--- a/nudt.docx
+++ b/nudt.docx
@@ -1325,20 +1325,301 @@
     </w:p>
     <w:p>
       <w:pPr>
+        <w:autoSpaceDE w:val="0"/>
+        <w:autoSpaceDN w:val="0"/>
+        <w:adjustRightInd w:val="0"/>
+        <w:jc w:val="left"/>
+        <w:rPr>
+          <w:rFonts w:ascii="NimbusRomNo9L-Regu" w:hAnsi="NimbusRomNo9L-Regu" w:cs="NimbusRomNo9L-Regu"/>
+          <w:kern w:val="0"/>
+          <w:sz w:val="22"/>
+          <w:szCs w:val="22"/>
+        </w:rPr>
+      </w:pPr>
+      <w:r>
+        <w:rPr>
+          <w:rFonts w:hint="eastAsia"/>
+          <w:szCs w:val="21"/>
+        </w:rPr>
+        <w:t>情感分析研究在</w:t>
+      </w:r>
+      <w:r>
+        <w:rPr>
+          <w:rFonts w:hint="eastAsia"/>
+          <w:szCs w:val="21"/>
+        </w:rPr>
+        <w:t>英文上已逐渐成熟</w:t>
+      </w:r>
+      <w:r>
+        <w:rPr>
+          <w:rFonts w:hint="eastAsia"/>
+          <w:szCs w:val="21"/>
+        </w:rPr>
+        <w:t>，积累了许多情感</w:t>
+      </w:r>
+      <w:r>
+        <w:rPr>
+          <w:rFonts w:hint="eastAsia"/>
+          <w:szCs w:val="21"/>
+        </w:rPr>
+        <w:t>词典</w:t>
+      </w:r>
+      <w:r>
+        <w:rPr>
+          <w:rFonts w:hint="eastAsia"/>
+          <w:szCs w:val="21"/>
+        </w:rPr>
+        <w:t>资源，</w:t>
+      </w:r>
+      <w:r>
+        <w:rPr>
+          <w:rFonts w:hint="eastAsia"/>
+          <w:szCs w:val="21"/>
+        </w:rPr>
+        <w:t>比如</w:t>
+      </w:r>
+      <w:r>
+        <w:rPr>
+          <w:rFonts w:ascii="NimbusRomNo9L-Regu" w:hAnsi="NimbusRomNo9L-Regu" w:cs="NimbusRomNo9L-Regu"/>
+          <w:kern w:val="0"/>
+          <w:sz w:val="22"/>
+          <w:szCs w:val="22"/>
+        </w:rPr>
+        <w:t xml:space="preserve">General Inquirer(GI) </w:t>
+      </w:r>
+      <w:r>
+        <w:rPr>
+          <w:rFonts w:ascii="NimbusRomNo9L-Regu" w:hAnsi="NimbusRomNo9L-Regu" w:cs="NimbusRomNo9L-Regu"/>
+          <w:kern w:val="0"/>
+          <w:sz w:val="22"/>
+          <w:szCs w:val="22"/>
+        </w:rPr>
+        <w:fldChar w:fldCharType="begin"/>
+      </w:r>
+      <w:r>
+        <w:rPr>
+          <w:rFonts w:ascii="NimbusRomNo9L-Regu" w:hAnsi="NimbusRomNo9L-Regu" w:cs="NimbusRomNo9L-Regu"/>
+          <w:kern w:val="0"/>
+          <w:sz w:val="22"/>
+          <w:szCs w:val="22"/>
+        </w:rPr>
+        <w:instrText xml:space="preserve"> ADDIN NE.Ref.{E3198FCA-A9A2-4C89-81BE-A5672F1A9216}</w:instrText>
+      </w:r>
+      <w:r>
+        <w:rPr>
+          <w:rFonts w:ascii="NimbusRomNo9L-Regu" w:hAnsi="NimbusRomNo9L-Regu" w:cs="NimbusRomNo9L-Regu"/>
+          <w:kern w:val="0"/>
+          <w:sz w:val="22"/>
+          <w:szCs w:val="22"/>
+        </w:rPr>
+        <w:fldChar w:fldCharType="separate"/>
+      </w:r>
+      <w:r>
+        <w:rPr>
+          <w:rFonts w:ascii="NimbusRomNo9L-Regu" w:hAnsi="NimbusRomNo9L-Regu" w:cs="NimbusRomNo9L-Regu"/>
+          <w:color w:val="080000"/>
+          <w:kern w:val="0"/>
+          <w:sz w:val="22"/>
+          <w:szCs w:val="22"/>
+        </w:rPr>
+        <w:t>[1]</w:t>
+      </w:r>
+      <w:r>
+        <w:rPr>
+          <w:rFonts w:ascii="NimbusRomNo9L-Regu" w:hAnsi="NimbusRomNo9L-Regu" w:cs="NimbusRomNo9L-Regu"/>
+          <w:kern w:val="0"/>
+          <w:sz w:val="22"/>
+          <w:szCs w:val="22"/>
+        </w:rPr>
+        <w:fldChar w:fldCharType="end"/>
+      </w:r>
+      <w:r>
+        <w:rPr>
+          <w:rFonts w:ascii="NimbusRomNo9L-Regu" w:hAnsi="NimbusRomNo9L-Regu" w:cs="NimbusRomNo9L-Regu"/>
+          <w:kern w:val="0"/>
+          <w:sz w:val="22"/>
+          <w:szCs w:val="22"/>
+        </w:rPr>
+        <w:t>(Stone et al., 1996), Opinion Finder (OF) (Wilson et al., 2005), Appraisal Lexicon (AL)</w:t>
+      </w:r>
+      <w:r>
+        <w:rPr>
+          <w:rFonts w:ascii="NimbusRomNo9L-Regu" w:hAnsi="NimbusRomNo9L-Regu" w:cs="NimbusRomNo9L-Regu" w:hint="eastAsia"/>
+          <w:kern w:val="0"/>
+          <w:sz w:val="22"/>
+          <w:szCs w:val="22"/>
+        </w:rPr>
+        <w:t xml:space="preserve"> </w:t>
+      </w:r>
+      <w:r>
+        <w:rPr>
+          <w:rFonts w:ascii="NimbusRomNo9L-Regu" w:hAnsi="NimbusRomNo9L-Regu" w:cs="NimbusRomNo9L-Regu"/>
+          <w:kern w:val="0"/>
+          <w:sz w:val="22"/>
+          <w:szCs w:val="22"/>
+        </w:rPr>
+        <w:t>(</w:t>
+      </w:r>
+      <w:proofErr w:type="spellStart"/>
+      <w:r>
+        <w:rPr>
+          <w:rFonts w:ascii="NimbusRomNo9L-Regu" w:hAnsi="NimbusRomNo9L-Regu" w:cs="NimbusRomNo9L-Regu"/>
+          <w:kern w:val="0"/>
+          <w:sz w:val="22"/>
+          <w:szCs w:val="22"/>
+        </w:rPr>
+        <w:t>Taboada</w:t>
+      </w:r>
+      <w:proofErr w:type="spellEnd"/>
+      <w:r>
+        <w:rPr>
+          <w:rFonts w:ascii="NimbusRomNo9L-Regu" w:hAnsi="NimbusRomNo9L-Regu" w:cs="NimbusRomNo9L-Regu" w:hint="eastAsia"/>
+          <w:kern w:val="0"/>
+          <w:sz w:val="22"/>
+          <w:szCs w:val="22"/>
+        </w:rPr>
+        <w:t xml:space="preserve"> </w:t>
+      </w:r>
+      <w:r>
+        <w:rPr>
+          <w:rFonts w:ascii="NimbusRomNo9L-Regu" w:hAnsi="NimbusRomNo9L-Regu" w:cs="NimbusRomNo9L-Regu"/>
+          <w:kern w:val="0"/>
+          <w:sz w:val="22"/>
+          <w:szCs w:val="22"/>
+        </w:rPr>
+        <w:t xml:space="preserve">and Grieve, 2004), </w:t>
+      </w:r>
+      <w:proofErr w:type="spellStart"/>
+      <w:r>
+        <w:rPr>
+          <w:rFonts w:ascii="NimbusRomNo9L-Regu" w:hAnsi="NimbusRomNo9L-Regu" w:cs="NimbusRomNo9L-Regu"/>
+          <w:kern w:val="0"/>
+          <w:sz w:val="22"/>
+          <w:szCs w:val="22"/>
+        </w:rPr>
+        <w:t>SentiWordNet</w:t>
+      </w:r>
+      <w:proofErr w:type="spellEnd"/>
+      <w:r>
+        <w:rPr>
+          <w:rFonts w:ascii="NimbusRomNo9L-Regu" w:hAnsi="NimbusRomNo9L-Regu" w:cs="NimbusRomNo9L-Regu"/>
+          <w:kern w:val="0"/>
+          <w:sz w:val="22"/>
+          <w:szCs w:val="22"/>
+        </w:rPr>
+        <w:t xml:space="preserve"> (</w:t>
+      </w:r>
+      <w:proofErr w:type="spellStart"/>
+      <w:r>
+        <w:rPr>
+          <w:rFonts w:ascii="NimbusRomNo9L-Regu" w:hAnsi="NimbusRomNo9L-Regu" w:cs="NimbusRomNo9L-Regu"/>
+          <w:kern w:val="0"/>
+          <w:sz w:val="22"/>
+          <w:szCs w:val="22"/>
+        </w:rPr>
+        <w:t>Baccianella</w:t>
+      </w:r>
+      <w:proofErr w:type="spellEnd"/>
+      <w:r>
+        <w:rPr>
+          <w:rFonts w:ascii="NimbusRomNo9L-Regu" w:hAnsi="NimbusRomNo9L-Regu" w:cs="NimbusRomNo9L-Regu"/>
+          <w:kern w:val="0"/>
+          <w:sz w:val="22"/>
+          <w:szCs w:val="22"/>
+        </w:rPr>
+        <w:t xml:space="preserve"> et al.,2010) and Q-</w:t>
+      </w:r>
+      <w:proofErr w:type="spellStart"/>
+      <w:r>
+        <w:rPr>
+          <w:rFonts w:ascii="NimbusRomNo9L-Regu" w:hAnsi="NimbusRomNo9L-Regu" w:cs="NimbusRomNo9L-Regu"/>
+          <w:kern w:val="0"/>
+          <w:sz w:val="22"/>
+          <w:szCs w:val="22"/>
+        </w:rPr>
+        <w:t>WordNet</w:t>
+      </w:r>
+      <w:proofErr w:type="spellEnd"/>
+      <w:r>
+        <w:rPr>
+          <w:rFonts w:ascii="NimbusRomNo9L-Regu" w:hAnsi="NimbusRomNo9L-Regu" w:cs="NimbusRomNo9L-Regu"/>
+          <w:kern w:val="0"/>
+          <w:sz w:val="22"/>
+          <w:szCs w:val="22"/>
+        </w:rPr>
+        <w:t xml:space="preserve"> (</w:t>
+      </w:r>
+      <w:proofErr w:type="spellStart"/>
+      <w:r>
+        <w:rPr>
+          <w:rFonts w:ascii="NimbusRomNo9L-Regu" w:hAnsi="NimbusRomNo9L-Regu" w:cs="NimbusRomNo9L-Regu"/>
+          <w:kern w:val="0"/>
+          <w:sz w:val="22"/>
+          <w:szCs w:val="22"/>
+        </w:rPr>
+        <w:t>Agerri</w:t>
+      </w:r>
+      <w:proofErr w:type="spellEnd"/>
+      <w:r>
+        <w:rPr>
+          <w:rFonts w:ascii="NimbusRomNo9L-Regu" w:hAnsi="NimbusRomNo9L-Regu" w:cs="NimbusRomNo9L-Regu"/>
+          <w:kern w:val="0"/>
+          <w:sz w:val="22"/>
+          <w:szCs w:val="22"/>
+        </w:rPr>
+        <w:t xml:space="preserve"> and Garc´ıa-Serrano,</w:t>
+      </w:r>
+      <w:r>
+        <w:rPr>
+          <w:rFonts w:ascii="NimbusRomNo9L-Regu" w:hAnsi="NimbusRomNo9L-Regu" w:cs="NimbusRomNo9L-Regu" w:hint="eastAsia"/>
+          <w:kern w:val="0"/>
+          <w:sz w:val="22"/>
+          <w:szCs w:val="22"/>
+        </w:rPr>
+        <w:t>2010)</w:t>
+      </w:r>
+    </w:p>
+    <w:p>
+      <w:pPr>
         <w:pStyle w:val="-"/>
-        <w:ind w:firstLine="420"/>
-        <w:rPr>
-          <w:sz w:val="21"/>
-          <w:szCs w:val="21"/>
-        </w:rPr>
-      </w:pPr>
-      <w:r>
-        <w:rPr>
-          <w:rFonts w:hint="eastAsia"/>
-          <w:sz w:val="21"/>
-          <w:szCs w:val="21"/>
-        </w:rPr>
-        <w:t>情感分析研究在国外已经有了几十年的发展史，积累了许多情感资源和研究成果，尤其是英文情感词典（如</w:t>
+        <w:ind w:firstLine="440"/>
+        <w:rPr>
+          <w:sz w:val="21"/>
+          <w:szCs w:val="21"/>
+        </w:rPr>
+      </w:pPr>
+      <w:r>
+        <w:rPr>
+          <w:rFonts w:ascii="NimbusRomNo9L-Regu" w:hAnsi="NimbusRomNo9L-Regu" w:cs="NimbusRomNo9L-Regu"/>
+          <w:sz w:val="22"/>
+          <w:szCs w:val="22"/>
+        </w:rPr>
+        <w:t>2010).</w:t>
+      </w:r>
+      <w:r>
+        <w:rPr>
+          <w:rFonts w:hint="eastAsia"/>
+          <w:sz w:val="21"/>
+          <w:szCs w:val="21"/>
+        </w:rPr>
+        <w:t xml:space="preserve"> </w:t>
+      </w:r>
+      <w:r>
+        <w:rPr>
+          <w:rFonts w:hint="eastAsia"/>
+          <w:sz w:val="21"/>
+          <w:szCs w:val="21"/>
+        </w:rPr>
+        <w:t>尤其是英文情感词典（</w:t>
+      </w:r>
+      <w:proofErr w:type="gramStart"/>
+      <w:r>
+        <w:rPr>
+          <w:rFonts w:hint="eastAsia"/>
+          <w:sz w:val="21"/>
+          <w:szCs w:val="21"/>
+        </w:rPr>
+        <w:t>如</w:t>
       </w:r>
       <w:proofErr w:type="spellStart"/>
       <w:r>
@@ -1356,24 +1637,24 @@
           <w:sz w:val="21"/>
           <w:szCs w:val="21"/>
         </w:rPr>
-        <w:t>[3]</w:t>
-      </w:r>
-      <w:r>
-        <w:rPr>
-          <w:rFonts w:hint="eastAsia"/>
-          <w:sz w:val="21"/>
-          <w:szCs w:val="21"/>
-        </w:rPr>
-        <w:t>等）</w:t>
-      </w:r>
-      <w:bookmarkStart w:id="0" w:name="_GoBack"/>
-      <w:r>
-        <w:rPr>
-          <w:rFonts w:hint="eastAsia"/>
-          <w:sz w:val="21"/>
-          <w:szCs w:val="21"/>
-        </w:rPr>
-        <w:t>已经作为情感分析领域的资源建设标准</w:t>
+        <w:t>[</w:t>
+      </w:r>
+      <w:proofErr w:type="gramEnd"/>
+      <w:r>
+        <w:rPr>
+          <w:rFonts w:hint="eastAsia"/>
+          <w:sz w:val="21"/>
+          <w:szCs w:val="21"/>
+        </w:rPr>
+        <w:t>3]</w:t>
+      </w:r>
+      <w:r>
+        <w:rPr>
+          <w:rFonts w:hint="eastAsia"/>
+          <w:sz w:val="21"/>
+          <w:szCs w:val="21"/>
+        </w:rPr>
+        <w:t>等）已经作为情感分析领域的资源建设标准</w:t>
       </w:r>
       <w:r>
         <w:rPr>
@@ -1383,7 +1664,6 @@
         </w:rPr>
         <w:t>。</w:t>
       </w:r>
-      <w:bookmarkEnd w:id="0"/>
       <w:r>
         <w:rPr>
           <w:rFonts w:hint="eastAsia"/>
@@ -2264,7 +2544,16 @@
           <w:sz w:val="21"/>
           <w:szCs w:val="21"/>
         </w:rPr>
-        <w:t>。在国内，比较有代表性的是刘群和李素建</w:t>
+        <w:t>。在</w:t>
+      </w:r>
+      <w:r>
+        <w:rPr>
+          <w:rFonts w:hint="eastAsia"/>
+          <w:sz w:val="21"/>
+          <w:szCs w:val="21"/>
+        </w:rPr>
+        <w:lastRenderedPageBreak/>
+        <w:t>国内，比较有代表性的是刘群和李素建</w:t>
       </w:r>
       <w:r>
         <w:rPr>
@@ -2388,16 +2677,7 @@
           <w:sz w:val="21"/>
           <w:szCs w:val="21"/>
         </w:rPr>
-        <w:t>在早期，有学者通过手</w:t>
-      </w:r>
-      <w:r>
-        <w:rPr>
-          <w:rFonts w:hint="eastAsia"/>
-          <w:sz w:val="21"/>
-          <w:szCs w:val="21"/>
-        </w:rPr>
-        <w:lastRenderedPageBreak/>
-        <w:t>工收集种子情感词语（基准词）、并进行人工标注或采用半自动学习标注进行情感词典的扩展与构建的相关研究</w:t>
+        <w:t>在早期，有学者通过手工收集种子情感词语（基准词）、并进行人工标注或采用半自动学习标注进行情感词典的扩展与构建的相关研究</w:t>
       </w:r>
       <w:r>
         <w:rPr>
@@ -2726,7 +3006,7 @@
           <w:szCs w:val="21"/>
         </w:rPr>
       </w:pPr>
-      <w:bookmarkStart w:id="1" w:name="_Toc326689075"/>
+      <w:bookmarkStart w:id="0" w:name="_Toc326689075"/>
       <w:r>
         <w:rPr>
           <w:rFonts w:hint="eastAsia"/>
@@ -2784,7 +3064,7 @@
         </w:rPr>
         <w:t>词典</w:t>
       </w:r>
-      <w:bookmarkEnd w:id="1"/>
+      <w:bookmarkEnd w:id="0"/>
     </w:p>
     <w:p>
       <w:pPr>
@@ -3202,7 +3482,7 @@
                     </pic:cNvPicPr>
                   </pic:nvPicPr>
                   <pic:blipFill>
-                    <a:blip r:embed="rId8" cstate="print">
+                    <a:blip r:embed="rId9" cstate="print">
                       <a:extLst>
                         <a:ext uri="{28A0092B-C50C-407E-A947-70E740481C1C}">
                           <a14:useLocalDpi xmlns:a14="http://schemas.microsoft.com/office/drawing/2010/main" val="0"/>
@@ -3262,7 +3542,7 @@
                     </pic:cNvPicPr>
                   </pic:nvPicPr>
                   <pic:blipFill>
-                    <a:blip r:embed="rId9" cstate="print">
+                    <a:blip r:embed="rId10" cstate="print">
                       <a:extLst>
                         <a:ext uri="{28A0092B-C50C-407E-A947-70E740481C1C}">
                           <a14:useLocalDpi xmlns:a14="http://schemas.microsoft.com/office/drawing/2010/main" val="0"/>
@@ -3508,6 +3788,7 @@
           <w:sz w:val="21"/>
           <w:szCs w:val="21"/>
         </w:rPr>
+        <w:lastRenderedPageBreak/>
         <w:t xml:space="preserve">3.3 </w:t>
       </w:r>
       <w:proofErr w:type="spellStart"/>
@@ -3614,16 +3895,7 @@
           <w:sz w:val="21"/>
           <w:szCs w:val="21"/>
         </w:rPr>
-        <w:t>使</w:t>
-      </w:r>
-      <w:r>
-        <w:rPr>
-          <w:rFonts w:hint="eastAsia"/>
-          <w:sz w:val="21"/>
-          <w:szCs w:val="21"/>
-        </w:rPr>
-        <w:lastRenderedPageBreak/>
-        <w:t>用同义词集合（</w:t>
+        <w:t>使用同义词集合（</w:t>
       </w:r>
       <w:proofErr w:type="spellStart"/>
       <w:r>
@@ -3889,7 +4161,7 @@
         </w:rPr>
         <w:t>构建</w:t>
       </w:r>
-      <w:bookmarkStart w:id="2" w:name="OLE_LINK9"/>
+      <w:bookmarkStart w:id="1" w:name="OLE_LINK9"/>
       <w:r>
         <w:rPr>
           <w:rFonts w:hint="eastAsia"/>
@@ -3898,7 +4170,7 @@
         </w:rPr>
         <w:t>情感词典</w:t>
       </w:r>
-      <w:bookmarkEnd w:id="2"/>
+      <w:bookmarkEnd w:id="1"/>
       <w:r>
         <w:rPr>
           <w:rFonts w:hint="eastAsia"/>
@@ -4677,7 +4949,7 @@
                     </pic:cNvPicPr>
                   </pic:nvPicPr>
                   <pic:blipFill>
-                    <a:blip r:embed="rId10" cstate="print">
+                    <a:blip r:embed="rId11" cstate="print">
                       <a:extLst>
                         <a:ext uri="{28A0092B-C50C-407E-A947-70E740481C1C}">
                           <a14:useLocalDpi xmlns:a14="http://schemas.microsoft.com/office/drawing/2010/main" val="0"/>
@@ -4784,7 +5056,7 @@
           <w:szCs w:val="21"/>
         </w:rPr>
       </w:pPr>
-      <w:bookmarkStart w:id="3" w:name="_Toc326689084"/>
+      <w:bookmarkStart w:id="2" w:name="_Toc326689084"/>
       <w:r>
         <w:rPr>
           <w:rFonts w:hint="eastAsia"/>
@@ -4831,7 +5103,7 @@
         </w:rPr>
         <w:t>词语抽取</w:t>
       </w:r>
-      <w:bookmarkEnd w:id="3"/>
+      <w:bookmarkEnd w:id="2"/>
     </w:p>
     <w:p>
       <w:pPr>
@@ -5107,7 +5379,7 @@
                     </pic:cNvPicPr>
                   </pic:nvPicPr>
                   <pic:blipFill>
-                    <a:blip r:embed="rId11" cstate="print">
+                    <a:blip r:embed="rId12" cstate="print">
                       <a:extLst>
                         <a:ext uri="{28A0092B-C50C-407E-A947-70E740481C1C}">
                           <a14:useLocalDpi xmlns:a14="http://schemas.microsoft.com/office/drawing/2010/main" val="0"/>
@@ -5171,7 +5443,7 @@
                     </pic:cNvPicPr>
                   </pic:nvPicPr>
                   <pic:blipFill>
-                    <a:blip r:embed="rId12" cstate="print">
+                    <a:blip r:embed="rId13" cstate="print">
                       <a:extLst>
                         <a:ext uri="{28A0092B-C50C-407E-A947-70E740481C1C}">
                           <a14:useLocalDpi xmlns:a14="http://schemas.microsoft.com/office/drawing/2010/main" val="0"/>
@@ -5311,7 +5583,7 @@
           <w:szCs w:val="21"/>
         </w:rPr>
       </w:pPr>
-      <w:bookmarkStart w:id="4" w:name="_Toc326689085"/>
+      <w:bookmarkStart w:id="3" w:name="_Toc326689085"/>
       <w:r>
         <w:rPr>
           <w:rFonts w:hint="eastAsia"/>
@@ -5361,7 +5633,7 @@
         </w:rPr>
         <w:t>义原抽取</w:t>
       </w:r>
-      <w:bookmarkEnd w:id="4"/>
+      <w:bookmarkEnd w:id="3"/>
       <w:proofErr w:type="gramEnd"/>
     </w:p>
     <w:p>
@@ -6051,7 +6323,7 @@
           <w:szCs w:val="21"/>
         </w:rPr>
       </w:pPr>
-      <w:bookmarkStart w:id="5" w:name="_Toc326689087"/>
+      <w:bookmarkStart w:id="4" w:name="_Toc326689087"/>
       <w:r>
         <w:rPr>
           <w:rFonts w:hint="eastAsia"/>
@@ -6126,7 +6398,7 @@
         </w:rPr>
         <w:t>计算</w:t>
       </w:r>
-      <w:bookmarkEnd w:id="5"/>
+      <w:bookmarkEnd w:id="4"/>
     </w:p>
     <w:p>
       <w:pPr>
@@ -8492,9 +8764,9 @@
             <o:lock v:ext="edit" aspectratio="t"/>
           </v:shapetype>
           <v:shape id="_x0000_i1025" type="#_x0000_t75" style="width:12.9pt;height:12.9pt" o:ole="">
-            <v:imagedata r:id="rId13" o:title=""/>
+            <v:imagedata r:id="rId14" o:title=""/>
           </v:shape>
-          <o:OLEObject Type="Embed" ProgID="Equation.3" ShapeID="_x0000_i1025" DrawAspect="Content" ObjectID="_1441217894" r:id="rId14"/>
+          <o:OLEObject Type="Embed" ProgID="Equation.3" ShapeID="_x0000_i1025" DrawAspect="Content" ObjectID="_1441267906" r:id="rId15"/>
         </w:object>
       </w:r>
       <w:r>
@@ -8561,9 +8833,9 @@
         </w:rPr>
         <w:object w:dxaOrig="279" w:dyaOrig="220">
           <v:shape id="_x0000_i1026" type="#_x0000_t75" style="width:14.5pt;height:10.75pt" o:ole="">
-            <v:imagedata r:id="rId15" o:title=""/>
+            <v:imagedata r:id="rId16" o:title=""/>
           </v:shape>
-          <o:OLEObject Type="Embed" ProgID="Equation.3" ShapeID="_x0000_i1026" DrawAspect="Content" ObjectID="_1441217895" r:id="rId16"/>
+          <o:OLEObject Type="Embed" ProgID="Equation.3" ShapeID="_x0000_i1026" DrawAspect="Content" ObjectID="_1441267907" r:id="rId17"/>
         </w:object>
       </w:r>
       <w:r>
@@ -8616,9 +8888,9 @@
         </w:rPr>
         <w:object w:dxaOrig="180" w:dyaOrig="220">
           <v:shape id="_x0000_i1027" type="#_x0000_t75" style="width:9.15pt;height:10.75pt" o:ole="">
-            <v:imagedata r:id="rId17" o:title=""/>
+            <v:imagedata r:id="rId18" o:title=""/>
           </v:shape>
-          <o:OLEObject Type="Embed" ProgID="Equation.3" ShapeID="_x0000_i1027" DrawAspect="Content" ObjectID="_1441217896" r:id="rId18"/>
+          <o:OLEObject Type="Embed" ProgID="Equation.3" ShapeID="_x0000_i1027" DrawAspect="Content" ObjectID="_1441267908" r:id="rId19"/>
         </w:object>
       </w:r>
       <w:r>
@@ -8637,9 +8909,9 @@
         </w:rPr>
         <w:object w:dxaOrig="760" w:dyaOrig="320">
           <v:shape id="_x0000_i1028" type="#_x0000_t75" style="width:38.15pt;height:15.6pt" o:ole="">
-            <v:imagedata r:id="rId19" o:title=""/>
+            <v:imagedata r:id="rId20" o:title=""/>
           </v:shape>
-          <o:OLEObject Type="Embed" ProgID="Equation.3" ShapeID="_x0000_i1028" DrawAspect="Content" ObjectID="_1441217897" r:id="rId20"/>
+          <o:OLEObject Type="Embed" ProgID="Equation.3" ShapeID="_x0000_i1028" DrawAspect="Content" ObjectID="_1441267909" r:id="rId21"/>
         </w:object>
       </w:r>
       <w:proofErr w:type="gramStart"/>
@@ -8660,9 +8932,9 @@
         </w:rPr>
         <w:object w:dxaOrig="180" w:dyaOrig="220">
           <v:shape id="_x0000_i1029" type="#_x0000_t75" style="width:9.15pt;height:10.75pt" o:ole="">
-            <v:imagedata r:id="rId17" o:title=""/>
+            <v:imagedata r:id="rId18" o:title=""/>
           </v:shape>
-          <o:OLEObject Type="Embed" ProgID="Equation.3" ShapeID="_x0000_i1029" DrawAspect="Content" ObjectID="_1441217898" r:id="rId21"/>
+          <o:OLEObject Type="Embed" ProgID="Equation.3" ShapeID="_x0000_i1029" DrawAspect="Content" ObjectID="_1441267910" r:id="rId22"/>
         </w:object>
       </w:r>
       <w:r>
@@ -8681,9 +8953,9 @@
         </w:rPr>
         <w:object w:dxaOrig="260" w:dyaOrig="260">
           <v:shape id="_x0000_i1030" type="#_x0000_t75" style="width:12.9pt;height:12.9pt" o:ole="">
-            <v:imagedata r:id="rId13" o:title=""/>
+            <v:imagedata r:id="rId14" o:title=""/>
           </v:shape>
-          <o:OLEObject Type="Embed" ProgID="Equation.3" ShapeID="_x0000_i1030" DrawAspect="Content" ObjectID="_1441217899" r:id="rId22"/>
+          <o:OLEObject Type="Embed" ProgID="Equation.3" ShapeID="_x0000_i1030" DrawAspect="Content" ObjectID="_1441267911" r:id="rId23"/>
         </w:object>
       </w:r>
       <w:r>
@@ -8702,9 +8974,9 @@
         </w:rPr>
         <w:object w:dxaOrig="820" w:dyaOrig="360">
           <v:shape id="_x0000_i1031" type="#_x0000_t75" style="width:40.3pt;height:18.25pt" o:ole="">
-            <v:imagedata r:id="rId23" o:title=""/>
+            <v:imagedata r:id="rId24" o:title=""/>
           </v:shape>
-          <o:OLEObject Type="Embed" ProgID="Equation.3" ShapeID="_x0000_i1031" DrawAspect="Content" ObjectID="_1441217900" r:id="rId24"/>
+          <o:OLEObject Type="Embed" ProgID="Equation.3" ShapeID="_x0000_i1031" DrawAspect="Content" ObjectID="_1441267912" r:id="rId25"/>
         </w:object>
       </w:r>
       <w:proofErr w:type="gramStart"/>
@@ -8725,9 +8997,9 @@
         </w:rPr>
         <w:object w:dxaOrig="180" w:dyaOrig="220">
           <v:shape id="_x0000_i1032" type="#_x0000_t75" style="width:9.15pt;height:10.75pt" o:ole="">
-            <v:imagedata r:id="rId17" o:title=""/>
+            <v:imagedata r:id="rId18" o:title=""/>
           </v:shape>
-          <o:OLEObject Type="Embed" ProgID="Equation.3" ShapeID="_x0000_i1032" DrawAspect="Content" ObjectID="_1441217901" r:id="rId25"/>
+          <o:OLEObject Type="Embed" ProgID="Equation.3" ShapeID="_x0000_i1032" DrawAspect="Content" ObjectID="_1441267913" r:id="rId26"/>
         </w:object>
       </w:r>
       <w:r>
@@ -8746,9 +9018,9 @@
         </w:rPr>
         <w:object w:dxaOrig="139" w:dyaOrig="279">
           <v:shape id="_x0000_i1033" type="#_x0000_t75" style="width:7pt;height:14.5pt" o:ole="">
-            <v:imagedata r:id="rId26" o:title=""/>
+            <v:imagedata r:id="rId27" o:title=""/>
           </v:shape>
-          <o:OLEObject Type="Embed" ProgID="Equation.3" ShapeID="_x0000_i1033" DrawAspect="Content" ObjectID="_1441217902" r:id="rId27"/>
+          <o:OLEObject Type="Embed" ProgID="Equation.3" ShapeID="_x0000_i1033" DrawAspect="Content" ObjectID="_1441267914" r:id="rId28"/>
         </w:object>
       </w:r>
       <w:r>
@@ -8790,9 +9062,9 @@
         </w:rPr>
         <w:object w:dxaOrig="260" w:dyaOrig="260">
           <v:shape id="_x0000_i1034" type="#_x0000_t75" style="width:12.9pt;height:12.9pt" o:ole="">
-            <v:imagedata r:id="rId13" o:title=""/>
+            <v:imagedata r:id="rId14" o:title=""/>
           </v:shape>
-          <o:OLEObject Type="Embed" ProgID="Equation.3" ShapeID="_x0000_i1034" DrawAspect="Content" ObjectID="_1441217903" r:id="rId28"/>
+          <o:OLEObject Type="Embed" ProgID="Equation.3" ShapeID="_x0000_i1034" DrawAspect="Content" ObjectID="_1441267915" r:id="rId29"/>
         </w:object>
       </w:r>
       <w:r>
@@ -9339,7 +9611,7 @@
                     </pic:cNvPicPr>
                   </pic:nvPicPr>
                   <pic:blipFill>
-                    <a:blip r:embed="rId29" cstate="print">
+                    <a:blip r:embed="rId30" cstate="print">
                       <a:extLst>
                         <a:ext uri="{28A0092B-C50C-407E-A947-70E740481C1C}">
                           <a14:useLocalDpi xmlns:a14="http://schemas.microsoft.com/office/drawing/2010/main" val="0"/>
@@ -9403,7 +9675,7 @@
                     </pic:cNvPicPr>
                   </pic:nvPicPr>
                   <pic:blipFill>
-                    <a:blip r:embed="rId30" cstate="print">
+                    <a:blip r:embed="rId31" cstate="print">
                       <a:extLst>
                         <a:ext uri="{28A0092B-C50C-407E-A947-70E740481C1C}">
                           <a14:useLocalDpi xmlns:a14="http://schemas.microsoft.com/office/drawing/2010/main" val="0"/>
@@ -9562,7 +9834,7 @@
           <w:szCs w:val="21"/>
         </w:rPr>
       </w:pPr>
-      <w:bookmarkStart w:id="6" w:name="_Toc326689088"/>
+      <w:bookmarkStart w:id="5" w:name="_Toc326689088"/>
       <w:r>
         <w:rPr>
           <w:rFonts w:hint="eastAsia"/>
@@ -9611,7 +9883,7 @@
         </w:rPr>
         <w:t>计算</w:t>
       </w:r>
-      <w:bookmarkEnd w:id="6"/>
+      <w:bookmarkEnd w:id="5"/>
     </w:p>
     <w:p>
       <w:pPr>
@@ -9918,9 +10190,9 @@
         </w:rPr>
         <w:object w:dxaOrig="180" w:dyaOrig="220">
           <v:shape id="_x0000_i1035" type="#_x0000_t75" style="width:9.15pt;height:10.75pt" o:ole="">
-            <v:imagedata r:id="rId31" o:title=""/>
+            <v:imagedata r:id="rId32" o:title=""/>
           </v:shape>
-          <o:OLEObject Type="Embed" ProgID="Equation.3" ShapeID="_x0000_i1035" DrawAspect="Content" ObjectID="_1441217904" r:id="rId32"/>
+          <o:OLEObject Type="Embed" ProgID="Equation.3" ShapeID="_x0000_i1035" DrawAspect="Content" ObjectID="_1441267916" r:id="rId33"/>
         </w:object>
       </w:r>
       <w:r>
@@ -9939,9 +10211,9 @@
         </w:rPr>
         <w:object w:dxaOrig="240" w:dyaOrig="260">
           <v:shape id="_x0000_i1036" type="#_x0000_t75" style="width:11.8pt;height:12.9pt" o:ole="">
-            <v:imagedata r:id="rId33" o:title=""/>
+            <v:imagedata r:id="rId34" o:title=""/>
           </v:shape>
-          <o:OLEObject Type="Embed" ProgID="Equation.DSMT4" ShapeID="_x0000_i1036" DrawAspect="Content" ObjectID="_1441217905" r:id="rId34"/>
+          <o:OLEObject Type="Embed" ProgID="Equation.DSMT4" ShapeID="_x0000_i1036" DrawAspect="Content" ObjectID="_1441267917" r:id="rId35"/>
         </w:object>
       </w:r>
       <w:r>
@@ -9960,9 +10232,9 @@
         </w:rPr>
         <w:object w:dxaOrig="760" w:dyaOrig="320">
           <v:shape id="_x0000_i1037" type="#_x0000_t75" style="width:38.15pt;height:15.6pt" o:ole="">
-            <v:imagedata r:id="rId35" o:title=""/>
+            <v:imagedata r:id="rId36" o:title=""/>
           </v:shape>
-          <o:OLEObject Type="Embed" ProgID="Equation.DSMT4" ShapeID="_x0000_i1037" DrawAspect="Content" ObjectID="_1441217906" r:id="rId36"/>
+          <o:OLEObject Type="Embed" ProgID="Equation.DSMT4" ShapeID="_x0000_i1037" DrawAspect="Content" ObjectID="_1441267918" r:id="rId37"/>
         </w:object>
       </w:r>
       <w:r>
@@ -9990,9 +10262,9 @@
         </w:rPr>
         <w:object w:dxaOrig="180" w:dyaOrig="220">
           <v:shape id="_x0000_i1038" type="#_x0000_t75" style="width:9.15pt;height:10.75pt" o:ole="">
-            <v:imagedata r:id="rId31" o:title=""/>
+            <v:imagedata r:id="rId32" o:title=""/>
           </v:shape>
-          <o:OLEObject Type="Embed" ProgID="Equation.3" ShapeID="_x0000_i1038" DrawAspect="Content" ObjectID="_1441217907" r:id="rId37"/>
+          <o:OLEObject Type="Embed" ProgID="Equation.3" ShapeID="_x0000_i1038" DrawAspect="Content" ObjectID="_1441267919" r:id="rId38"/>
         </w:object>
       </w:r>
       <w:r>
@@ -10222,9 +10494,9 @@
         </w:rPr>
         <w:object w:dxaOrig="200" w:dyaOrig="279">
           <v:shape id="_x0000_i1039" type="#_x0000_t75" style="width:10.75pt;height:14.5pt" o:ole="">
-            <v:imagedata r:id="rId38" o:title=""/>
+            <v:imagedata r:id="rId39" o:title=""/>
           </v:shape>
-          <o:OLEObject Type="Embed" ProgID="Equation.3" ShapeID="_x0000_i1039" DrawAspect="Content" ObjectID="_1441217908" r:id="rId39"/>
+          <o:OLEObject Type="Embed" ProgID="Equation.3" ShapeID="_x0000_i1039" DrawAspect="Content" ObjectID="_1441267920" r:id="rId40"/>
         </w:object>
       </w:r>
       <w:r>
@@ -10244,9 +10516,9 @@
         </w:rPr>
         <w:object w:dxaOrig="200" w:dyaOrig="279">
           <v:shape id="_x0000_i1040" type="#_x0000_t75" style="width:10.75pt;height:14.5pt" o:ole="">
-            <v:imagedata r:id="rId38" o:title=""/>
+            <v:imagedata r:id="rId39" o:title=""/>
           </v:shape>
-          <o:OLEObject Type="Embed" ProgID="Equation.3" ShapeID="_x0000_i1040" DrawAspect="Content" ObjectID="_1441217909" r:id="rId40"/>
+          <o:OLEObject Type="Embed" ProgID="Equation.3" ShapeID="_x0000_i1040" DrawAspect="Content" ObjectID="_1441267921" r:id="rId41"/>
         </w:object>
       </w:r>
       <w:r>
@@ -10265,9 +10537,9 @@
         </w:rPr>
         <w:object w:dxaOrig="180" w:dyaOrig="220">
           <v:shape id="_x0000_i1041" type="#_x0000_t75" style="width:9.15pt;height:10.75pt" o:ole="">
-            <v:imagedata r:id="rId31" o:title=""/>
+            <v:imagedata r:id="rId32" o:title=""/>
           </v:shape>
-          <o:OLEObject Type="Embed" ProgID="Equation.3" ShapeID="_x0000_i1041" DrawAspect="Content" ObjectID="_1441217910" r:id="rId41"/>
+          <o:OLEObject Type="Embed" ProgID="Equation.3" ShapeID="_x0000_i1041" DrawAspect="Content" ObjectID="_1441267922" r:id="rId42"/>
         </w:object>
       </w:r>
       <w:r>
@@ -10286,9 +10558,9 @@
         </w:rPr>
         <w:object w:dxaOrig="240" w:dyaOrig="260">
           <v:shape id="_x0000_i1042" type="#_x0000_t75" style="width:11.8pt;height:12.9pt" o:ole="">
-            <v:imagedata r:id="rId33" o:title=""/>
+            <v:imagedata r:id="rId34" o:title=""/>
           </v:shape>
-          <o:OLEObject Type="Embed" ProgID="Equation.DSMT4" ShapeID="_x0000_i1042" DrawAspect="Content" ObjectID="_1441217911" r:id="rId42"/>
+          <o:OLEObject Type="Embed" ProgID="Equation.DSMT4" ShapeID="_x0000_i1042" DrawAspect="Content" ObjectID="_1441267923" r:id="rId43"/>
         </w:object>
       </w:r>
       <w:r>
@@ -10307,9 +10579,9 @@
         </w:rPr>
         <w:object w:dxaOrig="760" w:dyaOrig="320">
           <v:shape id="_x0000_i1043" type="#_x0000_t75" style="width:38.15pt;height:15.6pt" o:ole="">
-            <v:imagedata r:id="rId35" o:title=""/>
+            <v:imagedata r:id="rId36" o:title=""/>
           </v:shape>
-          <o:OLEObject Type="Embed" ProgID="Equation.DSMT4" ShapeID="_x0000_i1043" DrawAspect="Content" ObjectID="_1441217912" r:id="rId43"/>
+          <o:OLEObject Type="Embed" ProgID="Equation.DSMT4" ShapeID="_x0000_i1043" DrawAspect="Content" ObjectID="_1441267924" r:id="rId44"/>
         </w:object>
       </w:r>
       <w:r>
@@ -10328,9 +10600,9 @@
         </w:rPr>
         <w:object w:dxaOrig="200" w:dyaOrig="279">
           <v:shape id="_x0000_i1044" type="#_x0000_t75" style="width:10.75pt;height:14.5pt" o:ole="">
-            <v:imagedata r:id="rId38" o:title=""/>
+            <v:imagedata r:id="rId39" o:title=""/>
           </v:shape>
-          <o:OLEObject Type="Embed" ProgID="Equation.3" ShapeID="_x0000_i1044" DrawAspect="Content" ObjectID="_1441217913" r:id="rId44"/>
+          <o:OLEObject Type="Embed" ProgID="Equation.3" ShapeID="_x0000_i1044" DrawAspect="Content" ObjectID="_1441267925" r:id="rId45"/>
         </w:object>
       </w:r>
       <w:r>
@@ -10642,7 +10914,7 @@
                     </pic:cNvPicPr>
                   </pic:nvPicPr>
                   <pic:blipFill>
-                    <a:blip r:embed="rId45" cstate="print">
+                    <a:blip r:embed="rId46" cstate="print">
                       <a:extLst>
                         <a:ext uri="{28A0092B-C50C-407E-A947-70E740481C1C}">
                           <a14:useLocalDpi xmlns:a14="http://schemas.microsoft.com/office/drawing/2010/main" val="0"/>
@@ -10733,9 +11005,9 @@
         </w:rPr>
         <w:object w:dxaOrig="200" w:dyaOrig="279">
           <v:shape id="_x0000_i1045" type="#_x0000_t75" style="width:10.75pt;height:14.5pt" o:ole="">
-            <v:imagedata r:id="rId46" o:title=""/>
+            <v:imagedata r:id="rId47" o:title=""/>
           </v:shape>
-          <o:OLEObject Type="Embed" ProgID="Equation.3" ShapeID="_x0000_i1045" DrawAspect="Content" ObjectID="_1441217914" r:id="rId47"/>
+          <o:OLEObject Type="Embed" ProgID="Equation.3" ShapeID="_x0000_i1045" DrawAspect="Content" ObjectID="_1441267926" r:id="rId48"/>
         </w:object>
       </w:r>
       <w:r>
@@ -10856,9 +11128,9 @@
         </w:rPr>
         <w:object w:dxaOrig="200" w:dyaOrig="279">
           <v:shape id="_x0000_i1046" type="#_x0000_t75" style="width:10.75pt;height:14.5pt" o:ole="">
-            <v:imagedata r:id="rId46" o:title=""/>
+            <v:imagedata r:id="rId47" o:title=""/>
           </v:shape>
-          <o:OLEObject Type="Embed" ProgID="Equation.3" ShapeID="_x0000_i1046" DrawAspect="Content" ObjectID="_1441217915" r:id="rId48"/>
+          <o:OLEObject Type="Embed" ProgID="Equation.3" ShapeID="_x0000_i1046" DrawAspect="Content" ObjectID="_1441267927" r:id="rId49"/>
         </w:object>
       </w:r>
       <w:r>
@@ -11099,9 +11371,9 @@
         </w:rPr>
         <w:object w:dxaOrig="200" w:dyaOrig="279">
           <v:shape id="_x0000_i1047" type="#_x0000_t75" style="width:10.75pt;height:14.5pt" o:ole="">
-            <v:imagedata r:id="rId46" o:title=""/>
+            <v:imagedata r:id="rId47" o:title=""/>
           </v:shape>
-          <o:OLEObject Type="Embed" ProgID="Equation.3" ShapeID="_x0000_i1047" DrawAspect="Content" ObjectID="_1441217916" r:id="rId49"/>
+          <o:OLEObject Type="Embed" ProgID="Equation.3" ShapeID="_x0000_i1047" DrawAspect="Content" ObjectID="_1441267928" r:id="rId50"/>
         </w:object>
       </w:r>
       <w:r>
@@ -11170,9 +11442,9 @@
         </w:rPr>
         <w:object w:dxaOrig="200" w:dyaOrig="279">
           <v:shape id="_x0000_i1048" type="#_x0000_t75" style="width:10.75pt;height:14.5pt" o:ole="">
-            <v:imagedata r:id="rId46" o:title=""/>
+            <v:imagedata r:id="rId47" o:title=""/>
           </v:shape>
-          <o:OLEObject Type="Embed" ProgID="Equation.3" ShapeID="_x0000_i1048" DrawAspect="Content" ObjectID="_1441217917" r:id="rId50"/>
+          <o:OLEObject Type="Embed" ProgID="Equation.3" ShapeID="_x0000_i1048" DrawAspect="Content" ObjectID="_1441267929" r:id="rId51"/>
         </w:object>
       </w:r>
       <w:r>
@@ -11273,9 +11545,9 @@
         </w:rPr>
         <w:object w:dxaOrig="760" w:dyaOrig="320">
           <v:shape id="_x0000_i1049" type="#_x0000_t75" style="width:38.15pt;height:15.6pt" o:ole="">
-            <v:imagedata r:id="rId35" o:title=""/>
+            <v:imagedata r:id="rId36" o:title=""/>
           </v:shape>
-          <o:OLEObject Type="Embed" ProgID="Equation.DSMT4" ShapeID="_x0000_i1049" DrawAspect="Content" ObjectID="_1441217918" r:id="rId51"/>
+          <o:OLEObject Type="Embed" ProgID="Equation.DSMT4" ShapeID="_x0000_i1049" DrawAspect="Content" ObjectID="_1441267930" r:id="rId52"/>
         </w:object>
       </w:r>
       <w:r>
@@ -11303,9 +11575,9 @@
         </w:rPr>
         <w:object w:dxaOrig="180" w:dyaOrig="220">
           <v:shape id="_x0000_i1050" type="#_x0000_t75" style="width:9.15pt;height:10.75pt" o:ole="">
-            <v:imagedata r:id="rId31" o:title=""/>
+            <v:imagedata r:id="rId32" o:title=""/>
           </v:shape>
-          <o:OLEObject Type="Embed" ProgID="Equation.3" ShapeID="_x0000_i1050" DrawAspect="Content" ObjectID="_1441217919" r:id="rId52"/>
+          <o:OLEObject Type="Embed" ProgID="Equation.3" ShapeID="_x0000_i1050" DrawAspect="Content" ObjectID="_1441267931" r:id="rId53"/>
         </w:object>
       </w:r>
       <w:r>
@@ -11324,9 +11596,9 @@
         </w:rPr>
         <w:object w:dxaOrig="240" w:dyaOrig="260">
           <v:shape id="_x0000_i1051" type="#_x0000_t75" style="width:11.8pt;height:12.9pt" o:ole="">
-            <v:imagedata r:id="rId33" o:title=""/>
+            <v:imagedata r:id="rId34" o:title=""/>
           </v:shape>
-          <o:OLEObject Type="Embed" ProgID="Equation.DSMT4" ShapeID="_x0000_i1051" DrawAspect="Content" ObjectID="_1441217920" r:id="rId53"/>
+          <o:OLEObject Type="Embed" ProgID="Equation.DSMT4" ShapeID="_x0000_i1051" DrawAspect="Content" ObjectID="_1441267932" r:id="rId54"/>
         </w:object>
       </w:r>
       <w:r>
@@ -11345,9 +11617,9 @@
         </w:rPr>
         <w:object w:dxaOrig="200" w:dyaOrig="360">
           <v:shape id="_x0000_i1052" type="#_x0000_t75" style="width:10.75pt;height:18.25pt" o:ole="">
-            <v:imagedata r:id="rId54" o:title=""/>
+            <v:imagedata r:id="rId55" o:title=""/>
           </v:shape>
-          <o:OLEObject Type="Embed" ProgID="Equation.DSMT4" ShapeID="_x0000_i1052" DrawAspect="Content" ObjectID="_1441217921" r:id="rId55"/>
+          <o:OLEObject Type="Embed" ProgID="Equation.DSMT4" ShapeID="_x0000_i1052" DrawAspect="Content" ObjectID="_1441267933" r:id="rId56"/>
         </w:object>
       </w:r>
       <w:r>
@@ -11382,9 +11654,9 @@
         </w:rPr>
         <w:object w:dxaOrig="139" w:dyaOrig="279">
           <v:shape id="_x0000_i1053" type="#_x0000_t75" style="width:7pt;height:14.5pt" o:ole="">
-            <v:imagedata r:id="rId56" o:title=""/>
+            <v:imagedata r:id="rId57" o:title=""/>
           </v:shape>
-          <o:OLEObject Type="Embed" ProgID="Equation.DSMT4" ShapeID="_x0000_i1053" DrawAspect="Content" ObjectID="_1441217922" r:id="rId57"/>
+          <o:OLEObject Type="Embed" ProgID="Equation.DSMT4" ShapeID="_x0000_i1053" DrawAspect="Content" ObjectID="_1441267934" r:id="rId58"/>
         </w:object>
       </w:r>
       <w:proofErr w:type="gramStart"/>
@@ -11413,9 +11685,9 @@
         </w:rPr>
         <w:object w:dxaOrig="220" w:dyaOrig="220">
           <v:shape id="_x0000_i1054" type="#_x0000_t75" style="width:10.75pt;height:10.75pt" o:ole="">
-            <v:imagedata r:id="rId58" o:title=""/>
+            <v:imagedata r:id="rId59" o:title=""/>
           </v:shape>
-          <o:OLEObject Type="Embed" ProgID="Equation.DSMT4" ShapeID="_x0000_i1054" DrawAspect="Content" ObjectID="_1441217923" r:id="rId59"/>
+          <o:OLEObject Type="Embed" ProgID="Equation.DSMT4" ShapeID="_x0000_i1054" DrawAspect="Content" ObjectID="_1441267935" r:id="rId60"/>
         </w:object>
       </w:r>
       <w:r>
@@ -12386,11 +12658,11 @@
             </w:pPr>
             <w:smartTag w:uri="urn:schemas-microsoft-com:office:smarttags" w:element="chsdate">
               <w:smartTagPr>
+                <w:attr w:name="IsROCDate" w:val="False"/>
+                <w:attr w:name="IsLunarDate" w:val="False"/>
+                <w:attr w:name="Day" w:val="30"/>
+                <w:attr w:name="Month" w:val="12"/>
                 <w:attr w:name="Year" w:val="1899"/>
-                <w:attr w:name="Month" w:val="12"/>
-                <w:attr w:name="Day" w:val="30"/>
-                <w:attr w:name="IsLunarDate" w:val="False"/>
-                <w:attr w:name="IsROCDate" w:val="False"/>
               </w:smartTagPr>
               <w:r>
                 <w:rPr>
@@ -12527,7 +12799,7 @@
           <w:szCs w:val="21"/>
         </w:rPr>
       </w:pPr>
-      <w:bookmarkStart w:id="7" w:name="_Toc326689091"/>
+      <w:bookmarkStart w:id="6" w:name="_Toc326689091"/>
       <w:r>
         <w:rPr>
           <w:rFonts w:hint="eastAsia"/>
@@ -12585,7 +12857,7 @@
         </w:rPr>
         <w:t>计算结果</w:t>
       </w:r>
-      <w:bookmarkEnd w:id="7"/>
+      <w:bookmarkEnd w:id="6"/>
     </w:p>
     <w:p>
       <w:pPr>
@@ -12863,7 +13135,7 @@
           <w:szCs w:val="21"/>
         </w:rPr>
       </w:pPr>
-      <w:bookmarkStart w:id="8" w:name="_Toc326689092"/>
+      <w:bookmarkStart w:id="7" w:name="_Toc326689092"/>
       <w:r>
         <w:rPr>
           <w:rFonts w:hint="eastAsia"/>
@@ -12911,7 +13183,7 @@
         </w:rPr>
         <w:t>计算结果</w:t>
       </w:r>
-      <w:bookmarkEnd w:id="8"/>
+      <w:bookmarkEnd w:id="7"/>
     </w:p>
     <w:p>
       <w:pPr>
@@ -13395,9 +13667,9 @@
         </w:rPr>
         <w:object w:dxaOrig="180" w:dyaOrig="220">
           <v:shape id="_x0000_i1055" type="#_x0000_t75" style="width:9.15pt;height:10.75pt" o:ole="">
-            <v:imagedata r:id="rId60" o:title=""/>
+            <v:imagedata r:id="rId61" o:title=""/>
           </v:shape>
-          <o:OLEObject Type="Embed" ProgID="Equation.3" ShapeID="_x0000_i1055" DrawAspect="Content" ObjectID="_1441217924" r:id="rId61"/>
+          <o:OLEObject Type="Embed" ProgID="Equation.3" ShapeID="_x0000_i1055" DrawAspect="Content" ObjectID="_1441267936" r:id="rId62"/>
         </w:object>
       </w:r>
       <w:r>
@@ -13553,9 +13825,9 @@
         </w:rPr>
         <w:object w:dxaOrig="180" w:dyaOrig="220">
           <v:shape id="_x0000_i1056" type="#_x0000_t75" style="width:9.15pt;height:10.75pt" o:ole="">
-            <v:imagedata r:id="rId60" o:title=""/>
+            <v:imagedata r:id="rId61" o:title=""/>
           </v:shape>
-          <o:OLEObject Type="Embed" ProgID="Equation.3" ShapeID="_x0000_i1056" DrawAspect="Content" ObjectID="_1441217925" r:id="rId62"/>
+          <o:OLEObject Type="Embed" ProgID="Equation.3" ShapeID="_x0000_i1056" DrawAspect="Content" ObjectID="_1441267937" r:id="rId63"/>
         </w:object>
       </w:r>
       <w:r>
@@ -14174,9 +14446,9 @@
               </w:rPr>
               <w:object w:dxaOrig="260" w:dyaOrig="260">
                 <v:shape id="_x0000_i1057" type="#_x0000_t75" style="width:12.9pt;height:12.9pt" o:ole="">
-                  <v:imagedata r:id="rId63" o:title=""/>
+                  <v:imagedata r:id="rId64" o:title=""/>
                 </v:shape>
-                <o:OLEObject Type="Embed" ProgID="Equation.3" ShapeID="_x0000_i1057" DrawAspect="Content" ObjectID="_1441217926" r:id="rId64"/>
+                <o:OLEObject Type="Embed" ProgID="Equation.3" ShapeID="_x0000_i1057" DrawAspect="Content" ObjectID="_1441267938" r:id="rId65"/>
               </w:object>
             </w:r>
             <w:r>
@@ -14224,9 +14496,9 @@
               </w:rPr>
               <w:object w:dxaOrig="260" w:dyaOrig="279">
                 <v:shape id="_x0000_i1058" type="#_x0000_t75" style="width:12.9pt;height:14.5pt" o:ole="">
-                  <v:imagedata r:id="rId65" o:title=""/>
+                  <v:imagedata r:id="rId66" o:title=""/>
                 </v:shape>
-                <o:OLEObject Type="Embed" ProgID="Equation.3" ShapeID="_x0000_i1058" DrawAspect="Content" ObjectID="_1441217927" r:id="rId66"/>
+                <o:OLEObject Type="Embed" ProgID="Equation.3" ShapeID="_x0000_i1058" DrawAspect="Content" ObjectID="_1441267939" r:id="rId67"/>
               </w:object>
             </w:r>
             <w:r>
@@ -14265,9 +14537,9 @@
               </w:rPr>
               <w:object w:dxaOrig="279" w:dyaOrig="260">
                 <v:shape id="_x0000_i1059" type="#_x0000_t75" style="width:14.5pt;height:12.9pt" o:ole="">
-                  <v:imagedata r:id="rId67" o:title=""/>
+                  <v:imagedata r:id="rId68" o:title=""/>
                 </v:shape>
-                <o:OLEObject Type="Embed" ProgID="Equation.3" ShapeID="_x0000_i1059" DrawAspect="Content" ObjectID="_1441217928" r:id="rId68"/>
+                <o:OLEObject Type="Embed" ProgID="Equation.3" ShapeID="_x0000_i1059" DrawAspect="Content" ObjectID="_1441267940" r:id="rId69"/>
               </w:object>
             </w:r>
             <w:r>
@@ -14835,9 +15107,9 @@
         </w:rPr>
         <w:object w:dxaOrig="279" w:dyaOrig="260">
           <v:shape id="_x0000_i1060" type="#_x0000_t75" style="width:14.5pt;height:12.9pt" o:ole="">
-            <v:imagedata r:id="rId69" o:title=""/>
+            <v:imagedata r:id="rId70" o:title=""/>
           </v:shape>
-          <o:OLEObject Type="Embed" ProgID="Equation.3" ShapeID="_x0000_i1060" DrawAspect="Content" ObjectID="_1441217929" r:id="rId70"/>
+          <o:OLEObject Type="Embed" ProgID="Equation.3" ShapeID="_x0000_i1060" DrawAspect="Content" ObjectID="_1441267941" r:id="rId71"/>
         </w:object>
       </w:r>
       <w:r>
@@ -15108,9 +15380,9 @@
               </w:rPr>
               <w:object w:dxaOrig="260" w:dyaOrig="260">
                 <v:shape id="_x0000_i1061" type="#_x0000_t75" style="width:12.9pt;height:12.9pt" o:ole="">
-                  <v:imagedata r:id="rId71" o:title=""/>
+                  <v:imagedata r:id="rId72" o:title=""/>
                 </v:shape>
-                <o:OLEObject Type="Embed" ProgID="Equation.3" ShapeID="_x0000_i1061" DrawAspect="Content" ObjectID="_1441217930" r:id="rId72"/>
+                <o:OLEObject Type="Embed" ProgID="Equation.3" ShapeID="_x0000_i1061" DrawAspect="Content" ObjectID="_1441267942" r:id="rId73"/>
               </w:object>
             </w:r>
             <w:r>
@@ -15158,9 +15430,9 @@
               </w:rPr>
               <w:object w:dxaOrig="260" w:dyaOrig="279">
                 <v:shape id="_x0000_i1062" type="#_x0000_t75" style="width:12.9pt;height:14.5pt" o:ole="">
-                  <v:imagedata r:id="rId73" o:title=""/>
+                  <v:imagedata r:id="rId74" o:title=""/>
                 </v:shape>
-                <o:OLEObject Type="Embed" ProgID="Equation.3" ShapeID="_x0000_i1062" DrawAspect="Content" ObjectID="_1441217931" r:id="rId74"/>
+                <o:OLEObject Type="Embed" ProgID="Equation.3" ShapeID="_x0000_i1062" DrawAspect="Content" ObjectID="_1441267943" r:id="rId75"/>
               </w:object>
             </w:r>
             <w:r>
@@ -15199,9 +15471,9 @@
               </w:rPr>
               <w:object w:dxaOrig="279" w:dyaOrig="260">
                 <v:shape id="_x0000_i1063" type="#_x0000_t75" style="width:14.5pt;height:12.9pt" o:ole="">
-                  <v:imagedata r:id="rId75" o:title=""/>
+                  <v:imagedata r:id="rId76" o:title=""/>
                 </v:shape>
-                <o:OLEObject Type="Embed" ProgID="Equation.3" ShapeID="_x0000_i1063" DrawAspect="Content" ObjectID="_1441217932" r:id="rId76"/>
+                <o:OLEObject Type="Embed" ProgID="Equation.3" ShapeID="_x0000_i1063" DrawAspect="Content" ObjectID="_1441267944" r:id="rId77"/>
               </w:object>
             </w:r>
             <w:r>
@@ -15938,6 +16210,7 @@
         </w:rPr>
         <w:t>.</w:t>
       </w:r>
+      <w:bookmarkStart w:id="8" w:name="_GoBack"/>
       <w:r>
         <w:rPr>
           <w:rFonts w:hint="eastAsia"/>
@@ -15947,6 +16220,7 @@
         </w:rPr>
         <w:t>中文情感倾向性分析的相关研究进展</w:t>
       </w:r>
+      <w:bookmarkEnd w:id="8"/>
       <w:r>
         <w:rPr>
           <w:rFonts w:hint="eastAsia"/>
@@ -17839,7 +18113,7 @@
         </w:rPr>
         <w:t>Cross-Domain Co-Extraction of Sentiment and Topic Lexicons. Proceedings of the 50th Annual Meeting of the Association for Computational Linguistics (</w:t>
       </w:r>
-      <w:hyperlink r:id="rId77" w:history="1">
+      <w:hyperlink r:id="rId78" w:history="1">
         <w:r>
           <w:rPr>
             <w:snapToGrid w:val="0"/>
@@ -18587,9 +18861,175 @@
         <w:t>. 2008.11</w:t>
       </w:r>
     </w:p>
+    <w:p>
+      <w:pPr>
+        <w:autoSpaceDE w:val="0"/>
+        <w:autoSpaceDN w:val="0"/>
+        <w:adjustRightInd w:val="0"/>
+        <w:jc w:val="left"/>
+        <w:rPr>
+          <w:kern w:val="0"/>
+          <w:sz w:val="24"/>
+          <w:szCs w:val="24"/>
+        </w:rPr>
+      </w:pPr>
+      <w:r>
+        <w:rPr>
+          <w:snapToGrid w:val="0"/>
+          <w:sz w:val="18"/>
+          <w:szCs w:val="18"/>
+        </w:rPr>
+        <w:fldChar w:fldCharType="begin"/>
+      </w:r>
+      <w:r>
+        <w:rPr>
+          <w:snapToGrid w:val="0"/>
+          <w:sz w:val="18"/>
+          <w:szCs w:val="18"/>
+        </w:rPr>
+        <w:instrText xml:space="preserve"> ADDIN NE.Bib</w:instrText>
+      </w:r>
+      <w:r>
+        <w:rPr>
+          <w:snapToGrid w:val="0"/>
+          <w:sz w:val="18"/>
+          <w:szCs w:val="18"/>
+        </w:rPr>
+        <w:fldChar w:fldCharType="separate"/>
+      </w:r>
+    </w:p>
+    <w:p>
+      <w:pPr>
+        <w:autoSpaceDE w:val="0"/>
+        <w:autoSpaceDN w:val="0"/>
+        <w:adjustRightInd w:val="0"/>
+        <w:jc w:val="center"/>
+        <w:rPr>
+          <w:kern w:val="0"/>
+          <w:sz w:val="24"/>
+          <w:szCs w:val="24"/>
+        </w:rPr>
+      </w:pPr>
+      <w:r>
+        <w:rPr>
+          <w:b/>
+          <w:bCs/>
+          <w:color w:val="000000"/>
+          <w:kern w:val="0"/>
+          <w:sz w:val="40"/>
+          <w:szCs w:val="40"/>
+        </w:rPr>
+        <w:lastRenderedPageBreak/>
+        <w:t>References:</w:t>
+      </w:r>
+    </w:p>
+    <w:p>
+      <w:pPr>
+        <w:autoSpaceDE w:val="0"/>
+        <w:autoSpaceDN w:val="0"/>
+        <w:adjustRightInd w:val="0"/>
+        <w:ind w:left="420" w:hanging="420"/>
+        <w:rPr>
+          <w:kern w:val="0"/>
+          <w:sz w:val="24"/>
+          <w:szCs w:val="24"/>
+        </w:rPr>
+      </w:pPr>
+      <w:r>
+        <w:rPr>
+          <w:color w:val="000000"/>
+          <w:kern w:val="0"/>
+          <w:sz w:val="20"/>
+        </w:rPr>
+        <w:t>1.</w:t>
+      </w:r>
+      <w:r>
+        <w:rPr>
+          <w:color w:val="000000"/>
+          <w:kern w:val="0"/>
+          <w:sz w:val="20"/>
+        </w:rPr>
+        <w:tab/>
+      </w:r>
+      <w:bookmarkStart w:id="9" w:name="_neb8947FD5F_B2DA_4BFE_A928_306787A2F136"/>
+      <w:r>
+        <w:rPr>
+          <w:color w:val="000000"/>
+          <w:kern w:val="0"/>
+          <w:sz w:val="20"/>
+        </w:rPr>
+        <w:t xml:space="preserve">Stone, P.J., D.C. </w:t>
+      </w:r>
+      <w:proofErr w:type="spellStart"/>
+      <w:r>
+        <w:rPr>
+          <w:color w:val="000000"/>
+          <w:kern w:val="0"/>
+          <w:sz w:val="20"/>
+        </w:rPr>
+        <w:t>Dunphy</w:t>
+      </w:r>
+      <w:proofErr w:type="spellEnd"/>
+      <w:r>
+        <w:rPr>
+          <w:color w:val="000000"/>
+          <w:kern w:val="0"/>
+          <w:sz w:val="20"/>
+        </w:rPr>
+        <w:t xml:space="preserve"> and M.S. Smith, </w:t>
+      </w:r>
+      <w:proofErr w:type="gramStart"/>
+      <w:r>
+        <w:rPr>
+          <w:i/>
+          <w:iCs/>
+          <w:color w:val="000000"/>
+          <w:kern w:val="0"/>
+          <w:sz w:val="20"/>
+        </w:rPr>
+        <w:t>The</w:t>
+      </w:r>
+      <w:proofErr w:type="gramEnd"/>
+      <w:r>
+        <w:rPr>
+          <w:i/>
+          <w:iCs/>
+          <w:color w:val="000000"/>
+          <w:kern w:val="0"/>
+          <w:sz w:val="20"/>
+        </w:rPr>
+        <w:t xml:space="preserve"> General Inquirer: A Computer Approach to Content Analysis.</w:t>
+      </w:r>
+      <w:r>
+        <w:rPr>
+          <w:color w:val="000000"/>
+          <w:kern w:val="0"/>
+          <w:sz w:val="20"/>
+        </w:rPr>
+        <w:t xml:space="preserve"> 1966.</w:t>
+      </w:r>
+      <w:bookmarkEnd w:id="9"/>
+    </w:p>
+    <w:p>
+      <w:pPr>
+        <w:rPr>
+          <w:snapToGrid w:val="0"/>
+          <w:sz w:val="18"/>
+          <w:szCs w:val="18"/>
+        </w:rPr>
+      </w:pPr>
+      <w:r>
+        <w:rPr>
+          <w:snapToGrid w:val="0"/>
+          <w:sz w:val="18"/>
+          <w:szCs w:val="18"/>
+        </w:rPr>
+        <w:fldChar w:fldCharType="end"/>
+      </w:r>
+    </w:p>
     <w:sectPr>
-      <w:footerReference w:type="even" r:id="rId78"/>
-      <w:footerReference w:type="default" r:id="rId79"/>
+      <w:footerReference w:type="even" r:id="rId79"/>
+      <w:footerReference w:type="default" r:id="rId80"/>
       <w:pgSz w:w="11906" w:h="16838" w:code="9"/>
       <w:pgMar w:top="2211" w:right="1843" w:bottom="2325" w:left="1843" w:header="851" w:footer="992" w:gutter="0"/>
       <w:cols w:space="425"/>
@@ -18688,7 +19128,7 @@
         <w:rStyle w:val="a6"/>
         <w:noProof/>
       </w:rPr>
-      <w:t>2</w:t>
+      <w:t>9</w:t>
     </w:r>
     <w:r>
       <w:rPr>
@@ -23185,4 +23625,16 @@
   <a:objectDefaults/>
   <a:extraClrSchemeLst/>
 </a:theme>
+</file>
+
+<file path=customXml/item1.xml><?xml version="1.0" encoding="utf-8"?>
+<b:Sources xmlns:b="http://schemas.openxmlformats.org/officeDocument/2006/bibliography" xmlns="http://schemas.openxmlformats.org/officeDocument/2006/bibliography" SelectedStyle="\APA.XSL" StyleName="APA"/>
+</file>
+
+<file path=customXml/itemProps1.xml><?xml version="1.0" encoding="utf-8"?>
+<ds:datastoreItem xmlns:ds="http://schemas.openxmlformats.org/officeDocument/2006/customXml" ds:itemID="{CF403C72-D1F8-448F-A9ED-CFDB405C914A}">
+  <ds:schemaRefs>
+    <ds:schemaRef ds:uri="http://schemas.openxmlformats.org/officeDocument/2006/bibliography"/>
+  </ds:schemaRefs>
+</ds:datastoreItem>
 </file>
--- a/nudt.docx
+++ b/nudt.docx
@@ -1325,20 +1325,241 @@
     </w:p>
     <w:p>
       <w:pPr>
+        <w:autoSpaceDE w:val="0"/>
+        <w:autoSpaceDN w:val="0"/>
+        <w:adjustRightInd w:val="0"/>
+        <w:jc w:val="left"/>
+        <w:rPr>
+          <w:rFonts w:ascii="NimbusRomNo9L-Regu" w:hAnsi="NimbusRomNo9L-Regu" w:cs="NimbusRomNo9L-Regu"/>
+          <w:kern w:val="0"/>
+          <w:sz w:val="22"/>
+          <w:szCs w:val="22"/>
+        </w:rPr>
+      </w:pPr>
+      <w:r>
+        <w:rPr>
+          <w:rFonts w:hint="eastAsia"/>
+          <w:szCs w:val="21"/>
+        </w:rPr>
+        <w:t>情感分析研究在</w:t>
+      </w:r>
+      <w:r>
+        <w:rPr>
+          <w:rFonts w:hint="eastAsia"/>
+          <w:szCs w:val="21"/>
+        </w:rPr>
+        <w:t>英文上</w:t>
+      </w:r>
+      <w:r>
+        <w:rPr>
+          <w:rFonts w:hint="eastAsia"/>
+          <w:szCs w:val="21"/>
+        </w:rPr>
+        <w:t>发展</w:t>
+      </w:r>
+      <w:r>
+        <w:rPr>
+          <w:rFonts w:hint="eastAsia"/>
+          <w:szCs w:val="21"/>
+        </w:rPr>
+        <w:t>迅速</w:t>
+      </w:r>
+      <w:r>
+        <w:rPr>
+          <w:rFonts w:hint="eastAsia"/>
+          <w:szCs w:val="21"/>
+        </w:rPr>
+        <w:t>，积累了许多情感</w:t>
+      </w:r>
+      <w:r>
+        <w:rPr>
+          <w:rFonts w:hint="eastAsia"/>
+          <w:szCs w:val="21"/>
+        </w:rPr>
+        <w:t>词典资源</w:t>
+      </w:r>
+      <w:r>
+        <w:rPr>
+          <w:rFonts w:hint="eastAsia"/>
+          <w:szCs w:val="21"/>
+        </w:rPr>
+        <w:t>，</w:t>
+      </w:r>
+      <w:r>
+        <w:rPr>
+          <w:rFonts w:hint="eastAsia"/>
+          <w:szCs w:val="21"/>
+        </w:rPr>
+        <w:t>主要是以人工或者半自动方式生成的词典，比如</w:t>
+      </w:r>
+      <w:r>
+        <w:rPr>
+          <w:rFonts w:ascii="NimbusRomNo9L-Regu" w:hAnsi="NimbusRomNo9L-Regu" w:cs="NimbusRomNo9L-Regu"/>
+          <w:kern w:val="0"/>
+          <w:sz w:val="22"/>
+          <w:szCs w:val="22"/>
+        </w:rPr>
+        <w:t>General Inquirer(GI) (Stone et al., 1996), Opinion Finder (OF) (Wilson et al., 2005), Appraisal Lexicon (AL) (</w:t>
+      </w:r>
+      <w:proofErr w:type="spellStart"/>
+      <w:r>
+        <w:rPr>
+          <w:rFonts w:ascii="NimbusRomNo9L-Regu" w:hAnsi="NimbusRomNo9L-Regu" w:cs="NimbusRomNo9L-Regu"/>
+          <w:kern w:val="0"/>
+          <w:sz w:val="22"/>
+          <w:szCs w:val="22"/>
+        </w:rPr>
+        <w:t>Taboada</w:t>
+      </w:r>
+      <w:proofErr w:type="spellEnd"/>
+    </w:p>
+    <w:p>
+      <w:pPr>
+        <w:autoSpaceDE w:val="0"/>
+        <w:autoSpaceDN w:val="0"/>
+        <w:adjustRightInd w:val="0"/>
+        <w:jc w:val="left"/>
+        <w:rPr>
+          <w:rFonts w:ascii="NimbusRomNo9L-Regu" w:hAnsi="NimbusRomNo9L-Regu" w:cs="NimbusRomNo9L-Regu"/>
+          <w:kern w:val="0"/>
+          <w:sz w:val="22"/>
+          <w:szCs w:val="22"/>
+        </w:rPr>
+      </w:pPr>
+      <w:proofErr w:type="gramStart"/>
+      <w:r>
+        <w:rPr>
+          <w:rFonts w:ascii="NimbusRomNo9L-Regu" w:hAnsi="NimbusRomNo9L-Regu" w:cs="NimbusRomNo9L-Regu"/>
+          <w:kern w:val="0"/>
+          <w:sz w:val="22"/>
+          <w:szCs w:val="22"/>
+        </w:rPr>
+        <w:t>and</w:t>
+      </w:r>
+      <w:proofErr w:type="gramEnd"/>
+      <w:r>
+        <w:rPr>
+          <w:rFonts w:ascii="NimbusRomNo9L-Regu" w:hAnsi="NimbusRomNo9L-Regu" w:cs="NimbusRomNo9L-Regu"/>
+          <w:kern w:val="0"/>
+          <w:sz w:val="22"/>
+          <w:szCs w:val="22"/>
+        </w:rPr>
+        <w:t xml:space="preserve"> Grieve, 2004), </w:t>
+      </w:r>
+      <w:proofErr w:type="spellStart"/>
+      <w:r>
+        <w:rPr>
+          <w:rFonts w:ascii="NimbusRomNo9L-Regu" w:hAnsi="NimbusRomNo9L-Regu" w:cs="NimbusRomNo9L-Regu"/>
+          <w:kern w:val="0"/>
+          <w:sz w:val="22"/>
+          <w:szCs w:val="22"/>
+        </w:rPr>
+        <w:t>SentiWordNet</w:t>
+      </w:r>
+      <w:proofErr w:type="spellEnd"/>
+      <w:r>
+        <w:rPr>
+          <w:rFonts w:ascii="NimbusRomNo9L-Regu" w:hAnsi="NimbusRomNo9L-Regu" w:cs="NimbusRomNo9L-Regu"/>
+          <w:kern w:val="0"/>
+          <w:sz w:val="22"/>
+          <w:szCs w:val="22"/>
+        </w:rPr>
+        <w:t xml:space="preserve"> (</w:t>
+      </w:r>
+      <w:proofErr w:type="spellStart"/>
+      <w:r>
+        <w:rPr>
+          <w:rFonts w:ascii="NimbusRomNo9L-Regu" w:hAnsi="NimbusRomNo9L-Regu" w:cs="NimbusRomNo9L-Regu"/>
+          <w:kern w:val="0"/>
+          <w:sz w:val="22"/>
+          <w:szCs w:val="22"/>
+        </w:rPr>
+        <w:t>Baccianella</w:t>
+      </w:r>
+      <w:proofErr w:type="spellEnd"/>
+      <w:r>
+        <w:rPr>
+          <w:rFonts w:ascii="NimbusRomNo9L-Regu" w:hAnsi="NimbusRomNo9L-Regu" w:cs="NimbusRomNo9L-Regu"/>
+          <w:kern w:val="0"/>
+          <w:sz w:val="22"/>
+          <w:szCs w:val="22"/>
+        </w:rPr>
+        <w:t xml:space="preserve"> et al.,2010) and Q-</w:t>
+      </w:r>
+      <w:proofErr w:type="spellStart"/>
+      <w:r>
+        <w:rPr>
+          <w:rFonts w:ascii="NimbusRomNo9L-Regu" w:hAnsi="NimbusRomNo9L-Regu" w:cs="NimbusRomNo9L-Regu"/>
+          <w:kern w:val="0"/>
+          <w:sz w:val="22"/>
+          <w:szCs w:val="22"/>
+        </w:rPr>
+        <w:t>WordNet</w:t>
+      </w:r>
+      <w:proofErr w:type="spellEnd"/>
+      <w:r>
+        <w:rPr>
+          <w:rFonts w:ascii="NimbusRomNo9L-Regu" w:hAnsi="NimbusRomNo9L-Regu" w:cs="NimbusRomNo9L-Regu"/>
+          <w:kern w:val="0"/>
+          <w:sz w:val="22"/>
+          <w:szCs w:val="22"/>
+        </w:rPr>
+        <w:t xml:space="preserve"> (</w:t>
+      </w:r>
+      <w:proofErr w:type="spellStart"/>
+      <w:r>
+        <w:rPr>
+          <w:rFonts w:ascii="NimbusRomNo9L-Regu" w:hAnsi="NimbusRomNo9L-Regu" w:cs="NimbusRomNo9L-Regu"/>
+          <w:kern w:val="0"/>
+          <w:sz w:val="22"/>
+          <w:szCs w:val="22"/>
+        </w:rPr>
+        <w:t>Agerri</w:t>
+      </w:r>
+      <w:proofErr w:type="spellEnd"/>
+      <w:r>
+        <w:rPr>
+          <w:rFonts w:ascii="NimbusRomNo9L-Regu" w:hAnsi="NimbusRomNo9L-Regu" w:cs="NimbusRomNo9L-Regu"/>
+          <w:kern w:val="0"/>
+          <w:sz w:val="22"/>
+          <w:szCs w:val="22"/>
+        </w:rPr>
+        <w:t xml:space="preserve"> and Garc´ıa-Serrano,</w:t>
+      </w:r>
+      <w:r>
+        <w:rPr>
+          <w:rFonts w:ascii="NimbusRomNo9L-Regu" w:hAnsi="NimbusRomNo9L-Regu" w:cs="NimbusRomNo9L-Regu" w:hint="eastAsia"/>
+          <w:kern w:val="0"/>
+          <w:sz w:val="22"/>
+          <w:szCs w:val="22"/>
+        </w:rPr>
+        <w:t>2010)</w:t>
+      </w:r>
+    </w:p>
+    <w:p>
+      <w:pPr>
         <w:pStyle w:val="-"/>
-        <w:ind w:firstLine="420"/>
-        <w:rPr>
-          <w:sz w:val="21"/>
-          <w:szCs w:val="21"/>
-        </w:rPr>
-      </w:pPr>
-      <w:r>
-        <w:rPr>
-          <w:rFonts w:hint="eastAsia"/>
-          <w:sz w:val="21"/>
-          <w:szCs w:val="21"/>
-        </w:rPr>
-        <w:t>情感分析研究在国外已经有了几十年的发展史，积累了许多情感资源和研究成果，尤其是英文情感词典（如</w:t>
+        <w:ind w:firstLine="440"/>
+        <w:rPr>
+          <w:sz w:val="21"/>
+          <w:szCs w:val="21"/>
+        </w:rPr>
+      </w:pPr>
+      <w:r>
+        <w:rPr>
+          <w:rFonts w:ascii="NimbusRomNo9L-Regu" w:hAnsi="NimbusRomNo9L-Regu" w:cs="NimbusRomNo9L-Regu"/>
+          <w:sz w:val="22"/>
+          <w:szCs w:val="22"/>
+        </w:rPr>
+        <w:t>2010).</w:t>
+      </w:r>
+      <w:r>
+        <w:rPr>
+          <w:rFonts w:hint="eastAsia"/>
+          <w:sz w:val="21"/>
+          <w:szCs w:val="21"/>
+        </w:rPr>
+        <w:t>尤其是英文情感词典（如</w:t>
       </w:r>
       <w:proofErr w:type="spellStart"/>
       <w:r>
@@ -1347,7 +1568,17 @@
           <w:sz w:val="21"/>
           <w:szCs w:val="21"/>
         </w:rPr>
-        <w:t>SentiWordNet</w:t>
+        <w:t>SentiW</w:t>
+      </w:r>
+      <w:bookmarkStart w:id="0" w:name="_GoBack"/>
+      <w:bookmarkEnd w:id="0"/>
+      <w:r>
+        <w:rPr>
+          <w:rFonts w:hint="eastAsia"/>
+          <w:sz w:val="21"/>
+          <w:szCs w:val="21"/>
+        </w:rPr>
+        <w:t>ordNet</w:t>
       </w:r>
       <w:proofErr w:type="spellEnd"/>
       <w:r>
@@ -1364,16 +1595,7 @@
           <w:sz w:val="21"/>
           <w:szCs w:val="21"/>
         </w:rPr>
-        <w:t>等）</w:t>
-      </w:r>
-      <w:bookmarkStart w:id="0" w:name="_GoBack"/>
-      <w:r>
-        <w:rPr>
-          <w:rFonts w:hint="eastAsia"/>
-          <w:sz w:val="21"/>
-          <w:szCs w:val="21"/>
-        </w:rPr>
-        <w:t>已经作为情感分析领域的资源建设标准</w:t>
+        <w:t>等）已经作为情感分析领域的资源建设标准</w:t>
       </w:r>
       <w:r>
         <w:rPr>
@@ -1383,7 +1605,6 @@
         </w:rPr>
         <w:t>。</w:t>
       </w:r>
-      <w:bookmarkEnd w:id="0"/>
       <w:r>
         <w:rPr>
           <w:rFonts w:hint="eastAsia"/>
@@ -2264,7 +2485,16 @@
           <w:sz w:val="21"/>
           <w:szCs w:val="21"/>
         </w:rPr>
-        <w:t>。在国内，比较有代表性的是刘群和李素建</w:t>
+        <w:t>。在</w:t>
+      </w:r>
+      <w:r>
+        <w:rPr>
+          <w:rFonts w:hint="eastAsia"/>
+          <w:sz w:val="21"/>
+          <w:szCs w:val="21"/>
+        </w:rPr>
+        <w:lastRenderedPageBreak/>
+        <w:t>国内，比较有代表性的是刘群和李素建</w:t>
       </w:r>
       <w:r>
         <w:rPr>
@@ -2388,16 +2618,7 @@
           <w:sz w:val="21"/>
           <w:szCs w:val="21"/>
         </w:rPr>
-        <w:t>在早期，有学者通过手</w:t>
-      </w:r>
-      <w:r>
-        <w:rPr>
-          <w:rFonts w:hint="eastAsia"/>
-          <w:sz w:val="21"/>
-          <w:szCs w:val="21"/>
-        </w:rPr>
-        <w:lastRenderedPageBreak/>
-        <w:t>工收集种子情感词语（基准词）、并进行人工标注或采用半自动学习标注进行情感词典的扩展与构建的相关研究</w:t>
+        <w:t>在早期，有学者通过手工收集种子情感词语（基准词）、并进行人工标注或采用半自动学习标注进行情感词典的扩展与构建的相关研究</w:t>
       </w:r>
       <w:r>
         <w:rPr>
@@ -3508,6 +3729,7 @@
           <w:sz w:val="21"/>
           <w:szCs w:val="21"/>
         </w:rPr>
+        <w:lastRenderedPageBreak/>
         <w:t xml:space="preserve">3.3 </w:t>
       </w:r>
       <w:proofErr w:type="spellStart"/>
@@ -3614,16 +3836,7 @@
           <w:sz w:val="21"/>
           <w:szCs w:val="21"/>
         </w:rPr>
-        <w:t>使</w:t>
-      </w:r>
-      <w:r>
-        <w:rPr>
-          <w:rFonts w:hint="eastAsia"/>
-          <w:sz w:val="21"/>
-          <w:szCs w:val="21"/>
-        </w:rPr>
-        <w:lastRenderedPageBreak/>
-        <w:t>用同义词集合（</w:t>
+        <w:t>使用同义词集合（</w:t>
       </w:r>
       <w:proofErr w:type="spellStart"/>
       <w:r>
@@ -8491,10 +8704,10 @@
             <v:path o:extrusionok="f" gradientshapeok="t" o:connecttype="rect"/>
             <o:lock v:ext="edit" aspectratio="t"/>
           </v:shapetype>
-          <v:shape id="_x0000_i1025" type="#_x0000_t75" style="width:12.9pt;height:12.9pt" o:ole="">
+          <v:shape id="_x0000_i1025" type="#_x0000_t75" style="width:13pt;height:13pt" o:ole="">
             <v:imagedata r:id="rId13" o:title=""/>
           </v:shape>
-          <o:OLEObject Type="Embed" ProgID="Equation.3" ShapeID="_x0000_i1025" DrawAspect="Content" ObjectID="_1441217894" r:id="rId14"/>
+          <o:OLEObject Type="Embed" ProgID="Equation.3" ShapeID="_x0000_i1025" DrawAspect="Content" ObjectID="_1441283746" r:id="rId14"/>
         </w:object>
       </w:r>
       <w:r>
@@ -8560,10 +8773,10 @@
           <w:szCs w:val="21"/>
         </w:rPr>
         <w:object w:dxaOrig="279" w:dyaOrig="220">
-          <v:shape id="_x0000_i1026" type="#_x0000_t75" style="width:14.5pt;height:10.75pt" o:ole="">
+          <v:shape id="_x0000_i1026" type="#_x0000_t75" style="width:14.5pt;height:10.5pt" o:ole="">
             <v:imagedata r:id="rId15" o:title=""/>
           </v:shape>
-          <o:OLEObject Type="Embed" ProgID="Equation.3" ShapeID="_x0000_i1026" DrawAspect="Content" ObjectID="_1441217895" r:id="rId16"/>
+          <o:OLEObject Type="Embed" ProgID="Equation.3" ShapeID="_x0000_i1026" DrawAspect="Content" ObjectID="_1441283747" r:id="rId16"/>
         </w:object>
       </w:r>
       <w:r>
@@ -8615,10 +8828,10 @@
           <w:szCs w:val="21"/>
         </w:rPr>
         <w:object w:dxaOrig="180" w:dyaOrig="220">
-          <v:shape id="_x0000_i1027" type="#_x0000_t75" style="width:9.15pt;height:10.75pt" o:ole="">
+          <v:shape id="_x0000_i1027" type="#_x0000_t75" style="width:9pt;height:10.5pt" o:ole="">
             <v:imagedata r:id="rId17" o:title=""/>
           </v:shape>
-          <o:OLEObject Type="Embed" ProgID="Equation.3" ShapeID="_x0000_i1027" DrawAspect="Content" ObjectID="_1441217896" r:id="rId18"/>
+          <o:OLEObject Type="Embed" ProgID="Equation.3" ShapeID="_x0000_i1027" DrawAspect="Content" ObjectID="_1441283748" r:id="rId18"/>
         </w:object>
       </w:r>
       <w:r>
@@ -8636,10 +8849,10 @@
           <w:szCs w:val="21"/>
         </w:rPr>
         <w:object w:dxaOrig="760" w:dyaOrig="320">
-          <v:shape id="_x0000_i1028" type="#_x0000_t75" style="width:38.15pt;height:15.6pt" o:ole="">
+          <v:shape id="_x0000_i1028" type="#_x0000_t75" style="width:38pt;height:15.5pt" o:ole="">
             <v:imagedata r:id="rId19" o:title=""/>
           </v:shape>
-          <o:OLEObject Type="Embed" ProgID="Equation.3" ShapeID="_x0000_i1028" DrawAspect="Content" ObjectID="_1441217897" r:id="rId20"/>
+          <o:OLEObject Type="Embed" ProgID="Equation.3" ShapeID="_x0000_i1028" DrawAspect="Content" ObjectID="_1441283749" r:id="rId20"/>
         </w:object>
       </w:r>
       <w:proofErr w:type="gramStart"/>
@@ -8659,10 +8872,10 @@
           <w:szCs w:val="21"/>
         </w:rPr>
         <w:object w:dxaOrig="180" w:dyaOrig="220">
-          <v:shape id="_x0000_i1029" type="#_x0000_t75" style="width:9.15pt;height:10.75pt" o:ole="">
+          <v:shape id="_x0000_i1029" type="#_x0000_t75" style="width:9pt;height:10.5pt" o:ole="">
             <v:imagedata r:id="rId17" o:title=""/>
           </v:shape>
-          <o:OLEObject Type="Embed" ProgID="Equation.3" ShapeID="_x0000_i1029" DrawAspect="Content" ObjectID="_1441217898" r:id="rId21"/>
+          <o:OLEObject Type="Embed" ProgID="Equation.3" ShapeID="_x0000_i1029" DrawAspect="Content" ObjectID="_1441283750" r:id="rId21"/>
         </w:object>
       </w:r>
       <w:r>
@@ -8680,10 +8893,10 @@
           <w:szCs w:val="21"/>
         </w:rPr>
         <w:object w:dxaOrig="260" w:dyaOrig="260">
-          <v:shape id="_x0000_i1030" type="#_x0000_t75" style="width:12.9pt;height:12.9pt" o:ole="">
+          <v:shape id="_x0000_i1030" type="#_x0000_t75" style="width:13pt;height:13pt" o:ole="">
             <v:imagedata r:id="rId13" o:title=""/>
           </v:shape>
-          <o:OLEObject Type="Embed" ProgID="Equation.3" ShapeID="_x0000_i1030" DrawAspect="Content" ObjectID="_1441217899" r:id="rId22"/>
+          <o:OLEObject Type="Embed" ProgID="Equation.3" ShapeID="_x0000_i1030" DrawAspect="Content" ObjectID="_1441283751" r:id="rId22"/>
         </w:object>
       </w:r>
       <w:r>
@@ -8701,10 +8914,10 @@
           <w:szCs w:val="21"/>
         </w:rPr>
         <w:object w:dxaOrig="820" w:dyaOrig="360">
-          <v:shape id="_x0000_i1031" type="#_x0000_t75" style="width:40.3pt;height:18.25pt" o:ole="">
+          <v:shape id="_x0000_i1031" type="#_x0000_t75" style="width:40.5pt;height:18.5pt" o:ole="">
             <v:imagedata r:id="rId23" o:title=""/>
           </v:shape>
-          <o:OLEObject Type="Embed" ProgID="Equation.3" ShapeID="_x0000_i1031" DrawAspect="Content" ObjectID="_1441217900" r:id="rId24"/>
+          <o:OLEObject Type="Embed" ProgID="Equation.3" ShapeID="_x0000_i1031" DrawAspect="Content" ObjectID="_1441283752" r:id="rId24"/>
         </w:object>
       </w:r>
       <w:proofErr w:type="gramStart"/>
@@ -8724,10 +8937,10 @@
           <w:szCs w:val="21"/>
         </w:rPr>
         <w:object w:dxaOrig="180" w:dyaOrig="220">
-          <v:shape id="_x0000_i1032" type="#_x0000_t75" style="width:9.15pt;height:10.75pt" o:ole="">
+          <v:shape id="_x0000_i1032" type="#_x0000_t75" style="width:9pt;height:10.5pt" o:ole="">
             <v:imagedata r:id="rId17" o:title=""/>
           </v:shape>
-          <o:OLEObject Type="Embed" ProgID="Equation.3" ShapeID="_x0000_i1032" DrawAspect="Content" ObjectID="_1441217901" r:id="rId25"/>
+          <o:OLEObject Type="Embed" ProgID="Equation.3" ShapeID="_x0000_i1032" DrawAspect="Content" ObjectID="_1441283753" r:id="rId25"/>
         </w:object>
       </w:r>
       <w:r>
@@ -8748,7 +8961,7 @@
           <v:shape id="_x0000_i1033" type="#_x0000_t75" style="width:7pt;height:14.5pt" o:ole="">
             <v:imagedata r:id="rId26" o:title=""/>
           </v:shape>
-          <o:OLEObject Type="Embed" ProgID="Equation.3" ShapeID="_x0000_i1033" DrawAspect="Content" ObjectID="_1441217902" r:id="rId27"/>
+          <o:OLEObject Type="Embed" ProgID="Equation.3" ShapeID="_x0000_i1033" DrawAspect="Content" ObjectID="_1441283754" r:id="rId27"/>
         </w:object>
       </w:r>
       <w:r>
@@ -8789,10 +9002,10 @@
           <w:szCs w:val="21"/>
         </w:rPr>
         <w:object w:dxaOrig="260" w:dyaOrig="260">
-          <v:shape id="_x0000_i1034" type="#_x0000_t75" style="width:12.9pt;height:12.9pt" o:ole="">
+          <v:shape id="_x0000_i1034" type="#_x0000_t75" style="width:13pt;height:13pt" o:ole="">
             <v:imagedata r:id="rId13" o:title=""/>
           </v:shape>
-          <o:OLEObject Type="Embed" ProgID="Equation.3" ShapeID="_x0000_i1034" DrawAspect="Content" ObjectID="_1441217903" r:id="rId28"/>
+          <o:OLEObject Type="Embed" ProgID="Equation.3" ShapeID="_x0000_i1034" DrawAspect="Content" ObjectID="_1441283755" r:id="rId28"/>
         </w:object>
       </w:r>
       <w:r>
@@ -9917,10 +10130,10 @@
           <w:szCs w:val="21"/>
         </w:rPr>
         <w:object w:dxaOrig="180" w:dyaOrig="220">
-          <v:shape id="_x0000_i1035" type="#_x0000_t75" style="width:9.15pt;height:10.75pt" o:ole="">
+          <v:shape id="_x0000_i1035" type="#_x0000_t75" style="width:9pt;height:10.5pt" o:ole="">
             <v:imagedata r:id="rId31" o:title=""/>
           </v:shape>
-          <o:OLEObject Type="Embed" ProgID="Equation.3" ShapeID="_x0000_i1035" DrawAspect="Content" ObjectID="_1441217904" r:id="rId32"/>
+          <o:OLEObject Type="Embed" ProgID="Equation.3" ShapeID="_x0000_i1035" DrawAspect="Content" ObjectID="_1441283756" r:id="rId32"/>
         </w:object>
       </w:r>
       <w:r>
@@ -9938,10 +10151,10 @@
           <w:szCs w:val="21"/>
         </w:rPr>
         <w:object w:dxaOrig="240" w:dyaOrig="260">
-          <v:shape id="_x0000_i1036" type="#_x0000_t75" style="width:11.8pt;height:12.9pt" o:ole="">
+          <v:shape id="_x0000_i1036" type="#_x0000_t75" style="width:12pt;height:13pt" o:ole="">
             <v:imagedata r:id="rId33" o:title=""/>
           </v:shape>
-          <o:OLEObject Type="Embed" ProgID="Equation.DSMT4" ShapeID="_x0000_i1036" DrawAspect="Content" ObjectID="_1441217905" r:id="rId34"/>
+          <o:OLEObject Type="Embed" ProgID="Equation.DSMT4" ShapeID="_x0000_i1036" DrawAspect="Content" ObjectID="_1441283757" r:id="rId34"/>
         </w:object>
       </w:r>
       <w:r>
@@ -9959,10 +10172,10 @@
           <w:szCs w:val="21"/>
         </w:rPr>
         <w:object w:dxaOrig="760" w:dyaOrig="320">
-          <v:shape id="_x0000_i1037" type="#_x0000_t75" style="width:38.15pt;height:15.6pt" o:ole="">
+          <v:shape id="_x0000_i1037" type="#_x0000_t75" style="width:38pt;height:15.5pt" o:ole="">
             <v:imagedata r:id="rId35" o:title=""/>
           </v:shape>
-          <o:OLEObject Type="Embed" ProgID="Equation.DSMT4" ShapeID="_x0000_i1037" DrawAspect="Content" ObjectID="_1441217906" r:id="rId36"/>
+          <o:OLEObject Type="Embed" ProgID="Equation.DSMT4" ShapeID="_x0000_i1037" DrawAspect="Content" ObjectID="_1441283758" r:id="rId36"/>
         </w:object>
       </w:r>
       <w:r>
@@ -9989,10 +10202,10 @@
           <w:szCs w:val="21"/>
         </w:rPr>
         <w:object w:dxaOrig="180" w:dyaOrig="220">
-          <v:shape id="_x0000_i1038" type="#_x0000_t75" style="width:9.15pt;height:10.75pt" o:ole="">
+          <v:shape id="_x0000_i1038" type="#_x0000_t75" style="width:9pt;height:10.5pt" o:ole="">
             <v:imagedata r:id="rId31" o:title=""/>
           </v:shape>
-          <o:OLEObject Type="Embed" ProgID="Equation.3" ShapeID="_x0000_i1038" DrawAspect="Content" ObjectID="_1441217907" r:id="rId37"/>
+          <o:OLEObject Type="Embed" ProgID="Equation.3" ShapeID="_x0000_i1038" DrawAspect="Content" ObjectID="_1441283759" r:id="rId37"/>
         </w:object>
       </w:r>
       <w:r>
@@ -10221,10 +10434,10 @@
           <w:szCs w:val="21"/>
         </w:rPr>
         <w:object w:dxaOrig="200" w:dyaOrig="279">
-          <v:shape id="_x0000_i1039" type="#_x0000_t75" style="width:10.75pt;height:14.5pt" o:ole="">
+          <v:shape id="_x0000_i1039" type="#_x0000_t75" style="width:11pt;height:14.5pt" o:ole="">
             <v:imagedata r:id="rId38" o:title=""/>
           </v:shape>
-          <o:OLEObject Type="Embed" ProgID="Equation.3" ShapeID="_x0000_i1039" DrawAspect="Content" ObjectID="_1441217908" r:id="rId39"/>
+          <o:OLEObject Type="Embed" ProgID="Equation.3" ShapeID="_x0000_i1039" DrawAspect="Content" ObjectID="_1441283760" r:id="rId39"/>
         </w:object>
       </w:r>
       <w:r>
@@ -10243,10 +10456,10 @@
           <w:szCs w:val="21"/>
         </w:rPr>
         <w:object w:dxaOrig="200" w:dyaOrig="279">
-          <v:shape id="_x0000_i1040" type="#_x0000_t75" style="width:10.75pt;height:14.5pt" o:ole="">
+          <v:shape id="_x0000_i1040" type="#_x0000_t75" style="width:11pt;height:14.5pt" o:ole="">
             <v:imagedata r:id="rId38" o:title=""/>
           </v:shape>
-          <o:OLEObject Type="Embed" ProgID="Equation.3" ShapeID="_x0000_i1040" DrawAspect="Content" ObjectID="_1441217909" r:id="rId40"/>
+          <o:OLEObject Type="Embed" ProgID="Equation.3" ShapeID="_x0000_i1040" DrawAspect="Content" ObjectID="_1441283761" r:id="rId40"/>
         </w:object>
       </w:r>
       <w:r>
@@ -10264,10 +10477,10 @@
           <w:szCs w:val="21"/>
         </w:rPr>
         <w:object w:dxaOrig="180" w:dyaOrig="220">
-          <v:shape id="_x0000_i1041" type="#_x0000_t75" style="width:9.15pt;height:10.75pt" o:ole="">
+          <v:shape id="_x0000_i1041" type="#_x0000_t75" style="width:9pt;height:10.5pt" o:ole="">
             <v:imagedata r:id="rId31" o:title=""/>
           </v:shape>
-          <o:OLEObject Type="Embed" ProgID="Equation.3" ShapeID="_x0000_i1041" DrawAspect="Content" ObjectID="_1441217910" r:id="rId41"/>
+          <o:OLEObject Type="Embed" ProgID="Equation.3" ShapeID="_x0000_i1041" DrawAspect="Content" ObjectID="_1441283762" r:id="rId41"/>
         </w:object>
       </w:r>
       <w:r>
@@ -10285,10 +10498,10 @@
           <w:szCs w:val="21"/>
         </w:rPr>
         <w:object w:dxaOrig="240" w:dyaOrig="260">
-          <v:shape id="_x0000_i1042" type="#_x0000_t75" style="width:11.8pt;height:12.9pt" o:ole="">
+          <v:shape id="_x0000_i1042" type="#_x0000_t75" style="width:12pt;height:13pt" o:ole="">
             <v:imagedata r:id="rId33" o:title=""/>
           </v:shape>
-          <o:OLEObject Type="Embed" ProgID="Equation.DSMT4" ShapeID="_x0000_i1042" DrawAspect="Content" ObjectID="_1441217911" r:id="rId42"/>
+          <o:OLEObject Type="Embed" ProgID="Equation.DSMT4" ShapeID="_x0000_i1042" DrawAspect="Content" ObjectID="_1441283763" r:id="rId42"/>
         </w:object>
       </w:r>
       <w:r>
@@ -10306,10 +10519,10 @@
           <w:szCs w:val="21"/>
         </w:rPr>
         <w:object w:dxaOrig="760" w:dyaOrig="320">
-          <v:shape id="_x0000_i1043" type="#_x0000_t75" style="width:38.15pt;height:15.6pt" o:ole="">
+          <v:shape id="_x0000_i1043" type="#_x0000_t75" style="width:38pt;height:15.5pt" o:ole="">
             <v:imagedata r:id="rId35" o:title=""/>
           </v:shape>
-          <o:OLEObject Type="Embed" ProgID="Equation.DSMT4" ShapeID="_x0000_i1043" DrawAspect="Content" ObjectID="_1441217912" r:id="rId43"/>
+          <o:OLEObject Type="Embed" ProgID="Equation.DSMT4" ShapeID="_x0000_i1043" DrawAspect="Content" ObjectID="_1441283764" r:id="rId43"/>
         </w:object>
       </w:r>
       <w:r>
@@ -10327,10 +10540,10 @@
           <w:szCs w:val="21"/>
         </w:rPr>
         <w:object w:dxaOrig="200" w:dyaOrig="279">
-          <v:shape id="_x0000_i1044" type="#_x0000_t75" style="width:10.75pt;height:14.5pt" o:ole="">
+          <v:shape id="_x0000_i1044" type="#_x0000_t75" style="width:11pt;height:14.5pt" o:ole="">
             <v:imagedata r:id="rId38" o:title=""/>
           </v:shape>
-          <o:OLEObject Type="Embed" ProgID="Equation.3" ShapeID="_x0000_i1044" DrawAspect="Content" ObjectID="_1441217913" r:id="rId44"/>
+          <o:OLEObject Type="Embed" ProgID="Equation.3" ShapeID="_x0000_i1044" DrawAspect="Content" ObjectID="_1441283765" r:id="rId44"/>
         </w:object>
       </w:r>
       <w:r>
@@ -10732,10 +10945,10 @@
           <w:szCs w:val="21"/>
         </w:rPr>
         <w:object w:dxaOrig="200" w:dyaOrig="279">
-          <v:shape id="_x0000_i1045" type="#_x0000_t75" style="width:10.75pt;height:14.5pt" o:ole="">
+          <v:shape id="_x0000_i1045" type="#_x0000_t75" style="width:11pt;height:14.5pt" o:ole="">
             <v:imagedata r:id="rId46" o:title=""/>
           </v:shape>
-          <o:OLEObject Type="Embed" ProgID="Equation.3" ShapeID="_x0000_i1045" DrawAspect="Content" ObjectID="_1441217914" r:id="rId47"/>
+          <o:OLEObject Type="Embed" ProgID="Equation.3" ShapeID="_x0000_i1045" DrawAspect="Content" ObjectID="_1441283766" r:id="rId47"/>
         </w:object>
       </w:r>
       <w:r>
@@ -10855,10 +11068,10 @@
           <w:szCs w:val="21"/>
         </w:rPr>
         <w:object w:dxaOrig="200" w:dyaOrig="279">
-          <v:shape id="_x0000_i1046" type="#_x0000_t75" style="width:10.75pt;height:14.5pt" o:ole="">
+          <v:shape id="_x0000_i1046" type="#_x0000_t75" style="width:11pt;height:14.5pt" o:ole="">
             <v:imagedata r:id="rId46" o:title=""/>
           </v:shape>
-          <o:OLEObject Type="Embed" ProgID="Equation.3" ShapeID="_x0000_i1046" DrawAspect="Content" ObjectID="_1441217915" r:id="rId48"/>
+          <o:OLEObject Type="Embed" ProgID="Equation.3" ShapeID="_x0000_i1046" DrawAspect="Content" ObjectID="_1441283767" r:id="rId48"/>
         </w:object>
       </w:r>
       <w:r>
@@ -11098,10 +11311,10 @@
           <w:szCs w:val="21"/>
         </w:rPr>
         <w:object w:dxaOrig="200" w:dyaOrig="279">
-          <v:shape id="_x0000_i1047" type="#_x0000_t75" style="width:10.75pt;height:14.5pt" o:ole="">
+          <v:shape id="_x0000_i1047" type="#_x0000_t75" style="width:11pt;height:14.5pt" o:ole="">
             <v:imagedata r:id="rId46" o:title=""/>
           </v:shape>
-          <o:OLEObject Type="Embed" ProgID="Equation.3" ShapeID="_x0000_i1047" DrawAspect="Content" ObjectID="_1441217916" r:id="rId49"/>
+          <o:OLEObject Type="Embed" ProgID="Equation.3" ShapeID="_x0000_i1047" DrawAspect="Content" ObjectID="_1441283768" r:id="rId49"/>
         </w:object>
       </w:r>
       <w:r>
@@ -11169,10 +11382,10 @@
           <w:szCs w:val="21"/>
         </w:rPr>
         <w:object w:dxaOrig="200" w:dyaOrig="279">
-          <v:shape id="_x0000_i1048" type="#_x0000_t75" style="width:10.75pt;height:14.5pt" o:ole="">
+          <v:shape id="_x0000_i1048" type="#_x0000_t75" style="width:11pt;height:14.5pt" o:ole="">
             <v:imagedata r:id="rId46" o:title=""/>
           </v:shape>
-          <o:OLEObject Type="Embed" ProgID="Equation.3" ShapeID="_x0000_i1048" DrawAspect="Content" ObjectID="_1441217917" r:id="rId50"/>
+          <o:OLEObject Type="Embed" ProgID="Equation.3" ShapeID="_x0000_i1048" DrawAspect="Content" ObjectID="_1441283769" r:id="rId50"/>
         </w:object>
       </w:r>
       <w:r>
@@ -11272,10 +11485,10 @@
           <w:szCs w:val="21"/>
         </w:rPr>
         <w:object w:dxaOrig="760" w:dyaOrig="320">
-          <v:shape id="_x0000_i1049" type="#_x0000_t75" style="width:38.15pt;height:15.6pt" o:ole="">
+          <v:shape id="_x0000_i1049" type="#_x0000_t75" style="width:38pt;height:15.5pt" o:ole="">
             <v:imagedata r:id="rId35" o:title=""/>
           </v:shape>
-          <o:OLEObject Type="Embed" ProgID="Equation.DSMT4" ShapeID="_x0000_i1049" DrawAspect="Content" ObjectID="_1441217918" r:id="rId51"/>
+          <o:OLEObject Type="Embed" ProgID="Equation.DSMT4" ShapeID="_x0000_i1049" DrawAspect="Content" ObjectID="_1441283770" r:id="rId51"/>
         </w:object>
       </w:r>
       <w:r>
@@ -11302,10 +11515,10 @@
           <w:szCs w:val="21"/>
         </w:rPr>
         <w:object w:dxaOrig="180" w:dyaOrig="220">
-          <v:shape id="_x0000_i1050" type="#_x0000_t75" style="width:9.15pt;height:10.75pt" o:ole="">
+          <v:shape id="_x0000_i1050" type="#_x0000_t75" style="width:9pt;height:10.5pt" o:ole="">
             <v:imagedata r:id="rId31" o:title=""/>
           </v:shape>
-          <o:OLEObject Type="Embed" ProgID="Equation.3" ShapeID="_x0000_i1050" DrawAspect="Content" ObjectID="_1441217919" r:id="rId52"/>
+          <o:OLEObject Type="Embed" ProgID="Equation.3" ShapeID="_x0000_i1050" DrawAspect="Content" ObjectID="_1441283771" r:id="rId52"/>
         </w:object>
       </w:r>
       <w:r>
@@ -11323,10 +11536,10 @@
           <w:szCs w:val="21"/>
         </w:rPr>
         <w:object w:dxaOrig="240" w:dyaOrig="260">
-          <v:shape id="_x0000_i1051" type="#_x0000_t75" style="width:11.8pt;height:12.9pt" o:ole="">
+          <v:shape id="_x0000_i1051" type="#_x0000_t75" style="width:12pt;height:13pt" o:ole="">
             <v:imagedata r:id="rId33" o:title=""/>
           </v:shape>
-          <o:OLEObject Type="Embed" ProgID="Equation.DSMT4" ShapeID="_x0000_i1051" DrawAspect="Content" ObjectID="_1441217920" r:id="rId53"/>
+          <o:OLEObject Type="Embed" ProgID="Equation.DSMT4" ShapeID="_x0000_i1051" DrawAspect="Content" ObjectID="_1441283772" r:id="rId53"/>
         </w:object>
       </w:r>
       <w:r>
@@ -11344,10 +11557,10 @@
           <w:szCs w:val="21"/>
         </w:rPr>
         <w:object w:dxaOrig="200" w:dyaOrig="360">
-          <v:shape id="_x0000_i1052" type="#_x0000_t75" style="width:10.75pt;height:18.25pt" o:ole="">
+          <v:shape id="_x0000_i1052" type="#_x0000_t75" style="width:11pt;height:18.5pt" o:ole="">
             <v:imagedata r:id="rId54" o:title=""/>
           </v:shape>
-          <o:OLEObject Type="Embed" ProgID="Equation.DSMT4" ShapeID="_x0000_i1052" DrawAspect="Content" ObjectID="_1441217921" r:id="rId55"/>
+          <o:OLEObject Type="Embed" ProgID="Equation.DSMT4" ShapeID="_x0000_i1052" DrawAspect="Content" ObjectID="_1441283773" r:id="rId55"/>
         </w:object>
       </w:r>
       <w:r>
@@ -11384,7 +11597,7 @@
           <v:shape id="_x0000_i1053" type="#_x0000_t75" style="width:7pt;height:14.5pt" o:ole="">
             <v:imagedata r:id="rId56" o:title=""/>
           </v:shape>
-          <o:OLEObject Type="Embed" ProgID="Equation.DSMT4" ShapeID="_x0000_i1053" DrawAspect="Content" ObjectID="_1441217922" r:id="rId57"/>
+          <o:OLEObject Type="Embed" ProgID="Equation.DSMT4" ShapeID="_x0000_i1053" DrawAspect="Content" ObjectID="_1441283774" r:id="rId57"/>
         </w:object>
       </w:r>
       <w:proofErr w:type="gramStart"/>
@@ -11412,10 +11625,10 @@
           <w:szCs w:val="21"/>
         </w:rPr>
         <w:object w:dxaOrig="220" w:dyaOrig="220">
-          <v:shape id="_x0000_i1054" type="#_x0000_t75" style="width:10.75pt;height:10.75pt" o:ole="">
+          <v:shape id="_x0000_i1054" type="#_x0000_t75" style="width:10.5pt;height:10.5pt" o:ole="">
             <v:imagedata r:id="rId58" o:title=""/>
           </v:shape>
-          <o:OLEObject Type="Embed" ProgID="Equation.DSMT4" ShapeID="_x0000_i1054" DrawAspect="Content" ObjectID="_1441217923" r:id="rId59"/>
+          <o:OLEObject Type="Embed" ProgID="Equation.DSMT4" ShapeID="_x0000_i1054" DrawAspect="Content" ObjectID="_1441283775" r:id="rId59"/>
         </w:object>
       </w:r>
       <w:r>
@@ -12386,11 +12599,11 @@
             </w:pPr>
             <w:smartTag w:uri="urn:schemas-microsoft-com:office:smarttags" w:element="chsdate">
               <w:smartTagPr>
+                <w:attr w:name="IsROCDate" w:val="False"/>
+                <w:attr w:name="IsLunarDate" w:val="False"/>
+                <w:attr w:name="Day" w:val="30"/>
+                <w:attr w:name="Month" w:val="12"/>
                 <w:attr w:name="Year" w:val="1899"/>
-                <w:attr w:name="Month" w:val="12"/>
-                <w:attr w:name="Day" w:val="30"/>
-                <w:attr w:name="IsLunarDate" w:val="False"/>
-                <w:attr w:name="IsROCDate" w:val="False"/>
               </w:smartTagPr>
               <w:r>
                 <w:rPr>
@@ -13394,10 +13607,10 @@
           <w:szCs w:val="21"/>
         </w:rPr>
         <w:object w:dxaOrig="180" w:dyaOrig="220">
-          <v:shape id="_x0000_i1055" type="#_x0000_t75" style="width:9.15pt;height:10.75pt" o:ole="">
+          <v:shape id="_x0000_i1055" type="#_x0000_t75" style="width:9pt;height:10.5pt" o:ole="">
             <v:imagedata r:id="rId60" o:title=""/>
           </v:shape>
-          <o:OLEObject Type="Embed" ProgID="Equation.3" ShapeID="_x0000_i1055" DrawAspect="Content" ObjectID="_1441217924" r:id="rId61"/>
+          <o:OLEObject Type="Embed" ProgID="Equation.3" ShapeID="_x0000_i1055" DrawAspect="Content" ObjectID="_1441283776" r:id="rId61"/>
         </w:object>
       </w:r>
       <w:r>
@@ -13552,10 +13765,10 @@
           <w:szCs w:val="21"/>
         </w:rPr>
         <w:object w:dxaOrig="180" w:dyaOrig="220">
-          <v:shape id="_x0000_i1056" type="#_x0000_t75" style="width:9.15pt;height:10.75pt" o:ole="">
+          <v:shape id="_x0000_i1056" type="#_x0000_t75" style="width:9pt;height:10.5pt" o:ole="">
             <v:imagedata r:id="rId60" o:title=""/>
           </v:shape>
-          <o:OLEObject Type="Embed" ProgID="Equation.3" ShapeID="_x0000_i1056" DrawAspect="Content" ObjectID="_1441217925" r:id="rId62"/>
+          <o:OLEObject Type="Embed" ProgID="Equation.3" ShapeID="_x0000_i1056" DrawAspect="Content" ObjectID="_1441283777" r:id="rId62"/>
         </w:object>
       </w:r>
       <w:r>
@@ -14173,10 +14386,10 @@
                 <w:szCs w:val="18"/>
               </w:rPr>
               <w:object w:dxaOrig="260" w:dyaOrig="260">
-                <v:shape id="_x0000_i1057" type="#_x0000_t75" style="width:12.9pt;height:12.9pt" o:ole="">
+                <v:shape id="_x0000_i1057" type="#_x0000_t75" style="width:13pt;height:13pt" o:ole="">
                   <v:imagedata r:id="rId63" o:title=""/>
                 </v:shape>
-                <o:OLEObject Type="Embed" ProgID="Equation.3" ShapeID="_x0000_i1057" DrawAspect="Content" ObjectID="_1441217926" r:id="rId64"/>
+                <o:OLEObject Type="Embed" ProgID="Equation.3" ShapeID="_x0000_i1057" DrawAspect="Content" ObjectID="_1441283778" r:id="rId64"/>
               </w:object>
             </w:r>
             <w:r>
@@ -14223,10 +14436,10 @@
                 <w:szCs w:val="18"/>
               </w:rPr>
               <w:object w:dxaOrig="260" w:dyaOrig="279">
-                <v:shape id="_x0000_i1058" type="#_x0000_t75" style="width:12.9pt;height:14.5pt" o:ole="">
+                <v:shape id="_x0000_i1058" type="#_x0000_t75" style="width:13pt;height:14.5pt" o:ole="">
                   <v:imagedata r:id="rId65" o:title=""/>
                 </v:shape>
-                <o:OLEObject Type="Embed" ProgID="Equation.3" ShapeID="_x0000_i1058" DrawAspect="Content" ObjectID="_1441217927" r:id="rId66"/>
+                <o:OLEObject Type="Embed" ProgID="Equation.3" ShapeID="_x0000_i1058" DrawAspect="Content" ObjectID="_1441283779" r:id="rId66"/>
               </w:object>
             </w:r>
             <w:r>
@@ -14264,10 +14477,10 @@
                 <w:szCs w:val="18"/>
               </w:rPr>
               <w:object w:dxaOrig="279" w:dyaOrig="260">
-                <v:shape id="_x0000_i1059" type="#_x0000_t75" style="width:14.5pt;height:12.9pt" o:ole="">
+                <v:shape id="_x0000_i1059" type="#_x0000_t75" style="width:14.5pt;height:13pt" o:ole="">
                   <v:imagedata r:id="rId67" o:title=""/>
                 </v:shape>
-                <o:OLEObject Type="Embed" ProgID="Equation.3" ShapeID="_x0000_i1059" DrawAspect="Content" ObjectID="_1441217928" r:id="rId68"/>
+                <o:OLEObject Type="Embed" ProgID="Equation.3" ShapeID="_x0000_i1059" DrawAspect="Content" ObjectID="_1441283780" r:id="rId68"/>
               </w:object>
             </w:r>
             <w:r>
@@ -14834,10 +15047,10 @@
           <w:szCs w:val="21"/>
         </w:rPr>
         <w:object w:dxaOrig="279" w:dyaOrig="260">
-          <v:shape id="_x0000_i1060" type="#_x0000_t75" style="width:14.5pt;height:12.9pt" o:ole="">
+          <v:shape id="_x0000_i1060" type="#_x0000_t75" style="width:14.5pt;height:13pt" o:ole="">
             <v:imagedata r:id="rId69" o:title=""/>
           </v:shape>
-          <o:OLEObject Type="Embed" ProgID="Equation.3" ShapeID="_x0000_i1060" DrawAspect="Content" ObjectID="_1441217929" r:id="rId70"/>
+          <o:OLEObject Type="Embed" ProgID="Equation.3" ShapeID="_x0000_i1060" DrawAspect="Content" ObjectID="_1441283781" r:id="rId70"/>
         </w:object>
       </w:r>
       <w:r>
@@ -15107,10 +15320,10 @@
                 <w:szCs w:val="18"/>
               </w:rPr>
               <w:object w:dxaOrig="260" w:dyaOrig="260">
-                <v:shape id="_x0000_i1061" type="#_x0000_t75" style="width:12.9pt;height:12.9pt" o:ole="">
+                <v:shape id="_x0000_i1061" type="#_x0000_t75" style="width:13pt;height:13pt" o:ole="">
                   <v:imagedata r:id="rId71" o:title=""/>
                 </v:shape>
-                <o:OLEObject Type="Embed" ProgID="Equation.3" ShapeID="_x0000_i1061" DrawAspect="Content" ObjectID="_1441217930" r:id="rId72"/>
+                <o:OLEObject Type="Embed" ProgID="Equation.3" ShapeID="_x0000_i1061" DrawAspect="Content" ObjectID="_1441283782" r:id="rId72"/>
               </w:object>
             </w:r>
             <w:r>
@@ -15157,10 +15370,10 @@
                 <w:szCs w:val="18"/>
               </w:rPr>
               <w:object w:dxaOrig="260" w:dyaOrig="279">
-                <v:shape id="_x0000_i1062" type="#_x0000_t75" style="width:12.9pt;height:14.5pt" o:ole="">
+                <v:shape id="_x0000_i1062" type="#_x0000_t75" style="width:13pt;height:14.5pt" o:ole="">
                   <v:imagedata r:id="rId73" o:title=""/>
                 </v:shape>
-                <o:OLEObject Type="Embed" ProgID="Equation.3" ShapeID="_x0000_i1062" DrawAspect="Content" ObjectID="_1441217931" r:id="rId74"/>
+                <o:OLEObject Type="Embed" ProgID="Equation.3" ShapeID="_x0000_i1062" DrawAspect="Content" ObjectID="_1441283783" r:id="rId74"/>
               </w:object>
             </w:r>
             <w:r>
@@ -15198,10 +15411,10 @@
                 <w:szCs w:val="18"/>
               </w:rPr>
               <w:object w:dxaOrig="279" w:dyaOrig="260">
-                <v:shape id="_x0000_i1063" type="#_x0000_t75" style="width:14.5pt;height:12.9pt" o:ole="">
+                <v:shape id="_x0000_i1063" type="#_x0000_t75" style="width:14.5pt;height:13pt" o:ole="">
                   <v:imagedata r:id="rId75" o:title=""/>
                 </v:shape>
-                <o:OLEObject Type="Embed" ProgID="Equation.3" ShapeID="_x0000_i1063" DrawAspect="Content" ObjectID="_1441217932" r:id="rId76"/>
+                <o:OLEObject Type="Embed" ProgID="Equation.3" ShapeID="_x0000_i1063" DrawAspect="Content" ObjectID="_1441283784" r:id="rId76"/>
               </w:object>
             </w:r>
             <w:r>

--- a/nudt.docx
+++ b/nudt.docx
@@ -1030,6 +1030,11 @@
       <w:pPr>
         <w:pStyle w:val="Default"/>
         <w:ind w:firstLine="420"/>
+        <w:rPr>
+          <w:rFonts w:hint="eastAsia"/>
+          <w:sz w:val="21"/>
+          <w:szCs w:val="21"/>
+        </w:rPr>
       </w:pPr>
       <w:r>
         <w:rPr>
@@ -1171,19 +1176,38 @@
       </w:r>
       <w:r>
         <w:rPr>
-          <w:rFonts w:hint="eastAsia"/>
-          <w:sz w:val="21"/>
-          <w:szCs w:val="21"/>
-        </w:rPr>
-        <w:t>[1]</w:t>
-      </w:r>
-      <w:r>
-        <w:rPr>
-          <w:rFonts w:hint="eastAsia"/>
-          <w:sz w:val="21"/>
-          <w:szCs w:val="21"/>
-        </w:rPr>
-        <w:t>[2]</w:t>
+          <w:sz w:val="21"/>
+          <w:szCs w:val="21"/>
+        </w:rPr>
+        <w:fldChar w:fldCharType="begin"/>
+      </w:r>
+      <w:r>
+        <w:rPr>
+          <w:sz w:val="21"/>
+          <w:szCs w:val="21"/>
+        </w:rPr>
+        <w:instrText xml:space="preserve"> ADDIN NE.Ref.{51BBF476-5A35-442B-AF31-5C4D0B072BD4}</w:instrText>
+      </w:r>
+      <w:r>
+        <w:rPr>
+          <w:sz w:val="21"/>
+          <w:szCs w:val="21"/>
+        </w:rPr>
+        <w:fldChar w:fldCharType="separate"/>
+      </w:r>
+      <w:r>
+        <w:rPr>
+          <w:color w:val="080000"/>
+          <w:vertAlign w:val="superscript"/>
+        </w:rPr>
+        <w:t>[1, 2]</w:t>
+      </w:r>
+      <w:r>
+        <w:rPr>
+          <w:sz w:val="21"/>
+          <w:szCs w:val="21"/>
+        </w:rPr>
+        <w:fldChar w:fldCharType="end"/>
       </w:r>
       <w:r>
         <w:rPr>
@@ -1325,20 +1349,17 @@
     </w:p>
     <w:p>
       <w:pPr>
-        <w:autoSpaceDE w:val="0"/>
-        <w:autoSpaceDN w:val="0"/>
-        <w:adjustRightInd w:val="0"/>
-        <w:jc w:val="left"/>
-        <w:rPr>
-          <w:rFonts w:ascii="NimbusRomNo9L-Regu" w:hAnsi="NimbusRomNo9L-Regu" w:cs="NimbusRomNo9L-Regu"/>
-          <w:kern w:val="0"/>
-          <w:sz w:val="22"/>
-          <w:szCs w:val="22"/>
-        </w:rPr>
-      </w:pPr>
-      <w:r>
-        <w:rPr>
-          <w:rFonts w:hint="eastAsia"/>
+        <w:pStyle w:val="-"/>
+        <w:ind w:firstLine="420"/>
+        <w:rPr>
+          <w:sz w:val="21"/>
+          <w:szCs w:val="21"/>
+        </w:rPr>
+      </w:pPr>
+      <w:r>
+        <w:rPr>
+          <w:rFonts w:hint="eastAsia"/>
+          <w:sz w:val="21"/>
           <w:szCs w:val="21"/>
         </w:rPr>
         <w:t>情感分析研究在</w:t>
@@ -1346,6 +1367,7 @@
       <w:r>
         <w:rPr>
           <w:rFonts w:hint="eastAsia"/>
+          <w:sz w:val="21"/>
           <w:szCs w:val="21"/>
         </w:rPr>
         <w:t>英文上</w:t>
@@ -1353,6 +1375,7 @@
       <w:r>
         <w:rPr>
           <w:rFonts w:hint="eastAsia"/>
+          <w:sz w:val="21"/>
           <w:szCs w:val="21"/>
         </w:rPr>
         <w:t>发展</w:t>
@@ -1360,6 +1383,7 @@
       <w:r>
         <w:rPr>
           <w:rFonts w:hint="eastAsia"/>
+          <w:sz w:val="21"/>
           <w:szCs w:val="21"/>
         </w:rPr>
         <w:t>迅速</w:t>
@@ -1367,6 +1391,7 @@
       <w:r>
         <w:rPr>
           <w:rFonts w:hint="eastAsia"/>
+          <w:sz w:val="21"/>
           <w:szCs w:val="21"/>
         </w:rPr>
         <w:t>，积累了许多情感</w:t>
@@ -1374,6 +1399,7 @@
       <w:r>
         <w:rPr>
           <w:rFonts w:hint="eastAsia"/>
+          <w:sz w:val="21"/>
           <w:szCs w:val="21"/>
         </w:rPr>
         <w:t>词典资源</w:t>
@@ -1381,6 +1407,7 @@
       <w:r>
         <w:rPr>
           <w:rFonts w:hint="eastAsia"/>
+          <w:sz w:val="21"/>
           <w:szCs w:val="21"/>
         </w:rPr>
         <w:t>，</w:t>
@@ -1388,306 +1415,595 @@
       <w:r>
         <w:rPr>
           <w:rFonts w:hint="eastAsia"/>
-          <w:szCs w:val="21"/>
-        </w:rPr>
-        <w:t>主要是以人工或者半自动方式生成的词典，比如</w:t>
-      </w:r>
-      <w:r>
-        <w:rPr>
-          <w:rFonts w:ascii="NimbusRomNo9L-Regu" w:hAnsi="NimbusRomNo9L-Regu" w:cs="NimbusRomNo9L-Regu"/>
-          <w:kern w:val="0"/>
-          <w:sz w:val="22"/>
-          <w:szCs w:val="22"/>
-        </w:rPr>
-        <w:t>General Inquirer(GI) (Stone et al., 1996), Opinion Finder (OF) (Wilson et al., 2005), Appraisal Lexicon (AL) (</w:t>
+          <w:sz w:val="21"/>
+          <w:szCs w:val="21"/>
+        </w:rPr>
+        <w:t>比如</w:t>
+      </w:r>
+      <w:r>
+        <w:rPr>
+          <w:rFonts w:hint="eastAsia"/>
+          <w:sz w:val="21"/>
+          <w:szCs w:val="21"/>
+        </w:rPr>
+        <w:t>：</w:t>
+      </w:r>
+      <w:r>
+        <w:rPr>
+          <w:sz w:val="21"/>
+          <w:szCs w:val="21"/>
+        </w:rPr>
+        <w:t>General Inquirer(GI)</w:t>
+      </w:r>
+      <w:r>
+        <w:rPr>
+          <w:sz w:val="21"/>
+          <w:szCs w:val="21"/>
+        </w:rPr>
+        <w:fldChar w:fldCharType="begin"/>
+      </w:r>
+      <w:r>
+        <w:rPr>
+          <w:sz w:val="21"/>
+          <w:szCs w:val="21"/>
+        </w:rPr>
+        <w:instrText xml:space="preserve"> ADDIN NE.Ref.{6628967D-40C6-488C-8836-9E4CA415C975}</w:instrText>
+      </w:r>
+      <w:r>
+        <w:rPr>
+          <w:sz w:val="21"/>
+          <w:szCs w:val="21"/>
+        </w:rPr>
+        <w:fldChar w:fldCharType="separate"/>
+      </w:r>
+      <w:r>
+        <w:rPr>
+          <w:color w:val="080000"/>
+          <w:vertAlign w:val="superscript"/>
+        </w:rPr>
+        <w:t>[3]</w:t>
+      </w:r>
+      <w:r>
+        <w:rPr>
+          <w:sz w:val="21"/>
+          <w:szCs w:val="21"/>
+        </w:rPr>
+        <w:fldChar w:fldCharType="end"/>
+      </w:r>
+      <w:r>
+        <w:rPr>
+          <w:rFonts w:hint="eastAsia"/>
+          <w:sz w:val="21"/>
+          <w:szCs w:val="21"/>
+        </w:rPr>
+        <w:t>，</w:t>
+      </w:r>
+      <w:r>
+        <w:rPr>
+          <w:sz w:val="21"/>
+          <w:szCs w:val="21"/>
+        </w:rPr>
+        <w:t>Opinion Finder (OF)</w:t>
+      </w:r>
+      <w:r>
+        <w:rPr>
+          <w:sz w:val="21"/>
+          <w:szCs w:val="21"/>
+        </w:rPr>
+        <w:fldChar w:fldCharType="begin"/>
+      </w:r>
+      <w:r>
+        <w:rPr>
+          <w:sz w:val="21"/>
+          <w:szCs w:val="21"/>
+        </w:rPr>
+        <w:instrText xml:space="preserve"> ADDIN NE.Ref.{EF9F1392-A2D6-4379-8971-EE99D404830C}</w:instrText>
+      </w:r>
+      <w:r>
+        <w:rPr>
+          <w:sz w:val="21"/>
+          <w:szCs w:val="21"/>
+        </w:rPr>
+        <w:fldChar w:fldCharType="separate"/>
+      </w:r>
+      <w:r>
+        <w:rPr>
+          <w:color w:val="080000"/>
+          <w:vertAlign w:val="superscript"/>
+        </w:rPr>
+        <w:t>[4]</w:t>
+      </w:r>
+      <w:r>
+        <w:rPr>
+          <w:sz w:val="21"/>
+          <w:szCs w:val="21"/>
+        </w:rPr>
+        <w:fldChar w:fldCharType="end"/>
+      </w:r>
+      <w:r>
+        <w:rPr>
+          <w:rFonts w:hint="eastAsia"/>
+          <w:sz w:val="21"/>
+          <w:szCs w:val="21"/>
+        </w:rPr>
+        <w:t>，</w:t>
+      </w:r>
+      <w:r>
+        <w:rPr>
+          <w:sz w:val="21"/>
+          <w:szCs w:val="21"/>
+        </w:rPr>
+        <w:t>Appraisal Lexicon (AL)</w:t>
+      </w:r>
+      <w:r>
+        <w:rPr>
+          <w:sz w:val="21"/>
+          <w:szCs w:val="21"/>
+        </w:rPr>
+        <w:fldChar w:fldCharType="begin"/>
+      </w:r>
+      <w:r>
+        <w:rPr>
+          <w:sz w:val="21"/>
+          <w:szCs w:val="21"/>
+        </w:rPr>
+        <w:instrText xml:space="preserve"> ADDIN NE.Ref.{1A6FD8B2-2370-4760-A6C7-0C145859AD84}</w:instrText>
+      </w:r>
+      <w:r>
+        <w:rPr>
+          <w:sz w:val="21"/>
+          <w:szCs w:val="21"/>
+        </w:rPr>
+        <w:fldChar w:fldCharType="separate"/>
+      </w:r>
+      <w:r>
+        <w:rPr>
+          <w:color w:val="080000"/>
+          <w:vertAlign w:val="superscript"/>
+        </w:rPr>
+        <w:t>[5]</w:t>
+      </w:r>
+      <w:r>
+        <w:rPr>
+          <w:sz w:val="21"/>
+          <w:szCs w:val="21"/>
+        </w:rPr>
+        <w:fldChar w:fldCharType="end"/>
+      </w:r>
+      <w:r>
+        <w:rPr>
+          <w:rFonts w:hint="eastAsia"/>
+          <w:sz w:val="21"/>
+          <w:szCs w:val="21"/>
+        </w:rPr>
+        <w:t>，</w:t>
       </w:r>
       <w:proofErr w:type="spellStart"/>
       <w:r>
         <w:rPr>
-          <w:rFonts w:ascii="NimbusRomNo9L-Regu" w:hAnsi="NimbusRomNo9L-Regu" w:cs="NimbusRomNo9L-Regu"/>
-          <w:kern w:val="0"/>
-          <w:sz w:val="22"/>
-          <w:szCs w:val="22"/>
-        </w:rPr>
-        <w:t>Taboada</w:t>
+          <w:sz w:val="21"/>
+          <w:szCs w:val="21"/>
+        </w:rPr>
+        <w:t>SentiWordNet</w:t>
       </w:r>
       <w:proofErr w:type="spellEnd"/>
+      <w:r>
+        <w:rPr>
+          <w:sz w:val="21"/>
+          <w:szCs w:val="21"/>
+        </w:rPr>
+        <w:fldChar w:fldCharType="begin"/>
+      </w:r>
+      <w:r>
+        <w:rPr>
+          <w:sz w:val="21"/>
+          <w:szCs w:val="21"/>
+        </w:rPr>
+        <w:instrText xml:space="preserve"> ADDIN NE.Ref.{341CE7C1-66B7-476D-A5AF-4A85F6376731}</w:instrText>
+      </w:r>
+      <w:r>
+        <w:rPr>
+          <w:sz w:val="21"/>
+          <w:szCs w:val="21"/>
+        </w:rPr>
+        <w:fldChar w:fldCharType="separate"/>
+      </w:r>
+      <w:r>
+        <w:rPr>
+          <w:color w:val="080000"/>
+          <w:vertAlign w:val="superscript"/>
+        </w:rPr>
+        <w:t>[6]</w:t>
+      </w:r>
+      <w:r>
+        <w:rPr>
+          <w:sz w:val="21"/>
+          <w:szCs w:val="21"/>
+        </w:rPr>
+        <w:fldChar w:fldCharType="end"/>
+      </w:r>
+      <w:r>
+        <w:rPr>
+          <w:rFonts w:hint="eastAsia"/>
+          <w:sz w:val="21"/>
+          <w:szCs w:val="21"/>
+        </w:rPr>
+        <w:t>以及</w:t>
+      </w:r>
+      <w:r>
+        <w:rPr>
+          <w:sz w:val="21"/>
+          <w:szCs w:val="21"/>
+        </w:rPr>
+        <w:t>Q-</w:t>
+      </w:r>
+      <w:proofErr w:type="spellStart"/>
+      <w:r>
+        <w:rPr>
+          <w:sz w:val="21"/>
+          <w:szCs w:val="21"/>
+        </w:rPr>
+        <w:t>WordNet</w:t>
+      </w:r>
+      <w:proofErr w:type="spellEnd"/>
+      <w:r>
+        <w:rPr>
+          <w:sz w:val="21"/>
+          <w:szCs w:val="21"/>
+        </w:rPr>
+        <w:fldChar w:fldCharType="begin"/>
+      </w:r>
+      <w:r>
+        <w:rPr>
+          <w:sz w:val="21"/>
+          <w:szCs w:val="21"/>
+        </w:rPr>
+        <w:instrText xml:space="preserve"> ADDIN NE.Ref.{9705E720-78F5-4A86-890B-5E053A5E6585}</w:instrText>
+      </w:r>
+      <w:r>
+        <w:rPr>
+          <w:sz w:val="21"/>
+          <w:szCs w:val="21"/>
+        </w:rPr>
+        <w:fldChar w:fldCharType="separate"/>
+      </w:r>
+      <w:r>
+        <w:rPr>
+          <w:color w:val="080000"/>
+          <w:vertAlign w:val="superscript"/>
+        </w:rPr>
+        <w:t>[7]</w:t>
+      </w:r>
+      <w:r>
+        <w:rPr>
+          <w:sz w:val="21"/>
+          <w:szCs w:val="21"/>
+        </w:rPr>
+        <w:fldChar w:fldCharType="end"/>
+      </w:r>
+      <w:r>
+        <w:rPr>
+          <w:rFonts w:hint="eastAsia"/>
+          <w:sz w:val="21"/>
+          <w:szCs w:val="21"/>
+        </w:rPr>
+        <w:t>。</w:t>
+      </w:r>
+      <w:r>
+        <w:rPr>
+          <w:rFonts w:hint="eastAsia"/>
+          <w:sz w:val="21"/>
+          <w:szCs w:val="21"/>
+        </w:rPr>
+        <w:t>英文情感词典</w:t>
+      </w:r>
+      <w:r>
+        <w:rPr>
+          <w:rFonts w:hint="eastAsia"/>
+          <w:sz w:val="21"/>
+          <w:szCs w:val="21"/>
+        </w:rPr>
+        <w:t>事实上</w:t>
+      </w:r>
+      <w:r>
+        <w:rPr>
+          <w:rFonts w:hint="eastAsia"/>
+          <w:sz w:val="21"/>
+          <w:szCs w:val="21"/>
+        </w:rPr>
+        <w:t>已经作为情感分析领域的</w:t>
+      </w:r>
+      <w:r>
+        <w:rPr>
+          <w:rFonts w:hint="eastAsia"/>
+          <w:sz w:val="21"/>
+          <w:szCs w:val="21"/>
+        </w:rPr>
+        <w:t>词典</w:t>
+      </w:r>
+      <w:r>
+        <w:rPr>
+          <w:rFonts w:hint="eastAsia"/>
+          <w:sz w:val="21"/>
+          <w:szCs w:val="21"/>
+        </w:rPr>
+        <w:t>资源建设标准</w:t>
+      </w:r>
+      <w:r>
+        <w:rPr>
+          <w:rFonts w:hint="eastAsia"/>
+          <w:sz w:val="21"/>
+          <w:szCs w:val="21"/>
+        </w:rPr>
+        <w:t>。</w:t>
+      </w:r>
+      <w:r>
+        <w:rPr>
+          <w:rFonts w:hint="eastAsia"/>
+          <w:sz w:val="21"/>
+          <w:szCs w:val="21"/>
+        </w:rPr>
+        <w:t>相对于其它语言，能够</w:t>
+      </w:r>
+      <w:r>
+        <w:rPr>
+          <w:rFonts w:hint="eastAsia"/>
+          <w:sz w:val="21"/>
+          <w:szCs w:val="21"/>
+        </w:rPr>
+        <w:t>将情感</w:t>
+      </w:r>
+      <w:r>
+        <w:rPr>
+          <w:rFonts w:hint="eastAsia"/>
+          <w:sz w:val="21"/>
+          <w:szCs w:val="21"/>
+        </w:rPr>
+        <w:t>词典</w:t>
+      </w:r>
+      <w:r>
+        <w:rPr>
+          <w:rFonts w:hint="eastAsia"/>
+          <w:sz w:val="21"/>
+          <w:szCs w:val="21"/>
+        </w:rPr>
+        <w:t>资源丰富的英文词典跨语言向资源相对贫乏的语言进行适应性的转化，以产生其</w:t>
+      </w:r>
+      <w:r>
+        <w:rPr>
+          <w:rFonts w:hint="eastAsia"/>
+          <w:sz w:val="21"/>
+          <w:szCs w:val="21"/>
+        </w:rPr>
+        <w:t>相应</w:t>
+      </w:r>
+      <w:r>
+        <w:rPr>
+          <w:rFonts w:hint="eastAsia"/>
+          <w:sz w:val="21"/>
+          <w:szCs w:val="21"/>
+        </w:rPr>
+        <w:t>情感分析词典</w:t>
+      </w:r>
+      <w:r>
+        <w:rPr>
+          <w:rFonts w:hint="eastAsia"/>
+          <w:sz w:val="21"/>
+          <w:szCs w:val="21"/>
+        </w:rPr>
+        <w:t>，既可以省去耗费大量人力的人工标注，又可以克服自动或半自动方法的可靠性问题</w:t>
+      </w:r>
+      <w:r>
+        <w:rPr>
+          <w:rFonts w:hint="eastAsia"/>
+          <w:sz w:val="21"/>
+          <w:szCs w:val="21"/>
+        </w:rPr>
+        <w:t>。关于</w:t>
+      </w:r>
+      <w:r>
+        <w:rPr>
+          <w:rFonts w:hint="eastAsia"/>
+          <w:sz w:val="21"/>
+          <w:szCs w:val="21"/>
+        </w:rPr>
+        <w:t>中文</w:t>
+      </w:r>
+      <w:r>
+        <w:rPr>
+          <w:rFonts w:hint="eastAsia"/>
+          <w:sz w:val="21"/>
+          <w:szCs w:val="21"/>
+        </w:rPr>
+        <w:t>情感</w:t>
+      </w:r>
+      <w:r>
+        <w:rPr>
+          <w:rFonts w:hint="eastAsia"/>
+          <w:sz w:val="21"/>
+          <w:szCs w:val="21"/>
+        </w:rPr>
+        <w:t>词典</w:t>
+      </w:r>
+      <w:r>
+        <w:rPr>
+          <w:rFonts w:hint="eastAsia"/>
+          <w:sz w:val="21"/>
+          <w:szCs w:val="21"/>
+        </w:rPr>
+        <w:t>资源建设和扩展等相关研究还</w:t>
+      </w:r>
+      <w:r>
+        <w:rPr>
+          <w:rFonts w:hint="eastAsia"/>
+          <w:sz w:val="21"/>
+          <w:szCs w:val="21"/>
+        </w:rPr>
+        <w:t>刚刚起步</w:t>
+      </w:r>
+      <w:r>
+        <w:rPr>
+          <w:rFonts w:hint="eastAsia"/>
+          <w:sz w:val="21"/>
+          <w:szCs w:val="21"/>
+        </w:rPr>
+        <w:t>，</w:t>
+      </w:r>
+      <w:r>
+        <w:rPr>
+          <w:rFonts w:hint="eastAsia"/>
+          <w:sz w:val="21"/>
+          <w:szCs w:val="21"/>
+        </w:rPr>
+        <w:t>词典资源相对较少，</w:t>
+      </w:r>
+      <w:r>
+        <w:rPr>
+          <w:rFonts w:hint="eastAsia"/>
+          <w:sz w:val="21"/>
+          <w:szCs w:val="21"/>
+        </w:rPr>
+        <w:t>并且汉语词语的复杂</w:t>
+      </w:r>
+      <w:r>
+        <w:rPr>
+          <w:rFonts w:hint="eastAsia"/>
+          <w:sz w:val="21"/>
+          <w:szCs w:val="21"/>
+        </w:rPr>
+        <w:t>语义使得</w:t>
+      </w:r>
+      <w:r>
+        <w:rPr>
+          <w:rFonts w:hint="eastAsia"/>
+          <w:sz w:val="21"/>
+          <w:szCs w:val="21"/>
+        </w:rPr>
+        <w:t>词典</w:t>
+      </w:r>
+      <w:r>
+        <w:rPr>
+          <w:rFonts w:hint="eastAsia"/>
+          <w:sz w:val="21"/>
+          <w:szCs w:val="21"/>
+        </w:rPr>
+        <w:t>的可靠性受到影响，</w:t>
+      </w:r>
+      <w:r>
+        <w:rPr>
+          <w:rFonts w:hint="eastAsia"/>
+          <w:sz w:val="21"/>
+          <w:szCs w:val="21"/>
+        </w:rPr>
+        <w:t>对</w:t>
+      </w:r>
+      <w:r>
+        <w:rPr>
+          <w:rFonts w:hint="eastAsia"/>
+          <w:sz w:val="21"/>
+          <w:szCs w:val="21"/>
+        </w:rPr>
+        <w:t>汉语</w:t>
+      </w:r>
+      <w:r>
+        <w:rPr>
+          <w:rFonts w:hint="eastAsia"/>
+          <w:sz w:val="21"/>
+          <w:szCs w:val="21"/>
+        </w:rPr>
+        <w:t>的</w:t>
+      </w:r>
+      <w:r>
+        <w:rPr>
+          <w:rFonts w:hint="eastAsia"/>
+          <w:sz w:val="21"/>
+          <w:szCs w:val="21"/>
+        </w:rPr>
+        <w:t>情感倾向性分析带来了困难。如何能够充分利用</w:t>
+      </w:r>
+      <w:r>
+        <w:rPr>
+          <w:rFonts w:hint="eastAsia"/>
+          <w:sz w:val="21"/>
+          <w:szCs w:val="21"/>
+        </w:rPr>
+        <w:t>国外研究成果，</w:t>
+      </w:r>
+      <w:r>
+        <w:rPr>
+          <w:rFonts w:hint="eastAsia"/>
+          <w:sz w:val="21"/>
+          <w:szCs w:val="21"/>
+        </w:rPr>
+        <w:t>结合中</w:t>
+      </w:r>
+      <w:r>
+        <w:rPr>
+          <w:rFonts w:hint="eastAsia"/>
+          <w:sz w:val="21"/>
+          <w:szCs w:val="21"/>
+        </w:rPr>
+        <w:t>英文</w:t>
+      </w:r>
+      <w:r>
+        <w:rPr>
+          <w:rFonts w:hint="eastAsia"/>
+          <w:sz w:val="21"/>
+          <w:szCs w:val="21"/>
+        </w:rPr>
+        <w:t>文</w:t>
+      </w:r>
+      <w:r>
+        <w:rPr>
+          <w:rFonts w:hint="eastAsia"/>
+          <w:sz w:val="21"/>
+          <w:szCs w:val="21"/>
+        </w:rPr>
+        <w:t>语言上的语义对应关系</w:t>
+      </w:r>
+      <w:r>
+        <w:rPr>
+          <w:rFonts w:hint="eastAsia"/>
+          <w:sz w:val="21"/>
+          <w:szCs w:val="21"/>
+        </w:rPr>
+        <w:t>，设计实现有效的自动情感</w:t>
+      </w:r>
+      <w:r>
+        <w:rPr>
+          <w:rFonts w:hint="eastAsia"/>
+          <w:sz w:val="21"/>
+          <w:szCs w:val="21"/>
+        </w:rPr>
+        <w:t>词典</w:t>
+      </w:r>
+      <w:r>
+        <w:rPr>
+          <w:rFonts w:hint="eastAsia"/>
+          <w:sz w:val="21"/>
+          <w:szCs w:val="21"/>
+        </w:rPr>
+        <w:t>资源构建方法，</w:t>
+      </w:r>
+      <w:r>
+        <w:rPr>
+          <w:rFonts w:hint="eastAsia"/>
+          <w:sz w:val="21"/>
+          <w:szCs w:val="21"/>
+        </w:rPr>
+        <w:t>是值得深入探讨和研究的问</w:t>
+      </w:r>
+      <w:r>
+        <w:rPr>
+          <w:rFonts w:hint="eastAsia"/>
+          <w:sz w:val="21"/>
+          <w:szCs w:val="21"/>
+        </w:rPr>
+        <w:t>题。</w:t>
+      </w:r>
     </w:p>
     <w:p>
       <w:pPr>
-        <w:autoSpaceDE w:val="0"/>
-        <w:autoSpaceDN w:val="0"/>
-        <w:adjustRightInd w:val="0"/>
-        <w:jc w:val="left"/>
-        <w:rPr>
-          <w:rFonts w:ascii="NimbusRomNo9L-Regu" w:hAnsi="NimbusRomNo9L-Regu" w:cs="NimbusRomNo9L-Regu"/>
-          <w:kern w:val="0"/>
-          <w:sz w:val="22"/>
-          <w:szCs w:val="22"/>
-        </w:rPr>
-      </w:pPr>
-      <w:proofErr w:type="gramStart"/>
-      <w:r>
-        <w:rPr>
-          <w:rFonts w:ascii="NimbusRomNo9L-Regu" w:hAnsi="NimbusRomNo9L-Regu" w:cs="NimbusRomNo9L-Regu"/>
-          <w:kern w:val="0"/>
-          <w:sz w:val="22"/>
-          <w:szCs w:val="22"/>
-        </w:rPr>
-        <w:t>and</w:t>
-      </w:r>
-      <w:proofErr w:type="gramEnd"/>
-      <w:r>
-        <w:rPr>
-          <w:rFonts w:ascii="NimbusRomNo9L-Regu" w:hAnsi="NimbusRomNo9L-Regu" w:cs="NimbusRomNo9L-Regu"/>
-          <w:kern w:val="0"/>
-          <w:sz w:val="22"/>
-          <w:szCs w:val="22"/>
-        </w:rPr>
-        <w:t xml:space="preserve"> Grieve, 2004), </w:t>
-      </w:r>
-      <w:proofErr w:type="spellStart"/>
-      <w:r>
-        <w:rPr>
-          <w:rFonts w:ascii="NimbusRomNo9L-Regu" w:hAnsi="NimbusRomNo9L-Regu" w:cs="NimbusRomNo9L-Regu"/>
-          <w:kern w:val="0"/>
-          <w:sz w:val="22"/>
-          <w:szCs w:val="22"/>
-        </w:rPr>
-        <w:t>SentiWordNet</w:t>
-      </w:r>
-      <w:proofErr w:type="spellEnd"/>
-      <w:r>
-        <w:rPr>
-          <w:rFonts w:ascii="NimbusRomNo9L-Regu" w:hAnsi="NimbusRomNo9L-Regu" w:cs="NimbusRomNo9L-Regu"/>
-          <w:kern w:val="0"/>
-          <w:sz w:val="22"/>
-          <w:szCs w:val="22"/>
-        </w:rPr>
-        <w:t xml:space="preserve"> (</w:t>
-      </w:r>
-      <w:proofErr w:type="spellStart"/>
-      <w:r>
-        <w:rPr>
-          <w:rFonts w:ascii="NimbusRomNo9L-Regu" w:hAnsi="NimbusRomNo9L-Regu" w:cs="NimbusRomNo9L-Regu"/>
-          <w:kern w:val="0"/>
-          <w:sz w:val="22"/>
-          <w:szCs w:val="22"/>
-        </w:rPr>
-        <w:t>Baccianella</w:t>
-      </w:r>
-      <w:proofErr w:type="spellEnd"/>
-      <w:r>
-        <w:rPr>
-          <w:rFonts w:ascii="NimbusRomNo9L-Regu" w:hAnsi="NimbusRomNo9L-Regu" w:cs="NimbusRomNo9L-Regu"/>
-          <w:kern w:val="0"/>
-          <w:sz w:val="22"/>
-          <w:szCs w:val="22"/>
-        </w:rPr>
-        <w:t xml:space="preserve"> et al.,2010) and Q-</w:t>
-      </w:r>
-      <w:proofErr w:type="spellStart"/>
-      <w:r>
-        <w:rPr>
-          <w:rFonts w:ascii="NimbusRomNo9L-Regu" w:hAnsi="NimbusRomNo9L-Regu" w:cs="NimbusRomNo9L-Regu"/>
-          <w:kern w:val="0"/>
-          <w:sz w:val="22"/>
-          <w:szCs w:val="22"/>
-        </w:rPr>
-        <w:t>WordNet</w:t>
-      </w:r>
-      <w:proofErr w:type="spellEnd"/>
-      <w:r>
-        <w:rPr>
-          <w:rFonts w:ascii="NimbusRomNo9L-Regu" w:hAnsi="NimbusRomNo9L-Regu" w:cs="NimbusRomNo9L-Regu"/>
-          <w:kern w:val="0"/>
-          <w:sz w:val="22"/>
-          <w:szCs w:val="22"/>
-        </w:rPr>
-        <w:t xml:space="preserve"> (</w:t>
-      </w:r>
-      <w:proofErr w:type="spellStart"/>
-      <w:r>
-        <w:rPr>
-          <w:rFonts w:ascii="NimbusRomNo9L-Regu" w:hAnsi="NimbusRomNo9L-Regu" w:cs="NimbusRomNo9L-Regu"/>
-          <w:kern w:val="0"/>
-          <w:sz w:val="22"/>
-          <w:szCs w:val="22"/>
-        </w:rPr>
-        <w:t>Agerri</w:t>
-      </w:r>
-      <w:proofErr w:type="spellEnd"/>
-      <w:r>
-        <w:rPr>
-          <w:rFonts w:ascii="NimbusRomNo9L-Regu" w:hAnsi="NimbusRomNo9L-Regu" w:cs="NimbusRomNo9L-Regu"/>
-          <w:kern w:val="0"/>
-          <w:sz w:val="22"/>
-          <w:szCs w:val="22"/>
-        </w:rPr>
-        <w:t xml:space="preserve"> and Garc´ıa-Serrano,</w:t>
-      </w:r>
-      <w:r>
-        <w:rPr>
-          <w:rFonts w:ascii="NimbusRomNo9L-Regu" w:hAnsi="NimbusRomNo9L-Regu" w:cs="NimbusRomNo9L-Regu" w:hint="eastAsia"/>
-          <w:kern w:val="0"/>
-          <w:sz w:val="22"/>
-          <w:szCs w:val="22"/>
-        </w:rPr>
-        <w:t>2010)</w:t>
-      </w:r>
-    </w:p>
-    <w:p>
-      <w:pPr>
-        <w:pStyle w:val="-"/>
-        <w:ind w:firstLine="440"/>
-        <w:rPr>
-          <w:sz w:val="21"/>
-          <w:szCs w:val="21"/>
-        </w:rPr>
-      </w:pPr>
-      <w:r>
-        <w:rPr>
-          <w:rFonts w:ascii="NimbusRomNo9L-Regu" w:hAnsi="NimbusRomNo9L-Regu" w:cs="NimbusRomNo9L-Regu"/>
-          <w:sz w:val="22"/>
-          <w:szCs w:val="22"/>
-        </w:rPr>
-        <w:t>2010).</w:t>
-      </w:r>
-      <w:r>
-        <w:rPr>
-          <w:rFonts w:hint="eastAsia"/>
-          <w:sz w:val="21"/>
-          <w:szCs w:val="21"/>
-        </w:rPr>
-        <w:t>尤其是英文情感词典（如</w:t>
-      </w:r>
-      <w:proofErr w:type="spellStart"/>
-      <w:r>
-        <w:rPr>
-          <w:rFonts w:hint="eastAsia"/>
-          <w:sz w:val="21"/>
-          <w:szCs w:val="21"/>
-        </w:rPr>
-        <w:t>SentiW</w:t>
-      </w:r>
-      <w:bookmarkStart w:id="0" w:name="_GoBack"/>
-      <w:bookmarkEnd w:id="0"/>
-      <w:r>
-        <w:rPr>
-          <w:rFonts w:hint="eastAsia"/>
-          <w:sz w:val="21"/>
-          <w:szCs w:val="21"/>
-        </w:rPr>
-        <w:t>ordNet</w:t>
-      </w:r>
-      <w:proofErr w:type="spellEnd"/>
-      <w:r>
-        <w:rPr>
-          <w:rFonts w:hint="eastAsia"/>
-          <w:sz w:val="21"/>
-          <w:szCs w:val="21"/>
-        </w:rPr>
-        <w:t>[3]</w:t>
-      </w:r>
-      <w:r>
-        <w:rPr>
-          <w:rFonts w:hint="eastAsia"/>
-          <w:sz w:val="21"/>
-          <w:szCs w:val="21"/>
-        </w:rPr>
-        <w:t>等）已经作为情感分析领域的资源建设标准</w:t>
-      </w:r>
-      <w:r>
-        <w:rPr>
-          <w:rFonts w:hint="eastAsia"/>
-          <w:sz w:val="21"/>
-          <w:szCs w:val="21"/>
-        </w:rPr>
-        <w:t>。</w:t>
-      </w:r>
-      <w:r>
-        <w:rPr>
-          <w:rFonts w:hint="eastAsia"/>
-          <w:sz w:val="21"/>
-          <w:szCs w:val="21"/>
-        </w:rPr>
-        <w:t>将情感资源丰富的英文词典跨语言向资源相对贫乏的语言进行适应性的转化，以产生其他语言情感分析词典是近年来的</w:t>
-      </w:r>
-      <w:r>
-        <w:rPr>
-          <w:rFonts w:hint="eastAsia"/>
-          <w:sz w:val="21"/>
-          <w:szCs w:val="21"/>
-        </w:rPr>
-        <w:t>研究</w:t>
-      </w:r>
-      <w:r>
-        <w:rPr>
-          <w:rFonts w:hint="eastAsia"/>
-          <w:sz w:val="21"/>
-          <w:szCs w:val="21"/>
-        </w:rPr>
-        <w:t>发展趋势</w:t>
-      </w:r>
-      <w:r>
-        <w:rPr>
-          <w:rFonts w:hint="eastAsia"/>
-          <w:sz w:val="21"/>
-          <w:szCs w:val="21"/>
-        </w:rPr>
-        <w:t>。国内关于</w:t>
-      </w:r>
-      <w:r>
-        <w:rPr>
-          <w:rFonts w:hint="eastAsia"/>
-          <w:sz w:val="21"/>
-          <w:szCs w:val="21"/>
-        </w:rPr>
-        <w:t>中文</w:t>
-      </w:r>
-      <w:r>
-        <w:rPr>
-          <w:rFonts w:hint="eastAsia"/>
-          <w:sz w:val="21"/>
-          <w:szCs w:val="21"/>
-        </w:rPr>
-        <w:t>情感资源建设和扩展等相关研究还十分匮乏，这为我们进行汉语情感信息的倾向性分析带来了许多困难。如何能够充分利用</w:t>
-      </w:r>
-      <w:r>
-        <w:rPr>
-          <w:rFonts w:hint="eastAsia"/>
-          <w:sz w:val="21"/>
-          <w:szCs w:val="21"/>
-        </w:rPr>
-        <w:t>国外研究成果，</w:t>
-      </w:r>
-      <w:r>
-        <w:rPr>
-          <w:rFonts w:hint="eastAsia"/>
-          <w:sz w:val="21"/>
-          <w:szCs w:val="21"/>
-        </w:rPr>
-        <w:t>结合中文处理的特点，设计实现有效的自动情感资源构建方法，</w:t>
-      </w:r>
-      <w:r>
-        <w:rPr>
-          <w:rFonts w:hint="eastAsia"/>
-          <w:sz w:val="21"/>
-          <w:szCs w:val="21"/>
-        </w:rPr>
-        <w:t>并将研究成果运用到中文情感分析领域，一直是值得深入探讨和研究的问</w:t>
-      </w:r>
-      <w:r>
-        <w:rPr>
-          <w:rFonts w:hint="eastAsia"/>
-          <w:sz w:val="21"/>
-          <w:szCs w:val="21"/>
-        </w:rPr>
-        <w:t>题。</w:t>
-      </w:r>
-    </w:p>
-    <w:p>
-      <w:pPr>
         <w:pStyle w:val="-"/>
         <w:ind w:firstLine="420"/>
         <w:rPr>
@@ -1701,7 +2017,47 @@
           <w:sz w:val="21"/>
           <w:szCs w:val="21"/>
         </w:rPr>
-        <w:t>基于构建和扩展情感资源进行网络信息挖掘和舆情监控等应用的迫切需求，本文主要研究利用</w:t>
+        <w:t>基于构建和扩展情感</w:t>
+      </w:r>
+      <w:r>
+        <w:rPr>
+          <w:rFonts w:hint="eastAsia"/>
+          <w:sz w:val="21"/>
+          <w:szCs w:val="21"/>
+        </w:rPr>
+        <w:t>词典</w:t>
+      </w:r>
+      <w:r>
+        <w:rPr>
+          <w:rFonts w:hint="eastAsia"/>
+          <w:sz w:val="21"/>
+          <w:szCs w:val="21"/>
+        </w:rPr>
+        <w:t>资源进行网络信息挖掘和舆情监控等应用的迫切需求，主要研究</w:t>
+      </w:r>
+      <w:r>
+        <w:rPr>
+          <w:rFonts w:hint="eastAsia"/>
+          <w:sz w:val="21"/>
+          <w:szCs w:val="21"/>
+        </w:rPr>
+        <w:t>如何</w:t>
+      </w:r>
+      <w:r>
+        <w:rPr>
+          <w:rFonts w:hint="eastAsia"/>
+          <w:sz w:val="21"/>
+          <w:szCs w:val="21"/>
+        </w:rPr>
+        <w:t>利用</w:t>
+      </w:r>
+      <w:r>
+        <w:rPr>
+          <w:rFonts w:hint="eastAsia"/>
+          <w:sz w:val="21"/>
+          <w:szCs w:val="21"/>
+        </w:rPr>
+        <w:t>英文中比较成熟的情感词典</w:t>
       </w:r>
       <w:proofErr w:type="spellStart"/>
       <w:r>
@@ -1710,7 +2066,7 @@
           <w:sz w:val="21"/>
           <w:szCs w:val="21"/>
         </w:rPr>
-        <w:t>WordNet</w:t>
+        <w:t>SentiWordNet</w:t>
       </w:r>
       <w:proofErr w:type="spellEnd"/>
       <w:r>
@@ -1719,15 +2075,7 @@
           <w:sz w:val="21"/>
           <w:szCs w:val="21"/>
         </w:rPr>
-        <w:t>[4]</w:t>
-      </w:r>
-      <w:r>
-        <w:rPr>
-          <w:rFonts w:hint="eastAsia"/>
-          <w:sz w:val="21"/>
-          <w:szCs w:val="21"/>
-        </w:rPr>
-        <w:t>和</w:t>
+        <w:t>，根据中文语义词典</w:t>
       </w:r>
       <w:proofErr w:type="spellStart"/>
       <w:r>
@@ -1745,33 +2093,15 @@
           <w:sz w:val="21"/>
           <w:szCs w:val="21"/>
         </w:rPr>
-        <w:t>[5]</w:t>
-      </w:r>
-      <w:r>
-        <w:rPr>
-          <w:rFonts w:hint="eastAsia"/>
-          <w:sz w:val="21"/>
-          <w:szCs w:val="21"/>
-        </w:rPr>
-        <w:t>、</w:t>
-      </w:r>
-      <w:proofErr w:type="spellStart"/>
-      <w:r>
-        <w:rPr>
-          <w:rFonts w:hint="eastAsia"/>
-          <w:sz w:val="21"/>
-          <w:szCs w:val="21"/>
-        </w:rPr>
-        <w:t>SentiWordNet</w:t>
-      </w:r>
-      <w:proofErr w:type="spellEnd"/>
-      <w:r>
-        <w:rPr>
-          <w:rFonts w:hint="eastAsia"/>
-          <w:sz w:val="21"/>
-          <w:szCs w:val="21"/>
-        </w:rPr>
-        <w:t>等资源，抽取描述情感信息的词汇，构建情感词典</w:t>
+        <w:t>的中英文双语语义对应关系，自动构建中文</w:t>
+      </w:r>
+      <w:r>
+        <w:rPr>
+          <w:rFonts w:hint="eastAsia"/>
+          <w:sz w:val="21"/>
+          <w:szCs w:val="21"/>
+        </w:rPr>
+        <w:t>情感词典</w:t>
       </w:r>
       <w:r>
         <w:rPr>
@@ -1780,92 +2110,6 @@
           <w:szCs w:val="21"/>
         </w:rPr>
         <w:t>。</w:t>
-      </w:r>
-      <w:r>
-        <w:rPr>
-          <w:rFonts w:hint="eastAsia"/>
-          <w:sz w:val="21"/>
-          <w:szCs w:val="21"/>
-        </w:rPr>
-        <w:t>目前基于语义词典构建情感词典的研究主要集中于英文资源。对于中文情感词典构建和实现的研究十分匮乏，由于中文的情感资源并不像英文资源那样丰富，使得构建中文情感词典存在许多困难，为我们进行中文情感信息的倾向性分析带来了许多不便。因此，设计实现有效的</w:t>
-      </w:r>
-      <w:r>
-        <w:rPr>
-          <w:rFonts w:hint="eastAsia"/>
-          <w:sz w:val="21"/>
-          <w:szCs w:val="21"/>
-        </w:rPr>
-        <w:t>中文</w:t>
-      </w:r>
-      <w:r>
-        <w:rPr>
-          <w:rFonts w:hint="eastAsia"/>
-          <w:sz w:val="21"/>
-          <w:szCs w:val="21"/>
-        </w:rPr>
-        <w:t>情感词典构建方法具有重要的意义。</w:t>
-      </w:r>
-      <w:r>
-        <w:rPr>
-          <w:rFonts w:hint="eastAsia"/>
-          <w:sz w:val="21"/>
-          <w:szCs w:val="21"/>
-        </w:rPr>
-        <w:t>本文就是利用了资源丰富的英文情感词典</w:t>
-      </w:r>
-      <w:proofErr w:type="spellStart"/>
-      <w:r>
-        <w:rPr>
-          <w:rFonts w:hint="eastAsia"/>
-          <w:sz w:val="21"/>
-          <w:szCs w:val="21"/>
-        </w:rPr>
-        <w:t>SentiWordNet</w:t>
-      </w:r>
-      <w:proofErr w:type="spellEnd"/>
-      <w:r>
-        <w:rPr>
-          <w:rFonts w:hint="eastAsia"/>
-          <w:sz w:val="21"/>
-          <w:szCs w:val="21"/>
-        </w:rPr>
-        <w:t>，提出了一种基于</w:t>
-      </w:r>
-      <w:proofErr w:type="spellStart"/>
-      <w:r>
-        <w:rPr>
-          <w:rFonts w:hint="eastAsia"/>
-          <w:sz w:val="21"/>
-          <w:szCs w:val="21"/>
-        </w:rPr>
-        <w:t>HowNet</w:t>
-      </w:r>
-      <w:proofErr w:type="spellEnd"/>
-      <w:r>
-        <w:rPr>
-          <w:rFonts w:hint="eastAsia"/>
-          <w:sz w:val="21"/>
-          <w:szCs w:val="21"/>
-        </w:rPr>
-        <w:t>和</w:t>
-      </w:r>
-      <w:proofErr w:type="spellStart"/>
-      <w:r>
-        <w:rPr>
-          <w:rFonts w:hint="eastAsia"/>
-          <w:sz w:val="21"/>
-          <w:szCs w:val="21"/>
-        </w:rPr>
-        <w:t>WordNet</w:t>
-      </w:r>
-      <w:proofErr w:type="spellEnd"/>
-      <w:r>
-        <w:rPr>
-          <w:rFonts w:hint="eastAsia"/>
-          <w:sz w:val="21"/>
-          <w:szCs w:val="21"/>
-        </w:rPr>
-        <w:t>语义关系的中文情感词典自动构建方法。</w:t>
       </w:r>
     </w:p>
     <w:p>
@@ -1884,7 +2128,7 @@
           <w:sz w:val="28"/>
           <w:szCs w:val="28"/>
         </w:rPr>
-        <w:t>2  国内外研究现状</w:t>
+        <w:t>2  研究现状</w:t>
       </w:r>
     </w:p>
     <w:p>
@@ -1892,49 +2136,198 @@
         <w:pStyle w:val="-"/>
         <w:ind w:firstLine="420"/>
         <w:rPr>
-          <w:sz w:val="21"/>
-          <w:szCs w:val="21"/>
-        </w:rPr>
-      </w:pPr>
-      <w:r>
-        <w:rPr>
-          <w:rFonts w:hint="eastAsia"/>
-          <w:sz w:val="21"/>
-          <w:szCs w:val="21"/>
-        </w:rPr>
-        <w:t>情感词语是带有情感倾向性的词语，在情感分析相关应用中有着</w:t>
-      </w:r>
-      <w:r>
-        <w:rPr>
-          <w:rFonts w:hint="eastAsia"/>
-          <w:sz w:val="21"/>
-          <w:szCs w:val="21"/>
-        </w:rPr>
-        <w:t>重要</w:t>
-      </w:r>
-      <w:r>
-        <w:rPr>
-          <w:rFonts w:hint="eastAsia"/>
-          <w:sz w:val="21"/>
-          <w:szCs w:val="21"/>
-        </w:rPr>
-        <w:t>的作用。对于情感分析研究来说，设计实现高效的情感词典构建和扩展方法是一项非常基础而且十分重要的工作。目前，设计和实现情感词典主要有两</w:t>
-      </w:r>
-      <w:r>
-        <w:rPr>
-          <w:rFonts w:hint="eastAsia"/>
-          <w:sz w:val="21"/>
-          <w:szCs w:val="21"/>
-        </w:rPr>
-        <w:t>类</w:t>
-      </w:r>
-      <w:r>
-        <w:rPr>
-          <w:rFonts w:hint="eastAsia"/>
-          <w:sz w:val="21"/>
-          <w:szCs w:val="21"/>
-        </w:rPr>
-        <w:t>方法：基于语料的方法和基于语义词典的方法。</w:t>
+          <w:rFonts w:hint="eastAsia"/>
+          <w:sz w:val="21"/>
+          <w:szCs w:val="21"/>
+        </w:rPr>
+      </w:pPr>
+      <w:r>
+        <w:rPr>
+          <w:rFonts w:hint="eastAsia"/>
+          <w:sz w:val="21"/>
+          <w:szCs w:val="21"/>
+        </w:rPr>
+        <w:t>随着自然语言处理技术的发展，</w:t>
+      </w:r>
+      <w:r>
+        <w:rPr>
+          <w:rFonts w:hint="eastAsia"/>
+          <w:sz w:val="21"/>
+          <w:szCs w:val="21"/>
+        </w:rPr>
+        <w:t>针对文本的信息处理开始由获得关键词</w:t>
+      </w:r>
+      <w:r>
+        <w:rPr>
+          <w:sz w:val="21"/>
+          <w:szCs w:val="21"/>
+        </w:rPr>
+        <w:fldChar w:fldCharType="begin"/>
+      </w:r>
+      <w:r>
+        <w:rPr>
+          <w:sz w:val="21"/>
+          <w:szCs w:val="21"/>
+        </w:rPr>
+        <w:instrText xml:space="preserve"> ADDIN NE.Ref.{1846C1E9-F5F5-4CA3-8DB0-4670C4EB41FD}</w:instrText>
+      </w:r>
+      <w:r>
+        <w:rPr>
+          <w:sz w:val="21"/>
+          <w:szCs w:val="21"/>
+        </w:rPr>
+        <w:fldChar w:fldCharType="separate"/>
+      </w:r>
+      <w:r>
+        <w:rPr>
+          <w:color w:val="080000"/>
+          <w:vertAlign w:val="superscript"/>
+        </w:rPr>
+        <w:t>[8]</w:t>
+      </w:r>
+      <w:r>
+        <w:rPr>
+          <w:sz w:val="21"/>
+          <w:szCs w:val="21"/>
+        </w:rPr>
+        <w:fldChar w:fldCharType="end"/>
+      </w:r>
+      <w:r>
+        <w:rPr>
+          <w:rFonts w:hint="eastAsia"/>
+          <w:sz w:val="21"/>
+          <w:szCs w:val="21"/>
+        </w:rPr>
+        <w:t>、事件</w:t>
+      </w:r>
+      <w:r>
+        <w:rPr>
+          <w:sz w:val="21"/>
+          <w:szCs w:val="21"/>
+        </w:rPr>
+        <w:fldChar w:fldCharType="begin"/>
+      </w:r>
+      <w:r>
+        <w:rPr>
+          <w:sz w:val="21"/>
+          <w:szCs w:val="21"/>
+        </w:rPr>
+        <w:instrText xml:space="preserve"> ADDIN NE.Ref.{9187B740-ECB0-4C3B-AD54-846865DD6EC9}</w:instrText>
+      </w:r>
+      <w:r>
+        <w:rPr>
+          <w:sz w:val="21"/>
+          <w:szCs w:val="21"/>
+        </w:rPr>
+        <w:fldChar w:fldCharType="separate"/>
+      </w:r>
+      <w:r>
+        <w:rPr>
+          <w:color w:val="080000"/>
+          <w:vertAlign w:val="superscript"/>
+        </w:rPr>
+        <w:t>[9]</w:t>
+      </w:r>
+      <w:r>
+        <w:rPr>
+          <w:sz w:val="21"/>
+          <w:szCs w:val="21"/>
+        </w:rPr>
+        <w:fldChar w:fldCharType="end"/>
+      </w:r>
+      <w:r>
+        <w:rPr>
+          <w:rFonts w:hint="eastAsia"/>
+          <w:sz w:val="21"/>
+          <w:szCs w:val="21"/>
+        </w:rPr>
+        <w:t>、话题</w:t>
+      </w:r>
+      <w:r>
+        <w:rPr>
+          <w:sz w:val="21"/>
+          <w:szCs w:val="21"/>
+        </w:rPr>
+        <w:fldChar w:fldCharType="begin"/>
+      </w:r>
+      <w:r>
+        <w:rPr>
+          <w:sz w:val="21"/>
+          <w:szCs w:val="21"/>
+        </w:rPr>
+        <w:instrText xml:space="preserve"> ADDIN NE.Ref.{DDC4A290-61EC-43D4-886B-CB6EACB9620E}</w:instrText>
+      </w:r>
+      <w:r>
+        <w:rPr>
+          <w:sz w:val="21"/>
+          <w:szCs w:val="21"/>
+        </w:rPr>
+        <w:fldChar w:fldCharType="separate"/>
+      </w:r>
+      <w:r>
+        <w:rPr>
+          <w:color w:val="080000"/>
+          <w:vertAlign w:val="superscript"/>
+        </w:rPr>
+        <w:t>[10]</w:t>
+      </w:r>
+      <w:r>
+        <w:rPr>
+          <w:sz w:val="21"/>
+          <w:szCs w:val="21"/>
+        </w:rPr>
+        <w:fldChar w:fldCharType="end"/>
+      </w:r>
+      <w:r>
+        <w:rPr>
+          <w:rFonts w:hint="eastAsia"/>
+          <w:sz w:val="21"/>
+          <w:szCs w:val="21"/>
+        </w:rPr>
+        <w:t>等事实信息，逐渐开始向情感观点等主观信息深入，情感分析便是近年来迅速发展的信息处理技术</w:t>
+      </w:r>
+      <w:r>
+        <w:rPr>
+          <w:sz w:val="21"/>
+          <w:szCs w:val="21"/>
+        </w:rPr>
+        <w:fldChar w:fldCharType="begin"/>
+      </w:r>
+      <w:r>
+        <w:rPr>
+          <w:sz w:val="21"/>
+          <w:szCs w:val="21"/>
+        </w:rPr>
+        <w:instrText xml:space="preserve"> ADDIN NE.Ref.{6AD5DB81-A3C6-4036-B63A-049BCB01CC94}</w:instrText>
+      </w:r>
+      <w:r>
+        <w:rPr>
+          <w:sz w:val="21"/>
+          <w:szCs w:val="21"/>
+        </w:rPr>
+        <w:fldChar w:fldCharType="separate"/>
+      </w:r>
+      <w:r>
+        <w:rPr>
+          <w:color w:val="080000"/>
+          <w:vertAlign w:val="superscript"/>
+        </w:rPr>
+        <w:t>[11]</w:t>
+      </w:r>
+      <w:r>
+        <w:rPr>
+          <w:sz w:val="21"/>
+          <w:szCs w:val="21"/>
+        </w:rPr>
+        <w:fldChar w:fldCharType="end"/>
+      </w:r>
+      <w:r>
+        <w:rPr>
+          <w:rFonts w:hint="eastAsia"/>
+          <w:sz w:val="21"/>
+          <w:szCs w:val="21"/>
+        </w:rPr>
+        <w:t>。</w:t>
       </w:r>
     </w:p>
     <w:p>
@@ -1948,289 +2341,101 @@
       </w:pPr>
       <w:r>
         <w:rPr>
-          <w:sz w:val="21"/>
-          <w:szCs w:val="21"/>
-        </w:rPr>
-        <w:t>基于语料的情感词典构建方法是利用语料库的统计特征，观察一些现象来挖掘语料库中的情感词并判断其情感倾向。如</w:t>
-      </w:r>
-      <w:proofErr w:type="spellStart"/>
-      <w:r>
-        <w:rPr>
-          <w:sz w:val="21"/>
-          <w:szCs w:val="21"/>
-        </w:rPr>
-        <w:t>Hatzivassiloglou</w:t>
-      </w:r>
-      <w:proofErr w:type="spellEnd"/>
-      <w:r>
-        <w:rPr>
-          <w:sz w:val="21"/>
-          <w:szCs w:val="21"/>
-        </w:rPr>
-        <w:t xml:space="preserve"> </w:t>
-      </w:r>
-      <w:r>
-        <w:rPr>
-          <w:sz w:val="21"/>
-          <w:szCs w:val="21"/>
-        </w:rPr>
-        <w:t>[</w:t>
-      </w:r>
-      <w:r>
-        <w:rPr>
-          <w:rFonts w:hint="eastAsia"/>
-          <w:sz w:val="21"/>
-          <w:szCs w:val="21"/>
-        </w:rPr>
-        <w:t>6</w:t>
-      </w:r>
-      <w:r>
-        <w:rPr>
-          <w:sz w:val="21"/>
-          <w:szCs w:val="21"/>
-        </w:rPr>
-        <w:t>]</w:t>
-      </w:r>
-      <w:r>
-        <w:rPr>
-          <w:rFonts w:hint="eastAsia"/>
-          <w:sz w:val="21"/>
-          <w:szCs w:val="21"/>
-        </w:rPr>
-        <w:t xml:space="preserve"> </w:t>
-      </w:r>
-      <w:r>
-        <w:rPr>
-          <w:rFonts w:hint="eastAsia"/>
-          <w:sz w:val="21"/>
-          <w:szCs w:val="21"/>
-        </w:rPr>
-        <w:t>等人</w:t>
-      </w:r>
-      <w:r>
-        <w:rPr>
-          <w:sz w:val="21"/>
-          <w:szCs w:val="21"/>
-        </w:rPr>
-        <w:t>从华尔街日报的</w:t>
-      </w:r>
-      <w:r>
-        <w:rPr>
-          <w:rFonts w:hint="eastAsia"/>
-          <w:sz w:val="21"/>
-          <w:szCs w:val="21"/>
-        </w:rPr>
-        <w:t>语料库</w:t>
-      </w:r>
-      <w:r>
-        <w:rPr>
-          <w:sz w:val="21"/>
-          <w:szCs w:val="21"/>
-        </w:rPr>
-        <w:t>中</w:t>
-      </w:r>
-      <w:r>
-        <w:rPr>
-          <w:rFonts w:hint="eastAsia"/>
-          <w:sz w:val="21"/>
-          <w:szCs w:val="21"/>
-        </w:rPr>
-        <w:t>挖</w:t>
-      </w:r>
-      <w:r>
-        <w:rPr>
-          <w:sz w:val="21"/>
-          <w:szCs w:val="21"/>
-        </w:rPr>
-        <w:t>掘出大量的形容性的</w:t>
-      </w:r>
-      <w:r>
-        <w:rPr>
-          <w:rFonts w:hint="eastAsia"/>
-          <w:sz w:val="21"/>
-          <w:szCs w:val="21"/>
-        </w:rPr>
-        <w:t>情感词语</w:t>
-      </w:r>
-      <w:r>
-        <w:rPr>
-          <w:sz w:val="21"/>
-          <w:szCs w:val="21"/>
-        </w:rPr>
-        <w:t>，</w:t>
-      </w:r>
-      <w:proofErr w:type="spellStart"/>
-      <w:r>
-        <w:rPr>
-          <w:sz w:val="21"/>
-          <w:szCs w:val="21"/>
-        </w:rPr>
-        <w:t>Wieb</w:t>
-      </w:r>
-      <w:r>
-        <w:rPr>
-          <w:rFonts w:hint="eastAsia"/>
-          <w:sz w:val="21"/>
-          <w:szCs w:val="21"/>
-        </w:rPr>
-        <w:t>e</w:t>
-      </w:r>
-      <w:proofErr w:type="spellEnd"/>
-      <w:r>
-        <w:rPr>
-          <w:rFonts w:hint="eastAsia"/>
-          <w:sz w:val="21"/>
-          <w:szCs w:val="21"/>
-        </w:rPr>
-        <w:t>[</w:t>
-      </w:r>
-      <w:r>
-        <w:rPr>
-          <w:rFonts w:hint="eastAsia"/>
-          <w:sz w:val="21"/>
-          <w:szCs w:val="21"/>
-        </w:rPr>
-        <w:t>7</w:t>
-      </w:r>
-      <w:r>
-        <w:rPr>
-          <w:rFonts w:hint="eastAsia"/>
-          <w:sz w:val="21"/>
-          <w:szCs w:val="21"/>
-        </w:rPr>
-        <w:t>]</w:t>
-      </w:r>
-      <w:r>
-        <w:rPr>
-          <w:sz w:val="21"/>
-          <w:szCs w:val="21"/>
-        </w:rPr>
-        <w:t>等人使用一种类似</w:t>
-      </w:r>
-      <w:r>
-        <w:rPr>
-          <w:rFonts w:hint="eastAsia"/>
-          <w:sz w:val="21"/>
-          <w:szCs w:val="21"/>
-        </w:rPr>
-        <w:t>相似</w:t>
-      </w:r>
-      <w:r>
-        <w:rPr>
-          <w:sz w:val="21"/>
-          <w:szCs w:val="21"/>
-        </w:rPr>
-        <w:t>度分布的词聚类方法在大语料库中完成了形容词性的</w:t>
-      </w:r>
-      <w:r>
-        <w:rPr>
-          <w:rFonts w:hint="eastAsia"/>
-          <w:sz w:val="21"/>
-          <w:szCs w:val="21"/>
-        </w:rPr>
-        <w:t>情感词语</w:t>
-      </w:r>
-      <w:r>
-        <w:rPr>
-          <w:sz w:val="21"/>
-          <w:szCs w:val="21"/>
-        </w:rPr>
-        <w:t>的获取。</w:t>
-      </w:r>
-      <w:proofErr w:type="spellStart"/>
-      <w:r>
-        <w:rPr>
-          <w:rFonts w:hint="eastAsia"/>
-          <w:sz w:val="21"/>
-          <w:szCs w:val="21"/>
-        </w:rPr>
-        <w:t>Turney</w:t>
-      </w:r>
-      <w:proofErr w:type="spellEnd"/>
-      <w:r>
-        <w:rPr>
-          <w:rFonts w:hint="eastAsia"/>
-          <w:sz w:val="21"/>
-          <w:szCs w:val="21"/>
-        </w:rPr>
-        <w:t>[</w:t>
-      </w:r>
-      <w:r>
-        <w:rPr>
-          <w:rFonts w:hint="eastAsia"/>
-          <w:sz w:val="21"/>
-          <w:szCs w:val="21"/>
-        </w:rPr>
-        <w:t>8</w:t>
-      </w:r>
-      <w:r>
-        <w:rPr>
-          <w:rFonts w:hint="eastAsia"/>
-          <w:sz w:val="21"/>
-          <w:szCs w:val="21"/>
-        </w:rPr>
-        <w:t>]</w:t>
-      </w:r>
-      <w:r>
-        <w:rPr>
-          <w:rFonts w:hint="eastAsia"/>
-          <w:sz w:val="21"/>
-          <w:szCs w:val="21"/>
-        </w:rPr>
-        <w:t>等人提出使用点互信息（</w:t>
-      </w:r>
-      <w:r>
-        <w:rPr>
-          <w:rFonts w:hint="eastAsia"/>
-          <w:sz w:val="21"/>
-          <w:szCs w:val="21"/>
-        </w:rPr>
-        <w:t>Point Mutual Information</w:t>
-      </w:r>
-      <w:r>
-        <w:rPr>
-          <w:rFonts w:hint="eastAsia"/>
-          <w:sz w:val="21"/>
-          <w:szCs w:val="21"/>
-        </w:rPr>
-        <w:t>）的方法来识别各种词性的情感词语。基于语料库的方法构建情感词典的优点在于简单易行，</w:t>
-      </w:r>
-      <w:r>
-        <w:rPr>
-          <w:sz w:val="21"/>
-          <w:szCs w:val="21"/>
-        </w:rPr>
-        <w:t>缺陷在于可利用的语料库有限，情感</w:t>
-      </w:r>
-      <w:r>
-        <w:rPr>
-          <w:rFonts w:hint="eastAsia"/>
-          <w:sz w:val="21"/>
-          <w:szCs w:val="21"/>
-        </w:rPr>
-        <w:t>词语</w:t>
-      </w:r>
-      <w:r>
-        <w:rPr>
-          <w:sz w:val="21"/>
-          <w:szCs w:val="21"/>
-        </w:rPr>
-        <w:t>在大语料库中的分布等</w:t>
-      </w:r>
-      <w:r>
-        <w:rPr>
-          <w:rFonts w:hint="eastAsia"/>
-          <w:sz w:val="21"/>
-          <w:szCs w:val="21"/>
-        </w:rPr>
-        <w:t>现象</w:t>
-      </w:r>
-      <w:r>
-        <w:rPr>
-          <w:sz w:val="21"/>
-          <w:szCs w:val="21"/>
-        </w:rPr>
-        <w:t>不容易归纳。</w:t>
+          <w:rFonts w:hint="eastAsia"/>
+          <w:sz w:val="21"/>
+          <w:szCs w:val="21"/>
+        </w:rPr>
+        <w:t>情感词语是带有情感</w:t>
+      </w:r>
+      <w:r>
+        <w:rPr>
+          <w:rFonts w:hint="eastAsia"/>
+          <w:sz w:val="21"/>
+          <w:szCs w:val="21"/>
+        </w:rPr>
+        <w:t>色彩</w:t>
+      </w:r>
+      <w:r>
+        <w:rPr>
+          <w:rFonts w:hint="eastAsia"/>
+          <w:sz w:val="21"/>
+          <w:szCs w:val="21"/>
+        </w:rPr>
+        <w:t>的词语，</w:t>
+      </w:r>
+      <w:r>
+        <w:rPr>
+          <w:rFonts w:hint="eastAsia"/>
+          <w:sz w:val="21"/>
+          <w:szCs w:val="21"/>
+        </w:rPr>
+        <w:t>在情感分析中通常指带有褒义和贬义情感倾向性的词语</w:t>
+      </w:r>
+      <w:r>
+        <w:rPr>
+          <w:rFonts w:hint="eastAsia"/>
+          <w:sz w:val="21"/>
+          <w:szCs w:val="21"/>
+        </w:rPr>
+        <w:t>。对于情感分析研究来说，设计实现高效的情感词典构建和扩展方法是一项非常基础而且十分重要的工作。目前，设计和实现情感词典主要有两</w:t>
+      </w:r>
+      <w:r>
+        <w:rPr>
+          <w:rFonts w:hint="eastAsia"/>
+          <w:sz w:val="21"/>
+          <w:szCs w:val="21"/>
+        </w:rPr>
+        <w:t>类</w:t>
+      </w:r>
+      <w:r>
+        <w:rPr>
+          <w:rFonts w:hint="eastAsia"/>
+          <w:sz w:val="21"/>
+          <w:szCs w:val="21"/>
+        </w:rPr>
+        <w:t>资源</w:t>
+      </w:r>
+      <w:r>
+        <w:rPr>
+          <w:rFonts w:hint="eastAsia"/>
+          <w:sz w:val="21"/>
+          <w:szCs w:val="21"/>
+        </w:rPr>
+        <w:t>：</w:t>
+      </w:r>
+      <w:r>
+        <w:rPr>
+          <w:rFonts w:hint="eastAsia"/>
+          <w:sz w:val="21"/>
+          <w:szCs w:val="21"/>
+        </w:rPr>
+        <w:t>大规模</w:t>
+      </w:r>
+      <w:r>
+        <w:rPr>
+          <w:rFonts w:hint="eastAsia"/>
+          <w:sz w:val="21"/>
+          <w:szCs w:val="21"/>
+        </w:rPr>
+        <w:t>语料和语义词典</w:t>
+      </w:r>
+      <w:r>
+        <w:rPr>
+          <w:rFonts w:hint="eastAsia"/>
+          <w:sz w:val="21"/>
+          <w:szCs w:val="21"/>
+        </w:rPr>
+        <w:t>，方法主要有基于机器学习和人工判断两类方法</w:t>
+      </w:r>
+      <w:bookmarkStart w:id="0" w:name="_GoBack"/>
+      <w:bookmarkEnd w:id="0"/>
+      <w:r>
+        <w:rPr>
+          <w:rFonts w:hint="eastAsia"/>
+          <w:sz w:val="21"/>
+          <w:szCs w:val="21"/>
+        </w:rPr>
+        <w:t>。</w:t>
       </w:r>
     </w:p>
     <w:p>
@@ -2244,307 +2449,325 @@
       </w:pPr>
       <w:r>
         <w:rPr>
-          <w:rFonts w:hint="eastAsia"/>
-          <w:sz w:val="21"/>
-          <w:szCs w:val="21"/>
-        </w:rPr>
-        <w:t>基于语义词典的情感词典构建方法通常是采用语义词典来判断词语的相似度。常用的词典包括</w:t>
+          <w:sz w:val="21"/>
+          <w:szCs w:val="21"/>
+        </w:rPr>
+        <w:t>基于语料的情感词典构建方法是利用语料库的统计特征，观察一些现象来挖掘语料库中的情感词并判断其情感倾向。如</w:t>
       </w:r>
       <w:proofErr w:type="spellStart"/>
       <w:r>
         <w:rPr>
-          <w:rFonts w:hint="eastAsia"/>
-          <w:sz w:val="21"/>
-          <w:szCs w:val="21"/>
-        </w:rPr>
-        <w:t>WordNet</w:t>
+          <w:sz w:val="21"/>
+          <w:szCs w:val="21"/>
+        </w:rPr>
+        <w:t>Hatzivassiloglou</w:t>
       </w:r>
       <w:proofErr w:type="spellEnd"/>
       <w:r>
         <w:rPr>
-          <w:rFonts w:hint="eastAsia"/>
-          <w:sz w:val="21"/>
-          <w:szCs w:val="21"/>
-        </w:rPr>
-        <w:t>和</w:t>
+          <w:sz w:val="21"/>
+          <w:szCs w:val="21"/>
+        </w:rPr>
+        <w:fldChar w:fldCharType="begin"/>
+      </w:r>
+      <w:r>
+        <w:rPr>
+          <w:sz w:val="21"/>
+          <w:szCs w:val="21"/>
+        </w:rPr>
+        <w:instrText xml:space="preserve"> ADDIN NE.Ref.{260DE61E-65B2-4B63-BE15-C98ACDC23776}</w:instrText>
+      </w:r>
+      <w:r>
+        <w:rPr>
+          <w:sz w:val="21"/>
+          <w:szCs w:val="21"/>
+        </w:rPr>
+        <w:fldChar w:fldCharType="separate"/>
+      </w:r>
+      <w:r>
+        <w:rPr>
+          <w:color w:val="080000"/>
+          <w:vertAlign w:val="superscript"/>
+        </w:rPr>
+        <w:t>[12]</w:t>
+      </w:r>
+      <w:r>
+        <w:rPr>
+          <w:sz w:val="21"/>
+          <w:szCs w:val="21"/>
+        </w:rPr>
+        <w:fldChar w:fldCharType="end"/>
+      </w:r>
+      <w:r>
+        <w:rPr>
+          <w:rFonts w:hint="eastAsia"/>
+          <w:sz w:val="21"/>
+          <w:szCs w:val="21"/>
+        </w:rPr>
+        <w:t>等</w:t>
+      </w:r>
+      <w:r>
+        <w:rPr>
+          <w:sz w:val="21"/>
+          <w:szCs w:val="21"/>
+        </w:rPr>
+        <w:t>从华尔街日报的</w:t>
+      </w:r>
+      <w:r>
+        <w:rPr>
+          <w:rFonts w:hint="eastAsia"/>
+          <w:sz w:val="21"/>
+          <w:szCs w:val="21"/>
+        </w:rPr>
+        <w:t>语料库</w:t>
+      </w:r>
+      <w:r>
+        <w:rPr>
+          <w:sz w:val="21"/>
+          <w:szCs w:val="21"/>
+        </w:rPr>
+        <w:t>中</w:t>
+      </w:r>
+      <w:r>
+        <w:rPr>
+          <w:rFonts w:hint="eastAsia"/>
+          <w:sz w:val="21"/>
+          <w:szCs w:val="21"/>
+        </w:rPr>
+        <w:t>挖</w:t>
+      </w:r>
+      <w:r>
+        <w:rPr>
+          <w:sz w:val="21"/>
+          <w:szCs w:val="21"/>
+        </w:rPr>
+        <w:t>掘出大量的形容性的</w:t>
+      </w:r>
+      <w:r>
+        <w:rPr>
+          <w:rFonts w:hint="eastAsia"/>
+          <w:sz w:val="21"/>
+          <w:szCs w:val="21"/>
+        </w:rPr>
+        <w:t>情感词语</w:t>
+      </w:r>
+      <w:r>
+        <w:rPr>
+          <w:sz w:val="21"/>
+          <w:szCs w:val="21"/>
+        </w:rPr>
+        <w:t>，</w:t>
       </w:r>
       <w:proofErr w:type="spellStart"/>
       <w:r>
         <w:rPr>
-          <w:rFonts w:hint="eastAsia"/>
-          <w:sz w:val="21"/>
-          <w:szCs w:val="21"/>
-        </w:rPr>
-        <w:t>HowNet</w:t>
+          <w:sz w:val="21"/>
+          <w:szCs w:val="21"/>
+        </w:rPr>
+        <w:t>Wieb</w:t>
+      </w:r>
+      <w:r>
+        <w:rPr>
+          <w:rFonts w:hint="eastAsia"/>
+          <w:sz w:val="21"/>
+          <w:szCs w:val="21"/>
+        </w:rPr>
+        <w:t>e</w:t>
       </w:r>
       <w:proofErr w:type="spellEnd"/>
       <w:r>
         <w:rPr>
-          <w:rFonts w:hint="eastAsia"/>
-          <w:sz w:val="21"/>
-          <w:szCs w:val="21"/>
-        </w:rPr>
-        <w:t>。</w:t>
+          <w:sz w:val="21"/>
+          <w:szCs w:val="21"/>
+        </w:rPr>
+        <w:fldChar w:fldCharType="begin"/>
+      </w:r>
+      <w:r>
+        <w:rPr>
+          <w:sz w:val="21"/>
+          <w:szCs w:val="21"/>
+        </w:rPr>
+        <w:instrText xml:space="preserve"> ADDIN NE.Ref.{F274422A-2963-476C-A206-FB67741076CA}</w:instrText>
+      </w:r>
+      <w:r>
+        <w:rPr>
+          <w:sz w:val="21"/>
+          <w:szCs w:val="21"/>
+        </w:rPr>
+        <w:fldChar w:fldCharType="separate"/>
+      </w:r>
+      <w:r>
+        <w:rPr>
+          <w:color w:val="080000"/>
+          <w:vertAlign w:val="superscript"/>
+        </w:rPr>
+        <w:t>[13]</w:t>
+      </w:r>
+      <w:r>
+        <w:rPr>
+          <w:sz w:val="21"/>
+          <w:szCs w:val="21"/>
+        </w:rPr>
+        <w:fldChar w:fldCharType="end"/>
+      </w:r>
+      <w:r>
+        <w:rPr>
+          <w:sz w:val="21"/>
+          <w:szCs w:val="21"/>
+        </w:rPr>
+        <w:t>等使用一种类似</w:t>
+      </w:r>
+      <w:r>
+        <w:rPr>
+          <w:rFonts w:hint="eastAsia"/>
+          <w:sz w:val="21"/>
+          <w:szCs w:val="21"/>
+        </w:rPr>
+        <w:t>相似</w:t>
+      </w:r>
+      <w:r>
+        <w:rPr>
+          <w:sz w:val="21"/>
+          <w:szCs w:val="21"/>
+        </w:rPr>
+        <w:t>度分布的词聚类方法在大语料库中完成了形容词性</w:t>
+      </w:r>
+      <w:r>
+        <w:rPr>
+          <w:rFonts w:hint="eastAsia"/>
+          <w:sz w:val="21"/>
+          <w:szCs w:val="21"/>
+        </w:rPr>
+        <w:t>情感词语</w:t>
+      </w:r>
+      <w:r>
+        <w:rPr>
+          <w:sz w:val="21"/>
+          <w:szCs w:val="21"/>
+        </w:rPr>
+        <w:t>的获取。</w:t>
       </w:r>
       <w:proofErr w:type="spellStart"/>
       <w:r>
         <w:rPr>
-          <w:sz w:val="18"/>
-          <w:szCs w:val="18"/>
-        </w:rPr>
-        <w:t>Kamps</w:t>
+          <w:rFonts w:hint="eastAsia"/>
+          <w:sz w:val="21"/>
+          <w:szCs w:val="21"/>
+        </w:rPr>
+        <w:t>Turney</w:t>
       </w:r>
       <w:proofErr w:type="spellEnd"/>
       <w:r>
         <w:rPr>
-          <w:rFonts w:hint="eastAsia"/>
-          <w:sz w:val="21"/>
-          <w:szCs w:val="21"/>
-        </w:rPr>
-        <w:t>[</w:t>
-      </w:r>
-      <w:r>
-        <w:rPr>
-          <w:rFonts w:hint="eastAsia"/>
-          <w:sz w:val="21"/>
-          <w:szCs w:val="21"/>
-        </w:rPr>
-        <w:t>9</w:t>
-      </w:r>
-      <w:r>
-        <w:rPr>
-          <w:rFonts w:hint="eastAsia"/>
-          <w:sz w:val="21"/>
-          <w:szCs w:val="21"/>
-        </w:rPr>
-        <w:t>]</w:t>
-      </w:r>
-      <w:r>
-        <w:rPr>
-          <w:rFonts w:hint="eastAsia"/>
-          <w:sz w:val="21"/>
-          <w:szCs w:val="21"/>
-        </w:rPr>
-        <w:t>等人</w:t>
-      </w:r>
-      <w:r>
-        <w:rPr>
-          <w:rFonts w:hint="eastAsia"/>
-          <w:sz w:val="21"/>
-          <w:szCs w:val="21"/>
-        </w:rPr>
-        <w:t>利用点互信息的方法，通过计算</w:t>
-      </w:r>
-      <w:proofErr w:type="spellStart"/>
-      <w:r>
-        <w:rPr>
-          <w:rFonts w:hint="eastAsia"/>
-          <w:sz w:val="21"/>
-          <w:szCs w:val="21"/>
-        </w:rPr>
-        <w:t>WordNet</w:t>
-      </w:r>
-      <w:proofErr w:type="spellEnd"/>
-      <w:r>
-        <w:rPr>
-          <w:rFonts w:hint="eastAsia"/>
-          <w:sz w:val="21"/>
-          <w:szCs w:val="21"/>
-        </w:rPr>
-        <w:t>中的所有形容词与种子评价词“</w:t>
-      </w:r>
-      <w:r>
-        <w:rPr>
-          <w:rFonts w:hint="eastAsia"/>
-          <w:sz w:val="21"/>
-          <w:szCs w:val="21"/>
-        </w:rPr>
-        <w:t>good</w:t>
-      </w:r>
-      <w:r>
-        <w:rPr>
-          <w:rFonts w:hint="eastAsia"/>
-          <w:sz w:val="21"/>
-          <w:szCs w:val="21"/>
-        </w:rPr>
-        <w:t>”和“</w:t>
-      </w:r>
-      <w:r>
-        <w:rPr>
-          <w:rFonts w:hint="eastAsia"/>
-          <w:sz w:val="21"/>
-          <w:szCs w:val="21"/>
-        </w:rPr>
-        <w:t>bad</w:t>
-      </w:r>
-      <w:r>
-        <w:rPr>
-          <w:rFonts w:hint="eastAsia"/>
-          <w:sz w:val="21"/>
-          <w:szCs w:val="21"/>
-        </w:rPr>
-        <w:t>”之间的关联度值来识别出评价词语。</w:t>
-      </w:r>
-      <w:r>
-        <w:rPr>
-          <w:rFonts w:hint="eastAsia"/>
-          <w:sz w:val="21"/>
-          <w:szCs w:val="21"/>
-        </w:rPr>
-        <w:t xml:space="preserve">Stefano </w:t>
-      </w:r>
-      <w:proofErr w:type="spellStart"/>
-      <w:r>
-        <w:rPr>
-          <w:rFonts w:hint="eastAsia"/>
-          <w:sz w:val="21"/>
-          <w:szCs w:val="21"/>
-        </w:rPr>
-        <w:t>Baccianella</w:t>
-      </w:r>
-      <w:proofErr w:type="spellEnd"/>
-      <w:r>
-        <w:rPr>
-          <w:rFonts w:hint="eastAsia"/>
-          <w:sz w:val="21"/>
-          <w:szCs w:val="21"/>
-        </w:rPr>
-        <w:t>[</w:t>
-      </w:r>
-      <w:r>
-        <w:rPr>
-          <w:rFonts w:hint="eastAsia"/>
-          <w:sz w:val="21"/>
-          <w:szCs w:val="21"/>
-        </w:rPr>
-        <w:t>10</w:t>
-      </w:r>
-      <w:r>
-        <w:rPr>
-          <w:rFonts w:hint="eastAsia"/>
-          <w:sz w:val="21"/>
-          <w:szCs w:val="21"/>
-        </w:rPr>
-        <w:t>]</w:t>
-      </w:r>
-      <w:r>
-        <w:rPr>
-          <w:rFonts w:hint="eastAsia"/>
-          <w:sz w:val="21"/>
-          <w:szCs w:val="21"/>
-        </w:rPr>
-        <w:t>等人提出基于</w:t>
-      </w:r>
-      <w:proofErr w:type="spellStart"/>
-      <w:r>
-        <w:rPr>
-          <w:rFonts w:hint="eastAsia"/>
-          <w:sz w:val="21"/>
-          <w:szCs w:val="21"/>
-        </w:rPr>
-        <w:t>WordNet</w:t>
-      </w:r>
-      <w:proofErr w:type="spellEnd"/>
-      <w:r>
-        <w:rPr>
-          <w:rFonts w:hint="eastAsia"/>
-          <w:sz w:val="21"/>
-          <w:szCs w:val="21"/>
-        </w:rPr>
-        <w:t>的</w:t>
-      </w:r>
-      <w:r>
-        <w:rPr>
-          <w:rFonts w:hint="eastAsia"/>
-          <w:sz w:val="21"/>
-          <w:szCs w:val="21"/>
-        </w:rPr>
-        <w:t>标签传播算</w:t>
-      </w:r>
-      <w:r>
-        <w:rPr>
-          <w:rFonts w:hint="eastAsia"/>
-          <w:sz w:val="21"/>
-          <w:szCs w:val="21"/>
-        </w:rPr>
-        <w:t>法并构建了情感词典</w:t>
-      </w:r>
-      <w:proofErr w:type="spellStart"/>
-      <w:r>
-        <w:rPr>
-          <w:rFonts w:hint="eastAsia"/>
-          <w:sz w:val="21"/>
-          <w:szCs w:val="21"/>
-        </w:rPr>
-        <w:t>SentiWordNet</w:t>
-      </w:r>
-      <w:proofErr w:type="spellEnd"/>
-      <w:r>
-        <w:rPr>
-          <w:rFonts w:hint="eastAsia"/>
-          <w:sz w:val="21"/>
-          <w:szCs w:val="21"/>
-        </w:rPr>
-        <w:t>。在</w:t>
-      </w:r>
-      <w:r>
-        <w:rPr>
-          <w:rFonts w:hint="eastAsia"/>
-          <w:sz w:val="21"/>
-          <w:szCs w:val="21"/>
-        </w:rPr>
-        <w:lastRenderedPageBreak/>
-        <w:t>国内，比较有代表性的是刘群和李素建</w:t>
-      </w:r>
-      <w:r>
-        <w:rPr>
-          <w:rFonts w:hint="eastAsia"/>
-          <w:sz w:val="21"/>
-          <w:szCs w:val="21"/>
-        </w:rPr>
-        <w:t>[</w:t>
-      </w:r>
-      <w:r>
-        <w:rPr>
-          <w:rFonts w:hint="eastAsia"/>
-          <w:sz w:val="21"/>
-          <w:szCs w:val="21"/>
-        </w:rPr>
-        <w:t>11</w:t>
-      </w:r>
-      <w:r>
-        <w:rPr>
-          <w:rFonts w:hint="eastAsia"/>
-          <w:sz w:val="21"/>
-          <w:szCs w:val="21"/>
-        </w:rPr>
-        <w:t>]</w:t>
-      </w:r>
-      <w:r>
-        <w:rPr>
-          <w:rFonts w:hint="eastAsia"/>
-          <w:sz w:val="21"/>
-          <w:szCs w:val="21"/>
-        </w:rPr>
-        <w:t>提出的基于</w:t>
-      </w:r>
-      <w:proofErr w:type="spellStart"/>
-      <w:r>
-        <w:rPr>
-          <w:rFonts w:hint="eastAsia"/>
-          <w:sz w:val="21"/>
-          <w:szCs w:val="21"/>
-        </w:rPr>
-        <w:t>HowNet</w:t>
-      </w:r>
-      <w:proofErr w:type="spellEnd"/>
-      <w:r>
-        <w:rPr>
-          <w:rFonts w:hint="eastAsia"/>
-          <w:sz w:val="21"/>
-          <w:szCs w:val="21"/>
-        </w:rPr>
-        <w:t>的词汇语义相似度计算方法，采用该方法可以构建中文情感词典。</w:t>
+          <w:sz w:val="21"/>
+          <w:szCs w:val="21"/>
+        </w:rPr>
+        <w:fldChar w:fldCharType="begin"/>
+      </w:r>
+      <w:r>
+        <w:rPr>
+          <w:sz w:val="21"/>
+          <w:szCs w:val="21"/>
+        </w:rPr>
+        <w:instrText xml:space="preserve"> ADDIN NE.Ref.{6C556F47-CEB5-4D6D-BC4F-F02D2DCE7E2D}</w:instrText>
+      </w:r>
+      <w:r>
+        <w:rPr>
+          <w:sz w:val="21"/>
+          <w:szCs w:val="21"/>
+        </w:rPr>
+        <w:fldChar w:fldCharType="separate"/>
+      </w:r>
+      <w:r>
+        <w:rPr>
+          <w:color w:val="080000"/>
+          <w:vertAlign w:val="superscript"/>
+        </w:rPr>
+        <w:t>[14]</w:t>
+      </w:r>
+      <w:r>
+        <w:rPr>
+          <w:sz w:val="21"/>
+          <w:szCs w:val="21"/>
+        </w:rPr>
+        <w:fldChar w:fldCharType="end"/>
+      </w:r>
+      <w:r>
+        <w:rPr>
+          <w:rFonts w:hint="eastAsia"/>
+          <w:sz w:val="21"/>
+          <w:szCs w:val="21"/>
+        </w:rPr>
+        <w:t>等人提出使用点互信息（</w:t>
+      </w:r>
+      <w:r>
+        <w:rPr>
+          <w:rFonts w:hint="eastAsia"/>
+          <w:sz w:val="21"/>
+          <w:szCs w:val="21"/>
+        </w:rPr>
+        <w:t>Point Mutual Information</w:t>
+      </w:r>
+      <w:r>
+        <w:rPr>
+          <w:rFonts w:hint="eastAsia"/>
+          <w:sz w:val="21"/>
+          <w:szCs w:val="21"/>
+        </w:rPr>
+        <w:t>，</w:t>
+      </w:r>
+      <w:r>
+        <w:rPr>
+          <w:rFonts w:hint="eastAsia"/>
+          <w:sz w:val="21"/>
+          <w:szCs w:val="21"/>
+        </w:rPr>
+        <w:t>PMI</w:t>
+      </w:r>
+      <w:r>
+        <w:rPr>
+          <w:rFonts w:hint="eastAsia"/>
+          <w:sz w:val="21"/>
+          <w:szCs w:val="21"/>
+        </w:rPr>
+        <w:t>）的方法来识别各种词性的情感词语。基于语料库的方法构建情感词典的优点在于简单易行，</w:t>
+      </w:r>
+      <w:r>
+        <w:rPr>
+          <w:sz w:val="21"/>
+          <w:szCs w:val="21"/>
+        </w:rPr>
+        <w:t>缺陷在于可利用的语料库有限，情感</w:t>
+      </w:r>
+      <w:r>
+        <w:rPr>
+          <w:rFonts w:hint="eastAsia"/>
+          <w:sz w:val="21"/>
+          <w:szCs w:val="21"/>
+        </w:rPr>
+        <w:t>词语</w:t>
+      </w:r>
+      <w:r>
+        <w:rPr>
+          <w:sz w:val="21"/>
+          <w:szCs w:val="21"/>
+        </w:rPr>
+        <w:t>在大语料库中的分布等</w:t>
+      </w:r>
+      <w:r>
+        <w:rPr>
+          <w:rFonts w:hint="eastAsia"/>
+          <w:sz w:val="21"/>
+          <w:szCs w:val="21"/>
+        </w:rPr>
+        <w:t>现象</w:t>
+      </w:r>
+      <w:r>
+        <w:rPr>
+          <w:sz w:val="21"/>
+          <w:szCs w:val="21"/>
+        </w:rPr>
+        <w:t>不容易归纳。</w:t>
       </w:r>
     </w:p>
     <w:p>
@@ -2562,6 +2785,305 @@
           <w:sz w:val="21"/>
           <w:szCs w:val="21"/>
         </w:rPr>
+        <w:t>基于语义词典的情感词典构建方法通常是采用语义词典来判断词语的相似度。</w:t>
+      </w:r>
+      <w:proofErr w:type="spellStart"/>
+      <w:r>
+        <w:rPr>
+          <w:sz w:val="21"/>
+          <w:szCs w:val="21"/>
+        </w:rPr>
+        <w:t>Kamps</w:t>
+      </w:r>
+      <w:proofErr w:type="spellEnd"/>
+      <w:r>
+        <w:rPr>
+          <w:sz w:val="21"/>
+          <w:szCs w:val="21"/>
+        </w:rPr>
+        <w:fldChar w:fldCharType="begin"/>
+      </w:r>
+      <w:r>
+        <w:rPr>
+          <w:sz w:val="21"/>
+          <w:szCs w:val="21"/>
+        </w:rPr>
+        <w:instrText xml:space="preserve"> ADDIN NE.Ref.{70D9A5DB-9AA5-4F58-8717-BCC4365898D9}</w:instrText>
+      </w:r>
+      <w:r>
+        <w:rPr>
+          <w:sz w:val="21"/>
+          <w:szCs w:val="21"/>
+        </w:rPr>
+        <w:fldChar w:fldCharType="separate"/>
+      </w:r>
+      <w:r>
+        <w:rPr>
+          <w:color w:val="080000"/>
+          <w:vertAlign w:val="superscript"/>
+        </w:rPr>
+        <w:t>[15]</w:t>
+      </w:r>
+      <w:r>
+        <w:rPr>
+          <w:sz w:val="21"/>
+          <w:szCs w:val="21"/>
+        </w:rPr>
+        <w:fldChar w:fldCharType="end"/>
+      </w:r>
+      <w:r>
+        <w:rPr>
+          <w:rFonts w:hint="eastAsia"/>
+          <w:sz w:val="21"/>
+          <w:szCs w:val="21"/>
+        </w:rPr>
+        <w:t>等</w:t>
+      </w:r>
+      <w:r>
+        <w:rPr>
+          <w:rFonts w:hint="eastAsia"/>
+          <w:sz w:val="21"/>
+          <w:szCs w:val="21"/>
+        </w:rPr>
+        <w:t>利用点互信息的方法，通过计算</w:t>
+      </w:r>
+      <w:proofErr w:type="spellStart"/>
+      <w:r>
+        <w:rPr>
+          <w:rFonts w:hint="eastAsia"/>
+          <w:sz w:val="21"/>
+          <w:szCs w:val="21"/>
+        </w:rPr>
+        <w:t>WordNet</w:t>
+      </w:r>
+      <w:proofErr w:type="spellEnd"/>
+      <w:r>
+        <w:rPr>
+          <w:rFonts w:hint="eastAsia"/>
+          <w:sz w:val="21"/>
+          <w:szCs w:val="21"/>
+        </w:rPr>
+        <w:t>中的所有形容词与种子评价词“</w:t>
+      </w:r>
+      <w:r>
+        <w:rPr>
+          <w:rFonts w:hint="eastAsia"/>
+          <w:sz w:val="21"/>
+          <w:szCs w:val="21"/>
+        </w:rPr>
+        <w:t>good</w:t>
+      </w:r>
+      <w:r>
+        <w:rPr>
+          <w:rFonts w:hint="eastAsia"/>
+          <w:sz w:val="21"/>
+          <w:szCs w:val="21"/>
+        </w:rPr>
+        <w:t>”和“</w:t>
+      </w:r>
+      <w:r>
+        <w:rPr>
+          <w:rFonts w:hint="eastAsia"/>
+          <w:sz w:val="21"/>
+          <w:szCs w:val="21"/>
+        </w:rPr>
+        <w:t>bad</w:t>
+      </w:r>
+      <w:r>
+        <w:rPr>
+          <w:rFonts w:hint="eastAsia"/>
+          <w:sz w:val="21"/>
+          <w:szCs w:val="21"/>
+        </w:rPr>
+        <w:t>”之间的关联度值来识别出评价词语。</w:t>
+      </w:r>
+      <w:r>
+        <w:rPr>
+          <w:rFonts w:hint="eastAsia"/>
+          <w:sz w:val="21"/>
+          <w:szCs w:val="21"/>
+        </w:rPr>
+        <w:t xml:space="preserve">Stefano </w:t>
+      </w:r>
+      <w:proofErr w:type="spellStart"/>
+      <w:r>
+        <w:rPr>
+          <w:rFonts w:hint="eastAsia"/>
+          <w:sz w:val="21"/>
+          <w:szCs w:val="21"/>
+        </w:rPr>
+        <w:t>Baccianella</w:t>
+      </w:r>
+      <w:proofErr w:type="spellEnd"/>
+      <w:r>
+        <w:rPr>
+          <w:sz w:val="21"/>
+          <w:szCs w:val="21"/>
+        </w:rPr>
+        <w:fldChar w:fldCharType="begin"/>
+      </w:r>
+      <w:r>
+        <w:rPr>
+          <w:sz w:val="21"/>
+          <w:szCs w:val="21"/>
+        </w:rPr>
+        <w:instrText xml:space="preserve"> ADDIN NE.Ref.{AC6FBE57-8328-4B0F-87C8-50F702464178}</w:instrText>
+      </w:r>
+      <w:r>
+        <w:rPr>
+          <w:sz w:val="21"/>
+          <w:szCs w:val="21"/>
+        </w:rPr>
+        <w:fldChar w:fldCharType="separate"/>
+      </w:r>
+      <w:r>
+        <w:rPr>
+          <w:color w:val="080000"/>
+          <w:vertAlign w:val="superscript"/>
+        </w:rPr>
+        <w:t>[6]</w:t>
+      </w:r>
+      <w:r>
+        <w:rPr>
+          <w:sz w:val="21"/>
+          <w:szCs w:val="21"/>
+        </w:rPr>
+        <w:fldChar w:fldCharType="end"/>
+      </w:r>
+      <w:r>
+        <w:rPr>
+          <w:rFonts w:hint="eastAsia"/>
+          <w:sz w:val="21"/>
+          <w:szCs w:val="21"/>
+        </w:rPr>
+        <w:t>等</w:t>
+      </w:r>
+      <w:r>
+        <w:rPr>
+          <w:rFonts w:hint="eastAsia"/>
+          <w:sz w:val="21"/>
+          <w:szCs w:val="21"/>
+        </w:rPr>
+        <w:t>提出基于</w:t>
+      </w:r>
+      <w:proofErr w:type="spellStart"/>
+      <w:r>
+        <w:rPr>
+          <w:rFonts w:hint="eastAsia"/>
+          <w:sz w:val="21"/>
+          <w:szCs w:val="21"/>
+        </w:rPr>
+        <w:t>WordNet</w:t>
+      </w:r>
+      <w:proofErr w:type="spellEnd"/>
+      <w:r>
+        <w:rPr>
+          <w:rFonts w:hint="eastAsia"/>
+          <w:sz w:val="21"/>
+          <w:szCs w:val="21"/>
+        </w:rPr>
+        <w:t>的</w:t>
+      </w:r>
+      <w:r>
+        <w:rPr>
+          <w:rFonts w:hint="eastAsia"/>
+          <w:sz w:val="21"/>
+          <w:szCs w:val="21"/>
+        </w:rPr>
+        <w:t>标签传播算</w:t>
+      </w:r>
+      <w:r>
+        <w:rPr>
+          <w:rFonts w:hint="eastAsia"/>
+          <w:sz w:val="21"/>
+          <w:szCs w:val="21"/>
+        </w:rPr>
+        <w:t>法并构建了情感词典</w:t>
+      </w:r>
+      <w:proofErr w:type="spellStart"/>
+      <w:r>
+        <w:rPr>
+          <w:rFonts w:hint="eastAsia"/>
+          <w:sz w:val="21"/>
+          <w:szCs w:val="21"/>
+        </w:rPr>
+        <w:t>SentiWordNet</w:t>
+      </w:r>
+      <w:proofErr w:type="spellEnd"/>
+      <w:r>
+        <w:rPr>
+          <w:rFonts w:hint="eastAsia"/>
+          <w:sz w:val="21"/>
+          <w:szCs w:val="21"/>
+        </w:rPr>
+        <w:t>。在国内，比较有代表性的是刘群和李素建</w:t>
+      </w:r>
+      <w:r>
+        <w:rPr>
+          <w:rFonts w:hint="eastAsia"/>
+          <w:sz w:val="21"/>
+          <w:szCs w:val="21"/>
+        </w:rPr>
+        <w:t>[</w:t>
+      </w:r>
+      <w:r>
+        <w:rPr>
+          <w:rFonts w:hint="eastAsia"/>
+          <w:sz w:val="21"/>
+          <w:szCs w:val="21"/>
+        </w:rPr>
+        <w:t>11</w:t>
+      </w:r>
+      <w:r>
+        <w:rPr>
+          <w:rFonts w:hint="eastAsia"/>
+          <w:sz w:val="21"/>
+          <w:szCs w:val="21"/>
+        </w:rPr>
+        <w:t>]</w:t>
+      </w:r>
+      <w:r>
+        <w:rPr>
+          <w:rFonts w:hint="eastAsia"/>
+          <w:sz w:val="21"/>
+          <w:szCs w:val="21"/>
+        </w:rPr>
+        <w:t>提出的基于</w:t>
+      </w:r>
+      <w:proofErr w:type="spellStart"/>
+      <w:r>
+        <w:rPr>
+          <w:rFonts w:hint="eastAsia"/>
+          <w:sz w:val="21"/>
+          <w:szCs w:val="21"/>
+        </w:rPr>
+        <w:t>HowNet</w:t>
+      </w:r>
+      <w:proofErr w:type="spellEnd"/>
+      <w:r>
+        <w:rPr>
+          <w:rFonts w:hint="eastAsia"/>
+          <w:sz w:val="21"/>
+          <w:szCs w:val="21"/>
+        </w:rPr>
+        <w:t>的词汇语义相似度计算方法，采用该方法可以构建中文情感词典。</w:t>
+      </w:r>
+    </w:p>
+    <w:p>
+      <w:pPr>
+        <w:pStyle w:val="-"/>
+        <w:ind w:firstLine="420"/>
+        <w:rPr>
+          <w:sz w:val="21"/>
+          <w:szCs w:val="21"/>
+        </w:rPr>
+      </w:pPr>
+      <w:r>
+        <w:rPr>
+          <w:rFonts w:hint="eastAsia"/>
+          <w:sz w:val="21"/>
+          <w:szCs w:val="21"/>
+        </w:rPr>
         <w:t>构建</w:t>
       </w:r>
       <w:r>
@@ -2618,7 +3140,16 @@
           <w:sz w:val="21"/>
           <w:szCs w:val="21"/>
         </w:rPr>
-        <w:t>在早期，有学者通过手工收集种子情感词语（基准词）、并进行人工标注或采用半自动学习标注进行情感词典的扩展与构建的相关研究</w:t>
+        <w:t>在早期，有学者通过手工收集种子情感词语（基准词）、并进行人工标注或采用半自动学习标注进行情感词典的</w:t>
+      </w:r>
+      <w:r>
+        <w:rPr>
+          <w:rFonts w:hint="eastAsia"/>
+          <w:sz w:val="21"/>
+          <w:szCs w:val="21"/>
+        </w:rPr>
+        <w:lastRenderedPageBreak/>
+        <w:t>扩展与构建的相关研究</w:t>
       </w:r>
       <w:r>
         <w:rPr>
@@ -3729,7 +4260,6 @@
           <w:sz w:val="21"/>
           <w:szCs w:val="21"/>
         </w:rPr>
-        <w:lastRenderedPageBreak/>
         <w:t xml:space="preserve">3.3 </w:t>
       </w:r>
       <w:proofErr w:type="spellStart"/>
@@ -3870,7 +4400,16 @@
           <w:sz w:val="21"/>
           <w:szCs w:val="21"/>
         </w:rPr>
-        <w:t>），词汇关系在词语之间体现，语义关系在概念之间体现。</w:t>
+        <w:t>），词汇关系在词语之间体现，语义关系在概</w:t>
+      </w:r>
+      <w:r>
+        <w:rPr>
+          <w:rFonts w:hint="eastAsia"/>
+          <w:sz w:val="21"/>
+          <w:szCs w:val="21"/>
+        </w:rPr>
+        <w:lastRenderedPageBreak/>
+        <w:t>念之间体现。</w:t>
       </w:r>
       <w:proofErr w:type="spellStart"/>
       <w:r>
@@ -8704,10 +9243,10 @@
             <v:path o:extrusionok="f" gradientshapeok="t" o:connecttype="rect"/>
             <o:lock v:ext="edit" aspectratio="t"/>
           </v:shapetype>
-          <v:shape id="_x0000_i1025" type="#_x0000_t75" style="width:13pt;height:13pt" o:ole="">
+          <v:shape id="_x0000_i1025" type="#_x0000_t75" style="width:12.9pt;height:12.9pt" o:ole="">
             <v:imagedata r:id="rId13" o:title=""/>
           </v:shape>
-          <o:OLEObject Type="Embed" ProgID="Equation.3" ShapeID="_x0000_i1025" DrawAspect="Content" ObjectID="_1441283746" r:id="rId14"/>
+          <o:OLEObject Type="Embed" ProgID="Equation.3" ShapeID="_x0000_i1025" DrawAspect="Content" ObjectID="_1441347298" r:id="rId14"/>
         </w:object>
       </w:r>
       <w:r>
@@ -8773,10 +9312,10 @@
           <w:szCs w:val="21"/>
         </w:rPr>
         <w:object w:dxaOrig="279" w:dyaOrig="220">
-          <v:shape id="_x0000_i1026" type="#_x0000_t75" style="width:14.5pt;height:10.5pt" o:ole="">
+          <v:shape id="_x0000_i1026" type="#_x0000_t75" style="width:14.5pt;height:10.75pt" o:ole="">
             <v:imagedata r:id="rId15" o:title=""/>
           </v:shape>
-          <o:OLEObject Type="Embed" ProgID="Equation.3" ShapeID="_x0000_i1026" DrawAspect="Content" ObjectID="_1441283747" r:id="rId16"/>
+          <o:OLEObject Type="Embed" ProgID="Equation.3" ShapeID="_x0000_i1026" DrawAspect="Content" ObjectID="_1441347299" r:id="rId16"/>
         </w:object>
       </w:r>
       <w:r>
@@ -8828,10 +9367,10 @@
           <w:szCs w:val="21"/>
         </w:rPr>
         <w:object w:dxaOrig="180" w:dyaOrig="220">
-          <v:shape id="_x0000_i1027" type="#_x0000_t75" style="width:9pt;height:10.5pt" o:ole="">
+          <v:shape id="_x0000_i1027" type="#_x0000_t75" style="width:9.15pt;height:10.75pt" o:ole="">
             <v:imagedata r:id="rId17" o:title=""/>
           </v:shape>
-          <o:OLEObject Type="Embed" ProgID="Equation.3" ShapeID="_x0000_i1027" DrawAspect="Content" ObjectID="_1441283748" r:id="rId18"/>
+          <o:OLEObject Type="Embed" ProgID="Equation.3" ShapeID="_x0000_i1027" DrawAspect="Content" ObjectID="_1441347300" r:id="rId18"/>
         </w:object>
       </w:r>
       <w:r>
@@ -8849,10 +9388,10 @@
           <w:szCs w:val="21"/>
         </w:rPr>
         <w:object w:dxaOrig="760" w:dyaOrig="320">
-          <v:shape id="_x0000_i1028" type="#_x0000_t75" style="width:38pt;height:15.5pt" o:ole="">
+          <v:shape id="_x0000_i1028" type="#_x0000_t75" style="width:38.15pt;height:15.6pt" o:ole="">
             <v:imagedata r:id="rId19" o:title=""/>
           </v:shape>
-          <o:OLEObject Type="Embed" ProgID="Equation.3" ShapeID="_x0000_i1028" DrawAspect="Content" ObjectID="_1441283749" r:id="rId20"/>
+          <o:OLEObject Type="Embed" ProgID="Equation.3" ShapeID="_x0000_i1028" DrawAspect="Content" ObjectID="_1441347301" r:id="rId20"/>
         </w:object>
       </w:r>
       <w:proofErr w:type="gramStart"/>
@@ -8872,10 +9411,10 @@
           <w:szCs w:val="21"/>
         </w:rPr>
         <w:object w:dxaOrig="180" w:dyaOrig="220">
-          <v:shape id="_x0000_i1029" type="#_x0000_t75" style="width:9pt;height:10.5pt" o:ole="">
+          <v:shape id="_x0000_i1029" type="#_x0000_t75" style="width:9.15pt;height:10.75pt" o:ole="">
             <v:imagedata r:id="rId17" o:title=""/>
           </v:shape>
-          <o:OLEObject Type="Embed" ProgID="Equation.3" ShapeID="_x0000_i1029" DrawAspect="Content" ObjectID="_1441283750" r:id="rId21"/>
+          <o:OLEObject Type="Embed" ProgID="Equation.3" ShapeID="_x0000_i1029" DrawAspect="Content" ObjectID="_1441347302" r:id="rId21"/>
         </w:object>
       </w:r>
       <w:r>
@@ -8893,10 +9432,10 @@
           <w:szCs w:val="21"/>
         </w:rPr>
         <w:object w:dxaOrig="260" w:dyaOrig="260">
-          <v:shape id="_x0000_i1030" type="#_x0000_t75" style="width:13pt;height:13pt" o:ole="">
+          <v:shape id="_x0000_i1030" type="#_x0000_t75" style="width:12.9pt;height:12.9pt" o:ole="">
             <v:imagedata r:id="rId13" o:title=""/>
           </v:shape>
-          <o:OLEObject Type="Embed" ProgID="Equation.3" ShapeID="_x0000_i1030" DrawAspect="Content" ObjectID="_1441283751" r:id="rId22"/>
+          <o:OLEObject Type="Embed" ProgID="Equation.3" ShapeID="_x0000_i1030" DrawAspect="Content" ObjectID="_1441347303" r:id="rId22"/>
         </w:object>
       </w:r>
       <w:r>
@@ -8914,10 +9453,10 @@
           <w:szCs w:val="21"/>
         </w:rPr>
         <w:object w:dxaOrig="820" w:dyaOrig="360">
-          <v:shape id="_x0000_i1031" type="#_x0000_t75" style="width:40.5pt;height:18.5pt" o:ole="">
+          <v:shape id="_x0000_i1031" type="#_x0000_t75" style="width:40.3pt;height:18.25pt" o:ole="">
             <v:imagedata r:id="rId23" o:title=""/>
           </v:shape>
-          <o:OLEObject Type="Embed" ProgID="Equation.3" ShapeID="_x0000_i1031" DrawAspect="Content" ObjectID="_1441283752" r:id="rId24"/>
+          <o:OLEObject Type="Embed" ProgID="Equation.3" ShapeID="_x0000_i1031" DrawAspect="Content" ObjectID="_1441347304" r:id="rId24"/>
         </w:object>
       </w:r>
       <w:proofErr w:type="gramStart"/>
@@ -8937,10 +9476,10 @@
           <w:szCs w:val="21"/>
         </w:rPr>
         <w:object w:dxaOrig="180" w:dyaOrig="220">
-          <v:shape id="_x0000_i1032" type="#_x0000_t75" style="width:9pt;height:10.5pt" o:ole="">
+          <v:shape id="_x0000_i1032" type="#_x0000_t75" style="width:9.15pt;height:10.75pt" o:ole="">
             <v:imagedata r:id="rId17" o:title=""/>
           </v:shape>
-          <o:OLEObject Type="Embed" ProgID="Equation.3" ShapeID="_x0000_i1032" DrawAspect="Content" ObjectID="_1441283753" r:id="rId25"/>
+          <o:OLEObject Type="Embed" ProgID="Equation.3" ShapeID="_x0000_i1032" DrawAspect="Content" ObjectID="_1441347305" r:id="rId25"/>
         </w:object>
       </w:r>
       <w:r>
@@ -8961,7 +9500,7 @@
           <v:shape id="_x0000_i1033" type="#_x0000_t75" style="width:7pt;height:14.5pt" o:ole="">
             <v:imagedata r:id="rId26" o:title=""/>
           </v:shape>
-          <o:OLEObject Type="Embed" ProgID="Equation.3" ShapeID="_x0000_i1033" DrawAspect="Content" ObjectID="_1441283754" r:id="rId27"/>
+          <o:OLEObject Type="Embed" ProgID="Equation.3" ShapeID="_x0000_i1033" DrawAspect="Content" ObjectID="_1441347306" r:id="rId27"/>
         </w:object>
       </w:r>
       <w:r>
@@ -9002,10 +9541,10 @@
           <w:szCs w:val="21"/>
         </w:rPr>
         <w:object w:dxaOrig="260" w:dyaOrig="260">
-          <v:shape id="_x0000_i1034" type="#_x0000_t75" style="width:13pt;height:13pt" o:ole="">
+          <v:shape id="_x0000_i1034" type="#_x0000_t75" style="width:12.9pt;height:12.9pt" o:ole="">
             <v:imagedata r:id="rId13" o:title=""/>
           </v:shape>
-          <o:OLEObject Type="Embed" ProgID="Equation.3" ShapeID="_x0000_i1034" DrawAspect="Content" ObjectID="_1441283755" r:id="rId28"/>
+          <o:OLEObject Type="Embed" ProgID="Equation.3" ShapeID="_x0000_i1034" DrawAspect="Content" ObjectID="_1441347307" r:id="rId28"/>
         </w:object>
       </w:r>
       <w:r>
@@ -10130,10 +10669,10 @@
           <w:szCs w:val="21"/>
         </w:rPr>
         <w:object w:dxaOrig="180" w:dyaOrig="220">
-          <v:shape id="_x0000_i1035" type="#_x0000_t75" style="width:9pt;height:10.5pt" o:ole="">
+          <v:shape id="_x0000_i1035" type="#_x0000_t75" style="width:9.15pt;height:10.75pt" o:ole="">
             <v:imagedata r:id="rId31" o:title=""/>
           </v:shape>
-          <o:OLEObject Type="Embed" ProgID="Equation.3" ShapeID="_x0000_i1035" DrawAspect="Content" ObjectID="_1441283756" r:id="rId32"/>
+          <o:OLEObject Type="Embed" ProgID="Equation.3" ShapeID="_x0000_i1035" DrawAspect="Content" ObjectID="_1441347308" r:id="rId32"/>
         </w:object>
       </w:r>
       <w:r>
@@ -10151,10 +10690,10 @@
           <w:szCs w:val="21"/>
         </w:rPr>
         <w:object w:dxaOrig="240" w:dyaOrig="260">
-          <v:shape id="_x0000_i1036" type="#_x0000_t75" style="width:12pt;height:13pt" o:ole="">
+          <v:shape id="_x0000_i1036" type="#_x0000_t75" style="width:11.8pt;height:12.9pt" o:ole="">
             <v:imagedata r:id="rId33" o:title=""/>
           </v:shape>
-          <o:OLEObject Type="Embed" ProgID="Equation.DSMT4" ShapeID="_x0000_i1036" DrawAspect="Content" ObjectID="_1441283757" r:id="rId34"/>
+          <o:OLEObject Type="Embed" ProgID="Equation.DSMT4" ShapeID="_x0000_i1036" DrawAspect="Content" ObjectID="_1441347309" r:id="rId34"/>
         </w:object>
       </w:r>
       <w:r>
@@ -10172,10 +10711,10 @@
           <w:szCs w:val="21"/>
         </w:rPr>
         <w:object w:dxaOrig="760" w:dyaOrig="320">
-          <v:shape id="_x0000_i1037" type="#_x0000_t75" style="width:38pt;height:15.5pt" o:ole="">
+          <v:shape id="_x0000_i1037" type="#_x0000_t75" style="width:38.15pt;height:15.6pt" o:ole="">
             <v:imagedata r:id="rId35" o:title=""/>
           </v:shape>
-          <o:OLEObject Type="Embed" ProgID="Equation.DSMT4" ShapeID="_x0000_i1037" DrawAspect="Content" ObjectID="_1441283758" r:id="rId36"/>
+          <o:OLEObject Type="Embed" ProgID="Equation.DSMT4" ShapeID="_x0000_i1037" DrawAspect="Content" ObjectID="_1441347310" r:id="rId36"/>
         </w:object>
       </w:r>
       <w:r>
@@ -10202,10 +10741,10 @@
           <w:szCs w:val="21"/>
         </w:rPr>
         <w:object w:dxaOrig="180" w:dyaOrig="220">
-          <v:shape id="_x0000_i1038" type="#_x0000_t75" style="width:9pt;height:10.5pt" o:ole="">
+          <v:shape id="_x0000_i1038" type="#_x0000_t75" style="width:9.15pt;height:10.75pt" o:ole="">
             <v:imagedata r:id="rId31" o:title=""/>
           </v:shape>
-          <o:OLEObject Type="Embed" ProgID="Equation.3" ShapeID="_x0000_i1038" DrawAspect="Content" ObjectID="_1441283759" r:id="rId37"/>
+          <o:OLEObject Type="Embed" ProgID="Equation.3" ShapeID="_x0000_i1038" DrawAspect="Content" ObjectID="_1441347311" r:id="rId37"/>
         </w:object>
       </w:r>
       <w:r>
@@ -10434,10 +10973,10 @@
           <w:szCs w:val="21"/>
         </w:rPr>
         <w:object w:dxaOrig="200" w:dyaOrig="279">
-          <v:shape id="_x0000_i1039" type="#_x0000_t75" style="width:11pt;height:14.5pt" o:ole="">
+          <v:shape id="_x0000_i1039" type="#_x0000_t75" style="width:10.75pt;height:14.5pt" o:ole="">
             <v:imagedata r:id="rId38" o:title=""/>
           </v:shape>
-          <o:OLEObject Type="Embed" ProgID="Equation.3" ShapeID="_x0000_i1039" DrawAspect="Content" ObjectID="_1441283760" r:id="rId39"/>
+          <o:OLEObject Type="Embed" ProgID="Equation.3" ShapeID="_x0000_i1039" DrawAspect="Content" ObjectID="_1441347312" r:id="rId39"/>
         </w:object>
       </w:r>
       <w:r>
@@ -10456,10 +10995,10 @@
           <w:szCs w:val="21"/>
         </w:rPr>
         <w:object w:dxaOrig="200" w:dyaOrig="279">
-          <v:shape id="_x0000_i1040" type="#_x0000_t75" style="width:11pt;height:14.5pt" o:ole="">
+          <v:shape id="_x0000_i1040" type="#_x0000_t75" style="width:10.75pt;height:14.5pt" o:ole="">
             <v:imagedata r:id="rId38" o:title=""/>
           </v:shape>
-          <o:OLEObject Type="Embed" ProgID="Equation.3" ShapeID="_x0000_i1040" DrawAspect="Content" ObjectID="_1441283761" r:id="rId40"/>
+          <o:OLEObject Type="Embed" ProgID="Equation.3" ShapeID="_x0000_i1040" DrawAspect="Content" ObjectID="_1441347313" r:id="rId40"/>
         </w:object>
       </w:r>
       <w:r>
@@ -10477,10 +11016,10 @@
           <w:szCs w:val="21"/>
         </w:rPr>
         <w:object w:dxaOrig="180" w:dyaOrig="220">
-          <v:shape id="_x0000_i1041" type="#_x0000_t75" style="width:9pt;height:10.5pt" o:ole="">
+          <v:shape id="_x0000_i1041" type="#_x0000_t75" style="width:9.15pt;height:10.75pt" o:ole="">
             <v:imagedata r:id="rId31" o:title=""/>
           </v:shape>
-          <o:OLEObject Type="Embed" ProgID="Equation.3" ShapeID="_x0000_i1041" DrawAspect="Content" ObjectID="_1441283762" r:id="rId41"/>
+          <o:OLEObject Type="Embed" ProgID="Equation.3" ShapeID="_x0000_i1041" DrawAspect="Content" ObjectID="_1441347314" r:id="rId41"/>
         </w:object>
       </w:r>
       <w:r>
@@ -10498,10 +11037,10 @@
           <w:szCs w:val="21"/>
         </w:rPr>
         <w:object w:dxaOrig="240" w:dyaOrig="260">
-          <v:shape id="_x0000_i1042" type="#_x0000_t75" style="width:12pt;height:13pt" o:ole="">
+          <v:shape id="_x0000_i1042" type="#_x0000_t75" style="width:11.8pt;height:12.9pt" o:ole="">
             <v:imagedata r:id="rId33" o:title=""/>
           </v:shape>
-          <o:OLEObject Type="Embed" ProgID="Equation.DSMT4" ShapeID="_x0000_i1042" DrawAspect="Content" ObjectID="_1441283763" r:id="rId42"/>
+          <o:OLEObject Type="Embed" ProgID="Equation.DSMT4" ShapeID="_x0000_i1042" DrawAspect="Content" ObjectID="_1441347315" r:id="rId42"/>
         </w:object>
       </w:r>
       <w:r>
@@ -10519,10 +11058,10 @@
           <w:szCs w:val="21"/>
         </w:rPr>
         <w:object w:dxaOrig="760" w:dyaOrig="320">
-          <v:shape id="_x0000_i1043" type="#_x0000_t75" style="width:38pt;height:15.5pt" o:ole="">
+          <v:shape id="_x0000_i1043" type="#_x0000_t75" style="width:38.15pt;height:15.6pt" o:ole="">
             <v:imagedata r:id="rId35" o:title=""/>
           </v:shape>
-          <o:OLEObject Type="Embed" ProgID="Equation.DSMT4" ShapeID="_x0000_i1043" DrawAspect="Content" ObjectID="_1441283764" r:id="rId43"/>
+          <o:OLEObject Type="Embed" ProgID="Equation.DSMT4" ShapeID="_x0000_i1043" DrawAspect="Content" ObjectID="_1441347316" r:id="rId43"/>
         </w:object>
       </w:r>
       <w:r>
@@ -10540,10 +11079,10 @@
           <w:szCs w:val="21"/>
         </w:rPr>
         <w:object w:dxaOrig="200" w:dyaOrig="279">
-          <v:shape id="_x0000_i1044" type="#_x0000_t75" style="width:11pt;height:14.5pt" o:ole="">
+          <v:shape id="_x0000_i1044" type="#_x0000_t75" style="width:10.75pt;height:14.5pt" o:ole="">
             <v:imagedata r:id="rId38" o:title=""/>
           </v:shape>
-          <o:OLEObject Type="Embed" ProgID="Equation.3" ShapeID="_x0000_i1044" DrawAspect="Content" ObjectID="_1441283765" r:id="rId44"/>
+          <o:OLEObject Type="Embed" ProgID="Equation.3" ShapeID="_x0000_i1044" DrawAspect="Content" ObjectID="_1441347317" r:id="rId44"/>
         </w:object>
       </w:r>
       <w:r>
@@ -10945,10 +11484,10 @@
           <w:szCs w:val="21"/>
         </w:rPr>
         <w:object w:dxaOrig="200" w:dyaOrig="279">
-          <v:shape id="_x0000_i1045" type="#_x0000_t75" style="width:11pt;height:14.5pt" o:ole="">
+          <v:shape id="_x0000_i1045" type="#_x0000_t75" style="width:10.75pt;height:14.5pt" o:ole="">
             <v:imagedata r:id="rId46" o:title=""/>
           </v:shape>
-          <o:OLEObject Type="Embed" ProgID="Equation.3" ShapeID="_x0000_i1045" DrawAspect="Content" ObjectID="_1441283766" r:id="rId47"/>
+          <o:OLEObject Type="Embed" ProgID="Equation.3" ShapeID="_x0000_i1045" DrawAspect="Content" ObjectID="_1441347318" r:id="rId47"/>
         </w:object>
       </w:r>
       <w:r>
@@ -11068,10 +11607,10 @@
           <w:szCs w:val="21"/>
         </w:rPr>
         <w:object w:dxaOrig="200" w:dyaOrig="279">
-          <v:shape id="_x0000_i1046" type="#_x0000_t75" style="width:11pt;height:14.5pt" o:ole="">
+          <v:shape id="_x0000_i1046" type="#_x0000_t75" style="width:10.75pt;height:14.5pt" o:ole="">
             <v:imagedata r:id="rId46" o:title=""/>
           </v:shape>
-          <o:OLEObject Type="Embed" ProgID="Equation.3" ShapeID="_x0000_i1046" DrawAspect="Content" ObjectID="_1441283767" r:id="rId48"/>
+          <o:OLEObject Type="Embed" ProgID="Equation.3" ShapeID="_x0000_i1046" DrawAspect="Content" ObjectID="_1441347319" r:id="rId48"/>
         </w:object>
       </w:r>
       <w:r>
@@ -11311,10 +11850,10 @@
           <w:szCs w:val="21"/>
         </w:rPr>
         <w:object w:dxaOrig="200" w:dyaOrig="279">
-          <v:shape id="_x0000_i1047" type="#_x0000_t75" style="width:11pt;height:14.5pt" o:ole="">
+          <v:shape id="_x0000_i1047" type="#_x0000_t75" style="width:10.75pt;height:14.5pt" o:ole="">
             <v:imagedata r:id="rId46" o:title=""/>
           </v:shape>
-          <o:OLEObject Type="Embed" ProgID="Equation.3" ShapeID="_x0000_i1047" DrawAspect="Content" ObjectID="_1441283768" r:id="rId49"/>
+          <o:OLEObject Type="Embed" ProgID="Equation.3" ShapeID="_x0000_i1047" DrawAspect="Content" ObjectID="_1441347320" r:id="rId49"/>
         </w:object>
       </w:r>
       <w:r>
@@ -11382,10 +11921,10 @@
           <w:szCs w:val="21"/>
         </w:rPr>
         <w:object w:dxaOrig="200" w:dyaOrig="279">
-          <v:shape id="_x0000_i1048" type="#_x0000_t75" style="width:11pt;height:14.5pt" o:ole="">
+          <v:shape id="_x0000_i1048" type="#_x0000_t75" style="width:10.75pt;height:14.5pt" o:ole="">
             <v:imagedata r:id="rId46" o:title=""/>
           </v:shape>
-          <o:OLEObject Type="Embed" ProgID="Equation.3" ShapeID="_x0000_i1048" DrawAspect="Content" ObjectID="_1441283769" r:id="rId50"/>
+          <o:OLEObject Type="Embed" ProgID="Equation.3" ShapeID="_x0000_i1048" DrawAspect="Content" ObjectID="_1441347321" r:id="rId50"/>
         </w:object>
       </w:r>
       <w:r>
@@ -11485,10 +12024,10 @@
           <w:szCs w:val="21"/>
         </w:rPr>
         <w:object w:dxaOrig="760" w:dyaOrig="320">
-          <v:shape id="_x0000_i1049" type="#_x0000_t75" style="width:38pt;height:15.5pt" o:ole="">
+          <v:shape id="_x0000_i1049" type="#_x0000_t75" style="width:38.15pt;height:15.6pt" o:ole="">
             <v:imagedata r:id="rId35" o:title=""/>
           </v:shape>
-          <o:OLEObject Type="Embed" ProgID="Equation.DSMT4" ShapeID="_x0000_i1049" DrawAspect="Content" ObjectID="_1441283770" r:id="rId51"/>
+          <o:OLEObject Type="Embed" ProgID="Equation.DSMT4" ShapeID="_x0000_i1049" DrawAspect="Content" ObjectID="_1441347322" r:id="rId51"/>
         </w:object>
       </w:r>
       <w:r>
@@ -11515,10 +12054,10 @@
           <w:szCs w:val="21"/>
         </w:rPr>
         <w:object w:dxaOrig="180" w:dyaOrig="220">
-          <v:shape id="_x0000_i1050" type="#_x0000_t75" style="width:9pt;height:10.5pt" o:ole="">
+          <v:shape id="_x0000_i1050" type="#_x0000_t75" style="width:9.15pt;height:10.75pt" o:ole="">
             <v:imagedata r:id="rId31" o:title=""/>
           </v:shape>
-          <o:OLEObject Type="Embed" ProgID="Equation.3" ShapeID="_x0000_i1050" DrawAspect="Content" ObjectID="_1441283771" r:id="rId52"/>
+          <o:OLEObject Type="Embed" ProgID="Equation.3" ShapeID="_x0000_i1050" DrawAspect="Content" ObjectID="_1441347323" r:id="rId52"/>
         </w:object>
       </w:r>
       <w:r>
@@ -11536,10 +12075,10 @@
           <w:szCs w:val="21"/>
         </w:rPr>
         <w:object w:dxaOrig="240" w:dyaOrig="260">
-          <v:shape id="_x0000_i1051" type="#_x0000_t75" style="width:12pt;height:13pt" o:ole="">
+          <v:shape id="_x0000_i1051" type="#_x0000_t75" style="width:11.8pt;height:12.9pt" o:ole="">
             <v:imagedata r:id="rId33" o:title=""/>
           </v:shape>
-          <o:OLEObject Type="Embed" ProgID="Equation.DSMT4" ShapeID="_x0000_i1051" DrawAspect="Content" ObjectID="_1441283772" r:id="rId53"/>
+          <o:OLEObject Type="Embed" ProgID="Equation.DSMT4" ShapeID="_x0000_i1051" DrawAspect="Content" ObjectID="_1441347324" r:id="rId53"/>
         </w:object>
       </w:r>
       <w:r>
@@ -11557,10 +12096,10 @@
           <w:szCs w:val="21"/>
         </w:rPr>
         <w:object w:dxaOrig="200" w:dyaOrig="360">
-          <v:shape id="_x0000_i1052" type="#_x0000_t75" style="width:11pt;height:18.5pt" o:ole="">
+          <v:shape id="_x0000_i1052" type="#_x0000_t75" style="width:10.75pt;height:18.25pt" o:ole="">
             <v:imagedata r:id="rId54" o:title=""/>
           </v:shape>
-          <o:OLEObject Type="Embed" ProgID="Equation.DSMT4" ShapeID="_x0000_i1052" DrawAspect="Content" ObjectID="_1441283773" r:id="rId55"/>
+          <o:OLEObject Type="Embed" ProgID="Equation.DSMT4" ShapeID="_x0000_i1052" DrawAspect="Content" ObjectID="_1441347325" r:id="rId55"/>
         </w:object>
       </w:r>
       <w:r>
@@ -11597,7 +12136,7 @@
           <v:shape id="_x0000_i1053" type="#_x0000_t75" style="width:7pt;height:14.5pt" o:ole="">
             <v:imagedata r:id="rId56" o:title=""/>
           </v:shape>
-          <o:OLEObject Type="Embed" ProgID="Equation.DSMT4" ShapeID="_x0000_i1053" DrawAspect="Content" ObjectID="_1441283774" r:id="rId57"/>
+          <o:OLEObject Type="Embed" ProgID="Equation.DSMT4" ShapeID="_x0000_i1053" DrawAspect="Content" ObjectID="_1441347326" r:id="rId57"/>
         </w:object>
       </w:r>
       <w:proofErr w:type="gramStart"/>
@@ -11625,10 +12164,10 @@
           <w:szCs w:val="21"/>
         </w:rPr>
         <w:object w:dxaOrig="220" w:dyaOrig="220">
-          <v:shape id="_x0000_i1054" type="#_x0000_t75" style="width:10.5pt;height:10.5pt" o:ole="">
+          <v:shape id="_x0000_i1054" type="#_x0000_t75" style="width:10.75pt;height:10.75pt" o:ole="">
             <v:imagedata r:id="rId58" o:title=""/>
           </v:shape>
-          <o:OLEObject Type="Embed" ProgID="Equation.DSMT4" ShapeID="_x0000_i1054" DrawAspect="Content" ObjectID="_1441283775" r:id="rId59"/>
+          <o:OLEObject Type="Embed" ProgID="Equation.DSMT4" ShapeID="_x0000_i1054" DrawAspect="Content" ObjectID="_1441347327" r:id="rId59"/>
         </w:object>
       </w:r>
       <w:r>
@@ -12599,11 +13138,11 @@
             </w:pPr>
             <w:smartTag w:uri="urn:schemas-microsoft-com:office:smarttags" w:element="chsdate">
               <w:smartTagPr>
+                <w:attr w:name="Year" w:val="1899"/>
+                <w:attr w:name="Month" w:val="12"/>
+                <w:attr w:name="Day" w:val="30"/>
+                <w:attr w:name="IsLunarDate" w:val="False"/>
                 <w:attr w:name="IsROCDate" w:val="False"/>
-                <w:attr w:name="IsLunarDate" w:val="False"/>
-                <w:attr w:name="Day" w:val="30"/>
-                <w:attr w:name="Month" w:val="12"/>
-                <w:attr w:name="Year" w:val="1899"/>
               </w:smartTagPr>
               <w:r>
                 <w:rPr>
@@ -13607,10 +14146,10 @@
           <w:szCs w:val="21"/>
         </w:rPr>
         <w:object w:dxaOrig="180" w:dyaOrig="220">
-          <v:shape id="_x0000_i1055" type="#_x0000_t75" style="width:9pt;height:10.5pt" o:ole="">
+          <v:shape id="_x0000_i1055" type="#_x0000_t75" style="width:9.15pt;height:10.75pt" o:ole="">
             <v:imagedata r:id="rId60" o:title=""/>
           </v:shape>
-          <o:OLEObject Type="Embed" ProgID="Equation.3" ShapeID="_x0000_i1055" DrawAspect="Content" ObjectID="_1441283776" r:id="rId61"/>
+          <o:OLEObject Type="Embed" ProgID="Equation.3" ShapeID="_x0000_i1055" DrawAspect="Content" ObjectID="_1441347328" r:id="rId61"/>
         </w:object>
       </w:r>
       <w:r>
@@ -13765,10 +14304,10 @@
           <w:szCs w:val="21"/>
         </w:rPr>
         <w:object w:dxaOrig="180" w:dyaOrig="220">
-          <v:shape id="_x0000_i1056" type="#_x0000_t75" style="width:9pt;height:10.5pt" o:ole="">
+          <v:shape id="_x0000_i1056" type="#_x0000_t75" style="width:9.15pt;height:10.75pt" o:ole="">
             <v:imagedata r:id="rId60" o:title=""/>
           </v:shape>
-          <o:OLEObject Type="Embed" ProgID="Equation.3" ShapeID="_x0000_i1056" DrawAspect="Content" ObjectID="_1441283777" r:id="rId62"/>
+          <o:OLEObject Type="Embed" ProgID="Equation.3" ShapeID="_x0000_i1056" DrawAspect="Content" ObjectID="_1441347329" r:id="rId62"/>
         </w:object>
       </w:r>
       <w:r>
@@ -14386,10 +14925,10 @@
                 <w:szCs w:val="18"/>
               </w:rPr>
               <w:object w:dxaOrig="260" w:dyaOrig="260">
-                <v:shape id="_x0000_i1057" type="#_x0000_t75" style="width:13pt;height:13pt" o:ole="">
+                <v:shape id="_x0000_i1057" type="#_x0000_t75" style="width:12.9pt;height:12.9pt" o:ole="">
                   <v:imagedata r:id="rId63" o:title=""/>
                 </v:shape>
-                <o:OLEObject Type="Embed" ProgID="Equation.3" ShapeID="_x0000_i1057" DrawAspect="Content" ObjectID="_1441283778" r:id="rId64"/>
+                <o:OLEObject Type="Embed" ProgID="Equation.3" ShapeID="_x0000_i1057" DrawAspect="Content" ObjectID="_1441347330" r:id="rId64"/>
               </w:object>
             </w:r>
             <w:r>
@@ -14436,10 +14975,10 @@
                 <w:szCs w:val="18"/>
               </w:rPr>
               <w:object w:dxaOrig="260" w:dyaOrig="279">
-                <v:shape id="_x0000_i1058" type="#_x0000_t75" style="width:13pt;height:14.5pt" o:ole="">
+                <v:shape id="_x0000_i1058" type="#_x0000_t75" style="width:12.9pt;height:14.5pt" o:ole="">
                   <v:imagedata r:id="rId65" o:title=""/>
                 </v:shape>
-                <o:OLEObject Type="Embed" ProgID="Equation.3" ShapeID="_x0000_i1058" DrawAspect="Content" ObjectID="_1441283779" r:id="rId66"/>
+                <o:OLEObject Type="Embed" ProgID="Equation.3" ShapeID="_x0000_i1058" DrawAspect="Content" ObjectID="_1441347331" r:id="rId66"/>
               </w:object>
             </w:r>
             <w:r>
@@ -14477,10 +15016,10 @@
                 <w:szCs w:val="18"/>
               </w:rPr>
               <w:object w:dxaOrig="279" w:dyaOrig="260">
-                <v:shape id="_x0000_i1059" type="#_x0000_t75" style="width:14.5pt;height:13pt" o:ole="">
+                <v:shape id="_x0000_i1059" type="#_x0000_t75" style="width:14.5pt;height:12.9pt" o:ole="">
                   <v:imagedata r:id="rId67" o:title=""/>
                 </v:shape>
-                <o:OLEObject Type="Embed" ProgID="Equation.3" ShapeID="_x0000_i1059" DrawAspect="Content" ObjectID="_1441283780" r:id="rId68"/>
+                <o:OLEObject Type="Embed" ProgID="Equation.3" ShapeID="_x0000_i1059" DrawAspect="Content" ObjectID="_1441347332" r:id="rId68"/>
               </w:object>
             </w:r>
             <w:r>
@@ -15047,10 +15586,10 @@
           <w:szCs w:val="21"/>
         </w:rPr>
         <w:object w:dxaOrig="279" w:dyaOrig="260">
-          <v:shape id="_x0000_i1060" type="#_x0000_t75" style="width:14.5pt;height:13pt" o:ole="">
+          <v:shape id="_x0000_i1060" type="#_x0000_t75" style="width:14.5pt;height:12.9pt" o:ole="">
             <v:imagedata r:id="rId69" o:title=""/>
           </v:shape>
-          <o:OLEObject Type="Embed" ProgID="Equation.3" ShapeID="_x0000_i1060" DrawAspect="Content" ObjectID="_1441283781" r:id="rId70"/>
+          <o:OLEObject Type="Embed" ProgID="Equation.3" ShapeID="_x0000_i1060" DrawAspect="Content" ObjectID="_1441347333" r:id="rId70"/>
         </w:object>
       </w:r>
       <w:r>
@@ -15320,10 +15859,10 @@
                 <w:szCs w:val="18"/>
               </w:rPr>
               <w:object w:dxaOrig="260" w:dyaOrig="260">
-                <v:shape id="_x0000_i1061" type="#_x0000_t75" style="width:13pt;height:13pt" o:ole="">
+                <v:shape id="_x0000_i1061" type="#_x0000_t75" style="width:12.9pt;height:12.9pt" o:ole="">
                   <v:imagedata r:id="rId71" o:title=""/>
                 </v:shape>
-                <o:OLEObject Type="Embed" ProgID="Equation.3" ShapeID="_x0000_i1061" DrawAspect="Content" ObjectID="_1441283782" r:id="rId72"/>
+                <o:OLEObject Type="Embed" ProgID="Equation.3" ShapeID="_x0000_i1061" DrawAspect="Content" ObjectID="_1441347334" r:id="rId72"/>
               </w:object>
             </w:r>
             <w:r>
@@ -15370,10 +15909,10 @@
                 <w:szCs w:val="18"/>
               </w:rPr>
               <w:object w:dxaOrig="260" w:dyaOrig="279">
-                <v:shape id="_x0000_i1062" type="#_x0000_t75" style="width:13pt;height:14.5pt" o:ole="">
+                <v:shape id="_x0000_i1062" type="#_x0000_t75" style="width:12.9pt;height:14.5pt" o:ole="">
                   <v:imagedata r:id="rId73" o:title=""/>
                 </v:shape>
-                <o:OLEObject Type="Embed" ProgID="Equation.3" ShapeID="_x0000_i1062" DrawAspect="Content" ObjectID="_1441283783" r:id="rId74"/>
+                <o:OLEObject Type="Embed" ProgID="Equation.3" ShapeID="_x0000_i1062" DrawAspect="Content" ObjectID="_1441347335" r:id="rId74"/>
               </w:object>
             </w:r>
             <w:r>
@@ -15411,10 +15950,10 @@
                 <w:szCs w:val="18"/>
               </w:rPr>
               <w:object w:dxaOrig="279" w:dyaOrig="260">
-                <v:shape id="_x0000_i1063" type="#_x0000_t75" style="width:14.5pt;height:13pt" o:ole="">
+                <v:shape id="_x0000_i1063" type="#_x0000_t75" style="width:14.5pt;height:12.9pt" o:ole="">
                   <v:imagedata r:id="rId75" o:title=""/>
                 </v:shape>
-                <o:OLEObject Type="Embed" ProgID="Equation.3" ShapeID="_x0000_i1063" DrawAspect="Content" ObjectID="_1441283784" r:id="rId76"/>
+                <o:OLEObject Type="Embed" ProgID="Equation.3" ShapeID="_x0000_i1063" DrawAspect="Content" ObjectID="_1441347336" r:id="rId76"/>
               </w:object>
             </w:r>
             <w:r>
@@ -18798,6 +19337,1257 @@
           <w:szCs w:val="18"/>
         </w:rPr>
         <w:t>. 2008.11</w:t>
+      </w:r>
+    </w:p>
+    <w:p>
+      <w:pPr>
+        <w:autoSpaceDE w:val="0"/>
+        <w:autoSpaceDN w:val="0"/>
+        <w:adjustRightInd w:val="0"/>
+        <w:jc w:val="left"/>
+        <w:rPr>
+          <w:rFonts w:ascii="宋体"/>
+          <w:kern w:val="0"/>
+          <w:sz w:val="24"/>
+          <w:szCs w:val="24"/>
+        </w:rPr>
+      </w:pPr>
+      <w:r>
+        <w:rPr>
+          <w:snapToGrid w:val="0"/>
+          <w:sz w:val="18"/>
+          <w:szCs w:val="18"/>
+        </w:rPr>
+        <w:fldChar w:fldCharType="begin"/>
+      </w:r>
+      <w:r>
+        <w:rPr>
+          <w:snapToGrid w:val="0"/>
+          <w:sz w:val="18"/>
+          <w:szCs w:val="18"/>
+        </w:rPr>
+        <w:instrText xml:space="preserve"> ADDIN NE.Bib</w:instrText>
+      </w:r>
+      <w:r>
+        <w:rPr>
+          <w:snapToGrid w:val="0"/>
+          <w:sz w:val="18"/>
+          <w:szCs w:val="18"/>
+        </w:rPr>
+        <w:fldChar w:fldCharType="separate"/>
+      </w:r>
+    </w:p>
+    <w:p>
+      <w:pPr>
+        <w:autoSpaceDE w:val="0"/>
+        <w:autoSpaceDN w:val="0"/>
+        <w:adjustRightInd w:val="0"/>
+        <w:jc w:val="center"/>
+        <w:rPr>
+          <w:rFonts w:ascii="宋体"/>
+          <w:kern w:val="0"/>
+          <w:sz w:val="24"/>
+          <w:szCs w:val="24"/>
+        </w:rPr>
+      </w:pPr>
+      <w:r>
+        <w:rPr>
+          <w:rFonts w:ascii="宋体" w:cs="宋体" w:hint="eastAsia"/>
+          <w:b/>
+          <w:bCs/>
+          <w:color w:val="000000"/>
+          <w:kern w:val="0"/>
+          <w:sz w:val="40"/>
+          <w:szCs w:val="40"/>
+        </w:rPr>
+        <w:lastRenderedPageBreak/>
+        <w:t>参考文献</w:t>
+      </w:r>
+    </w:p>
+    <w:p>
+      <w:pPr>
+        <w:autoSpaceDE w:val="0"/>
+        <w:autoSpaceDN w:val="0"/>
+        <w:adjustRightInd w:val="0"/>
+        <w:rPr>
+          <w:rFonts w:ascii="宋体"/>
+          <w:kern w:val="0"/>
+          <w:sz w:val="24"/>
+          <w:szCs w:val="24"/>
+        </w:rPr>
+      </w:pPr>
+      <w:r>
+        <w:rPr>
+          <w:color w:val="000000"/>
+          <w:kern w:val="0"/>
+          <w:sz w:val="20"/>
+        </w:rPr>
+        <w:t xml:space="preserve"> [1] </w:t>
+      </w:r>
+      <w:bookmarkStart w:id="9" w:name="_nebB000DD1B_1113_4C5F_BBDB_6CF6BF1693B4"/>
+      <w:r>
+        <w:rPr>
+          <w:rFonts w:ascii="宋体" w:cs="宋体" w:hint="eastAsia"/>
+          <w:color w:val="000000"/>
+          <w:kern w:val="0"/>
+          <w:sz w:val="20"/>
+        </w:rPr>
+        <w:t>黄萱菁，张奇，吴苑斌</w:t>
+      </w:r>
+      <w:r>
+        <w:rPr>
+          <w:color w:val="000000"/>
+          <w:kern w:val="0"/>
+          <w:sz w:val="20"/>
+        </w:rPr>
+        <w:t xml:space="preserve">. </w:t>
+      </w:r>
+      <w:r>
+        <w:rPr>
+          <w:rFonts w:ascii="宋体" w:cs="宋体" w:hint="eastAsia"/>
+          <w:color w:val="000000"/>
+          <w:kern w:val="0"/>
+          <w:sz w:val="20"/>
+        </w:rPr>
+        <w:t>文本情感倾向分析</w:t>
+      </w:r>
+      <w:r>
+        <w:rPr>
+          <w:color w:val="000000"/>
+          <w:kern w:val="0"/>
+          <w:sz w:val="20"/>
+        </w:rPr>
+        <w:t xml:space="preserve">[J]. </w:t>
+      </w:r>
+      <w:r>
+        <w:rPr>
+          <w:rFonts w:ascii="宋体" w:cs="宋体" w:hint="eastAsia"/>
+          <w:color w:val="000000"/>
+          <w:kern w:val="0"/>
+          <w:sz w:val="20"/>
+        </w:rPr>
+        <w:t>中文信息学报</w:t>
+      </w:r>
+      <w:r>
+        <w:rPr>
+          <w:color w:val="000000"/>
+          <w:kern w:val="0"/>
+          <w:sz w:val="20"/>
+        </w:rPr>
+        <w:t>. 2011, 25(6): 118-126.</w:t>
+      </w:r>
+      <w:bookmarkEnd w:id="9"/>
+    </w:p>
+    <w:p>
+      <w:pPr>
+        <w:autoSpaceDE w:val="0"/>
+        <w:autoSpaceDN w:val="0"/>
+        <w:adjustRightInd w:val="0"/>
+        <w:rPr>
+          <w:rFonts w:ascii="宋体"/>
+          <w:kern w:val="0"/>
+          <w:sz w:val="24"/>
+          <w:szCs w:val="24"/>
+        </w:rPr>
+      </w:pPr>
+      <w:r>
+        <w:rPr>
+          <w:color w:val="000000"/>
+          <w:kern w:val="0"/>
+          <w:sz w:val="20"/>
+        </w:rPr>
+        <w:t xml:space="preserve"> [2] </w:t>
+      </w:r>
+      <w:bookmarkStart w:id="10" w:name="_neb0D2D11F9_AC9C_44AB_9D53_4A88284C22DF"/>
+      <w:r>
+        <w:rPr>
+          <w:rFonts w:ascii="宋体" w:cs="宋体" w:hint="eastAsia"/>
+          <w:color w:val="000000"/>
+          <w:kern w:val="0"/>
+          <w:sz w:val="20"/>
+        </w:rPr>
+        <w:t>赵妍妍，秦兵，</w:t>
+      </w:r>
+      <w:proofErr w:type="gramStart"/>
+      <w:r>
+        <w:rPr>
+          <w:rFonts w:ascii="宋体" w:cs="宋体" w:hint="eastAsia"/>
+          <w:color w:val="000000"/>
+          <w:kern w:val="0"/>
+          <w:sz w:val="20"/>
+        </w:rPr>
+        <w:t>刘挺</w:t>
+      </w:r>
+      <w:proofErr w:type="gramEnd"/>
+      <w:r>
+        <w:rPr>
+          <w:color w:val="000000"/>
+          <w:kern w:val="0"/>
+          <w:sz w:val="20"/>
+        </w:rPr>
+        <w:t xml:space="preserve">. </w:t>
+      </w:r>
+      <w:r>
+        <w:rPr>
+          <w:rFonts w:ascii="宋体" w:cs="宋体" w:hint="eastAsia"/>
+          <w:color w:val="000000"/>
+          <w:kern w:val="0"/>
+          <w:sz w:val="20"/>
+        </w:rPr>
+        <w:t>文本情感分析</w:t>
+      </w:r>
+      <w:r>
+        <w:rPr>
+          <w:color w:val="000000"/>
+          <w:kern w:val="0"/>
+          <w:sz w:val="20"/>
+        </w:rPr>
+        <w:t xml:space="preserve">[J]. </w:t>
+      </w:r>
+      <w:r>
+        <w:rPr>
+          <w:rFonts w:ascii="宋体" w:cs="宋体" w:hint="eastAsia"/>
+          <w:color w:val="000000"/>
+          <w:kern w:val="0"/>
+          <w:sz w:val="20"/>
+        </w:rPr>
+        <w:t>软件学报</w:t>
+      </w:r>
+      <w:r>
+        <w:rPr>
+          <w:color w:val="000000"/>
+          <w:kern w:val="0"/>
+          <w:sz w:val="20"/>
+        </w:rPr>
+        <w:t>. 2010, 21(8): 1834-1848.</w:t>
+      </w:r>
+      <w:bookmarkEnd w:id="10"/>
+    </w:p>
+    <w:p>
+      <w:pPr>
+        <w:autoSpaceDE w:val="0"/>
+        <w:autoSpaceDN w:val="0"/>
+        <w:adjustRightInd w:val="0"/>
+        <w:rPr>
+          <w:rFonts w:ascii="宋体"/>
+          <w:kern w:val="0"/>
+          <w:sz w:val="24"/>
+          <w:szCs w:val="24"/>
+        </w:rPr>
+      </w:pPr>
+      <w:r>
+        <w:rPr>
+          <w:color w:val="000000"/>
+          <w:kern w:val="0"/>
+          <w:sz w:val="20"/>
+        </w:rPr>
+        <w:t xml:space="preserve"> [3] </w:t>
+      </w:r>
+      <w:bookmarkStart w:id="11" w:name="_nebADA72761_4611_4E9C_94A7_B73FD90FBF6A"/>
+      <w:r>
+        <w:rPr>
+          <w:color w:val="000000"/>
+          <w:kern w:val="0"/>
+          <w:sz w:val="20"/>
+        </w:rPr>
+        <w:t xml:space="preserve">Stone P J, </w:t>
+      </w:r>
+      <w:proofErr w:type="spellStart"/>
+      <w:r>
+        <w:rPr>
+          <w:color w:val="000000"/>
+          <w:kern w:val="0"/>
+          <w:sz w:val="20"/>
+        </w:rPr>
+        <w:t>Dunphy</w:t>
+      </w:r>
+      <w:proofErr w:type="spellEnd"/>
+      <w:r>
+        <w:rPr>
+          <w:color w:val="000000"/>
+          <w:kern w:val="0"/>
+          <w:sz w:val="20"/>
+        </w:rPr>
+        <w:t xml:space="preserve"> D C, Smith M S. The General Inquirer: A Computer Approach to Content Analysis</w:t>
+      </w:r>
+      <w:proofErr w:type="gramStart"/>
+      <w:r>
+        <w:rPr>
+          <w:color w:val="000000"/>
+          <w:kern w:val="0"/>
+          <w:sz w:val="20"/>
+        </w:rPr>
+        <w:t>.[</w:t>
+      </w:r>
+      <w:proofErr w:type="gramEnd"/>
+      <w:r>
+        <w:rPr>
+          <w:color w:val="000000"/>
+          <w:kern w:val="0"/>
+          <w:sz w:val="20"/>
+        </w:rPr>
+        <w:t>M]. 1966.</w:t>
+      </w:r>
+      <w:bookmarkEnd w:id="11"/>
+    </w:p>
+    <w:p>
+      <w:pPr>
+        <w:autoSpaceDE w:val="0"/>
+        <w:autoSpaceDN w:val="0"/>
+        <w:adjustRightInd w:val="0"/>
+        <w:rPr>
+          <w:rFonts w:ascii="宋体"/>
+          <w:kern w:val="0"/>
+          <w:sz w:val="24"/>
+          <w:szCs w:val="24"/>
+        </w:rPr>
+      </w:pPr>
+      <w:r>
+        <w:rPr>
+          <w:color w:val="000000"/>
+          <w:kern w:val="0"/>
+          <w:sz w:val="20"/>
+        </w:rPr>
+        <w:t xml:space="preserve"> [4] </w:t>
+      </w:r>
+      <w:bookmarkStart w:id="12" w:name="_nebD5953D41_D333_4229_AAB1_FB4215FF8168"/>
+      <w:r>
+        <w:rPr>
+          <w:color w:val="000000"/>
+          <w:kern w:val="0"/>
+          <w:sz w:val="20"/>
+        </w:rPr>
+        <w:t xml:space="preserve">Wilson T, </w:t>
+      </w:r>
+      <w:proofErr w:type="spellStart"/>
+      <w:r>
+        <w:rPr>
+          <w:color w:val="000000"/>
+          <w:kern w:val="0"/>
+          <w:sz w:val="20"/>
+        </w:rPr>
+        <w:t>Wiebe</w:t>
+      </w:r>
+      <w:proofErr w:type="spellEnd"/>
+      <w:r>
+        <w:rPr>
+          <w:color w:val="000000"/>
+          <w:kern w:val="0"/>
+          <w:sz w:val="20"/>
+        </w:rPr>
+        <w:t xml:space="preserve"> J, Hoffmann P. Recognizing contextual polarity in phrase-level sentiment analysis[C]. </w:t>
+      </w:r>
+      <w:proofErr w:type="gramStart"/>
+      <w:r>
+        <w:rPr>
+          <w:color w:val="000000"/>
+          <w:kern w:val="0"/>
+          <w:sz w:val="20"/>
+        </w:rPr>
+        <w:t>Association for Computational Linguistics, 2005.</w:t>
+      </w:r>
+      <w:bookmarkEnd w:id="12"/>
+      <w:proofErr w:type="gramEnd"/>
+    </w:p>
+    <w:p>
+      <w:pPr>
+        <w:autoSpaceDE w:val="0"/>
+        <w:autoSpaceDN w:val="0"/>
+        <w:adjustRightInd w:val="0"/>
+        <w:rPr>
+          <w:rFonts w:ascii="宋体"/>
+          <w:kern w:val="0"/>
+          <w:sz w:val="24"/>
+          <w:szCs w:val="24"/>
+        </w:rPr>
+      </w:pPr>
+      <w:r>
+        <w:rPr>
+          <w:color w:val="000000"/>
+          <w:kern w:val="0"/>
+          <w:sz w:val="20"/>
+        </w:rPr>
+        <w:t xml:space="preserve"> [5] </w:t>
+      </w:r>
+      <w:bookmarkStart w:id="13" w:name="_neb238E7C34_6466_47D8_94F6_BC093946CA8F"/>
+      <w:proofErr w:type="spellStart"/>
+      <w:r>
+        <w:rPr>
+          <w:color w:val="000000"/>
+          <w:kern w:val="0"/>
+          <w:sz w:val="20"/>
+        </w:rPr>
+        <w:t>Taboada</w:t>
+      </w:r>
+      <w:proofErr w:type="spellEnd"/>
+      <w:r>
+        <w:rPr>
+          <w:color w:val="000000"/>
+          <w:kern w:val="0"/>
+          <w:sz w:val="20"/>
+        </w:rPr>
+        <w:t xml:space="preserve"> M, Grieve J. Analyzing appraisal automatically[C]. Proceedings of the AAAI Spring Symposium on Exploring Attitude and Affect in Text: Theories and Applications, 2004.</w:t>
+      </w:r>
+      <w:bookmarkEnd w:id="13"/>
+    </w:p>
+    <w:p>
+      <w:pPr>
+        <w:autoSpaceDE w:val="0"/>
+        <w:autoSpaceDN w:val="0"/>
+        <w:adjustRightInd w:val="0"/>
+        <w:rPr>
+          <w:rFonts w:ascii="宋体"/>
+          <w:kern w:val="0"/>
+          <w:sz w:val="24"/>
+          <w:szCs w:val="24"/>
+        </w:rPr>
+      </w:pPr>
+      <w:r>
+        <w:rPr>
+          <w:color w:val="000000"/>
+          <w:kern w:val="0"/>
+          <w:sz w:val="20"/>
+        </w:rPr>
+        <w:t xml:space="preserve"> [6] </w:t>
+      </w:r>
+      <w:bookmarkStart w:id="14" w:name="_neb6232598D_63C9_4317_B1EE_392C56014DC7"/>
+      <w:proofErr w:type="spellStart"/>
+      <w:r>
+        <w:rPr>
+          <w:color w:val="000000"/>
+          <w:kern w:val="0"/>
+          <w:sz w:val="20"/>
+        </w:rPr>
+        <w:t>Baccianella</w:t>
+      </w:r>
+      <w:proofErr w:type="spellEnd"/>
+      <w:r>
+        <w:rPr>
+          <w:color w:val="000000"/>
+          <w:kern w:val="0"/>
+          <w:sz w:val="20"/>
+        </w:rPr>
+        <w:t xml:space="preserve"> S, </w:t>
+      </w:r>
+      <w:proofErr w:type="spellStart"/>
+      <w:r>
+        <w:rPr>
+          <w:color w:val="000000"/>
+          <w:kern w:val="0"/>
+          <w:sz w:val="20"/>
+        </w:rPr>
+        <w:t>Esuli</w:t>
+      </w:r>
+      <w:proofErr w:type="spellEnd"/>
+      <w:r>
+        <w:rPr>
+          <w:color w:val="000000"/>
+          <w:kern w:val="0"/>
+          <w:sz w:val="20"/>
+        </w:rPr>
+        <w:t xml:space="preserve"> A, </w:t>
+      </w:r>
+      <w:proofErr w:type="spellStart"/>
+      <w:r>
+        <w:rPr>
+          <w:color w:val="000000"/>
+          <w:kern w:val="0"/>
+          <w:sz w:val="20"/>
+        </w:rPr>
+        <w:t>Sebastiani</w:t>
+      </w:r>
+      <w:proofErr w:type="spellEnd"/>
+      <w:r>
+        <w:rPr>
+          <w:color w:val="000000"/>
+          <w:kern w:val="0"/>
+          <w:sz w:val="20"/>
+        </w:rPr>
+        <w:t xml:space="preserve"> F. </w:t>
+      </w:r>
+      <w:proofErr w:type="spellStart"/>
+      <w:r>
+        <w:rPr>
+          <w:color w:val="000000"/>
+          <w:kern w:val="0"/>
+          <w:sz w:val="20"/>
+        </w:rPr>
+        <w:t>SentiWordNet</w:t>
+      </w:r>
+      <w:proofErr w:type="spellEnd"/>
+      <w:r>
+        <w:rPr>
+          <w:color w:val="000000"/>
+          <w:kern w:val="0"/>
+          <w:sz w:val="20"/>
+        </w:rPr>
+        <w:t xml:space="preserve"> 3.0: An Enhanced Lexical Resource for Sentiment Analysis and Opinion Mining</w:t>
+      </w:r>
+      <w:proofErr w:type="gramStart"/>
+      <w:r>
+        <w:rPr>
+          <w:color w:val="000000"/>
+          <w:kern w:val="0"/>
+          <w:sz w:val="20"/>
+        </w:rPr>
+        <w:t>.[</w:t>
+      </w:r>
+      <w:proofErr w:type="gramEnd"/>
+      <w:r>
+        <w:rPr>
+          <w:color w:val="000000"/>
+          <w:kern w:val="0"/>
+          <w:sz w:val="20"/>
+        </w:rPr>
+        <w:t xml:space="preserve">C]. </w:t>
+      </w:r>
+      <w:proofErr w:type="gramStart"/>
+      <w:r>
+        <w:rPr>
+          <w:color w:val="000000"/>
+          <w:kern w:val="0"/>
+          <w:sz w:val="20"/>
+        </w:rPr>
+        <w:t>Proceedings of the Seventh conference on International Language Resources and Evaluation, 2010.</w:t>
+      </w:r>
+      <w:bookmarkEnd w:id="14"/>
+      <w:proofErr w:type="gramEnd"/>
+    </w:p>
+    <w:p>
+      <w:pPr>
+        <w:autoSpaceDE w:val="0"/>
+        <w:autoSpaceDN w:val="0"/>
+        <w:adjustRightInd w:val="0"/>
+        <w:rPr>
+          <w:rFonts w:ascii="宋体"/>
+          <w:kern w:val="0"/>
+          <w:sz w:val="24"/>
+          <w:szCs w:val="24"/>
+        </w:rPr>
+      </w:pPr>
+      <w:r>
+        <w:rPr>
+          <w:color w:val="000000"/>
+          <w:kern w:val="0"/>
+          <w:sz w:val="20"/>
+        </w:rPr>
+        <w:t xml:space="preserve"> [7] </w:t>
+      </w:r>
+      <w:bookmarkStart w:id="15" w:name="_neb0C64A956_C779_4359_A2CD_1D0D322BF2AB"/>
+      <w:proofErr w:type="spellStart"/>
+      <w:r>
+        <w:rPr>
+          <w:color w:val="000000"/>
+          <w:kern w:val="0"/>
+          <w:sz w:val="20"/>
+        </w:rPr>
+        <w:t>Agerri</w:t>
+      </w:r>
+      <w:proofErr w:type="spellEnd"/>
+      <w:r>
+        <w:rPr>
+          <w:color w:val="000000"/>
+          <w:kern w:val="0"/>
+          <w:sz w:val="20"/>
+        </w:rPr>
+        <w:t xml:space="preserve"> R, </w:t>
+      </w:r>
+      <w:proofErr w:type="spellStart"/>
+      <w:r>
+        <w:rPr>
+          <w:color w:val="000000"/>
+          <w:kern w:val="0"/>
+          <w:sz w:val="20"/>
+        </w:rPr>
+        <w:t>Garc</w:t>
+      </w:r>
+      <w:proofErr w:type="spellEnd"/>
+      <w:r>
+        <w:rPr>
+          <w:color w:val="000000"/>
+          <w:kern w:val="0"/>
+          <w:sz w:val="20"/>
+        </w:rPr>
+        <w:t xml:space="preserve"> I A-Serrano A. Q-</w:t>
+      </w:r>
+      <w:proofErr w:type="spellStart"/>
+      <w:r>
+        <w:rPr>
+          <w:color w:val="000000"/>
+          <w:kern w:val="0"/>
+          <w:sz w:val="20"/>
+        </w:rPr>
+        <w:t>WordNet</w:t>
+      </w:r>
+      <w:proofErr w:type="spellEnd"/>
+      <w:r>
+        <w:rPr>
+          <w:color w:val="000000"/>
+          <w:kern w:val="0"/>
+          <w:sz w:val="20"/>
+        </w:rPr>
+        <w:t xml:space="preserve">: Extracting Polarity from </w:t>
+      </w:r>
+      <w:proofErr w:type="spellStart"/>
+      <w:r>
+        <w:rPr>
+          <w:color w:val="000000"/>
+          <w:kern w:val="0"/>
+          <w:sz w:val="20"/>
+        </w:rPr>
+        <w:t>WordNet</w:t>
+      </w:r>
+      <w:proofErr w:type="spellEnd"/>
+      <w:r>
+        <w:rPr>
+          <w:color w:val="000000"/>
+          <w:kern w:val="0"/>
+          <w:sz w:val="20"/>
+        </w:rPr>
+        <w:t xml:space="preserve"> Senses</w:t>
+      </w:r>
+      <w:proofErr w:type="gramStart"/>
+      <w:r>
+        <w:rPr>
+          <w:color w:val="000000"/>
+          <w:kern w:val="0"/>
+          <w:sz w:val="20"/>
+        </w:rPr>
+        <w:t>.[</w:t>
+      </w:r>
+      <w:proofErr w:type="gramEnd"/>
+      <w:r>
+        <w:rPr>
+          <w:color w:val="000000"/>
+          <w:kern w:val="0"/>
+          <w:sz w:val="20"/>
+        </w:rPr>
+        <w:t xml:space="preserve">C]. </w:t>
+      </w:r>
+      <w:proofErr w:type="gramStart"/>
+      <w:r>
+        <w:rPr>
+          <w:color w:val="000000"/>
+          <w:kern w:val="0"/>
+          <w:sz w:val="20"/>
+        </w:rPr>
+        <w:t>Proceedings of the Seventh conference on International Language Resources and Evaluation, 2010.</w:t>
+      </w:r>
+      <w:bookmarkEnd w:id="15"/>
+      <w:proofErr w:type="gramEnd"/>
+    </w:p>
+    <w:p>
+      <w:pPr>
+        <w:autoSpaceDE w:val="0"/>
+        <w:autoSpaceDN w:val="0"/>
+        <w:adjustRightInd w:val="0"/>
+        <w:rPr>
+          <w:rFonts w:ascii="宋体"/>
+          <w:kern w:val="0"/>
+          <w:sz w:val="24"/>
+          <w:szCs w:val="24"/>
+        </w:rPr>
+      </w:pPr>
+      <w:r>
+        <w:rPr>
+          <w:color w:val="000000"/>
+          <w:kern w:val="0"/>
+          <w:sz w:val="20"/>
+        </w:rPr>
+        <w:t xml:space="preserve"> [8] </w:t>
+      </w:r>
+      <w:bookmarkStart w:id="16" w:name="_nebB5693D58_AE62_4108_B31C_EC2D3AF5BCE0"/>
+      <w:r>
+        <w:rPr>
+          <w:color w:val="000000"/>
+          <w:kern w:val="0"/>
+          <w:sz w:val="20"/>
+        </w:rPr>
+        <w:t xml:space="preserve">Yuan S, Wang J, van der Meer M. Adaptive Keywords Extraction with Contextual Bandits for Advertising on Parked </w:t>
+      </w:r>
+      <w:proofErr w:type="gramStart"/>
+      <w:r>
+        <w:rPr>
+          <w:color w:val="000000"/>
+          <w:kern w:val="0"/>
+          <w:sz w:val="20"/>
+        </w:rPr>
+        <w:t>Domains[</w:t>
+      </w:r>
+      <w:proofErr w:type="gramEnd"/>
+      <w:r>
+        <w:rPr>
+          <w:color w:val="000000"/>
+          <w:kern w:val="0"/>
+          <w:sz w:val="20"/>
+        </w:rPr>
+        <w:t xml:space="preserve">J]. </w:t>
+      </w:r>
+      <w:proofErr w:type="spellStart"/>
+      <w:proofErr w:type="gramStart"/>
+      <w:r>
+        <w:rPr>
+          <w:color w:val="000000"/>
+          <w:kern w:val="0"/>
+          <w:sz w:val="20"/>
+        </w:rPr>
+        <w:t>CoRR.</w:t>
+      </w:r>
+      <w:proofErr w:type="spellEnd"/>
+      <w:r>
+        <w:rPr>
+          <w:color w:val="000000"/>
+          <w:kern w:val="0"/>
+          <w:sz w:val="20"/>
+        </w:rPr>
+        <w:t xml:space="preserve"> 2013, abs/1307.3573.</w:t>
+      </w:r>
+      <w:bookmarkEnd w:id="16"/>
+      <w:proofErr w:type="gramEnd"/>
+    </w:p>
+    <w:p>
+      <w:pPr>
+        <w:autoSpaceDE w:val="0"/>
+        <w:autoSpaceDN w:val="0"/>
+        <w:adjustRightInd w:val="0"/>
+        <w:rPr>
+          <w:rFonts w:ascii="宋体"/>
+          <w:kern w:val="0"/>
+          <w:sz w:val="24"/>
+          <w:szCs w:val="24"/>
+        </w:rPr>
+      </w:pPr>
+      <w:r>
+        <w:rPr>
+          <w:color w:val="000000"/>
+          <w:kern w:val="0"/>
+          <w:sz w:val="20"/>
+        </w:rPr>
+        <w:t xml:space="preserve"> [9] </w:t>
+      </w:r>
+      <w:bookmarkStart w:id="17" w:name="_neb1C419DC5_14B5_425A_9AB5_F14895CCADFA"/>
+      <w:r>
+        <w:rPr>
+          <w:rFonts w:ascii="宋体" w:cs="宋体" w:hint="eastAsia"/>
+          <w:color w:val="000000"/>
+          <w:kern w:val="0"/>
+          <w:sz w:val="20"/>
+        </w:rPr>
+        <w:t>张辉，李国辉，贾立，等</w:t>
+      </w:r>
+      <w:r>
+        <w:rPr>
+          <w:color w:val="000000"/>
+          <w:kern w:val="0"/>
+          <w:sz w:val="20"/>
+        </w:rPr>
+        <w:t xml:space="preserve">. </w:t>
+      </w:r>
+      <w:r>
+        <w:rPr>
+          <w:rFonts w:ascii="宋体" w:cs="宋体" w:hint="eastAsia"/>
+          <w:color w:val="000000"/>
+          <w:kern w:val="0"/>
+          <w:sz w:val="20"/>
+        </w:rPr>
+        <w:t>一种基于</w:t>
+      </w:r>
+      <w:r>
+        <w:rPr>
+          <w:color w:val="000000"/>
+          <w:kern w:val="0"/>
+          <w:sz w:val="20"/>
+        </w:rPr>
+        <w:t>TF·IEF</w:t>
+      </w:r>
+      <w:r>
+        <w:rPr>
+          <w:rFonts w:ascii="宋体" w:cs="宋体" w:hint="eastAsia"/>
+          <w:color w:val="000000"/>
+          <w:kern w:val="0"/>
+          <w:sz w:val="20"/>
+        </w:rPr>
+        <w:t>模型的在线新闻事件探测方法</w:t>
+      </w:r>
+      <w:r>
+        <w:rPr>
+          <w:color w:val="000000"/>
+          <w:kern w:val="0"/>
+          <w:sz w:val="20"/>
+        </w:rPr>
+        <w:t>[J].</w:t>
+      </w:r>
+      <w:r>
+        <w:rPr>
+          <w:rFonts w:ascii="宋体" w:cs="宋体" w:hint="eastAsia"/>
+          <w:color w:val="000000"/>
+          <w:kern w:val="0"/>
+          <w:sz w:val="20"/>
+        </w:rPr>
+        <w:t>国防科技大学学报</w:t>
+      </w:r>
+      <w:r>
+        <w:rPr>
+          <w:color w:val="000000"/>
+          <w:kern w:val="0"/>
+          <w:sz w:val="20"/>
+        </w:rPr>
+        <w:t>. 2013, 35(3): 55-60.</w:t>
+      </w:r>
+      <w:bookmarkEnd w:id="17"/>
+    </w:p>
+    <w:p>
+      <w:pPr>
+        <w:autoSpaceDE w:val="0"/>
+        <w:autoSpaceDN w:val="0"/>
+        <w:adjustRightInd w:val="0"/>
+        <w:rPr>
+          <w:rFonts w:ascii="宋体"/>
+          <w:kern w:val="0"/>
+          <w:sz w:val="24"/>
+          <w:szCs w:val="24"/>
+        </w:rPr>
+      </w:pPr>
+      <w:r>
+        <w:rPr>
+          <w:color w:val="000000"/>
+          <w:kern w:val="0"/>
+          <w:sz w:val="20"/>
+        </w:rPr>
+        <w:t xml:space="preserve">[10] </w:t>
+      </w:r>
+      <w:bookmarkStart w:id="18" w:name="_nebECEAE508_661E_4D78_B097_C34FEF5CFF0A"/>
+      <w:r>
+        <w:rPr>
+          <w:rFonts w:ascii="宋体" w:cs="宋体" w:hint="eastAsia"/>
+          <w:color w:val="000000"/>
+          <w:kern w:val="0"/>
+          <w:sz w:val="20"/>
+        </w:rPr>
+        <w:t>健刘，</w:t>
+      </w:r>
+      <w:proofErr w:type="gramStart"/>
+      <w:r>
+        <w:rPr>
+          <w:rFonts w:ascii="宋体" w:cs="宋体" w:hint="eastAsia"/>
+          <w:color w:val="000000"/>
+          <w:kern w:val="0"/>
+          <w:sz w:val="20"/>
+        </w:rPr>
+        <w:t>绮</w:t>
+      </w:r>
+      <w:proofErr w:type="gramEnd"/>
+      <w:r>
+        <w:rPr>
+          <w:rFonts w:ascii="宋体" w:cs="宋体" w:hint="eastAsia"/>
+          <w:color w:val="000000"/>
+          <w:kern w:val="0"/>
+          <w:sz w:val="20"/>
+        </w:rPr>
+        <w:t>李，刘宝宏，等</w:t>
+      </w:r>
+      <w:r>
+        <w:rPr>
+          <w:color w:val="000000"/>
+          <w:kern w:val="0"/>
+          <w:sz w:val="20"/>
+        </w:rPr>
+        <w:t xml:space="preserve">. </w:t>
+      </w:r>
+      <w:r>
+        <w:rPr>
+          <w:rFonts w:ascii="宋体" w:cs="宋体" w:hint="eastAsia"/>
+          <w:color w:val="000000"/>
+          <w:kern w:val="0"/>
+          <w:sz w:val="20"/>
+        </w:rPr>
+        <w:t>基于话题模型的专家发现方法</w:t>
+      </w:r>
+      <w:r>
+        <w:rPr>
+          <w:color w:val="000000"/>
+          <w:kern w:val="0"/>
+          <w:sz w:val="20"/>
+        </w:rPr>
+        <w:t xml:space="preserve">[J]. </w:t>
+      </w:r>
+      <w:r>
+        <w:rPr>
+          <w:rFonts w:ascii="宋体" w:cs="宋体" w:hint="eastAsia"/>
+          <w:color w:val="000000"/>
+          <w:kern w:val="0"/>
+          <w:sz w:val="20"/>
+        </w:rPr>
+        <w:t>国防科技大学学报</w:t>
+      </w:r>
+      <w:r>
+        <w:rPr>
+          <w:color w:val="000000"/>
+          <w:kern w:val="0"/>
+          <w:sz w:val="20"/>
+        </w:rPr>
+        <w:t>. 2013, 35(2): 127-131.</w:t>
+      </w:r>
+      <w:bookmarkEnd w:id="18"/>
+    </w:p>
+    <w:p>
+      <w:pPr>
+        <w:autoSpaceDE w:val="0"/>
+        <w:autoSpaceDN w:val="0"/>
+        <w:adjustRightInd w:val="0"/>
+        <w:rPr>
+          <w:rFonts w:ascii="宋体"/>
+          <w:kern w:val="0"/>
+          <w:sz w:val="24"/>
+          <w:szCs w:val="24"/>
+        </w:rPr>
+      </w:pPr>
+      <w:r>
+        <w:rPr>
+          <w:color w:val="000000"/>
+          <w:kern w:val="0"/>
+          <w:sz w:val="20"/>
+        </w:rPr>
+        <w:t xml:space="preserve">[11] </w:t>
+      </w:r>
+      <w:bookmarkStart w:id="19" w:name="_nebEA3F4694_5975_44B6_8D55_50FBF6431296"/>
+      <w:r>
+        <w:rPr>
+          <w:color w:val="000000"/>
+          <w:kern w:val="0"/>
+          <w:sz w:val="20"/>
+        </w:rPr>
+        <w:t xml:space="preserve">Liu B. Sentiment Analysis and Opinion </w:t>
+      </w:r>
+      <w:proofErr w:type="gramStart"/>
+      <w:r>
+        <w:rPr>
+          <w:color w:val="000000"/>
+          <w:kern w:val="0"/>
+          <w:sz w:val="20"/>
+        </w:rPr>
+        <w:t>Mining[</w:t>
+      </w:r>
+      <w:proofErr w:type="gramEnd"/>
+      <w:r>
+        <w:rPr>
+          <w:color w:val="000000"/>
+          <w:kern w:val="0"/>
+          <w:sz w:val="20"/>
+        </w:rPr>
+        <w:t xml:space="preserve">M]. </w:t>
+      </w:r>
+      <w:proofErr w:type="gramStart"/>
+      <w:r>
+        <w:rPr>
+          <w:color w:val="000000"/>
+          <w:kern w:val="0"/>
+          <w:sz w:val="20"/>
+        </w:rPr>
+        <w:t>Morgan &amp; Claypool Publishers, 2012.</w:t>
+      </w:r>
+      <w:bookmarkEnd w:id="19"/>
+      <w:proofErr w:type="gramEnd"/>
+    </w:p>
+    <w:p>
+      <w:pPr>
+        <w:autoSpaceDE w:val="0"/>
+        <w:autoSpaceDN w:val="0"/>
+        <w:adjustRightInd w:val="0"/>
+        <w:rPr>
+          <w:rFonts w:ascii="宋体"/>
+          <w:kern w:val="0"/>
+          <w:sz w:val="24"/>
+          <w:szCs w:val="24"/>
+        </w:rPr>
+      </w:pPr>
+      <w:r>
+        <w:rPr>
+          <w:color w:val="000000"/>
+          <w:kern w:val="0"/>
+          <w:sz w:val="20"/>
+        </w:rPr>
+        <w:t xml:space="preserve">[12] </w:t>
+      </w:r>
+      <w:bookmarkStart w:id="20" w:name="_neb846502EA_C4CF_48F8_95BC_0B77D78CE2C9"/>
+      <w:proofErr w:type="spellStart"/>
+      <w:r>
+        <w:rPr>
+          <w:color w:val="000000"/>
+          <w:kern w:val="0"/>
+          <w:sz w:val="20"/>
+        </w:rPr>
+        <w:t>Hatzivassiloglou</w:t>
+      </w:r>
+      <w:proofErr w:type="spellEnd"/>
+      <w:r>
+        <w:rPr>
+          <w:color w:val="000000"/>
+          <w:kern w:val="0"/>
+          <w:sz w:val="20"/>
+        </w:rPr>
+        <w:t xml:space="preserve"> V, </w:t>
+      </w:r>
+      <w:proofErr w:type="spellStart"/>
+      <w:r>
+        <w:rPr>
+          <w:color w:val="000000"/>
+          <w:kern w:val="0"/>
+          <w:sz w:val="20"/>
+        </w:rPr>
+        <w:t>Mckeown</w:t>
+      </w:r>
+      <w:proofErr w:type="spellEnd"/>
+      <w:r>
+        <w:rPr>
+          <w:color w:val="000000"/>
+          <w:kern w:val="0"/>
+          <w:sz w:val="20"/>
+        </w:rPr>
+        <w:t xml:space="preserve"> K. Predicting the Semantic Orientation of Adjectives[C]. 1997.</w:t>
+      </w:r>
+      <w:bookmarkEnd w:id="20"/>
+    </w:p>
+    <w:p>
+      <w:pPr>
+        <w:autoSpaceDE w:val="0"/>
+        <w:autoSpaceDN w:val="0"/>
+        <w:adjustRightInd w:val="0"/>
+        <w:rPr>
+          <w:rFonts w:ascii="宋体"/>
+          <w:kern w:val="0"/>
+          <w:sz w:val="24"/>
+          <w:szCs w:val="24"/>
+        </w:rPr>
+      </w:pPr>
+      <w:proofErr w:type="gramStart"/>
+      <w:r>
+        <w:rPr>
+          <w:color w:val="000000"/>
+          <w:kern w:val="0"/>
+          <w:sz w:val="20"/>
+        </w:rPr>
+        <w:t xml:space="preserve">[13] </w:t>
+      </w:r>
+      <w:bookmarkStart w:id="21" w:name="_neb8606AD14_A798_4A22_88DB_2AEBF157DD05"/>
+      <w:proofErr w:type="spellStart"/>
+      <w:r>
+        <w:rPr>
+          <w:color w:val="000000"/>
+          <w:kern w:val="0"/>
+          <w:sz w:val="20"/>
+        </w:rPr>
+        <w:t>Wiebe</w:t>
+      </w:r>
+      <w:proofErr w:type="spellEnd"/>
+      <w:r>
+        <w:rPr>
+          <w:color w:val="000000"/>
+          <w:kern w:val="0"/>
+          <w:sz w:val="20"/>
+        </w:rPr>
+        <w:t xml:space="preserve"> J. Learning Subjective Adjectives from Corpora[C].</w:t>
+      </w:r>
+      <w:proofErr w:type="gramEnd"/>
+      <w:r>
+        <w:rPr>
+          <w:color w:val="000000"/>
+          <w:kern w:val="0"/>
+          <w:sz w:val="20"/>
+        </w:rPr>
+        <w:t xml:space="preserve"> </w:t>
+      </w:r>
+      <w:proofErr w:type="gramStart"/>
+      <w:r>
+        <w:rPr>
+          <w:color w:val="000000"/>
+          <w:kern w:val="0"/>
+          <w:sz w:val="20"/>
+        </w:rPr>
+        <w:t>AAAI Press, 2000.</w:t>
+      </w:r>
+      <w:bookmarkEnd w:id="21"/>
+      <w:proofErr w:type="gramEnd"/>
+    </w:p>
+    <w:p>
+      <w:pPr>
+        <w:autoSpaceDE w:val="0"/>
+        <w:autoSpaceDN w:val="0"/>
+        <w:adjustRightInd w:val="0"/>
+        <w:rPr>
+          <w:rFonts w:ascii="宋体"/>
+          <w:kern w:val="0"/>
+          <w:sz w:val="24"/>
+          <w:szCs w:val="24"/>
+        </w:rPr>
+      </w:pPr>
+      <w:r>
+        <w:rPr>
+          <w:color w:val="000000"/>
+          <w:kern w:val="0"/>
+          <w:sz w:val="20"/>
+        </w:rPr>
+        <w:t xml:space="preserve">[14] </w:t>
+      </w:r>
+      <w:bookmarkStart w:id="22" w:name="_nebFD5126A7_636E_4F6B_88F8_E330B3CD31F3"/>
+      <w:proofErr w:type="spellStart"/>
+      <w:r>
+        <w:rPr>
+          <w:color w:val="000000"/>
+          <w:kern w:val="0"/>
+          <w:sz w:val="20"/>
+        </w:rPr>
+        <w:t>Turney</w:t>
+      </w:r>
+      <w:proofErr w:type="spellEnd"/>
+      <w:r>
+        <w:rPr>
+          <w:color w:val="000000"/>
+          <w:kern w:val="0"/>
+          <w:sz w:val="20"/>
+        </w:rPr>
+        <w:t xml:space="preserve"> P D, Littman M L. Measuring praise and criticism: Inference of semantic orientation from </w:t>
+      </w:r>
+      <w:proofErr w:type="gramStart"/>
+      <w:r>
+        <w:rPr>
+          <w:color w:val="000000"/>
+          <w:kern w:val="0"/>
+          <w:sz w:val="20"/>
+        </w:rPr>
+        <w:t>association[</w:t>
+      </w:r>
+      <w:proofErr w:type="gramEnd"/>
+      <w:r>
+        <w:rPr>
+          <w:color w:val="000000"/>
+          <w:kern w:val="0"/>
+          <w:sz w:val="20"/>
+        </w:rPr>
+        <w:t xml:space="preserve">J]. </w:t>
+      </w:r>
+      <w:proofErr w:type="gramStart"/>
+      <w:r>
+        <w:rPr>
+          <w:color w:val="000000"/>
+          <w:kern w:val="0"/>
+          <w:sz w:val="20"/>
+        </w:rPr>
+        <w:t>ACM Transactions on Information Systems (TOIS).</w:t>
+      </w:r>
+      <w:proofErr w:type="gramEnd"/>
+      <w:r>
+        <w:rPr>
+          <w:color w:val="000000"/>
+          <w:kern w:val="0"/>
+          <w:sz w:val="20"/>
+        </w:rPr>
+        <w:t xml:space="preserve"> 2003, 21(4): 315-346.</w:t>
+      </w:r>
+      <w:bookmarkEnd w:id="22"/>
+    </w:p>
+    <w:p>
+      <w:pPr>
+        <w:autoSpaceDE w:val="0"/>
+        <w:autoSpaceDN w:val="0"/>
+        <w:adjustRightInd w:val="0"/>
+        <w:rPr>
+          <w:rFonts w:ascii="宋体"/>
+          <w:kern w:val="0"/>
+          <w:sz w:val="24"/>
+          <w:szCs w:val="24"/>
+        </w:rPr>
+      </w:pPr>
+      <w:r>
+        <w:rPr>
+          <w:color w:val="000000"/>
+          <w:kern w:val="0"/>
+          <w:sz w:val="20"/>
+        </w:rPr>
+        <w:t xml:space="preserve">[15] </w:t>
+      </w:r>
+      <w:bookmarkStart w:id="23" w:name="_neb6B5F0A35_6549_41DF_B358_33CCA6B3BFC6"/>
+      <w:proofErr w:type="spellStart"/>
+      <w:r>
+        <w:rPr>
+          <w:color w:val="000000"/>
+          <w:kern w:val="0"/>
+          <w:sz w:val="20"/>
+        </w:rPr>
+        <w:t>Kamps</w:t>
+      </w:r>
+      <w:proofErr w:type="spellEnd"/>
+      <w:r>
+        <w:rPr>
+          <w:color w:val="000000"/>
+          <w:kern w:val="0"/>
+          <w:sz w:val="20"/>
+        </w:rPr>
+        <w:t xml:space="preserve"> J, Marx M, </w:t>
+      </w:r>
+      <w:proofErr w:type="spellStart"/>
+      <w:r>
+        <w:rPr>
+          <w:color w:val="000000"/>
+          <w:kern w:val="0"/>
+          <w:sz w:val="20"/>
+        </w:rPr>
+        <w:t>Mokken</w:t>
+      </w:r>
+      <w:proofErr w:type="spellEnd"/>
+      <w:r>
+        <w:rPr>
+          <w:color w:val="000000"/>
+          <w:kern w:val="0"/>
+          <w:sz w:val="20"/>
+        </w:rPr>
+        <w:t xml:space="preserve"> R J, et al. Using </w:t>
+      </w:r>
+      <w:proofErr w:type="spellStart"/>
+      <w:r>
+        <w:rPr>
+          <w:color w:val="000000"/>
+          <w:kern w:val="0"/>
+          <w:sz w:val="20"/>
+        </w:rPr>
+        <w:t>WordNet</w:t>
+      </w:r>
+      <w:proofErr w:type="spellEnd"/>
+      <w:r>
+        <w:rPr>
+          <w:color w:val="000000"/>
+          <w:kern w:val="0"/>
+          <w:sz w:val="20"/>
+        </w:rPr>
+        <w:t xml:space="preserve"> to Measure Semantic Orientations of Adjectives[C]. </w:t>
+      </w:r>
+      <w:proofErr w:type="gramStart"/>
+      <w:r>
+        <w:rPr>
+          <w:color w:val="000000"/>
+          <w:kern w:val="0"/>
+          <w:sz w:val="20"/>
+        </w:rPr>
+        <w:t>Proceedings of the Fourth International Conference on Language Resources and Evaluation, 2004.</w:t>
+      </w:r>
+      <w:bookmarkEnd w:id="23"/>
+      <w:proofErr w:type="gramEnd"/>
+    </w:p>
+    <w:p>
+      <w:pPr>
+        <w:rPr>
+          <w:snapToGrid w:val="0"/>
+          <w:sz w:val="18"/>
+          <w:szCs w:val="18"/>
+        </w:rPr>
+      </w:pPr>
+      <w:r>
+        <w:rPr>
+          <w:snapToGrid w:val="0"/>
+          <w:sz w:val="18"/>
+          <w:szCs w:val="18"/>
+        </w:rPr>
+        <w:fldChar w:fldCharType="end"/>
       </w:r>
     </w:p>
     <w:sectPr>

--- a/nudt.docx
+++ b/nudt.docx
@@ -1028,10 +1028,9 @@
     </w:p>
     <w:p>
       <w:pPr>
-        <w:pStyle w:val="Default"/>
+        <w:pStyle w:val="-"/>
         <w:ind w:firstLine="420"/>
         <w:rPr>
-          <w:rFonts w:hint="eastAsia"/>
           <w:sz w:val="21"/>
           <w:szCs w:val="21"/>
         </w:rPr>
@@ -1060,119 +1059,23 @@
           <w:sz w:val="21"/>
           <w:szCs w:val="21"/>
         </w:rPr>
-        <w:t>代表的用户发布内容平台</w:t>
-      </w:r>
-      <w:r>
-        <w:rPr>
-          <w:rFonts w:hint="eastAsia"/>
-          <w:sz w:val="21"/>
-          <w:szCs w:val="21"/>
-        </w:rPr>
-        <w:t>中出现了海量含有用户主观情感色彩的数据。从这些数据中提炼出用户的主观信息</w:t>
-      </w:r>
-      <w:r>
-        <w:rPr>
-          <w:rFonts w:hint="eastAsia"/>
-          <w:sz w:val="21"/>
-          <w:szCs w:val="21"/>
-        </w:rPr>
-        <w:t>对于商业情报、舆情分析等具有重要意义。由于数据量巨大，人工分析变得不可能，</w:t>
-      </w:r>
-      <w:r>
-        <w:rPr>
-          <w:rFonts w:hint="eastAsia"/>
-          <w:sz w:val="21"/>
-          <w:szCs w:val="21"/>
-        </w:rPr>
-        <w:t>需要借助计算机技术进行自动分析</w:t>
-      </w:r>
-      <w:r>
-        <w:rPr>
-          <w:rFonts w:hint="eastAsia"/>
-          <w:sz w:val="21"/>
-          <w:szCs w:val="21"/>
-        </w:rPr>
-        <w:t>处理</w:t>
-      </w:r>
-      <w:r>
-        <w:rPr>
-          <w:rFonts w:hint="eastAsia"/>
-          <w:sz w:val="21"/>
-          <w:szCs w:val="21"/>
-        </w:rPr>
-        <w:t>。</w:t>
-      </w:r>
-      <w:r>
-        <w:rPr>
-          <w:rFonts w:hint="eastAsia"/>
-          <w:sz w:val="21"/>
-          <w:szCs w:val="21"/>
-        </w:rPr>
-        <w:t>情感分析</w:t>
-      </w:r>
-      <w:r>
-        <w:rPr>
-          <w:rFonts w:hint="eastAsia"/>
-          <w:sz w:val="21"/>
-          <w:szCs w:val="21"/>
-        </w:rPr>
-        <w:t>技术就是</w:t>
-      </w:r>
-      <w:r>
-        <w:rPr>
-          <w:rFonts w:hint="eastAsia"/>
-          <w:sz w:val="21"/>
-          <w:szCs w:val="21"/>
-        </w:rPr>
-        <w:t>对带有情感色彩的主观性文本进行</w:t>
-      </w:r>
-      <w:r>
-        <w:rPr>
-          <w:rFonts w:hint="eastAsia"/>
-          <w:sz w:val="21"/>
-          <w:szCs w:val="21"/>
-        </w:rPr>
-        <w:t>自动</w:t>
-      </w:r>
-      <w:r>
-        <w:rPr>
-          <w:rFonts w:hint="eastAsia"/>
-          <w:sz w:val="21"/>
-          <w:szCs w:val="21"/>
-        </w:rPr>
-        <w:t>推理</w:t>
-      </w:r>
-      <w:r>
-        <w:rPr>
-          <w:rFonts w:hint="eastAsia"/>
-          <w:sz w:val="21"/>
-          <w:szCs w:val="21"/>
-        </w:rPr>
-        <w:t>、</w:t>
-      </w:r>
-      <w:r>
-        <w:rPr>
-          <w:rFonts w:hint="eastAsia"/>
-          <w:sz w:val="21"/>
-          <w:szCs w:val="21"/>
-        </w:rPr>
-        <w:t>分析、归纳的过程</w:t>
-      </w:r>
-      <w:r>
-        <w:rPr>
-          <w:rFonts w:hint="eastAsia"/>
-          <w:sz w:val="21"/>
-          <w:szCs w:val="21"/>
-        </w:rPr>
-        <w:t>，涉及自然语言处理、机器学习、认知科学以及社会心理学等</w:t>
-      </w:r>
-      <w:r>
-        <w:rPr>
-          <w:rFonts w:hint="eastAsia"/>
-          <w:sz w:val="21"/>
-          <w:szCs w:val="21"/>
-        </w:rPr>
-        <w:t>方面的研究</w:t>
+        <w:t>代表的用户发布内容平台中出现了海量含有用户主观情感色彩的</w:t>
+      </w:r>
+      <w:r>
+        <w:rPr>
+          <w:rFonts w:hint="eastAsia"/>
+          <w:sz w:val="21"/>
+          <w:szCs w:val="21"/>
+        </w:rPr>
+        <w:t>文本</w:t>
+      </w:r>
+      <w:r>
+        <w:rPr>
+          <w:rFonts w:hint="eastAsia"/>
+          <w:sz w:val="21"/>
+          <w:szCs w:val="21"/>
+        </w:rPr>
+        <w:t>数据。针对文本的信息处理开始由获得关键词</w:t>
       </w:r>
       <w:r>
         <w:rPr>
@@ -1186,7 +1089,7 @@
           <w:sz w:val="21"/>
           <w:szCs w:val="21"/>
         </w:rPr>
-        <w:instrText xml:space="preserve"> ADDIN NE.Ref.{51BBF476-5A35-442B-AF31-5C4D0B072BD4}</w:instrText>
+        <w:instrText xml:space="preserve"> ADDIN NE.Ref.{1846C1E9-F5F5-4CA3-8DB0-4670C4EB41FD}</w:instrText>
       </w:r>
       <w:r>
         <w:rPr>
@@ -1200,7 +1103,7 @@
           <w:color w:val="080000"/>
           <w:vertAlign w:val="superscript"/>
         </w:rPr>
-        <w:t>[1, 2]</w:t>
+        <w:t>[1]</w:t>
       </w:r>
       <w:r>
         <w:rPr>
@@ -1215,6 +1118,299 @@
           <w:sz w:val="21"/>
           <w:szCs w:val="21"/>
         </w:rPr>
+        <w:t>、事件</w:t>
+      </w:r>
+      <w:r>
+        <w:rPr>
+          <w:sz w:val="21"/>
+          <w:szCs w:val="21"/>
+        </w:rPr>
+        <w:fldChar w:fldCharType="begin"/>
+      </w:r>
+      <w:r>
+        <w:rPr>
+          <w:sz w:val="21"/>
+          <w:szCs w:val="21"/>
+        </w:rPr>
+        <w:instrText xml:space="preserve"> ADDIN NE.Ref.{9187B740-ECB0-4C3B-AD54-846865DD6EC9}</w:instrText>
+      </w:r>
+      <w:r>
+        <w:rPr>
+          <w:sz w:val="21"/>
+          <w:szCs w:val="21"/>
+        </w:rPr>
+        <w:fldChar w:fldCharType="separate"/>
+      </w:r>
+      <w:r>
+        <w:rPr>
+          <w:color w:val="080000"/>
+          <w:vertAlign w:val="superscript"/>
+        </w:rPr>
+        <w:t>[2]</w:t>
+      </w:r>
+      <w:r>
+        <w:rPr>
+          <w:sz w:val="21"/>
+          <w:szCs w:val="21"/>
+        </w:rPr>
+        <w:fldChar w:fldCharType="end"/>
+      </w:r>
+      <w:r>
+        <w:rPr>
+          <w:rFonts w:hint="eastAsia"/>
+          <w:sz w:val="21"/>
+          <w:szCs w:val="21"/>
+        </w:rPr>
+        <w:t>、话题</w:t>
+      </w:r>
+      <w:r>
+        <w:rPr>
+          <w:sz w:val="21"/>
+          <w:szCs w:val="21"/>
+        </w:rPr>
+        <w:fldChar w:fldCharType="begin"/>
+      </w:r>
+      <w:r>
+        <w:rPr>
+          <w:sz w:val="21"/>
+          <w:szCs w:val="21"/>
+        </w:rPr>
+        <w:instrText xml:space="preserve"> ADDIN NE.Ref.{DDC4A290-61EC-43D4-886B-CB6EACB9620E}</w:instrText>
+      </w:r>
+      <w:r>
+        <w:rPr>
+          <w:sz w:val="21"/>
+          <w:szCs w:val="21"/>
+        </w:rPr>
+        <w:fldChar w:fldCharType="separate"/>
+      </w:r>
+      <w:r>
+        <w:rPr>
+          <w:color w:val="080000"/>
+          <w:vertAlign w:val="superscript"/>
+        </w:rPr>
+        <w:t>[3]</w:t>
+      </w:r>
+      <w:r>
+        <w:rPr>
+          <w:sz w:val="21"/>
+          <w:szCs w:val="21"/>
+        </w:rPr>
+        <w:fldChar w:fldCharType="end"/>
+      </w:r>
+      <w:r>
+        <w:rPr>
+          <w:rFonts w:hint="eastAsia"/>
+          <w:sz w:val="21"/>
+          <w:szCs w:val="21"/>
+        </w:rPr>
+        <w:t>等事实信息，逐渐开始向情感观点等主观信息深入，情感分析便是近年来迅速发展的信息处理技术</w:t>
+      </w:r>
+      <w:r>
+        <w:rPr>
+          <w:sz w:val="21"/>
+          <w:szCs w:val="21"/>
+        </w:rPr>
+        <w:fldChar w:fldCharType="begin"/>
+      </w:r>
+      <w:r>
+        <w:rPr>
+          <w:sz w:val="21"/>
+          <w:szCs w:val="21"/>
+        </w:rPr>
+        <w:instrText xml:space="preserve"> ADDIN NE.Ref.{6AD5DB81-A3C6-4036-B63A-049BCB01CC94}</w:instrText>
+      </w:r>
+      <w:r>
+        <w:rPr>
+          <w:sz w:val="21"/>
+          <w:szCs w:val="21"/>
+        </w:rPr>
+        <w:fldChar w:fldCharType="separate"/>
+      </w:r>
+      <w:r>
+        <w:rPr>
+          <w:color w:val="080000"/>
+          <w:vertAlign w:val="superscript"/>
+        </w:rPr>
+        <w:t>[4]</w:t>
+      </w:r>
+      <w:r>
+        <w:rPr>
+          <w:sz w:val="21"/>
+          <w:szCs w:val="21"/>
+        </w:rPr>
+        <w:fldChar w:fldCharType="end"/>
+      </w:r>
+      <w:r>
+        <w:rPr>
+          <w:rFonts w:hint="eastAsia"/>
+          <w:sz w:val="21"/>
+          <w:szCs w:val="21"/>
+        </w:rPr>
+        <w:t>。</w:t>
+      </w:r>
+      <w:r>
+        <w:rPr>
+          <w:rFonts w:hint="eastAsia"/>
+          <w:sz w:val="21"/>
+          <w:szCs w:val="21"/>
+        </w:rPr>
+        <w:t>从这些数据中提炼出用户的主观信息</w:t>
+      </w:r>
+      <w:r>
+        <w:rPr>
+          <w:rFonts w:hint="eastAsia"/>
+          <w:sz w:val="21"/>
+          <w:szCs w:val="21"/>
+        </w:rPr>
+        <w:t>对于商业情报、舆情分析等具有重要意义。由于数据量巨大，人工分析变得不可能，</w:t>
+      </w:r>
+      <w:r>
+        <w:rPr>
+          <w:rFonts w:hint="eastAsia"/>
+          <w:sz w:val="21"/>
+          <w:szCs w:val="21"/>
+        </w:rPr>
+        <w:t>需要借助计算机技术进行自动分析</w:t>
+      </w:r>
+      <w:r>
+        <w:rPr>
+          <w:rFonts w:hint="eastAsia"/>
+          <w:sz w:val="21"/>
+          <w:szCs w:val="21"/>
+        </w:rPr>
+        <w:t>处理</w:t>
+      </w:r>
+      <w:r>
+        <w:rPr>
+          <w:rFonts w:hint="eastAsia"/>
+          <w:sz w:val="21"/>
+          <w:szCs w:val="21"/>
+        </w:rPr>
+        <w:t>。</w:t>
+      </w:r>
+      <w:r>
+        <w:rPr>
+          <w:rFonts w:hint="eastAsia"/>
+          <w:sz w:val="21"/>
+          <w:szCs w:val="21"/>
+        </w:rPr>
+        <w:t>情感分析</w:t>
+      </w:r>
+      <w:r>
+        <w:rPr>
+          <w:rFonts w:hint="eastAsia"/>
+          <w:sz w:val="21"/>
+          <w:szCs w:val="21"/>
+        </w:rPr>
+        <w:t>技术就是</w:t>
+      </w:r>
+      <w:r>
+        <w:rPr>
+          <w:rFonts w:hint="eastAsia"/>
+          <w:sz w:val="21"/>
+          <w:szCs w:val="21"/>
+        </w:rPr>
+        <w:t>对带有情感色彩的主观性文本进行</w:t>
+      </w:r>
+      <w:r>
+        <w:rPr>
+          <w:rFonts w:hint="eastAsia"/>
+          <w:sz w:val="21"/>
+          <w:szCs w:val="21"/>
+        </w:rPr>
+        <w:t>自动</w:t>
+      </w:r>
+      <w:r>
+        <w:rPr>
+          <w:rFonts w:hint="eastAsia"/>
+          <w:sz w:val="21"/>
+          <w:szCs w:val="21"/>
+        </w:rPr>
+        <w:t>推理</w:t>
+      </w:r>
+      <w:r>
+        <w:rPr>
+          <w:rFonts w:hint="eastAsia"/>
+          <w:sz w:val="21"/>
+          <w:szCs w:val="21"/>
+        </w:rPr>
+        <w:t>、</w:t>
+      </w:r>
+      <w:r>
+        <w:rPr>
+          <w:rFonts w:hint="eastAsia"/>
+          <w:sz w:val="21"/>
+          <w:szCs w:val="21"/>
+        </w:rPr>
+        <w:t>分析、归纳</w:t>
+      </w:r>
+      <w:r>
+        <w:rPr>
+          <w:rFonts w:hint="eastAsia"/>
+          <w:sz w:val="21"/>
+          <w:szCs w:val="21"/>
+        </w:rPr>
+        <w:lastRenderedPageBreak/>
+        <w:t>的过程</w:t>
+      </w:r>
+      <w:r>
+        <w:rPr>
+          <w:rFonts w:hint="eastAsia"/>
+          <w:sz w:val="21"/>
+          <w:szCs w:val="21"/>
+        </w:rPr>
+        <w:t>，涉及自然语言处理、机器学习、认知科学以及社会心理学等</w:t>
+      </w:r>
+      <w:r>
+        <w:rPr>
+          <w:rFonts w:hint="eastAsia"/>
+          <w:sz w:val="21"/>
+          <w:szCs w:val="21"/>
+        </w:rPr>
+        <w:t>方面的研究</w:t>
+      </w:r>
+      <w:r>
+        <w:rPr>
+          <w:sz w:val="21"/>
+          <w:szCs w:val="21"/>
+        </w:rPr>
+        <w:fldChar w:fldCharType="begin"/>
+      </w:r>
+      <w:r>
+        <w:rPr>
+          <w:sz w:val="21"/>
+          <w:szCs w:val="21"/>
+        </w:rPr>
+        <w:instrText xml:space="preserve"> ADDIN NE.Ref.{51BBF476-5A35-442B-AF31-5C4D0B072BD4}</w:instrText>
+      </w:r>
+      <w:r>
+        <w:rPr>
+          <w:sz w:val="21"/>
+          <w:szCs w:val="21"/>
+        </w:rPr>
+        <w:fldChar w:fldCharType="separate"/>
+      </w:r>
+      <w:r>
+        <w:rPr>
+          <w:color w:val="080000"/>
+          <w:vertAlign w:val="superscript"/>
+        </w:rPr>
+        <w:t>[5, 6]</w:t>
+      </w:r>
+      <w:r>
+        <w:rPr>
+          <w:sz w:val="21"/>
+          <w:szCs w:val="21"/>
+        </w:rPr>
+        <w:fldChar w:fldCharType="end"/>
+      </w:r>
+      <w:r>
+        <w:rPr>
+          <w:rFonts w:hint="eastAsia"/>
+          <w:sz w:val="21"/>
+          <w:szCs w:val="21"/>
+        </w:rPr>
         <w:t>。情感分析</w:t>
       </w:r>
       <w:r>
@@ -1231,16 +1427,7 @@
           <w:sz w:val="21"/>
           <w:szCs w:val="21"/>
         </w:rPr>
-        <w:t>情感信息的抽取、情感信息的分类以及情感信息的检索与归纳等多</w:t>
-      </w:r>
-      <w:r>
-        <w:rPr>
-          <w:rFonts w:hint="eastAsia"/>
-          <w:sz w:val="21"/>
-          <w:szCs w:val="21"/>
-        </w:rPr>
-        <w:lastRenderedPageBreak/>
-        <w:t>项非常具有挑战性的任务。</w:t>
+        <w:t>情感信息的抽取、情感信息的分类以及情感信息的检索与归纳等多项非常具有挑战性的任务。</w:t>
       </w:r>
       <w:r>
         <w:rPr>
@@ -1459,9 +1646,10 @@
       <w:r>
         <w:rPr>
           <w:color w:val="080000"/>
+          <w:szCs w:val="21"/>
           <w:vertAlign w:val="superscript"/>
         </w:rPr>
-        <w:t>[3]</w:t>
+        <w:t>[7]</w:t>
       </w:r>
       <w:r>
         <w:rPr>
@@ -1509,9 +1697,10 @@
       <w:r>
         <w:rPr>
           <w:color w:val="080000"/>
+          <w:szCs w:val="21"/>
           <w:vertAlign w:val="superscript"/>
         </w:rPr>
-        <w:t>[4]</w:t>
+        <w:t>[8]</w:t>
       </w:r>
       <w:r>
         <w:rPr>
@@ -1559,9 +1748,10 @@
       <w:r>
         <w:rPr>
           <w:color w:val="080000"/>
+          <w:szCs w:val="21"/>
           <w:vertAlign w:val="superscript"/>
         </w:rPr>
-        <w:t>[5]</w:t>
+        <w:t>[9]</w:t>
       </w:r>
       <w:r>
         <w:rPr>
@@ -1611,9 +1801,10 @@
       <w:r>
         <w:rPr>
           <w:color w:val="080000"/>
+          <w:szCs w:val="21"/>
           <w:vertAlign w:val="superscript"/>
         </w:rPr>
-        <w:t>[6]</w:t>
+        <w:t>[10]</w:t>
       </w:r>
       <w:r>
         <w:rPr>
@@ -1670,9 +1861,10 @@
       <w:r>
         <w:rPr>
           <w:color w:val="080000"/>
+          <w:szCs w:val="21"/>
           <w:vertAlign w:val="superscript"/>
         </w:rPr>
-        <w:t>[7]</w:t>
+        <w:t>[11]</w:t>
       </w:r>
       <w:r>
         <w:rPr>
@@ -2136,190 +2328,145 @@
         <w:pStyle w:val="-"/>
         <w:ind w:firstLine="420"/>
         <w:rPr>
-          <w:rFonts w:hint="eastAsia"/>
-          <w:sz w:val="21"/>
-          <w:szCs w:val="21"/>
-        </w:rPr>
-      </w:pPr>
-      <w:r>
-        <w:rPr>
-          <w:rFonts w:hint="eastAsia"/>
-          <w:sz w:val="21"/>
-          <w:szCs w:val="21"/>
-        </w:rPr>
-        <w:t>随着自然语言处理技术的发展，</w:t>
-      </w:r>
-      <w:r>
-        <w:rPr>
-          <w:rFonts w:hint="eastAsia"/>
-          <w:sz w:val="21"/>
-          <w:szCs w:val="21"/>
-        </w:rPr>
-        <w:t>针对文本的信息处理开始由获得关键词</w:t>
-      </w:r>
-      <w:r>
-        <w:rPr>
-          <w:sz w:val="21"/>
-          <w:szCs w:val="21"/>
-        </w:rPr>
-        <w:fldChar w:fldCharType="begin"/>
-      </w:r>
-      <w:r>
-        <w:rPr>
-          <w:sz w:val="21"/>
-          <w:szCs w:val="21"/>
-        </w:rPr>
-        <w:instrText xml:space="preserve"> ADDIN NE.Ref.{1846C1E9-F5F5-4CA3-8DB0-4670C4EB41FD}</w:instrText>
-      </w:r>
-      <w:r>
-        <w:rPr>
-          <w:sz w:val="21"/>
-          <w:szCs w:val="21"/>
-        </w:rPr>
-        <w:fldChar w:fldCharType="separate"/>
-      </w:r>
-      <w:r>
-        <w:rPr>
-          <w:color w:val="080000"/>
-          <w:vertAlign w:val="superscript"/>
-        </w:rPr>
-        <w:t>[8]</w:t>
-      </w:r>
-      <w:r>
-        <w:rPr>
-          <w:sz w:val="21"/>
-          <w:szCs w:val="21"/>
-        </w:rPr>
-        <w:fldChar w:fldCharType="end"/>
-      </w:r>
-      <w:r>
-        <w:rPr>
-          <w:rFonts w:hint="eastAsia"/>
-          <w:sz w:val="21"/>
-          <w:szCs w:val="21"/>
-        </w:rPr>
-        <w:t>、事件</w:t>
-      </w:r>
-      <w:r>
-        <w:rPr>
-          <w:sz w:val="21"/>
-          <w:szCs w:val="21"/>
-        </w:rPr>
-        <w:fldChar w:fldCharType="begin"/>
-      </w:r>
-      <w:r>
-        <w:rPr>
-          <w:sz w:val="21"/>
-          <w:szCs w:val="21"/>
-        </w:rPr>
-        <w:instrText xml:space="preserve"> ADDIN NE.Ref.{9187B740-ECB0-4C3B-AD54-846865DD6EC9}</w:instrText>
-      </w:r>
-      <w:r>
-        <w:rPr>
-          <w:sz w:val="21"/>
-          <w:szCs w:val="21"/>
-        </w:rPr>
-        <w:fldChar w:fldCharType="separate"/>
-      </w:r>
-      <w:r>
-        <w:rPr>
-          <w:color w:val="080000"/>
-          <w:vertAlign w:val="superscript"/>
-        </w:rPr>
-        <w:t>[9]</w:t>
-      </w:r>
-      <w:r>
-        <w:rPr>
-          <w:sz w:val="21"/>
-          <w:szCs w:val="21"/>
-        </w:rPr>
-        <w:fldChar w:fldCharType="end"/>
-      </w:r>
-      <w:r>
-        <w:rPr>
-          <w:rFonts w:hint="eastAsia"/>
-          <w:sz w:val="21"/>
-          <w:szCs w:val="21"/>
-        </w:rPr>
-        <w:t>、话题</w:t>
-      </w:r>
-      <w:r>
-        <w:rPr>
-          <w:sz w:val="21"/>
-          <w:szCs w:val="21"/>
-        </w:rPr>
-        <w:fldChar w:fldCharType="begin"/>
-      </w:r>
-      <w:r>
-        <w:rPr>
-          <w:sz w:val="21"/>
-          <w:szCs w:val="21"/>
-        </w:rPr>
-        <w:instrText xml:space="preserve"> ADDIN NE.Ref.{DDC4A290-61EC-43D4-886B-CB6EACB9620E}</w:instrText>
-      </w:r>
-      <w:r>
-        <w:rPr>
-          <w:sz w:val="21"/>
-          <w:szCs w:val="21"/>
-        </w:rPr>
-        <w:fldChar w:fldCharType="separate"/>
-      </w:r>
-      <w:r>
-        <w:rPr>
-          <w:color w:val="080000"/>
-          <w:vertAlign w:val="superscript"/>
-        </w:rPr>
-        <w:t>[10]</w:t>
-      </w:r>
-      <w:r>
-        <w:rPr>
-          <w:sz w:val="21"/>
-          <w:szCs w:val="21"/>
-        </w:rPr>
-        <w:fldChar w:fldCharType="end"/>
-      </w:r>
-      <w:r>
-        <w:rPr>
-          <w:rFonts w:hint="eastAsia"/>
-          <w:sz w:val="21"/>
-          <w:szCs w:val="21"/>
-        </w:rPr>
-        <w:t>等事实信息，逐渐开始向情感观点等主观信息深入，情感分析便是近年来迅速发展的信息处理技术</w:t>
-      </w:r>
-      <w:r>
-        <w:rPr>
-          <w:sz w:val="21"/>
-          <w:szCs w:val="21"/>
-        </w:rPr>
-        <w:fldChar w:fldCharType="begin"/>
-      </w:r>
-      <w:r>
-        <w:rPr>
-          <w:sz w:val="21"/>
-          <w:szCs w:val="21"/>
-        </w:rPr>
-        <w:instrText xml:space="preserve"> ADDIN NE.Ref.{6AD5DB81-A3C6-4036-B63A-049BCB01CC94}</w:instrText>
-      </w:r>
-      <w:r>
-        <w:rPr>
-          <w:sz w:val="21"/>
-          <w:szCs w:val="21"/>
-        </w:rPr>
-        <w:fldChar w:fldCharType="separate"/>
-      </w:r>
-      <w:r>
-        <w:rPr>
-          <w:color w:val="080000"/>
-          <w:vertAlign w:val="superscript"/>
-        </w:rPr>
-        <w:t>[11]</w:t>
-      </w:r>
-      <w:r>
-        <w:rPr>
-          <w:sz w:val="21"/>
-          <w:szCs w:val="21"/>
-        </w:rPr>
-        <w:fldChar w:fldCharType="end"/>
+          <w:sz w:val="21"/>
+          <w:szCs w:val="21"/>
+        </w:rPr>
+      </w:pPr>
+      <w:r>
+        <w:rPr>
+          <w:rFonts w:hint="eastAsia"/>
+          <w:sz w:val="21"/>
+          <w:szCs w:val="21"/>
+        </w:rPr>
+        <w:t>情感词语是带有情感</w:t>
+      </w:r>
+      <w:r>
+        <w:rPr>
+          <w:rFonts w:hint="eastAsia"/>
+          <w:sz w:val="21"/>
+          <w:szCs w:val="21"/>
+        </w:rPr>
+        <w:t>色彩</w:t>
+      </w:r>
+      <w:r>
+        <w:rPr>
+          <w:rFonts w:hint="eastAsia"/>
+          <w:sz w:val="21"/>
+          <w:szCs w:val="21"/>
+        </w:rPr>
+        <w:t>的词语，</w:t>
+      </w:r>
+      <w:r>
+        <w:rPr>
+          <w:rFonts w:hint="eastAsia"/>
+          <w:sz w:val="21"/>
+          <w:szCs w:val="21"/>
+        </w:rPr>
+        <w:t>在情感分析中通常指带有褒义和贬义情感倾向性的词语</w:t>
+      </w:r>
+      <w:r>
+        <w:rPr>
+          <w:rFonts w:hint="eastAsia"/>
+          <w:sz w:val="21"/>
+          <w:szCs w:val="21"/>
+        </w:rPr>
+        <w:t>。对于情感分析研究来说，设计实现高效的情感词典构建和扩展方法是一项非常基础而且十分重要的工作。目前，设计和实现情感词典主要有两</w:t>
+      </w:r>
+      <w:r>
+        <w:rPr>
+          <w:rFonts w:hint="eastAsia"/>
+          <w:sz w:val="21"/>
+          <w:szCs w:val="21"/>
+        </w:rPr>
+        <w:t>类</w:t>
+      </w:r>
+      <w:r>
+        <w:rPr>
+          <w:rFonts w:hint="eastAsia"/>
+          <w:sz w:val="21"/>
+          <w:szCs w:val="21"/>
+        </w:rPr>
+        <w:t>方法：</w:t>
+      </w:r>
+      <w:r>
+        <w:rPr>
+          <w:rFonts w:hint="eastAsia"/>
+          <w:snapToGrid/>
+          <w:sz w:val="21"/>
+          <w:szCs w:val="21"/>
+        </w:rPr>
+        <w:t>基于语料的方法和基于语义词典的方法</w:t>
+      </w:r>
+      <w:r>
+        <w:rPr>
+          <w:rFonts w:hint="eastAsia"/>
+          <w:sz w:val="21"/>
+          <w:szCs w:val="21"/>
+        </w:rPr>
+        <w:t>。</w:t>
+      </w:r>
+      <w:r>
+        <w:rPr>
+          <w:rFonts w:hint="eastAsia"/>
+          <w:snapToGrid/>
+          <w:sz w:val="21"/>
+          <w:szCs w:val="21"/>
+        </w:rPr>
+        <w:t>基于语料统计的情感词典构建方法通过词语间的共现信息计算它们之间的相似度，并计算其倾向性。而基于语义知识库的情感词典构建方法则通过语义词典来判断词语</w:t>
+      </w:r>
+      <w:r>
+        <w:rPr>
+          <w:rFonts w:hint="eastAsia"/>
+          <w:sz w:val="21"/>
+          <w:szCs w:val="21"/>
+        </w:rPr>
+        <w:t>义</w:t>
+      </w:r>
+      <w:r>
+        <w:rPr>
+          <w:rFonts w:hint="eastAsia"/>
+          <w:snapToGrid/>
+          <w:sz w:val="21"/>
+          <w:szCs w:val="21"/>
+        </w:rPr>
+        <w:t>相似度，常用的英语语义词典主要为</w:t>
+      </w:r>
+      <w:proofErr w:type="spellStart"/>
+      <w:r>
+        <w:rPr>
+          <w:snapToGrid/>
+          <w:sz w:val="21"/>
+          <w:szCs w:val="21"/>
+        </w:rPr>
+        <w:t>WordNet</w:t>
+      </w:r>
+      <w:proofErr w:type="spellEnd"/>
+      <w:r>
+        <w:rPr>
+          <w:rFonts w:hint="eastAsia"/>
+          <w:snapToGrid/>
+          <w:sz w:val="21"/>
+          <w:szCs w:val="21"/>
+        </w:rPr>
+        <w:t>，中文主要包括</w:t>
+      </w:r>
+      <w:proofErr w:type="spellStart"/>
+      <w:r>
+        <w:rPr>
+          <w:snapToGrid/>
+          <w:sz w:val="21"/>
+          <w:szCs w:val="21"/>
+        </w:rPr>
+        <w:t>HowNet</w:t>
+      </w:r>
+      <w:proofErr w:type="spellEnd"/>
+      <w:r>
+        <w:rPr>
+          <w:rFonts w:ascii="宋体" w:cs="宋体" w:hint="eastAsia"/>
+          <w:sz w:val="21"/>
+          <w:szCs w:val="21"/>
+        </w:rPr>
+        <w:t>和同义词辞林等</w:t>
       </w:r>
       <w:r>
         <w:rPr>
@@ -2341,101 +2488,328 @@
       </w:pPr>
       <w:r>
         <w:rPr>
-          <w:rFonts w:hint="eastAsia"/>
-          <w:sz w:val="21"/>
-          <w:szCs w:val="21"/>
-        </w:rPr>
-        <w:t>情感词语是带有情感</w:t>
-      </w:r>
-      <w:r>
-        <w:rPr>
-          <w:rFonts w:hint="eastAsia"/>
-          <w:sz w:val="21"/>
-          <w:szCs w:val="21"/>
-        </w:rPr>
-        <w:t>色彩</w:t>
-      </w:r>
-      <w:r>
-        <w:rPr>
-          <w:rFonts w:hint="eastAsia"/>
-          <w:sz w:val="21"/>
-          <w:szCs w:val="21"/>
-        </w:rPr>
-        <w:t>的词语，</w:t>
-      </w:r>
-      <w:r>
-        <w:rPr>
-          <w:rFonts w:hint="eastAsia"/>
-          <w:sz w:val="21"/>
-          <w:szCs w:val="21"/>
-        </w:rPr>
-        <w:t>在情感分析中通常指带有褒义和贬义情感倾向性的词语</w:t>
-      </w:r>
-      <w:r>
-        <w:rPr>
-          <w:rFonts w:hint="eastAsia"/>
-          <w:sz w:val="21"/>
-          <w:szCs w:val="21"/>
-        </w:rPr>
-        <w:t>。对于情感分析研究来说，设计实现高效的情感词典构建和扩展方法是一项非常基础而且十分重要的工作。目前，设计和实现情感词典主要有两</w:t>
-      </w:r>
-      <w:r>
-        <w:rPr>
-          <w:rFonts w:hint="eastAsia"/>
-          <w:sz w:val="21"/>
-          <w:szCs w:val="21"/>
-        </w:rPr>
-        <w:t>类</w:t>
-      </w:r>
-      <w:r>
-        <w:rPr>
-          <w:rFonts w:hint="eastAsia"/>
-          <w:sz w:val="21"/>
-          <w:szCs w:val="21"/>
-        </w:rPr>
-        <w:t>资源</w:t>
-      </w:r>
-      <w:r>
-        <w:rPr>
-          <w:rFonts w:hint="eastAsia"/>
-          <w:sz w:val="21"/>
-          <w:szCs w:val="21"/>
-        </w:rPr>
-        <w:t>：</w:t>
-      </w:r>
-      <w:r>
-        <w:rPr>
-          <w:rFonts w:hint="eastAsia"/>
-          <w:sz w:val="21"/>
-          <w:szCs w:val="21"/>
-        </w:rPr>
-        <w:t>大规模</w:t>
-      </w:r>
-      <w:r>
-        <w:rPr>
-          <w:rFonts w:hint="eastAsia"/>
-          <w:sz w:val="21"/>
-          <w:szCs w:val="21"/>
-        </w:rPr>
-        <w:t>语料和语义词典</w:t>
-      </w:r>
-      <w:r>
-        <w:rPr>
-          <w:rFonts w:hint="eastAsia"/>
-          <w:sz w:val="21"/>
-          <w:szCs w:val="21"/>
-        </w:rPr>
-        <w:t>，方法主要有基于机器学习和人工判断两类方法</w:t>
-      </w:r>
-      <w:bookmarkStart w:id="0" w:name="_GoBack"/>
-      <w:bookmarkEnd w:id="0"/>
-      <w:r>
-        <w:rPr>
-          <w:rFonts w:hint="eastAsia"/>
-          <w:sz w:val="21"/>
-          <w:szCs w:val="21"/>
-        </w:rPr>
-        <w:t>。</w:t>
+          <w:sz w:val="21"/>
+          <w:szCs w:val="21"/>
+        </w:rPr>
+        <w:t>基于语料的情感词典构建方法是利用语料库的统计特征挖掘语料库中的情感词并判断其情感倾向。如</w:t>
+      </w:r>
+      <w:proofErr w:type="spellStart"/>
+      <w:r>
+        <w:rPr>
+          <w:sz w:val="21"/>
+          <w:szCs w:val="21"/>
+        </w:rPr>
+        <w:t>Hatzivassiloglou</w:t>
+      </w:r>
+      <w:proofErr w:type="spellEnd"/>
+      <w:r>
+        <w:rPr>
+          <w:sz w:val="21"/>
+          <w:szCs w:val="21"/>
+        </w:rPr>
+        <w:fldChar w:fldCharType="begin"/>
+      </w:r>
+      <w:r>
+        <w:rPr>
+          <w:sz w:val="21"/>
+          <w:szCs w:val="21"/>
+        </w:rPr>
+        <w:instrText xml:space="preserve"> ADDIN NE.Ref.{260DE61E-65B2-4B63-BE15-C98ACDC23776}</w:instrText>
+      </w:r>
+      <w:r>
+        <w:rPr>
+          <w:sz w:val="21"/>
+          <w:szCs w:val="21"/>
+        </w:rPr>
+        <w:fldChar w:fldCharType="separate"/>
+      </w:r>
+      <w:r>
+        <w:rPr>
+          <w:color w:val="080000"/>
+          <w:szCs w:val="21"/>
+          <w:vertAlign w:val="superscript"/>
+        </w:rPr>
+        <w:t>[12]</w:t>
+      </w:r>
+      <w:r>
+        <w:rPr>
+          <w:sz w:val="21"/>
+          <w:szCs w:val="21"/>
+        </w:rPr>
+        <w:fldChar w:fldCharType="end"/>
+      </w:r>
+      <w:r>
+        <w:rPr>
+          <w:rFonts w:hint="eastAsia"/>
+          <w:sz w:val="21"/>
+          <w:szCs w:val="21"/>
+        </w:rPr>
+        <w:t>等</w:t>
+      </w:r>
+      <w:r>
+        <w:rPr>
+          <w:sz w:val="21"/>
+          <w:szCs w:val="21"/>
+        </w:rPr>
+        <w:t>从华尔街日报的</w:t>
+      </w:r>
+      <w:r>
+        <w:rPr>
+          <w:rFonts w:hint="eastAsia"/>
+          <w:sz w:val="21"/>
+          <w:szCs w:val="21"/>
+        </w:rPr>
+        <w:t>语料库</w:t>
+      </w:r>
+      <w:r>
+        <w:rPr>
+          <w:sz w:val="21"/>
+          <w:szCs w:val="21"/>
+        </w:rPr>
+        <w:t>中</w:t>
+      </w:r>
+      <w:r>
+        <w:rPr>
+          <w:rFonts w:hint="eastAsia"/>
+          <w:sz w:val="21"/>
+          <w:szCs w:val="21"/>
+        </w:rPr>
+        <w:t>挖</w:t>
+      </w:r>
+      <w:r>
+        <w:rPr>
+          <w:sz w:val="21"/>
+          <w:szCs w:val="21"/>
+        </w:rPr>
+        <w:t>掘出大量的形容性的</w:t>
+      </w:r>
+      <w:r>
+        <w:rPr>
+          <w:rFonts w:hint="eastAsia"/>
+          <w:sz w:val="21"/>
+          <w:szCs w:val="21"/>
+        </w:rPr>
+        <w:t>情感词语</w:t>
+      </w:r>
+      <w:r>
+        <w:rPr>
+          <w:sz w:val="21"/>
+          <w:szCs w:val="21"/>
+        </w:rPr>
+        <w:t>，</w:t>
+      </w:r>
+      <w:proofErr w:type="spellStart"/>
+      <w:r>
+        <w:rPr>
+          <w:sz w:val="21"/>
+          <w:szCs w:val="21"/>
+        </w:rPr>
+        <w:t>Wieb</w:t>
+      </w:r>
+      <w:r>
+        <w:rPr>
+          <w:rFonts w:hint="eastAsia"/>
+          <w:sz w:val="21"/>
+          <w:szCs w:val="21"/>
+        </w:rPr>
+        <w:t>e</w:t>
+      </w:r>
+      <w:proofErr w:type="spellEnd"/>
+      <w:r>
+        <w:rPr>
+          <w:sz w:val="21"/>
+          <w:szCs w:val="21"/>
+        </w:rPr>
+        <w:fldChar w:fldCharType="begin"/>
+      </w:r>
+      <w:r>
+        <w:rPr>
+          <w:sz w:val="21"/>
+          <w:szCs w:val="21"/>
+        </w:rPr>
+        <w:instrText xml:space="preserve"> ADDIN NE.Ref.{F274422A-2963-476C-A206-FB67741076CA}</w:instrText>
+      </w:r>
+      <w:r>
+        <w:rPr>
+          <w:sz w:val="21"/>
+          <w:szCs w:val="21"/>
+        </w:rPr>
+        <w:fldChar w:fldCharType="separate"/>
+      </w:r>
+      <w:r>
+        <w:rPr>
+          <w:color w:val="080000"/>
+          <w:szCs w:val="21"/>
+          <w:vertAlign w:val="superscript"/>
+        </w:rPr>
+        <w:t>[13]</w:t>
+      </w:r>
+      <w:r>
+        <w:rPr>
+          <w:sz w:val="21"/>
+          <w:szCs w:val="21"/>
+        </w:rPr>
+        <w:fldChar w:fldCharType="end"/>
+      </w:r>
+      <w:r>
+        <w:rPr>
+          <w:sz w:val="21"/>
+          <w:szCs w:val="21"/>
+        </w:rPr>
+        <w:t>等使用一种类似</w:t>
+      </w:r>
+      <w:r>
+        <w:rPr>
+          <w:rFonts w:hint="eastAsia"/>
+          <w:sz w:val="21"/>
+          <w:szCs w:val="21"/>
+        </w:rPr>
+        <w:t>相似</w:t>
+      </w:r>
+      <w:r>
+        <w:rPr>
+          <w:sz w:val="21"/>
+          <w:szCs w:val="21"/>
+        </w:rPr>
+        <w:t>度分布的词聚类方法在大语料库中完成了形容词性</w:t>
+      </w:r>
+      <w:r>
+        <w:rPr>
+          <w:rFonts w:hint="eastAsia"/>
+          <w:sz w:val="21"/>
+          <w:szCs w:val="21"/>
+        </w:rPr>
+        <w:t>情感词语</w:t>
+      </w:r>
+      <w:r>
+        <w:rPr>
+          <w:sz w:val="21"/>
+          <w:szCs w:val="21"/>
+        </w:rPr>
+        <w:t>的获取。</w:t>
+      </w:r>
+      <w:proofErr w:type="spellStart"/>
+      <w:r>
+        <w:rPr>
+          <w:rFonts w:hint="eastAsia"/>
+          <w:sz w:val="21"/>
+          <w:szCs w:val="21"/>
+        </w:rPr>
+        <w:t>Turney</w:t>
+      </w:r>
+      <w:proofErr w:type="spellEnd"/>
+      <w:r>
+        <w:rPr>
+          <w:sz w:val="21"/>
+          <w:szCs w:val="21"/>
+        </w:rPr>
+        <w:fldChar w:fldCharType="begin"/>
+      </w:r>
+      <w:r>
+        <w:rPr>
+          <w:sz w:val="21"/>
+          <w:szCs w:val="21"/>
+        </w:rPr>
+        <w:instrText xml:space="preserve"> ADDIN NE.Ref.{6C556F47-CEB5-4D6D-BC4F-F02D2DCE7E2D}</w:instrText>
+      </w:r>
+      <w:r>
+        <w:rPr>
+          <w:sz w:val="21"/>
+          <w:szCs w:val="21"/>
+        </w:rPr>
+        <w:fldChar w:fldCharType="separate"/>
+      </w:r>
+      <w:r>
+        <w:rPr>
+          <w:color w:val="080000"/>
+          <w:szCs w:val="21"/>
+          <w:vertAlign w:val="superscript"/>
+        </w:rPr>
+        <w:t>[14]</w:t>
+      </w:r>
+      <w:r>
+        <w:rPr>
+          <w:sz w:val="21"/>
+          <w:szCs w:val="21"/>
+        </w:rPr>
+        <w:fldChar w:fldCharType="end"/>
+      </w:r>
+      <w:r>
+        <w:rPr>
+          <w:rFonts w:hint="eastAsia"/>
+          <w:sz w:val="21"/>
+          <w:szCs w:val="21"/>
+        </w:rPr>
+        <w:t>等人提出使用点互信息（</w:t>
+      </w:r>
+      <w:r>
+        <w:rPr>
+          <w:rFonts w:hint="eastAsia"/>
+          <w:sz w:val="21"/>
+          <w:szCs w:val="21"/>
+        </w:rPr>
+        <w:t>Point Mutual Information</w:t>
+      </w:r>
+      <w:r>
+        <w:rPr>
+          <w:rFonts w:hint="eastAsia"/>
+          <w:sz w:val="21"/>
+          <w:szCs w:val="21"/>
+        </w:rPr>
+        <w:t>，</w:t>
+      </w:r>
+      <w:r>
+        <w:rPr>
+          <w:rFonts w:hint="eastAsia"/>
+          <w:sz w:val="21"/>
+          <w:szCs w:val="21"/>
+        </w:rPr>
+        <w:t>PMI</w:t>
+      </w:r>
+      <w:r>
+        <w:rPr>
+          <w:rFonts w:hint="eastAsia"/>
+          <w:sz w:val="21"/>
+          <w:szCs w:val="21"/>
+        </w:rPr>
+        <w:t>）的方法来识别各种词性的情感词语。基于语料库的方法构建情感词典的优点在于简单易行，</w:t>
+      </w:r>
+      <w:r>
+        <w:rPr>
+          <w:sz w:val="21"/>
+          <w:szCs w:val="21"/>
+        </w:rPr>
+        <w:t>缺陷在于可利用的语料库有限，情感</w:t>
+      </w:r>
+      <w:r>
+        <w:rPr>
+          <w:rFonts w:hint="eastAsia"/>
+          <w:sz w:val="21"/>
+          <w:szCs w:val="21"/>
+        </w:rPr>
+        <w:t>词语</w:t>
+      </w:r>
+      <w:r>
+        <w:rPr>
+          <w:sz w:val="21"/>
+          <w:szCs w:val="21"/>
+        </w:rPr>
+        <w:t>在大语料库中的分布等</w:t>
+      </w:r>
+      <w:r>
+        <w:rPr>
+          <w:rFonts w:hint="eastAsia"/>
+          <w:sz w:val="21"/>
+          <w:szCs w:val="21"/>
+        </w:rPr>
+        <w:t>现象</w:t>
+      </w:r>
+      <w:r>
+        <w:rPr>
+          <w:sz w:val="21"/>
+          <w:szCs w:val="21"/>
+        </w:rPr>
+        <w:t>不容易归纳。</w:t>
       </w:r>
     </w:p>
     <w:p>
@@ -2449,10 +2823,11 @@
       </w:pPr>
       <w:r>
         <w:rPr>
-          <w:sz w:val="21"/>
-          <w:szCs w:val="21"/>
-        </w:rPr>
-        <w:t>基于语料的情感词典构建方法是利用语料库的统计特征，观察一些现象来挖掘语料库中的情感词并判断其情感倾向。如</w:t>
+          <w:rFonts w:hint="eastAsia"/>
+          <w:sz w:val="21"/>
+          <w:szCs w:val="21"/>
+        </w:rPr>
+        <w:t>基于语义词典的情感词典构建方法通常是采用语义词典来判断词语的相似度。</w:t>
       </w:r>
       <w:proofErr w:type="spellStart"/>
       <w:r>
@@ -2460,7 +2835,7 @@
           <w:sz w:val="21"/>
           <w:szCs w:val="21"/>
         </w:rPr>
-        <w:t>Hatzivassiloglou</w:t>
+        <w:t>Kamps</w:t>
       </w:r>
       <w:proofErr w:type="spellEnd"/>
       <w:r>
@@ -2475,7 +2850,7 @@
           <w:sz w:val="21"/>
           <w:szCs w:val="21"/>
         </w:rPr>
-        <w:instrText xml:space="preserve"> ADDIN NE.Ref.{260DE61E-65B2-4B63-BE15-C98ACDC23776}</w:instrText>
+        <w:instrText xml:space="preserve"> ADDIN NE.Ref.{70D9A5DB-9AA5-4F58-8717-BCC4365898D9}</w:instrText>
       </w:r>
       <w:r>
         <w:rPr>
@@ -2487,9 +2862,10 @@
       <w:r>
         <w:rPr>
           <w:color w:val="080000"/>
+          <w:szCs w:val="21"/>
           <w:vertAlign w:val="superscript"/>
         </w:rPr>
-        <w:t>[12]</w:t>
+        <w:t>[15]</w:t>
       </w:r>
       <w:r>
         <w:rPr>
@@ -2508,75 +2884,82 @@
       </w:r>
       <w:r>
         <w:rPr>
-          <w:sz w:val="21"/>
-          <w:szCs w:val="21"/>
-        </w:rPr>
-        <w:t>从华尔街日报的</w:t>
-      </w:r>
-      <w:r>
-        <w:rPr>
-          <w:rFonts w:hint="eastAsia"/>
-          <w:sz w:val="21"/>
-          <w:szCs w:val="21"/>
-        </w:rPr>
-        <w:t>语料库</w:t>
-      </w:r>
-      <w:r>
-        <w:rPr>
-          <w:sz w:val="21"/>
-          <w:szCs w:val="21"/>
-        </w:rPr>
-        <w:t>中</w:t>
-      </w:r>
-      <w:r>
-        <w:rPr>
-          <w:rFonts w:hint="eastAsia"/>
-          <w:sz w:val="21"/>
-          <w:szCs w:val="21"/>
-        </w:rPr>
-        <w:t>挖</w:t>
-      </w:r>
-      <w:r>
-        <w:rPr>
-          <w:sz w:val="21"/>
-          <w:szCs w:val="21"/>
-        </w:rPr>
-        <w:t>掘出大量的形容性的</w:t>
-      </w:r>
-      <w:r>
-        <w:rPr>
-          <w:rFonts w:hint="eastAsia"/>
-          <w:sz w:val="21"/>
-          <w:szCs w:val="21"/>
-        </w:rPr>
-        <w:t>情感词语</w:t>
-      </w:r>
-      <w:r>
-        <w:rPr>
-          <w:sz w:val="21"/>
-          <w:szCs w:val="21"/>
-        </w:rPr>
-        <w:t>，</w:t>
+          <w:rFonts w:hint="eastAsia"/>
+          <w:sz w:val="21"/>
+          <w:szCs w:val="21"/>
+        </w:rPr>
+        <w:t>利用点互信息的方法，通过计算</w:t>
       </w:r>
       <w:proofErr w:type="spellStart"/>
       <w:r>
         <w:rPr>
-          <w:sz w:val="21"/>
-          <w:szCs w:val="21"/>
-        </w:rPr>
-        <w:t>Wieb</w:t>
-      </w:r>
-      <w:r>
-        <w:rPr>
-          <w:rFonts w:hint="eastAsia"/>
-          <w:sz w:val="21"/>
-          <w:szCs w:val="21"/>
-        </w:rPr>
-        <w:t>e</w:t>
+          <w:rFonts w:hint="eastAsia"/>
+          <w:sz w:val="21"/>
+          <w:szCs w:val="21"/>
+        </w:rPr>
+        <w:t>WordNet</w:t>
       </w:r>
       <w:proofErr w:type="spellEnd"/>
       <w:r>
         <w:rPr>
+          <w:rFonts w:hint="eastAsia"/>
+          <w:sz w:val="21"/>
+          <w:szCs w:val="21"/>
+        </w:rPr>
+        <w:t>中的所有形容词与种子评价词“</w:t>
+      </w:r>
+      <w:r>
+        <w:rPr>
+          <w:rFonts w:hint="eastAsia"/>
+          <w:sz w:val="21"/>
+          <w:szCs w:val="21"/>
+        </w:rPr>
+        <w:t>good</w:t>
+      </w:r>
+      <w:r>
+        <w:rPr>
+          <w:rFonts w:hint="eastAsia"/>
+          <w:sz w:val="21"/>
+          <w:szCs w:val="21"/>
+        </w:rPr>
+        <w:t>”和“</w:t>
+      </w:r>
+      <w:r>
+        <w:rPr>
+          <w:rFonts w:hint="eastAsia"/>
+          <w:sz w:val="21"/>
+          <w:szCs w:val="21"/>
+        </w:rPr>
+        <w:t>bad</w:t>
+      </w:r>
+      <w:r>
+        <w:rPr>
+          <w:rFonts w:hint="eastAsia"/>
+          <w:sz w:val="21"/>
+          <w:szCs w:val="21"/>
+        </w:rPr>
+        <w:t>”之间的关联度值来识别出评价词语。</w:t>
+      </w:r>
+      <w:r>
+        <w:rPr>
+          <w:rFonts w:hint="eastAsia"/>
+          <w:sz w:val="21"/>
+          <w:szCs w:val="21"/>
+        </w:rPr>
+        <w:t xml:space="preserve">Stefano </w:t>
+      </w:r>
+      <w:proofErr w:type="spellStart"/>
+      <w:r>
+        <w:rPr>
+          <w:rFonts w:hint="eastAsia"/>
+          <w:sz w:val="21"/>
+          <w:szCs w:val="21"/>
+        </w:rPr>
+        <w:t>Baccianella</w:t>
+      </w:r>
+      <w:proofErr w:type="spellEnd"/>
+      <w:r>
+        <w:rPr>
           <w:sz w:val="21"/>
           <w:szCs w:val="21"/>
         </w:rPr>
@@ -2587,7 +2970,7 @@
           <w:sz w:val="21"/>
           <w:szCs w:val="21"/>
         </w:rPr>
-        <w:instrText xml:space="preserve"> ADDIN NE.Ref.{F274422A-2963-476C-A206-FB67741076CA}</w:instrText>
+        <w:instrText xml:space="preserve"> ADDIN NE.Ref.{AC6FBE57-8328-4B0F-87C8-50F702464178}</w:instrText>
       </w:r>
       <w:r>
         <w:rPr>
@@ -2599,9 +2982,10 @@
       <w:r>
         <w:rPr>
           <w:color w:val="080000"/>
+          <w:szCs w:val="21"/>
           <w:vertAlign w:val="superscript"/>
         </w:rPr>
-        <w:t>[13]</w:t>
+        <w:t>[10]</w:t>
       </w:r>
       <w:r>
         <w:rPr>
@@ -2612,40 +2996,19 @@
       </w:r>
       <w:r>
         <w:rPr>
-          <w:sz w:val="21"/>
-          <w:szCs w:val="21"/>
-        </w:rPr>
-        <w:t>等使用一种类似</w:t>
-      </w:r>
-      <w:r>
-        <w:rPr>
-          <w:rFonts w:hint="eastAsia"/>
-          <w:sz w:val="21"/>
-          <w:szCs w:val="21"/>
-        </w:rPr>
-        <w:t>相似</w:t>
-      </w:r>
-      <w:r>
-        <w:rPr>
-          <w:sz w:val="21"/>
-          <w:szCs w:val="21"/>
-        </w:rPr>
-        <w:t>度分布的词聚类方法在大语料库中完成了形容词性</w:t>
-      </w:r>
-      <w:r>
-        <w:rPr>
-          <w:rFonts w:hint="eastAsia"/>
-          <w:sz w:val="21"/>
-          <w:szCs w:val="21"/>
-        </w:rPr>
-        <w:t>情感词语</w:t>
-      </w:r>
-      <w:r>
-        <w:rPr>
-          <w:sz w:val="21"/>
-          <w:szCs w:val="21"/>
-        </w:rPr>
-        <w:t>的获取。</w:t>
+          <w:rFonts w:hint="eastAsia"/>
+          <w:sz w:val="21"/>
+          <w:szCs w:val="21"/>
+        </w:rPr>
+        <w:t>等</w:t>
+      </w:r>
+      <w:r>
+        <w:rPr>
+          <w:rFonts w:hint="eastAsia"/>
+          <w:sz w:val="21"/>
+          <w:szCs w:val="21"/>
+        </w:rPr>
+        <w:t>提出基于</w:t>
       </w:r>
       <w:proofErr w:type="spellStart"/>
       <w:r>
@@ -2654,11 +3017,69 @@
           <w:sz w:val="21"/>
           <w:szCs w:val="21"/>
         </w:rPr>
-        <w:t>Turney</w:t>
+        <w:t>WordNet</w:t>
       </w:r>
       <w:proofErr w:type="spellEnd"/>
       <w:r>
         <w:rPr>
+          <w:rFonts w:hint="eastAsia"/>
+          <w:sz w:val="21"/>
+          <w:szCs w:val="21"/>
+        </w:rPr>
+        <w:t>的</w:t>
+      </w:r>
+      <w:r>
+        <w:rPr>
+          <w:rFonts w:hint="eastAsia"/>
+          <w:sz w:val="21"/>
+          <w:szCs w:val="21"/>
+        </w:rPr>
+        <w:t>标签传播算</w:t>
+      </w:r>
+      <w:r>
+        <w:rPr>
+          <w:rFonts w:hint="eastAsia"/>
+          <w:sz w:val="21"/>
+          <w:szCs w:val="21"/>
+        </w:rPr>
+        <w:t>法并构建了情感词典</w:t>
+      </w:r>
+      <w:proofErr w:type="spellStart"/>
+      <w:r>
+        <w:rPr>
+          <w:rFonts w:hint="eastAsia"/>
+          <w:sz w:val="21"/>
+          <w:szCs w:val="21"/>
+        </w:rPr>
+        <w:t>SentiWordNet</w:t>
+      </w:r>
+      <w:proofErr w:type="spellEnd"/>
+      <w:r>
+        <w:rPr>
+          <w:rFonts w:hint="eastAsia"/>
+          <w:sz w:val="21"/>
+          <w:szCs w:val="21"/>
+        </w:rPr>
+        <w:t>。在</w:t>
+      </w:r>
+      <w:r>
+        <w:rPr>
+          <w:rFonts w:hint="eastAsia"/>
+          <w:sz w:val="21"/>
+          <w:szCs w:val="21"/>
+        </w:rPr>
+        <w:t>国内</w:t>
+      </w:r>
+      <w:r>
+        <w:rPr>
+          <w:rFonts w:hint="eastAsia"/>
+          <w:sz w:val="21"/>
+          <w:szCs w:val="21"/>
+        </w:rPr>
+        <w:t>，刘群和李素建</w:t>
+      </w:r>
+      <w:r>
+        <w:rPr>
           <w:sz w:val="21"/>
           <w:szCs w:val="21"/>
         </w:rPr>
@@ -2669,7 +3090,7 @@
           <w:sz w:val="21"/>
           <w:szCs w:val="21"/>
         </w:rPr>
-        <w:instrText xml:space="preserve"> ADDIN NE.Ref.{6C556F47-CEB5-4D6D-BC4F-F02D2DCE7E2D}</w:instrText>
+        <w:instrText xml:space="preserve"> ADDIN NE.Ref.{DDED0659-BC78-4046-9185-871CCB02B12E}</w:instrText>
       </w:r>
       <w:r>
         <w:rPr>
@@ -2681,9 +3102,10 @@
       <w:r>
         <w:rPr>
           <w:color w:val="080000"/>
+          <w:szCs w:val="21"/>
           <w:vertAlign w:val="superscript"/>
         </w:rPr>
-        <w:t>[14]</w:t>
+        <w:t>[16]</w:t>
       </w:r>
       <w:r>
         <w:rPr>
@@ -2698,76 +3120,125 @@
           <w:sz w:val="21"/>
           <w:szCs w:val="21"/>
         </w:rPr>
-        <w:t>等人提出使用点互信息（</w:t>
-      </w:r>
-      <w:r>
-        <w:rPr>
-          <w:rFonts w:hint="eastAsia"/>
-          <w:sz w:val="21"/>
-          <w:szCs w:val="21"/>
-        </w:rPr>
-        <w:t>Point Mutual Information</w:t>
-      </w:r>
-      <w:r>
-        <w:rPr>
-          <w:rFonts w:hint="eastAsia"/>
-          <w:sz w:val="21"/>
-          <w:szCs w:val="21"/>
-        </w:rPr>
-        <w:t>，</w:t>
-      </w:r>
-      <w:r>
-        <w:rPr>
-          <w:rFonts w:hint="eastAsia"/>
-          <w:sz w:val="21"/>
-          <w:szCs w:val="21"/>
-        </w:rPr>
-        <w:t>PMI</w:t>
-      </w:r>
-      <w:r>
-        <w:rPr>
-          <w:rFonts w:hint="eastAsia"/>
-          <w:sz w:val="21"/>
-          <w:szCs w:val="21"/>
-        </w:rPr>
-        <w:t>）的方法来识别各种词性的情感词语。基于语料库的方法构建情感词典的优点在于简单易行，</w:t>
-      </w:r>
-      <w:r>
-        <w:rPr>
-          <w:sz w:val="21"/>
-          <w:szCs w:val="21"/>
-        </w:rPr>
-        <w:t>缺陷在于可利用的语料库有限，情感</w:t>
-      </w:r>
-      <w:r>
-        <w:rPr>
-          <w:rFonts w:hint="eastAsia"/>
-          <w:sz w:val="21"/>
-          <w:szCs w:val="21"/>
-        </w:rPr>
-        <w:t>词语</w:t>
-      </w:r>
-      <w:r>
-        <w:rPr>
-          <w:sz w:val="21"/>
-          <w:szCs w:val="21"/>
-        </w:rPr>
-        <w:t>在大语料库中的分布等</w:t>
-      </w:r>
-      <w:r>
-        <w:rPr>
-          <w:rFonts w:hint="eastAsia"/>
-          <w:sz w:val="21"/>
-          <w:szCs w:val="21"/>
-        </w:rPr>
-        <w:t>现象</w:t>
-      </w:r>
-      <w:r>
-        <w:rPr>
-          <w:sz w:val="21"/>
-          <w:szCs w:val="21"/>
-        </w:rPr>
-        <w:t>不容易归纳。</w:t>
+        <w:t>首先</w:t>
+      </w:r>
+      <w:r>
+        <w:rPr>
+          <w:rFonts w:hint="eastAsia"/>
+          <w:sz w:val="21"/>
+          <w:szCs w:val="21"/>
+        </w:rPr>
+        <w:t>提出</w:t>
+      </w:r>
+      <w:r>
+        <w:rPr>
+          <w:rFonts w:hint="eastAsia"/>
+          <w:sz w:val="21"/>
+          <w:szCs w:val="21"/>
+        </w:rPr>
+        <w:t>了</w:t>
+      </w:r>
+      <w:r>
+        <w:rPr>
+          <w:rFonts w:hint="eastAsia"/>
+          <w:sz w:val="21"/>
+          <w:szCs w:val="21"/>
+        </w:rPr>
+        <w:t>基于</w:t>
+      </w:r>
+      <w:proofErr w:type="spellStart"/>
+      <w:r>
+        <w:rPr>
+          <w:rFonts w:hint="eastAsia"/>
+          <w:sz w:val="21"/>
+          <w:szCs w:val="21"/>
+        </w:rPr>
+        <w:t>HowNet</w:t>
+      </w:r>
+      <w:proofErr w:type="spellEnd"/>
+      <w:r>
+        <w:rPr>
+          <w:rFonts w:hint="eastAsia"/>
+          <w:sz w:val="21"/>
+          <w:szCs w:val="21"/>
+        </w:rPr>
+        <w:t>的词汇语义相似度计算方法，后续很多工作</w:t>
+      </w:r>
+      <w:r>
+        <w:rPr>
+          <w:rFonts w:hint="eastAsia"/>
+          <w:sz w:val="21"/>
+          <w:szCs w:val="21"/>
+        </w:rPr>
+        <w:t>基于此方法</w:t>
+      </w:r>
+      <w:r>
+        <w:rPr>
+          <w:rFonts w:hint="eastAsia"/>
+          <w:sz w:val="21"/>
+          <w:szCs w:val="21"/>
+        </w:rPr>
+        <w:t>构建</w:t>
+      </w:r>
+      <w:r>
+        <w:rPr>
+          <w:rFonts w:hint="eastAsia"/>
+          <w:sz w:val="21"/>
+          <w:szCs w:val="21"/>
+        </w:rPr>
+        <w:t>了</w:t>
+      </w:r>
+      <w:r>
+        <w:rPr>
+          <w:rFonts w:hint="eastAsia"/>
+          <w:sz w:val="21"/>
+          <w:szCs w:val="21"/>
+        </w:rPr>
+        <w:t>中文情感词典</w:t>
+      </w:r>
+      <w:r>
+        <w:rPr>
+          <w:sz w:val="21"/>
+          <w:szCs w:val="21"/>
+        </w:rPr>
+        <w:fldChar w:fldCharType="begin"/>
+      </w:r>
+      <w:r>
+        <w:rPr>
+          <w:sz w:val="21"/>
+          <w:szCs w:val="21"/>
+        </w:rPr>
+        <w:instrText xml:space="preserve"> ADDIN NE.Ref.{835BDEAF-C5D9-4960-B522-A48F4CE02194}</w:instrText>
+      </w:r>
+      <w:r>
+        <w:rPr>
+          <w:sz w:val="21"/>
+          <w:szCs w:val="21"/>
+        </w:rPr>
+        <w:fldChar w:fldCharType="separate"/>
+      </w:r>
+      <w:r>
+        <w:rPr>
+          <w:color w:val="080000"/>
+          <w:szCs w:val="21"/>
+          <w:vertAlign w:val="superscript"/>
+        </w:rPr>
+        <w:t>[17, 18]</w:t>
+      </w:r>
+      <w:r>
+        <w:rPr>
+          <w:sz w:val="21"/>
+          <w:szCs w:val="21"/>
+        </w:rPr>
+        <w:fldChar w:fldCharType="end"/>
+      </w:r>
+      <w:r>
+        <w:rPr>
+          <w:rFonts w:hint="eastAsia"/>
+          <w:sz w:val="21"/>
+          <w:szCs w:val="21"/>
+        </w:rPr>
+        <w:t>。</w:t>
       </w:r>
     </w:p>
     <w:p>
@@ -2775,27 +3246,84 @@
         <w:pStyle w:val="-"/>
         <w:ind w:firstLine="420"/>
         <w:rPr>
-          <w:sz w:val="21"/>
-          <w:szCs w:val="21"/>
-        </w:rPr>
-      </w:pPr>
-      <w:r>
-        <w:rPr>
-          <w:rFonts w:hint="eastAsia"/>
-          <w:sz w:val="21"/>
-          <w:szCs w:val="21"/>
-        </w:rPr>
-        <w:t>基于语义词典的情感词典构建方法通常是采用语义词典来判断词语的相似度。</w:t>
-      </w:r>
-      <w:proofErr w:type="spellStart"/>
-      <w:r>
-        <w:rPr>
-          <w:sz w:val="21"/>
-          <w:szCs w:val="21"/>
-        </w:rPr>
-        <w:t>Kamps</w:t>
-      </w:r>
-      <w:proofErr w:type="spellEnd"/>
+          <w:rFonts w:hint="eastAsia"/>
+          <w:sz w:val="21"/>
+          <w:szCs w:val="21"/>
+        </w:rPr>
+      </w:pPr>
+      <w:r>
+        <w:rPr>
+          <w:rFonts w:hint="eastAsia"/>
+          <w:sz w:val="21"/>
+          <w:szCs w:val="21"/>
+        </w:rPr>
+        <w:t>构建</w:t>
+      </w:r>
+      <w:r>
+        <w:rPr>
+          <w:rFonts w:hint="eastAsia"/>
+          <w:sz w:val="21"/>
+          <w:szCs w:val="21"/>
+        </w:rPr>
+        <w:t>情感词典</w:t>
+      </w:r>
+      <w:r>
+        <w:rPr>
+          <w:rFonts w:hint="eastAsia"/>
+          <w:sz w:val="21"/>
+          <w:szCs w:val="21"/>
+        </w:rPr>
+        <w:t>从</w:t>
+      </w:r>
+      <w:r>
+        <w:rPr>
+          <w:rFonts w:hint="eastAsia"/>
+          <w:sz w:val="21"/>
+          <w:szCs w:val="21"/>
+        </w:rPr>
+        <w:t>开始</w:t>
+      </w:r>
+      <w:r>
+        <w:rPr>
+          <w:rFonts w:hint="eastAsia"/>
+          <w:sz w:val="21"/>
+          <w:szCs w:val="21"/>
+        </w:rPr>
+        <w:t>就</w:t>
+      </w:r>
+      <w:r>
+        <w:rPr>
+          <w:rFonts w:hint="eastAsia"/>
+          <w:sz w:val="21"/>
+          <w:szCs w:val="21"/>
+        </w:rPr>
+        <w:t>注重机器学习方法的应用</w:t>
+      </w:r>
+      <w:r>
+        <w:rPr>
+          <w:rFonts w:hint="eastAsia"/>
+          <w:sz w:val="21"/>
+          <w:szCs w:val="21"/>
+        </w:rPr>
+        <w:t>。比如，</w:t>
+      </w:r>
+      <w:r>
+        <w:rPr>
+          <w:rFonts w:hint="eastAsia"/>
+          <w:sz w:val="21"/>
+          <w:szCs w:val="21"/>
+        </w:rPr>
+        <w:t>情感词典构建时引入基于图</w:t>
+      </w:r>
+      <w:r>
+        <w:rPr>
+          <w:rFonts w:hint="eastAsia"/>
+          <w:sz w:val="21"/>
+          <w:szCs w:val="21"/>
+        </w:rPr>
+        <w:lastRenderedPageBreak/>
+        <w:t>的方法</w:t>
+      </w:r>
       <w:r>
         <w:rPr>
           <w:sz w:val="21"/>
@@ -2808,7 +3336,7 @@
           <w:sz w:val="21"/>
           <w:szCs w:val="21"/>
         </w:rPr>
-        <w:instrText xml:space="preserve"> ADDIN NE.Ref.{70D9A5DB-9AA5-4F58-8717-BCC4365898D9}</w:instrText>
+        <w:instrText xml:space="preserve"> ADDIN NE.Ref.{397E9417-02DA-44F1-AD6F-44E4F6532FF2}</w:instrText>
       </w:r>
       <w:r>
         <w:rPr>
@@ -2820,9 +3348,10 @@
       <w:r>
         <w:rPr>
           <w:color w:val="080000"/>
+          <w:szCs w:val="21"/>
           <w:vertAlign w:val="superscript"/>
         </w:rPr>
-        <w:t>[15]</w:t>
+        <w:t>[19]</w:t>
       </w:r>
       <w:r>
         <w:rPr>
@@ -2837,84 +3366,96 @@
           <w:sz w:val="21"/>
           <w:szCs w:val="21"/>
         </w:rPr>
-        <w:t>等</w:t>
-      </w:r>
-      <w:r>
-        <w:rPr>
-          <w:rFonts w:hint="eastAsia"/>
-          <w:sz w:val="21"/>
-          <w:szCs w:val="21"/>
-        </w:rPr>
-        <w:t>利用点互信息的方法，通过计算</w:t>
-      </w:r>
-      <w:proofErr w:type="spellStart"/>
-      <w:r>
-        <w:rPr>
-          <w:rFonts w:hint="eastAsia"/>
-          <w:sz w:val="21"/>
-          <w:szCs w:val="21"/>
-        </w:rPr>
-        <w:t>WordNet</w:t>
-      </w:r>
-      <w:proofErr w:type="spellEnd"/>
-      <w:r>
-        <w:rPr>
-          <w:rFonts w:hint="eastAsia"/>
-          <w:sz w:val="21"/>
-          <w:szCs w:val="21"/>
-        </w:rPr>
-        <w:t>中的所有形容词与种子评价词“</w:t>
-      </w:r>
-      <w:r>
-        <w:rPr>
-          <w:rFonts w:hint="eastAsia"/>
-          <w:sz w:val="21"/>
-          <w:szCs w:val="21"/>
-        </w:rPr>
-        <w:t>good</w:t>
-      </w:r>
-      <w:r>
-        <w:rPr>
-          <w:rFonts w:hint="eastAsia"/>
-          <w:sz w:val="21"/>
-          <w:szCs w:val="21"/>
-        </w:rPr>
-        <w:t>”和“</w:t>
-      </w:r>
-      <w:r>
-        <w:rPr>
-          <w:rFonts w:hint="eastAsia"/>
-          <w:sz w:val="21"/>
-          <w:szCs w:val="21"/>
-        </w:rPr>
-        <w:t>bad</w:t>
-      </w:r>
-      <w:r>
-        <w:rPr>
-          <w:rFonts w:hint="eastAsia"/>
-          <w:sz w:val="21"/>
-          <w:szCs w:val="21"/>
-        </w:rPr>
-        <w:t>”之间的关联度值来识别出评价词语。</w:t>
-      </w:r>
-      <w:r>
-        <w:rPr>
-          <w:rFonts w:hint="eastAsia"/>
-          <w:sz w:val="21"/>
-          <w:szCs w:val="21"/>
-        </w:rPr>
-        <w:t xml:space="preserve">Stefano </w:t>
-      </w:r>
-      <w:proofErr w:type="spellStart"/>
-      <w:r>
-        <w:rPr>
-          <w:rFonts w:hint="eastAsia"/>
-          <w:sz w:val="21"/>
-          <w:szCs w:val="21"/>
-        </w:rPr>
-        <w:t>Baccianella</w:t>
-      </w:r>
-      <w:proofErr w:type="spellEnd"/>
+        <w:t>。基于图的方法是一种新颖的方法，它可以灵活的将词语间的各种联系作为特征融入图中继而进行迭代计算。这种方法的有效性受限于选取的词语特征和图算法。寻找有效的词语特征以及如何选取图算法是值得深入研究的问题。</w:t>
+      </w:r>
+      <w:r>
+        <w:rPr>
+          <w:rFonts w:hint="eastAsia"/>
+          <w:sz w:val="21"/>
+          <w:szCs w:val="21"/>
+        </w:rPr>
+        <w:t>情感词典构建还存在领域</w:t>
+      </w:r>
+      <w:r>
+        <w:rPr>
+          <w:rFonts w:hint="eastAsia"/>
+          <w:sz w:val="21"/>
+          <w:szCs w:val="21"/>
+        </w:rPr>
+        <w:t>和语言</w:t>
+      </w:r>
+      <w:r>
+        <w:rPr>
+          <w:rFonts w:hint="eastAsia"/>
+          <w:sz w:val="21"/>
+          <w:szCs w:val="21"/>
+        </w:rPr>
+        <w:t>问题。不同领域</w:t>
+      </w:r>
+      <w:r>
+        <w:rPr>
+          <w:rFonts w:hint="eastAsia"/>
+          <w:sz w:val="21"/>
+          <w:szCs w:val="21"/>
+        </w:rPr>
+        <w:t>和语言</w:t>
+      </w:r>
+      <w:r>
+        <w:rPr>
+          <w:rFonts w:hint="eastAsia"/>
+          <w:sz w:val="21"/>
+          <w:szCs w:val="21"/>
+        </w:rPr>
+        <w:t>使用不同的情感词语及表达方式，同一情感词语或表达方式在不同应用领域</w:t>
+      </w:r>
+      <w:r>
+        <w:rPr>
+          <w:rFonts w:hint="eastAsia"/>
+          <w:sz w:val="21"/>
+          <w:szCs w:val="21"/>
+        </w:rPr>
+        <w:t>和语言中</w:t>
+      </w:r>
+      <w:r>
+        <w:rPr>
+          <w:rFonts w:hint="eastAsia"/>
+          <w:sz w:val="21"/>
+          <w:szCs w:val="21"/>
+        </w:rPr>
+        <w:t>表现出不同的语义倾向。</w:t>
+      </w:r>
+      <w:r>
+        <w:rPr>
+          <w:rFonts w:hint="eastAsia"/>
+          <w:sz w:val="21"/>
+          <w:szCs w:val="21"/>
+        </w:rPr>
+        <w:t>已有不少</w:t>
+      </w:r>
+      <w:r>
+        <w:rPr>
+          <w:rFonts w:hint="eastAsia"/>
+          <w:sz w:val="21"/>
+          <w:szCs w:val="21"/>
+        </w:rPr>
+        <w:t>学者</w:t>
+      </w:r>
+      <w:r>
+        <w:rPr>
+          <w:rFonts w:hint="eastAsia"/>
+          <w:sz w:val="21"/>
+          <w:szCs w:val="21"/>
+        </w:rPr>
+        <w:t>采用迁移学习等方法进行</w:t>
+      </w:r>
+      <w:r>
+        <w:rPr>
+          <w:rFonts w:hint="eastAsia"/>
+          <w:sz w:val="21"/>
+          <w:szCs w:val="21"/>
+        </w:rPr>
+        <w:t>情感词典知识的领域化和跨语言研究，并且取得了一定的成果</w:t>
+      </w:r>
       <w:r>
         <w:rPr>
           <w:sz w:val="21"/>
@@ -2927,7 +3468,7 @@
           <w:sz w:val="21"/>
           <w:szCs w:val="21"/>
         </w:rPr>
-        <w:instrText xml:space="preserve"> ADDIN NE.Ref.{AC6FBE57-8328-4B0F-87C8-50F702464178}</w:instrText>
+        <w:instrText xml:space="preserve"> ADDIN NE.Ref.{BB7D8BF8-BBE3-4A3E-96B8-B6874683B42E}</w:instrText>
       </w:r>
       <w:r>
         <w:rPr>
@@ -2939,9 +3480,10 @@
       <w:r>
         <w:rPr>
           <w:color w:val="080000"/>
+          <w:szCs w:val="21"/>
           <w:vertAlign w:val="superscript"/>
         </w:rPr>
-        <w:t>[6]</w:t>
+        <w:t>[20, 21]</w:t>
       </w:r>
       <w:r>
         <w:rPr>
@@ -2956,117 +3498,7 @@
           <w:sz w:val="21"/>
           <w:szCs w:val="21"/>
         </w:rPr>
-        <w:t>等</w:t>
-      </w:r>
-      <w:r>
-        <w:rPr>
-          <w:rFonts w:hint="eastAsia"/>
-          <w:sz w:val="21"/>
-          <w:szCs w:val="21"/>
-        </w:rPr>
-        <w:t>提出基于</w:t>
-      </w:r>
-      <w:proofErr w:type="spellStart"/>
-      <w:r>
-        <w:rPr>
-          <w:rFonts w:hint="eastAsia"/>
-          <w:sz w:val="21"/>
-          <w:szCs w:val="21"/>
-        </w:rPr>
-        <w:t>WordNet</w:t>
-      </w:r>
-      <w:proofErr w:type="spellEnd"/>
-      <w:r>
-        <w:rPr>
-          <w:rFonts w:hint="eastAsia"/>
-          <w:sz w:val="21"/>
-          <w:szCs w:val="21"/>
-        </w:rPr>
-        <w:t>的</w:t>
-      </w:r>
-      <w:r>
-        <w:rPr>
-          <w:rFonts w:hint="eastAsia"/>
-          <w:sz w:val="21"/>
-          <w:szCs w:val="21"/>
-        </w:rPr>
-        <w:t>标签传播算</w:t>
-      </w:r>
-      <w:r>
-        <w:rPr>
-          <w:rFonts w:hint="eastAsia"/>
-          <w:sz w:val="21"/>
-          <w:szCs w:val="21"/>
-        </w:rPr>
-        <w:t>法并构建了情感词典</w:t>
-      </w:r>
-      <w:proofErr w:type="spellStart"/>
-      <w:r>
-        <w:rPr>
-          <w:rFonts w:hint="eastAsia"/>
-          <w:sz w:val="21"/>
-          <w:szCs w:val="21"/>
-        </w:rPr>
-        <w:t>SentiWordNet</w:t>
-      </w:r>
-      <w:proofErr w:type="spellEnd"/>
-      <w:r>
-        <w:rPr>
-          <w:rFonts w:hint="eastAsia"/>
-          <w:sz w:val="21"/>
-          <w:szCs w:val="21"/>
-        </w:rPr>
-        <w:t>。在国内，比较有代表性的是刘群和李素建</w:t>
-      </w:r>
-      <w:r>
-        <w:rPr>
-          <w:rFonts w:hint="eastAsia"/>
-          <w:sz w:val="21"/>
-          <w:szCs w:val="21"/>
-        </w:rPr>
-        <w:t>[</w:t>
-      </w:r>
-      <w:r>
-        <w:rPr>
-          <w:rFonts w:hint="eastAsia"/>
-          <w:sz w:val="21"/>
-          <w:szCs w:val="21"/>
-        </w:rPr>
-        <w:t>11</w:t>
-      </w:r>
-      <w:r>
-        <w:rPr>
-          <w:rFonts w:hint="eastAsia"/>
-          <w:sz w:val="21"/>
-          <w:szCs w:val="21"/>
-        </w:rPr>
-        <w:t>]</w:t>
-      </w:r>
-      <w:r>
-        <w:rPr>
-          <w:rFonts w:hint="eastAsia"/>
-          <w:sz w:val="21"/>
-          <w:szCs w:val="21"/>
-        </w:rPr>
-        <w:t>提出的基于</w:t>
-      </w:r>
-      <w:proofErr w:type="spellStart"/>
-      <w:r>
-        <w:rPr>
-          <w:rFonts w:hint="eastAsia"/>
-          <w:sz w:val="21"/>
-          <w:szCs w:val="21"/>
-        </w:rPr>
-        <w:t>HowNet</w:t>
-      </w:r>
-      <w:proofErr w:type="spellEnd"/>
-      <w:r>
-        <w:rPr>
-          <w:rFonts w:hint="eastAsia"/>
-          <w:sz w:val="21"/>
-          <w:szCs w:val="21"/>
-        </w:rPr>
-        <w:t>的词汇语义相似度计算方法，采用该方法可以构建中文情感词典。</w:t>
+        <w:t>。</w:t>
       </w:r>
     </w:p>
     <w:p>
@@ -3074,18 +3506,69 @@
         <w:pStyle w:val="-"/>
         <w:ind w:firstLine="420"/>
         <w:rPr>
-          <w:sz w:val="21"/>
-          <w:szCs w:val="21"/>
-        </w:rPr>
-      </w:pPr>
-      <w:r>
-        <w:rPr>
-          <w:rFonts w:hint="eastAsia"/>
-          <w:sz w:val="21"/>
-          <w:szCs w:val="21"/>
-        </w:rPr>
-        <w:t>构建</w:t>
-      </w:r>
+          <w:rFonts w:ascii="CMR10" w:hAnsi="CMR10" w:cs="CMR10"/>
+          <w:sz w:val="21"/>
+          <w:szCs w:val="21"/>
+        </w:rPr>
+      </w:pPr>
+      <w:r>
+        <w:rPr>
+          <w:rFonts w:hint="eastAsia"/>
+          <w:sz w:val="21"/>
+          <w:szCs w:val="21"/>
+        </w:rPr>
+        <w:t>由于中文情感分析研究起步较晚，缺乏普遍认可的可靠的</w:t>
+      </w:r>
+      <w:r>
+        <w:rPr>
+          <w:rFonts w:hint="eastAsia"/>
+          <w:sz w:val="21"/>
+          <w:szCs w:val="21"/>
+        </w:rPr>
+        <w:t>中文情感词典</w:t>
+      </w:r>
+      <w:r>
+        <w:rPr>
+          <w:rFonts w:hint="eastAsia"/>
+          <w:sz w:val="21"/>
+          <w:szCs w:val="21"/>
+        </w:rPr>
+        <w:t>。</w:t>
+      </w:r>
+      <w:r>
+        <w:rPr>
+          <w:rFonts w:hint="eastAsia"/>
+          <w:sz w:val="21"/>
+          <w:szCs w:val="21"/>
+        </w:rPr>
+        <w:t>目前</w:t>
+      </w:r>
+      <w:r>
+        <w:rPr>
+          <w:rFonts w:hint="eastAsia"/>
+          <w:sz w:val="21"/>
+          <w:szCs w:val="21"/>
+        </w:rPr>
+        <w:t>研究使用</w:t>
+      </w:r>
+      <w:r>
+        <w:rPr>
+          <w:rFonts w:hint="eastAsia"/>
+          <w:sz w:val="21"/>
+          <w:szCs w:val="21"/>
+        </w:rPr>
+        <w:t>主要有</w:t>
+      </w:r>
+      <w:proofErr w:type="spellStart"/>
+      <w:r>
+        <w:rPr>
+          <w:rFonts w:hint="eastAsia"/>
+          <w:sz w:val="21"/>
+          <w:szCs w:val="21"/>
+        </w:rPr>
+        <w:t>HowNet</w:t>
+      </w:r>
+      <w:proofErr w:type="spellEnd"/>
       <w:r>
         <w:rPr>
           <w:rFonts w:hint="eastAsia"/>
@@ -3096,39 +3579,157 @@
       </w:r>
       <w:r>
         <w:rPr>
-          <w:rFonts w:hint="eastAsia"/>
-          <w:sz w:val="21"/>
-          <w:szCs w:val="21"/>
-        </w:rPr>
-        <w:t>从</w:t>
-      </w:r>
-      <w:r>
-        <w:rPr>
-          <w:rFonts w:hint="eastAsia"/>
-          <w:sz w:val="21"/>
-          <w:szCs w:val="21"/>
-        </w:rPr>
-        <w:t>开始</w:t>
-      </w:r>
-      <w:r>
-        <w:rPr>
-          <w:rFonts w:hint="eastAsia"/>
-          <w:sz w:val="21"/>
-          <w:szCs w:val="21"/>
-        </w:rPr>
-        <w:t>就</w:t>
-      </w:r>
-      <w:r>
-        <w:rPr>
-          <w:rFonts w:hint="eastAsia"/>
-          <w:sz w:val="21"/>
-          <w:szCs w:val="21"/>
-        </w:rPr>
-        <w:t>注重机器学习或自动学习方法的应用</w:t>
-      </w:r>
-      <w:r>
-        <w:rPr>
-          <w:rFonts w:hint="eastAsia"/>
+          <w:sz w:val="21"/>
+          <w:szCs w:val="21"/>
+        </w:rPr>
+        <w:fldChar w:fldCharType="begin"/>
+      </w:r>
+      <w:r>
+        <w:rPr>
+          <w:sz w:val="21"/>
+          <w:szCs w:val="21"/>
+        </w:rPr>
+        <w:instrText xml:space="preserve"> ADDIN NE.Ref.{5B39052B-3140-4B83-85DA-E5A2E6E3B37F}</w:instrText>
+      </w:r>
+      <w:r>
+        <w:rPr>
+          <w:sz w:val="21"/>
+          <w:szCs w:val="21"/>
+        </w:rPr>
+        <w:fldChar w:fldCharType="separate"/>
+      </w:r>
+      <w:r>
+        <w:rPr>
+          <w:color w:val="080000"/>
+          <w:szCs w:val="21"/>
+          <w:vertAlign w:val="superscript"/>
+        </w:rPr>
+        <w:t>[22]</w:t>
+      </w:r>
+      <w:r>
+        <w:rPr>
+          <w:sz w:val="21"/>
+          <w:szCs w:val="21"/>
+        </w:rPr>
+        <w:fldChar w:fldCharType="end"/>
+      </w:r>
+      <w:r>
+        <w:rPr>
+          <w:rFonts w:hint="eastAsia"/>
+          <w:sz w:val="21"/>
+          <w:szCs w:val="21"/>
+        </w:rPr>
+        <w:t>，</w:t>
+      </w:r>
+      <w:r>
+        <w:rPr>
+          <w:rFonts w:ascii="CMR10" w:hAnsi="CMR10" w:cs="CMR10"/>
+          <w:sz w:val="21"/>
+          <w:szCs w:val="21"/>
+        </w:rPr>
+        <w:t>NTUSD</w:t>
+      </w:r>
+      <w:r>
+        <w:rPr>
+          <w:rFonts w:ascii="CMR10" w:hAnsi="CMR10" w:cs="CMR10" w:hint="eastAsia"/>
+          <w:sz w:val="21"/>
+          <w:szCs w:val="21"/>
+        </w:rPr>
+        <w:t>情感词典</w:t>
+      </w:r>
+      <w:r>
+        <w:rPr>
+          <w:rFonts w:ascii="CMR10" w:hAnsi="CMR10" w:cs="CMR10"/>
+          <w:sz w:val="21"/>
+          <w:szCs w:val="21"/>
+        </w:rPr>
+        <w:fldChar w:fldCharType="begin"/>
+      </w:r>
+      <w:r>
+        <w:rPr>
+          <w:rFonts w:ascii="CMR10" w:hAnsi="CMR10" w:cs="CMR10"/>
+          <w:sz w:val="21"/>
+          <w:szCs w:val="21"/>
+        </w:rPr>
+        <w:instrText xml:space="preserve"> ADDIN NE.Ref.{A268C3D8-B426-475F-B7E7-82236F7203DD}</w:instrText>
+      </w:r>
+      <w:r>
+        <w:rPr>
+          <w:rFonts w:ascii="CMR10" w:hAnsi="CMR10" w:cs="CMR10"/>
+          <w:sz w:val="21"/>
+          <w:szCs w:val="21"/>
+        </w:rPr>
+        <w:fldChar w:fldCharType="separate"/>
+      </w:r>
+      <w:r>
+        <w:rPr>
+          <w:rFonts w:ascii="CMR10" w:hAnsi="CMR10" w:cs="CMR10"/>
+          <w:color w:val="080000"/>
+          <w:szCs w:val="21"/>
+          <w:vertAlign w:val="superscript"/>
+        </w:rPr>
+        <w:t>[23]</w:t>
+      </w:r>
+      <w:r>
+        <w:rPr>
+          <w:rFonts w:ascii="CMR10" w:hAnsi="CMR10" w:cs="CMR10"/>
+          <w:sz w:val="21"/>
+          <w:szCs w:val="21"/>
+        </w:rPr>
+        <w:fldChar w:fldCharType="end"/>
+      </w:r>
+      <w:r>
+        <w:rPr>
+          <w:rFonts w:ascii="CMR10" w:hAnsi="CMR10" w:cs="CMR10" w:hint="eastAsia"/>
+          <w:sz w:val="21"/>
+          <w:szCs w:val="21"/>
+        </w:rPr>
+        <w:t>以及大连理工大学的情感词汇本体词库</w:t>
+      </w:r>
+      <w:r>
+        <w:rPr>
+          <w:rFonts w:ascii="CMR10" w:hAnsi="CMR10" w:cs="CMR10"/>
+          <w:sz w:val="21"/>
+          <w:szCs w:val="21"/>
+        </w:rPr>
+        <w:fldChar w:fldCharType="begin"/>
+      </w:r>
+      <w:r>
+        <w:rPr>
+          <w:rFonts w:ascii="CMR10" w:hAnsi="CMR10" w:cs="CMR10"/>
+          <w:sz w:val="21"/>
+          <w:szCs w:val="21"/>
+        </w:rPr>
+        <w:instrText xml:space="preserve"> ADDIN NE.Ref.{BF8F8A7B-4EBE-4EF5-81BD-0C9A4D96FC0E}</w:instrText>
+      </w:r>
+      <w:r>
+        <w:rPr>
+          <w:rFonts w:ascii="CMR10" w:hAnsi="CMR10" w:cs="CMR10"/>
+          <w:sz w:val="21"/>
+          <w:szCs w:val="21"/>
+        </w:rPr>
+        <w:fldChar w:fldCharType="separate"/>
+      </w:r>
+      <w:r>
+        <w:rPr>
+          <w:rFonts w:ascii="CMR10" w:hAnsi="CMR10" w:cs="CMR10"/>
+          <w:color w:val="080000"/>
+          <w:szCs w:val="21"/>
+          <w:vertAlign w:val="superscript"/>
+        </w:rPr>
+        <w:t>[24]</w:t>
+      </w:r>
+      <w:r>
+        <w:rPr>
+          <w:rFonts w:ascii="CMR10" w:hAnsi="CMR10" w:cs="CMR10"/>
+          <w:sz w:val="21"/>
+          <w:szCs w:val="21"/>
+        </w:rPr>
+        <w:fldChar w:fldCharType="end"/>
+      </w:r>
+      <w:r>
+        <w:rPr>
+          <w:rFonts w:ascii="CMR10" w:hAnsi="CMR10" w:cs="CMR10" w:hint="eastAsia"/>
           <w:sz w:val="21"/>
           <w:szCs w:val="21"/>
         </w:rPr>
@@ -3136,319 +3737,91 @@
       </w:r>
       <w:r>
         <w:rPr>
-          <w:rFonts w:hint="eastAsia"/>
-          <w:sz w:val="21"/>
-          <w:szCs w:val="21"/>
-        </w:rPr>
-        <w:t>在早期，有学者通过手工收集种子情感词语（基准词）、并进行人工标注或采用半自动学习标注进行情感词典的</w:t>
-      </w:r>
-      <w:r>
-        <w:rPr>
-          <w:rFonts w:hint="eastAsia"/>
-          <w:sz w:val="21"/>
-          <w:szCs w:val="21"/>
-        </w:rPr>
-        <w:lastRenderedPageBreak/>
-        <w:t>扩展与构建的相关研究</w:t>
-      </w:r>
-      <w:r>
-        <w:rPr>
-          <w:rFonts w:hint="eastAsia"/>
-          <w:sz w:val="21"/>
-          <w:szCs w:val="21"/>
-        </w:rPr>
-        <w:t>[1</w:t>
-      </w:r>
-      <w:r>
-        <w:rPr>
-          <w:rFonts w:hint="eastAsia"/>
-          <w:sz w:val="21"/>
-          <w:szCs w:val="21"/>
-        </w:rPr>
-        <w:t>2</w:t>
-      </w:r>
-      <w:r>
-        <w:rPr>
-          <w:rFonts w:hint="eastAsia"/>
-          <w:sz w:val="21"/>
-          <w:szCs w:val="21"/>
-        </w:rPr>
-        <w:t>-1</w:t>
-      </w:r>
-      <w:r>
-        <w:rPr>
-          <w:rFonts w:hint="eastAsia"/>
-          <w:sz w:val="21"/>
-          <w:szCs w:val="21"/>
-        </w:rPr>
-        <w:t>5</w:t>
-      </w:r>
-      <w:r>
-        <w:rPr>
-          <w:rFonts w:hint="eastAsia"/>
-          <w:sz w:val="21"/>
-          <w:szCs w:val="21"/>
-        </w:rPr>
-        <w:t>]</w:t>
-      </w:r>
-      <w:r>
-        <w:rPr>
-          <w:rFonts w:hint="eastAsia"/>
-          <w:sz w:val="21"/>
-          <w:szCs w:val="21"/>
-        </w:rPr>
-        <w:t>。而近期的研究在于基于已有的情感词典和语义词典采用机器学习</w:t>
-      </w:r>
-      <w:r>
-        <w:rPr>
-          <w:rFonts w:hint="eastAsia"/>
-          <w:sz w:val="21"/>
-          <w:szCs w:val="21"/>
-        </w:rPr>
-        <w:t>进行情感词典的构建和扩展</w:t>
-      </w:r>
-      <w:r>
-        <w:rPr>
-          <w:rFonts w:hint="eastAsia"/>
-          <w:sz w:val="21"/>
-          <w:szCs w:val="21"/>
-        </w:rPr>
-        <w:t>，并尝试使用迁移学习方法进行跨领域或跨语言的情感词典构建</w:t>
-      </w:r>
-      <w:r>
-        <w:rPr>
-          <w:rFonts w:hint="eastAsia"/>
-          <w:sz w:val="21"/>
-          <w:szCs w:val="21"/>
-        </w:rPr>
-        <w:t>。</w:t>
-      </w:r>
-      <w:r>
-        <w:rPr>
-          <w:rFonts w:hint="eastAsia"/>
-          <w:sz w:val="21"/>
-          <w:szCs w:val="21"/>
-        </w:rPr>
-        <w:t>比如，</w:t>
-      </w:r>
-      <w:r>
-        <w:rPr>
-          <w:rFonts w:hint="eastAsia"/>
-          <w:sz w:val="21"/>
-          <w:szCs w:val="21"/>
-        </w:rPr>
-        <w:t>情感词典构建时引入基于图的方法</w:t>
-      </w:r>
-      <w:r>
-        <w:rPr>
-          <w:rFonts w:hint="eastAsia"/>
-          <w:sz w:val="21"/>
-          <w:szCs w:val="21"/>
-        </w:rPr>
-        <w:t>[1</w:t>
-      </w:r>
-      <w:r>
-        <w:rPr>
-          <w:rFonts w:hint="eastAsia"/>
-          <w:sz w:val="21"/>
-          <w:szCs w:val="21"/>
-        </w:rPr>
-        <w:t>6</w:t>
-      </w:r>
-      <w:r>
-        <w:rPr>
-          <w:rFonts w:hint="eastAsia"/>
-          <w:sz w:val="21"/>
-          <w:szCs w:val="21"/>
-        </w:rPr>
-        <w:t>-1</w:t>
-      </w:r>
-      <w:r>
-        <w:rPr>
-          <w:sz w:val="21"/>
-          <w:szCs w:val="21"/>
-        </w:rPr>
-        <w:t>9</w:t>
-      </w:r>
-      <w:r>
-        <w:rPr>
-          <w:rFonts w:hint="eastAsia"/>
-          <w:sz w:val="21"/>
-          <w:szCs w:val="21"/>
-        </w:rPr>
-        <w:t>]</w:t>
-      </w:r>
-      <w:r>
-        <w:rPr>
-          <w:rFonts w:hint="eastAsia"/>
-          <w:sz w:val="21"/>
-          <w:szCs w:val="21"/>
-        </w:rPr>
-        <w:t>。基于图的方法是一种新颖的方法，它可以灵活的将词语间的各种联系作为特征融入图中继而进行迭代计算。这种方法的有效性受限于选取的词语特征和图算法。寻找有效的词语</w:t>
-      </w:r>
-      <w:proofErr w:type="gramStart"/>
-      <w:r>
-        <w:rPr>
-          <w:rFonts w:hint="eastAsia"/>
-          <w:sz w:val="21"/>
-          <w:szCs w:val="21"/>
-        </w:rPr>
-        <w:t>间特征</w:t>
-      </w:r>
-      <w:proofErr w:type="gramEnd"/>
-      <w:r>
-        <w:rPr>
-          <w:rFonts w:hint="eastAsia"/>
-          <w:sz w:val="21"/>
-          <w:szCs w:val="21"/>
-        </w:rPr>
-        <w:t>以及如何选取图算法是值得深入研究的问题。</w:t>
-      </w:r>
-    </w:p>
-    <w:p>
-      <w:pPr>
-        <w:pStyle w:val="-"/>
-        <w:ind w:firstLine="420"/>
-        <w:rPr>
-          <w:sz w:val="21"/>
-          <w:szCs w:val="21"/>
-        </w:rPr>
-      </w:pPr>
-      <w:r>
-        <w:rPr>
-          <w:rFonts w:hint="eastAsia"/>
-          <w:sz w:val="21"/>
-          <w:szCs w:val="21"/>
-        </w:rPr>
-        <w:t>情感词典构建</w:t>
-      </w:r>
-      <w:r>
-        <w:rPr>
-          <w:rFonts w:hint="eastAsia"/>
-          <w:sz w:val="21"/>
-          <w:szCs w:val="21"/>
-        </w:rPr>
-        <w:t>还存在</w:t>
-      </w:r>
-      <w:r>
-        <w:rPr>
-          <w:rFonts w:hint="eastAsia"/>
-          <w:sz w:val="21"/>
-          <w:szCs w:val="21"/>
-        </w:rPr>
-        <w:t>领域问题。不同领域使用不同的情感词语及表达</w:t>
-      </w:r>
-      <w:r>
-        <w:rPr>
-          <w:rFonts w:hint="eastAsia"/>
-          <w:sz w:val="21"/>
-          <w:szCs w:val="21"/>
-        </w:rPr>
-        <w:t>方</w:t>
-      </w:r>
-      <w:r>
-        <w:rPr>
-          <w:rFonts w:hint="eastAsia"/>
-          <w:sz w:val="21"/>
-          <w:szCs w:val="21"/>
-        </w:rPr>
-        <w:t>式，同一情感词语或表达</w:t>
-      </w:r>
-      <w:r>
-        <w:rPr>
-          <w:rFonts w:hint="eastAsia"/>
-          <w:sz w:val="21"/>
-          <w:szCs w:val="21"/>
-        </w:rPr>
-        <w:t>方</w:t>
-      </w:r>
-      <w:r>
-        <w:rPr>
-          <w:rFonts w:hint="eastAsia"/>
-          <w:sz w:val="21"/>
-          <w:szCs w:val="21"/>
-        </w:rPr>
-        <w:t>式在不同应用领域表现出不同的语义倾向。这导致通用情感词典或某一领域获得的情感词典在应用到新的领域时存在较大的问题。研究情感词典的领域移植问题对于情感分析的</w:t>
-      </w:r>
-      <w:r>
-        <w:rPr>
-          <w:rFonts w:hint="eastAsia"/>
-          <w:sz w:val="21"/>
-          <w:szCs w:val="21"/>
-        </w:rPr>
-        <w:t>领域细</w:t>
-      </w:r>
-      <w:r>
-        <w:rPr>
-          <w:rFonts w:hint="eastAsia"/>
-          <w:sz w:val="21"/>
-          <w:szCs w:val="21"/>
-        </w:rPr>
-        <w:t>化，发挥出情感分析技术巨大潜力具有重要意义。</w:t>
-      </w:r>
-      <w:r>
-        <w:rPr>
-          <w:rFonts w:hint="eastAsia"/>
-          <w:sz w:val="21"/>
-          <w:szCs w:val="21"/>
-        </w:rPr>
-        <w:t>已有不少</w:t>
-      </w:r>
-      <w:r>
-        <w:rPr>
-          <w:rFonts w:hint="eastAsia"/>
-          <w:sz w:val="21"/>
-          <w:szCs w:val="21"/>
-        </w:rPr>
-        <w:t>学者</w:t>
-      </w:r>
-      <w:r>
-        <w:rPr>
-          <w:rFonts w:hint="eastAsia"/>
-          <w:sz w:val="21"/>
-          <w:szCs w:val="21"/>
-        </w:rPr>
-        <w:t>采用迁移学习等方法进行</w:t>
-      </w:r>
-      <w:r>
-        <w:rPr>
-          <w:rFonts w:hint="eastAsia"/>
-          <w:sz w:val="21"/>
-          <w:szCs w:val="21"/>
-        </w:rPr>
-        <w:t>情感词典知识的领域化和跨语言研究，并且取得了一定的成果</w:t>
-      </w:r>
-      <w:r>
-        <w:rPr>
-          <w:rFonts w:hint="eastAsia"/>
-          <w:sz w:val="21"/>
-          <w:szCs w:val="21"/>
-        </w:rPr>
-        <w:t>[20</w:t>
-      </w:r>
-      <w:r>
-        <w:rPr>
-          <w:rFonts w:hint="eastAsia"/>
-          <w:sz w:val="21"/>
-          <w:szCs w:val="21"/>
-        </w:rPr>
-        <w:t>-24</w:t>
-      </w:r>
-      <w:r>
-        <w:rPr>
-          <w:rFonts w:hint="eastAsia"/>
-          <w:sz w:val="21"/>
-          <w:szCs w:val="21"/>
-        </w:rPr>
-        <w:t>]</w:t>
-      </w:r>
-      <w:r>
-        <w:rPr>
-          <w:rFonts w:hint="eastAsia"/>
-          <w:sz w:val="21"/>
-          <w:szCs w:val="21"/>
-        </w:rPr>
-        <w:t>。</w:t>
+          <w:rFonts w:ascii="CMR10" w:hAnsi="CMR10" w:cs="CMR10" w:hint="eastAsia"/>
+          <w:sz w:val="21"/>
+          <w:szCs w:val="21"/>
+        </w:rPr>
+        <w:t>这些词典主要是以手工或半自动方式编辑而成，可靠性和领域适应性受到限制，并且情感词以</w:t>
+      </w:r>
+      <w:r>
+        <w:rPr>
+          <w:rFonts w:ascii="CMR10" w:hAnsi="CMR10" w:cs="CMR10" w:hint="eastAsia"/>
+          <w:sz w:val="21"/>
+          <w:szCs w:val="21"/>
+        </w:rPr>
+        <w:t>主要</w:t>
+      </w:r>
+      <w:r>
+        <w:rPr>
+          <w:rFonts w:ascii="CMR10" w:hAnsi="CMR10" w:cs="CMR10" w:hint="eastAsia"/>
+          <w:sz w:val="21"/>
+          <w:szCs w:val="21"/>
+        </w:rPr>
+        <w:t>褒贬二值区分，缺少情感强度值的细粒度</w:t>
+      </w:r>
+      <w:r>
+        <w:rPr>
+          <w:rFonts w:ascii="CMR10" w:hAnsi="CMR10" w:cs="CMR10" w:hint="eastAsia"/>
+          <w:sz w:val="21"/>
+          <w:szCs w:val="21"/>
+        </w:rPr>
+        <w:t>划分</w:t>
+      </w:r>
+      <w:r>
+        <w:rPr>
+          <w:rFonts w:ascii="CMR10" w:hAnsi="CMR10" w:cs="CMR10" w:hint="eastAsia"/>
+          <w:sz w:val="21"/>
+          <w:szCs w:val="21"/>
+        </w:rPr>
+        <w:t>。本文提出基于</w:t>
+      </w:r>
+      <w:r>
+        <w:rPr>
+          <w:rFonts w:ascii="CMR10" w:hAnsi="CMR10" w:cs="CMR10" w:hint="eastAsia"/>
+          <w:sz w:val="21"/>
+          <w:szCs w:val="21"/>
+        </w:rPr>
+        <w:t>可靠的</w:t>
+      </w:r>
+      <w:r>
+        <w:rPr>
+          <w:rFonts w:ascii="CMR10" w:hAnsi="CMR10" w:cs="CMR10" w:hint="eastAsia"/>
+          <w:sz w:val="21"/>
+          <w:szCs w:val="21"/>
+        </w:rPr>
+        <w:t>英文情感词典资源的构建方法，可以</w:t>
+      </w:r>
+      <w:r>
+        <w:rPr>
+          <w:rFonts w:ascii="CMR10" w:hAnsi="CMR10" w:cs="CMR10" w:hint="eastAsia"/>
+          <w:sz w:val="21"/>
+          <w:szCs w:val="21"/>
+        </w:rPr>
+        <w:t>根据语义关系将英文词与情感值转化</w:t>
+      </w:r>
+      <w:r>
+        <w:rPr>
+          <w:rFonts w:ascii="CMR10" w:hAnsi="CMR10" w:cs="CMR10" w:hint="eastAsia"/>
+          <w:sz w:val="21"/>
+          <w:szCs w:val="21"/>
+        </w:rPr>
+        <w:t>得到</w:t>
+      </w:r>
+      <w:r>
+        <w:rPr>
+          <w:rFonts w:ascii="CMR10" w:hAnsi="CMR10" w:cs="CMR10" w:hint="eastAsia"/>
+          <w:sz w:val="21"/>
+          <w:szCs w:val="21"/>
+        </w:rPr>
+        <w:t>中文</w:t>
+      </w:r>
+      <w:r>
+        <w:rPr>
+          <w:rFonts w:ascii="CMR10" w:hAnsi="CMR10" w:cs="CMR10" w:hint="eastAsia"/>
+          <w:sz w:val="21"/>
+          <w:szCs w:val="21"/>
+        </w:rPr>
+        <w:t>词语的情感强度值，并且完全是自动的，可靠性和适应性更高。</w:t>
       </w:r>
     </w:p>
     <w:p>
@@ -3478,7 +3851,7 @@
           <w:szCs w:val="21"/>
         </w:rPr>
       </w:pPr>
-      <w:bookmarkStart w:id="1" w:name="_Toc326689075"/>
+      <w:bookmarkStart w:id="0" w:name="_Toc326689075"/>
       <w:r>
         <w:rPr>
           <w:rFonts w:hint="eastAsia"/>
@@ -3536,15 +3909,14 @@
         </w:rPr>
         <w:t>词典</w:t>
       </w:r>
-      <w:bookmarkEnd w:id="1"/>
+      <w:bookmarkEnd w:id="0"/>
     </w:p>
     <w:p>
       <w:pPr>
-        <w:pStyle w:val="-"/>
-        <w:ind w:firstLine="420"/>
-        <w:rPr>
-          <w:sz w:val="18"/>
-          <w:szCs w:val="18"/>
+        <w:pStyle w:val="Default"/>
+        <w:rPr>
+          <w:sz w:val="21"/>
+          <w:szCs w:val="21"/>
         </w:rPr>
       </w:pPr>
       <w:proofErr w:type="spellStart"/>
@@ -3563,7 +3935,63 @@
           <w:sz w:val="21"/>
           <w:szCs w:val="21"/>
         </w:rPr>
-        <w:t>是描述概念与概念之间的关系，以及概念的属性与属性之间的关系的知识库。它支持中英文两种语言，有着自己独特的知识表示方法。</w:t>
+        <w:t>是</w:t>
+      </w:r>
+      <w:r>
+        <w:rPr>
+          <w:rFonts w:ascii="宋体" w:cs="宋体" w:hint="eastAsia"/>
+          <w:sz w:val="21"/>
+          <w:szCs w:val="21"/>
+        </w:rPr>
+        <w:t>是一个以</w:t>
+      </w:r>
+      <w:r>
+        <w:rPr>
+          <w:rFonts w:ascii="宋体" w:cs="宋体" w:hint="eastAsia"/>
+          <w:sz w:val="21"/>
+          <w:szCs w:val="21"/>
+        </w:rPr>
+        <w:t>中英文</w:t>
+      </w:r>
+      <w:r>
+        <w:rPr>
+          <w:rFonts w:ascii="宋体" w:cs="宋体" w:hint="eastAsia"/>
+          <w:sz w:val="21"/>
+          <w:szCs w:val="21"/>
+        </w:rPr>
+        <w:t>词语所代表的概念为描述对象</w:t>
+      </w:r>
+      <w:r>
+        <w:rPr>
+          <w:rFonts w:ascii="宋体" w:cs="宋体" w:hint="eastAsia"/>
+          <w:sz w:val="21"/>
+          <w:szCs w:val="21"/>
+        </w:rPr>
+        <w:t>，</w:t>
+      </w:r>
+      <w:r>
+        <w:rPr>
+          <w:rFonts w:hint="eastAsia"/>
+          <w:sz w:val="21"/>
+          <w:szCs w:val="21"/>
+        </w:rPr>
+        <w:t>揭示</w:t>
+      </w:r>
+      <w:r>
+        <w:rPr>
+          <w:rFonts w:hint="eastAsia"/>
+          <w:sz w:val="21"/>
+          <w:szCs w:val="21"/>
+        </w:rPr>
+        <w:t>概念与概念之间以及概念的属性与属性之间的关系的知识库。</w:t>
+      </w:r>
+      <w:r>
+        <w:rPr>
+          <w:rFonts w:hint="eastAsia"/>
+          <w:sz w:val="21"/>
+          <w:szCs w:val="21"/>
+        </w:rPr>
+        <w:t>义原是</w:t>
       </w:r>
       <w:proofErr w:type="spellStart"/>
       <w:r>
@@ -3581,7 +4009,63 @@
           <w:sz w:val="21"/>
           <w:szCs w:val="21"/>
         </w:rPr>
-        <w:t>把客观世界看作是由很多的概念构成。概念之间相互交织构成一个网。这是</w:t>
+        <w:t>中最小语义单元，用于定义和描述概念的属性和概念间的相互关系</w:t>
+      </w:r>
+      <w:r>
+        <w:rPr>
+          <w:rFonts w:hint="eastAsia"/>
+          <w:sz w:val="21"/>
+          <w:szCs w:val="21"/>
+        </w:rPr>
+        <w:t>，</w:t>
+      </w:r>
+      <w:r>
+        <w:rPr>
+          <w:rFonts w:hint="eastAsia"/>
+          <w:sz w:val="21"/>
+          <w:szCs w:val="21"/>
+        </w:rPr>
+        <w:t>通过一个树状的层次结构组织构成上下位关系。</w:t>
+      </w:r>
+      <w:r>
+        <w:rPr>
+          <w:rFonts w:ascii="宋体" w:cs="宋体" w:hint="eastAsia"/>
+          <w:sz w:val="23"/>
+          <w:szCs w:val="23"/>
+        </w:rPr>
+        <w:t>概念是对词汇语义的一种描述</w:t>
+      </w:r>
+      <w:r>
+        <w:rPr>
+          <w:rFonts w:ascii="宋体" w:cs="宋体" w:hint="eastAsia"/>
+          <w:sz w:val="23"/>
+          <w:szCs w:val="23"/>
+        </w:rPr>
+        <w:t>，</w:t>
+      </w:r>
+      <w:r>
+        <w:rPr>
+          <w:rFonts w:ascii="宋体" w:cs="宋体" w:hint="eastAsia"/>
+          <w:sz w:val="23"/>
+          <w:szCs w:val="23"/>
+        </w:rPr>
+        <w:t>每一个词可以表达为几个概念</w:t>
+      </w:r>
+      <w:r>
+        <w:rPr>
+          <w:rFonts w:ascii="宋体" w:cs="宋体" w:hint="eastAsia"/>
+          <w:sz w:val="23"/>
+          <w:szCs w:val="23"/>
+        </w:rPr>
+        <w:t>，</w:t>
+      </w:r>
+      <w:r>
+        <w:rPr>
+          <w:rFonts w:hint="eastAsia"/>
+          <w:sz w:val="21"/>
+          <w:szCs w:val="21"/>
+        </w:rPr>
+        <w:t>概念之间相互交织构成一个网。</w:t>
       </w:r>
       <w:proofErr w:type="spellStart"/>
       <w:r>
@@ -3599,31 +4083,76 @@
           <w:sz w:val="21"/>
           <w:szCs w:val="21"/>
         </w:rPr>
+        <w:t>所着力要反映的是概念的共性和个性</w:t>
+      </w:r>
+      <w:r>
+        <w:rPr>
+          <w:rFonts w:hint="eastAsia"/>
+          <w:sz w:val="21"/>
+          <w:szCs w:val="21"/>
+        </w:rPr>
+        <w:t>，</w:t>
+      </w:r>
+      <w:r>
+        <w:rPr>
+          <w:rFonts w:hint="eastAsia"/>
+          <w:sz w:val="21"/>
+          <w:szCs w:val="21"/>
+        </w:rPr>
+        <w:t>这是</w:t>
+      </w:r>
+      <w:proofErr w:type="spellStart"/>
+      <w:r>
+        <w:rPr>
+          <w:rFonts w:hint="eastAsia"/>
+          <w:sz w:val="21"/>
+          <w:szCs w:val="21"/>
+        </w:rPr>
+        <w:t>HowNet</w:t>
+      </w:r>
+      <w:proofErr w:type="spellEnd"/>
+      <w:r>
+        <w:rPr>
+          <w:rFonts w:hint="eastAsia"/>
+          <w:sz w:val="21"/>
+          <w:szCs w:val="21"/>
+        </w:rPr>
         <w:t>区别于其他语义词典的本质特征</w:t>
       </w:r>
       <w:r>
         <w:rPr>
-          <w:rFonts w:hint="eastAsia"/>
-          <w:sz w:val="21"/>
-          <w:szCs w:val="21"/>
-        </w:rPr>
-        <w:t>[</w:t>
-      </w:r>
-      <w:r>
-        <w:rPr>
-          <w:rFonts w:hint="eastAsia"/>
-          <w:sz w:val="21"/>
-          <w:szCs w:val="21"/>
-        </w:rPr>
-        <w:t>5</w:t>
-      </w:r>
-      <w:r>
-        <w:rPr>
-          <w:rFonts w:hint="eastAsia"/>
-          <w:sz w:val="21"/>
-          <w:szCs w:val="21"/>
-        </w:rPr>
-        <w:t>]</w:t>
+          <w:sz w:val="21"/>
+          <w:szCs w:val="21"/>
+        </w:rPr>
+        <w:fldChar w:fldCharType="begin"/>
+      </w:r>
+      <w:r>
+        <w:rPr>
+          <w:sz w:val="21"/>
+          <w:szCs w:val="21"/>
+        </w:rPr>
+        <w:instrText xml:space="preserve"> ADDIN NE.Ref.{8D26A6E5-6D40-4E97-B228-E0AAE97EBEF4}</w:instrText>
+      </w:r>
+      <w:r>
+        <w:rPr>
+          <w:sz w:val="21"/>
+          <w:szCs w:val="21"/>
+        </w:rPr>
+        <w:fldChar w:fldCharType="separate"/>
+      </w:r>
+      <w:r>
+        <w:rPr>
+          <w:color w:val="080000"/>
+          <w:vertAlign w:val="superscript"/>
+        </w:rPr>
+        <w:t>[16]</w:t>
+      </w:r>
+      <w:r>
+        <w:rPr>
+          <w:sz w:val="21"/>
+          <w:szCs w:val="21"/>
+        </w:rPr>
+        <w:fldChar w:fldCharType="end"/>
       </w:r>
       <w:r>
         <w:rPr>
@@ -3665,7 +4194,7 @@
           <w:sz w:val="21"/>
           <w:szCs w:val="21"/>
         </w:rPr>
-        <w:t>所示。</w:t>
+        <w:t>所示，对于“医生”和“患者”，“人”是它们的共性；</w:t>
       </w:r>
       <w:proofErr w:type="spellStart"/>
       <w:r>
@@ -3683,7 +4212,31 @@
           <w:sz w:val="21"/>
           <w:szCs w:val="21"/>
         </w:rPr>
-        <w:t>所着力要反映的是概念的共性和个性。例如，对于“医生”和“患者”，“人”是它们的共性；</w:t>
+        <w:t>在主要特征文件中描述了“人”所具有的共性，“医生”的个性是他是“医治”的施事，而“患者”的个性是他是“罹患”的经验者。</w:t>
+      </w:r>
+      <w:r>
+        <w:rPr>
+          <w:rFonts w:hint="eastAsia"/>
+          <w:sz w:val="21"/>
+          <w:szCs w:val="21"/>
+        </w:rPr>
+        <w:t>如图</w:t>
+      </w:r>
+      <w:r>
+        <w:rPr>
+          <w:rFonts w:hint="eastAsia"/>
+          <w:sz w:val="21"/>
+          <w:szCs w:val="21"/>
+        </w:rPr>
+        <w:t>2</w:t>
+      </w:r>
+      <w:r>
+        <w:rPr>
+          <w:rFonts w:hint="eastAsia"/>
+          <w:sz w:val="21"/>
+          <w:szCs w:val="21"/>
+        </w:rPr>
+        <w:t>所示，</w:t>
       </w:r>
       <w:proofErr w:type="spellStart"/>
       <w:r>
@@ -3701,56 +4254,6 @@
           <w:sz w:val="21"/>
           <w:szCs w:val="21"/>
         </w:rPr>
-        <w:t>在主要特征文件中描述了“人”所具有的共性，“医生”的个性是他是“医治”的施事，而“患者”的个性是他是“罹患”的经验者。</w:t>
-      </w:r>
-      <w:r>
-        <w:rPr>
-          <w:rFonts w:hint="eastAsia"/>
-          <w:sz w:val="21"/>
-          <w:szCs w:val="21"/>
-        </w:rPr>
-        <w:t>如图</w:t>
-      </w:r>
-      <w:r>
-        <w:rPr>
-          <w:rFonts w:hint="eastAsia"/>
-          <w:sz w:val="21"/>
-          <w:szCs w:val="21"/>
-        </w:rPr>
-        <w:t>2</w:t>
-      </w:r>
-      <w:r>
-        <w:rPr>
-          <w:rFonts w:hint="eastAsia"/>
-          <w:sz w:val="21"/>
-          <w:szCs w:val="21"/>
-        </w:rPr>
-        <w:t>所示</w:t>
-      </w:r>
-      <w:r>
-        <w:rPr>
-          <w:rFonts w:hint="eastAsia"/>
-          <w:sz w:val="21"/>
-          <w:szCs w:val="21"/>
-        </w:rPr>
-        <w:t>，</w:t>
-      </w:r>
-      <w:proofErr w:type="spellStart"/>
-      <w:r>
-        <w:rPr>
-          <w:rFonts w:hint="eastAsia"/>
-          <w:sz w:val="21"/>
-          <w:szCs w:val="21"/>
-        </w:rPr>
-        <w:t>HowNet</w:t>
-      </w:r>
-      <w:proofErr w:type="spellEnd"/>
-      <w:r>
-        <w:rPr>
-          <w:rFonts w:hint="eastAsia"/>
-          <w:sz w:val="21"/>
-          <w:szCs w:val="21"/>
-        </w:rPr>
         <w:t>采用</w:t>
       </w:r>
       <w:r>
@@ -3784,6 +4287,14 @@
           <w:szCs w:val="21"/>
         </w:rPr>
         <w:t>）</w:t>
+      </w:r>
+      <w:r>
+        <w:rPr>
+          <w:rFonts w:hint="eastAsia"/>
+          <w:sz w:val="21"/>
+          <w:szCs w:val="21"/>
+        </w:rPr>
+        <w:t>语言描述概念，</w:t>
       </w:r>
       <w:r>
         <w:rPr>
@@ -4165,7 +4676,15 @@
           <w:sz w:val="21"/>
           <w:szCs w:val="21"/>
         </w:rPr>
-        <w:t>中，每一个概念的定义项都是</w:t>
+        <w:t>中，每一个概念的定义项都</w:t>
+      </w:r>
+      <w:r>
+        <w:rPr>
+          <w:rFonts w:hint="eastAsia"/>
+          <w:sz w:val="21"/>
+          <w:szCs w:val="21"/>
+        </w:rPr>
+        <w:t>是</w:t>
       </w:r>
       <w:proofErr w:type="gramStart"/>
       <w:r>
@@ -4183,51 +4702,17 @@
           <w:sz w:val="21"/>
           <w:szCs w:val="21"/>
         </w:rPr>
-        <w:t>动态角色来描述的。出现在定义项中由双语标注的是义原。义原是</w:t>
-      </w:r>
-      <w:proofErr w:type="spellStart"/>
-      <w:r>
-        <w:rPr>
-          <w:rFonts w:hint="eastAsia"/>
-          <w:sz w:val="21"/>
-          <w:szCs w:val="21"/>
-        </w:rPr>
-        <w:t>HowNet</w:t>
-      </w:r>
-      <w:proofErr w:type="spellEnd"/>
-      <w:r>
-        <w:rPr>
-          <w:rFonts w:hint="eastAsia"/>
-          <w:sz w:val="21"/>
-          <w:szCs w:val="21"/>
-        </w:rPr>
-        <w:t>中最小语义单元，用于定义和描述概念的属性和概念间的相互关系。</w:t>
-      </w:r>
-      <w:proofErr w:type="spellStart"/>
-      <w:r>
-        <w:rPr>
-          <w:rFonts w:hint="eastAsia"/>
-          <w:sz w:val="21"/>
-          <w:szCs w:val="21"/>
-        </w:rPr>
-        <w:t>H</w:t>
-      </w:r>
-      <w:r>
-        <w:rPr>
-          <w:rFonts w:hint="eastAsia"/>
-          <w:sz w:val="21"/>
-          <w:szCs w:val="21"/>
-        </w:rPr>
-        <w:t>owNet</w:t>
-      </w:r>
-      <w:proofErr w:type="spellEnd"/>
-      <w:r>
-        <w:rPr>
-          <w:rFonts w:hint="eastAsia"/>
-          <w:sz w:val="21"/>
-          <w:szCs w:val="21"/>
-        </w:rPr>
-        <w:t>中描述了概念之间的多种类型的关系，将图</w:t>
+        <w:t>动态角色来描述的。出现在定义项中由双语标注的是义原。</w:t>
+      </w:r>
+      <w:bookmarkStart w:id="1" w:name="_GoBack"/>
+      <w:bookmarkEnd w:id="1"/>
+      <w:r>
+        <w:rPr>
+          <w:rFonts w:hint="eastAsia"/>
+          <w:sz w:val="21"/>
+          <w:szCs w:val="21"/>
+        </w:rPr>
+        <w:t>将图</w:t>
       </w:r>
       <w:r>
         <w:rPr>
@@ -4366,7 +4851,16 @@
           <w:sz w:val="21"/>
           <w:szCs w:val="21"/>
         </w:rPr>
-        <w:t>使用同义词集合（</w:t>
+        <w:t>使</w:t>
+      </w:r>
+      <w:r>
+        <w:rPr>
+          <w:rFonts w:hint="eastAsia"/>
+          <w:sz w:val="21"/>
+          <w:szCs w:val="21"/>
+        </w:rPr>
+        <w:lastRenderedPageBreak/>
+        <w:t>用同义词集合（</w:t>
       </w:r>
       <w:proofErr w:type="spellStart"/>
       <w:r>
@@ -4400,16 +4894,7 @@
           <w:sz w:val="21"/>
           <w:szCs w:val="21"/>
         </w:rPr>
-        <w:t>），词汇关系在词语之间体现，语义关系在概</w:t>
-      </w:r>
-      <w:r>
-        <w:rPr>
-          <w:rFonts w:hint="eastAsia"/>
-          <w:sz w:val="21"/>
-          <w:szCs w:val="21"/>
-        </w:rPr>
-        <w:lastRenderedPageBreak/>
-        <w:t>念之间体现。</w:t>
+        <w:t>），词汇关系在词语之间体现，语义关系在概念之间体现。</w:t>
       </w:r>
       <w:proofErr w:type="spellStart"/>
       <w:r>
@@ -9246,7 +9731,7 @@
           <v:shape id="_x0000_i1025" type="#_x0000_t75" style="width:12.9pt;height:12.9pt" o:ole="">
             <v:imagedata r:id="rId13" o:title=""/>
           </v:shape>
-          <o:OLEObject Type="Embed" ProgID="Equation.3" ShapeID="_x0000_i1025" DrawAspect="Content" ObjectID="_1441347298" r:id="rId14"/>
+          <o:OLEObject Type="Embed" ProgID="Equation.3" ShapeID="_x0000_i1025" DrawAspect="Content" ObjectID="_1441456766" r:id="rId14"/>
         </w:object>
       </w:r>
       <w:r>
@@ -9315,7 +9800,7 @@
           <v:shape id="_x0000_i1026" type="#_x0000_t75" style="width:14.5pt;height:10.75pt" o:ole="">
             <v:imagedata r:id="rId15" o:title=""/>
           </v:shape>
-          <o:OLEObject Type="Embed" ProgID="Equation.3" ShapeID="_x0000_i1026" DrawAspect="Content" ObjectID="_1441347299" r:id="rId16"/>
+          <o:OLEObject Type="Embed" ProgID="Equation.3" ShapeID="_x0000_i1026" DrawAspect="Content" ObjectID="_1441456767" r:id="rId16"/>
         </w:object>
       </w:r>
       <w:r>
@@ -9370,7 +9855,7 @@
           <v:shape id="_x0000_i1027" type="#_x0000_t75" style="width:9.15pt;height:10.75pt" o:ole="">
             <v:imagedata r:id="rId17" o:title=""/>
           </v:shape>
-          <o:OLEObject Type="Embed" ProgID="Equation.3" ShapeID="_x0000_i1027" DrawAspect="Content" ObjectID="_1441347300" r:id="rId18"/>
+          <o:OLEObject Type="Embed" ProgID="Equation.3" ShapeID="_x0000_i1027" DrawAspect="Content" ObjectID="_1441456768" r:id="rId18"/>
         </w:object>
       </w:r>
       <w:r>
@@ -9391,7 +9876,7 @@
           <v:shape id="_x0000_i1028" type="#_x0000_t75" style="width:38.15pt;height:15.6pt" o:ole="">
             <v:imagedata r:id="rId19" o:title=""/>
           </v:shape>
-          <o:OLEObject Type="Embed" ProgID="Equation.3" ShapeID="_x0000_i1028" DrawAspect="Content" ObjectID="_1441347301" r:id="rId20"/>
+          <o:OLEObject Type="Embed" ProgID="Equation.3" ShapeID="_x0000_i1028" DrawAspect="Content" ObjectID="_1441456769" r:id="rId20"/>
         </w:object>
       </w:r>
       <w:proofErr w:type="gramStart"/>
@@ -9414,7 +9899,7 @@
           <v:shape id="_x0000_i1029" type="#_x0000_t75" style="width:9.15pt;height:10.75pt" o:ole="">
             <v:imagedata r:id="rId17" o:title=""/>
           </v:shape>
-          <o:OLEObject Type="Embed" ProgID="Equation.3" ShapeID="_x0000_i1029" DrawAspect="Content" ObjectID="_1441347302" r:id="rId21"/>
+          <o:OLEObject Type="Embed" ProgID="Equation.3" ShapeID="_x0000_i1029" DrawAspect="Content" ObjectID="_1441456770" r:id="rId21"/>
         </w:object>
       </w:r>
       <w:r>
@@ -9435,7 +9920,7 @@
           <v:shape id="_x0000_i1030" type="#_x0000_t75" style="width:12.9pt;height:12.9pt" o:ole="">
             <v:imagedata r:id="rId13" o:title=""/>
           </v:shape>
-          <o:OLEObject Type="Embed" ProgID="Equation.3" ShapeID="_x0000_i1030" DrawAspect="Content" ObjectID="_1441347303" r:id="rId22"/>
+          <o:OLEObject Type="Embed" ProgID="Equation.3" ShapeID="_x0000_i1030" DrawAspect="Content" ObjectID="_1441456771" r:id="rId22"/>
         </w:object>
       </w:r>
       <w:r>
@@ -9456,7 +9941,7 @@
           <v:shape id="_x0000_i1031" type="#_x0000_t75" style="width:40.3pt;height:18.25pt" o:ole="">
             <v:imagedata r:id="rId23" o:title=""/>
           </v:shape>
-          <o:OLEObject Type="Embed" ProgID="Equation.3" ShapeID="_x0000_i1031" DrawAspect="Content" ObjectID="_1441347304" r:id="rId24"/>
+          <o:OLEObject Type="Embed" ProgID="Equation.3" ShapeID="_x0000_i1031" DrawAspect="Content" ObjectID="_1441456772" r:id="rId24"/>
         </w:object>
       </w:r>
       <w:proofErr w:type="gramStart"/>
@@ -9479,7 +9964,7 @@
           <v:shape id="_x0000_i1032" type="#_x0000_t75" style="width:9.15pt;height:10.75pt" o:ole="">
             <v:imagedata r:id="rId17" o:title=""/>
           </v:shape>
-          <o:OLEObject Type="Embed" ProgID="Equation.3" ShapeID="_x0000_i1032" DrawAspect="Content" ObjectID="_1441347305" r:id="rId25"/>
+          <o:OLEObject Type="Embed" ProgID="Equation.3" ShapeID="_x0000_i1032" DrawAspect="Content" ObjectID="_1441456773" r:id="rId25"/>
         </w:object>
       </w:r>
       <w:r>
@@ -9500,7 +9985,7 @@
           <v:shape id="_x0000_i1033" type="#_x0000_t75" style="width:7pt;height:14.5pt" o:ole="">
             <v:imagedata r:id="rId26" o:title=""/>
           </v:shape>
-          <o:OLEObject Type="Embed" ProgID="Equation.3" ShapeID="_x0000_i1033" DrawAspect="Content" ObjectID="_1441347306" r:id="rId27"/>
+          <o:OLEObject Type="Embed" ProgID="Equation.3" ShapeID="_x0000_i1033" DrawAspect="Content" ObjectID="_1441456774" r:id="rId27"/>
         </w:object>
       </w:r>
       <w:r>
@@ -9544,7 +10029,7 @@
           <v:shape id="_x0000_i1034" type="#_x0000_t75" style="width:12.9pt;height:12.9pt" o:ole="">
             <v:imagedata r:id="rId13" o:title=""/>
           </v:shape>
-          <o:OLEObject Type="Embed" ProgID="Equation.3" ShapeID="_x0000_i1034" DrawAspect="Content" ObjectID="_1441347307" r:id="rId28"/>
+          <o:OLEObject Type="Embed" ProgID="Equation.3" ShapeID="_x0000_i1034" DrawAspect="Content" ObjectID="_1441456775" r:id="rId28"/>
         </w:object>
       </w:r>
       <w:r>
@@ -10672,7 +11157,7 @@
           <v:shape id="_x0000_i1035" type="#_x0000_t75" style="width:9.15pt;height:10.75pt" o:ole="">
             <v:imagedata r:id="rId31" o:title=""/>
           </v:shape>
-          <o:OLEObject Type="Embed" ProgID="Equation.3" ShapeID="_x0000_i1035" DrawAspect="Content" ObjectID="_1441347308" r:id="rId32"/>
+          <o:OLEObject Type="Embed" ProgID="Equation.3" ShapeID="_x0000_i1035" DrawAspect="Content" ObjectID="_1441456776" r:id="rId32"/>
         </w:object>
       </w:r>
       <w:r>
@@ -10693,7 +11178,7 @@
           <v:shape id="_x0000_i1036" type="#_x0000_t75" style="width:11.8pt;height:12.9pt" o:ole="">
             <v:imagedata r:id="rId33" o:title=""/>
           </v:shape>
-          <o:OLEObject Type="Embed" ProgID="Equation.DSMT4" ShapeID="_x0000_i1036" DrawAspect="Content" ObjectID="_1441347309" r:id="rId34"/>
+          <o:OLEObject Type="Embed" ProgID="Equation.DSMT4" ShapeID="_x0000_i1036" DrawAspect="Content" ObjectID="_1441456777" r:id="rId34"/>
         </w:object>
       </w:r>
       <w:r>
@@ -10714,7 +11199,7 @@
           <v:shape id="_x0000_i1037" type="#_x0000_t75" style="width:38.15pt;height:15.6pt" o:ole="">
             <v:imagedata r:id="rId35" o:title=""/>
           </v:shape>
-          <o:OLEObject Type="Embed" ProgID="Equation.DSMT4" ShapeID="_x0000_i1037" DrawAspect="Content" ObjectID="_1441347310" r:id="rId36"/>
+          <o:OLEObject Type="Embed" ProgID="Equation.DSMT4" ShapeID="_x0000_i1037" DrawAspect="Content" ObjectID="_1441456778" r:id="rId36"/>
         </w:object>
       </w:r>
       <w:r>
@@ -10744,7 +11229,7 @@
           <v:shape id="_x0000_i1038" type="#_x0000_t75" style="width:9.15pt;height:10.75pt" o:ole="">
             <v:imagedata r:id="rId31" o:title=""/>
           </v:shape>
-          <o:OLEObject Type="Embed" ProgID="Equation.3" ShapeID="_x0000_i1038" DrawAspect="Content" ObjectID="_1441347311" r:id="rId37"/>
+          <o:OLEObject Type="Embed" ProgID="Equation.3" ShapeID="_x0000_i1038" DrawAspect="Content" ObjectID="_1441456779" r:id="rId37"/>
         </w:object>
       </w:r>
       <w:r>
@@ -10976,7 +11461,7 @@
           <v:shape id="_x0000_i1039" type="#_x0000_t75" style="width:10.75pt;height:14.5pt" o:ole="">
             <v:imagedata r:id="rId38" o:title=""/>
           </v:shape>
-          <o:OLEObject Type="Embed" ProgID="Equation.3" ShapeID="_x0000_i1039" DrawAspect="Content" ObjectID="_1441347312" r:id="rId39"/>
+          <o:OLEObject Type="Embed" ProgID="Equation.3" ShapeID="_x0000_i1039" DrawAspect="Content" ObjectID="_1441456780" r:id="rId39"/>
         </w:object>
       </w:r>
       <w:r>
@@ -10998,7 +11483,7 @@
           <v:shape id="_x0000_i1040" type="#_x0000_t75" style="width:10.75pt;height:14.5pt" o:ole="">
             <v:imagedata r:id="rId38" o:title=""/>
           </v:shape>
-          <o:OLEObject Type="Embed" ProgID="Equation.3" ShapeID="_x0000_i1040" DrawAspect="Content" ObjectID="_1441347313" r:id="rId40"/>
+          <o:OLEObject Type="Embed" ProgID="Equation.3" ShapeID="_x0000_i1040" DrawAspect="Content" ObjectID="_1441456781" r:id="rId40"/>
         </w:object>
       </w:r>
       <w:r>
@@ -11019,7 +11504,7 @@
           <v:shape id="_x0000_i1041" type="#_x0000_t75" style="width:9.15pt;height:10.75pt" o:ole="">
             <v:imagedata r:id="rId31" o:title=""/>
           </v:shape>
-          <o:OLEObject Type="Embed" ProgID="Equation.3" ShapeID="_x0000_i1041" DrawAspect="Content" ObjectID="_1441347314" r:id="rId41"/>
+          <o:OLEObject Type="Embed" ProgID="Equation.3" ShapeID="_x0000_i1041" DrawAspect="Content" ObjectID="_1441456782" r:id="rId41"/>
         </w:object>
       </w:r>
       <w:r>
@@ -11040,7 +11525,7 @@
           <v:shape id="_x0000_i1042" type="#_x0000_t75" style="width:11.8pt;height:12.9pt" o:ole="">
             <v:imagedata r:id="rId33" o:title=""/>
           </v:shape>
-          <o:OLEObject Type="Embed" ProgID="Equation.DSMT4" ShapeID="_x0000_i1042" DrawAspect="Content" ObjectID="_1441347315" r:id="rId42"/>
+          <o:OLEObject Type="Embed" ProgID="Equation.DSMT4" ShapeID="_x0000_i1042" DrawAspect="Content" ObjectID="_1441456783" r:id="rId42"/>
         </w:object>
       </w:r>
       <w:r>
@@ -11061,7 +11546,7 @@
           <v:shape id="_x0000_i1043" type="#_x0000_t75" style="width:38.15pt;height:15.6pt" o:ole="">
             <v:imagedata r:id="rId35" o:title=""/>
           </v:shape>
-          <o:OLEObject Type="Embed" ProgID="Equation.DSMT4" ShapeID="_x0000_i1043" DrawAspect="Content" ObjectID="_1441347316" r:id="rId43"/>
+          <o:OLEObject Type="Embed" ProgID="Equation.DSMT4" ShapeID="_x0000_i1043" DrawAspect="Content" ObjectID="_1441456784" r:id="rId43"/>
         </w:object>
       </w:r>
       <w:r>
@@ -11082,7 +11567,7 @@
           <v:shape id="_x0000_i1044" type="#_x0000_t75" style="width:10.75pt;height:14.5pt" o:ole="">
             <v:imagedata r:id="rId38" o:title=""/>
           </v:shape>
-          <o:OLEObject Type="Embed" ProgID="Equation.3" ShapeID="_x0000_i1044" DrawAspect="Content" ObjectID="_1441347317" r:id="rId44"/>
+          <o:OLEObject Type="Embed" ProgID="Equation.3" ShapeID="_x0000_i1044" DrawAspect="Content" ObjectID="_1441456785" r:id="rId44"/>
         </w:object>
       </w:r>
       <w:r>
@@ -11487,7 +11972,7 @@
           <v:shape id="_x0000_i1045" type="#_x0000_t75" style="width:10.75pt;height:14.5pt" o:ole="">
             <v:imagedata r:id="rId46" o:title=""/>
           </v:shape>
-          <o:OLEObject Type="Embed" ProgID="Equation.3" ShapeID="_x0000_i1045" DrawAspect="Content" ObjectID="_1441347318" r:id="rId47"/>
+          <o:OLEObject Type="Embed" ProgID="Equation.3" ShapeID="_x0000_i1045" DrawAspect="Content" ObjectID="_1441456786" r:id="rId47"/>
         </w:object>
       </w:r>
       <w:r>
@@ -11610,7 +12095,7 @@
           <v:shape id="_x0000_i1046" type="#_x0000_t75" style="width:10.75pt;height:14.5pt" o:ole="">
             <v:imagedata r:id="rId46" o:title=""/>
           </v:shape>
-          <o:OLEObject Type="Embed" ProgID="Equation.3" ShapeID="_x0000_i1046" DrawAspect="Content" ObjectID="_1441347319" r:id="rId48"/>
+          <o:OLEObject Type="Embed" ProgID="Equation.3" ShapeID="_x0000_i1046" DrawAspect="Content" ObjectID="_1441456787" r:id="rId48"/>
         </w:object>
       </w:r>
       <w:r>
@@ -11853,7 +12338,7 @@
           <v:shape id="_x0000_i1047" type="#_x0000_t75" style="width:10.75pt;height:14.5pt" o:ole="">
             <v:imagedata r:id="rId46" o:title=""/>
           </v:shape>
-          <o:OLEObject Type="Embed" ProgID="Equation.3" ShapeID="_x0000_i1047" DrawAspect="Content" ObjectID="_1441347320" r:id="rId49"/>
+          <o:OLEObject Type="Embed" ProgID="Equation.3" ShapeID="_x0000_i1047" DrawAspect="Content" ObjectID="_1441456788" r:id="rId49"/>
         </w:object>
       </w:r>
       <w:r>
@@ -11924,7 +12409,7 @@
           <v:shape id="_x0000_i1048" type="#_x0000_t75" style="width:10.75pt;height:14.5pt" o:ole="">
             <v:imagedata r:id="rId46" o:title=""/>
           </v:shape>
-          <o:OLEObject Type="Embed" ProgID="Equation.3" ShapeID="_x0000_i1048" DrawAspect="Content" ObjectID="_1441347321" r:id="rId50"/>
+          <o:OLEObject Type="Embed" ProgID="Equation.3" ShapeID="_x0000_i1048" DrawAspect="Content" ObjectID="_1441456789" r:id="rId50"/>
         </w:object>
       </w:r>
       <w:r>
@@ -12027,7 +12512,7 @@
           <v:shape id="_x0000_i1049" type="#_x0000_t75" style="width:38.15pt;height:15.6pt" o:ole="">
             <v:imagedata r:id="rId35" o:title=""/>
           </v:shape>
-          <o:OLEObject Type="Embed" ProgID="Equation.DSMT4" ShapeID="_x0000_i1049" DrawAspect="Content" ObjectID="_1441347322" r:id="rId51"/>
+          <o:OLEObject Type="Embed" ProgID="Equation.DSMT4" ShapeID="_x0000_i1049" DrawAspect="Content" ObjectID="_1441456790" r:id="rId51"/>
         </w:object>
       </w:r>
       <w:r>
@@ -12057,7 +12542,7 @@
           <v:shape id="_x0000_i1050" type="#_x0000_t75" style="width:9.15pt;height:10.75pt" o:ole="">
             <v:imagedata r:id="rId31" o:title=""/>
           </v:shape>
-          <o:OLEObject Type="Embed" ProgID="Equation.3" ShapeID="_x0000_i1050" DrawAspect="Content" ObjectID="_1441347323" r:id="rId52"/>
+          <o:OLEObject Type="Embed" ProgID="Equation.3" ShapeID="_x0000_i1050" DrawAspect="Content" ObjectID="_1441456791" r:id="rId52"/>
         </w:object>
       </w:r>
       <w:r>
@@ -12078,7 +12563,7 @@
           <v:shape id="_x0000_i1051" type="#_x0000_t75" style="width:11.8pt;height:12.9pt" o:ole="">
             <v:imagedata r:id="rId33" o:title=""/>
           </v:shape>
-          <o:OLEObject Type="Embed" ProgID="Equation.DSMT4" ShapeID="_x0000_i1051" DrawAspect="Content" ObjectID="_1441347324" r:id="rId53"/>
+          <o:OLEObject Type="Embed" ProgID="Equation.DSMT4" ShapeID="_x0000_i1051" DrawAspect="Content" ObjectID="_1441456792" r:id="rId53"/>
         </w:object>
       </w:r>
       <w:r>
@@ -12099,7 +12584,7 @@
           <v:shape id="_x0000_i1052" type="#_x0000_t75" style="width:10.75pt;height:18.25pt" o:ole="">
             <v:imagedata r:id="rId54" o:title=""/>
           </v:shape>
-          <o:OLEObject Type="Embed" ProgID="Equation.DSMT4" ShapeID="_x0000_i1052" DrawAspect="Content" ObjectID="_1441347325" r:id="rId55"/>
+          <o:OLEObject Type="Embed" ProgID="Equation.DSMT4" ShapeID="_x0000_i1052" DrawAspect="Content" ObjectID="_1441456793" r:id="rId55"/>
         </w:object>
       </w:r>
       <w:r>
@@ -12136,7 +12621,7 @@
           <v:shape id="_x0000_i1053" type="#_x0000_t75" style="width:7pt;height:14.5pt" o:ole="">
             <v:imagedata r:id="rId56" o:title=""/>
           </v:shape>
-          <o:OLEObject Type="Embed" ProgID="Equation.DSMT4" ShapeID="_x0000_i1053" DrawAspect="Content" ObjectID="_1441347326" r:id="rId57"/>
+          <o:OLEObject Type="Embed" ProgID="Equation.DSMT4" ShapeID="_x0000_i1053" DrawAspect="Content" ObjectID="_1441456794" r:id="rId57"/>
         </w:object>
       </w:r>
       <w:proofErr w:type="gramStart"/>
@@ -12167,7 +12652,7 @@
           <v:shape id="_x0000_i1054" type="#_x0000_t75" style="width:10.75pt;height:10.75pt" o:ole="">
             <v:imagedata r:id="rId58" o:title=""/>
           </v:shape>
-          <o:OLEObject Type="Embed" ProgID="Equation.DSMT4" ShapeID="_x0000_i1054" DrawAspect="Content" ObjectID="_1441347327" r:id="rId59"/>
+          <o:OLEObject Type="Embed" ProgID="Equation.DSMT4" ShapeID="_x0000_i1054" DrawAspect="Content" ObjectID="_1441456795" r:id="rId59"/>
         </w:object>
       </w:r>
       <w:r>
@@ -13138,11 +13623,11 @@
             </w:pPr>
             <w:smartTag w:uri="urn:schemas-microsoft-com:office:smarttags" w:element="chsdate">
               <w:smartTagPr>
+                <w:attr w:name="IsROCDate" w:val="False"/>
+                <w:attr w:name="IsLunarDate" w:val="False"/>
+                <w:attr w:name="Day" w:val="30"/>
+                <w:attr w:name="Month" w:val="12"/>
                 <w:attr w:name="Year" w:val="1899"/>
-                <w:attr w:name="Month" w:val="12"/>
-                <w:attr w:name="Day" w:val="30"/>
-                <w:attr w:name="IsLunarDate" w:val="False"/>
-                <w:attr w:name="IsROCDate" w:val="False"/>
               </w:smartTagPr>
               <w:r>
                 <w:rPr>
@@ -14149,7 +14634,7 @@
           <v:shape id="_x0000_i1055" type="#_x0000_t75" style="width:9.15pt;height:10.75pt" o:ole="">
             <v:imagedata r:id="rId60" o:title=""/>
           </v:shape>
-          <o:OLEObject Type="Embed" ProgID="Equation.3" ShapeID="_x0000_i1055" DrawAspect="Content" ObjectID="_1441347328" r:id="rId61"/>
+          <o:OLEObject Type="Embed" ProgID="Equation.3" ShapeID="_x0000_i1055" DrawAspect="Content" ObjectID="_1441456796" r:id="rId61"/>
         </w:object>
       </w:r>
       <w:r>
@@ -14307,7 +14792,7 @@
           <v:shape id="_x0000_i1056" type="#_x0000_t75" style="width:9.15pt;height:10.75pt" o:ole="">
             <v:imagedata r:id="rId60" o:title=""/>
           </v:shape>
-          <o:OLEObject Type="Embed" ProgID="Equation.3" ShapeID="_x0000_i1056" DrawAspect="Content" ObjectID="_1441347329" r:id="rId62"/>
+          <o:OLEObject Type="Embed" ProgID="Equation.3" ShapeID="_x0000_i1056" DrawAspect="Content" ObjectID="_1441456797" r:id="rId62"/>
         </w:object>
       </w:r>
       <w:r>
@@ -14928,7 +15413,7 @@
                 <v:shape id="_x0000_i1057" type="#_x0000_t75" style="width:12.9pt;height:12.9pt" o:ole="">
                   <v:imagedata r:id="rId63" o:title=""/>
                 </v:shape>
-                <o:OLEObject Type="Embed" ProgID="Equation.3" ShapeID="_x0000_i1057" DrawAspect="Content" ObjectID="_1441347330" r:id="rId64"/>
+                <o:OLEObject Type="Embed" ProgID="Equation.3" ShapeID="_x0000_i1057" DrawAspect="Content" ObjectID="_1441456798" r:id="rId64"/>
               </w:object>
             </w:r>
             <w:r>
@@ -14978,7 +15463,7 @@
                 <v:shape id="_x0000_i1058" type="#_x0000_t75" style="width:12.9pt;height:14.5pt" o:ole="">
                   <v:imagedata r:id="rId65" o:title=""/>
                 </v:shape>
-                <o:OLEObject Type="Embed" ProgID="Equation.3" ShapeID="_x0000_i1058" DrawAspect="Content" ObjectID="_1441347331" r:id="rId66"/>
+                <o:OLEObject Type="Embed" ProgID="Equation.3" ShapeID="_x0000_i1058" DrawAspect="Content" ObjectID="_1441456799" r:id="rId66"/>
               </w:object>
             </w:r>
             <w:r>
@@ -15019,7 +15504,7 @@
                 <v:shape id="_x0000_i1059" type="#_x0000_t75" style="width:14.5pt;height:12.9pt" o:ole="">
                   <v:imagedata r:id="rId67" o:title=""/>
                 </v:shape>
-                <o:OLEObject Type="Embed" ProgID="Equation.3" ShapeID="_x0000_i1059" DrawAspect="Content" ObjectID="_1441347332" r:id="rId68"/>
+                <o:OLEObject Type="Embed" ProgID="Equation.3" ShapeID="_x0000_i1059" DrawAspect="Content" ObjectID="_1441456800" r:id="rId68"/>
               </w:object>
             </w:r>
             <w:r>
@@ -15589,7 +16074,7 @@
           <v:shape id="_x0000_i1060" type="#_x0000_t75" style="width:14.5pt;height:12.9pt" o:ole="">
             <v:imagedata r:id="rId69" o:title=""/>
           </v:shape>
-          <o:OLEObject Type="Embed" ProgID="Equation.3" ShapeID="_x0000_i1060" DrawAspect="Content" ObjectID="_1441347333" r:id="rId70"/>
+          <o:OLEObject Type="Embed" ProgID="Equation.3" ShapeID="_x0000_i1060" DrawAspect="Content" ObjectID="_1441456801" r:id="rId70"/>
         </w:object>
       </w:r>
       <w:r>
@@ -15862,7 +16347,7 @@
                 <v:shape id="_x0000_i1061" type="#_x0000_t75" style="width:12.9pt;height:12.9pt" o:ole="">
                   <v:imagedata r:id="rId71" o:title=""/>
                 </v:shape>
-                <o:OLEObject Type="Embed" ProgID="Equation.3" ShapeID="_x0000_i1061" DrawAspect="Content" ObjectID="_1441347334" r:id="rId72"/>
+                <o:OLEObject Type="Embed" ProgID="Equation.3" ShapeID="_x0000_i1061" DrawAspect="Content" ObjectID="_1441456802" r:id="rId72"/>
               </w:object>
             </w:r>
             <w:r>
@@ -15912,7 +16397,7 @@
                 <v:shape id="_x0000_i1062" type="#_x0000_t75" style="width:12.9pt;height:14.5pt" o:ole="">
                   <v:imagedata r:id="rId73" o:title=""/>
                 </v:shape>
-                <o:OLEObject Type="Embed" ProgID="Equation.3" ShapeID="_x0000_i1062" DrawAspect="Content" ObjectID="_1441347335" r:id="rId74"/>
+                <o:OLEObject Type="Embed" ProgID="Equation.3" ShapeID="_x0000_i1062" DrawAspect="Content" ObjectID="_1441456803" r:id="rId74"/>
               </w:object>
             </w:r>
             <w:r>
@@ -15953,7 +16438,7 @@
                 <v:shape id="_x0000_i1063" type="#_x0000_t75" style="width:14.5pt;height:12.9pt" o:ole="">
                   <v:imagedata r:id="rId75" o:title=""/>
                 </v:shape>
-                <o:OLEObject Type="Embed" ProgID="Equation.3" ShapeID="_x0000_i1063" DrawAspect="Content" ObjectID="_1441347336" r:id="rId76"/>
+                <o:OLEObject Type="Embed" ProgID="Equation.3" ShapeID="_x0000_i1063" DrawAspect="Content" ObjectID="_1441456804" r:id="rId76"/>
               </w:object>
             </w:r>
             <w:r>
@@ -19424,7 +19909,76 @@
         </w:rPr>
         <w:t xml:space="preserve"> [1] </w:t>
       </w:r>
-      <w:bookmarkStart w:id="9" w:name="_nebB000DD1B_1113_4C5F_BBDB_6CF6BF1693B4"/>
+      <w:bookmarkStart w:id="9" w:name="_nebB5693D58_AE62_4108_B31C_EC2D3AF5BCE0"/>
+      <w:r>
+        <w:rPr>
+          <w:color w:val="000000"/>
+          <w:kern w:val="0"/>
+          <w:sz w:val="20"/>
+        </w:rPr>
+        <w:t xml:space="preserve">Yuan S, Wang J, van der Meer M. Adaptive Keywords Extraction with Contextual Bandits for Advertising on Parked </w:t>
+      </w:r>
+      <w:proofErr w:type="gramStart"/>
+      <w:r>
+        <w:rPr>
+          <w:color w:val="000000"/>
+          <w:kern w:val="0"/>
+          <w:sz w:val="20"/>
+        </w:rPr>
+        <w:t>Domains[</w:t>
+      </w:r>
+      <w:proofErr w:type="gramEnd"/>
+      <w:r>
+        <w:rPr>
+          <w:color w:val="000000"/>
+          <w:kern w:val="0"/>
+          <w:sz w:val="20"/>
+        </w:rPr>
+        <w:t xml:space="preserve">J]. </w:t>
+      </w:r>
+      <w:proofErr w:type="spellStart"/>
+      <w:proofErr w:type="gramStart"/>
+      <w:r>
+        <w:rPr>
+          <w:color w:val="000000"/>
+          <w:kern w:val="0"/>
+          <w:sz w:val="20"/>
+        </w:rPr>
+        <w:t>CoRR.</w:t>
+      </w:r>
+      <w:proofErr w:type="spellEnd"/>
+      <w:r>
+        <w:rPr>
+          <w:color w:val="000000"/>
+          <w:kern w:val="0"/>
+          <w:sz w:val="20"/>
+        </w:rPr>
+        <w:t xml:space="preserve"> 2013, abs/1307.3573.</w:t>
+      </w:r>
+      <w:bookmarkEnd w:id="9"/>
+      <w:proofErr w:type="gramEnd"/>
+    </w:p>
+    <w:p>
+      <w:pPr>
+        <w:autoSpaceDE w:val="0"/>
+        <w:autoSpaceDN w:val="0"/>
+        <w:adjustRightInd w:val="0"/>
+        <w:rPr>
+          <w:rFonts w:ascii="宋体"/>
+          <w:kern w:val="0"/>
+          <w:sz w:val="24"/>
+          <w:szCs w:val="24"/>
+        </w:rPr>
+      </w:pPr>
+      <w:r>
+        <w:rPr>
+          <w:color w:val="000000"/>
+          <w:kern w:val="0"/>
+          <w:sz w:val="20"/>
+        </w:rPr>
+        <w:t xml:space="preserve"> [2] </w:t>
+      </w:r>
+      <w:bookmarkStart w:id="10" w:name="_neb1C419DC5_14B5_425A_9AB5_F14895CCADFA"/>
       <w:r>
         <w:rPr>
           <w:rFonts w:ascii="宋体" w:cs="宋体" w:hint="eastAsia"/>
@@ -19432,7 +19986,7 @@
           <w:kern w:val="0"/>
           <w:sz w:val="20"/>
         </w:rPr>
-        <w:t>黄萱菁，张奇，吴苑斌</w:t>
+        <w:t>张辉，李国辉，贾立，等</w:t>
       </w:r>
       <w:r>
         <w:rPr>
@@ -19449,7 +20003,7 @@
           <w:kern w:val="0"/>
           <w:sz w:val="20"/>
         </w:rPr>
-        <w:t>文本情感倾向分析</w:t>
+        <w:t>一种基于</w:t>
       </w:r>
       <w:r>
         <w:rPr>
@@ -19457,7 +20011,7 @@
           <w:kern w:val="0"/>
           <w:sz w:val="20"/>
         </w:rPr>
-        <w:t xml:space="preserve">[J]. </w:t>
+        <w:t>TF·IEF</w:t>
       </w:r>
       <w:r>
         <w:rPr>
@@ -19466,7 +20020,7 @@
           <w:kern w:val="0"/>
           <w:sz w:val="20"/>
         </w:rPr>
-        <w:t>中文信息学报</w:t>
+        <w:t>模型的在线新闻事件探测方法</w:t>
       </w:r>
       <w:r>
         <w:rPr>
@@ -19474,9 +20028,26 @@
           <w:kern w:val="0"/>
           <w:sz w:val="20"/>
         </w:rPr>
-        <w:t>. 2011, 25(6): 118-126.</w:t>
-      </w:r>
-      <w:bookmarkEnd w:id="9"/>
+        <w:t>[J].</w:t>
+      </w:r>
+      <w:r>
+        <w:rPr>
+          <w:rFonts w:ascii="宋体" w:cs="宋体" w:hint="eastAsia"/>
+          <w:color w:val="000000"/>
+          <w:kern w:val="0"/>
+          <w:sz w:val="20"/>
+        </w:rPr>
+        <w:t>国防科技大学学报</w:t>
+      </w:r>
+      <w:r>
+        <w:rPr>
+          <w:color w:val="000000"/>
+          <w:kern w:val="0"/>
+          <w:sz w:val="20"/>
+        </w:rPr>
+        <w:t>. 2013, 35(3): 55-60.</w:t>
+      </w:r>
+      <w:bookmarkEnd w:id="10"/>
     </w:p>
     <w:p>
       <w:pPr>
@@ -19496,9 +20067,9 @@
           <w:kern w:val="0"/>
           <w:sz w:val="20"/>
         </w:rPr>
-        <w:t xml:space="preserve"> [2] </w:t>
-      </w:r>
-      <w:bookmarkStart w:id="10" w:name="_neb0D2D11F9_AC9C_44AB_9D53_4A88284C22DF"/>
+        <w:t xml:space="preserve"> [3] </w:t>
+      </w:r>
+      <w:bookmarkStart w:id="11" w:name="_nebECEAE508_661E_4D78_B097_C34FEF5CFF0A"/>
       <w:r>
         <w:rPr>
           <w:rFonts w:ascii="宋体" w:cs="宋体" w:hint="eastAsia"/>
@@ -19506,7 +20077,7 @@
           <w:kern w:val="0"/>
           <w:sz w:val="20"/>
         </w:rPr>
-        <w:t>赵妍妍，秦兵，</w:t>
+        <w:t>健刘，</w:t>
       </w:r>
       <w:proofErr w:type="gramStart"/>
       <w:r>
@@ -19516,17 +20087,9 @@
           <w:kern w:val="0"/>
           <w:sz w:val="20"/>
         </w:rPr>
-        <w:t>刘挺</w:t>
+        <w:t>绮</w:t>
       </w:r>
       <w:proofErr w:type="gramEnd"/>
-      <w:r>
-        <w:rPr>
-          <w:color w:val="000000"/>
-          <w:kern w:val="0"/>
-          <w:sz w:val="20"/>
-        </w:rPr>
-        <w:t xml:space="preserve">. </w:t>
-      </w:r>
       <w:r>
         <w:rPr>
           <w:rFonts w:ascii="宋体" w:cs="宋体" w:hint="eastAsia"/>
@@ -19534,7 +20097,7 @@
           <w:kern w:val="0"/>
           <w:sz w:val="20"/>
         </w:rPr>
-        <w:t>文本情感分析</w:t>
+        <w:t>李，刘宝宏，等</w:t>
       </w:r>
       <w:r>
         <w:rPr>
@@ -19542,7 +20105,7 @@
           <w:kern w:val="0"/>
           <w:sz w:val="20"/>
         </w:rPr>
-        <w:t xml:space="preserve">[J]. </w:t>
+        <w:t xml:space="preserve">. </w:t>
       </w:r>
       <w:r>
         <w:rPr>
@@ -19551,7 +20114,7 @@
           <w:kern w:val="0"/>
           <w:sz w:val="20"/>
         </w:rPr>
-        <w:t>软件学报</w:t>
+        <w:t>基于话题模型的专家发现方法</w:t>
       </w:r>
       <w:r>
         <w:rPr>
@@ -19559,9 +20122,26 @@
           <w:kern w:val="0"/>
           <w:sz w:val="20"/>
         </w:rPr>
-        <w:t>. 2010, 21(8): 1834-1848.</w:t>
-      </w:r>
-      <w:bookmarkEnd w:id="10"/>
+        <w:t xml:space="preserve">[J]. </w:t>
+      </w:r>
+      <w:r>
+        <w:rPr>
+          <w:rFonts w:ascii="宋体" w:cs="宋体" w:hint="eastAsia"/>
+          <w:color w:val="000000"/>
+          <w:kern w:val="0"/>
+          <w:sz w:val="20"/>
+        </w:rPr>
+        <w:t>国防科技大学学报</w:t>
+      </w:r>
+      <w:r>
+        <w:rPr>
+          <w:color w:val="000000"/>
+          <w:kern w:val="0"/>
+          <w:sz w:val="20"/>
+        </w:rPr>
+        <w:t>. 2013, 35(2): 127-131.</w:t>
+      </w:r>
+      <w:bookmarkEnd w:id="11"/>
     </w:p>
     <w:p>
       <w:pPr>
@@ -19581,34 +20161,34 @@
           <w:kern w:val="0"/>
           <w:sz w:val="20"/>
         </w:rPr>
-        <w:t xml:space="preserve"> [3] </w:t>
-      </w:r>
-      <w:bookmarkStart w:id="11" w:name="_nebADA72761_4611_4E9C_94A7_B73FD90FBF6A"/>
+        <w:t xml:space="preserve"> [4] </w:t>
+      </w:r>
+      <w:bookmarkStart w:id="12" w:name="_nebEA3F4694_5975_44B6_8D55_50FBF6431296"/>
       <w:r>
         <w:rPr>
           <w:color w:val="000000"/>
           <w:kern w:val="0"/>
           <w:sz w:val="20"/>
         </w:rPr>
-        <w:t xml:space="preserve">Stone P J, </w:t>
-      </w:r>
-      <w:proofErr w:type="spellStart"/>
+        <w:t xml:space="preserve">Liu B. Sentiment Analysis and Opinion </w:t>
+      </w:r>
+      <w:proofErr w:type="gramStart"/>
       <w:r>
         <w:rPr>
           <w:color w:val="000000"/>
           <w:kern w:val="0"/>
           <w:sz w:val="20"/>
         </w:rPr>
-        <w:t>Dunphy</w:t>
-      </w:r>
-      <w:proofErr w:type="spellEnd"/>
+        <w:t>Mining[</w:t>
+      </w:r>
+      <w:proofErr w:type="gramEnd"/>
       <w:r>
         <w:rPr>
           <w:color w:val="000000"/>
           <w:kern w:val="0"/>
           <w:sz w:val="20"/>
         </w:rPr>
-        <w:t xml:space="preserve"> D C, Smith M S. The General Inquirer: A Computer Approach to Content Analysis</w:t>
+        <w:t xml:space="preserve">M]. </w:t>
       </w:r>
       <w:proofErr w:type="gramStart"/>
       <w:r>
@@ -19617,18 +20197,10 @@
           <w:kern w:val="0"/>
           <w:sz w:val="20"/>
         </w:rPr>
-        <w:t>.[</w:t>
-      </w:r>
+        <w:t>Morgan &amp; Claypool Publishers, 2012.</w:t>
+      </w:r>
+      <w:bookmarkEnd w:id="12"/>
       <w:proofErr w:type="gramEnd"/>
-      <w:r>
-        <w:rPr>
-          <w:color w:val="000000"/>
-          <w:kern w:val="0"/>
-          <w:sz w:val="20"/>
-        </w:rPr>
-        <w:t>M]. 1966.</w:t>
-      </w:r>
-      <w:bookmarkEnd w:id="11"/>
     </w:p>
     <w:p>
       <w:pPr>
@@ -19648,46 +20220,61 @@
           <w:kern w:val="0"/>
           <w:sz w:val="20"/>
         </w:rPr>
-        <w:t xml:space="preserve"> [4] </w:t>
-      </w:r>
-      <w:bookmarkStart w:id="12" w:name="_nebD5953D41_D333_4229_AAB1_FB4215FF8168"/>
-      <w:r>
-        <w:rPr>
+        <w:t xml:space="preserve"> [5] </w:t>
+      </w:r>
+      <w:bookmarkStart w:id="13" w:name="_nebB000DD1B_1113_4C5F_BBDB_6CF6BF1693B4"/>
+      <w:r>
+        <w:rPr>
+          <w:rFonts w:ascii="宋体" w:cs="宋体" w:hint="eastAsia"/>
           <w:color w:val="000000"/>
           <w:kern w:val="0"/>
           <w:sz w:val="20"/>
         </w:rPr>
-        <w:t xml:space="preserve">Wilson T, </w:t>
-      </w:r>
-      <w:proofErr w:type="spellStart"/>
+        <w:t>黄萱菁，张奇，吴苑斌</w:t>
+      </w:r>
       <w:r>
         <w:rPr>
           <w:color w:val="000000"/>
           <w:kern w:val="0"/>
           <w:sz w:val="20"/>
         </w:rPr>
-        <w:t>Wiebe</w:t>
-      </w:r>
-      <w:proofErr w:type="spellEnd"/>
-      <w:r>
-        <w:rPr>
+        <w:t xml:space="preserve">. </w:t>
+      </w:r>
+      <w:r>
+        <w:rPr>
+          <w:rFonts w:ascii="宋体" w:cs="宋体" w:hint="eastAsia"/>
           <w:color w:val="000000"/>
           <w:kern w:val="0"/>
           <w:sz w:val="20"/>
         </w:rPr>
-        <w:t xml:space="preserve"> J, Hoffmann P. Recognizing contextual polarity in phrase-level sentiment analysis[C]. </w:t>
-      </w:r>
-      <w:proofErr w:type="gramStart"/>
+        <w:t>文本情感倾向分析</w:t>
+      </w:r>
       <w:r>
         <w:rPr>
           <w:color w:val="000000"/>
           <w:kern w:val="0"/>
           <w:sz w:val="20"/>
         </w:rPr>
-        <w:t>Association for Computational Linguistics, 2005.</w:t>
-      </w:r>
-      <w:bookmarkEnd w:id="12"/>
-      <w:proofErr w:type="gramEnd"/>
+        <w:t xml:space="preserve">[J]. </w:t>
+      </w:r>
+      <w:r>
+        <w:rPr>
+          <w:rFonts w:ascii="宋体" w:cs="宋体" w:hint="eastAsia"/>
+          <w:color w:val="000000"/>
+          <w:kern w:val="0"/>
+          <w:sz w:val="20"/>
+        </w:rPr>
+        <w:t>中文信息学报</w:t>
+      </w:r>
+      <w:r>
+        <w:rPr>
+          <w:color w:val="000000"/>
+          <w:kern w:val="0"/>
+          <w:sz w:val="20"/>
+        </w:rPr>
+        <w:t>. 2011, 25(6): 118-126.</w:t>
+      </w:r>
+      <w:bookmarkEnd w:id="13"/>
     </w:p>
     <w:p>
       <w:pPr>
@@ -19707,28 +20294,72 @@
           <w:kern w:val="0"/>
           <w:sz w:val="20"/>
         </w:rPr>
-        <w:t xml:space="preserve"> [5] </w:t>
-      </w:r>
-      <w:bookmarkStart w:id="13" w:name="_neb238E7C34_6466_47D8_94F6_BC093946CA8F"/>
-      <w:proofErr w:type="spellStart"/>
-      <w:r>
-        <w:rPr>
+        <w:t xml:space="preserve"> [6] </w:t>
+      </w:r>
+      <w:bookmarkStart w:id="14" w:name="_neb0D2D11F9_AC9C_44AB_9D53_4A88284C22DF"/>
+      <w:r>
+        <w:rPr>
+          <w:rFonts w:ascii="宋体" w:cs="宋体" w:hint="eastAsia"/>
           <w:color w:val="000000"/>
           <w:kern w:val="0"/>
           <w:sz w:val="20"/>
         </w:rPr>
-        <w:t>Taboada</w:t>
-      </w:r>
-      <w:proofErr w:type="spellEnd"/>
-      <w:r>
-        <w:rPr>
+        <w:t>赵妍妍，秦兵，</w:t>
+      </w:r>
+      <w:proofErr w:type="gramStart"/>
+      <w:r>
+        <w:rPr>
+          <w:rFonts w:ascii="宋体" w:cs="宋体" w:hint="eastAsia"/>
           <w:color w:val="000000"/>
           <w:kern w:val="0"/>
           <w:sz w:val="20"/>
         </w:rPr>
-        <w:t xml:space="preserve"> M, Grieve J. Analyzing appraisal automatically[C]. Proceedings of the AAAI Spring Symposium on Exploring Attitude and Affect in Text: Theories and Applications, 2004.</w:t>
-      </w:r>
-      <w:bookmarkEnd w:id="13"/>
+        <w:t>刘挺</w:t>
+      </w:r>
+      <w:proofErr w:type="gramEnd"/>
+      <w:r>
+        <w:rPr>
+          <w:color w:val="000000"/>
+          <w:kern w:val="0"/>
+          <w:sz w:val="20"/>
+        </w:rPr>
+        <w:t xml:space="preserve">. </w:t>
+      </w:r>
+      <w:r>
+        <w:rPr>
+          <w:rFonts w:ascii="宋体" w:cs="宋体" w:hint="eastAsia"/>
+          <w:color w:val="000000"/>
+          <w:kern w:val="0"/>
+          <w:sz w:val="20"/>
+        </w:rPr>
+        <w:t>文本情感分析</w:t>
+      </w:r>
+      <w:r>
+        <w:rPr>
+          <w:color w:val="000000"/>
+          <w:kern w:val="0"/>
+          <w:sz w:val="20"/>
+        </w:rPr>
+        <w:t xml:space="preserve">[J]. </w:t>
+      </w:r>
+      <w:r>
+        <w:rPr>
+          <w:rFonts w:ascii="宋体" w:cs="宋体" w:hint="eastAsia"/>
+          <w:color w:val="000000"/>
+          <w:kern w:val="0"/>
+          <w:sz w:val="20"/>
+        </w:rPr>
+        <w:t>软件学报</w:t>
+      </w:r>
+      <w:r>
+        <w:rPr>
+          <w:color w:val="000000"/>
+          <w:kern w:val="0"/>
+          <w:sz w:val="20"/>
+        </w:rPr>
+        <w:t>. 2010, 21(8): 1834-1848.</w:t>
+      </w:r>
+      <w:bookmarkEnd w:id="14"/>
     </w:p>
     <w:p>
       <w:pPr>
@@ -19748,110 +20379,54 @@
           <w:kern w:val="0"/>
           <w:sz w:val="20"/>
         </w:rPr>
-        <w:t xml:space="preserve"> [6] </w:t>
-      </w:r>
-      <w:bookmarkStart w:id="14" w:name="_neb6232598D_63C9_4317_B1EE_392C56014DC7"/>
-      <w:proofErr w:type="spellStart"/>
+        <w:t xml:space="preserve"> [7] </w:t>
+      </w:r>
+      <w:bookmarkStart w:id="15" w:name="_nebADA72761_4611_4E9C_94A7_B73FD90FBF6A"/>
       <w:r>
         <w:rPr>
           <w:color w:val="000000"/>
           <w:kern w:val="0"/>
           <w:sz w:val="20"/>
         </w:rPr>
-        <w:t>Baccianella</w:t>
-      </w:r>
-      <w:proofErr w:type="spellEnd"/>
+        <w:t xml:space="preserve">Stone P J, </w:t>
+      </w:r>
+      <w:proofErr w:type="spellStart"/>
       <w:r>
         <w:rPr>
           <w:color w:val="000000"/>
           <w:kern w:val="0"/>
           <w:sz w:val="20"/>
         </w:rPr>
-        <w:t xml:space="preserve"> S, </w:t>
-      </w:r>
-      <w:proofErr w:type="spellStart"/>
+        <w:t>Dunphy</w:t>
+      </w:r>
+      <w:proofErr w:type="spellEnd"/>
       <w:r>
         <w:rPr>
           <w:color w:val="000000"/>
           <w:kern w:val="0"/>
           <w:sz w:val="20"/>
         </w:rPr>
-        <w:t>Esuli</w:t>
-      </w:r>
-      <w:proofErr w:type="spellEnd"/>
+        <w:t xml:space="preserve"> D C, Smith M S. The General Inquirer: A Computer Approach to Content Analysis</w:t>
+      </w:r>
+      <w:proofErr w:type="gramStart"/>
       <w:r>
         <w:rPr>
           <w:color w:val="000000"/>
           <w:kern w:val="0"/>
           <w:sz w:val="20"/>
         </w:rPr>
-        <w:t xml:space="preserve"> A, </w:t>
-      </w:r>
-      <w:proofErr w:type="spellStart"/>
+        <w:t>.[</w:t>
+      </w:r>
+      <w:proofErr w:type="gramEnd"/>
       <w:r>
         <w:rPr>
           <w:color w:val="000000"/>
           <w:kern w:val="0"/>
           <w:sz w:val="20"/>
         </w:rPr>
-        <w:t>Sebastiani</w:t>
-      </w:r>
-      <w:proofErr w:type="spellEnd"/>
-      <w:r>
-        <w:rPr>
-          <w:color w:val="000000"/>
-          <w:kern w:val="0"/>
-          <w:sz w:val="20"/>
-        </w:rPr>
-        <w:t xml:space="preserve"> F. </w:t>
-      </w:r>
-      <w:proofErr w:type="spellStart"/>
-      <w:r>
-        <w:rPr>
-          <w:color w:val="000000"/>
-          <w:kern w:val="0"/>
-          <w:sz w:val="20"/>
-        </w:rPr>
-        <w:t>SentiWordNet</w:t>
-      </w:r>
-      <w:proofErr w:type="spellEnd"/>
-      <w:r>
-        <w:rPr>
-          <w:color w:val="000000"/>
-          <w:kern w:val="0"/>
-          <w:sz w:val="20"/>
-        </w:rPr>
-        <w:t xml:space="preserve"> 3.0: An Enhanced Lexical Resource for Sentiment Analysis and Opinion Mining</w:t>
-      </w:r>
-      <w:proofErr w:type="gramStart"/>
-      <w:r>
-        <w:rPr>
-          <w:color w:val="000000"/>
-          <w:kern w:val="0"/>
-          <w:sz w:val="20"/>
-        </w:rPr>
-        <w:t>.[</w:t>
-      </w:r>
-      <w:proofErr w:type="gramEnd"/>
-      <w:r>
-        <w:rPr>
-          <w:color w:val="000000"/>
-          <w:kern w:val="0"/>
-          <w:sz w:val="20"/>
-        </w:rPr>
-        <w:t xml:space="preserve">C]. </w:t>
-      </w:r>
-      <w:proofErr w:type="gramStart"/>
-      <w:r>
-        <w:rPr>
-          <w:color w:val="000000"/>
-          <w:kern w:val="0"/>
-          <w:sz w:val="20"/>
-        </w:rPr>
-        <w:t>Proceedings of the Seventh conference on International Language Resources and Evaluation, 2010.</w:t>
-      </w:r>
-      <w:bookmarkEnd w:id="14"/>
-      <w:proofErr w:type="gramEnd"/>
+        <w:t>M]. 1966.</w:t>
+      </w:r>
+      <w:bookmarkEnd w:id="15"/>
     </w:p>
     <w:p>
       <w:pPr>
@@ -19871,109 +20446,45 @@
           <w:kern w:val="0"/>
           <w:sz w:val="20"/>
         </w:rPr>
-        <w:t xml:space="preserve"> [7] </w:t>
-      </w:r>
-      <w:bookmarkStart w:id="15" w:name="_neb0C64A956_C779_4359_A2CD_1D0D322BF2AB"/>
-      <w:proofErr w:type="spellStart"/>
+        <w:t xml:space="preserve"> [8] </w:t>
+      </w:r>
+      <w:bookmarkStart w:id="16" w:name="_nebD5953D41_D333_4229_AAB1_FB4215FF8168"/>
       <w:r>
         <w:rPr>
           <w:color w:val="000000"/>
           <w:kern w:val="0"/>
           <w:sz w:val="20"/>
         </w:rPr>
-        <w:t>Agerri</w:t>
-      </w:r>
-      <w:proofErr w:type="spellEnd"/>
+        <w:t xml:space="preserve">Wilson T, </w:t>
+      </w:r>
+      <w:proofErr w:type="spellStart"/>
       <w:r>
         <w:rPr>
           <w:color w:val="000000"/>
           <w:kern w:val="0"/>
           <w:sz w:val="20"/>
         </w:rPr>
-        <w:t xml:space="preserve"> R, </w:t>
-      </w:r>
-      <w:proofErr w:type="spellStart"/>
+        <w:t>Wiebe</w:t>
+      </w:r>
+      <w:proofErr w:type="spellEnd"/>
       <w:r>
         <w:rPr>
           <w:color w:val="000000"/>
           <w:kern w:val="0"/>
           <w:sz w:val="20"/>
         </w:rPr>
-        <w:t>Garc</w:t>
-      </w:r>
-      <w:proofErr w:type="spellEnd"/>
+        <w:t xml:space="preserve"> J, Hoffmann P. Recognizing contextual polarity in phrase-level sentiment analysis[C]. </w:t>
+      </w:r>
+      <w:proofErr w:type="gramStart"/>
       <w:r>
         <w:rPr>
           <w:color w:val="000000"/>
           <w:kern w:val="0"/>
           <w:sz w:val="20"/>
         </w:rPr>
-        <w:t xml:space="preserve"> I A-Serrano A. Q-</w:t>
-      </w:r>
-      <w:proofErr w:type="spellStart"/>
-      <w:r>
-        <w:rPr>
-          <w:color w:val="000000"/>
-          <w:kern w:val="0"/>
-          <w:sz w:val="20"/>
-        </w:rPr>
-        <w:t>WordNet</w:t>
-      </w:r>
-      <w:proofErr w:type="spellEnd"/>
-      <w:r>
-        <w:rPr>
-          <w:color w:val="000000"/>
-          <w:kern w:val="0"/>
-          <w:sz w:val="20"/>
-        </w:rPr>
-        <w:t xml:space="preserve">: Extracting Polarity from </w:t>
-      </w:r>
-      <w:proofErr w:type="spellStart"/>
-      <w:r>
-        <w:rPr>
-          <w:color w:val="000000"/>
-          <w:kern w:val="0"/>
-          <w:sz w:val="20"/>
-        </w:rPr>
-        <w:t>WordNet</w:t>
-      </w:r>
-      <w:proofErr w:type="spellEnd"/>
-      <w:r>
-        <w:rPr>
-          <w:color w:val="000000"/>
-          <w:kern w:val="0"/>
-          <w:sz w:val="20"/>
-        </w:rPr>
-        <w:t xml:space="preserve"> Senses</w:t>
-      </w:r>
-      <w:proofErr w:type="gramStart"/>
-      <w:r>
-        <w:rPr>
-          <w:color w:val="000000"/>
-          <w:kern w:val="0"/>
-          <w:sz w:val="20"/>
-        </w:rPr>
-        <w:t>.[</w:t>
-      </w:r>
-      <w:proofErr w:type="gramEnd"/>
-      <w:r>
-        <w:rPr>
-          <w:color w:val="000000"/>
-          <w:kern w:val="0"/>
-          <w:sz w:val="20"/>
-        </w:rPr>
-        <w:t xml:space="preserve">C]. </w:t>
-      </w:r>
-      <w:proofErr w:type="gramStart"/>
-      <w:r>
-        <w:rPr>
-          <w:color w:val="000000"/>
-          <w:kern w:val="0"/>
-          <w:sz w:val="20"/>
-        </w:rPr>
-        <w:t>Proceedings of the Seventh conference on International Language Resources and Evaluation, 2010.</w:t>
-      </w:r>
-      <w:bookmarkEnd w:id="15"/>
+        <w:t>Association for Computational Linguistics, 2005.</w:t>
+      </w:r>
+      <w:bookmarkEnd w:id="16"/>
       <w:proofErr w:type="gramEnd"/>
     </w:p>
     <w:p>
@@ -19994,56 +20505,28 @@
           <w:kern w:val="0"/>
           <w:sz w:val="20"/>
         </w:rPr>
-        <w:t xml:space="preserve"> [8] </w:t>
-      </w:r>
-      <w:bookmarkStart w:id="16" w:name="_nebB5693D58_AE62_4108_B31C_EC2D3AF5BCE0"/>
+        <w:t xml:space="preserve"> [9] </w:t>
+      </w:r>
+      <w:bookmarkStart w:id="17" w:name="_neb238E7C34_6466_47D8_94F6_BC093946CA8F"/>
+      <w:proofErr w:type="spellStart"/>
       <w:r>
         <w:rPr>
           <w:color w:val="000000"/>
           <w:kern w:val="0"/>
           <w:sz w:val="20"/>
         </w:rPr>
-        <w:t xml:space="preserve">Yuan S, Wang J, van der Meer M. Adaptive Keywords Extraction with Contextual Bandits for Advertising on Parked </w:t>
-      </w:r>
-      <w:proofErr w:type="gramStart"/>
+        <w:t>Taboada</w:t>
+      </w:r>
+      <w:proofErr w:type="spellEnd"/>
       <w:r>
         <w:rPr>
           <w:color w:val="000000"/>
           <w:kern w:val="0"/>
           <w:sz w:val="20"/>
         </w:rPr>
-        <w:t>Domains[</w:t>
-      </w:r>
-      <w:proofErr w:type="gramEnd"/>
-      <w:r>
-        <w:rPr>
-          <w:color w:val="000000"/>
-          <w:kern w:val="0"/>
-          <w:sz w:val="20"/>
-        </w:rPr>
-        <w:t xml:space="preserve">J]. </w:t>
-      </w:r>
-      <w:proofErr w:type="spellStart"/>
-      <w:proofErr w:type="gramStart"/>
-      <w:r>
-        <w:rPr>
-          <w:color w:val="000000"/>
-          <w:kern w:val="0"/>
-          <w:sz w:val="20"/>
-        </w:rPr>
-        <w:t>CoRR.</w:t>
-      </w:r>
-      <w:proofErr w:type="spellEnd"/>
-      <w:r>
-        <w:rPr>
-          <w:color w:val="000000"/>
-          <w:kern w:val="0"/>
-          <w:sz w:val="20"/>
-        </w:rPr>
-        <w:t xml:space="preserve"> 2013, abs/1307.3573.</w:t>
-      </w:r>
-      <w:bookmarkEnd w:id="16"/>
-      <w:proofErr w:type="gramEnd"/>
+        <w:t xml:space="preserve"> M, Grieve J. Analyzing appraisal automatically[C]. Proceedings of the AAAI Spring Symposium on Exploring Attitude and Affect in Text: Theories and Applications, 2004.</w:t>
+      </w:r>
+      <w:bookmarkEnd w:id="17"/>
     </w:p>
     <w:p>
       <w:pPr>
@@ -20063,9 +20546,539 @@
           <w:kern w:val="0"/>
           <w:sz w:val="20"/>
         </w:rPr>
-        <w:t xml:space="preserve"> [9] </w:t>
-      </w:r>
-      <w:bookmarkStart w:id="17" w:name="_neb1C419DC5_14B5_425A_9AB5_F14895CCADFA"/>
+        <w:t xml:space="preserve">[10] </w:t>
+      </w:r>
+      <w:bookmarkStart w:id="18" w:name="_neb6232598D_63C9_4317_B1EE_392C56014DC7"/>
+      <w:proofErr w:type="spellStart"/>
+      <w:r>
+        <w:rPr>
+          <w:color w:val="000000"/>
+          <w:kern w:val="0"/>
+          <w:sz w:val="20"/>
+        </w:rPr>
+        <w:t>Baccianella</w:t>
+      </w:r>
+      <w:proofErr w:type="spellEnd"/>
+      <w:r>
+        <w:rPr>
+          <w:color w:val="000000"/>
+          <w:kern w:val="0"/>
+          <w:sz w:val="20"/>
+        </w:rPr>
+        <w:t xml:space="preserve"> S, </w:t>
+      </w:r>
+      <w:proofErr w:type="spellStart"/>
+      <w:r>
+        <w:rPr>
+          <w:color w:val="000000"/>
+          <w:kern w:val="0"/>
+          <w:sz w:val="20"/>
+        </w:rPr>
+        <w:t>Esuli</w:t>
+      </w:r>
+      <w:proofErr w:type="spellEnd"/>
+      <w:r>
+        <w:rPr>
+          <w:color w:val="000000"/>
+          <w:kern w:val="0"/>
+          <w:sz w:val="20"/>
+        </w:rPr>
+        <w:t xml:space="preserve"> A, </w:t>
+      </w:r>
+      <w:proofErr w:type="spellStart"/>
+      <w:r>
+        <w:rPr>
+          <w:color w:val="000000"/>
+          <w:kern w:val="0"/>
+          <w:sz w:val="20"/>
+        </w:rPr>
+        <w:t>Sebastiani</w:t>
+      </w:r>
+      <w:proofErr w:type="spellEnd"/>
+      <w:r>
+        <w:rPr>
+          <w:color w:val="000000"/>
+          <w:kern w:val="0"/>
+          <w:sz w:val="20"/>
+        </w:rPr>
+        <w:t xml:space="preserve"> F. </w:t>
+      </w:r>
+      <w:proofErr w:type="spellStart"/>
+      <w:r>
+        <w:rPr>
+          <w:color w:val="000000"/>
+          <w:kern w:val="0"/>
+          <w:sz w:val="20"/>
+        </w:rPr>
+        <w:t>SentiWordNet</w:t>
+      </w:r>
+      <w:proofErr w:type="spellEnd"/>
+      <w:r>
+        <w:rPr>
+          <w:color w:val="000000"/>
+          <w:kern w:val="0"/>
+          <w:sz w:val="20"/>
+        </w:rPr>
+        <w:t xml:space="preserve"> 3.0: An Enhanced Lexical Resource for Sentiment Analysis and Opinion Mining</w:t>
+      </w:r>
+      <w:proofErr w:type="gramStart"/>
+      <w:r>
+        <w:rPr>
+          <w:color w:val="000000"/>
+          <w:kern w:val="0"/>
+          <w:sz w:val="20"/>
+        </w:rPr>
+        <w:t>.[</w:t>
+      </w:r>
+      <w:proofErr w:type="gramEnd"/>
+      <w:r>
+        <w:rPr>
+          <w:color w:val="000000"/>
+          <w:kern w:val="0"/>
+          <w:sz w:val="20"/>
+        </w:rPr>
+        <w:t xml:space="preserve">C]. </w:t>
+      </w:r>
+      <w:proofErr w:type="gramStart"/>
+      <w:r>
+        <w:rPr>
+          <w:color w:val="000000"/>
+          <w:kern w:val="0"/>
+          <w:sz w:val="20"/>
+        </w:rPr>
+        <w:t>Proceedings of the Seventh conference on International Language Resources and Evaluation, 2010.</w:t>
+      </w:r>
+      <w:bookmarkEnd w:id="18"/>
+      <w:proofErr w:type="gramEnd"/>
+    </w:p>
+    <w:p>
+      <w:pPr>
+        <w:autoSpaceDE w:val="0"/>
+        <w:autoSpaceDN w:val="0"/>
+        <w:adjustRightInd w:val="0"/>
+        <w:rPr>
+          <w:rFonts w:ascii="宋体"/>
+          <w:kern w:val="0"/>
+          <w:sz w:val="24"/>
+          <w:szCs w:val="24"/>
+        </w:rPr>
+      </w:pPr>
+      <w:r>
+        <w:rPr>
+          <w:color w:val="000000"/>
+          <w:kern w:val="0"/>
+          <w:sz w:val="20"/>
+        </w:rPr>
+        <w:t xml:space="preserve">[11] </w:t>
+      </w:r>
+      <w:bookmarkStart w:id="19" w:name="_neb0C64A956_C779_4359_A2CD_1D0D322BF2AB"/>
+      <w:proofErr w:type="spellStart"/>
+      <w:r>
+        <w:rPr>
+          <w:color w:val="000000"/>
+          <w:kern w:val="0"/>
+          <w:sz w:val="20"/>
+        </w:rPr>
+        <w:t>Agerri</w:t>
+      </w:r>
+      <w:proofErr w:type="spellEnd"/>
+      <w:r>
+        <w:rPr>
+          <w:color w:val="000000"/>
+          <w:kern w:val="0"/>
+          <w:sz w:val="20"/>
+        </w:rPr>
+        <w:t xml:space="preserve"> R, </w:t>
+      </w:r>
+      <w:proofErr w:type="spellStart"/>
+      <w:r>
+        <w:rPr>
+          <w:color w:val="000000"/>
+          <w:kern w:val="0"/>
+          <w:sz w:val="20"/>
+        </w:rPr>
+        <w:t>Garc</w:t>
+      </w:r>
+      <w:proofErr w:type="spellEnd"/>
+      <w:r>
+        <w:rPr>
+          <w:color w:val="000000"/>
+          <w:kern w:val="0"/>
+          <w:sz w:val="20"/>
+        </w:rPr>
+        <w:t xml:space="preserve"> I A-Serrano A. Q-</w:t>
+      </w:r>
+      <w:proofErr w:type="spellStart"/>
+      <w:r>
+        <w:rPr>
+          <w:color w:val="000000"/>
+          <w:kern w:val="0"/>
+          <w:sz w:val="20"/>
+        </w:rPr>
+        <w:t>WordNet</w:t>
+      </w:r>
+      <w:proofErr w:type="spellEnd"/>
+      <w:r>
+        <w:rPr>
+          <w:color w:val="000000"/>
+          <w:kern w:val="0"/>
+          <w:sz w:val="20"/>
+        </w:rPr>
+        <w:t xml:space="preserve">: Extracting Polarity from </w:t>
+      </w:r>
+      <w:proofErr w:type="spellStart"/>
+      <w:r>
+        <w:rPr>
+          <w:color w:val="000000"/>
+          <w:kern w:val="0"/>
+          <w:sz w:val="20"/>
+        </w:rPr>
+        <w:t>WordNet</w:t>
+      </w:r>
+      <w:proofErr w:type="spellEnd"/>
+      <w:r>
+        <w:rPr>
+          <w:color w:val="000000"/>
+          <w:kern w:val="0"/>
+          <w:sz w:val="20"/>
+        </w:rPr>
+        <w:t xml:space="preserve"> Senses</w:t>
+      </w:r>
+      <w:proofErr w:type="gramStart"/>
+      <w:r>
+        <w:rPr>
+          <w:color w:val="000000"/>
+          <w:kern w:val="0"/>
+          <w:sz w:val="20"/>
+        </w:rPr>
+        <w:t>.[</w:t>
+      </w:r>
+      <w:proofErr w:type="gramEnd"/>
+      <w:r>
+        <w:rPr>
+          <w:color w:val="000000"/>
+          <w:kern w:val="0"/>
+          <w:sz w:val="20"/>
+        </w:rPr>
+        <w:t xml:space="preserve">C]. </w:t>
+      </w:r>
+      <w:proofErr w:type="gramStart"/>
+      <w:r>
+        <w:rPr>
+          <w:color w:val="000000"/>
+          <w:kern w:val="0"/>
+          <w:sz w:val="20"/>
+        </w:rPr>
+        <w:t>Proceedings of the Seventh conference on International Language Resources and Evaluation, 2010.</w:t>
+      </w:r>
+      <w:bookmarkEnd w:id="19"/>
+      <w:proofErr w:type="gramEnd"/>
+    </w:p>
+    <w:p>
+      <w:pPr>
+        <w:autoSpaceDE w:val="0"/>
+        <w:autoSpaceDN w:val="0"/>
+        <w:adjustRightInd w:val="0"/>
+        <w:rPr>
+          <w:rFonts w:ascii="宋体"/>
+          <w:kern w:val="0"/>
+          <w:sz w:val="24"/>
+          <w:szCs w:val="24"/>
+        </w:rPr>
+      </w:pPr>
+      <w:r>
+        <w:rPr>
+          <w:color w:val="000000"/>
+          <w:kern w:val="0"/>
+          <w:sz w:val="20"/>
+        </w:rPr>
+        <w:t xml:space="preserve">[12] </w:t>
+      </w:r>
+      <w:bookmarkStart w:id="20" w:name="_neb846502EA_C4CF_48F8_95BC_0B77D78CE2C9"/>
+      <w:proofErr w:type="spellStart"/>
+      <w:r>
+        <w:rPr>
+          <w:color w:val="000000"/>
+          <w:kern w:val="0"/>
+          <w:sz w:val="20"/>
+        </w:rPr>
+        <w:t>Hatzivassiloglou</w:t>
+      </w:r>
+      <w:proofErr w:type="spellEnd"/>
+      <w:r>
+        <w:rPr>
+          <w:color w:val="000000"/>
+          <w:kern w:val="0"/>
+          <w:sz w:val="20"/>
+        </w:rPr>
+        <w:t xml:space="preserve"> V, </w:t>
+      </w:r>
+      <w:proofErr w:type="spellStart"/>
+      <w:r>
+        <w:rPr>
+          <w:color w:val="000000"/>
+          <w:kern w:val="0"/>
+          <w:sz w:val="20"/>
+        </w:rPr>
+        <w:t>Mckeown</w:t>
+      </w:r>
+      <w:proofErr w:type="spellEnd"/>
+      <w:r>
+        <w:rPr>
+          <w:color w:val="000000"/>
+          <w:kern w:val="0"/>
+          <w:sz w:val="20"/>
+        </w:rPr>
+        <w:t xml:space="preserve"> K. Predicting the Semantic Orientation of Adjectives[C]. 1997.</w:t>
+      </w:r>
+      <w:bookmarkEnd w:id="20"/>
+    </w:p>
+    <w:p>
+      <w:pPr>
+        <w:autoSpaceDE w:val="0"/>
+        <w:autoSpaceDN w:val="0"/>
+        <w:adjustRightInd w:val="0"/>
+        <w:rPr>
+          <w:rFonts w:ascii="宋体"/>
+          <w:kern w:val="0"/>
+          <w:sz w:val="24"/>
+          <w:szCs w:val="24"/>
+        </w:rPr>
+      </w:pPr>
+      <w:proofErr w:type="gramStart"/>
+      <w:r>
+        <w:rPr>
+          <w:color w:val="000000"/>
+          <w:kern w:val="0"/>
+          <w:sz w:val="20"/>
+        </w:rPr>
+        <w:t xml:space="preserve">[13] </w:t>
+      </w:r>
+      <w:bookmarkStart w:id="21" w:name="_neb8606AD14_A798_4A22_88DB_2AEBF157DD05"/>
+      <w:proofErr w:type="spellStart"/>
+      <w:r>
+        <w:rPr>
+          <w:color w:val="000000"/>
+          <w:kern w:val="0"/>
+          <w:sz w:val="20"/>
+        </w:rPr>
+        <w:t>Wiebe</w:t>
+      </w:r>
+      <w:proofErr w:type="spellEnd"/>
+      <w:r>
+        <w:rPr>
+          <w:color w:val="000000"/>
+          <w:kern w:val="0"/>
+          <w:sz w:val="20"/>
+        </w:rPr>
+        <w:t xml:space="preserve"> J. Learning Subjective Adjectives from Corpora[C].</w:t>
+      </w:r>
+      <w:proofErr w:type="gramEnd"/>
+      <w:r>
+        <w:rPr>
+          <w:color w:val="000000"/>
+          <w:kern w:val="0"/>
+          <w:sz w:val="20"/>
+        </w:rPr>
+        <w:t xml:space="preserve"> </w:t>
+      </w:r>
+      <w:proofErr w:type="gramStart"/>
+      <w:r>
+        <w:rPr>
+          <w:color w:val="000000"/>
+          <w:kern w:val="0"/>
+          <w:sz w:val="20"/>
+        </w:rPr>
+        <w:t>AAAI Press, 2000.</w:t>
+      </w:r>
+      <w:bookmarkEnd w:id="21"/>
+      <w:proofErr w:type="gramEnd"/>
+    </w:p>
+    <w:p>
+      <w:pPr>
+        <w:autoSpaceDE w:val="0"/>
+        <w:autoSpaceDN w:val="0"/>
+        <w:adjustRightInd w:val="0"/>
+        <w:rPr>
+          <w:rFonts w:ascii="宋体"/>
+          <w:kern w:val="0"/>
+          <w:sz w:val="24"/>
+          <w:szCs w:val="24"/>
+        </w:rPr>
+      </w:pPr>
+      <w:r>
+        <w:rPr>
+          <w:color w:val="000000"/>
+          <w:kern w:val="0"/>
+          <w:sz w:val="20"/>
+        </w:rPr>
+        <w:t xml:space="preserve">[14] </w:t>
+      </w:r>
+      <w:bookmarkStart w:id="22" w:name="_nebFD5126A7_636E_4F6B_88F8_E330B3CD31F3"/>
+      <w:proofErr w:type="spellStart"/>
+      <w:r>
+        <w:rPr>
+          <w:color w:val="000000"/>
+          <w:kern w:val="0"/>
+          <w:sz w:val="20"/>
+        </w:rPr>
+        <w:t>Turney</w:t>
+      </w:r>
+      <w:proofErr w:type="spellEnd"/>
+      <w:r>
+        <w:rPr>
+          <w:color w:val="000000"/>
+          <w:kern w:val="0"/>
+          <w:sz w:val="20"/>
+        </w:rPr>
+        <w:t xml:space="preserve"> P D, Littman M L. Measuring praise and criticism: Inference of semantic orientation from </w:t>
+      </w:r>
+      <w:proofErr w:type="gramStart"/>
+      <w:r>
+        <w:rPr>
+          <w:color w:val="000000"/>
+          <w:kern w:val="0"/>
+          <w:sz w:val="20"/>
+        </w:rPr>
+        <w:t>association[</w:t>
+      </w:r>
+      <w:proofErr w:type="gramEnd"/>
+      <w:r>
+        <w:rPr>
+          <w:color w:val="000000"/>
+          <w:kern w:val="0"/>
+          <w:sz w:val="20"/>
+        </w:rPr>
+        <w:t xml:space="preserve">J]. </w:t>
+      </w:r>
+      <w:proofErr w:type="gramStart"/>
+      <w:r>
+        <w:rPr>
+          <w:color w:val="000000"/>
+          <w:kern w:val="0"/>
+          <w:sz w:val="20"/>
+        </w:rPr>
+        <w:t>ACM Transactions on Information Systems (TOIS).</w:t>
+      </w:r>
+      <w:proofErr w:type="gramEnd"/>
+      <w:r>
+        <w:rPr>
+          <w:color w:val="000000"/>
+          <w:kern w:val="0"/>
+          <w:sz w:val="20"/>
+        </w:rPr>
+        <w:t xml:space="preserve"> 2003, 21(4): 315-346.</w:t>
+      </w:r>
+      <w:bookmarkEnd w:id="22"/>
+    </w:p>
+    <w:p>
+      <w:pPr>
+        <w:autoSpaceDE w:val="0"/>
+        <w:autoSpaceDN w:val="0"/>
+        <w:adjustRightInd w:val="0"/>
+        <w:rPr>
+          <w:rFonts w:ascii="宋体"/>
+          <w:kern w:val="0"/>
+          <w:sz w:val="24"/>
+          <w:szCs w:val="24"/>
+        </w:rPr>
+      </w:pPr>
+      <w:r>
+        <w:rPr>
+          <w:color w:val="000000"/>
+          <w:kern w:val="0"/>
+          <w:sz w:val="20"/>
+        </w:rPr>
+        <w:t xml:space="preserve">[15] </w:t>
+      </w:r>
+      <w:bookmarkStart w:id="23" w:name="_neb6B5F0A35_6549_41DF_B358_33CCA6B3BFC6"/>
+      <w:proofErr w:type="spellStart"/>
+      <w:r>
+        <w:rPr>
+          <w:color w:val="000000"/>
+          <w:kern w:val="0"/>
+          <w:sz w:val="20"/>
+        </w:rPr>
+        <w:t>Kamps</w:t>
+      </w:r>
+      <w:proofErr w:type="spellEnd"/>
+      <w:r>
+        <w:rPr>
+          <w:color w:val="000000"/>
+          <w:kern w:val="0"/>
+          <w:sz w:val="20"/>
+        </w:rPr>
+        <w:t xml:space="preserve"> J, Marx M, </w:t>
+      </w:r>
+      <w:proofErr w:type="spellStart"/>
+      <w:r>
+        <w:rPr>
+          <w:color w:val="000000"/>
+          <w:kern w:val="0"/>
+          <w:sz w:val="20"/>
+        </w:rPr>
+        <w:t>Mokken</w:t>
+      </w:r>
+      <w:proofErr w:type="spellEnd"/>
+      <w:r>
+        <w:rPr>
+          <w:color w:val="000000"/>
+          <w:kern w:val="0"/>
+          <w:sz w:val="20"/>
+        </w:rPr>
+        <w:t xml:space="preserve"> R J, et al. Using </w:t>
+      </w:r>
+      <w:proofErr w:type="spellStart"/>
+      <w:r>
+        <w:rPr>
+          <w:color w:val="000000"/>
+          <w:kern w:val="0"/>
+          <w:sz w:val="20"/>
+        </w:rPr>
+        <w:t>WordNet</w:t>
+      </w:r>
+      <w:proofErr w:type="spellEnd"/>
+      <w:r>
+        <w:rPr>
+          <w:color w:val="000000"/>
+          <w:kern w:val="0"/>
+          <w:sz w:val="20"/>
+        </w:rPr>
+        <w:t xml:space="preserve"> to Measure Semantic Orientations of Adjectives[C]. </w:t>
+      </w:r>
+      <w:proofErr w:type="gramStart"/>
+      <w:r>
+        <w:rPr>
+          <w:color w:val="000000"/>
+          <w:kern w:val="0"/>
+          <w:sz w:val="20"/>
+        </w:rPr>
+        <w:t>Proceedings of the Fourth International Conference on Language Resources and Evaluation, 2004.</w:t>
+      </w:r>
+      <w:bookmarkEnd w:id="23"/>
+      <w:proofErr w:type="gramEnd"/>
+    </w:p>
+    <w:p>
+      <w:pPr>
+        <w:autoSpaceDE w:val="0"/>
+        <w:autoSpaceDN w:val="0"/>
+        <w:adjustRightInd w:val="0"/>
+        <w:rPr>
+          <w:rFonts w:ascii="宋体"/>
+          <w:kern w:val="0"/>
+          <w:sz w:val="24"/>
+          <w:szCs w:val="24"/>
+        </w:rPr>
+      </w:pPr>
+      <w:r>
+        <w:rPr>
+          <w:color w:val="000000"/>
+          <w:kern w:val="0"/>
+          <w:sz w:val="20"/>
+        </w:rPr>
+        <w:t xml:space="preserve">[16] </w:t>
+      </w:r>
+      <w:bookmarkStart w:id="24" w:name="_nebBF08B9FD_D56C_47BD_ABD6_779886F2870E"/>
       <w:r>
         <w:rPr>
           <w:rFonts w:ascii="宋体" w:cs="宋体" w:hint="eastAsia"/>
@@ -20073,7 +21086,7 @@
           <w:kern w:val="0"/>
           <w:sz w:val="20"/>
         </w:rPr>
-        <w:t>张辉，李国辉，贾立，等</w:t>
+        <w:t>刘群，李素建</w:t>
       </w:r>
       <w:r>
         <w:rPr>
@@ -20090,7 +21103,7 @@
           <w:kern w:val="0"/>
           <w:sz w:val="20"/>
         </w:rPr>
-        <w:t>一种基于</w:t>
+        <w:t>基于《知网》的词汇语义相似度计算</w:t>
       </w:r>
       <w:r>
         <w:rPr>
@@ -20098,7 +21111,7 @@
           <w:kern w:val="0"/>
           <w:sz w:val="20"/>
         </w:rPr>
-        <w:t>TF·IEF</w:t>
+        <w:t xml:space="preserve">[Z]. </w:t>
       </w:r>
       <w:r>
         <w:rPr>
@@ -20107,7 +21120,7 @@
           <w:kern w:val="0"/>
           <w:sz w:val="20"/>
         </w:rPr>
-        <w:t>模型的在线新闻事件探测方法</w:t>
+        <w:t>中国台北</w:t>
       </w:r>
       <w:r>
         <w:rPr>
@@ -20115,8 +21128,31 @@
           <w:kern w:val="0"/>
           <w:sz w:val="20"/>
         </w:rPr>
-        <w:t>[J].</w:t>
-      </w:r>
+        <w:t>: 2002.</w:t>
+      </w:r>
+      <w:bookmarkEnd w:id="24"/>
+    </w:p>
+    <w:p>
+      <w:pPr>
+        <w:autoSpaceDE w:val="0"/>
+        <w:autoSpaceDN w:val="0"/>
+        <w:adjustRightInd w:val="0"/>
+        <w:rPr>
+          <w:rFonts w:ascii="宋体"/>
+          <w:kern w:val="0"/>
+          <w:sz w:val="24"/>
+          <w:szCs w:val="24"/>
+        </w:rPr>
+      </w:pPr>
+      <w:r>
+        <w:rPr>
+          <w:color w:val="000000"/>
+          <w:kern w:val="0"/>
+          <w:sz w:val="20"/>
+        </w:rPr>
+        <w:t xml:space="preserve">[17] </w:t>
+      </w:r>
+      <w:bookmarkStart w:id="25" w:name="_neb884BA68B_23F0_4D30_AF45_3D7A49010F5D"/>
       <w:r>
         <w:rPr>
           <w:rFonts w:ascii="宋体" w:cs="宋体" w:hint="eastAsia"/>
@@ -20124,7 +21160,7 @@
           <w:kern w:val="0"/>
           <w:sz w:val="20"/>
         </w:rPr>
-        <w:t>国防科技大学学报</w:t>
+        <w:t>朱嫣岚，闵锦，周雅倩，等</w:t>
       </w:r>
       <w:r>
         <w:rPr>
@@ -20132,9 +21168,62 @@
           <w:kern w:val="0"/>
           <w:sz w:val="20"/>
         </w:rPr>
-        <w:t>. 2013, 35(3): 55-60.</w:t>
-      </w:r>
-      <w:bookmarkEnd w:id="17"/>
+        <w:t xml:space="preserve">. </w:t>
+      </w:r>
+      <w:r>
+        <w:rPr>
+          <w:rFonts w:ascii="宋体" w:cs="宋体" w:hint="eastAsia"/>
+          <w:color w:val="000000"/>
+          <w:kern w:val="0"/>
+          <w:sz w:val="20"/>
+        </w:rPr>
+        <w:t>基于</w:t>
+      </w:r>
+      <w:proofErr w:type="spellStart"/>
+      <w:r>
+        <w:rPr>
+          <w:color w:val="000000"/>
+          <w:kern w:val="0"/>
+          <w:sz w:val="20"/>
+        </w:rPr>
+        <w:t>HowNet</w:t>
+      </w:r>
+      <w:proofErr w:type="spellEnd"/>
+      <w:r>
+        <w:rPr>
+          <w:rFonts w:ascii="宋体" w:cs="宋体" w:hint="eastAsia"/>
+          <w:color w:val="000000"/>
+          <w:kern w:val="0"/>
+          <w:sz w:val="20"/>
+        </w:rPr>
+        <w:t>的词汇语义倾向计算</w:t>
+      </w:r>
+      <w:r>
+        <w:rPr>
+          <w:color w:val="000000"/>
+          <w:kern w:val="0"/>
+          <w:sz w:val="20"/>
+        </w:rPr>
+        <w:t xml:space="preserve">[J]. </w:t>
+      </w:r>
+      <w:r>
+        <w:rPr>
+          <w:rFonts w:ascii="宋体" w:cs="宋体" w:hint="eastAsia"/>
+          <w:color w:val="000000"/>
+          <w:kern w:val="0"/>
+          <w:sz w:val="20"/>
+        </w:rPr>
+        <w:t>中文信息学报</w:t>
+      </w:r>
+      <w:r>
+        <w:rPr>
+          <w:color w:val="000000"/>
+          <w:kern w:val="0"/>
+          <w:sz w:val="20"/>
+        </w:rPr>
+        <w:t>. 2006, 20(1): 14-20.</w:t>
+      </w:r>
+      <w:bookmarkEnd w:id="25"/>
     </w:p>
     <w:p>
       <w:pPr>
@@ -20154,9 +21243,9 @@
           <w:kern w:val="0"/>
           <w:sz w:val="20"/>
         </w:rPr>
-        <w:t xml:space="preserve">[10] </w:t>
-      </w:r>
-      <w:bookmarkStart w:id="18" w:name="_nebECEAE508_661E_4D78_B097_C34FEF5CFF0A"/>
+        <w:t xml:space="preserve">[18] </w:t>
+      </w:r>
+      <w:bookmarkStart w:id="26" w:name="_neb94CEE1DA_9283_490F_8452_CB5DFCCADADA"/>
       <w:r>
         <w:rPr>
           <w:rFonts w:ascii="宋体" w:cs="宋体" w:hint="eastAsia"/>
@@ -20164,7 +21253,15 @@
           <w:kern w:val="0"/>
           <w:sz w:val="20"/>
         </w:rPr>
-        <w:t>健刘，</w:t>
+        <w:t>黄硕，周延泉</w:t>
+      </w:r>
+      <w:r>
+        <w:rPr>
+          <w:color w:val="000000"/>
+          <w:kern w:val="0"/>
+          <w:sz w:val="20"/>
+        </w:rPr>
+        <w:t xml:space="preserve">. </w:t>
       </w:r>
       <w:proofErr w:type="gramStart"/>
       <w:r>
@@ -20174,7 +21271,7 @@
           <w:kern w:val="0"/>
           <w:sz w:val="20"/>
         </w:rPr>
-        <w:t>绮</w:t>
+        <w:t>基于知网和同义词词林的</w:t>
       </w:r>
       <w:proofErr w:type="gramEnd"/>
       <w:r>
@@ -20184,7 +21281,7 @@
           <w:kern w:val="0"/>
           <w:sz w:val="20"/>
         </w:rPr>
-        <w:t>李，刘宝宏，等</w:t>
+        <w:t>词汇语义倾向计算</w:t>
       </w:r>
       <w:r>
         <w:rPr>
@@ -20192,7 +21289,7 @@
           <w:kern w:val="0"/>
           <w:sz w:val="20"/>
         </w:rPr>
-        <w:t xml:space="preserve">. </w:t>
+        <w:t xml:space="preserve">[J]. </w:t>
       </w:r>
       <w:r>
         <w:rPr>
@@ -20201,7 +21298,7 @@
           <w:kern w:val="0"/>
           <w:sz w:val="20"/>
         </w:rPr>
-        <w:t>基于话题模型的专家发现方法</w:t>
+        <w:t>软件</w:t>
       </w:r>
       <w:r>
         <w:rPr>
@@ -20209,8 +21306,192 @@
           <w:kern w:val="0"/>
           <w:sz w:val="20"/>
         </w:rPr>
-        <w:t xml:space="preserve">[J]. </w:t>
-      </w:r>
+        <w:t>. 2013, 34(2): 73-74, 94.</w:t>
+      </w:r>
+      <w:bookmarkEnd w:id="26"/>
+    </w:p>
+    <w:p>
+      <w:pPr>
+        <w:autoSpaceDE w:val="0"/>
+        <w:autoSpaceDN w:val="0"/>
+        <w:adjustRightInd w:val="0"/>
+        <w:rPr>
+          <w:rFonts w:ascii="宋体"/>
+          <w:kern w:val="0"/>
+          <w:sz w:val="24"/>
+          <w:szCs w:val="24"/>
+        </w:rPr>
+      </w:pPr>
+      <w:r>
+        <w:rPr>
+          <w:color w:val="000000"/>
+          <w:kern w:val="0"/>
+          <w:sz w:val="20"/>
+        </w:rPr>
+        <w:t xml:space="preserve">[19] </w:t>
+      </w:r>
+      <w:bookmarkStart w:id="27" w:name="_nebF1D7BF9B_1163_4C46_B4FB_469B9377DD2F"/>
+      <w:proofErr w:type="spellStart"/>
+      <w:r>
+        <w:rPr>
+          <w:color w:val="000000"/>
+          <w:kern w:val="0"/>
+          <w:sz w:val="20"/>
+        </w:rPr>
+        <w:t>Takamura</w:t>
+      </w:r>
+      <w:proofErr w:type="spellEnd"/>
+      <w:r>
+        <w:rPr>
+          <w:color w:val="000000"/>
+          <w:kern w:val="0"/>
+          <w:sz w:val="20"/>
+        </w:rPr>
+        <w:t xml:space="preserve"> H, Inui T, Okumura M. Extracting semantic orientations of words using spin model[C]. ACL '05, Stroudsburg, PA, USA: Association for Computational Linguistics, 2005.</w:t>
+      </w:r>
+      <w:bookmarkEnd w:id="27"/>
+    </w:p>
+    <w:p>
+      <w:pPr>
+        <w:autoSpaceDE w:val="0"/>
+        <w:autoSpaceDN w:val="0"/>
+        <w:adjustRightInd w:val="0"/>
+        <w:rPr>
+          <w:rFonts w:ascii="宋体"/>
+          <w:kern w:val="0"/>
+          <w:sz w:val="24"/>
+          <w:szCs w:val="24"/>
+        </w:rPr>
+      </w:pPr>
+      <w:r>
+        <w:rPr>
+          <w:color w:val="000000"/>
+          <w:kern w:val="0"/>
+          <w:sz w:val="20"/>
+        </w:rPr>
+        <w:t xml:space="preserve">[20] </w:t>
+      </w:r>
+      <w:bookmarkStart w:id="28" w:name="_nebAF693421_75C1_46DF_93F8_B51722C2501F"/>
+      <w:r>
+        <w:rPr>
+          <w:color w:val="000000"/>
+          <w:kern w:val="0"/>
+          <w:sz w:val="20"/>
+        </w:rPr>
+        <w:t xml:space="preserve">Duh K, </w:t>
+      </w:r>
+      <w:proofErr w:type="spellStart"/>
+      <w:r>
+        <w:rPr>
+          <w:color w:val="000000"/>
+          <w:kern w:val="0"/>
+          <w:sz w:val="20"/>
+        </w:rPr>
+        <w:t>Fujino</w:t>
+      </w:r>
+      <w:proofErr w:type="spellEnd"/>
+      <w:r>
+        <w:rPr>
+          <w:color w:val="000000"/>
+          <w:kern w:val="0"/>
+          <w:sz w:val="20"/>
+        </w:rPr>
+        <w:t xml:space="preserve"> A, Nagata M. Is machine translation ripe for cross-lingual sentiment classification</w:t>
+      </w:r>
+      <w:proofErr w:type="gramStart"/>
+      <w:r>
+        <w:rPr>
+          <w:color w:val="000000"/>
+          <w:kern w:val="0"/>
+          <w:sz w:val="20"/>
+        </w:rPr>
+        <w:t>?[</w:t>
+      </w:r>
+      <w:proofErr w:type="gramEnd"/>
+      <w:r>
+        <w:rPr>
+          <w:color w:val="000000"/>
+          <w:kern w:val="0"/>
+          <w:sz w:val="20"/>
+        </w:rPr>
+        <w:t xml:space="preserve">C]. </w:t>
+      </w:r>
+      <w:proofErr w:type="gramStart"/>
+      <w:r>
+        <w:rPr>
+          <w:color w:val="000000"/>
+          <w:kern w:val="0"/>
+          <w:sz w:val="20"/>
+        </w:rPr>
+        <w:t>Proceedings of the 49th Annual Meeting of the Association for Computational Linguistics, 2011.</w:t>
+      </w:r>
+      <w:bookmarkEnd w:id="28"/>
+      <w:proofErr w:type="gramEnd"/>
+    </w:p>
+    <w:p>
+      <w:pPr>
+        <w:autoSpaceDE w:val="0"/>
+        <w:autoSpaceDN w:val="0"/>
+        <w:adjustRightInd w:val="0"/>
+        <w:rPr>
+          <w:rFonts w:ascii="宋体"/>
+          <w:kern w:val="0"/>
+          <w:sz w:val="24"/>
+          <w:szCs w:val="24"/>
+        </w:rPr>
+      </w:pPr>
+      <w:r>
+        <w:rPr>
+          <w:color w:val="000000"/>
+          <w:kern w:val="0"/>
+          <w:sz w:val="20"/>
+        </w:rPr>
+        <w:t xml:space="preserve">[21] </w:t>
+      </w:r>
+      <w:bookmarkStart w:id="29" w:name="_nebC593A9CB_F733_40E4_AA1A_63277DD292F9"/>
+      <w:r>
+        <w:rPr>
+          <w:color w:val="000000"/>
+          <w:kern w:val="0"/>
+          <w:sz w:val="20"/>
+        </w:rPr>
+        <w:t xml:space="preserve">Li F, Pan S J, Jin O, et al. Cross-domain co-extraction of sentiment and topic lexicons[C]. </w:t>
+      </w:r>
+      <w:proofErr w:type="gramStart"/>
+      <w:r>
+        <w:rPr>
+          <w:color w:val="000000"/>
+          <w:kern w:val="0"/>
+          <w:sz w:val="20"/>
+        </w:rPr>
+        <w:lastRenderedPageBreak/>
+        <w:t>Proceedings of the 50th Annual Meeting of the Association for Computational Linguistics, Association for Computational Linguistics, 2012.</w:t>
+      </w:r>
+      <w:bookmarkEnd w:id="29"/>
+      <w:proofErr w:type="gramEnd"/>
+    </w:p>
+    <w:p>
+      <w:pPr>
+        <w:autoSpaceDE w:val="0"/>
+        <w:autoSpaceDN w:val="0"/>
+        <w:adjustRightInd w:val="0"/>
+        <w:rPr>
+          <w:rFonts w:ascii="宋体"/>
+          <w:kern w:val="0"/>
+          <w:sz w:val="24"/>
+          <w:szCs w:val="24"/>
+        </w:rPr>
+      </w:pPr>
+      <w:r>
+        <w:rPr>
+          <w:color w:val="000000"/>
+          <w:kern w:val="0"/>
+          <w:sz w:val="20"/>
+        </w:rPr>
+        <w:t xml:space="preserve">[22] </w:t>
+      </w:r>
+      <w:bookmarkStart w:id="30" w:name="_neb3BB3C68E_32C3_4CCE_92C0_6F967E76CF14"/>
+      <w:proofErr w:type="gramStart"/>
       <w:r>
         <w:rPr>
           <w:rFonts w:ascii="宋体" w:cs="宋体" w:hint="eastAsia"/>
@@ -20218,17 +21499,67 @@
           <w:kern w:val="0"/>
           <w:sz w:val="20"/>
         </w:rPr>
-        <w:t>国防科技大学学报</w:t>
-      </w:r>
+        <w:t>知网</w:t>
+      </w:r>
+      <w:proofErr w:type="spellStart"/>
+      <w:proofErr w:type="gramEnd"/>
       <w:r>
         <w:rPr>
           <w:color w:val="000000"/>
           <w:kern w:val="0"/>
           <w:sz w:val="20"/>
         </w:rPr>
-        <w:t>. 2013, 35(2): 127-131.</w:t>
-      </w:r>
-      <w:bookmarkEnd w:id="18"/>
+        <w:t>HowNet</w:t>
+      </w:r>
+      <w:proofErr w:type="spellEnd"/>
+      <w:r>
+        <w:rPr>
+          <w:rFonts w:ascii="宋体" w:cs="宋体" w:hint="eastAsia"/>
+          <w:color w:val="000000"/>
+          <w:kern w:val="0"/>
+          <w:sz w:val="20"/>
+        </w:rPr>
+        <w:t>评价</w:t>
+      </w:r>
+      <w:proofErr w:type="gramStart"/>
+      <w:r>
+        <w:rPr>
+          <w:rFonts w:ascii="宋体" w:cs="宋体" w:hint="eastAsia"/>
+          <w:color w:val="000000"/>
+          <w:kern w:val="0"/>
+          <w:sz w:val="20"/>
+        </w:rPr>
+        <w:t>词</w:t>
+      </w:r>
+      <w:proofErr w:type="gramEnd"/>
+      <w:r>
+        <w:rPr>
+          <w:rFonts w:ascii="宋体" w:cs="宋体" w:hint="eastAsia"/>
+          <w:color w:val="000000"/>
+          <w:kern w:val="0"/>
+          <w:sz w:val="20"/>
+        </w:rPr>
+        <w:t>词典</w:t>
+      </w:r>
+      <w:r>
+        <w:rPr>
+          <w:color w:val="000000"/>
+          <w:kern w:val="0"/>
+          <w:sz w:val="20"/>
+        </w:rPr>
+        <w:t xml:space="preserve">[Z]. </w:t>
+      </w:r>
+      <w:proofErr w:type="gramStart"/>
+      <w:r>
+        <w:rPr>
+          <w:color w:val="000000"/>
+          <w:kern w:val="0"/>
+          <w:sz w:val="20"/>
+        </w:rPr>
+        <w:t>2013: 2013.</w:t>
+      </w:r>
+      <w:bookmarkEnd w:id="30"/>
+      <w:proofErr w:type="gramEnd"/>
     </w:p>
     <w:p>
       <w:pPr>
@@ -20248,34 +21579,34 @@
           <w:kern w:val="0"/>
           <w:sz w:val="20"/>
         </w:rPr>
-        <w:t xml:space="preserve">[11] </w:t>
-      </w:r>
-      <w:bookmarkStart w:id="19" w:name="_nebEA3F4694_5975_44B6_8D55_50FBF6431296"/>
+        <w:t xml:space="preserve">[23] </w:t>
+      </w:r>
+      <w:bookmarkStart w:id="31" w:name="_nebDBCBE843_BFBC_42FD_9766_4C1CFDD235F9"/>
       <w:r>
         <w:rPr>
           <w:color w:val="000000"/>
           <w:kern w:val="0"/>
           <w:sz w:val="20"/>
         </w:rPr>
-        <w:t xml:space="preserve">Liu B. Sentiment Analysis and Opinion </w:t>
-      </w:r>
-      <w:proofErr w:type="gramStart"/>
+        <w:t xml:space="preserve">Ku L W, Chen H </w:t>
+      </w:r>
+      <w:proofErr w:type="spellStart"/>
       <w:r>
         <w:rPr>
           <w:color w:val="000000"/>
           <w:kern w:val="0"/>
           <w:sz w:val="20"/>
         </w:rPr>
-        <w:t>Mining[</w:t>
-      </w:r>
-      <w:proofErr w:type="gramEnd"/>
+        <w:t>H</w:t>
+      </w:r>
+      <w:proofErr w:type="spellEnd"/>
       <w:r>
         <w:rPr>
           <w:color w:val="000000"/>
           <w:kern w:val="0"/>
           <w:sz w:val="20"/>
         </w:rPr>
-        <w:t xml:space="preserve">M]. </w:t>
+        <w:t xml:space="preserve">. Mining opinions from the Web: Beyond relevance </w:t>
       </w:r>
       <w:proofErr w:type="gramStart"/>
       <w:r>
@@ -20284,10 +21615,36 @@
           <w:kern w:val="0"/>
           <w:sz w:val="20"/>
         </w:rPr>
-        <w:t>Morgan &amp; Claypool Publishers, 2012.</w:t>
-      </w:r>
-      <w:bookmarkEnd w:id="19"/>
+        <w:t>retrieval[</w:t>
+      </w:r>
       <w:proofErr w:type="gramEnd"/>
+      <w:r>
+        <w:rPr>
+          <w:color w:val="000000"/>
+          <w:kern w:val="0"/>
+          <w:sz w:val="20"/>
+        </w:rPr>
+        <w:t xml:space="preserve">J]. </w:t>
+      </w:r>
+      <w:proofErr w:type="gramStart"/>
+      <w:r>
+        <w:rPr>
+          <w:color w:val="000000"/>
+          <w:kern w:val="0"/>
+          <w:sz w:val="20"/>
+        </w:rPr>
+        <w:t>Journal of the American Society for Information Science and Technology.</w:t>
+      </w:r>
+      <w:proofErr w:type="gramEnd"/>
+      <w:r>
+        <w:rPr>
+          <w:color w:val="000000"/>
+          <w:kern w:val="0"/>
+          <w:sz w:val="20"/>
+        </w:rPr>
+        <w:t xml:space="preserve"> 2007, 58(12): 1838-1850.</w:t>
+      </w:r>
+      <w:bookmarkEnd w:id="31"/>
     </w:p>
     <w:p>
       <w:pPr>
@@ -20307,270 +21664,36 @@
           <w:kern w:val="0"/>
           <w:sz w:val="20"/>
         </w:rPr>
-        <w:t xml:space="preserve">[12] </w:t>
-      </w:r>
-      <w:bookmarkStart w:id="20" w:name="_neb846502EA_C4CF_48F8_95BC_0B77D78CE2C9"/>
-      <w:proofErr w:type="spellStart"/>
-      <w:r>
-        <w:rPr>
+        <w:t xml:space="preserve">[24] </w:t>
+      </w:r>
+      <w:bookmarkStart w:id="32" w:name="_neb30684976_EB75_4C14_87EA_E08752E4A19A"/>
+      <w:r>
+        <w:rPr>
+          <w:rFonts w:ascii="宋体" w:cs="宋体" w:hint="eastAsia"/>
           <w:color w:val="000000"/>
           <w:kern w:val="0"/>
           <w:sz w:val="20"/>
         </w:rPr>
-        <w:t>Hatzivassiloglou</w:t>
-      </w:r>
-      <w:proofErr w:type="spellEnd"/>
+        <w:t>情感词汇本体库</w:t>
+      </w:r>
       <w:r>
         <w:rPr>
           <w:color w:val="000000"/>
           <w:kern w:val="0"/>
           <w:sz w:val="20"/>
         </w:rPr>
-        <w:t xml:space="preserve"> V, </w:t>
-      </w:r>
-      <w:proofErr w:type="spellStart"/>
+        <w:t xml:space="preserve">[Z]. </w:t>
+      </w:r>
+      <w:proofErr w:type="gramStart"/>
       <w:r>
         <w:rPr>
           <w:color w:val="000000"/>
           <w:kern w:val="0"/>
           <w:sz w:val="20"/>
         </w:rPr>
-        <w:t>Mckeown</w:t>
-      </w:r>
-      <w:proofErr w:type="spellEnd"/>
-      <w:r>
-        <w:rPr>
-          <w:color w:val="000000"/>
-          <w:kern w:val="0"/>
-          <w:sz w:val="20"/>
-        </w:rPr>
-        <w:t xml:space="preserve"> K. Predicting the Semantic Orientation of Adjectives[C]. 1997.</w:t>
-      </w:r>
-      <w:bookmarkEnd w:id="20"/>
-    </w:p>
-    <w:p>
-      <w:pPr>
-        <w:autoSpaceDE w:val="0"/>
-        <w:autoSpaceDN w:val="0"/>
-        <w:adjustRightInd w:val="0"/>
-        <w:rPr>
-          <w:rFonts w:ascii="宋体"/>
-          <w:kern w:val="0"/>
-          <w:sz w:val="24"/>
-          <w:szCs w:val="24"/>
-        </w:rPr>
-      </w:pPr>
-      <w:proofErr w:type="gramStart"/>
-      <w:r>
-        <w:rPr>
-          <w:color w:val="000000"/>
-          <w:kern w:val="0"/>
-          <w:sz w:val="20"/>
-        </w:rPr>
-        <w:t xml:space="preserve">[13] </w:t>
-      </w:r>
-      <w:bookmarkStart w:id="21" w:name="_neb8606AD14_A798_4A22_88DB_2AEBF157DD05"/>
-      <w:proofErr w:type="spellStart"/>
-      <w:r>
-        <w:rPr>
-          <w:color w:val="000000"/>
-          <w:kern w:val="0"/>
-          <w:sz w:val="20"/>
-        </w:rPr>
-        <w:t>Wiebe</w:t>
-      </w:r>
-      <w:proofErr w:type="spellEnd"/>
-      <w:r>
-        <w:rPr>
-          <w:color w:val="000000"/>
-          <w:kern w:val="0"/>
-          <w:sz w:val="20"/>
-        </w:rPr>
-        <w:t xml:space="preserve"> J. Learning Subjective Adjectives from Corpora[C].</w:t>
-      </w:r>
-      <w:proofErr w:type="gramEnd"/>
-      <w:r>
-        <w:rPr>
-          <w:color w:val="000000"/>
-          <w:kern w:val="0"/>
-          <w:sz w:val="20"/>
-        </w:rPr>
-        <w:t xml:space="preserve"> </w:t>
-      </w:r>
-      <w:proofErr w:type="gramStart"/>
-      <w:r>
-        <w:rPr>
-          <w:color w:val="000000"/>
-          <w:kern w:val="0"/>
-          <w:sz w:val="20"/>
-        </w:rPr>
-        <w:t>AAAI Press, 2000.</w:t>
-      </w:r>
-      <w:bookmarkEnd w:id="21"/>
-      <w:proofErr w:type="gramEnd"/>
-    </w:p>
-    <w:p>
-      <w:pPr>
-        <w:autoSpaceDE w:val="0"/>
-        <w:autoSpaceDN w:val="0"/>
-        <w:adjustRightInd w:val="0"/>
-        <w:rPr>
-          <w:rFonts w:ascii="宋体"/>
-          <w:kern w:val="0"/>
-          <w:sz w:val="24"/>
-          <w:szCs w:val="24"/>
-        </w:rPr>
-      </w:pPr>
-      <w:r>
-        <w:rPr>
-          <w:color w:val="000000"/>
-          <w:kern w:val="0"/>
-          <w:sz w:val="20"/>
-        </w:rPr>
-        <w:t xml:space="preserve">[14] </w:t>
-      </w:r>
-      <w:bookmarkStart w:id="22" w:name="_nebFD5126A7_636E_4F6B_88F8_E330B3CD31F3"/>
-      <w:proofErr w:type="spellStart"/>
-      <w:r>
-        <w:rPr>
-          <w:color w:val="000000"/>
-          <w:kern w:val="0"/>
-          <w:sz w:val="20"/>
-        </w:rPr>
-        <w:t>Turney</w:t>
-      </w:r>
-      <w:proofErr w:type="spellEnd"/>
-      <w:r>
-        <w:rPr>
-          <w:color w:val="000000"/>
-          <w:kern w:val="0"/>
-          <w:sz w:val="20"/>
-        </w:rPr>
-        <w:t xml:space="preserve"> P D, Littman M L. Measuring praise and criticism: Inference of semantic orientation from </w:t>
-      </w:r>
-      <w:proofErr w:type="gramStart"/>
-      <w:r>
-        <w:rPr>
-          <w:color w:val="000000"/>
-          <w:kern w:val="0"/>
-          <w:sz w:val="20"/>
-        </w:rPr>
-        <w:t>association[</w:t>
-      </w:r>
-      <w:proofErr w:type="gramEnd"/>
-      <w:r>
-        <w:rPr>
-          <w:color w:val="000000"/>
-          <w:kern w:val="0"/>
-          <w:sz w:val="20"/>
-        </w:rPr>
-        <w:t xml:space="preserve">J]. </w:t>
-      </w:r>
-      <w:proofErr w:type="gramStart"/>
-      <w:r>
-        <w:rPr>
-          <w:color w:val="000000"/>
-          <w:kern w:val="0"/>
-          <w:sz w:val="20"/>
-        </w:rPr>
-        <w:t>ACM Transactions on Information Systems (TOIS).</w:t>
-      </w:r>
-      <w:proofErr w:type="gramEnd"/>
-      <w:r>
-        <w:rPr>
-          <w:color w:val="000000"/>
-          <w:kern w:val="0"/>
-          <w:sz w:val="20"/>
-        </w:rPr>
-        <w:t xml:space="preserve"> 2003, 21(4): 315-346.</w:t>
-      </w:r>
-      <w:bookmarkEnd w:id="22"/>
-    </w:p>
-    <w:p>
-      <w:pPr>
-        <w:autoSpaceDE w:val="0"/>
-        <w:autoSpaceDN w:val="0"/>
-        <w:adjustRightInd w:val="0"/>
-        <w:rPr>
-          <w:rFonts w:ascii="宋体"/>
-          <w:kern w:val="0"/>
-          <w:sz w:val="24"/>
-          <w:szCs w:val="24"/>
-        </w:rPr>
-      </w:pPr>
-      <w:r>
-        <w:rPr>
-          <w:color w:val="000000"/>
-          <w:kern w:val="0"/>
-          <w:sz w:val="20"/>
-        </w:rPr>
-        <w:t xml:space="preserve">[15] </w:t>
-      </w:r>
-      <w:bookmarkStart w:id="23" w:name="_neb6B5F0A35_6549_41DF_B358_33CCA6B3BFC6"/>
-      <w:proofErr w:type="spellStart"/>
-      <w:r>
-        <w:rPr>
-          <w:color w:val="000000"/>
-          <w:kern w:val="0"/>
-          <w:sz w:val="20"/>
-        </w:rPr>
-        <w:t>Kamps</w:t>
-      </w:r>
-      <w:proofErr w:type="spellEnd"/>
-      <w:r>
-        <w:rPr>
-          <w:color w:val="000000"/>
-          <w:kern w:val="0"/>
-          <w:sz w:val="20"/>
-        </w:rPr>
-        <w:t xml:space="preserve"> J, Marx M, </w:t>
-      </w:r>
-      <w:proofErr w:type="spellStart"/>
-      <w:r>
-        <w:rPr>
-          <w:color w:val="000000"/>
-          <w:kern w:val="0"/>
-          <w:sz w:val="20"/>
-        </w:rPr>
-        <w:t>Mokken</w:t>
-      </w:r>
-      <w:proofErr w:type="spellEnd"/>
-      <w:r>
-        <w:rPr>
-          <w:color w:val="000000"/>
-          <w:kern w:val="0"/>
-          <w:sz w:val="20"/>
-        </w:rPr>
-        <w:t xml:space="preserve"> R J, et al. Using </w:t>
-      </w:r>
-      <w:proofErr w:type="spellStart"/>
-      <w:r>
-        <w:rPr>
-          <w:color w:val="000000"/>
-          <w:kern w:val="0"/>
-          <w:sz w:val="20"/>
-        </w:rPr>
-        <w:t>WordNet</w:t>
-      </w:r>
-      <w:proofErr w:type="spellEnd"/>
-      <w:r>
-        <w:rPr>
-          <w:color w:val="000000"/>
-          <w:kern w:val="0"/>
-          <w:sz w:val="20"/>
-        </w:rPr>
-        <w:t xml:space="preserve"> to Measure Semantic Orientations of Adjectives[C]. </w:t>
-      </w:r>
-      <w:proofErr w:type="gramStart"/>
-      <w:r>
-        <w:rPr>
-          <w:color w:val="000000"/>
-          <w:kern w:val="0"/>
-          <w:sz w:val="20"/>
-        </w:rPr>
-        <w:t>Proceedings of the Fourth International Conference on Language Resources and Evaluation, 2004.</w:t>
-      </w:r>
-      <w:bookmarkEnd w:id="23"/>
+        <w:t>2013: 2013.</w:t>
+      </w:r>
+      <w:bookmarkEnd w:id="32"/>
       <w:proofErr w:type="gramEnd"/>
     </w:p>
     <w:p>
@@ -20691,7 +21814,7 @@
         <w:rStyle w:val="a6"/>
         <w:noProof/>
       </w:rPr>
-      <w:t>2</w:t>
+      <w:t>3</w:t>
     </w:r>
     <w:r>
       <w:rPr>
@@ -24258,6 +25381,17 @@
       <w:color w:val="808080"/>
     </w:rPr>
   </w:style>
+  <w:style w:type="paragraph" w:customStyle="1" w:styleId="af0">
+    <w:name w:val="......"/>
+    <w:basedOn w:val="Default"/>
+    <w:next w:val="Default"/>
+    <w:uiPriority w:val="99"/>
+    <w:rsid w:val="00B522F6"/>
+    <w:rPr>
+      <w:rFonts w:ascii="宋体"/>
+      <w:color w:val="auto"/>
+    </w:rPr>
+  </w:style>
 </w:styles>
 </file>
 
@@ -24902,6 +26036,17 @@
       <w:color w:val="808080"/>
     </w:rPr>
   </w:style>
+  <w:style w:type="paragraph" w:customStyle="1" w:styleId="af0">
+    <w:name w:val="......"/>
+    <w:basedOn w:val="Default"/>
+    <w:next w:val="Default"/>
+    <w:uiPriority w:val="99"/>
+    <w:rsid w:val="00B522F6"/>
+    <w:rPr>
+      <w:rFonts w:ascii="宋体"/>
+      <w:color w:val="auto"/>
+    </w:rPr>
+  </w:style>
 </w:styles>
 </file>
 

--- a/nudt.docx
+++ b/nudt.docx
@@ -1059,23 +1059,7 @@
           <w:sz w:val="21"/>
           <w:szCs w:val="21"/>
         </w:rPr>
-        <w:t>代表的用户发布内容平台中出现了海量含有用户主观情感色彩的</w:t>
-      </w:r>
-      <w:r>
-        <w:rPr>
-          <w:rFonts w:hint="eastAsia"/>
-          <w:sz w:val="21"/>
-          <w:szCs w:val="21"/>
-        </w:rPr>
-        <w:t>文本</w:t>
-      </w:r>
-      <w:r>
-        <w:rPr>
-          <w:rFonts w:hint="eastAsia"/>
-          <w:sz w:val="21"/>
-          <w:szCs w:val="21"/>
-        </w:rPr>
-        <w:t>数据。针对文本的信息处理开始由获得关键词</w:t>
+        <w:t>代表的用户发布内容平台中出现了海量含有用户主观情感色彩的文本数据。针对文本的信息处理开始由获得关键词</w:t>
       </w:r>
       <w:r>
         <w:rPr>
@@ -3246,7 +3230,6 @@
         <w:pStyle w:val="-"/>
         <w:ind w:firstLine="420"/>
         <w:rPr>
-          <w:rFonts w:hint="eastAsia"/>
           <w:sz w:val="21"/>
           <w:szCs w:val="21"/>
         </w:rPr>
@@ -3374,55 +3357,7 @@
           <w:sz w:val="21"/>
           <w:szCs w:val="21"/>
         </w:rPr>
-        <w:t>情感词典构建还存在领域</w:t>
-      </w:r>
-      <w:r>
-        <w:rPr>
-          <w:rFonts w:hint="eastAsia"/>
-          <w:sz w:val="21"/>
-          <w:szCs w:val="21"/>
-        </w:rPr>
-        <w:t>和语言</w:t>
-      </w:r>
-      <w:r>
-        <w:rPr>
-          <w:rFonts w:hint="eastAsia"/>
-          <w:sz w:val="21"/>
-          <w:szCs w:val="21"/>
-        </w:rPr>
-        <w:t>问题。不同领域</w:t>
-      </w:r>
-      <w:r>
-        <w:rPr>
-          <w:rFonts w:hint="eastAsia"/>
-          <w:sz w:val="21"/>
-          <w:szCs w:val="21"/>
-        </w:rPr>
-        <w:t>和语言</w:t>
-      </w:r>
-      <w:r>
-        <w:rPr>
-          <w:rFonts w:hint="eastAsia"/>
-          <w:sz w:val="21"/>
-          <w:szCs w:val="21"/>
-        </w:rPr>
-        <w:t>使用不同的情感词语及表达方式，同一情感词语或表达方式在不同应用领域</w:t>
-      </w:r>
-      <w:r>
-        <w:rPr>
-          <w:rFonts w:hint="eastAsia"/>
-          <w:sz w:val="21"/>
-          <w:szCs w:val="21"/>
-        </w:rPr>
-        <w:t>和语言中</w:t>
-      </w:r>
-      <w:r>
-        <w:rPr>
-          <w:rFonts w:hint="eastAsia"/>
-          <w:sz w:val="21"/>
-          <w:szCs w:val="21"/>
-        </w:rPr>
-        <w:t>表现出不同的语义倾向。</w:t>
+        <w:t>情感词典构建还存在领域和语言问题。不同领域和语言使用不同的情感词语及表达方式，同一情感词语或表达方式在不同应用领域和语言中表现出不同的语义倾向。</w:t>
       </w:r>
       <w:r>
         <w:rPr>
@@ -3533,23 +3468,7 @@
           <w:sz w:val="21"/>
           <w:szCs w:val="21"/>
         </w:rPr>
-        <w:t>。</w:t>
-      </w:r>
-      <w:r>
-        <w:rPr>
-          <w:rFonts w:hint="eastAsia"/>
-          <w:sz w:val="21"/>
-          <w:szCs w:val="21"/>
-        </w:rPr>
-        <w:t>目前</w:t>
-      </w:r>
-      <w:r>
-        <w:rPr>
-          <w:rFonts w:hint="eastAsia"/>
-          <w:sz w:val="21"/>
-          <w:szCs w:val="21"/>
-        </w:rPr>
-        <w:t>研究使用</w:t>
+        <w:t>。目前研究使用</w:t>
       </w:r>
       <w:r>
         <w:rPr>
@@ -3959,73 +3878,83 @@
           <w:sz w:val="21"/>
           <w:szCs w:val="21"/>
         </w:rPr>
-        <w:t>词语所代表的概念为描述对象</w:t>
-      </w:r>
-      <w:r>
-        <w:rPr>
-          <w:rFonts w:ascii="宋体" w:cs="宋体" w:hint="eastAsia"/>
+        <w:t>词语所代表的概念为描述对象，</w:t>
+      </w:r>
+      <w:r>
+        <w:rPr>
+          <w:rFonts w:hint="eastAsia"/>
+          <w:sz w:val="21"/>
+          <w:szCs w:val="21"/>
+        </w:rPr>
+        <w:t>揭示</w:t>
+      </w:r>
+      <w:r>
+        <w:rPr>
+          <w:rFonts w:hint="eastAsia"/>
+          <w:sz w:val="21"/>
+          <w:szCs w:val="21"/>
+        </w:rPr>
+        <w:t>概念与概念之间以及概念的属性与属性之间的关系的知识库。</w:t>
+      </w:r>
+      <w:r>
+        <w:rPr>
+          <w:rFonts w:hint="eastAsia"/>
+          <w:sz w:val="21"/>
+          <w:szCs w:val="21"/>
+        </w:rPr>
+        <w:t>义原是</w:t>
+      </w:r>
+      <w:proofErr w:type="spellStart"/>
+      <w:r>
+        <w:rPr>
+          <w:rFonts w:hint="eastAsia"/>
+          <w:sz w:val="21"/>
+          <w:szCs w:val="21"/>
+        </w:rPr>
+        <w:t>HowNet</w:t>
+      </w:r>
+      <w:proofErr w:type="spellEnd"/>
+      <w:r>
+        <w:rPr>
+          <w:rFonts w:hint="eastAsia"/>
+          <w:sz w:val="21"/>
+          <w:szCs w:val="21"/>
+        </w:rPr>
+        <w:t>中最小语义单元，用于定义和描述概念的属性和概念间的相互关系</w:t>
+      </w:r>
+      <w:r>
+        <w:rPr>
+          <w:rFonts w:hint="eastAsia"/>
           <w:sz w:val="21"/>
           <w:szCs w:val="21"/>
         </w:rPr>
         <w:t>，</w:t>
       </w:r>
-      <w:r>
-        <w:rPr>
-          <w:rFonts w:hint="eastAsia"/>
-          <w:sz w:val="21"/>
-          <w:szCs w:val="21"/>
-        </w:rPr>
-        <w:t>揭示</w:t>
-      </w:r>
-      <w:r>
-        <w:rPr>
-          <w:rFonts w:hint="eastAsia"/>
-          <w:sz w:val="21"/>
-          <w:szCs w:val="21"/>
-        </w:rPr>
-        <w:t>概念与概念之间以及概念的属性与属性之间的关系的知识库。</w:t>
-      </w:r>
-      <w:r>
-        <w:rPr>
-          <w:rFonts w:hint="eastAsia"/>
-          <w:sz w:val="21"/>
-          <w:szCs w:val="21"/>
-        </w:rPr>
-        <w:t>义原是</w:t>
-      </w:r>
-      <w:proofErr w:type="spellStart"/>
-      <w:r>
-        <w:rPr>
-          <w:rFonts w:hint="eastAsia"/>
-          <w:sz w:val="21"/>
-          <w:szCs w:val="21"/>
-        </w:rPr>
-        <w:t>HowNet</w:t>
-      </w:r>
-      <w:proofErr w:type="spellEnd"/>
-      <w:r>
-        <w:rPr>
-          <w:rFonts w:hint="eastAsia"/>
-          <w:sz w:val="21"/>
-          <w:szCs w:val="21"/>
-        </w:rPr>
-        <w:t>中最小语义单元，用于定义和描述概念的属性和概念间的相互关系</w:t>
-      </w:r>
-      <w:r>
-        <w:rPr>
-          <w:rFonts w:hint="eastAsia"/>
-          <w:sz w:val="21"/>
-          <w:szCs w:val="21"/>
-        </w:rPr>
-        <w:t>，</w:t>
-      </w:r>
-      <w:r>
-        <w:rPr>
-          <w:rFonts w:hint="eastAsia"/>
-          <w:sz w:val="21"/>
-          <w:szCs w:val="21"/>
-        </w:rPr>
-        <w:t>通过一个树状的层次结构组织构成上下位关系。</w:t>
+      <w:proofErr w:type="gramStart"/>
+      <w:r>
+        <w:rPr>
+          <w:rFonts w:hint="eastAsia"/>
+          <w:sz w:val="21"/>
+          <w:szCs w:val="21"/>
+        </w:rPr>
+        <w:t>义原</w:t>
+      </w:r>
+      <w:r>
+        <w:rPr>
+          <w:rFonts w:hint="eastAsia"/>
+          <w:sz w:val="21"/>
+          <w:szCs w:val="21"/>
+        </w:rPr>
+        <w:t>通过</w:t>
+      </w:r>
+      <w:proofErr w:type="gramEnd"/>
+      <w:r>
+        <w:rPr>
+          <w:rFonts w:hint="eastAsia"/>
+          <w:sz w:val="21"/>
+          <w:szCs w:val="21"/>
+        </w:rPr>
+        <w:t>一个树状的层次结构组织构成上下位关系。</w:t>
       </w:r>
       <w:r>
         <w:rPr>
@@ -4358,6 +4287,70 @@
           <w:sz w:val="21"/>
           <w:szCs w:val="21"/>
         </w:rPr>
+        <w:t>X</w:t>
+      </w:r>
+      <w:r>
+        <w:rPr>
+          <w:rFonts w:hint="eastAsia"/>
+          <w:sz w:val="21"/>
+          <w:szCs w:val="21"/>
+        </w:rPr>
+        <w:t>为</w:t>
+      </w:r>
+      <w:r>
+        <w:rPr>
+          <w:rFonts w:hint="eastAsia"/>
+          <w:sz w:val="21"/>
+          <w:szCs w:val="21"/>
+        </w:rPr>
+        <w:t>C</w:t>
+      </w:r>
+      <w:r>
+        <w:rPr>
+          <w:rFonts w:hint="eastAsia"/>
+          <w:sz w:val="21"/>
+          <w:szCs w:val="21"/>
+        </w:rPr>
+        <w:t>时表示中文，</w:t>
+      </w:r>
+      <w:r>
+        <w:rPr>
+          <w:rFonts w:hint="eastAsia"/>
+          <w:sz w:val="21"/>
+          <w:szCs w:val="21"/>
+        </w:rPr>
+        <w:t>X</w:t>
+      </w:r>
+      <w:r>
+        <w:rPr>
+          <w:rFonts w:hint="eastAsia"/>
+          <w:sz w:val="21"/>
+          <w:szCs w:val="21"/>
+        </w:rPr>
+        <w:t>为</w:t>
+      </w:r>
+      <w:r>
+        <w:rPr>
+          <w:rFonts w:hint="eastAsia"/>
+          <w:sz w:val="21"/>
+          <w:szCs w:val="21"/>
+        </w:rPr>
+        <w:t>E</w:t>
+      </w:r>
+      <w:r>
+        <w:rPr>
+          <w:rFonts w:hint="eastAsia"/>
+          <w:sz w:val="21"/>
+          <w:szCs w:val="21"/>
+        </w:rPr>
+        <w:t>时表示英文。</w:t>
+      </w:r>
+      <w:r>
+        <w:rPr>
+          <w:rFonts w:hint="eastAsia"/>
+          <w:sz w:val="21"/>
+          <w:szCs w:val="21"/>
+        </w:rPr>
         <w:t>DEF</w:t>
       </w:r>
       <w:r>
@@ -4366,71 +4359,65 @@
           <w:sz w:val="21"/>
           <w:szCs w:val="21"/>
         </w:rPr>
-        <w:t>表示概念定义，</w:t>
-      </w:r>
-      <w:r>
-        <w:rPr>
-          <w:rFonts w:hint="eastAsia"/>
-          <w:sz w:val="21"/>
-          <w:szCs w:val="21"/>
-        </w:rPr>
-        <w:t>X</w:t>
-      </w:r>
-      <w:r>
-        <w:rPr>
-          <w:rFonts w:hint="eastAsia"/>
-          <w:sz w:val="21"/>
-          <w:szCs w:val="21"/>
-        </w:rPr>
-        <w:t>为</w:t>
-      </w:r>
-      <w:r>
-        <w:rPr>
-          <w:rFonts w:hint="eastAsia"/>
-          <w:sz w:val="21"/>
-          <w:szCs w:val="21"/>
-        </w:rPr>
-        <w:t>C</w:t>
-      </w:r>
-      <w:r>
-        <w:rPr>
-          <w:rFonts w:hint="eastAsia"/>
-          <w:sz w:val="21"/>
-          <w:szCs w:val="21"/>
-        </w:rPr>
-        <w:t>时表示中文，</w:t>
-      </w:r>
-      <w:r>
-        <w:rPr>
-          <w:rFonts w:hint="eastAsia"/>
-          <w:sz w:val="21"/>
-          <w:szCs w:val="21"/>
-        </w:rPr>
-        <w:t>X</w:t>
-      </w:r>
-      <w:r>
-        <w:rPr>
-          <w:rFonts w:hint="eastAsia"/>
-          <w:sz w:val="21"/>
-          <w:szCs w:val="21"/>
-        </w:rPr>
-        <w:t>为</w:t>
-      </w:r>
-      <w:r>
-        <w:rPr>
-          <w:rFonts w:hint="eastAsia"/>
-          <w:sz w:val="21"/>
-          <w:szCs w:val="21"/>
-        </w:rPr>
-        <w:t>E</w:t>
-      </w:r>
-      <w:r>
-        <w:rPr>
-          <w:rFonts w:hint="eastAsia"/>
-          <w:sz w:val="21"/>
-          <w:szCs w:val="21"/>
-        </w:rPr>
-        <w:t>时表示英文。</w:t>
+        <w:t>是对于该概念的定义</w:t>
+      </w:r>
+      <w:r>
+        <w:rPr>
+          <w:rFonts w:hint="eastAsia"/>
+          <w:sz w:val="21"/>
+          <w:szCs w:val="21"/>
+        </w:rPr>
+        <w:t>项</w:t>
+      </w:r>
+      <w:r>
+        <w:rPr>
+          <w:rFonts w:hint="eastAsia"/>
+          <w:sz w:val="21"/>
+          <w:szCs w:val="21"/>
+        </w:rPr>
+        <w:t>，称之为一个语义表达式</w:t>
+      </w:r>
+      <w:r>
+        <w:rPr>
+          <w:rFonts w:hint="eastAsia"/>
+          <w:sz w:val="21"/>
+          <w:szCs w:val="21"/>
+        </w:rPr>
+        <w:t>，</w:t>
+      </w:r>
+      <w:r>
+        <w:rPr>
+          <w:rFonts w:hint="eastAsia"/>
+          <w:sz w:val="21"/>
+          <w:szCs w:val="21"/>
+        </w:rPr>
+        <w:t xml:space="preserve">DEF </w:t>
+      </w:r>
+      <w:r>
+        <w:rPr>
+          <w:rFonts w:hint="eastAsia"/>
+          <w:sz w:val="21"/>
+          <w:szCs w:val="21"/>
+        </w:rPr>
+        <w:t>是</w:t>
+      </w:r>
+      <w:proofErr w:type="spellStart"/>
+      <w:r>
+        <w:rPr>
+          <w:rFonts w:hint="eastAsia"/>
+          <w:sz w:val="21"/>
+          <w:szCs w:val="21"/>
+        </w:rPr>
+        <w:t>HowNet</w:t>
+      </w:r>
+      <w:proofErr w:type="spellEnd"/>
+      <w:r>
+        <w:rPr>
+          <w:rFonts w:hint="eastAsia"/>
+          <w:sz w:val="21"/>
+          <w:szCs w:val="21"/>
+        </w:rPr>
+        <w:t>的核心。</w:t>
       </w:r>
     </w:p>
     <w:p>
@@ -4704,32 +4691,6 @@
         </w:rPr>
         <w:t>动态角色来描述的。出现在定义项中由双语标注的是义原。</w:t>
       </w:r>
-      <w:bookmarkStart w:id="1" w:name="_GoBack"/>
-      <w:bookmarkEnd w:id="1"/>
-      <w:r>
-        <w:rPr>
-          <w:rFonts w:hint="eastAsia"/>
-          <w:sz w:val="21"/>
-          <w:szCs w:val="21"/>
-        </w:rPr>
-        <w:t>将图</w:t>
-      </w:r>
-      <w:r>
-        <w:rPr>
-          <w:rFonts w:hint="eastAsia"/>
-          <w:sz w:val="21"/>
-          <w:szCs w:val="21"/>
-        </w:rPr>
-        <w:t>1</w:t>
-      </w:r>
-      <w:r>
-        <w:rPr>
-          <w:rFonts w:hint="eastAsia"/>
-          <w:sz w:val="21"/>
-          <w:szCs w:val="21"/>
-        </w:rPr>
-        <w:t>所示的网状知识体系明确的教给了计算机进而使得知识对计算机而言是可操作的。</w:t>
-      </w:r>
     </w:p>
     <w:p>
       <w:pPr>
@@ -4745,7 +4706,23 @@
           <w:sz w:val="21"/>
           <w:szCs w:val="21"/>
         </w:rPr>
-        <w:t xml:space="preserve">3.3 </w:t>
+        <w:t>3.</w:t>
+      </w:r>
+      <w:r>
+        <w:rPr>
+          <w:rFonts w:hint="eastAsia"/>
+          <w:sz w:val="21"/>
+          <w:szCs w:val="21"/>
+        </w:rPr>
+        <w:t>2</w:t>
+      </w:r>
+      <w:r>
+        <w:rPr>
+          <w:rFonts w:hint="eastAsia"/>
+          <w:sz w:val="21"/>
+          <w:szCs w:val="21"/>
+        </w:rPr>
+        <w:t xml:space="preserve"> </w:t>
       </w:r>
       <w:proofErr w:type="spellStart"/>
       <w:r>
@@ -4779,6 +4756,7 @@
         <w:pStyle w:val="-"/>
         <w:ind w:firstLine="420"/>
         <w:rPr>
+          <w:rFonts w:hint="eastAsia"/>
           <w:sz w:val="21"/>
           <w:szCs w:val="21"/>
         </w:rPr>
@@ -4807,15 +4785,31 @@
           <w:sz w:val="21"/>
           <w:szCs w:val="21"/>
         </w:rPr>
-        <w:t xml:space="preserve">Princeton </w:t>
-      </w:r>
-      <w:r>
-        <w:rPr>
-          <w:rFonts w:hint="eastAsia"/>
-          <w:sz w:val="21"/>
-          <w:szCs w:val="21"/>
-        </w:rPr>
-        <w:t>大学的心理学家，语言学家和计算机工程师联合设计的一种基于认知语言学的英语词典。</w:t>
+        <w:t>Princeton</w:t>
+      </w:r>
+      <w:r>
+        <w:rPr>
+          <w:rFonts w:hint="eastAsia"/>
+          <w:sz w:val="21"/>
+          <w:szCs w:val="21"/>
+        </w:rPr>
+        <w:t>大学的心理学家，语言学家和计算机工程师联合设计的一种基于认知语言学的英</w:t>
+      </w:r>
+      <w:r>
+        <w:rPr>
+          <w:rFonts w:hint="eastAsia"/>
+          <w:sz w:val="21"/>
+          <w:szCs w:val="21"/>
+        </w:rPr>
+        <w:t>文</w:t>
+      </w:r>
+      <w:r>
+        <w:rPr>
+          <w:rFonts w:hint="eastAsia"/>
+          <w:sz w:val="21"/>
+          <w:szCs w:val="21"/>
+        </w:rPr>
+        <w:t>词典。</w:t>
       </w:r>
       <w:proofErr w:type="spellStart"/>
       <w:r>
@@ -5070,6 +5064,52 @@
         </w:rPr>
         <w:t>。</w:t>
       </w:r>
+    </w:p>
+    <w:p>
+      <w:pPr>
+        <w:pStyle w:val="30"/>
+        <w:rPr>
+          <w:rFonts w:hint="eastAsia"/>
+          <w:sz w:val="21"/>
+          <w:szCs w:val="21"/>
+        </w:rPr>
+      </w:pPr>
+      <w:r>
+        <w:rPr>
+          <w:rFonts w:hint="eastAsia"/>
+          <w:sz w:val="21"/>
+          <w:szCs w:val="21"/>
+        </w:rPr>
+        <w:t xml:space="preserve">3.3 </w:t>
+      </w:r>
+      <w:proofErr w:type="spellStart"/>
+      <w:r>
+        <w:rPr>
+          <w:rFonts w:hint="eastAsia"/>
+          <w:sz w:val="21"/>
+          <w:szCs w:val="21"/>
+        </w:rPr>
+        <w:t>SentiWordNet</w:t>
+      </w:r>
+      <w:proofErr w:type="spellEnd"/>
+      <w:r>
+        <w:rPr>
+          <w:rFonts w:hint="eastAsia"/>
+          <w:sz w:val="21"/>
+          <w:szCs w:val="21"/>
+        </w:rPr>
+        <w:t>情感词典</w:t>
+      </w:r>
+    </w:p>
+    <w:p>
+      <w:pPr>
+        <w:pStyle w:val="-"/>
+        <w:ind w:firstLineChars="0" w:firstLine="0"/>
+        <w:rPr>
+          <w:sz w:val="21"/>
+          <w:szCs w:val="21"/>
+        </w:rPr>
+      </w:pPr>
     </w:p>
     <w:p>
       <w:pPr>
@@ -5126,7 +5166,7 @@
         </w:rPr>
         <w:t>构建</w:t>
       </w:r>
-      <w:bookmarkStart w:id="2" w:name="OLE_LINK9"/>
+      <w:bookmarkStart w:id="1" w:name="OLE_LINK9"/>
       <w:r>
         <w:rPr>
           <w:rFonts w:hint="eastAsia"/>
@@ -5135,7 +5175,7 @@
         </w:rPr>
         <w:t>情感词典</w:t>
       </w:r>
-      <w:bookmarkEnd w:id="2"/>
+      <w:bookmarkEnd w:id="1"/>
       <w:r>
         <w:rPr>
           <w:rFonts w:hint="eastAsia"/>
@@ -6021,7 +6061,7 @@
           <w:szCs w:val="21"/>
         </w:rPr>
       </w:pPr>
-      <w:bookmarkStart w:id="3" w:name="_Toc326689084"/>
+      <w:bookmarkStart w:id="2" w:name="_Toc326689084"/>
       <w:r>
         <w:rPr>
           <w:rFonts w:hint="eastAsia"/>
@@ -6068,7 +6108,7 @@
         </w:rPr>
         <w:t>词语抽取</w:t>
       </w:r>
-      <w:bookmarkEnd w:id="3"/>
+      <w:bookmarkEnd w:id="2"/>
     </w:p>
     <w:p>
       <w:pPr>
@@ -6318,6 +6358,7 @@
           <w:szCs w:val="21"/>
         </w:rPr>
       </w:pPr>
+      <w:bookmarkStart w:id="3" w:name="_GoBack"/>
       <w:r>
         <w:rPr>
           <w:noProof/>
@@ -6375,6 +6416,7 @@
           </wp:inline>
         </w:drawing>
       </w:r>
+      <w:bookmarkEnd w:id="3"/>
       <w:r>
         <w:rPr>
           <w:rFonts w:hint="eastAsia"/>
@@ -9728,10 +9770,10 @@
             <v:path o:extrusionok="f" gradientshapeok="t" o:connecttype="rect"/>
             <o:lock v:ext="edit" aspectratio="t"/>
           </v:shapetype>
-          <v:shape id="_x0000_i1025" type="#_x0000_t75" style="width:12.9pt;height:12.9pt" o:ole="">
+          <v:shape id="_x0000_i1025" type="#_x0000_t75" style="width:12.75pt;height:12.75pt" o:ole="">
             <v:imagedata r:id="rId13" o:title=""/>
           </v:shape>
-          <o:OLEObject Type="Embed" ProgID="Equation.3" ShapeID="_x0000_i1025" DrawAspect="Content" ObjectID="_1441456766" r:id="rId14"/>
+          <o:OLEObject Type="Embed" ProgID="Equation.3" ShapeID="_x0000_i1025" DrawAspect="Content" ObjectID="_1441541046" r:id="rId14"/>
         </w:object>
       </w:r>
       <w:r>
@@ -9797,10 +9839,10 @@
           <w:szCs w:val="21"/>
         </w:rPr>
         <w:object w:dxaOrig="279" w:dyaOrig="220">
-          <v:shape id="_x0000_i1026" type="#_x0000_t75" style="width:14.5pt;height:10.75pt" o:ole="">
+          <v:shape id="_x0000_i1026" type="#_x0000_t75" style="width:14.25pt;height:10.5pt" o:ole="">
             <v:imagedata r:id="rId15" o:title=""/>
           </v:shape>
-          <o:OLEObject Type="Embed" ProgID="Equation.3" ShapeID="_x0000_i1026" DrawAspect="Content" ObjectID="_1441456767" r:id="rId16"/>
+          <o:OLEObject Type="Embed" ProgID="Equation.3" ShapeID="_x0000_i1026" DrawAspect="Content" ObjectID="_1441541047" r:id="rId16"/>
         </w:object>
       </w:r>
       <w:r>
@@ -9852,10 +9894,10 @@
           <w:szCs w:val="21"/>
         </w:rPr>
         <w:object w:dxaOrig="180" w:dyaOrig="220">
-          <v:shape id="_x0000_i1027" type="#_x0000_t75" style="width:9.15pt;height:10.75pt" o:ole="">
+          <v:shape id="_x0000_i1027" type="#_x0000_t75" style="width:9pt;height:10.5pt" o:ole="">
             <v:imagedata r:id="rId17" o:title=""/>
           </v:shape>
-          <o:OLEObject Type="Embed" ProgID="Equation.3" ShapeID="_x0000_i1027" DrawAspect="Content" ObjectID="_1441456768" r:id="rId18"/>
+          <o:OLEObject Type="Embed" ProgID="Equation.3" ShapeID="_x0000_i1027" DrawAspect="Content" ObjectID="_1441541048" r:id="rId18"/>
         </w:object>
       </w:r>
       <w:r>
@@ -9873,10 +9915,10 @@
           <w:szCs w:val="21"/>
         </w:rPr>
         <w:object w:dxaOrig="760" w:dyaOrig="320">
-          <v:shape id="_x0000_i1028" type="#_x0000_t75" style="width:38.15pt;height:15.6pt" o:ole="">
+          <v:shape id="_x0000_i1028" type="#_x0000_t75" style="width:38.25pt;height:15.75pt" o:ole="">
             <v:imagedata r:id="rId19" o:title=""/>
           </v:shape>
-          <o:OLEObject Type="Embed" ProgID="Equation.3" ShapeID="_x0000_i1028" DrawAspect="Content" ObjectID="_1441456769" r:id="rId20"/>
+          <o:OLEObject Type="Embed" ProgID="Equation.3" ShapeID="_x0000_i1028" DrawAspect="Content" ObjectID="_1441541049" r:id="rId20"/>
         </w:object>
       </w:r>
       <w:proofErr w:type="gramStart"/>
@@ -9896,10 +9938,10 @@
           <w:szCs w:val="21"/>
         </w:rPr>
         <w:object w:dxaOrig="180" w:dyaOrig="220">
-          <v:shape id="_x0000_i1029" type="#_x0000_t75" style="width:9.15pt;height:10.75pt" o:ole="">
+          <v:shape id="_x0000_i1029" type="#_x0000_t75" style="width:9pt;height:10.5pt" o:ole="">
             <v:imagedata r:id="rId17" o:title=""/>
           </v:shape>
-          <o:OLEObject Type="Embed" ProgID="Equation.3" ShapeID="_x0000_i1029" DrawAspect="Content" ObjectID="_1441456770" r:id="rId21"/>
+          <o:OLEObject Type="Embed" ProgID="Equation.3" ShapeID="_x0000_i1029" DrawAspect="Content" ObjectID="_1441541050" r:id="rId21"/>
         </w:object>
       </w:r>
       <w:r>
@@ -9917,10 +9959,10 @@
           <w:szCs w:val="21"/>
         </w:rPr>
         <w:object w:dxaOrig="260" w:dyaOrig="260">
-          <v:shape id="_x0000_i1030" type="#_x0000_t75" style="width:12.9pt;height:12.9pt" o:ole="">
+          <v:shape id="_x0000_i1030" type="#_x0000_t75" style="width:12.75pt;height:12.75pt" o:ole="">
             <v:imagedata r:id="rId13" o:title=""/>
           </v:shape>
-          <o:OLEObject Type="Embed" ProgID="Equation.3" ShapeID="_x0000_i1030" DrawAspect="Content" ObjectID="_1441456771" r:id="rId22"/>
+          <o:OLEObject Type="Embed" ProgID="Equation.3" ShapeID="_x0000_i1030" DrawAspect="Content" ObjectID="_1441541051" r:id="rId22"/>
         </w:object>
       </w:r>
       <w:r>
@@ -9938,10 +9980,10 @@
           <w:szCs w:val="21"/>
         </w:rPr>
         <w:object w:dxaOrig="820" w:dyaOrig="360">
-          <v:shape id="_x0000_i1031" type="#_x0000_t75" style="width:40.3pt;height:18.25pt" o:ole="">
+          <v:shape id="_x0000_i1031" type="#_x0000_t75" style="width:40.5pt;height:18pt" o:ole="">
             <v:imagedata r:id="rId23" o:title=""/>
           </v:shape>
-          <o:OLEObject Type="Embed" ProgID="Equation.3" ShapeID="_x0000_i1031" DrawAspect="Content" ObjectID="_1441456772" r:id="rId24"/>
+          <o:OLEObject Type="Embed" ProgID="Equation.3" ShapeID="_x0000_i1031" DrawAspect="Content" ObjectID="_1441541052" r:id="rId24"/>
         </w:object>
       </w:r>
       <w:proofErr w:type="gramStart"/>
@@ -9961,10 +10003,10 @@
           <w:szCs w:val="21"/>
         </w:rPr>
         <w:object w:dxaOrig="180" w:dyaOrig="220">
-          <v:shape id="_x0000_i1032" type="#_x0000_t75" style="width:9.15pt;height:10.75pt" o:ole="">
+          <v:shape id="_x0000_i1032" type="#_x0000_t75" style="width:9pt;height:10.5pt" o:ole="">
             <v:imagedata r:id="rId17" o:title=""/>
           </v:shape>
-          <o:OLEObject Type="Embed" ProgID="Equation.3" ShapeID="_x0000_i1032" DrawAspect="Content" ObjectID="_1441456773" r:id="rId25"/>
+          <o:OLEObject Type="Embed" ProgID="Equation.3" ShapeID="_x0000_i1032" DrawAspect="Content" ObjectID="_1441541053" r:id="rId25"/>
         </w:object>
       </w:r>
       <w:r>
@@ -9982,10 +10024,10 @@
           <w:szCs w:val="21"/>
         </w:rPr>
         <w:object w:dxaOrig="139" w:dyaOrig="279">
-          <v:shape id="_x0000_i1033" type="#_x0000_t75" style="width:7pt;height:14.5pt" o:ole="">
+          <v:shape id="_x0000_i1033" type="#_x0000_t75" style="width:6.75pt;height:14.25pt" o:ole="">
             <v:imagedata r:id="rId26" o:title=""/>
           </v:shape>
-          <o:OLEObject Type="Embed" ProgID="Equation.3" ShapeID="_x0000_i1033" DrawAspect="Content" ObjectID="_1441456774" r:id="rId27"/>
+          <o:OLEObject Type="Embed" ProgID="Equation.3" ShapeID="_x0000_i1033" DrawAspect="Content" ObjectID="_1441541054" r:id="rId27"/>
         </w:object>
       </w:r>
       <w:r>
@@ -10026,10 +10068,10 @@
           <w:szCs w:val="21"/>
         </w:rPr>
         <w:object w:dxaOrig="260" w:dyaOrig="260">
-          <v:shape id="_x0000_i1034" type="#_x0000_t75" style="width:12.9pt;height:12.9pt" o:ole="">
+          <v:shape id="_x0000_i1034" type="#_x0000_t75" style="width:12.75pt;height:12.75pt" o:ole="">
             <v:imagedata r:id="rId13" o:title=""/>
           </v:shape>
-          <o:OLEObject Type="Embed" ProgID="Equation.3" ShapeID="_x0000_i1034" DrawAspect="Content" ObjectID="_1441456775" r:id="rId28"/>
+          <o:OLEObject Type="Embed" ProgID="Equation.3" ShapeID="_x0000_i1034" DrawAspect="Content" ObjectID="_1441541055" r:id="rId28"/>
         </w:object>
       </w:r>
       <w:r>
@@ -11154,10 +11196,10 @@
           <w:szCs w:val="21"/>
         </w:rPr>
         <w:object w:dxaOrig="180" w:dyaOrig="220">
-          <v:shape id="_x0000_i1035" type="#_x0000_t75" style="width:9.15pt;height:10.75pt" o:ole="">
+          <v:shape id="_x0000_i1035" type="#_x0000_t75" style="width:9pt;height:10.5pt" o:ole="">
             <v:imagedata r:id="rId31" o:title=""/>
           </v:shape>
-          <o:OLEObject Type="Embed" ProgID="Equation.3" ShapeID="_x0000_i1035" DrawAspect="Content" ObjectID="_1441456776" r:id="rId32"/>
+          <o:OLEObject Type="Embed" ProgID="Equation.3" ShapeID="_x0000_i1035" DrawAspect="Content" ObjectID="_1441541056" r:id="rId32"/>
         </w:object>
       </w:r>
       <w:r>
@@ -11175,10 +11217,10 @@
           <w:szCs w:val="21"/>
         </w:rPr>
         <w:object w:dxaOrig="240" w:dyaOrig="260">
-          <v:shape id="_x0000_i1036" type="#_x0000_t75" style="width:11.8pt;height:12.9pt" o:ole="">
+          <v:shape id="_x0000_i1036" type="#_x0000_t75" style="width:12pt;height:12.75pt" o:ole="">
             <v:imagedata r:id="rId33" o:title=""/>
           </v:shape>
-          <o:OLEObject Type="Embed" ProgID="Equation.DSMT4" ShapeID="_x0000_i1036" DrawAspect="Content" ObjectID="_1441456777" r:id="rId34"/>
+          <o:OLEObject Type="Embed" ProgID="Equation.DSMT4" ShapeID="_x0000_i1036" DrawAspect="Content" ObjectID="_1441541057" r:id="rId34"/>
         </w:object>
       </w:r>
       <w:r>
@@ -11196,10 +11238,10 @@
           <w:szCs w:val="21"/>
         </w:rPr>
         <w:object w:dxaOrig="760" w:dyaOrig="320">
-          <v:shape id="_x0000_i1037" type="#_x0000_t75" style="width:38.15pt;height:15.6pt" o:ole="">
+          <v:shape id="_x0000_i1037" type="#_x0000_t75" style="width:38.25pt;height:15.75pt" o:ole="">
             <v:imagedata r:id="rId35" o:title=""/>
           </v:shape>
-          <o:OLEObject Type="Embed" ProgID="Equation.DSMT4" ShapeID="_x0000_i1037" DrawAspect="Content" ObjectID="_1441456778" r:id="rId36"/>
+          <o:OLEObject Type="Embed" ProgID="Equation.DSMT4" ShapeID="_x0000_i1037" DrawAspect="Content" ObjectID="_1441541058" r:id="rId36"/>
         </w:object>
       </w:r>
       <w:r>
@@ -11226,10 +11268,10 @@
           <w:szCs w:val="21"/>
         </w:rPr>
         <w:object w:dxaOrig="180" w:dyaOrig="220">
-          <v:shape id="_x0000_i1038" type="#_x0000_t75" style="width:9.15pt;height:10.75pt" o:ole="">
+          <v:shape id="_x0000_i1038" type="#_x0000_t75" style="width:9pt;height:10.5pt" o:ole="">
             <v:imagedata r:id="rId31" o:title=""/>
           </v:shape>
-          <o:OLEObject Type="Embed" ProgID="Equation.3" ShapeID="_x0000_i1038" DrawAspect="Content" ObjectID="_1441456779" r:id="rId37"/>
+          <o:OLEObject Type="Embed" ProgID="Equation.3" ShapeID="_x0000_i1038" DrawAspect="Content" ObjectID="_1441541059" r:id="rId37"/>
         </w:object>
       </w:r>
       <w:r>
@@ -11458,10 +11500,10 @@
           <w:szCs w:val="21"/>
         </w:rPr>
         <w:object w:dxaOrig="200" w:dyaOrig="279">
-          <v:shape id="_x0000_i1039" type="#_x0000_t75" style="width:10.75pt;height:14.5pt" o:ole="">
+          <v:shape id="_x0000_i1039" type="#_x0000_t75" style="width:10.5pt;height:14.25pt" o:ole="">
             <v:imagedata r:id="rId38" o:title=""/>
           </v:shape>
-          <o:OLEObject Type="Embed" ProgID="Equation.3" ShapeID="_x0000_i1039" DrawAspect="Content" ObjectID="_1441456780" r:id="rId39"/>
+          <o:OLEObject Type="Embed" ProgID="Equation.3" ShapeID="_x0000_i1039" DrawAspect="Content" ObjectID="_1441541060" r:id="rId39"/>
         </w:object>
       </w:r>
       <w:r>
@@ -11480,10 +11522,10 @@
           <w:szCs w:val="21"/>
         </w:rPr>
         <w:object w:dxaOrig="200" w:dyaOrig="279">
-          <v:shape id="_x0000_i1040" type="#_x0000_t75" style="width:10.75pt;height:14.5pt" o:ole="">
+          <v:shape id="_x0000_i1040" type="#_x0000_t75" style="width:10.5pt;height:14.25pt" o:ole="">
             <v:imagedata r:id="rId38" o:title=""/>
           </v:shape>
-          <o:OLEObject Type="Embed" ProgID="Equation.3" ShapeID="_x0000_i1040" DrawAspect="Content" ObjectID="_1441456781" r:id="rId40"/>
+          <o:OLEObject Type="Embed" ProgID="Equation.3" ShapeID="_x0000_i1040" DrawAspect="Content" ObjectID="_1441541061" r:id="rId40"/>
         </w:object>
       </w:r>
       <w:r>
@@ -11501,10 +11543,10 @@
           <w:szCs w:val="21"/>
         </w:rPr>
         <w:object w:dxaOrig="180" w:dyaOrig="220">
-          <v:shape id="_x0000_i1041" type="#_x0000_t75" style="width:9.15pt;height:10.75pt" o:ole="">
+          <v:shape id="_x0000_i1041" type="#_x0000_t75" style="width:9pt;height:10.5pt" o:ole="">
             <v:imagedata r:id="rId31" o:title=""/>
           </v:shape>
-          <o:OLEObject Type="Embed" ProgID="Equation.3" ShapeID="_x0000_i1041" DrawAspect="Content" ObjectID="_1441456782" r:id="rId41"/>
+          <o:OLEObject Type="Embed" ProgID="Equation.3" ShapeID="_x0000_i1041" DrawAspect="Content" ObjectID="_1441541062" r:id="rId41"/>
         </w:object>
       </w:r>
       <w:r>
@@ -11522,10 +11564,10 @@
           <w:szCs w:val="21"/>
         </w:rPr>
         <w:object w:dxaOrig="240" w:dyaOrig="260">
-          <v:shape id="_x0000_i1042" type="#_x0000_t75" style="width:11.8pt;height:12.9pt" o:ole="">
+          <v:shape id="_x0000_i1042" type="#_x0000_t75" style="width:12pt;height:12.75pt" o:ole="">
             <v:imagedata r:id="rId33" o:title=""/>
           </v:shape>
-          <o:OLEObject Type="Embed" ProgID="Equation.DSMT4" ShapeID="_x0000_i1042" DrawAspect="Content" ObjectID="_1441456783" r:id="rId42"/>
+          <o:OLEObject Type="Embed" ProgID="Equation.DSMT4" ShapeID="_x0000_i1042" DrawAspect="Content" ObjectID="_1441541063" r:id="rId42"/>
         </w:object>
       </w:r>
       <w:r>
@@ -11543,10 +11585,10 @@
           <w:szCs w:val="21"/>
         </w:rPr>
         <w:object w:dxaOrig="760" w:dyaOrig="320">
-          <v:shape id="_x0000_i1043" type="#_x0000_t75" style="width:38.15pt;height:15.6pt" o:ole="">
+          <v:shape id="_x0000_i1043" type="#_x0000_t75" style="width:38.25pt;height:15.75pt" o:ole="">
             <v:imagedata r:id="rId35" o:title=""/>
           </v:shape>
-          <o:OLEObject Type="Embed" ProgID="Equation.DSMT4" ShapeID="_x0000_i1043" DrawAspect="Content" ObjectID="_1441456784" r:id="rId43"/>
+          <o:OLEObject Type="Embed" ProgID="Equation.DSMT4" ShapeID="_x0000_i1043" DrawAspect="Content" ObjectID="_1441541064" r:id="rId43"/>
         </w:object>
       </w:r>
       <w:r>
@@ -11564,10 +11606,10 @@
           <w:szCs w:val="21"/>
         </w:rPr>
         <w:object w:dxaOrig="200" w:dyaOrig="279">
-          <v:shape id="_x0000_i1044" type="#_x0000_t75" style="width:10.75pt;height:14.5pt" o:ole="">
+          <v:shape id="_x0000_i1044" type="#_x0000_t75" style="width:10.5pt;height:14.25pt" o:ole="">
             <v:imagedata r:id="rId38" o:title=""/>
           </v:shape>
-          <o:OLEObject Type="Embed" ProgID="Equation.3" ShapeID="_x0000_i1044" DrawAspect="Content" ObjectID="_1441456785" r:id="rId44"/>
+          <o:OLEObject Type="Embed" ProgID="Equation.3" ShapeID="_x0000_i1044" DrawAspect="Content" ObjectID="_1441541065" r:id="rId44"/>
         </w:object>
       </w:r>
       <w:r>
@@ -11969,10 +12011,10 @@
           <w:szCs w:val="21"/>
         </w:rPr>
         <w:object w:dxaOrig="200" w:dyaOrig="279">
-          <v:shape id="_x0000_i1045" type="#_x0000_t75" style="width:10.75pt;height:14.5pt" o:ole="">
+          <v:shape id="_x0000_i1045" type="#_x0000_t75" style="width:10.5pt;height:14.25pt" o:ole="">
             <v:imagedata r:id="rId46" o:title=""/>
           </v:shape>
-          <o:OLEObject Type="Embed" ProgID="Equation.3" ShapeID="_x0000_i1045" DrawAspect="Content" ObjectID="_1441456786" r:id="rId47"/>
+          <o:OLEObject Type="Embed" ProgID="Equation.3" ShapeID="_x0000_i1045" DrawAspect="Content" ObjectID="_1441541066" r:id="rId47"/>
         </w:object>
       </w:r>
       <w:r>
@@ -12092,10 +12134,10 @@
           <w:szCs w:val="21"/>
         </w:rPr>
         <w:object w:dxaOrig="200" w:dyaOrig="279">
-          <v:shape id="_x0000_i1046" type="#_x0000_t75" style="width:10.75pt;height:14.5pt" o:ole="">
+          <v:shape id="_x0000_i1046" type="#_x0000_t75" style="width:10.5pt;height:14.25pt" o:ole="">
             <v:imagedata r:id="rId46" o:title=""/>
           </v:shape>
-          <o:OLEObject Type="Embed" ProgID="Equation.3" ShapeID="_x0000_i1046" DrawAspect="Content" ObjectID="_1441456787" r:id="rId48"/>
+          <o:OLEObject Type="Embed" ProgID="Equation.3" ShapeID="_x0000_i1046" DrawAspect="Content" ObjectID="_1441541067" r:id="rId48"/>
         </w:object>
       </w:r>
       <w:r>
@@ -12335,10 +12377,10 @@
           <w:szCs w:val="21"/>
         </w:rPr>
         <w:object w:dxaOrig="200" w:dyaOrig="279">
-          <v:shape id="_x0000_i1047" type="#_x0000_t75" style="width:10.75pt;height:14.5pt" o:ole="">
+          <v:shape id="_x0000_i1047" type="#_x0000_t75" style="width:10.5pt;height:14.25pt" o:ole="">
             <v:imagedata r:id="rId46" o:title=""/>
           </v:shape>
-          <o:OLEObject Type="Embed" ProgID="Equation.3" ShapeID="_x0000_i1047" DrawAspect="Content" ObjectID="_1441456788" r:id="rId49"/>
+          <o:OLEObject Type="Embed" ProgID="Equation.3" ShapeID="_x0000_i1047" DrawAspect="Content" ObjectID="_1441541068" r:id="rId49"/>
         </w:object>
       </w:r>
       <w:r>
@@ -12406,10 +12448,10 @@
           <w:szCs w:val="21"/>
         </w:rPr>
         <w:object w:dxaOrig="200" w:dyaOrig="279">
-          <v:shape id="_x0000_i1048" type="#_x0000_t75" style="width:10.75pt;height:14.5pt" o:ole="">
+          <v:shape id="_x0000_i1048" type="#_x0000_t75" style="width:10.5pt;height:14.25pt" o:ole="">
             <v:imagedata r:id="rId46" o:title=""/>
           </v:shape>
-          <o:OLEObject Type="Embed" ProgID="Equation.3" ShapeID="_x0000_i1048" DrawAspect="Content" ObjectID="_1441456789" r:id="rId50"/>
+          <o:OLEObject Type="Embed" ProgID="Equation.3" ShapeID="_x0000_i1048" DrawAspect="Content" ObjectID="_1441541069" r:id="rId50"/>
         </w:object>
       </w:r>
       <w:r>
@@ -12509,10 +12551,10 @@
           <w:szCs w:val="21"/>
         </w:rPr>
         <w:object w:dxaOrig="760" w:dyaOrig="320">
-          <v:shape id="_x0000_i1049" type="#_x0000_t75" style="width:38.15pt;height:15.6pt" o:ole="">
+          <v:shape id="_x0000_i1049" type="#_x0000_t75" style="width:38.25pt;height:15.75pt" o:ole="">
             <v:imagedata r:id="rId35" o:title=""/>
           </v:shape>
-          <o:OLEObject Type="Embed" ProgID="Equation.DSMT4" ShapeID="_x0000_i1049" DrawAspect="Content" ObjectID="_1441456790" r:id="rId51"/>
+          <o:OLEObject Type="Embed" ProgID="Equation.DSMT4" ShapeID="_x0000_i1049" DrawAspect="Content" ObjectID="_1441541070" r:id="rId51"/>
         </w:object>
       </w:r>
       <w:r>
@@ -12539,10 +12581,10 @@
           <w:szCs w:val="21"/>
         </w:rPr>
         <w:object w:dxaOrig="180" w:dyaOrig="220">
-          <v:shape id="_x0000_i1050" type="#_x0000_t75" style="width:9.15pt;height:10.75pt" o:ole="">
+          <v:shape id="_x0000_i1050" type="#_x0000_t75" style="width:9pt;height:10.5pt" o:ole="">
             <v:imagedata r:id="rId31" o:title=""/>
           </v:shape>
-          <o:OLEObject Type="Embed" ProgID="Equation.3" ShapeID="_x0000_i1050" DrawAspect="Content" ObjectID="_1441456791" r:id="rId52"/>
+          <o:OLEObject Type="Embed" ProgID="Equation.3" ShapeID="_x0000_i1050" DrawAspect="Content" ObjectID="_1441541071" r:id="rId52"/>
         </w:object>
       </w:r>
       <w:r>
@@ -12560,10 +12602,10 @@
           <w:szCs w:val="21"/>
         </w:rPr>
         <w:object w:dxaOrig="240" w:dyaOrig="260">
-          <v:shape id="_x0000_i1051" type="#_x0000_t75" style="width:11.8pt;height:12.9pt" o:ole="">
+          <v:shape id="_x0000_i1051" type="#_x0000_t75" style="width:12pt;height:12.75pt" o:ole="">
             <v:imagedata r:id="rId33" o:title=""/>
           </v:shape>
-          <o:OLEObject Type="Embed" ProgID="Equation.DSMT4" ShapeID="_x0000_i1051" DrawAspect="Content" ObjectID="_1441456792" r:id="rId53"/>
+          <o:OLEObject Type="Embed" ProgID="Equation.DSMT4" ShapeID="_x0000_i1051" DrawAspect="Content" ObjectID="_1441541072" r:id="rId53"/>
         </w:object>
       </w:r>
       <w:r>
@@ -12581,10 +12623,10 @@
           <w:szCs w:val="21"/>
         </w:rPr>
         <w:object w:dxaOrig="200" w:dyaOrig="360">
-          <v:shape id="_x0000_i1052" type="#_x0000_t75" style="width:10.75pt;height:18.25pt" o:ole="">
+          <v:shape id="_x0000_i1052" type="#_x0000_t75" style="width:10.5pt;height:18pt" o:ole="">
             <v:imagedata r:id="rId54" o:title=""/>
           </v:shape>
-          <o:OLEObject Type="Embed" ProgID="Equation.DSMT4" ShapeID="_x0000_i1052" DrawAspect="Content" ObjectID="_1441456793" r:id="rId55"/>
+          <o:OLEObject Type="Embed" ProgID="Equation.DSMT4" ShapeID="_x0000_i1052" DrawAspect="Content" ObjectID="_1441541073" r:id="rId55"/>
         </w:object>
       </w:r>
       <w:r>
@@ -12618,10 +12660,10 @@
           <w:szCs w:val="21"/>
         </w:rPr>
         <w:object w:dxaOrig="139" w:dyaOrig="279">
-          <v:shape id="_x0000_i1053" type="#_x0000_t75" style="width:7pt;height:14.5pt" o:ole="">
+          <v:shape id="_x0000_i1053" type="#_x0000_t75" style="width:6.75pt;height:14.25pt" o:ole="">
             <v:imagedata r:id="rId56" o:title=""/>
           </v:shape>
-          <o:OLEObject Type="Embed" ProgID="Equation.DSMT4" ShapeID="_x0000_i1053" DrawAspect="Content" ObjectID="_1441456794" r:id="rId57"/>
+          <o:OLEObject Type="Embed" ProgID="Equation.DSMT4" ShapeID="_x0000_i1053" DrawAspect="Content" ObjectID="_1441541074" r:id="rId57"/>
         </w:object>
       </w:r>
       <w:proofErr w:type="gramStart"/>
@@ -12649,10 +12691,10 @@
           <w:szCs w:val="21"/>
         </w:rPr>
         <w:object w:dxaOrig="220" w:dyaOrig="220">
-          <v:shape id="_x0000_i1054" type="#_x0000_t75" style="width:10.75pt;height:10.75pt" o:ole="">
+          <v:shape id="_x0000_i1054" type="#_x0000_t75" style="width:10.5pt;height:10.5pt" o:ole="">
             <v:imagedata r:id="rId58" o:title=""/>
           </v:shape>
-          <o:OLEObject Type="Embed" ProgID="Equation.DSMT4" ShapeID="_x0000_i1054" DrawAspect="Content" ObjectID="_1441456795" r:id="rId59"/>
+          <o:OLEObject Type="Embed" ProgID="Equation.DSMT4" ShapeID="_x0000_i1054" DrawAspect="Content" ObjectID="_1441541075" r:id="rId59"/>
         </w:object>
       </w:r>
       <w:r>
@@ -13623,11 +13665,11 @@
             </w:pPr>
             <w:smartTag w:uri="urn:schemas-microsoft-com:office:smarttags" w:element="chsdate">
               <w:smartTagPr>
+                <w:attr w:name="Year" w:val="1899"/>
+                <w:attr w:name="Month" w:val="12"/>
+                <w:attr w:name="Day" w:val="30"/>
+                <w:attr w:name="IsLunarDate" w:val="False"/>
                 <w:attr w:name="IsROCDate" w:val="False"/>
-                <w:attr w:name="IsLunarDate" w:val="False"/>
-                <w:attr w:name="Day" w:val="30"/>
-                <w:attr w:name="Month" w:val="12"/>
-                <w:attr w:name="Year" w:val="1899"/>
               </w:smartTagPr>
               <w:r>
                 <w:rPr>
@@ -14631,10 +14673,10 @@
           <w:szCs w:val="21"/>
         </w:rPr>
         <w:object w:dxaOrig="180" w:dyaOrig="220">
-          <v:shape id="_x0000_i1055" type="#_x0000_t75" style="width:9.15pt;height:10.75pt" o:ole="">
+          <v:shape id="_x0000_i1055" type="#_x0000_t75" style="width:9pt;height:10.5pt" o:ole="">
             <v:imagedata r:id="rId60" o:title=""/>
           </v:shape>
-          <o:OLEObject Type="Embed" ProgID="Equation.3" ShapeID="_x0000_i1055" DrawAspect="Content" ObjectID="_1441456796" r:id="rId61"/>
+          <o:OLEObject Type="Embed" ProgID="Equation.3" ShapeID="_x0000_i1055" DrawAspect="Content" ObjectID="_1441541076" r:id="rId61"/>
         </w:object>
       </w:r>
       <w:r>
@@ -14789,10 +14831,10 @@
           <w:szCs w:val="21"/>
         </w:rPr>
         <w:object w:dxaOrig="180" w:dyaOrig="220">
-          <v:shape id="_x0000_i1056" type="#_x0000_t75" style="width:9.15pt;height:10.75pt" o:ole="">
+          <v:shape id="_x0000_i1056" type="#_x0000_t75" style="width:9pt;height:10.5pt" o:ole="">
             <v:imagedata r:id="rId60" o:title=""/>
           </v:shape>
-          <o:OLEObject Type="Embed" ProgID="Equation.3" ShapeID="_x0000_i1056" DrawAspect="Content" ObjectID="_1441456797" r:id="rId62"/>
+          <o:OLEObject Type="Embed" ProgID="Equation.3" ShapeID="_x0000_i1056" DrawAspect="Content" ObjectID="_1441541077" r:id="rId62"/>
         </w:object>
       </w:r>
       <w:r>
@@ -15410,10 +15452,10 @@
                 <w:szCs w:val="18"/>
               </w:rPr>
               <w:object w:dxaOrig="260" w:dyaOrig="260">
-                <v:shape id="_x0000_i1057" type="#_x0000_t75" style="width:12.9pt;height:12.9pt" o:ole="">
+                <v:shape id="_x0000_i1057" type="#_x0000_t75" style="width:12.75pt;height:12.75pt" o:ole="">
                   <v:imagedata r:id="rId63" o:title=""/>
                 </v:shape>
-                <o:OLEObject Type="Embed" ProgID="Equation.3" ShapeID="_x0000_i1057" DrawAspect="Content" ObjectID="_1441456798" r:id="rId64"/>
+                <o:OLEObject Type="Embed" ProgID="Equation.3" ShapeID="_x0000_i1057" DrawAspect="Content" ObjectID="_1441541078" r:id="rId64"/>
               </w:object>
             </w:r>
             <w:r>
@@ -15460,10 +15502,10 @@
                 <w:szCs w:val="18"/>
               </w:rPr>
               <w:object w:dxaOrig="260" w:dyaOrig="279">
-                <v:shape id="_x0000_i1058" type="#_x0000_t75" style="width:12.9pt;height:14.5pt" o:ole="">
+                <v:shape id="_x0000_i1058" type="#_x0000_t75" style="width:12.75pt;height:14.25pt" o:ole="">
                   <v:imagedata r:id="rId65" o:title=""/>
                 </v:shape>
-                <o:OLEObject Type="Embed" ProgID="Equation.3" ShapeID="_x0000_i1058" DrawAspect="Content" ObjectID="_1441456799" r:id="rId66"/>
+                <o:OLEObject Type="Embed" ProgID="Equation.3" ShapeID="_x0000_i1058" DrawAspect="Content" ObjectID="_1441541079" r:id="rId66"/>
               </w:object>
             </w:r>
             <w:r>
@@ -15501,10 +15543,10 @@
                 <w:szCs w:val="18"/>
               </w:rPr>
               <w:object w:dxaOrig="279" w:dyaOrig="260">
-                <v:shape id="_x0000_i1059" type="#_x0000_t75" style="width:14.5pt;height:12.9pt" o:ole="">
+                <v:shape id="_x0000_i1059" type="#_x0000_t75" style="width:14.25pt;height:12.75pt" o:ole="">
                   <v:imagedata r:id="rId67" o:title=""/>
                 </v:shape>
-                <o:OLEObject Type="Embed" ProgID="Equation.3" ShapeID="_x0000_i1059" DrawAspect="Content" ObjectID="_1441456800" r:id="rId68"/>
+                <o:OLEObject Type="Embed" ProgID="Equation.3" ShapeID="_x0000_i1059" DrawAspect="Content" ObjectID="_1441541080" r:id="rId68"/>
               </w:object>
             </w:r>
             <w:r>
@@ -16071,10 +16113,10 @@
           <w:szCs w:val="21"/>
         </w:rPr>
         <w:object w:dxaOrig="279" w:dyaOrig="260">
-          <v:shape id="_x0000_i1060" type="#_x0000_t75" style="width:14.5pt;height:12.9pt" o:ole="">
+          <v:shape id="_x0000_i1060" type="#_x0000_t75" style="width:14.25pt;height:12.75pt" o:ole="">
             <v:imagedata r:id="rId69" o:title=""/>
           </v:shape>
-          <o:OLEObject Type="Embed" ProgID="Equation.3" ShapeID="_x0000_i1060" DrawAspect="Content" ObjectID="_1441456801" r:id="rId70"/>
+          <o:OLEObject Type="Embed" ProgID="Equation.3" ShapeID="_x0000_i1060" DrawAspect="Content" ObjectID="_1441541081" r:id="rId70"/>
         </w:object>
       </w:r>
       <w:r>
@@ -16344,10 +16386,10 @@
                 <w:szCs w:val="18"/>
               </w:rPr>
               <w:object w:dxaOrig="260" w:dyaOrig="260">
-                <v:shape id="_x0000_i1061" type="#_x0000_t75" style="width:12.9pt;height:12.9pt" o:ole="">
+                <v:shape id="_x0000_i1061" type="#_x0000_t75" style="width:12.75pt;height:12.75pt" o:ole="">
                   <v:imagedata r:id="rId71" o:title=""/>
                 </v:shape>
-                <o:OLEObject Type="Embed" ProgID="Equation.3" ShapeID="_x0000_i1061" DrawAspect="Content" ObjectID="_1441456802" r:id="rId72"/>
+                <o:OLEObject Type="Embed" ProgID="Equation.3" ShapeID="_x0000_i1061" DrawAspect="Content" ObjectID="_1441541082" r:id="rId72"/>
               </w:object>
             </w:r>
             <w:r>
@@ -16394,10 +16436,10 @@
                 <w:szCs w:val="18"/>
               </w:rPr>
               <w:object w:dxaOrig="260" w:dyaOrig="279">
-                <v:shape id="_x0000_i1062" type="#_x0000_t75" style="width:12.9pt;height:14.5pt" o:ole="">
+                <v:shape id="_x0000_i1062" type="#_x0000_t75" style="width:12.75pt;height:14.25pt" o:ole="">
                   <v:imagedata r:id="rId73" o:title=""/>
                 </v:shape>
-                <o:OLEObject Type="Embed" ProgID="Equation.3" ShapeID="_x0000_i1062" DrawAspect="Content" ObjectID="_1441456803" r:id="rId74"/>
+                <o:OLEObject Type="Embed" ProgID="Equation.3" ShapeID="_x0000_i1062" DrawAspect="Content" ObjectID="_1441541083" r:id="rId74"/>
               </w:object>
             </w:r>
             <w:r>
@@ -16435,10 +16477,10 @@
                 <w:szCs w:val="18"/>
               </w:rPr>
               <w:object w:dxaOrig="279" w:dyaOrig="260">
-                <v:shape id="_x0000_i1063" type="#_x0000_t75" style="width:14.5pt;height:12.9pt" o:ole="">
+                <v:shape id="_x0000_i1063" type="#_x0000_t75" style="width:14.25pt;height:12.75pt" o:ole="">
                   <v:imagedata r:id="rId75" o:title=""/>
                 </v:shape>
-                <o:OLEObject Type="Embed" ProgID="Equation.3" ShapeID="_x0000_i1063" DrawAspect="Content" ObjectID="_1441456804" r:id="rId76"/>
+                <o:OLEObject Type="Embed" ProgID="Equation.3" ShapeID="_x0000_i1063" DrawAspect="Content" ObjectID="_1441541084" r:id="rId76"/>
               </w:object>
             </w:r>
             <w:r>
@@ -19916,47 +19958,9 @@
           <w:kern w:val="0"/>
           <w:sz w:val="20"/>
         </w:rPr>
-        <w:t xml:space="preserve">Yuan S, Wang J, van der Meer M. Adaptive Keywords Extraction with Contextual Bandits for Advertising on Parked </w:t>
-      </w:r>
-      <w:proofErr w:type="gramStart"/>
-      <w:r>
-        <w:rPr>
-          <w:color w:val="000000"/>
-          <w:kern w:val="0"/>
-          <w:sz w:val="20"/>
-        </w:rPr>
-        <w:t>Domains[</w:t>
-      </w:r>
-      <w:proofErr w:type="gramEnd"/>
-      <w:r>
-        <w:rPr>
-          <w:color w:val="000000"/>
-          <w:kern w:val="0"/>
-          <w:sz w:val="20"/>
-        </w:rPr>
-        <w:t xml:space="preserve">J]. </w:t>
-      </w:r>
-      <w:proofErr w:type="spellStart"/>
-      <w:proofErr w:type="gramStart"/>
-      <w:r>
-        <w:rPr>
-          <w:color w:val="000000"/>
-          <w:kern w:val="0"/>
-          <w:sz w:val="20"/>
-        </w:rPr>
-        <w:t>CoRR.</w:t>
-      </w:r>
-      <w:proofErr w:type="spellEnd"/>
-      <w:r>
-        <w:rPr>
-          <w:color w:val="000000"/>
-          <w:kern w:val="0"/>
-          <w:sz w:val="20"/>
-        </w:rPr>
-        <w:t xml:space="preserve"> 2013, abs/1307.3573.</w:t>
+        <w:t>Yuan S, Wang J, van der Meer M. Adaptive Keywords Extraction with Contextual Bandits for Advertising on Parked Domains[J]. CoRR. 2013, abs/1307.3573.</w:t>
       </w:r>
       <w:bookmarkEnd w:id="9"/>
-      <w:proofErr w:type="gramEnd"/>
     </w:p>
     <w:p>
       <w:pPr>
@@ -20077,9 +20081,16 @@
           <w:kern w:val="0"/>
           <w:sz w:val="20"/>
         </w:rPr>
-        <w:t>健刘，</w:t>
-      </w:r>
-      <w:proofErr w:type="gramStart"/>
+        <w:t>健刘，绮李，刘宝宏，等</w:t>
+      </w:r>
+      <w:r>
+        <w:rPr>
+          <w:color w:val="000000"/>
+          <w:kern w:val="0"/>
+          <w:sz w:val="20"/>
+        </w:rPr>
+        <w:t xml:space="preserve">. </w:t>
+      </w:r>
       <w:r>
         <w:rPr>
           <w:rFonts w:ascii="宋体" w:cs="宋体" w:hint="eastAsia"/>
@@ -20087,9 +20098,16 @@
           <w:kern w:val="0"/>
           <w:sz w:val="20"/>
         </w:rPr>
-        <w:t>绮</w:t>
-      </w:r>
-      <w:proofErr w:type="gramEnd"/>
+        <w:t>基于话题模型的专家发现方法</w:t>
+      </w:r>
+      <w:r>
+        <w:rPr>
+          <w:color w:val="000000"/>
+          <w:kern w:val="0"/>
+          <w:sz w:val="20"/>
+        </w:rPr>
+        <w:t xml:space="preserve">[J]. </w:t>
+      </w:r>
       <w:r>
         <w:rPr>
           <w:rFonts w:ascii="宋体" w:cs="宋体" w:hint="eastAsia"/>
@@ -20097,7 +20115,7 @@
           <w:kern w:val="0"/>
           <w:sz w:val="20"/>
         </w:rPr>
-        <w:t>李，刘宝宏，等</w:t>
+        <w:t>国防科技大学学报</w:t>
       </w:r>
       <w:r>
         <w:rPr>
@@ -20105,8 +20123,62 @@
           <w:kern w:val="0"/>
           <w:sz w:val="20"/>
         </w:rPr>
-        <w:t xml:space="preserve">. </w:t>
-      </w:r>
+        <w:t>. 2013, 35(2): 127-131.</w:t>
+      </w:r>
+      <w:bookmarkEnd w:id="11"/>
+    </w:p>
+    <w:p>
+      <w:pPr>
+        <w:autoSpaceDE w:val="0"/>
+        <w:autoSpaceDN w:val="0"/>
+        <w:adjustRightInd w:val="0"/>
+        <w:rPr>
+          <w:rFonts w:ascii="宋体"/>
+          <w:kern w:val="0"/>
+          <w:sz w:val="24"/>
+          <w:szCs w:val="24"/>
+        </w:rPr>
+      </w:pPr>
+      <w:r>
+        <w:rPr>
+          <w:color w:val="000000"/>
+          <w:kern w:val="0"/>
+          <w:sz w:val="20"/>
+        </w:rPr>
+        <w:t xml:space="preserve"> [4] </w:t>
+      </w:r>
+      <w:bookmarkStart w:id="12" w:name="_nebEA3F4694_5975_44B6_8D55_50FBF6431296"/>
+      <w:r>
+        <w:rPr>
+          <w:color w:val="000000"/>
+          <w:kern w:val="0"/>
+          <w:sz w:val="20"/>
+        </w:rPr>
+        <w:t>Liu B. Sentiment Analysis and Opinion Mining[M]. Morgan &amp; Claypool Publishers, 2012.</w:t>
+      </w:r>
+      <w:bookmarkEnd w:id="12"/>
+    </w:p>
+    <w:p>
+      <w:pPr>
+        <w:autoSpaceDE w:val="0"/>
+        <w:autoSpaceDN w:val="0"/>
+        <w:adjustRightInd w:val="0"/>
+        <w:rPr>
+          <w:rFonts w:ascii="宋体"/>
+          <w:kern w:val="0"/>
+          <w:sz w:val="24"/>
+          <w:szCs w:val="24"/>
+        </w:rPr>
+      </w:pPr>
+      <w:r>
+        <w:rPr>
+          <w:color w:val="000000"/>
+          <w:kern w:val="0"/>
+          <w:sz w:val="20"/>
+        </w:rPr>
+        <w:t xml:space="preserve"> [5] </w:t>
+      </w:r>
+      <w:bookmarkStart w:id="13" w:name="_nebB000DD1B_1113_4C5F_BBDB_6CF6BF1693B4"/>
       <w:r>
         <w:rPr>
           <w:rFonts w:ascii="宋体" w:cs="宋体" w:hint="eastAsia"/>
@@ -20114,7 +20186,7 @@
           <w:kern w:val="0"/>
           <w:sz w:val="20"/>
         </w:rPr>
-        <w:t>基于话题模型的专家发现方法</w:t>
+        <w:t>黄萱菁，张奇，吴苑斌</w:t>
       </w:r>
       <w:r>
         <w:rPr>
@@ -20122,7 +20194,7 @@
           <w:kern w:val="0"/>
           <w:sz w:val="20"/>
         </w:rPr>
-        <w:t xml:space="preserve">[J]. </w:t>
+        <w:t xml:space="preserve">. </w:t>
       </w:r>
       <w:r>
         <w:rPr>
@@ -20131,7 +20203,7 @@
           <w:kern w:val="0"/>
           <w:sz w:val="20"/>
         </w:rPr>
-        <w:t>国防科技大学学报</w:t>
+        <w:t>文本情感倾向分析</w:t>
       </w:r>
       <w:r>
         <w:rPr>
@@ -20139,9 +20211,26 @@
           <w:kern w:val="0"/>
           <w:sz w:val="20"/>
         </w:rPr>
-        <w:t>. 2013, 35(2): 127-131.</w:t>
-      </w:r>
-      <w:bookmarkEnd w:id="11"/>
+        <w:t xml:space="preserve">[J]. </w:t>
+      </w:r>
+      <w:r>
+        <w:rPr>
+          <w:rFonts w:ascii="宋体" w:cs="宋体" w:hint="eastAsia"/>
+          <w:color w:val="000000"/>
+          <w:kern w:val="0"/>
+          <w:sz w:val="20"/>
+        </w:rPr>
+        <w:t>中文信息学报</w:t>
+      </w:r>
+      <w:r>
+        <w:rPr>
+          <w:color w:val="000000"/>
+          <w:kern w:val="0"/>
+          <w:sz w:val="20"/>
+        </w:rPr>
+        <w:t>. 2011, 25(6): 118-126.</w:t>
+      </w:r>
+      <w:bookmarkEnd w:id="13"/>
     </w:p>
     <w:p>
       <w:pPr>
@@ -20161,46 +20250,61 @@
           <w:kern w:val="0"/>
           <w:sz w:val="20"/>
         </w:rPr>
-        <w:t xml:space="preserve"> [4] </w:t>
-      </w:r>
-      <w:bookmarkStart w:id="12" w:name="_nebEA3F4694_5975_44B6_8D55_50FBF6431296"/>
-      <w:r>
-        <w:rPr>
+        <w:t xml:space="preserve"> [6] </w:t>
+      </w:r>
+      <w:bookmarkStart w:id="14" w:name="_neb0D2D11F9_AC9C_44AB_9D53_4A88284C22DF"/>
+      <w:r>
+        <w:rPr>
+          <w:rFonts w:ascii="宋体" w:cs="宋体" w:hint="eastAsia"/>
           <w:color w:val="000000"/>
           <w:kern w:val="0"/>
           <w:sz w:val="20"/>
         </w:rPr>
-        <w:t xml:space="preserve">Liu B. Sentiment Analysis and Opinion </w:t>
-      </w:r>
-      <w:proofErr w:type="gramStart"/>
+        <w:t>赵妍妍，秦兵，刘挺</w:t>
+      </w:r>
       <w:r>
         <w:rPr>
           <w:color w:val="000000"/>
           <w:kern w:val="0"/>
           <w:sz w:val="20"/>
         </w:rPr>
-        <w:t>Mining[</w:t>
-      </w:r>
-      <w:proofErr w:type="gramEnd"/>
-      <w:r>
-        <w:rPr>
+        <w:t xml:space="preserve">. </w:t>
+      </w:r>
+      <w:r>
+        <w:rPr>
+          <w:rFonts w:ascii="宋体" w:cs="宋体" w:hint="eastAsia"/>
           <w:color w:val="000000"/>
           <w:kern w:val="0"/>
           <w:sz w:val="20"/>
         </w:rPr>
-        <w:t xml:space="preserve">M]. </w:t>
-      </w:r>
-      <w:proofErr w:type="gramStart"/>
+        <w:t>文本情感分析</w:t>
+      </w:r>
       <w:r>
         <w:rPr>
           <w:color w:val="000000"/>
           <w:kern w:val="0"/>
           <w:sz w:val="20"/>
         </w:rPr>
-        <w:t>Morgan &amp; Claypool Publishers, 2012.</w:t>
-      </w:r>
-      <w:bookmarkEnd w:id="12"/>
-      <w:proofErr w:type="gramEnd"/>
+        <w:t xml:space="preserve">[J]. </w:t>
+      </w:r>
+      <w:r>
+        <w:rPr>
+          <w:rFonts w:ascii="宋体" w:cs="宋体" w:hint="eastAsia"/>
+          <w:color w:val="000000"/>
+          <w:kern w:val="0"/>
+          <w:sz w:val="20"/>
+        </w:rPr>
+        <w:t>软件学报</w:t>
+      </w:r>
+      <w:r>
+        <w:rPr>
+          <w:color w:val="000000"/>
+          <w:kern w:val="0"/>
+          <w:sz w:val="20"/>
+        </w:rPr>
+        <w:t>. 2010, 21(8): 1834-1848.</w:t>
+      </w:r>
+      <w:bookmarkEnd w:id="14"/>
     </w:p>
     <w:p>
       <w:pPr>
@@ -20220,9 +20324,288 @@
           <w:kern w:val="0"/>
           <w:sz w:val="20"/>
         </w:rPr>
-        <w:t xml:space="preserve"> [5] </w:t>
-      </w:r>
-      <w:bookmarkStart w:id="13" w:name="_nebB000DD1B_1113_4C5F_BBDB_6CF6BF1693B4"/>
+        <w:t xml:space="preserve"> [7] </w:t>
+      </w:r>
+      <w:bookmarkStart w:id="15" w:name="_nebADA72761_4611_4E9C_94A7_B73FD90FBF6A"/>
+      <w:r>
+        <w:rPr>
+          <w:color w:val="000000"/>
+          <w:kern w:val="0"/>
+          <w:sz w:val="20"/>
+        </w:rPr>
+        <w:t>Stone P J, Dunphy D C, Smith M S. The General Inquirer: A Computer Approach to Content Analysis.[M]. 1966.</w:t>
+      </w:r>
+      <w:bookmarkEnd w:id="15"/>
+    </w:p>
+    <w:p>
+      <w:pPr>
+        <w:autoSpaceDE w:val="0"/>
+        <w:autoSpaceDN w:val="0"/>
+        <w:adjustRightInd w:val="0"/>
+        <w:rPr>
+          <w:rFonts w:ascii="宋体"/>
+          <w:kern w:val="0"/>
+          <w:sz w:val="24"/>
+          <w:szCs w:val="24"/>
+        </w:rPr>
+      </w:pPr>
+      <w:r>
+        <w:rPr>
+          <w:color w:val="000000"/>
+          <w:kern w:val="0"/>
+          <w:sz w:val="20"/>
+        </w:rPr>
+        <w:t xml:space="preserve"> [8] </w:t>
+      </w:r>
+      <w:bookmarkStart w:id="16" w:name="_nebD5953D41_D333_4229_AAB1_FB4215FF8168"/>
+      <w:r>
+        <w:rPr>
+          <w:color w:val="000000"/>
+          <w:kern w:val="0"/>
+          <w:sz w:val="20"/>
+        </w:rPr>
+        <w:t>Wilson T, Wiebe J, Hoffmann P. Recognizing contextual polarity in phrase-level sentiment analysis[C]. Association for Computational Linguistics, 2005.</w:t>
+      </w:r>
+      <w:bookmarkEnd w:id="16"/>
+    </w:p>
+    <w:p>
+      <w:pPr>
+        <w:autoSpaceDE w:val="0"/>
+        <w:autoSpaceDN w:val="0"/>
+        <w:adjustRightInd w:val="0"/>
+        <w:rPr>
+          <w:rFonts w:ascii="宋体"/>
+          <w:kern w:val="0"/>
+          <w:sz w:val="24"/>
+          <w:szCs w:val="24"/>
+        </w:rPr>
+      </w:pPr>
+      <w:r>
+        <w:rPr>
+          <w:color w:val="000000"/>
+          <w:kern w:val="0"/>
+          <w:sz w:val="20"/>
+        </w:rPr>
+        <w:t xml:space="preserve"> [9] </w:t>
+      </w:r>
+      <w:bookmarkStart w:id="17" w:name="_neb238E7C34_6466_47D8_94F6_BC093946CA8F"/>
+      <w:r>
+        <w:rPr>
+          <w:color w:val="000000"/>
+          <w:kern w:val="0"/>
+          <w:sz w:val="20"/>
+        </w:rPr>
+        <w:t>Taboada M, Grieve J. Analyzing appraisal automatically[C]. Proceedings of the AAAI Spring Symposium on Exploring Attitude and Affect in Text: Theories and Applications, 2004.</w:t>
+      </w:r>
+      <w:bookmarkEnd w:id="17"/>
+    </w:p>
+    <w:p>
+      <w:pPr>
+        <w:autoSpaceDE w:val="0"/>
+        <w:autoSpaceDN w:val="0"/>
+        <w:adjustRightInd w:val="0"/>
+        <w:rPr>
+          <w:rFonts w:ascii="宋体"/>
+          <w:kern w:val="0"/>
+          <w:sz w:val="24"/>
+          <w:szCs w:val="24"/>
+        </w:rPr>
+      </w:pPr>
+      <w:r>
+        <w:rPr>
+          <w:color w:val="000000"/>
+          <w:kern w:val="0"/>
+          <w:sz w:val="20"/>
+        </w:rPr>
+        <w:t xml:space="preserve">[10] </w:t>
+      </w:r>
+      <w:bookmarkStart w:id="18" w:name="_neb6232598D_63C9_4317_B1EE_392C56014DC7"/>
+      <w:r>
+        <w:rPr>
+          <w:color w:val="000000"/>
+          <w:kern w:val="0"/>
+          <w:sz w:val="20"/>
+        </w:rPr>
+        <w:t>Baccianella S, Esuli A, Sebastiani F. SentiWordNet 3.0: An Enhanced Lexical Resource for Sentiment Analysis and Opinion Mining.[C]. Proceedings of the Seventh conference on International Language Resources and Evaluation, 2010.</w:t>
+      </w:r>
+      <w:bookmarkEnd w:id="18"/>
+    </w:p>
+    <w:p>
+      <w:pPr>
+        <w:autoSpaceDE w:val="0"/>
+        <w:autoSpaceDN w:val="0"/>
+        <w:adjustRightInd w:val="0"/>
+        <w:rPr>
+          <w:rFonts w:ascii="宋体"/>
+          <w:kern w:val="0"/>
+          <w:sz w:val="24"/>
+          <w:szCs w:val="24"/>
+        </w:rPr>
+      </w:pPr>
+      <w:r>
+        <w:rPr>
+          <w:color w:val="000000"/>
+          <w:kern w:val="0"/>
+          <w:sz w:val="20"/>
+        </w:rPr>
+        <w:t xml:space="preserve">[11] </w:t>
+      </w:r>
+      <w:bookmarkStart w:id="19" w:name="_neb0C64A956_C779_4359_A2CD_1D0D322BF2AB"/>
+      <w:r>
+        <w:rPr>
+          <w:color w:val="000000"/>
+          <w:kern w:val="0"/>
+          <w:sz w:val="20"/>
+        </w:rPr>
+        <w:t>Agerri R, Garc I A-Serrano A. Q-WordNet: Extracting Polarity from WordNet Senses.[C]. Proceedings of the Seventh conference on International Language Resources and Evaluation, 2010.</w:t>
+      </w:r>
+      <w:bookmarkEnd w:id="19"/>
+    </w:p>
+    <w:p>
+      <w:pPr>
+        <w:autoSpaceDE w:val="0"/>
+        <w:autoSpaceDN w:val="0"/>
+        <w:adjustRightInd w:val="0"/>
+        <w:rPr>
+          <w:rFonts w:ascii="宋体"/>
+          <w:kern w:val="0"/>
+          <w:sz w:val="24"/>
+          <w:szCs w:val="24"/>
+        </w:rPr>
+      </w:pPr>
+      <w:r>
+        <w:rPr>
+          <w:color w:val="000000"/>
+          <w:kern w:val="0"/>
+          <w:sz w:val="20"/>
+        </w:rPr>
+        <w:t xml:space="preserve">[12] </w:t>
+      </w:r>
+      <w:bookmarkStart w:id="20" w:name="_neb846502EA_C4CF_48F8_95BC_0B77D78CE2C9"/>
+      <w:r>
+        <w:rPr>
+          <w:color w:val="000000"/>
+          <w:kern w:val="0"/>
+          <w:sz w:val="20"/>
+        </w:rPr>
+        <w:t>Hatzivassiloglou V, Mckeown K. Predicting the Semantic Orientation of Adjectives[C]. 1997.</w:t>
+      </w:r>
+      <w:bookmarkEnd w:id="20"/>
+    </w:p>
+    <w:p>
+      <w:pPr>
+        <w:autoSpaceDE w:val="0"/>
+        <w:autoSpaceDN w:val="0"/>
+        <w:adjustRightInd w:val="0"/>
+        <w:rPr>
+          <w:rFonts w:ascii="宋体"/>
+          <w:kern w:val="0"/>
+          <w:sz w:val="24"/>
+          <w:szCs w:val="24"/>
+        </w:rPr>
+      </w:pPr>
+      <w:r>
+        <w:rPr>
+          <w:color w:val="000000"/>
+          <w:kern w:val="0"/>
+          <w:sz w:val="20"/>
+        </w:rPr>
+        <w:t xml:space="preserve">[13] </w:t>
+      </w:r>
+      <w:bookmarkStart w:id="21" w:name="_neb8606AD14_A798_4A22_88DB_2AEBF157DD05"/>
+      <w:r>
+        <w:rPr>
+          <w:color w:val="000000"/>
+          <w:kern w:val="0"/>
+          <w:sz w:val="20"/>
+        </w:rPr>
+        <w:t>Wiebe J. Learning Subjective Adjectives from Corpora[C]. AAAI Press, 2000.</w:t>
+      </w:r>
+      <w:bookmarkEnd w:id="21"/>
+    </w:p>
+    <w:p>
+      <w:pPr>
+        <w:autoSpaceDE w:val="0"/>
+        <w:autoSpaceDN w:val="0"/>
+        <w:adjustRightInd w:val="0"/>
+        <w:rPr>
+          <w:rFonts w:ascii="宋体"/>
+          <w:kern w:val="0"/>
+          <w:sz w:val="24"/>
+          <w:szCs w:val="24"/>
+        </w:rPr>
+      </w:pPr>
+      <w:r>
+        <w:rPr>
+          <w:color w:val="000000"/>
+          <w:kern w:val="0"/>
+          <w:sz w:val="20"/>
+        </w:rPr>
+        <w:t xml:space="preserve">[14] </w:t>
+      </w:r>
+      <w:bookmarkStart w:id="22" w:name="_nebFD5126A7_636E_4F6B_88F8_E330B3CD31F3"/>
+      <w:r>
+        <w:rPr>
+          <w:color w:val="000000"/>
+          <w:kern w:val="0"/>
+          <w:sz w:val="20"/>
+        </w:rPr>
+        <w:t>Turney P D, Littman M L. Measuring praise and criticism: Inference of semantic orientation from association[J]. ACM Transactions on Information Systems (TOIS). 2003, 21(4): 315-346.</w:t>
+      </w:r>
+      <w:bookmarkEnd w:id="22"/>
+    </w:p>
+    <w:p>
+      <w:pPr>
+        <w:autoSpaceDE w:val="0"/>
+        <w:autoSpaceDN w:val="0"/>
+        <w:adjustRightInd w:val="0"/>
+        <w:rPr>
+          <w:rFonts w:ascii="宋体"/>
+          <w:kern w:val="0"/>
+          <w:sz w:val="24"/>
+          <w:szCs w:val="24"/>
+        </w:rPr>
+      </w:pPr>
+      <w:r>
+        <w:rPr>
+          <w:color w:val="000000"/>
+          <w:kern w:val="0"/>
+          <w:sz w:val="20"/>
+        </w:rPr>
+        <w:t xml:space="preserve">[15] </w:t>
+      </w:r>
+      <w:bookmarkStart w:id="23" w:name="_neb6B5F0A35_6549_41DF_B358_33CCA6B3BFC6"/>
+      <w:r>
+        <w:rPr>
+          <w:color w:val="000000"/>
+          <w:kern w:val="0"/>
+          <w:sz w:val="20"/>
+        </w:rPr>
+        <w:t>Kamps J, Marx M, Mokken R J, et al. Using WordNet to Measure Semantic Orientations of Adjectives[C]. Proceedings of the Fourth International Conference on Language Resources and Evaluation, 2004.</w:t>
+      </w:r>
+      <w:bookmarkEnd w:id="23"/>
+    </w:p>
+    <w:p>
+      <w:pPr>
+        <w:autoSpaceDE w:val="0"/>
+        <w:autoSpaceDN w:val="0"/>
+        <w:adjustRightInd w:val="0"/>
+        <w:rPr>
+          <w:rFonts w:ascii="宋体"/>
+          <w:kern w:val="0"/>
+          <w:sz w:val="24"/>
+          <w:szCs w:val="24"/>
+        </w:rPr>
+      </w:pPr>
+      <w:r>
+        <w:rPr>
+          <w:color w:val="000000"/>
+          <w:kern w:val="0"/>
+          <w:sz w:val="20"/>
+        </w:rPr>
+        <w:t xml:space="preserve">[16] </w:t>
+      </w:r>
+      <w:bookmarkStart w:id="24" w:name="_nebBF08B9FD_D56C_47BD_ABD6_779886F2870E"/>
       <w:r>
         <w:rPr>
           <w:rFonts w:ascii="宋体" w:cs="宋体" w:hint="eastAsia"/>
@@ -20230,7 +20613,7 @@
           <w:kern w:val="0"/>
           <w:sz w:val="20"/>
         </w:rPr>
-        <w:t>黄萱菁，张奇，吴苑斌</w:t>
+        <w:t>刘群，李素建</w:t>
       </w:r>
       <w:r>
         <w:rPr>
@@ -20247,7 +20630,7 @@
           <w:kern w:val="0"/>
           <w:sz w:val="20"/>
         </w:rPr>
-        <w:t>文本情感倾向分析</w:t>
+        <w:t>基于《知网》的词汇语义相似度计算</w:t>
       </w:r>
       <w:r>
         <w:rPr>
@@ -20255,7 +20638,7 @@
           <w:kern w:val="0"/>
           <w:sz w:val="20"/>
         </w:rPr>
-        <w:t xml:space="preserve">[J]. </w:t>
+        <w:t xml:space="preserve">[Z]. </w:t>
       </w:r>
       <w:r>
         <w:rPr>
@@ -20264,7 +20647,7 @@
           <w:kern w:val="0"/>
           <w:sz w:val="20"/>
         </w:rPr>
-        <w:t>中文信息学报</w:t>
+        <w:t>中国台北</w:t>
       </w:r>
       <w:r>
         <w:rPr>
@@ -20272,9 +20655,9 @@
           <w:kern w:val="0"/>
           <w:sz w:val="20"/>
         </w:rPr>
-        <w:t>. 2011, 25(6): 118-126.</w:t>
-      </w:r>
-      <w:bookmarkEnd w:id="13"/>
+        <w:t>: 2002.</w:t>
+      </w:r>
+      <w:bookmarkEnd w:id="24"/>
     </w:p>
     <w:p>
       <w:pPr>
@@ -20294,9 +20677,9 @@
           <w:kern w:val="0"/>
           <w:sz w:val="20"/>
         </w:rPr>
-        <w:t xml:space="preserve"> [6] </w:t>
-      </w:r>
-      <w:bookmarkStart w:id="14" w:name="_neb0D2D11F9_AC9C_44AB_9D53_4A88284C22DF"/>
+        <w:t xml:space="preserve">[17] </w:t>
+      </w:r>
+      <w:bookmarkStart w:id="25" w:name="_neb884BA68B_23F0_4D30_AF45_3D7A49010F5D"/>
       <w:r>
         <w:rPr>
           <w:rFonts w:ascii="宋体" w:cs="宋体" w:hint="eastAsia"/>
@@ -20304,9 +20687,16 @@
           <w:kern w:val="0"/>
           <w:sz w:val="20"/>
         </w:rPr>
-        <w:t>赵妍妍，秦兵，</w:t>
-      </w:r>
-      <w:proofErr w:type="gramStart"/>
+        <w:t>朱嫣岚，闵锦，周雅倩，等</w:t>
+      </w:r>
+      <w:r>
+        <w:rPr>
+          <w:color w:val="000000"/>
+          <w:kern w:val="0"/>
+          <w:sz w:val="20"/>
+        </w:rPr>
+        <w:t xml:space="preserve">. </w:t>
+      </w:r>
       <w:r>
         <w:rPr>
           <w:rFonts w:ascii="宋体" w:cs="宋体" w:hint="eastAsia"/>
@@ -20314,16 +20704,15 @@
           <w:kern w:val="0"/>
           <w:sz w:val="20"/>
         </w:rPr>
-        <w:t>刘挺</w:t>
-      </w:r>
-      <w:proofErr w:type="gramEnd"/>
+        <w:t>基于</w:t>
+      </w:r>
       <w:r>
         <w:rPr>
           <w:color w:val="000000"/>
           <w:kern w:val="0"/>
           <w:sz w:val="20"/>
         </w:rPr>
-        <w:t xml:space="preserve">. </w:t>
+        <w:t>HowNet</w:t>
       </w:r>
       <w:r>
         <w:rPr>
@@ -20332,7 +20721,7 @@
           <w:kern w:val="0"/>
           <w:sz w:val="20"/>
         </w:rPr>
-        <w:t>文本情感分析</w:t>
+        <w:t>的词汇语义倾向计算</w:t>
       </w:r>
       <w:r>
         <w:rPr>
@@ -20349,7 +20738,7 @@
           <w:kern w:val="0"/>
           <w:sz w:val="20"/>
         </w:rPr>
-        <w:t>软件学报</w:t>
+        <w:t>中文信息学报</w:t>
       </w:r>
       <w:r>
         <w:rPr>
@@ -20357,9 +20746,9 @@
           <w:kern w:val="0"/>
           <w:sz w:val="20"/>
         </w:rPr>
-        <w:t>. 2010, 21(8): 1834-1848.</w:t>
-      </w:r>
-      <w:bookmarkEnd w:id="14"/>
+        <w:t>. 2006, 20(1): 14-20.</w:t>
+      </w:r>
+      <w:bookmarkEnd w:id="25"/>
     </w:p>
     <w:p>
       <w:pPr>
@@ -20379,54 +20768,61 @@
           <w:kern w:val="0"/>
           <w:sz w:val="20"/>
         </w:rPr>
-        <w:t xml:space="preserve"> [7] </w:t>
-      </w:r>
-      <w:bookmarkStart w:id="15" w:name="_nebADA72761_4611_4E9C_94A7_B73FD90FBF6A"/>
-      <w:r>
-        <w:rPr>
+        <w:t xml:space="preserve">[18] </w:t>
+      </w:r>
+      <w:bookmarkStart w:id="26" w:name="_neb94CEE1DA_9283_490F_8452_CB5DFCCADADA"/>
+      <w:r>
+        <w:rPr>
+          <w:rFonts w:ascii="宋体" w:cs="宋体" w:hint="eastAsia"/>
           <w:color w:val="000000"/>
           <w:kern w:val="0"/>
           <w:sz w:val="20"/>
         </w:rPr>
-        <w:t xml:space="preserve">Stone P J, </w:t>
-      </w:r>
-      <w:proofErr w:type="spellStart"/>
+        <w:t>黄硕，周延泉</w:t>
+      </w:r>
       <w:r>
         <w:rPr>
           <w:color w:val="000000"/>
           <w:kern w:val="0"/>
           <w:sz w:val="20"/>
         </w:rPr>
-        <w:t>Dunphy</w:t>
-      </w:r>
-      <w:proofErr w:type="spellEnd"/>
-      <w:r>
-        <w:rPr>
+        <w:t xml:space="preserve">. </w:t>
+      </w:r>
+      <w:r>
+        <w:rPr>
+          <w:rFonts w:ascii="宋体" w:cs="宋体" w:hint="eastAsia"/>
           <w:color w:val="000000"/>
           <w:kern w:val="0"/>
           <w:sz w:val="20"/>
         </w:rPr>
-        <w:t xml:space="preserve"> D C, Smith M S. The General Inquirer: A Computer Approach to Content Analysis</w:t>
-      </w:r>
-      <w:proofErr w:type="gramStart"/>
+        <w:t>基于知网和同义词词林的词汇语义倾向计算</w:t>
+      </w:r>
       <w:r>
         <w:rPr>
           <w:color w:val="000000"/>
           <w:kern w:val="0"/>
           <w:sz w:val="20"/>
         </w:rPr>
-        <w:t>.[</w:t>
-      </w:r>
-      <w:proofErr w:type="gramEnd"/>
-      <w:r>
-        <w:rPr>
+        <w:t xml:space="preserve">[J]. </w:t>
+      </w:r>
+      <w:r>
+        <w:rPr>
+          <w:rFonts w:ascii="宋体" w:cs="宋体" w:hint="eastAsia"/>
           <w:color w:val="000000"/>
           <w:kern w:val="0"/>
           <w:sz w:val="20"/>
         </w:rPr>
-        <w:t>M]. 1966.</w:t>
-      </w:r>
-      <w:bookmarkEnd w:id="15"/>
+        <w:t>软件</w:t>
+      </w:r>
+      <w:r>
+        <w:rPr>
+          <w:color w:val="000000"/>
+          <w:kern w:val="0"/>
+          <w:sz w:val="20"/>
+        </w:rPr>
+        <w:t>. 2013, 34(2): 73-74, 94.</w:t>
+      </w:r>
+      <w:bookmarkEnd w:id="26"/>
     </w:p>
     <w:p>
       <w:pPr>
@@ -20446,46 +20842,18 @@
           <w:kern w:val="0"/>
           <w:sz w:val="20"/>
         </w:rPr>
-        <w:t xml:space="preserve"> [8] </w:t>
-      </w:r>
-      <w:bookmarkStart w:id="16" w:name="_nebD5953D41_D333_4229_AAB1_FB4215FF8168"/>
+        <w:t xml:space="preserve">[19] </w:t>
+      </w:r>
+      <w:bookmarkStart w:id="27" w:name="_nebF1D7BF9B_1163_4C46_B4FB_469B9377DD2F"/>
       <w:r>
         <w:rPr>
           <w:color w:val="000000"/>
           <w:kern w:val="0"/>
           <w:sz w:val="20"/>
         </w:rPr>
-        <w:t xml:space="preserve">Wilson T, </w:t>
-      </w:r>
-      <w:proofErr w:type="spellStart"/>
-      <w:r>
-        <w:rPr>
-          <w:color w:val="000000"/>
-          <w:kern w:val="0"/>
-          <w:sz w:val="20"/>
-        </w:rPr>
-        <w:t>Wiebe</w:t>
-      </w:r>
-      <w:proofErr w:type="spellEnd"/>
-      <w:r>
-        <w:rPr>
-          <w:color w:val="000000"/>
-          <w:kern w:val="0"/>
-          <w:sz w:val="20"/>
-        </w:rPr>
-        <w:t xml:space="preserve"> J, Hoffmann P. Recognizing contextual polarity in phrase-level sentiment analysis[C]. </w:t>
-      </w:r>
-      <w:proofErr w:type="gramStart"/>
-      <w:r>
-        <w:rPr>
-          <w:color w:val="000000"/>
-          <w:kern w:val="0"/>
-          <w:sz w:val="20"/>
-        </w:rPr>
-        <w:t>Association for Computational Linguistics, 2005.</w:t>
-      </w:r>
-      <w:bookmarkEnd w:id="16"/>
-      <w:proofErr w:type="gramEnd"/>
+        <w:t>Takamura H, Inui T, Okumura M. Extracting semantic orientations of words using spin model[C]. ACL '05, Stroudsburg, PA, USA: Association for Computational Linguistics, 2005.</w:t>
+      </w:r>
+      <w:bookmarkEnd w:id="27"/>
     </w:p>
     <w:p>
       <w:pPr>
@@ -20505,28 +20873,18 @@
           <w:kern w:val="0"/>
           <w:sz w:val="20"/>
         </w:rPr>
-        <w:t xml:space="preserve"> [9] </w:t>
-      </w:r>
-      <w:bookmarkStart w:id="17" w:name="_neb238E7C34_6466_47D8_94F6_BC093946CA8F"/>
-      <w:proofErr w:type="spellStart"/>
+        <w:t xml:space="preserve">[20] </w:t>
+      </w:r>
+      <w:bookmarkStart w:id="28" w:name="_nebAF693421_75C1_46DF_93F8_B51722C2501F"/>
       <w:r>
         <w:rPr>
           <w:color w:val="000000"/>
           <w:kern w:val="0"/>
           <w:sz w:val="20"/>
         </w:rPr>
-        <w:t>Taboada</w:t>
-      </w:r>
-      <w:proofErr w:type="spellEnd"/>
-      <w:r>
-        <w:rPr>
-          <w:color w:val="000000"/>
-          <w:kern w:val="0"/>
-          <w:sz w:val="20"/>
-        </w:rPr>
-        <w:t xml:space="preserve"> M, Grieve J. Analyzing appraisal automatically[C]. Proceedings of the AAAI Spring Symposium on Exploring Attitude and Affect in Text: Theories and Applications, 2004.</w:t>
-      </w:r>
-      <w:bookmarkEnd w:id="17"/>
+        <w:t>Duh K, Fujino A, Nagata M. Is machine translation ripe for cross-lingual sentiment classification?[C]. Proceedings of the 49th Annual Meeting of the Association for Computational Linguistics, 2011.</w:t>
+      </w:r>
+      <w:bookmarkEnd w:id="28"/>
     </w:p>
     <w:p>
       <w:pPr>
@@ -20546,110 +20904,27 @@
           <w:kern w:val="0"/>
           <w:sz w:val="20"/>
         </w:rPr>
-        <w:t xml:space="preserve">[10] </w:t>
-      </w:r>
-      <w:bookmarkStart w:id="18" w:name="_neb6232598D_63C9_4317_B1EE_392C56014DC7"/>
-      <w:proofErr w:type="spellStart"/>
+        <w:t xml:space="preserve">[21] </w:t>
+      </w:r>
+      <w:bookmarkStart w:id="29" w:name="_nebC593A9CB_F733_40E4_AA1A_63277DD292F9"/>
       <w:r>
         <w:rPr>
           <w:color w:val="000000"/>
           <w:kern w:val="0"/>
           <w:sz w:val="20"/>
         </w:rPr>
-        <w:t>Baccianella</w:t>
-      </w:r>
-      <w:proofErr w:type="spellEnd"/>
+        <w:t xml:space="preserve">Li F, Pan S J, Jin O, et al. Cross-domain co-extraction of sentiment and topic lexicons[C]. </w:t>
+      </w:r>
       <w:r>
         <w:rPr>
           <w:color w:val="000000"/>
           <w:kern w:val="0"/>
           <w:sz w:val="20"/>
         </w:rPr>
-        <w:t xml:space="preserve"> S, </w:t>
-      </w:r>
-      <w:proofErr w:type="spellStart"/>
-      <w:r>
-        <w:rPr>
-          <w:color w:val="000000"/>
-          <w:kern w:val="0"/>
-          <w:sz w:val="20"/>
-        </w:rPr>
-        <w:t>Esuli</w:t>
-      </w:r>
-      <w:proofErr w:type="spellEnd"/>
-      <w:r>
-        <w:rPr>
-          <w:color w:val="000000"/>
-          <w:kern w:val="0"/>
-          <w:sz w:val="20"/>
-        </w:rPr>
-        <w:t xml:space="preserve"> A, </w:t>
-      </w:r>
-      <w:proofErr w:type="spellStart"/>
-      <w:r>
-        <w:rPr>
-          <w:color w:val="000000"/>
-          <w:kern w:val="0"/>
-          <w:sz w:val="20"/>
-        </w:rPr>
-        <w:t>Sebastiani</w:t>
-      </w:r>
-      <w:proofErr w:type="spellEnd"/>
-      <w:r>
-        <w:rPr>
-          <w:color w:val="000000"/>
-          <w:kern w:val="0"/>
-          <w:sz w:val="20"/>
-        </w:rPr>
-        <w:t xml:space="preserve"> F. </w:t>
-      </w:r>
-      <w:proofErr w:type="spellStart"/>
-      <w:r>
-        <w:rPr>
-          <w:color w:val="000000"/>
-          <w:kern w:val="0"/>
-          <w:sz w:val="20"/>
-        </w:rPr>
-        <w:t>SentiWordNet</w:t>
-      </w:r>
-      <w:proofErr w:type="spellEnd"/>
-      <w:r>
-        <w:rPr>
-          <w:color w:val="000000"/>
-          <w:kern w:val="0"/>
-          <w:sz w:val="20"/>
-        </w:rPr>
-        <w:t xml:space="preserve"> 3.0: An Enhanced Lexical Resource for Sentiment Analysis and Opinion Mining</w:t>
-      </w:r>
-      <w:proofErr w:type="gramStart"/>
-      <w:r>
-        <w:rPr>
-          <w:color w:val="000000"/>
-          <w:kern w:val="0"/>
-          <w:sz w:val="20"/>
-        </w:rPr>
-        <w:t>.[</w:t>
-      </w:r>
-      <w:proofErr w:type="gramEnd"/>
-      <w:r>
-        <w:rPr>
-          <w:color w:val="000000"/>
-          <w:kern w:val="0"/>
-          <w:sz w:val="20"/>
-        </w:rPr>
-        <w:t xml:space="preserve">C]. </w:t>
-      </w:r>
-      <w:proofErr w:type="gramStart"/>
-      <w:r>
-        <w:rPr>
-          <w:color w:val="000000"/>
-          <w:kern w:val="0"/>
-          <w:sz w:val="20"/>
-        </w:rPr>
-        <w:t>Proceedings of the Seventh conference on International Language Resources and Evaluation, 2010.</w:t>
-      </w:r>
-      <w:bookmarkEnd w:id="18"/>
-      <w:proofErr w:type="gramEnd"/>
+        <w:lastRenderedPageBreak/>
+        <w:t>Proceedings of the 50th Annual Meeting of the Association for Computational Linguistics, Association for Computational Linguistics, 2012.</w:t>
+      </w:r>
+      <w:bookmarkEnd w:id="29"/>
     </w:p>
     <w:p>
       <w:pPr>
@@ -20669,110 +20944,44 @@
           <w:kern w:val="0"/>
           <w:sz w:val="20"/>
         </w:rPr>
-        <w:t xml:space="preserve">[11] </w:t>
-      </w:r>
-      <w:bookmarkStart w:id="19" w:name="_neb0C64A956_C779_4359_A2CD_1D0D322BF2AB"/>
-      <w:proofErr w:type="spellStart"/>
-      <w:r>
-        <w:rPr>
+        <w:t xml:space="preserve">[22] </w:t>
+      </w:r>
+      <w:bookmarkStart w:id="30" w:name="_neb3BB3C68E_32C3_4CCE_92C0_6F967E76CF14"/>
+      <w:r>
+        <w:rPr>
+          <w:rFonts w:ascii="宋体" w:cs="宋体" w:hint="eastAsia"/>
           <w:color w:val="000000"/>
           <w:kern w:val="0"/>
           <w:sz w:val="20"/>
         </w:rPr>
-        <w:t>Agerri</w:t>
-      </w:r>
-      <w:proofErr w:type="spellEnd"/>
+        <w:t>知网</w:t>
+      </w:r>
       <w:r>
         <w:rPr>
           <w:color w:val="000000"/>
           <w:kern w:val="0"/>
           <w:sz w:val="20"/>
         </w:rPr>
-        <w:t xml:space="preserve"> R, </w:t>
-      </w:r>
-      <w:proofErr w:type="spellStart"/>
-      <w:r>
-        <w:rPr>
+        <w:t>HowNet</w:t>
+      </w:r>
+      <w:r>
+        <w:rPr>
+          <w:rFonts w:ascii="宋体" w:cs="宋体" w:hint="eastAsia"/>
           <w:color w:val="000000"/>
           <w:kern w:val="0"/>
           <w:sz w:val="20"/>
         </w:rPr>
-        <w:t>Garc</w:t>
-      </w:r>
-      <w:proofErr w:type="spellEnd"/>
+        <w:t>评价词词典</w:t>
+      </w:r>
       <w:r>
         <w:rPr>
           <w:color w:val="000000"/>
           <w:kern w:val="0"/>
           <w:sz w:val="20"/>
         </w:rPr>
-        <w:t xml:space="preserve"> I A-Serrano A. Q-</w:t>
-      </w:r>
-      <w:proofErr w:type="spellStart"/>
-      <w:r>
-        <w:rPr>
-          <w:color w:val="000000"/>
-          <w:kern w:val="0"/>
-          <w:sz w:val="20"/>
-        </w:rPr>
-        <w:t>WordNet</w:t>
-      </w:r>
-      <w:proofErr w:type="spellEnd"/>
-      <w:r>
-        <w:rPr>
-          <w:color w:val="000000"/>
-          <w:kern w:val="0"/>
-          <w:sz w:val="20"/>
-        </w:rPr>
-        <w:t xml:space="preserve">: Extracting Polarity from </w:t>
-      </w:r>
-      <w:proofErr w:type="spellStart"/>
-      <w:r>
-        <w:rPr>
-          <w:color w:val="000000"/>
-          <w:kern w:val="0"/>
-          <w:sz w:val="20"/>
-        </w:rPr>
-        <w:t>WordNet</w:t>
-      </w:r>
-      <w:proofErr w:type="spellEnd"/>
-      <w:r>
-        <w:rPr>
-          <w:color w:val="000000"/>
-          <w:kern w:val="0"/>
-          <w:sz w:val="20"/>
-        </w:rPr>
-        <w:t xml:space="preserve"> Senses</w:t>
-      </w:r>
-      <w:proofErr w:type="gramStart"/>
-      <w:r>
-        <w:rPr>
-          <w:color w:val="000000"/>
-          <w:kern w:val="0"/>
-          <w:sz w:val="20"/>
-        </w:rPr>
-        <w:t>.[</w:t>
-      </w:r>
-      <w:proofErr w:type="gramEnd"/>
-      <w:r>
-        <w:rPr>
-          <w:color w:val="000000"/>
-          <w:kern w:val="0"/>
-          <w:sz w:val="20"/>
-        </w:rPr>
-        <w:t xml:space="preserve">C]. </w:t>
-      </w:r>
-      <w:proofErr w:type="gramStart"/>
-      <w:r>
-        <w:rPr>
-          <w:color w:val="000000"/>
-          <w:kern w:val="0"/>
-          <w:sz w:val="20"/>
-        </w:rPr>
-        <w:t>Proceedings of the Seventh conference on International Language Resources and Evaluation, 2010.</w:t>
-      </w:r>
-      <w:bookmarkEnd w:id="19"/>
-      <w:proofErr w:type="gramEnd"/>
+        <w:t>[Z]. 2013: 2013.</w:t>
+      </w:r>
+      <w:bookmarkEnd w:id="30"/>
     </w:p>
     <w:p>
       <w:pPr>
@@ -20792,46 +21001,18 @@
           <w:kern w:val="0"/>
           <w:sz w:val="20"/>
         </w:rPr>
-        <w:t xml:space="preserve">[12] </w:t>
-      </w:r>
-      <w:bookmarkStart w:id="20" w:name="_neb846502EA_C4CF_48F8_95BC_0B77D78CE2C9"/>
-      <w:proofErr w:type="spellStart"/>
+        <w:t xml:space="preserve">[23] </w:t>
+      </w:r>
+      <w:bookmarkStart w:id="31" w:name="_nebDBCBE843_BFBC_42FD_9766_4C1CFDD235F9"/>
       <w:r>
         <w:rPr>
           <w:color w:val="000000"/>
           <w:kern w:val="0"/>
           <w:sz w:val="20"/>
         </w:rPr>
-        <w:t>Hatzivassiloglou</w:t>
-      </w:r>
-      <w:proofErr w:type="spellEnd"/>
-      <w:r>
-        <w:rPr>
-          <w:color w:val="000000"/>
-          <w:kern w:val="0"/>
-          <w:sz w:val="20"/>
-        </w:rPr>
-        <w:t xml:space="preserve"> V, </w:t>
-      </w:r>
-      <w:proofErr w:type="spellStart"/>
-      <w:r>
-        <w:rPr>
-          <w:color w:val="000000"/>
-          <w:kern w:val="0"/>
-          <w:sz w:val="20"/>
-        </w:rPr>
-        <w:t>Mckeown</w:t>
-      </w:r>
-      <w:proofErr w:type="spellEnd"/>
-      <w:r>
-        <w:rPr>
-          <w:color w:val="000000"/>
-          <w:kern w:val="0"/>
-          <w:sz w:val="20"/>
-        </w:rPr>
-        <w:t xml:space="preserve"> K. Predicting the Semantic Orientation of Adjectives[C]. 1997.</w:t>
-      </w:r>
-      <w:bookmarkEnd w:id="20"/>
+        <w:t>Ku L W, Chen H H. Mining opinions from the Web: Beyond relevance retrieval[J]. Journal of the American Society for Information Science and Technology. 2007, 58(12): 1838-1850.</w:t>
+      </w:r>
+      <w:bookmarkEnd w:id="31"/>
     </w:p>
     <w:p>
       <w:pPr>
@@ -20845,240 +21026,15 @@
           <w:szCs w:val="24"/>
         </w:rPr>
       </w:pPr>
-      <w:proofErr w:type="gramStart"/>
       <w:r>
         <w:rPr>
           <w:color w:val="000000"/>
           <w:kern w:val="0"/>
           <w:sz w:val="20"/>
         </w:rPr>
-        <w:t xml:space="preserve">[13] </w:t>
-      </w:r>
-      <w:bookmarkStart w:id="21" w:name="_neb8606AD14_A798_4A22_88DB_2AEBF157DD05"/>
-      <w:proofErr w:type="spellStart"/>
-      <w:r>
-        <w:rPr>
-          <w:color w:val="000000"/>
-          <w:kern w:val="0"/>
-          <w:sz w:val="20"/>
-        </w:rPr>
-        <w:t>Wiebe</w:t>
-      </w:r>
-      <w:proofErr w:type="spellEnd"/>
-      <w:r>
-        <w:rPr>
-          <w:color w:val="000000"/>
-          <w:kern w:val="0"/>
-          <w:sz w:val="20"/>
-        </w:rPr>
-        <w:t xml:space="preserve"> J. Learning Subjective Adjectives from Corpora[C].</w:t>
-      </w:r>
-      <w:proofErr w:type="gramEnd"/>
-      <w:r>
-        <w:rPr>
-          <w:color w:val="000000"/>
-          <w:kern w:val="0"/>
-          <w:sz w:val="20"/>
-        </w:rPr>
-        <w:t xml:space="preserve"> </w:t>
-      </w:r>
-      <w:proofErr w:type="gramStart"/>
-      <w:r>
-        <w:rPr>
-          <w:color w:val="000000"/>
-          <w:kern w:val="0"/>
-          <w:sz w:val="20"/>
-        </w:rPr>
-        <w:t>AAAI Press, 2000.</w:t>
-      </w:r>
-      <w:bookmarkEnd w:id="21"/>
-      <w:proofErr w:type="gramEnd"/>
-    </w:p>
-    <w:p>
-      <w:pPr>
-        <w:autoSpaceDE w:val="0"/>
-        <w:autoSpaceDN w:val="0"/>
-        <w:adjustRightInd w:val="0"/>
-        <w:rPr>
-          <w:rFonts w:ascii="宋体"/>
-          <w:kern w:val="0"/>
-          <w:sz w:val="24"/>
-          <w:szCs w:val="24"/>
-        </w:rPr>
-      </w:pPr>
-      <w:r>
-        <w:rPr>
-          <w:color w:val="000000"/>
-          <w:kern w:val="0"/>
-          <w:sz w:val="20"/>
-        </w:rPr>
-        <w:t xml:space="preserve">[14] </w:t>
-      </w:r>
-      <w:bookmarkStart w:id="22" w:name="_nebFD5126A7_636E_4F6B_88F8_E330B3CD31F3"/>
-      <w:proofErr w:type="spellStart"/>
-      <w:r>
-        <w:rPr>
-          <w:color w:val="000000"/>
-          <w:kern w:val="0"/>
-          <w:sz w:val="20"/>
-        </w:rPr>
-        <w:t>Turney</w:t>
-      </w:r>
-      <w:proofErr w:type="spellEnd"/>
-      <w:r>
-        <w:rPr>
-          <w:color w:val="000000"/>
-          <w:kern w:val="0"/>
-          <w:sz w:val="20"/>
-        </w:rPr>
-        <w:t xml:space="preserve"> P D, Littman M L. Measuring praise and criticism: Inference of semantic orientation from </w:t>
-      </w:r>
-      <w:proofErr w:type="gramStart"/>
-      <w:r>
-        <w:rPr>
-          <w:color w:val="000000"/>
-          <w:kern w:val="0"/>
-          <w:sz w:val="20"/>
-        </w:rPr>
-        <w:t>association[</w:t>
-      </w:r>
-      <w:proofErr w:type="gramEnd"/>
-      <w:r>
-        <w:rPr>
-          <w:color w:val="000000"/>
-          <w:kern w:val="0"/>
-          <w:sz w:val="20"/>
-        </w:rPr>
-        <w:t xml:space="preserve">J]. </w:t>
-      </w:r>
-      <w:proofErr w:type="gramStart"/>
-      <w:r>
-        <w:rPr>
-          <w:color w:val="000000"/>
-          <w:kern w:val="0"/>
-          <w:sz w:val="20"/>
-        </w:rPr>
-        <w:t>ACM Transactions on Information Systems (TOIS).</w:t>
-      </w:r>
-      <w:proofErr w:type="gramEnd"/>
-      <w:r>
-        <w:rPr>
-          <w:color w:val="000000"/>
-          <w:kern w:val="0"/>
-          <w:sz w:val="20"/>
-        </w:rPr>
-        <w:t xml:space="preserve"> 2003, 21(4): 315-346.</w:t>
-      </w:r>
-      <w:bookmarkEnd w:id="22"/>
-    </w:p>
-    <w:p>
-      <w:pPr>
-        <w:autoSpaceDE w:val="0"/>
-        <w:autoSpaceDN w:val="0"/>
-        <w:adjustRightInd w:val="0"/>
-        <w:rPr>
-          <w:rFonts w:ascii="宋体"/>
-          <w:kern w:val="0"/>
-          <w:sz w:val="24"/>
-          <w:szCs w:val="24"/>
-        </w:rPr>
-      </w:pPr>
-      <w:r>
-        <w:rPr>
-          <w:color w:val="000000"/>
-          <w:kern w:val="0"/>
-          <w:sz w:val="20"/>
-        </w:rPr>
-        <w:t xml:space="preserve">[15] </w:t>
-      </w:r>
-      <w:bookmarkStart w:id="23" w:name="_neb6B5F0A35_6549_41DF_B358_33CCA6B3BFC6"/>
-      <w:proofErr w:type="spellStart"/>
-      <w:r>
-        <w:rPr>
-          <w:color w:val="000000"/>
-          <w:kern w:val="0"/>
-          <w:sz w:val="20"/>
-        </w:rPr>
-        <w:t>Kamps</w:t>
-      </w:r>
-      <w:proofErr w:type="spellEnd"/>
-      <w:r>
-        <w:rPr>
-          <w:color w:val="000000"/>
-          <w:kern w:val="0"/>
-          <w:sz w:val="20"/>
-        </w:rPr>
-        <w:t xml:space="preserve"> J, Marx M, </w:t>
-      </w:r>
-      <w:proofErr w:type="spellStart"/>
-      <w:r>
-        <w:rPr>
-          <w:color w:val="000000"/>
-          <w:kern w:val="0"/>
-          <w:sz w:val="20"/>
-        </w:rPr>
-        <w:t>Mokken</w:t>
-      </w:r>
-      <w:proofErr w:type="spellEnd"/>
-      <w:r>
-        <w:rPr>
-          <w:color w:val="000000"/>
-          <w:kern w:val="0"/>
-          <w:sz w:val="20"/>
-        </w:rPr>
-        <w:t xml:space="preserve"> R J, et al. Using </w:t>
-      </w:r>
-      <w:proofErr w:type="spellStart"/>
-      <w:r>
-        <w:rPr>
-          <w:color w:val="000000"/>
-          <w:kern w:val="0"/>
-          <w:sz w:val="20"/>
-        </w:rPr>
-        <w:t>WordNet</w:t>
-      </w:r>
-      <w:proofErr w:type="spellEnd"/>
-      <w:r>
-        <w:rPr>
-          <w:color w:val="000000"/>
-          <w:kern w:val="0"/>
-          <w:sz w:val="20"/>
-        </w:rPr>
-        <w:t xml:space="preserve"> to Measure Semantic Orientations of Adjectives[C]. </w:t>
-      </w:r>
-      <w:proofErr w:type="gramStart"/>
-      <w:r>
-        <w:rPr>
-          <w:color w:val="000000"/>
-          <w:kern w:val="0"/>
-          <w:sz w:val="20"/>
-        </w:rPr>
-        <w:t>Proceedings of the Fourth International Conference on Language Resources and Evaluation, 2004.</w:t>
-      </w:r>
-      <w:bookmarkEnd w:id="23"/>
-      <w:proofErr w:type="gramEnd"/>
-    </w:p>
-    <w:p>
-      <w:pPr>
-        <w:autoSpaceDE w:val="0"/>
-        <w:autoSpaceDN w:val="0"/>
-        <w:adjustRightInd w:val="0"/>
-        <w:rPr>
-          <w:rFonts w:ascii="宋体"/>
-          <w:kern w:val="0"/>
-          <w:sz w:val="24"/>
-          <w:szCs w:val="24"/>
-        </w:rPr>
-      </w:pPr>
-      <w:r>
-        <w:rPr>
-          <w:color w:val="000000"/>
-          <w:kern w:val="0"/>
-          <w:sz w:val="20"/>
-        </w:rPr>
-        <w:t xml:space="preserve">[16] </w:t>
-      </w:r>
-      <w:bookmarkStart w:id="24" w:name="_nebBF08B9FD_D56C_47BD_ABD6_779886F2870E"/>
+        <w:t xml:space="preserve">[24] </w:t>
+      </w:r>
+      <w:bookmarkStart w:id="32" w:name="_neb30684976_EB75_4C14_87EA_E08752E4A19A"/>
       <w:r>
         <w:rPr>
           <w:rFonts w:ascii="宋体" w:cs="宋体" w:hint="eastAsia"/>
@@ -21086,7 +21042,7 @@
           <w:kern w:val="0"/>
           <w:sz w:val="20"/>
         </w:rPr>
-        <w:t>刘群，李素建</w:t>
+        <w:t>情感词汇本体库</w:t>
       </w:r>
       <w:r>
         <w:rPr>
@@ -21094,607 +21050,9 @@
           <w:kern w:val="0"/>
           <w:sz w:val="20"/>
         </w:rPr>
-        <w:t xml:space="preserve">. </w:t>
-      </w:r>
-      <w:r>
-        <w:rPr>
-          <w:rFonts w:ascii="宋体" w:cs="宋体" w:hint="eastAsia"/>
-          <w:color w:val="000000"/>
-          <w:kern w:val="0"/>
-          <w:sz w:val="20"/>
-        </w:rPr>
-        <w:t>基于《知网》的词汇语义相似度计算</w:t>
-      </w:r>
-      <w:r>
-        <w:rPr>
-          <w:color w:val="000000"/>
-          <w:kern w:val="0"/>
-          <w:sz w:val="20"/>
-        </w:rPr>
-        <w:t xml:space="preserve">[Z]. </w:t>
-      </w:r>
-      <w:r>
-        <w:rPr>
-          <w:rFonts w:ascii="宋体" w:cs="宋体" w:hint="eastAsia"/>
-          <w:color w:val="000000"/>
-          <w:kern w:val="0"/>
-          <w:sz w:val="20"/>
-        </w:rPr>
-        <w:t>中国台北</w:t>
-      </w:r>
-      <w:r>
-        <w:rPr>
-          <w:color w:val="000000"/>
-          <w:kern w:val="0"/>
-          <w:sz w:val="20"/>
-        </w:rPr>
-        <w:t>: 2002.</w:t>
-      </w:r>
-      <w:bookmarkEnd w:id="24"/>
-    </w:p>
-    <w:p>
-      <w:pPr>
-        <w:autoSpaceDE w:val="0"/>
-        <w:autoSpaceDN w:val="0"/>
-        <w:adjustRightInd w:val="0"/>
-        <w:rPr>
-          <w:rFonts w:ascii="宋体"/>
-          <w:kern w:val="0"/>
-          <w:sz w:val="24"/>
-          <w:szCs w:val="24"/>
-        </w:rPr>
-      </w:pPr>
-      <w:r>
-        <w:rPr>
-          <w:color w:val="000000"/>
-          <w:kern w:val="0"/>
-          <w:sz w:val="20"/>
-        </w:rPr>
-        <w:t xml:space="preserve">[17] </w:t>
-      </w:r>
-      <w:bookmarkStart w:id="25" w:name="_neb884BA68B_23F0_4D30_AF45_3D7A49010F5D"/>
-      <w:r>
-        <w:rPr>
-          <w:rFonts w:ascii="宋体" w:cs="宋体" w:hint="eastAsia"/>
-          <w:color w:val="000000"/>
-          <w:kern w:val="0"/>
-          <w:sz w:val="20"/>
-        </w:rPr>
-        <w:t>朱嫣岚，闵锦，周雅倩，等</w:t>
-      </w:r>
-      <w:r>
-        <w:rPr>
-          <w:color w:val="000000"/>
-          <w:kern w:val="0"/>
-          <w:sz w:val="20"/>
-        </w:rPr>
-        <w:t xml:space="preserve">. </w:t>
-      </w:r>
-      <w:r>
-        <w:rPr>
-          <w:rFonts w:ascii="宋体" w:cs="宋体" w:hint="eastAsia"/>
-          <w:color w:val="000000"/>
-          <w:kern w:val="0"/>
-          <w:sz w:val="20"/>
-        </w:rPr>
-        <w:t>基于</w:t>
-      </w:r>
-      <w:proofErr w:type="spellStart"/>
-      <w:r>
-        <w:rPr>
-          <w:color w:val="000000"/>
-          <w:kern w:val="0"/>
-          <w:sz w:val="20"/>
-        </w:rPr>
-        <w:t>HowNet</w:t>
-      </w:r>
-      <w:proofErr w:type="spellEnd"/>
-      <w:r>
-        <w:rPr>
-          <w:rFonts w:ascii="宋体" w:cs="宋体" w:hint="eastAsia"/>
-          <w:color w:val="000000"/>
-          <w:kern w:val="0"/>
-          <w:sz w:val="20"/>
-        </w:rPr>
-        <w:t>的词汇语义倾向计算</w:t>
-      </w:r>
-      <w:r>
-        <w:rPr>
-          <w:color w:val="000000"/>
-          <w:kern w:val="0"/>
-          <w:sz w:val="20"/>
-        </w:rPr>
-        <w:t xml:space="preserve">[J]. </w:t>
-      </w:r>
-      <w:r>
-        <w:rPr>
-          <w:rFonts w:ascii="宋体" w:cs="宋体" w:hint="eastAsia"/>
-          <w:color w:val="000000"/>
-          <w:kern w:val="0"/>
-          <w:sz w:val="20"/>
-        </w:rPr>
-        <w:t>中文信息学报</w:t>
-      </w:r>
-      <w:r>
-        <w:rPr>
-          <w:color w:val="000000"/>
-          <w:kern w:val="0"/>
-          <w:sz w:val="20"/>
-        </w:rPr>
-        <w:t>. 2006, 20(1): 14-20.</w:t>
-      </w:r>
-      <w:bookmarkEnd w:id="25"/>
-    </w:p>
-    <w:p>
-      <w:pPr>
-        <w:autoSpaceDE w:val="0"/>
-        <w:autoSpaceDN w:val="0"/>
-        <w:adjustRightInd w:val="0"/>
-        <w:rPr>
-          <w:rFonts w:ascii="宋体"/>
-          <w:kern w:val="0"/>
-          <w:sz w:val="24"/>
-          <w:szCs w:val="24"/>
-        </w:rPr>
-      </w:pPr>
-      <w:r>
-        <w:rPr>
-          <w:color w:val="000000"/>
-          <w:kern w:val="0"/>
-          <w:sz w:val="20"/>
-        </w:rPr>
-        <w:t xml:space="preserve">[18] </w:t>
-      </w:r>
-      <w:bookmarkStart w:id="26" w:name="_neb94CEE1DA_9283_490F_8452_CB5DFCCADADA"/>
-      <w:r>
-        <w:rPr>
-          <w:rFonts w:ascii="宋体" w:cs="宋体" w:hint="eastAsia"/>
-          <w:color w:val="000000"/>
-          <w:kern w:val="0"/>
-          <w:sz w:val="20"/>
-        </w:rPr>
-        <w:t>黄硕，周延泉</w:t>
-      </w:r>
-      <w:r>
-        <w:rPr>
-          <w:color w:val="000000"/>
-          <w:kern w:val="0"/>
-          <w:sz w:val="20"/>
-        </w:rPr>
-        <w:t xml:space="preserve">. </w:t>
-      </w:r>
-      <w:proofErr w:type="gramStart"/>
-      <w:r>
-        <w:rPr>
-          <w:rFonts w:ascii="宋体" w:cs="宋体" w:hint="eastAsia"/>
-          <w:color w:val="000000"/>
-          <w:kern w:val="0"/>
-          <w:sz w:val="20"/>
-        </w:rPr>
-        <w:t>基于知网和同义词词林的</w:t>
-      </w:r>
-      <w:proofErr w:type="gramEnd"/>
-      <w:r>
-        <w:rPr>
-          <w:rFonts w:ascii="宋体" w:cs="宋体" w:hint="eastAsia"/>
-          <w:color w:val="000000"/>
-          <w:kern w:val="0"/>
-          <w:sz w:val="20"/>
-        </w:rPr>
-        <w:t>词汇语义倾向计算</w:t>
-      </w:r>
-      <w:r>
-        <w:rPr>
-          <w:color w:val="000000"/>
-          <w:kern w:val="0"/>
-          <w:sz w:val="20"/>
-        </w:rPr>
-        <w:t xml:space="preserve">[J]. </w:t>
-      </w:r>
-      <w:r>
-        <w:rPr>
-          <w:rFonts w:ascii="宋体" w:cs="宋体" w:hint="eastAsia"/>
-          <w:color w:val="000000"/>
-          <w:kern w:val="0"/>
-          <w:sz w:val="20"/>
-        </w:rPr>
-        <w:t>软件</w:t>
-      </w:r>
-      <w:r>
-        <w:rPr>
-          <w:color w:val="000000"/>
-          <w:kern w:val="0"/>
-          <w:sz w:val="20"/>
-        </w:rPr>
-        <w:t>. 2013, 34(2): 73-74, 94.</w:t>
-      </w:r>
-      <w:bookmarkEnd w:id="26"/>
-    </w:p>
-    <w:p>
-      <w:pPr>
-        <w:autoSpaceDE w:val="0"/>
-        <w:autoSpaceDN w:val="0"/>
-        <w:adjustRightInd w:val="0"/>
-        <w:rPr>
-          <w:rFonts w:ascii="宋体"/>
-          <w:kern w:val="0"/>
-          <w:sz w:val="24"/>
-          <w:szCs w:val="24"/>
-        </w:rPr>
-      </w:pPr>
-      <w:r>
-        <w:rPr>
-          <w:color w:val="000000"/>
-          <w:kern w:val="0"/>
-          <w:sz w:val="20"/>
-        </w:rPr>
-        <w:t xml:space="preserve">[19] </w:t>
-      </w:r>
-      <w:bookmarkStart w:id="27" w:name="_nebF1D7BF9B_1163_4C46_B4FB_469B9377DD2F"/>
-      <w:proofErr w:type="spellStart"/>
-      <w:r>
-        <w:rPr>
-          <w:color w:val="000000"/>
-          <w:kern w:val="0"/>
-          <w:sz w:val="20"/>
-        </w:rPr>
-        <w:t>Takamura</w:t>
-      </w:r>
-      <w:proofErr w:type="spellEnd"/>
-      <w:r>
-        <w:rPr>
-          <w:color w:val="000000"/>
-          <w:kern w:val="0"/>
-          <w:sz w:val="20"/>
-        </w:rPr>
-        <w:t xml:space="preserve"> H, Inui T, Okumura M. Extracting semantic orientations of words using spin model[C]. ACL '05, Stroudsburg, PA, USA: Association for Computational Linguistics, 2005.</w:t>
-      </w:r>
-      <w:bookmarkEnd w:id="27"/>
-    </w:p>
-    <w:p>
-      <w:pPr>
-        <w:autoSpaceDE w:val="0"/>
-        <w:autoSpaceDN w:val="0"/>
-        <w:adjustRightInd w:val="0"/>
-        <w:rPr>
-          <w:rFonts w:ascii="宋体"/>
-          <w:kern w:val="0"/>
-          <w:sz w:val="24"/>
-          <w:szCs w:val="24"/>
-        </w:rPr>
-      </w:pPr>
-      <w:r>
-        <w:rPr>
-          <w:color w:val="000000"/>
-          <w:kern w:val="0"/>
-          <w:sz w:val="20"/>
-        </w:rPr>
-        <w:t xml:space="preserve">[20] </w:t>
-      </w:r>
-      <w:bookmarkStart w:id="28" w:name="_nebAF693421_75C1_46DF_93F8_B51722C2501F"/>
-      <w:r>
-        <w:rPr>
-          <w:color w:val="000000"/>
-          <w:kern w:val="0"/>
-          <w:sz w:val="20"/>
-        </w:rPr>
-        <w:t xml:space="preserve">Duh K, </w:t>
-      </w:r>
-      <w:proofErr w:type="spellStart"/>
-      <w:r>
-        <w:rPr>
-          <w:color w:val="000000"/>
-          <w:kern w:val="0"/>
-          <w:sz w:val="20"/>
-        </w:rPr>
-        <w:t>Fujino</w:t>
-      </w:r>
-      <w:proofErr w:type="spellEnd"/>
-      <w:r>
-        <w:rPr>
-          <w:color w:val="000000"/>
-          <w:kern w:val="0"/>
-          <w:sz w:val="20"/>
-        </w:rPr>
-        <w:t xml:space="preserve"> A, Nagata M. Is machine translation ripe for cross-lingual sentiment classification</w:t>
-      </w:r>
-      <w:proofErr w:type="gramStart"/>
-      <w:r>
-        <w:rPr>
-          <w:color w:val="000000"/>
-          <w:kern w:val="0"/>
-          <w:sz w:val="20"/>
-        </w:rPr>
-        <w:t>?[</w:t>
-      </w:r>
-      <w:proofErr w:type="gramEnd"/>
-      <w:r>
-        <w:rPr>
-          <w:color w:val="000000"/>
-          <w:kern w:val="0"/>
-          <w:sz w:val="20"/>
-        </w:rPr>
-        <w:t xml:space="preserve">C]. </w:t>
-      </w:r>
-      <w:proofErr w:type="gramStart"/>
-      <w:r>
-        <w:rPr>
-          <w:color w:val="000000"/>
-          <w:kern w:val="0"/>
-          <w:sz w:val="20"/>
-        </w:rPr>
-        <w:t>Proceedings of the 49th Annual Meeting of the Association for Computational Linguistics, 2011.</w:t>
-      </w:r>
-      <w:bookmarkEnd w:id="28"/>
-      <w:proofErr w:type="gramEnd"/>
-    </w:p>
-    <w:p>
-      <w:pPr>
-        <w:autoSpaceDE w:val="0"/>
-        <w:autoSpaceDN w:val="0"/>
-        <w:adjustRightInd w:val="0"/>
-        <w:rPr>
-          <w:rFonts w:ascii="宋体"/>
-          <w:kern w:val="0"/>
-          <w:sz w:val="24"/>
-          <w:szCs w:val="24"/>
-        </w:rPr>
-      </w:pPr>
-      <w:r>
-        <w:rPr>
-          <w:color w:val="000000"/>
-          <w:kern w:val="0"/>
-          <w:sz w:val="20"/>
-        </w:rPr>
-        <w:t xml:space="preserve">[21] </w:t>
-      </w:r>
-      <w:bookmarkStart w:id="29" w:name="_nebC593A9CB_F733_40E4_AA1A_63277DD292F9"/>
-      <w:r>
-        <w:rPr>
-          <w:color w:val="000000"/>
-          <w:kern w:val="0"/>
-          <w:sz w:val="20"/>
-        </w:rPr>
-        <w:t xml:space="preserve">Li F, Pan S J, Jin O, et al. Cross-domain co-extraction of sentiment and topic lexicons[C]. </w:t>
-      </w:r>
-      <w:proofErr w:type="gramStart"/>
-      <w:r>
-        <w:rPr>
-          <w:color w:val="000000"/>
-          <w:kern w:val="0"/>
-          <w:sz w:val="20"/>
-        </w:rPr>
-        <w:lastRenderedPageBreak/>
-        <w:t>Proceedings of the 50th Annual Meeting of the Association for Computational Linguistics, Association for Computational Linguistics, 2012.</w:t>
-      </w:r>
-      <w:bookmarkEnd w:id="29"/>
-      <w:proofErr w:type="gramEnd"/>
-    </w:p>
-    <w:p>
-      <w:pPr>
-        <w:autoSpaceDE w:val="0"/>
-        <w:autoSpaceDN w:val="0"/>
-        <w:adjustRightInd w:val="0"/>
-        <w:rPr>
-          <w:rFonts w:ascii="宋体"/>
-          <w:kern w:val="0"/>
-          <w:sz w:val="24"/>
-          <w:szCs w:val="24"/>
-        </w:rPr>
-      </w:pPr>
-      <w:r>
-        <w:rPr>
-          <w:color w:val="000000"/>
-          <w:kern w:val="0"/>
-          <w:sz w:val="20"/>
-        </w:rPr>
-        <w:t xml:space="preserve">[22] </w:t>
-      </w:r>
-      <w:bookmarkStart w:id="30" w:name="_neb3BB3C68E_32C3_4CCE_92C0_6F967E76CF14"/>
-      <w:proofErr w:type="gramStart"/>
-      <w:r>
-        <w:rPr>
-          <w:rFonts w:ascii="宋体" w:cs="宋体" w:hint="eastAsia"/>
-          <w:color w:val="000000"/>
-          <w:kern w:val="0"/>
-          <w:sz w:val="20"/>
-        </w:rPr>
-        <w:t>知网</w:t>
-      </w:r>
-      <w:proofErr w:type="spellStart"/>
-      <w:proofErr w:type="gramEnd"/>
-      <w:r>
-        <w:rPr>
-          <w:color w:val="000000"/>
-          <w:kern w:val="0"/>
-          <w:sz w:val="20"/>
-        </w:rPr>
-        <w:t>HowNet</w:t>
-      </w:r>
-      <w:proofErr w:type="spellEnd"/>
-      <w:r>
-        <w:rPr>
-          <w:rFonts w:ascii="宋体" w:cs="宋体" w:hint="eastAsia"/>
-          <w:color w:val="000000"/>
-          <w:kern w:val="0"/>
-          <w:sz w:val="20"/>
-        </w:rPr>
-        <w:t>评价</w:t>
-      </w:r>
-      <w:proofErr w:type="gramStart"/>
-      <w:r>
-        <w:rPr>
-          <w:rFonts w:ascii="宋体" w:cs="宋体" w:hint="eastAsia"/>
-          <w:color w:val="000000"/>
-          <w:kern w:val="0"/>
-          <w:sz w:val="20"/>
-        </w:rPr>
-        <w:t>词</w:t>
-      </w:r>
-      <w:proofErr w:type="gramEnd"/>
-      <w:r>
-        <w:rPr>
-          <w:rFonts w:ascii="宋体" w:cs="宋体" w:hint="eastAsia"/>
-          <w:color w:val="000000"/>
-          <w:kern w:val="0"/>
-          <w:sz w:val="20"/>
-        </w:rPr>
-        <w:t>词典</w:t>
-      </w:r>
-      <w:r>
-        <w:rPr>
-          <w:color w:val="000000"/>
-          <w:kern w:val="0"/>
-          <w:sz w:val="20"/>
-        </w:rPr>
-        <w:t xml:space="preserve">[Z]. </w:t>
-      </w:r>
-      <w:proofErr w:type="gramStart"/>
-      <w:r>
-        <w:rPr>
-          <w:color w:val="000000"/>
-          <w:kern w:val="0"/>
-          <w:sz w:val="20"/>
-        </w:rPr>
-        <w:t>2013: 2013.</w:t>
-      </w:r>
-      <w:bookmarkEnd w:id="30"/>
-      <w:proofErr w:type="gramEnd"/>
-    </w:p>
-    <w:p>
-      <w:pPr>
-        <w:autoSpaceDE w:val="0"/>
-        <w:autoSpaceDN w:val="0"/>
-        <w:adjustRightInd w:val="0"/>
-        <w:rPr>
-          <w:rFonts w:ascii="宋体"/>
-          <w:kern w:val="0"/>
-          <w:sz w:val="24"/>
-          <w:szCs w:val="24"/>
-        </w:rPr>
-      </w:pPr>
-      <w:r>
-        <w:rPr>
-          <w:color w:val="000000"/>
-          <w:kern w:val="0"/>
-          <w:sz w:val="20"/>
-        </w:rPr>
-        <w:t xml:space="preserve">[23] </w:t>
-      </w:r>
-      <w:bookmarkStart w:id="31" w:name="_nebDBCBE843_BFBC_42FD_9766_4C1CFDD235F9"/>
-      <w:r>
-        <w:rPr>
-          <w:color w:val="000000"/>
-          <w:kern w:val="0"/>
-          <w:sz w:val="20"/>
-        </w:rPr>
-        <w:t xml:space="preserve">Ku L W, Chen H </w:t>
-      </w:r>
-      <w:proofErr w:type="spellStart"/>
-      <w:r>
-        <w:rPr>
-          <w:color w:val="000000"/>
-          <w:kern w:val="0"/>
-          <w:sz w:val="20"/>
-        </w:rPr>
-        <w:t>H</w:t>
-      </w:r>
-      <w:proofErr w:type="spellEnd"/>
-      <w:r>
-        <w:rPr>
-          <w:color w:val="000000"/>
-          <w:kern w:val="0"/>
-          <w:sz w:val="20"/>
-        </w:rPr>
-        <w:t xml:space="preserve">. Mining opinions from the Web: Beyond relevance </w:t>
-      </w:r>
-      <w:proofErr w:type="gramStart"/>
-      <w:r>
-        <w:rPr>
-          <w:color w:val="000000"/>
-          <w:kern w:val="0"/>
-          <w:sz w:val="20"/>
-        </w:rPr>
-        <w:t>retrieval[</w:t>
-      </w:r>
-      <w:proofErr w:type="gramEnd"/>
-      <w:r>
-        <w:rPr>
-          <w:color w:val="000000"/>
-          <w:kern w:val="0"/>
-          <w:sz w:val="20"/>
-        </w:rPr>
-        <w:t xml:space="preserve">J]. </w:t>
-      </w:r>
-      <w:proofErr w:type="gramStart"/>
-      <w:r>
-        <w:rPr>
-          <w:color w:val="000000"/>
-          <w:kern w:val="0"/>
-          <w:sz w:val="20"/>
-        </w:rPr>
-        <w:t>Journal of the American Society for Information Science and Technology.</w:t>
-      </w:r>
-      <w:proofErr w:type="gramEnd"/>
-      <w:r>
-        <w:rPr>
-          <w:color w:val="000000"/>
-          <w:kern w:val="0"/>
-          <w:sz w:val="20"/>
-        </w:rPr>
-        <w:t xml:space="preserve"> 2007, 58(12): 1838-1850.</w:t>
-      </w:r>
-      <w:bookmarkEnd w:id="31"/>
-    </w:p>
-    <w:p>
-      <w:pPr>
-        <w:autoSpaceDE w:val="0"/>
-        <w:autoSpaceDN w:val="0"/>
-        <w:adjustRightInd w:val="0"/>
-        <w:rPr>
-          <w:rFonts w:ascii="宋体"/>
-          <w:kern w:val="0"/>
-          <w:sz w:val="24"/>
-          <w:szCs w:val="24"/>
-        </w:rPr>
-      </w:pPr>
-      <w:r>
-        <w:rPr>
-          <w:color w:val="000000"/>
-          <w:kern w:val="0"/>
-          <w:sz w:val="20"/>
-        </w:rPr>
-        <w:t xml:space="preserve">[24] </w:t>
-      </w:r>
-      <w:bookmarkStart w:id="32" w:name="_neb30684976_EB75_4C14_87EA_E08752E4A19A"/>
-      <w:r>
-        <w:rPr>
-          <w:rFonts w:ascii="宋体" w:cs="宋体" w:hint="eastAsia"/>
-          <w:color w:val="000000"/>
-          <w:kern w:val="0"/>
-          <w:sz w:val="20"/>
-        </w:rPr>
-        <w:t>情感词汇本体库</w:t>
-      </w:r>
-      <w:r>
-        <w:rPr>
-          <w:color w:val="000000"/>
-          <w:kern w:val="0"/>
-          <w:sz w:val="20"/>
-        </w:rPr>
-        <w:t xml:space="preserve">[Z]. </w:t>
-      </w:r>
-      <w:proofErr w:type="gramStart"/>
-      <w:r>
-        <w:rPr>
-          <w:color w:val="000000"/>
-          <w:kern w:val="0"/>
-          <w:sz w:val="20"/>
-        </w:rPr>
-        <w:t>2013: 2013.</w:t>
+        <w:t>[Z]. 2013: 2013.</w:t>
       </w:r>
       <w:bookmarkEnd w:id="32"/>
-      <w:proofErr w:type="gramEnd"/>
     </w:p>
     <w:p>
       <w:pPr>
@@ -21814,7 +21172,7 @@
         <w:rStyle w:val="a6"/>
         <w:noProof/>
       </w:rPr>
-      <w:t>3</w:t>
+      <w:t>5</w:t>
     </w:r>
     <w:r>
       <w:rPr>

--- a/nudt.docx
+++ b/nudt.docx
@@ -1630,7 +1630,6 @@
       <w:r>
         <w:rPr>
           <w:color w:val="080000"/>
-          <w:szCs w:val="21"/>
           <w:vertAlign w:val="superscript"/>
         </w:rPr>
         <w:t>[7]</w:t>
@@ -1681,7 +1680,6 @@
       <w:r>
         <w:rPr>
           <w:color w:val="080000"/>
-          <w:szCs w:val="21"/>
           <w:vertAlign w:val="superscript"/>
         </w:rPr>
         <w:t>[8]</w:t>
@@ -1732,7 +1730,6 @@
       <w:r>
         <w:rPr>
           <w:color w:val="080000"/>
-          <w:szCs w:val="21"/>
           <w:vertAlign w:val="superscript"/>
         </w:rPr>
         <w:t>[9]</w:t>
@@ -1785,7 +1782,6 @@
       <w:r>
         <w:rPr>
           <w:color w:val="080000"/>
-          <w:szCs w:val="21"/>
           <w:vertAlign w:val="superscript"/>
         </w:rPr>
         <w:t>[10]</w:t>
@@ -1845,7 +1841,6 @@
       <w:r>
         <w:rPr>
           <w:color w:val="080000"/>
-          <w:szCs w:val="21"/>
           <w:vertAlign w:val="superscript"/>
         </w:rPr>
         <w:t>[11]</w:t>
@@ -2510,7 +2505,6 @@
       <w:r>
         <w:rPr>
           <w:color w:val="080000"/>
-          <w:szCs w:val="21"/>
           <w:vertAlign w:val="superscript"/>
         </w:rPr>
         <w:t>[12]</w:t>
@@ -2623,7 +2617,6 @@
       <w:r>
         <w:rPr>
           <w:color w:val="080000"/>
-          <w:szCs w:val="21"/>
           <w:vertAlign w:val="superscript"/>
         </w:rPr>
         <w:t>[13]</w:t>
@@ -2706,7 +2699,6 @@
       <w:r>
         <w:rPr>
           <w:color w:val="080000"/>
-          <w:szCs w:val="21"/>
           <w:vertAlign w:val="superscript"/>
         </w:rPr>
         <w:t>[14]</w:t>
@@ -2846,7 +2838,6 @@
       <w:r>
         <w:rPr>
           <w:color w:val="080000"/>
-          <w:szCs w:val="21"/>
           <w:vertAlign w:val="superscript"/>
         </w:rPr>
         <w:t>[15]</w:t>
@@ -2966,7 +2957,6 @@
       <w:r>
         <w:rPr>
           <w:color w:val="080000"/>
-          <w:szCs w:val="21"/>
           <w:vertAlign w:val="superscript"/>
         </w:rPr>
         <w:t>[10]</w:t>
@@ -3086,7 +3076,6 @@
       <w:r>
         <w:rPr>
           <w:color w:val="080000"/>
-          <w:szCs w:val="21"/>
           <w:vertAlign w:val="superscript"/>
         </w:rPr>
         <w:t>[16]</w:t>
@@ -3204,7 +3193,6 @@
       <w:r>
         <w:rPr>
           <w:color w:val="080000"/>
-          <w:szCs w:val="21"/>
           <w:vertAlign w:val="superscript"/>
         </w:rPr>
         <w:t>[17, 18]</w:t>
@@ -3331,7 +3319,6 @@
       <w:r>
         <w:rPr>
           <w:color w:val="080000"/>
-          <w:szCs w:val="21"/>
           <w:vertAlign w:val="superscript"/>
         </w:rPr>
         <w:t>[19]</w:t>
@@ -3415,7 +3402,6 @@
       <w:r>
         <w:rPr>
           <w:color w:val="080000"/>
-          <w:szCs w:val="21"/>
           <w:vertAlign w:val="superscript"/>
         </w:rPr>
         <w:t>[20, 21]</w:t>
@@ -3520,7 +3506,6 @@
       <w:r>
         <w:rPr>
           <w:color w:val="080000"/>
-          <w:szCs w:val="21"/>
           <w:vertAlign w:val="superscript"/>
         </w:rPr>
         <w:t>[22]</w:t>
@@ -3582,58 +3567,56 @@
       </w:r>
       <w:r>
         <w:rPr>
+          <w:rFonts w:ascii="CMR10" w:eastAsia="CMR10" w:cs="CMR10"/>
+          <w:color w:val="080000"/>
+          <w:vertAlign w:val="superscript"/>
+        </w:rPr>
+        <w:t>[23]</w:t>
+      </w:r>
+      <w:r>
+        <w:rPr>
           <w:rFonts w:ascii="CMR10" w:hAnsi="CMR10" w:cs="CMR10"/>
+          <w:sz w:val="21"/>
+          <w:szCs w:val="21"/>
+        </w:rPr>
+        <w:fldChar w:fldCharType="end"/>
+      </w:r>
+      <w:r>
+        <w:rPr>
+          <w:rFonts w:ascii="CMR10" w:hAnsi="CMR10" w:cs="CMR10" w:hint="eastAsia"/>
+          <w:sz w:val="21"/>
+          <w:szCs w:val="21"/>
+        </w:rPr>
+        <w:t>以及大连理工大学的情感词汇本体词库</w:t>
+      </w:r>
+      <w:r>
+        <w:rPr>
+          <w:rFonts w:ascii="CMR10" w:hAnsi="CMR10" w:cs="CMR10"/>
+          <w:sz w:val="21"/>
+          <w:szCs w:val="21"/>
+        </w:rPr>
+        <w:fldChar w:fldCharType="begin"/>
+      </w:r>
+      <w:r>
+        <w:rPr>
+          <w:rFonts w:ascii="CMR10" w:hAnsi="CMR10" w:cs="CMR10"/>
+          <w:sz w:val="21"/>
+          <w:szCs w:val="21"/>
+        </w:rPr>
+        <w:instrText xml:space="preserve"> ADDIN NE.Ref.{BF8F8A7B-4EBE-4EF5-81BD-0C9A4D96FC0E}</w:instrText>
+      </w:r>
+      <w:r>
+        <w:rPr>
+          <w:rFonts w:ascii="CMR10" w:hAnsi="CMR10" w:cs="CMR10"/>
+          <w:sz w:val="21"/>
+          <w:szCs w:val="21"/>
+        </w:rPr>
+        <w:fldChar w:fldCharType="separate"/>
+      </w:r>
+      <w:r>
+        <w:rPr>
+          <w:rFonts w:ascii="CMR10" w:eastAsia="CMR10" w:cs="CMR10"/>
           <w:color w:val="080000"/>
-          <w:szCs w:val="21"/>
-          <w:vertAlign w:val="superscript"/>
-        </w:rPr>
-        <w:t>[23]</w:t>
-      </w:r>
-      <w:r>
-        <w:rPr>
-          <w:rFonts w:ascii="CMR10" w:hAnsi="CMR10" w:cs="CMR10"/>
-          <w:sz w:val="21"/>
-          <w:szCs w:val="21"/>
-        </w:rPr>
-        <w:fldChar w:fldCharType="end"/>
-      </w:r>
-      <w:r>
-        <w:rPr>
-          <w:rFonts w:ascii="CMR10" w:hAnsi="CMR10" w:cs="CMR10" w:hint="eastAsia"/>
-          <w:sz w:val="21"/>
-          <w:szCs w:val="21"/>
-        </w:rPr>
-        <w:t>以及大连理工大学的情感词汇本体词库</w:t>
-      </w:r>
-      <w:r>
-        <w:rPr>
-          <w:rFonts w:ascii="CMR10" w:hAnsi="CMR10" w:cs="CMR10"/>
-          <w:sz w:val="21"/>
-          <w:szCs w:val="21"/>
-        </w:rPr>
-        <w:fldChar w:fldCharType="begin"/>
-      </w:r>
-      <w:r>
-        <w:rPr>
-          <w:rFonts w:ascii="CMR10" w:hAnsi="CMR10" w:cs="CMR10"/>
-          <w:sz w:val="21"/>
-          <w:szCs w:val="21"/>
-        </w:rPr>
-        <w:instrText xml:space="preserve"> ADDIN NE.Ref.{BF8F8A7B-4EBE-4EF5-81BD-0C9A4D96FC0E}</w:instrText>
-      </w:r>
-      <w:r>
-        <w:rPr>
-          <w:rFonts w:ascii="CMR10" w:hAnsi="CMR10" w:cs="CMR10"/>
-          <w:sz w:val="21"/>
-          <w:szCs w:val="21"/>
-        </w:rPr>
-        <w:fldChar w:fldCharType="separate"/>
-      </w:r>
-      <w:r>
-        <w:rPr>
-          <w:rFonts w:ascii="CMR10" w:hAnsi="CMR10" w:cs="CMR10"/>
-          <w:color w:val="080000"/>
-          <w:szCs w:val="21"/>
           <w:vertAlign w:val="superscript"/>
         </w:rPr>
         <w:t>[24]</w:t>
@@ -3764,13 +3747,86 @@
     </w:p>
     <w:p>
       <w:pPr>
+        <w:pStyle w:val="Default"/>
+        <w:ind w:firstLine="425"/>
+        <w:rPr>
+          <w:rFonts w:ascii="宋体" w:cs="宋体"/>
+          <w:sz w:val="21"/>
+          <w:szCs w:val="21"/>
+        </w:rPr>
+      </w:pPr>
+      <w:bookmarkStart w:id="0" w:name="_Toc326689075"/>
+      <w:r>
+        <w:rPr>
+          <w:rFonts w:ascii="宋体" w:cs="宋体" w:hint="eastAsia"/>
+          <w:sz w:val="21"/>
+          <w:szCs w:val="21"/>
+        </w:rPr>
+        <w:t>本章对要用到的</w:t>
+      </w:r>
+      <w:proofErr w:type="spellStart"/>
+      <w:r>
+        <w:rPr>
+          <w:rFonts w:ascii="宋体" w:cs="宋体" w:hint="eastAsia"/>
+          <w:sz w:val="21"/>
+          <w:szCs w:val="21"/>
+        </w:rPr>
+        <w:t>HowNet</w:t>
+      </w:r>
+      <w:proofErr w:type="spellEnd"/>
+      <w:r>
+        <w:rPr>
+          <w:rFonts w:ascii="宋体" w:cs="宋体" w:hint="eastAsia"/>
+          <w:sz w:val="21"/>
+          <w:szCs w:val="21"/>
+        </w:rPr>
+        <w:t>中文词典、</w:t>
+      </w:r>
+      <w:proofErr w:type="spellStart"/>
+      <w:r>
+        <w:rPr>
+          <w:rFonts w:ascii="宋体" w:cs="宋体" w:hint="eastAsia"/>
+          <w:sz w:val="21"/>
+          <w:szCs w:val="21"/>
+        </w:rPr>
+        <w:t>wordnet</w:t>
+      </w:r>
+      <w:proofErr w:type="spellEnd"/>
+      <w:r>
+        <w:rPr>
+          <w:rFonts w:ascii="宋体" w:cs="宋体" w:hint="eastAsia"/>
+          <w:sz w:val="21"/>
+          <w:szCs w:val="21"/>
+        </w:rPr>
+        <w:t>和</w:t>
+      </w:r>
+      <w:proofErr w:type="spellStart"/>
+      <w:r>
+        <w:rPr>
+          <w:rFonts w:ascii="宋体" w:cs="宋体" w:hint="eastAsia"/>
+          <w:sz w:val="21"/>
+          <w:szCs w:val="21"/>
+        </w:rPr>
+        <w:t>sentiwordnet</w:t>
+      </w:r>
+      <w:proofErr w:type="spellEnd"/>
+      <w:r>
+        <w:rPr>
+          <w:rFonts w:ascii="宋体" w:cs="宋体" w:hint="eastAsia"/>
+          <w:sz w:val="21"/>
+          <w:szCs w:val="21"/>
+        </w:rPr>
+        <w:t>英文词典进行简单介绍。</w:t>
+      </w:r>
+    </w:p>
+    <w:p>
+      <w:pPr>
         <w:pStyle w:val="30"/>
         <w:rPr>
           <w:sz w:val="21"/>
           <w:szCs w:val="21"/>
         </w:rPr>
       </w:pPr>
-      <w:bookmarkStart w:id="0" w:name="_Toc326689075"/>
       <w:r>
         <w:rPr>
           <w:rFonts w:hint="eastAsia"/>
@@ -3833,9 +3889,9 @@
     <w:p>
       <w:pPr>
         <w:pStyle w:val="Default"/>
-        <w:rPr>
-          <w:sz w:val="21"/>
-          <w:szCs w:val="21"/>
+        <w:ind w:firstLine="425"/>
+        <w:rPr>
+          <w:rFonts w:ascii="宋体" w:cs="宋体"/>
         </w:rPr>
       </w:pPr>
       <w:proofErr w:type="spellStart"/>
@@ -3862,7 +3918,7 @@
           <w:sz w:val="21"/>
           <w:szCs w:val="21"/>
         </w:rPr>
-        <w:t>是一个以</w:t>
+        <w:t>一个以</w:t>
       </w:r>
       <w:r>
         <w:rPr>
@@ -3920,7 +3976,7 @@
           <w:sz w:val="21"/>
           <w:szCs w:val="21"/>
         </w:rPr>
-        <w:t>中最小语义单元，用于定义和描述概念的属性和概念间的相互关系</w:t>
+        <w:t>最小语义单元，用于定义和描述概念的属性和概念间的相互关系</w:t>
       </w:r>
       <w:r>
         <w:rPr>
@@ -3982,10 +4038,461 @@
       </w:r>
       <w:r>
         <w:rPr>
+          <w:rFonts w:hint="eastAsia"/>
+          <w:sz w:val="21"/>
+          <w:szCs w:val="21"/>
+        </w:rPr>
+        <w:t>。</w:t>
+      </w:r>
+      <w:proofErr w:type="spellStart"/>
+      <w:r>
+        <w:rPr>
+          <w:rFonts w:hint="eastAsia"/>
+          <w:sz w:val="21"/>
+          <w:szCs w:val="21"/>
+        </w:rPr>
+        <w:t>HowNet</w:t>
+      </w:r>
+      <w:proofErr w:type="spellEnd"/>
+      <w:r>
+        <w:rPr>
+          <w:rFonts w:hint="eastAsia"/>
+          <w:sz w:val="21"/>
+          <w:szCs w:val="21"/>
+        </w:rPr>
+        <w:t>所着力要反映的是概念的共性和个性</w:t>
+      </w:r>
+      <w:r>
+        <w:rPr>
+          <w:rFonts w:hint="eastAsia"/>
+          <w:sz w:val="21"/>
+          <w:szCs w:val="21"/>
+        </w:rPr>
+        <w:t>，</w:t>
+      </w:r>
+      <w:r>
+        <w:rPr>
+          <w:rFonts w:hint="eastAsia"/>
+          <w:sz w:val="21"/>
+          <w:szCs w:val="21"/>
+        </w:rPr>
+        <w:t>这是</w:t>
+      </w:r>
+      <w:proofErr w:type="spellStart"/>
+      <w:r>
+        <w:rPr>
+          <w:rFonts w:hint="eastAsia"/>
+          <w:sz w:val="21"/>
+          <w:szCs w:val="21"/>
+        </w:rPr>
+        <w:t>HowNet</w:t>
+      </w:r>
+      <w:proofErr w:type="spellEnd"/>
+      <w:r>
+        <w:rPr>
+          <w:rFonts w:hint="eastAsia"/>
+          <w:sz w:val="21"/>
+          <w:szCs w:val="21"/>
+        </w:rPr>
+        <w:t>区别于其他语义词典的本质特征</w:t>
+      </w:r>
+      <w:r>
+        <w:rPr>
+          <w:sz w:val="21"/>
+          <w:szCs w:val="21"/>
+        </w:rPr>
+        <w:fldChar w:fldCharType="begin"/>
+      </w:r>
+      <w:r>
+        <w:rPr>
+          <w:sz w:val="21"/>
+          <w:szCs w:val="21"/>
+        </w:rPr>
+        <w:instrText xml:space="preserve"> ADDIN NE.Ref.{8D26A6E5-6D40-4E97-B228-E0AAE97EBEF4}</w:instrText>
+      </w:r>
+      <w:r>
+        <w:rPr>
+          <w:sz w:val="21"/>
+          <w:szCs w:val="21"/>
+        </w:rPr>
+        <w:fldChar w:fldCharType="separate"/>
+      </w:r>
+      <w:r>
+        <w:rPr>
+          <w:color w:val="080000"/>
+          <w:vertAlign w:val="superscript"/>
+        </w:rPr>
+        <w:t>[16]</w:t>
+      </w:r>
+      <w:r>
+        <w:rPr>
+          <w:sz w:val="21"/>
+          <w:szCs w:val="21"/>
+        </w:rPr>
+        <w:fldChar w:fldCharType="end"/>
+      </w:r>
+      <w:r>
+        <w:rPr>
+          <w:rFonts w:hint="eastAsia"/>
+          <w:sz w:val="21"/>
+          <w:szCs w:val="21"/>
+        </w:rPr>
+        <w:t>。</w:t>
+      </w:r>
+      <w:proofErr w:type="spellStart"/>
+      <w:r>
+        <w:rPr>
+          <w:rFonts w:hint="eastAsia"/>
+          <w:sz w:val="21"/>
+          <w:szCs w:val="21"/>
+        </w:rPr>
+        <w:t>HowNet</w:t>
+      </w:r>
+      <w:proofErr w:type="spellEnd"/>
+      <w:r>
+        <w:rPr>
+          <w:rFonts w:hint="eastAsia"/>
+          <w:sz w:val="21"/>
+          <w:szCs w:val="21"/>
+        </w:rPr>
+        <w:t>的网状知识体系如图</w:t>
+      </w:r>
+      <w:r>
+        <w:rPr>
+          <w:rFonts w:hint="eastAsia"/>
+          <w:sz w:val="21"/>
+          <w:szCs w:val="21"/>
+        </w:rPr>
+        <w:t>1</w:t>
+      </w:r>
+      <w:r>
+        <w:rPr>
+          <w:rFonts w:hint="eastAsia"/>
+          <w:sz w:val="21"/>
+          <w:szCs w:val="21"/>
+        </w:rPr>
+        <w:t>所示，对于“医生”和“患者”，“人”是它们的共性；</w:t>
+      </w:r>
+      <w:proofErr w:type="spellStart"/>
+      <w:r>
+        <w:rPr>
+          <w:rFonts w:hint="eastAsia"/>
+          <w:sz w:val="21"/>
+          <w:szCs w:val="21"/>
+        </w:rPr>
+        <w:t>HowNet</w:t>
+      </w:r>
+      <w:proofErr w:type="spellEnd"/>
+      <w:r>
+        <w:rPr>
+          <w:rFonts w:hint="eastAsia"/>
+          <w:sz w:val="21"/>
+          <w:szCs w:val="21"/>
+        </w:rPr>
+        <w:t>在主要特征文件中描述了“人”所具有的共性，“医生”的个性是他是“医治”的施事，而“患者”的个性是他是“罹患”的经验者。</w:t>
+      </w:r>
+      <w:r>
+        <w:rPr>
+          <w:rFonts w:hint="eastAsia"/>
+          <w:sz w:val="21"/>
+          <w:szCs w:val="21"/>
+        </w:rPr>
+        <w:t>如图</w:t>
+      </w:r>
+      <w:r>
+        <w:rPr>
+          <w:rFonts w:hint="eastAsia"/>
+          <w:sz w:val="21"/>
+          <w:szCs w:val="21"/>
+        </w:rPr>
+        <w:t>2</w:t>
+      </w:r>
+      <w:r>
+        <w:rPr>
+          <w:rFonts w:hint="eastAsia"/>
+          <w:sz w:val="21"/>
+          <w:szCs w:val="21"/>
+        </w:rPr>
+        <w:t>所示，</w:t>
+      </w:r>
+      <w:proofErr w:type="spellStart"/>
+      <w:r>
+        <w:rPr>
+          <w:rFonts w:hint="eastAsia"/>
+          <w:sz w:val="21"/>
+          <w:szCs w:val="21"/>
+        </w:rPr>
+        <w:t>HowNet</w:t>
+      </w:r>
+      <w:proofErr w:type="spellEnd"/>
+      <w:r>
+        <w:rPr>
+          <w:rFonts w:hint="eastAsia"/>
+          <w:sz w:val="21"/>
+          <w:szCs w:val="21"/>
+        </w:rPr>
+        <w:t>采用</w:t>
+      </w:r>
+      <w:r>
+        <w:rPr>
+          <w:rFonts w:hint="eastAsia"/>
+          <w:sz w:val="21"/>
+          <w:szCs w:val="21"/>
+        </w:rPr>
+        <w:t>KDML</w:t>
+      </w:r>
+      <w:r>
+        <w:rPr>
+          <w:rFonts w:hint="eastAsia"/>
+          <w:sz w:val="21"/>
+          <w:szCs w:val="21"/>
+        </w:rPr>
+        <w:t>（</w:t>
+      </w:r>
+      <w:r>
+        <w:rPr>
+          <w:rFonts w:hint="eastAsia"/>
+          <w:sz w:val="21"/>
+          <w:szCs w:val="21"/>
+        </w:rPr>
+        <w:t>Knowledge Dictionary Mark-up Language</w:t>
+      </w:r>
+      <w:r>
+        <w:rPr>
+          <w:rFonts w:hint="eastAsia"/>
+          <w:sz w:val="21"/>
+          <w:szCs w:val="21"/>
+        </w:rPr>
+        <w:t>）</w:t>
+      </w:r>
+      <w:r>
+        <w:rPr>
+          <w:rFonts w:hint="eastAsia"/>
+          <w:sz w:val="21"/>
+          <w:szCs w:val="21"/>
+        </w:rPr>
+        <w:t>语言描述概念，</w:t>
+      </w:r>
+      <w:r>
+        <w:rPr>
+          <w:rFonts w:hint="eastAsia"/>
+          <w:sz w:val="21"/>
+          <w:szCs w:val="21"/>
+        </w:rPr>
+        <w:t>其中</w:t>
+      </w:r>
+      <w:r>
+        <w:rPr>
+          <w:rFonts w:hint="eastAsia"/>
+          <w:sz w:val="21"/>
+          <w:szCs w:val="21"/>
+        </w:rPr>
+        <w:t>W_X</w:t>
+      </w:r>
+      <w:r>
+        <w:rPr>
+          <w:rFonts w:hint="eastAsia"/>
+          <w:sz w:val="21"/>
+          <w:szCs w:val="21"/>
+        </w:rPr>
+        <w:t>表示词语，</w:t>
+      </w:r>
+      <w:r>
+        <w:rPr>
+          <w:rFonts w:hint="eastAsia"/>
+          <w:sz w:val="21"/>
+          <w:szCs w:val="21"/>
+        </w:rPr>
+        <w:t>G_X</w:t>
+      </w:r>
+      <w:r>
+        <w:rPr>
+          <w:rFonts w:hint="eastAsia"/>
+          <w:sz w:val="21"/>
+          <w:szCs w:val="21"/>
+        </w:rPr>
+        <w:t>表示词语词性，</w:t>
+      </w:r>
+      <w:r>
+        <w:rPr>
+          <w:rFonts w:hint="eastAsia"/>
+          <w:sz w:val="21"/>
+          <w:szCs w:val="21"/>
+        </w:rPr>
+        <w:t>E_X</w:t>
+      </w:r>
+      <w:r>
+        <w:rPr>
+          <w:rFonts w:hint="eastAsia"/>
+          <w:sz w:val="21"/>
+          <w:szCs w:val="21"/>
+        </w:rPr>
+        <w:t>表示词语例子，</w:t>
+      </w:r>
+      <w:r>
+        <w:rPr>
+          <w:rFonts w:hint="eastAsia"/>
+          <w:sz w:val="21"/>
+          <w:szCs w:val="21"/>
+        </w:rPr>
+        <w:t>X</w:t>
+      </w:r>
+      <w:r>
+        <w:rPr>
+          <w:rFonts w:hint="eastAsia"/>
+          <w:sz w:val="21"/>
+          <w:szCs w:val="21"/>
+        </w:rPr>
+        <w:t>为</w:t>
+      </w:r>
+      <w:r>
+        <w:rPr>
+          <w:rFonts w:hint="eastAsia"/>
+          <w:sz w:val="21"/>
+          <w:szCs w:val="21"/>
+        </w:rPr>
+        <w:t>C</w:t>
+      </w:r>
+      <w:r>
+        <w:rPr>
+          <w:rFonts w:hint="eastAsia"/>
+          <w:sz w:val="21"/>
+          <w:szCs w:val="21"/>
+        </w:rPr>
+        <w:t>时表示中文，</w:t>
+      </w:r>
+      <w:r>
+        <w:rPr>
+          <w:rFonts w:hint="eastAsia"/>
+          <w:sz w:val="21"/>
+          <w:szCs w:val="21"/>
+        </w:rPr>
+        <w:t>X</w:t>
+      </w:r>
+      <w:r>
+        <w:rPr>
+          <w:rFonts w:hint="eastAsia"/>
+          <w:sz w:val="21"/>
+          <w:szCs w:val="21"/>
+        </w:rPr>
+        <w:t>为</w:t>
+      </w:r>
+      <w:r>
+        <w:rPr>
+          <w:rFonts w:hint="eastAsia"/>
+          <w:sz w:val="21"/>
+          <w:szCs w:val="21"/>
+        </w:rPr>
+        <w:t>E</w:t>
+      </w:r>
+      <w:r>
+        <w:rPr>
+          <w:rFonts w:hint="eastAsia"/>
+          <w:sz w:val="21"/>
+          <w:szCs w:val="21"/>
+        </w:rPr>
+        <w:t>时表示英文。</w:t>
+      </w:r>
+      <w:r>
+        <w:rPr>
+          <w:rFonts w:hint="eastAsia"/>
+          <w:sz w:val="21"/>
+          <w:szCs w:val="21"/>
+        </w:rPr>
+        <w:t>DEF</w:t>
+      </w:r>
+      <w:r>
+        <w:rPr>
+          <w:rFonts w:hint="eastAsia"/>
+          <w:sz w:val="21"/>
+          <w:szCs w:val="21"/>
+        </w:rPr>
+        <w:t>是对于该概念的定义</w:t>
+      </w:r>
+      <w:r>
+        <w:rPr>
+          <w:rFonts w:hint="eastAsia"/>
+          <w:sz w:val="21"/>
+          <w:szCs w:val="21"/>
+        </w:rPr>
+        <w:t>项</w:t>
+      </w:r>
+      <w:r>
+        <w:rPr>
+          <w:rFonts w:hint="eastAsia"/>
+          <w:sz w:val="21"/>
+          <w:szCs w:val="21"/>
+        </w:rPr>
+        <w:t>，称之为一个语义表达式</w:t>
+      </w:r>
+      <w:r>
+        <w:rPr>
+          <w:rFonts w:hint="eastAsia"/>
+          <w:sz w:val="21"/>
+          <w:szCs w:val="21"/>
+        </w:rPr>
+        <w:t>，</w:t>
+      </w:r>
+      <w:r>
+        <w:rPr>
+          <w:rFonts w:hint="eastAsia"/>
+          <w:sz w:val="21"/>
+          <w:szCs w:val="21"/>
+        </w:rPr>
+        <w:t>其中中英文标注的是义原，“</w:t>
+      </w:r>
+      <w:r>
+        <w:rPr>
+          <w:rFonts w:hint="eastAsia"/>
+          <w:sz w:val="21"/>
+          <w:szCs w:val="21"/>
+        </w:rPr>
+        <w:t>#*</w:t>
+      </w:r>
+      <w:r>
+        <w:rPr>
+          <w:rFonts w:hint="eastAsia"/>
+          <w:sz w:val="21"/>
+          <w:szCs w:val="21"/>
+        </w:rPr>
+        <w:t>”等</w:t>
+      </w:r>
+      <w:r>
+        <w:rPr>
+          <w:rFonts w:hint="eastAsia"/>
+          <w:sz w:val="21"/>
+          <w:szCs w:val="21"/>
+        </w:rPr>
+        <w:t>标示</w:t>
+      </w:r>
+      <w:r>
+        <w:rPr>
           <w:rFonts w:ascii="宋体" w:cs="宋体" w:hint="eastAsia"/>
           <w:sz w:val="23"/>
           <w:szCs w:val="23"/>
         </w:rPr>
+        <w:t>符号来对概念</w:t>
+      </w:r>
+      <w:r>
+        <w:rPr>
+          <w:rFonts w:ascii="宋体" w:cs="宋体" w:hint="eastAsia"/>
+          <w:sz w:val="23"/>
+          <w:szCs w:val="23"/>
+        </w:rPr>
+        <w:t>属性之间关系</w:t>
+      </w:r>
+      <w:r>
+        <w:rPr>
+          <w:rFonts w:ascii="宋体" w:cs="宋体" w:hint="eastAsia"/>
+          <w:sz w:val="23"/>
+          <w:szCs w:val="23"/>
+        </w:rPr>
+        <w:t>进行描述</w:t>
+      </w:r>
+      <w:r>
+        <w:rPr>
+          <w:rFonts w:ascii="宋体" w:cs="宋体" w:hint="eastAsia"/>
+        </w:rPr>
         <w:t>，</w:t>
       </w:r>
       <w:r>
@@ -3994,94 +4501,23 @@
           <w:sz w:val="21"/>
           <w:szCs w:val="21"/>
         </w:rPr>
-        <w:t>概念之间相互交织构成一个网。</w:t>
-      </w:r>
-      <w:proofErr w:type="spellStart"/>
-      <w:r>
-        <w:rPr>
-          <w:rFonts w:hint="eastAsia"/>
-          <w:sz w:val="21"/>
-          <w:szCs w:val="21"/>
-        </w:rPr>
-        <w:t>HowNet</w:t>
-      </w:r>
-      <w:proofErr w:type="spellEnd"/>
-      <w:r>
-        <w:rPr>
-          <w:rFonts w:hint="eastAsia"/>
-          <w:sz w:val="21"/>
-          <w:szCs w:val="21"/>
-        </w:rPr>
-        <w:t>所着力要反映的是概念的共性和个性</w:t>
-      </w:r>
-      <w:r>
-        <w:rPr>
-          <w:rFonts w:hint="eastAsia"/>
-          <w:sz w:val="21"/>
-          <w:szCs w:val="21"/>
-        </w:rPr>
-        <w:t>，</w:t>
-      </w:r>
-      <w:r>
-        <w:rPr>
-          <w:rFonts w:hint="eastAsia"/>
-          <w:sz w:val="21"/>
-          <w:szCs w:val="21"/>
-        </w:rPr>
-        <w:t>这是</w:t>
-      </w:r>
-      <w:proofErr w:type="spellStart"/>
-      <w:r>
-        <w:rPr>
-          <w:rFonts w:hint="eastAsia"/>
-          <w:sz w:val="21"/>
-          <w:szCs w:val="21"/>
-        </w:rPr>
-        <w:t>HowNet</w:t>
-      </w:r>
-      <w:proofErr w:type="spellEnd"/>
-      <w:r>
-        <w:rPr>
-          <w:rFonts w:hint="eastAsia"/>
-          <w:sz w:val="21"/>
-          <w:szCs w:val="21"/>
-        </w:rPr>
-        <w:t>区别于其他语义词典的本质特征</w:t>
-      </w:r>
-      <w:r>
-        <w:rPr>
-          <w:sz w:val="21"/>
-          <w:szCs w:val="21"/>
-        </w:rPr>
-        <w:fldChar w:fldCharType="begin"/>
-      </w:r>
-      <w:r>
-        <w:rPr>
-          <w:sz w:val="21"/>
-          <w:szCs w:val="21"/>
-        </w:rPr>
-        <w:instrText xml:space="preserve"> ADDIN NE.Ref.{8D26A6E5-6D40-4E97-B228-E0AAE97EBEF4}</w:instrText>
-      </w:r>
-      <w:r>
-        <w:rPr>
-          <w:sz w:val="21"/>
-          <w:szCs w:val="21"/>
-        </w:rPr>
-        <w:fldChar w:fldCharType="separate"/>
-      </w:r>
-      <w:r>
-        <w:rPr>
-          <w:color w:val="080000"/>
-          <w:vertAlign w:val="superscript"/>
-        </w:rPr>
-        <w:t>[16]</w:t>
-      </w:r>
-      <w:r>
-        <w:rPr>
-          <w:sz w:val="21"/>
-          <w:szCs w:val="21"/>
-        </w:rPr>
-        <w:fldChar w:fldCharType="end"/>
+        <w:t>DEF</w:t>
+      </w:r>
+      <w:r>
+        <w:rPr>
+          <w:rFonts w:hint="eastAsia"/>
+          <w:sz w:val="21"/>
+          <w:szCs w:val="21"/>
+        </w:rPr>
+        <w:t>中还可以包含概念，</w:t>
+      </w:r>
+      <w:r>
+        <w:rPr>
+          <w:rFonts w:hint="eastAsia"/>
+          <w:sz w:val="21"/>
+          <w:szCs w:val="21"/>
+        </w:rPr>
+        <w:t>概念之间相互交织构成一个网</w:t>
       </w:r>
       <w:r>
         <w:rPr>
@@ -4090,334 +4526,6 @@
           <w:szCs w:val="21"/>
         </w:rPr>
         <w:t>。</w:t>
-      </w:r>
-      <w:proofErr w:type="spellStart"/>
-      <w:r>
-        <w:rPr>
-          <w:rFonts w:hint="eastAsia"/>
-          <w:sz w:val="21"/>
-          <w:szCs w:val="21"/>
-        </w:rPr>
-        <w:t>HowNet</w:t>
-      </w:r>
-      <w:proofErr w:type="spellEnd"/>
-      <w:r>
-        <w:rPr>
-          <w:rFonts w:hint="eastAsia"/>
-          <w:sz w:val="21"/>
-          <w:szCs w:val="21"/>
-        </w:rPr>
-        <w:t>的网状知识体系如图</w:t>
-      </w:r>
-      <w:r>
-        <w:rPr>
-          <w:rFonts w:hint="eastAsia"/>
-          <w:sz w:val="21"/>
-          <w:szCs w:val="21"/>
-        </w:rPr>
-        <w:t>1</w:t>
-      </w:r>
-      <w:r>
-        <w:rPr>
-          <w:rFonts w:hint="eastAsia"/>
-          <w:sz w:val="21"/>
-          <w:szCs w:val="21"/>
-        </w:rPr>
-        <w:t>所示，对于“医生”和“患者”，“人”是它们的共性；</w:t>
-      </w:r>
-      <w:proofErr w:type="spellStart"/>
-      <w:r>
-        <w:rPr>
-          <w:rFonts w:hint="eastAsia"/>
-          <w:sz w:val="21"/>
-          <w:szCs w:val="21"/>
-        </w:rPr>
-        <w:t>HowNet</w:t>
-      </w:r>
-      <w:proofErr w:type="spellEnd"/>
-      <w:r>
-        <w:rPr>
-          <w:rFonts w:hint="eastAsia"/>
-          <w:sz w:val="21"/>
-          <w:szCs w:val="21"/>
-        </w:rPr>
-        <w:t>在主要特征文件中描述了“人”所具有的共性，“医生”的个性是他是“医治”的施事，而“患者”的个性是他是“罹患”的经验者。</w:t>
-      </w:r>
-      <w:r>
-        <w:rPr>
-          <w:rFonts w:hint="eastAsia"/>
-          <w:sz w:val="21"/>
-          <w:szCs w:val="21"/>
-        </w:rPr>
-        <w:t>如图</w:t>
-      </w:r>
-      <w:r>
-        <w:rPr>
-          <w:rFonts w:hint="eastAsia"/>
-          <w:sz w:val="21"/>
-          <w:szCs w:val="21"/>
-        </w:rPr>
-        <w:t>2</w:t>
-      </w:r>
-      <w:r>
-        <w:rPr>
-          <w:rFonts w:hint="eastAsia"/>
-          <w:sz w:val="21"/>
-          <w:szCs w:val="21"/>
-        </w:rPr>
-        <w:t>所示，</w:t>
-      </w:r>
-      <w:proofErr w:type="spellStart"/>
-      <w:r>
-        <w:rPr>
-          <w:rFonts w:hint="eastAsia"/>
-          <w:sz w:val="21"/>
-          <w:szCs w:val="21"/>
-        </w:rPr>
-        <w:t>HowNet</w:t>
-      </w:r>
-      <w:proofErr w:type="spellEnd"/>
-      <w:r>
-        <w:rPr>
-          <w:rFonts w:hint="eastAsia"/>
-          <w:sz w:val="21"/>
-          <w:szCs w:val="21"/>
-        </w:rPr>
-        <w:t>采用</w:t>
-      </w:r>
-      <w:r>
-        <w:rPr>
-          <w:rFonts w:hint="eastAsia"/>
-          <w:sz w:val="21"/>
-          <w:szCs w:val="21"/>
-        </w:rPr>
-        <w:t>KDML</w:t>
-      </w:r>
-      <w:r>
-        <w:rPr>
-          <w:rFonts w:hint="eastAsia"/>
-          <w:sz w:val="21"/>
-          <w:szCs w:val="21"/>
-        </w:rPr>
-        <w:t>（</w:t>
-      </w:r>
-      <w:r>
-        <w:rPr>
-          <w:rFonts w:hint="eastAsia"/>
-          <w:sz w:val="21"/>
-          <w:szCs w:val="21"/>
-        </w:rPr>
-        <w:t>Knowledge Dictionary Mark-up Language</w:t>
-      </w:r>
-      <w:r>
-        <w:rPr>
-          <w:rFonts w:hint="eastAsia"/>
-          <w:sz w:val="21"/>
-          <w:szCs w:val="21"/>
-        </w:rPr>
-        <w:t>）</w:t>
-      </w:r>
-      <w:r>
-        <w:rPr>
-          <w:rFonts w:hint="eastAsia"/>
-          <w:sz w:val="21"/>
-          <w:szCs w:val="21"/>
-        </w:rPr>
-        <w:t>语言描述概念，</w:t>
-      </w:r>
-      <w:r>
-        <w:rPr>
-          <w:rFonts w:hint="eastAsia"/>
-          <w:sz w:val="21"/>
-          <w:szCs w:val="21"/>
-        </w:rPr>
-        <w:t>其中</w:t>
-      </w:r>
-      <w:r>
-        <w:rPr>
-          <w:rFonts w:hint="eastAsia"/>
-          <w:sz w:val="21"/>
-          <w:szCs w:val="21"/>
-        </w:rPr>
-        <w:t>W_X</w:t>
-      </w:r>
-      <w:r>
-        <w:rPr>
-          <w:rFonts w:hint="eastAsia"/>
-          <w:sz w:val="21"/>
-          <w:szCs w:val="21"/>
-        </w:rPr>
-        <w:t>表示词语，</w:t>
-      </w:r>
-      <w:r>
-        <w:rPr>
-          <w:rFonts w:hint="eastAsia"/>
-          <w:sz w:val="21"/>
-          <w:szCs w:val="21"/>
-        </w:rPr>
-        <w:t>G_X</w:t>
-      </w:r>
-      <w:r>
-        <w:rPr>
-          <w:rFonts w:hint="eastAsia"/>
-          <w:sz w:val="21"/>
-          <w:szCs w:val="21"/>
-        </w:rPr>
-        <w:t>表示词语词性，</w:t>
-      </w:r>
-      <w:r>
-        <w:rPr>
-          <w:rFonts w:hint="eastAsia"/>
-          <w:sz w:val="21"/>
-          <w:szCs w:val="21"/>
-        </w:rPr>
-        <w:t>E_X</w:t>
-      </w:r>
-      <w:r>
-        <w:rPr>
-          <w:rFonts w:hint="eastAsia"/>
-          <w:sz w:val="21"/>
-          <w:szCs w:val="21"/>
-        </w:rPr>
-        <w:t>表示词语例子，</w:t>
-      </w:r>
-      <w:r>
-        <w:rPr>
-          <w:rFonts w:hint="eastAsia"/>
-          <w:sz w:val="21"/>
-          <w:szCs w:val="21"/>
-        </w:rPr>
-        <w:t>X</w:t>
-      </w:r>
-      <w:r>
-        <w:rPr>
-          <w:rFonts w:hint="eastAsia"/>
-          <w:sz w:val="21"/>
-          <w:szCs w:val="21"/>
-        </w:rPr>
-        <w:t>为</w:t>
-      </w:r>
-      <w:r>
-        <w:rPr>
-          <w:rFonts w:hint="eastAsia"/>
-          <w:sz w:val="21"/>
-          <w:szCs w:val="21"/>
-        </w:rPr>
-        <w:t>C</w:t>
-      </w:r>
-      <w:r>
-        <w:rPr>
-          <w:rFonts w:hint="eastAsia"/>
-          <w:sz w:val="21"/>
-          <w:szCs w:val="21"/>
-        </w:rPr>
-        <w:t>时表示中文，</w:t>
-      </w:r>
-      <w:r>
-        <w:rPr>
-          <w:rFonts w:hint="eastAsia"/>
-          <w:sz w:val="21"/>
-          <w:szCs w:val="21"/>
-        </w:rPr>
-        <w:t>X</w:t>
-      </w:r>
-      <w:r>
-        <w:rPr>
-          <w:rFonts w:hint="eastAsia"/>
-          <w:sz w:val="21"/>
-          <w:szCs w:val="21"/>
-        </w:rPr>
-        <w:t>为</w:t>
-      </w:r>
-      <w:r>
-        <w:rPr>
-          <w:rFonts w:hint="eastAsia"/>
-          <w:sz w:val="21"/>
-          <w:szCs w:val="21"/>
-        </w:rPr>
-        <w:t>E</w:t>
-      </w:r>
-      <w:r>
-        <w:rPr>
-          <w:rFonts w:hint="eastAsia"/>
-          <w:sz w:val="21"/>
-          <w:szCs w:val="21"/>
-        </w:rPr>
-        <w:t>时表示英文。</w:t>
-      </w:r>
-      <w:r>
-        <w:rPr>
-          <w:rFonts w:hint="eastAsia"/>
-          <w:sz w:val="21"/>
-          <w:szCs w:val="21"/>
-        </w:rPr>
-        <w:t>DEF</w:t>
-      </w:r>
-      <w:r>
-        <w:rPr>
-          <w:rFonts w:hint="eastAsia"/>
-          <w:sz w:val="21"/>
-          <w:szCs w:val="21"/>
-        </w:rPr>
-        <w:t>是对于该概念的定义</w:t>
-      </w:r>
-      <w:r>
-        <w:rPr>
-          <w:rFonts w:hint="eastAsia"/>
-          <w:sz w:val="21"/>
-          <w:szCs w:val="21"/>
-        </w:rPr>
-        <w:t>项</w:t>
-      </w:r>
-      <w:r>
-        <w:rPr>
-          <w:rFonts w:hint="eastAsia"/>
-          <w:sz w:val="21"/>
-          <w:szCs w:val="21"/>
-        </w:rPr>
-        <w:t>，称之为一个语义表达式</w:t>
-      </w:r>
-      <w:r>
-        <w:rPr>
-          <w:rFonts w:hint="eastAsia"/>
-          <w:sz w:val="21"/>
-          <w:szCs w:val="21"/>
-        </w:rPr>
-        <w:t>，</w:t>
-      </w:r>
-      <w:r>
-        <w:rPr>
-          <w:rFonts w:hint="eastAsia"/>
-          <w:sz w:val="21"/>
-          <w:szCs w:val="21"/>
-        </w:rPr>
-        <w:t xml:space="preserve">DEF </w:t>
-      </w:r>
-      <w:r>
-        <w:rPr>
-          <w:rFonts w:hint="eastAsia"/>
-          <w:sz w:val="21"/>
-          <w:szCs w:val="21"/>
-        </w:rPr>
-        <w:t>是</w:t>
-      </w:r>
-      <w:proofErr w:type="spellStart"/>
-      <w:r>
-        <w:rPr>
-          <w:rFonts w:hint="eastAsia"/>
-          <w:sz w:val="21"/>
-          <w:szCs w:val="21"/>
-        </w:rPr>
-        <w:t>HowNet</w:t>
-      </w:r>
-      <w:proofErr w:type="spellEnd"/>
-      <w:r>
-        <w:rPr>
-          <w:rFonts w:hint="eastAsia"/>
-          <w:sz w:val="21"/>
-          <w:szCs w:val="21"/>
-        </w:rPr>
-        <w:t>的核心。</w:t>
       </w:r>
     </w:p>
     <w:p>
@@ -4452,7 +4560,7 @@
                     </pic:cNvPicPr>
                   </pic:nvPicPr>
                   <pic:blipFill>
-                    <a:blip r:embed="rId8" cstate="print">
+                    <a:blip r:embed="rId9" cstate="print">
                       <a:extLst>
                         <a:ext uri="{28A0092B-C50C-407E-A947-70E740481C1C}">
                           <a14:useLocalDpi xmlns:a14="http://schemas.microsoft.com/office/drawing/2010/main" val="0"/>
@@ -4512,7 +4620,7 @@
                     </pic:cNvPicPr>
                   </pic:nvPicPr>
                   <pic:blipFill>
-                    <a:blip r:embed="rId9" cstate="print">
+                    <a:blip r:embed="rId10" cstate="print">
                       <a:extLst>
                         <a:ext uri="{28A0092B-C50C-407E-A947-70E740481C1C}">
                           <a14:useLocalDpi xmlns:a14="http://schemas.microsoft.com/office/drawing/2010/main" val="0"/>
@@ -4549,6 +4657,7 @@
         <w:pStyle w:val="-"/>
         <w:ind w:firstLineChars="250" w:firstLine="450"/>
         <w:rPr>
+          <w:rFonts w:hint="eastAsia"/>
           <w:sz w:val="18"/>
           <w:szCs w:val="18"/>
         </w:rPr>
@@ -4632,6 +4741,182 @@
     </w:p>
     <w:p>
       <w:pPr>
+        <w:pStyle w:val="Default"/>
+        <w:ind w:firstLine="425"/>
+        <w:rPr>
+          <w:sz w:val="21"/>
+          <w:szCs w:val="21"/>
+        </w:rPr>
+      </w:pPr>
+      <w:proofErr w:type="spellStart"/>
+      <w:r>
+        <w:rPr>
+          <w:sz w:val="21"/>
+          <w:szCs w:val="21"/>
+        </w:rPr>
+        <w:t>HowNet</w:t>
+      </w:r>
+      <w:proofErr w:type="spellEnd"/>
+      <w:r>
+        <w:rPr>
+          <w:rFonts w:hint="eastAsia"/>
+          <w:sz w:val="21"/>
+          <w:szCs w:val="21"/>
+        </w:rPr>
+        <w:t>一共有超过</w:t>
+      </w:r>
+      <w:r>
+        <w:rPr>
+          <w:rFonts w:hint="eastAsia"/>
+          <w:sz w:val="21"/>
+          <w:szCs w:val="21"/>
+        </w:rPr>
+        <w:t>1500</w:t>
+      </w:r>
+      <w:r>
+        <w:rPr>
+          <w:rFonts w:hint="eastAsia"/>
+          <w:sz w:val="21"/>
+          <w:szCs w:val="21"/>
+        </w:rPr>
+        <w:t>义原，收录了</w:t>
+      </w:r>
+      <w:r>
+        <w:rPr>
+          <w:rFonts w:hint="eastAsia"/>
+          <w:sz w:val="21"/>
+          <w:szCs w:val="21"/>
+        </w:rPr>
+        <w:t>12</w:t>
+      </w:r>
+      <w:r>
+        <w:rPr>
+          <w:rFonts w:hint="eastAsia"/>
+          <w:sz w:val="21"/>
+          <w:szCs w:val="21"/>
+        </w:rPr>
+        <w:t>万</w:t>
+      </w:r>
+      <w:r>
+        <w:rPr>
+          <w:rFonts w:hint="eastAsia"/>
+          <w:sz w:val="21"/>
+          <w:szCs w:val="21"/>
+        </w:rPr>
+        <w:t>多</w:t>
+      </w:r>
+      <w:r>
+        <w:rPr>
+          <w:rFonts w:hint="eastAsia"/>
+          <w:sz w:val="21"/>
+          <w:szCs w:val="21"/>
+        </w:rPr>
+        <w:t>中文词语</w:t>
+      </w:r>
+      <w:r>
+        <w:rPr>
+          <w:rFonts w:hint="eastAsia"/>
+          <w:sz w:val="21"/>
+          <w:szCs w:val="21"/>
+        </w:rPr>
+        <w:t>，涵盖了绝大部分中文常用词语，本文</w:t>
+      </w:r>
+      <w:r>
+        <w:rPr>
+          <w:rFonts w:hint="eastAsia"/>
+          <w:sz w:val="21"/>
+          <w:szCs w:val="21"/>
+        </w:rPr>
+        <w:t>将基于</w:t>
+      </w:r>
+      <w:proofErr w:type="spellStart"/>
+      <w:r>
+        <w:rPr>
+          <w:rFonts w:hint="eastAsia"/>
+          <w:sz w:val="21"/>
+          <w:szCs w:val="21"/>
+        </w:rPr>
+        <w:t>HowNet</w:t>
+      </w:r>
+      <w:proofErr w:type="spellEnd"/>
+      <w:r>
+        <w:rPr>
+          <w:rFonts w:hint="eastAsia"/>
+          <w:sz w:val="21"/>
+          <w:szCs w:val="21"/>
+        </w:rPr>
+        <w:t>的词语进行情感词典的构建</w:t>
+      </w:r>
+      <w:r>
+        <w:rPr>
+          <w:rFonts w:hint="eastAsia"/>
+          <w:sz w:val="21"/>
+          <w:szCs w:val="21"/>
+        </w:rPr>
+        <w:t>。</w:t>
+      </w:r>
+    </w:p>
+    <w:p>
+      <w:pPr>
+        <w:pStyle w:val="30"/>
+        <w:rPr>
+          <w:sz w:val="21"/>
+          <w:szCs w:val="21"/>
+        </w:rPr>
+      </w:pPr>
+      <w:r>
+        <w:rPr>
+          <w:rFonts w:hint="eastAsia"/>
+          <w:sz w:val="21"/>
+          <w:szCs w:val="21"/>
+        </w:rPr>
+        <w:t>3.</w:t>
+      </w:r>
+      <w:r>
+        <w:rPr>
+          <w:rFonts w:hint="eastAsia"/>
+          <w:sz w:val="21"/>
+          <w:szCs w:val="21"/>
+        </w:rPr>
+        <w:t>2</w:t>
+      </w:r>
+      <w:r>
+        <w:rPr>
+          <w:rFonts w:hint="eastAsia"/>
+          <w:sz w:val="21"/>
+          <w:szCs w:val="21"/>
+        </w:rPr>
+        <w:t xml:space="preserve"> </w:t>
+      </w:r>
+      <w:proofErr w:type="spellStart"/>
+      <w:r>
+        <w:rPr>
+          <w:rFonts w:hint="eastAsia"/>
+          <w:sz w:val="21"/>
+          <w:szCs w:val="21"/>
+        </w:rPr>
+        <w:t>WordNet</w:t>
+      </w:r>
+      <w:proofErr w:type="spellEnd"/>
+      <w:r>
+        <w:rPr>
+          <w:rFonts w:hint="eastAsia"/>
+          <w:sz w:val="21"/>
+          <w:szCs w:val="21"/>
+        </w:rPr>
+        <w:t>语义</w:t>
+      </w:r>
+      <w:r>
+        <w:rPr>
+          <w:rFonts w:hint="eastAsia"/>
+          <w:sz w:val="21"/>
+          <w:szCs w:val="21"/>
+        </w:rPr>
+        <w:t>词典</w:t>
+      </w:r>
+    </w:p>
+    <w:p>
+      <w:pPr>
         <w:pStyle w:val="-"/>
         <w:ind w:firstLine="420"/>
         <w:rPr>
@@ -4639,14 +4924,6 @@
           <w:szCs w:val="21"/>
         </w:rPr>
       </w:pPr>
-      <w:r>
-        <w:rPr>
-          <w:rFonts w:hint="eastAsia"/>
-          <w:sz w:val="21"/>
-          <w:szCs w:val="21"/>
-        </w:rPr>
-        <w:t>在</w:t>
-      </w:r>
       <w:proofErr w:type="spellStart"/>
       <w:r>
         <w:rPr>
@@ -4654,42 +4931,320 @@
           <w:sz w:val="21"/>
           <w:szCs w:val="21"/>
         </w:rPr>
-        <w:t>HowNet</w:t>
+        <w:lastRenderedPageBreak/>
+        <w:t>WordNet</w:t>
       </w:r>
       <w:proofErr w:type="spellEnd"/>
       <w:r>
         <w:rPr>
-          <w:rFonts w:hint="eastAsia"/>
-          <w:sz w:val="21"/>
-          <w:szCs w:val="21"/>
-        </w:rPr>
-        <w:t>中，每一个概念的定义项都</w:t>
-      </w:r>
-      <w:r>
-        <w:rPr>
-          <w:rFonts w:hint="eastAsia"/>
-          <w:sz w:val="21"/>
-          <w:szCs w:val="21"/>
-        </w:rPr>
-        <w:t>是</w:t>
-      </w:r>
-      <w:proofErr w:type="gramStart"/>
-      <w:r>
-        <w:rPr>
-          <w:rFonts w:hint="eastAsia"/>
-          <w:sz w:val="21"/>
-          <w:szCs w:val="21"/>
-        </w:rPr>
-        <w:t>由义原和</w:t>
-      </w:r>
-      <w:proofErr w:type="gramEnd"/>
-      <w:r>
-        <w:rPr>
-          <w:rFonts w:hint="eastAsia"/>
-          <w:sz w:val="21"/>
-          <w:szCs w:val="21"/>
-        </w:rPr>
-        <w:t>动态角色来描述的。出现在定义项中由双语标注的是义原。</w:t>
+          <w:sz w:val="21"/>
+          <w:szCs w:val="21"/>
+        </w:rPr>
+        <w:fldChar w:fldCharType="begin"/>
+      </w:r>
+      <w:r>
+        <w:rPr>
+          <w:sz w:val="21"/>
+          <w:szCs w:val="21"/>
+        </w:rPr>
+        <w:instrText xml:space="preserve"> ADDIN NE.Ref.{24D844CF-C677-4193-8952-48D28845C2D3}</w:instrText>
+      </w:r>
+      <w:r>
+        <w:rPr>
+          <w:sz w:val="21"/>
+          <w:szCs w:val="21"/>
+        </w:rPr>
+        <w:fldChar w:fldCharType="separate"/>
+      </w:r>
+      <w:r>
+        <w:rPr>
+          <w:color w:val="080000"/>
+          <w:vertAlign w:val="superscript"/>
+        </w:rPr>
+        <w:t>[25]</w:t>
+      </w:r>
+      <w:r>
+        <w:rPr>
+          <w:sz w:val="21"/>
+          <w:szCs w:val="21"/>
+        </w:rPr>
+        <w:fldChar w:fldCharType="end"/>
+      </w:r>
+      <w:r>
+        <w:rPr>
+          <w:rFonts w:hint="eastAsia"/>
+          <w:sz w:val="21"/>
+          <w:szCs w:val="21"/>
+        </w:rPr>
+        <w:t>是由</w:t>
+      </w:r>
+      <w:r>
+        <w:rPr>
+          <w:rFonts w:hint="eastAsia"/>
+          <w:sz w:val="21"/>
+          <w:szCs w:val="21"/>
+        </w:rPr>
+        <w:t>Princeton</w:t>
+      </w:r>
+      <w:r>
+        <w:rPr>
+          <w:rFonts w:hint="eastAsia"/>
+          <w:sz w:val="21"/>
+          <w:szCs w:val="21"/>
+        </w:rPr>
+        <w:t>大学的心理学家，语言学家和计算机工程师联合设计的一种基于认知语言学的英</w:t>
+      </w:r>
+      <w:r>
+        <w:rPr>
+          <w:rFonts w:hint="eastAsia"/>
+          <w:sz w:val="21"/>
+          <w:szCs w:val="21"/>
+        </w:rPr>
+        <w:t>文</w:t>
+      </w:r>
+      <w:r>
+        <w:rPr>
+          <w:rFonts w:hint="eastAsia"/>
+          <w:sz w:val="21"/>
+          <w:szCs w:val="21"/>
+        </w:rPr>
+        <w:t>词典。</w:t>
+      </w:r>
+      <w:proofErr w:type="spellStart"/>
+      <w:r>
+        <w:rPr>
+          <w:rFonts w:hint="eastAsia"/>
+          <w:sz w:val="21"/>
+          <w:szCs w:val="21"/>
+        </w:rPr>
+        <w:t>WordNet</w:t>
+      </w:r>
+      <w:proofErr w:type="spellEnd"/>
+      <w:r>
+        <w:rPr>
+          <w:rFonts w:hint="eastAsia"/>
+          <w:sz w:val="21"/>
+          <w:szCs w:val="21"/>
+        </w:rPr>
+        <w:t>是根据词义而不是词形来组织词汇信息。</w:t>
+      </w:r>
+      <w:proofErr w:type="spellStart"/>
+      <w:r>
+        <w:rPr>
+          <w:rFonts w:hint="eastAsia"/>
+          <w:sz w:val="21"/>
+          <w:szCs w:val="21"/>
+        </w:rPr>
+        <w:t>WordNet</w:t>
+      </w:r>
+      <w:proofErr w:type="spellEnd"/>
+      <w:r>
+        <w:rPr>
+          <w:rFonts w:hint="eastAsia"/>
+          <w:sz w:val="21"/>
+          <w:szCs w:val="21"/>
+        </w:rPr>
+        <w:t>使用同义词集合（</w:t>
+      </w:r>
+      <w:proofErr w:type="spellStart"/>
+      <w:r>
+        <w:rPr>
+          <w:rFonts w:hint="eastAsia"/>
+          <w:sz w:val="21"/>
+          <w:szCs w:val="21"/>
+        </w:rPr>
+        <w:t>Synset</w:t>
+      </w:r>
+      <w:proofErr w:type="spellEnd"/>
+      <w:r>
+        <w:rPr>
+          <w:rFonts w:hint="eastAsia"/>
+          <w:sz w:val="21"/>
+          <w:szCs w:val="21"/>
+        </w:rPr>
+        <w:t>）代表概念</w:t>
+      </w:r>
+      <w:r>
+        <w:rPr>
+          <w:rFonts w:hint="eastAsia"/>
+          <w:sz w:val="21"/>
+          <w:szCs w:val="21"/>
+        </w:rPr>
+        <w:t>，词汇关系在词语之间体现，语义关系在概念之间体现。</w:t>
+      </w:r>
+      <w:proofErr w:type="spellStart"/>
+      <w:r>
+        <w:rPr>
+          <w:rFonts w:hint="eastAsia"/>
+          <w:sz w:val="21"/>
+          <w:szCs w:val="21"/>
+        </w:rPr>
+        <w:t>WordNet</w:t>
+      </w:r>
+      <w:proofErr w:type="spellEnd"/>
+      <w:r>
+        <w:rPr>
+          <w:rFonts w:hint="eastAsia"/>
+          <w:sz w:val="21"/>
+          <w:szCs w:val="21"/>
+        </w:rPr>
+        <w:t>将英语的名词、动词、形容词和副词组织为</w:t>
+      </w:r>
+      <w:proofErr w:type="spellStart"/>
+      <w:r>
+        <w:rPr>
+          <w:rFonts w:hint="eastAsia"/>
+          <w:sz w:val="21"/>
+          <w:szCs w:val="21"/>
+        </w:rPr>
+        <w:t>Synsets</w:t>
+      </w:r>
+      <w:proofErr w:type="spellEnd"/>
+      <w:r>
+        <w:rPr>
+          <w:rFonts w:hint="eastAsia"/>
+          <w:sz w:val="21"/>
+          <w:szCs w:val="21"/>
+        </w:rPr>
+        <w:t>，每一个</w:t>
+      </w:r>
+      <w:proofErr w:type="spellStart"/>
+      <w:r>
+        <w:rPr>
+          <w:rFonts w:hint="eastAsia"/>
+          <w:sz w:val="21"/>
+          <w:szCs w:val="21"/>
+        </w:rPr>
+        <w:t>Synset</w:t>
+      </w:r>
+      <w:proofErr w:type="spellEnd"/>
+      <w:r>
+        <w:rPr>
+          <w:rFonts w:hint="eastAsia"/>
+          <w:sz w:val="21"/>
+          <w:szCs w:val="21"/>
+        </w:rPr>
+        <w:t>表示一个基本的词汇概念，并在这些概念之间建立了包括同义关系（</w:t>
+      </w:r>
+      <w:r>
+        <w:rPr>
+          <w:rFonts w:hint="eastAsia"/>
+          <w:sz w:val="21"/>
+          <w:szCs w:val="21"/>
+        </w:rPr>
+        <w:t>synonymy</w:t>
+      </w:r>
+      <w:r>
+        <w:rPr>
+          <w:rFonts w:hint="eastAsia"/>
+          <w:sz w:val="21"/>
+          <w:szCs w:val="21"/>
+        </w:rPr>
+        <w:t>）、反义关系（</w:t>
+      </w:r>
+      <w:proofErr w:type="spellStart"/>
+      <w:r>
+        <w:rPr>
+          <w:rFonts w:hint="eastAsia"/>
+          <w:sz w:val="21"/>
+          <w:szCs w:val="21"/>
+        </w:rPr>
+        <w:t>antonymy</w:t>
+      </w:r>
+      <w:proofErr w:type="spellEnd"/>
+      <w:r>
+        <w:rPr>
+          <w:rFonts w:hint="eastAsia"/>
+          <w:sz w:val="21"/>
+          <w:szCs w:val="21"/>
+        </w:rPr>
+        <w:t>）、上下位关系（</w:t>
+      </w:r>
+      <w:proofErr w:type="spellStart"/>
+      <w:r>
+        <w:rPr>
+          <w:rFonts w:hint="eastAsia"/>
+          <w:sz w:val="21"/>
+          <w:szCs w:val="21"/>
+        </w:rPr>
+        <w:t>hypernymy</w:t>
+      </w:r>
+      <w:proofErr w:type="spellEnd"/>
+      <w:r>
+        <w:rPr>
+          <w:rFonts w:hint="eastAsia"/>
+          <w:sz w:val="21"/>
+          <w:szCs w:val="21"/>
+        </w:rPr>
+        <w:t xml:space="preserve"> &amp; hyponymy</w:t>
+      </w:r>
+      <w:r>
+        <w:rPr>
+          <w:rFonts w:hint="eastAsia"/>
+          <w:sz w:val="21"/>
+          <w:szCs w:val="21"/>
+        </w:rPr>
+        <w:t>）、部分关系（</w:t>
+      </w:r>
+      <w:proofErr w:type="spellStart"/>
+      <w:r>
+        <w:rPr>
+          <w:rFonts w:hint="eastAsia"/>
+          <w:sz w:val="21"/>
+          <w:szCs w:val="21"/>
+        </w:rPr>
+        <w:t>meronymy</w:t>
+      </w:r>
+      <w:proofErr w:type="spellEnd"/>
+      <w:r>
+        <w:rPr>
+          <w:rFonts w:hint="eastAsia"/>
+          <w:sz w:val="21"/>
+          <w:szCs w:val="21"/>
+        </w:rPr>
+        <w:t>）等多种语义关系。其中，</w:t>
+      </w:r>
+      <w:proofErr w:type="spellStart"/>
+      <w:r>
+        <w:rPr>
+          <w:rFonts w:hint="eastAsia"/>
+          <w:sz w:val="21"/>
+          <w:szCs w:val="21"/>
+        </w:rPr>
+        <w:t>WordNet</w:t>
+      </w:r>
+      <w:proofErr w:type="spellEnd"/>
+      <w:r>
+        <w:rPr>
+          <w:rFonts w:hint="eastAsia"/>
+          <w:sz w:val="21"/>
+          <w:szCs w:val="21"/>
+        </w:rPr>
+        <w:t>最重要的关系就是词的同义</w:t>
+      </w:r>
+      <w:r>
+        <w:rPr>
+          <w:rFonts w:hint="eastAsia"/>
+          <w:sz w:val="21"/>
+          <w:szCs w:val="21"/>
+        </w:rPr>
+        <w:t>反义</w:t>
+      </w:r>
+      <w:r>
+        <w:rPr>
+          <w:rFonts w:hint="eastAsia"/>
+          <w:sz w:val="21"/>
+          <w:szCs w:val="21"/>
+        </w:rPr>
+        <w:t>关系，因为判断词之间这种关系的能力是在词汇矩阵中表达词义的先决条件</w:t>
+      </w:r>
+      <w:r>
+        <w:rPr>
+          <w:rFonts w:hint="eastAsia"/>
+          <w:sz w:val="21"/>
+          <w:szCs w:val="21"/>
+        </w:rPr>
+        <w:t>。</w:t>
       </w:r>
     </w:p>
     <w:p>
@@ -4706,23 +5261,7 @@
           <w:sz w:val="21"/>
           <w:szCs w:val="21"/>
         </w:rPr>
-        <w:t>3.</w:t>
-      </w:r>
-      <w:r>
-        <w:rPr>
-          <w:rFonts w:hint="eastAsia"/>
-          <w:sz w:val="21"/>
-          <w:szCs w:val="21"/>
-        </w:rPr>
-        <w:t>2</w:t>
-      </w:r>
-      <w:r>
-        <w:rPr>
-          <w:rFonts w:hint="eastAsia"/>
-          <w:sz w:val="21"/>
-          <w:szCs w:val="21"/>
-        </w:rPr>
-        <w:t xml:space="preserve"> </w:t>
+        <w:t xml:space="preserve">3.3 </w:t>
       </w:r>
       <w:proofErr w:type="spellStart"/>
       <w:r>
@@ -4731,7 +5270,7 @@
           <w:sz w:val="21"/>
           <w:szCs w:val="21"/>
         </w:rPr>
-        <w:t>WordNet</w:t>
+        <w:t>SentiWordNet</w:t>
       </w:r>
       <w:proofErr w:type="spellEnd"/>
       <w:r>
@@ -4740,15 +5279,7 @@
           <w:sz w:val="21"/>
           <w:szCs w:val="21"/>
         </w:rPr>
-        <w:t>语义</w:t>
-      </w:r>
-      <w:r>
-        <w:rPr>
-          <w:rFonts w:hint="eastAsia"/>
-          <w:sz w:val="21"/>
-          <w:szCs w:val="21"/>
-        </w:rPr>
-        <w:t>词典</w:t>
+        <w:t>情感词典</w:t>
       </w:r>
     </w:p>
     <w:p>
@@ -4756,7 +5287,6 @@
         <w:pStyle w:val="-"/>
         <w:ind w:firstLine="420"/>
         <w:rPr>
-          <w:rFonts w:hint="eastAsia"/>
           <w:sz w:val="21"/>
           <w:szCs w:val="21"/>
         </w:rPr>
@@ -4768,6 +5298,76 @@
           <w:sz w:val="21"/>
           <w:szCs w:val="21"/>
         </w:rPr>
+        <w:t>SentimentWordNet</w:t>
+      </w:r>
+      <w:proofErr w:type="spellEnd"/>
+      <w:r>
+        <w:rPr>
+          <w:rFonts w:hint="eastAsia"/>
+          <w:sz w:val="21"/>
+          <w:szCs w:val="21"/>
+        </w:rPr>
+        <w:t>是</w:t>
+      </w:r>
+      <w:proofErr w:type="spellStart"/>
+      <w:r>
+        <w:rPr>
+          <w:sz w:val="21"/>
+          <w:szCs w:val="21"/>
+        </w:rPr>
+        <w:t>Baccianella</w:t>
+      </w:r>
+      <w:proofErr w:type="spellEnd"/>
+      <w:r>
+        <w:rPr>
+          <w:sz w:val="21"/>
+          <w:szCs w:val="21"/>
+        </w:rPr>
+        <w:fldChar w:fldCharType="begin"/>
+      </w:r>
+      <w:r>
+        <w:rPr>
+          <w:sz w:val="21"/>
+          <w:szCs w:val="21"/>
+        </w:rPr>
+        <w:instrText xml:space="preserve"> ADDIN NE.Ref.{24F31C81-5507-4124-850C-F5B32E84BB8A}</w:instrText>
+      </w:r>
+      <w:r>
+        <w:rPr>
+          <w:sz w:val="21"/>
+          <w:szCs w:val="21"/>
+        </w:rPr>
+        <w:fldChar w:fldCharType="separate"/>
+      </w:r>
+      <w:r>
+        <w:rPr>
+          <w:sz w:val="21"/>
+          <w:szCs w:val="21"/>
+        </w:rPr>
+        <w:t>[10]</w:t>
+      </w:r>
+      <w:r>
+        <w:rPr>
+          <w:sz w:val="21"/>
+          <w:szCs w:val="21"/>
+        </w:rPr>
+        <w:fldChar w:fldCharType="end"/>
+      </w:r>
+      <w:r>
+        <w:rPr>
+          <w:rFonts w:hint="eastAsia"/>
+          <w:sz w:val="21"/>
+          <w:szCs w:val="21"/>
+        </w:rPr>
+        <w:t>等在语义词典</w:t>
+      </w:r>
+      <w:proofErr w:type="spellStart"/>
+      <w:r>
+        <w:rPr>
+          <w:rFonts w:hint="eastAsia"/>
+          <w:sz w:val="21"/>
+          <w:szCs w:val="21"/>
+        </w:rPr>
         <w:t>WordNet</w:t>
       </w:r>
       <w:proofErr w:type="spellEnd"/>
@@ -4777,39 +5377,7 @@
           <w:sz w:val="21"/>
           <w:szCs w:val="21"/>
         </w:rPr>
-        <w:t>是由</w:t>
-      </w:r>
-      <w:r>
-        <w:rPr>
-          <w:rFonts w:hint="eastAsia"/>
-          <w:sz w:val="21"/>
-          <w:szCs w:val="21"/>
-        </w:rPr>
-        <w:t>Princeton</w:t>
-      </w:r>
-      <w:r>
-        <w:rPr>
-          <w:rFonts w:hint="eastAsia"/>
-          <w:sz w:val="21"/>
-          <w:szCs w:val="21"/>
-        </w:rPr>
-        <w:t>大学的心理学家，语言学家和计算机工程师联合设计的一种基于认知语言学的英</w:t>
-      </w:r>
-      <w:r>
-        <w:rPr>
-          <w:rFonts w:hint="eastAsia"/>
-          <w:sz w:val="21"/>
-          <w:szCs w:val="21"/>
-        </w:rPr>
-        <w:t>文</w:t>
-      </w:r>
-      <w:r>
-        <w:rPr>
-          <w:rFonts w:hint="eastAsia"/>
-          <w:sz w:val="21"/>
-          <w:szCs w:val="21"/>
-        </w:rPr>
-        <w:t>词典。</w:t>
+        <w:t>基础上使用随机游走的图算法模型得到的情感词典。词典的每条记录都是一个</w:t>
       </w:r>
       <w:proofErr w:type="spellStart"/>
       <w:r>
@@ -4827,7 +5395,7 @@
           <w:sz w:val="21"/>
           <w:szCs w:val="21"/>
         </w:rPr>
-        <w:t>是根据词义而不是词形来组织词汇信息。</w:t>
+        <w:t>的</w:t>
       </w:r>
       <w:proofErr w:type="spellStart"/>
       <w:r>
@@ -4836,7 +5404,7 @@
           <w:sz w:val="21"/>
           <w:szCs w:val="21"/>
         </w:rPr>
-        <w:t>WordNet</w:t>
+        <w:t>Synset</w:t>
       </w:r>
       <w:proofErr w:type="spellEnd"/>
       <w:r>
@@ -4845,16 +5413,7 @@
           <w:sz w:val="21"/>
           <w:szCs w:val="21"/>
         </w:rPr>
-        <w:t>使</w:t>
-      </w:r>
-      <w:r>
-        <w:rPr>
-          <w:rFonts w:hint="eastAsia"/>
-          <w:sz w:val="21"/>
-          <w:szCs w:val="21"/>
-        </w:rPr>
-        <w:lastRenderedPageBreak/>
-        <w:t>用同义词集合（</w:t>
+        <w:t>，并且每个</w:t>
       </w:r>
       <w:proofErr w:type="spellStart"/>
       <w:r>
@@ -4872,93 +5431,103 @@
           <w:sz w:val="21"/>
           <w:szCs w:val="21"/>
         </w:rPr>
-        <w:t>）代表概念（</w:t>
-      </w:r>
-      <w:r>
-        <w:rPr>
-          <w:rFonts w:hint="eastAsia"/>
-          <w:sz w:val="21"/>
-          <w:szCs w:val="21"/>
-        </w:rPr>
-        <w:t>Concept</w:t>
-      </w:r>
-      <w:r>
-        <w:rPr>
-          <w:rFonts w:hint="eastAsia"/>
-          <w:sz w:val="21"/>
-          <w:szCs w:val="21"/>
-        </w:rPr>
-        <w:t>），词汇关系在词语之间体现，语义关系在概念之间体现。</w:t>
+        <w:t>都计算出了褒义（</w:t>
       </w:r>
       <w:proofErr w:type="spellStart"/>
       <w:r>
         <w:rPr>
-          <w:rFonts w:hint="eastAsia"/>
-          <w:sz w:val="21"/>
-          <w:szCs w:val="21"/>
-        </w:rPr>
-        <w:t>WordNet</w:t>
+          <w:sz w:val="21"/>
+          <w:szCs w:val="21"/>
+        </w:rPr>
+        <w:t>Pos</w:t>
       </w:r>
       <w:proofErr w:type="spellEnd"/>
       <w:r>
         <w:rPr>
-          <w:rFonts w:hint="eastAsia"/>
-          <w:sz w:val="21"/>
-          <w:szCs w:val="21"/>
-        </w:rPr>
-        <w:t>将英语的名词、动词、形容词和副词组织为</w:t>
+          <w:sz w:val="21"/>
+          <w:szCs w:val="21"/>
+        </w:rPr>
+        <w:t>(s)</w:t>
+      </w:r>
+      <w:r>
+        <w:rPr>
+          <w:rFonts w:hint="eastAsia"/>
+          <w:sz w:val="21"/>
+          <w:szCs w:val="21"/>
+        </w:rPr>
+        <w:t>）贬义（</w:t>
       </w:r>
       <w:proofErr w:type="spellStart"/>
       <w:r>
         <w:rPr>
-          <w:rFonts w:hint="eastAsia"/>
-          <w:sz w:val="21"/>
-          <w:szCs w:val="21"/>
-        </w:rPr>
-        <w:t>Synsets</w:t>
+          <w:sz w:val="21"/>
+          <w:szCs w:val="21"/>
+        </w:rPr>
+        <w:t>Neg</w:t>
       </w:r>
       <w:proofErr w:type="spellEnd"/>
       <w:r>
         <w:rPr>
-          <w:rFonts w:hint="eastAsia"/>
-          <w:sz w:val="21"/>
-          <w:szCs w:val="21"/>
-        </w:rPr>
-        <w:t>，每一个</w:t>
+          <w:sz w:val="21"/>
+          <w:szCs w:val="21"/>
+        </w:rPr>
+        <w:t>(s)</w:t>
+      </w:r>
+      <w:r>
+        <w:rPr>
+          <w:rFonts w:hint="eastAsia"/>
+          <w:sz w:val="21"/>
+          <w:szCs w:val="21"/>
+        </w:rPr>
+        <w:t>）以及中性</w:t>
+      </w:r>
+      <w:r>
+        <w:rPr>
+          <w:rFonts w:hint="eastAsia"/>
+          <w:sz w:val="21"/>
+          <w:szCs w:val="21"/>
+        </w:rPr>
+        <w:t>（</w:t>
       </w:r>
       <w:proofErr w:type="spellStart"/>
       <w:r>
         <w:rPr>
-          <w:rFonts w:hint="eastAsia"/>
-          <w:sz w:val="21"/>
-          <w:szCs w:val="21"/>
-        </w:rPr>
-        <w:t>Synset</w:t>
+          <w:sz w:val="21"/>
+          <w:szCs w:val="21"/>
+        </w:rPr>
+        <w:t>Obj</w:t>
       </w:r>
       <w:proofErr w:type="spellEnd"/>
       <w:r>
         <w:rPr>
-          <w:rFonts w:hint="eastAsia"/>
-          <w:sz w:val="21"/>
-          <w:szCs w:val="21"/>
-        </w:rPr>
-        <w:t>表示一个基本的词汇概念，并在这些概念之间建立了包括同义关系（</w:t>
-      </w:r>
-      <w:r>
-        <w:rPr>
-          <w:rFonts w:hint="eastAsia"/>
-          <w:sz w:val="21"/>
-          <w:szCs w:val="21"/>
-        </w:rPr>
-        <w:t>synonymy</w:t>
-      </w:r>
-      <w:r>
-        <w:rPr>
-          <w:rFonts w:hint="eastAsia"/>
-          <w:sz w:val="21"/>
-          <w:szCs w:val="21"/>
-        </w:rPr>
-        <w:t>）、反义关系（</w:t>
+          <w:sz w:val="21"/>
+          <w:szCs w:val="21"/>
+        </w:rPr>
+        <w:t>(s)</w:t>
+      </w:r>
+      <w:r>
+        <w:rPr>
+          <w:rFonts w:hint="eastAsia"/>
+          <w:sz w:val="21"/>
+          <w:szCs w:val="21"/>
+        </w:rPr>
+        <w:t>）</w:t>
+      </w:r>
+      <w:r>
+        <w:rPr>
+          <w:rFonts w:hint="eastAsia"/>
+          <w:sz w:val="21"/>
+          <w:szCs w:val="21"/>
+        </w:rPr>
+        <w:t>强度值</w:t>
+      </w:r>
+      <w:r>
+        <w:rPr>
+          <w:rFonts w:hint="eastAsia"/>
+          <w:sz w:val="21"/>
+          <w:szCs w:val="21"/>
+        </w:rPr>
+        <w:t>，本文就是利用</w:t>
       </w:r>
       <w:proofErr w:type="spellStart"/>
       <w:r>
@@ -4967,7 +5536,7 @@
           <w:sz w:val="21"/>
           <w:szCs w:val="21"/>
         </w:rPr>
-        <w:t>antonymy</w:t>
+        <w:t>SentimentWordNet</w:t>
       </w:r>
       <w:proofErr w:type="spellEnd"/>
       <w:r>
@@ -4976,16 +5545,15 @@
           <w:sz w:val="21"/>
           <w:szCs w:val="21"/>
         </w:rPr>
-        <w:t>）、上下位关系（</w:t>
+        <w:t>的情感强度值以及</w:t>
       </w:r>
       <w:proofErr w:type="spellStart"/>
       <w:r>
         <w:rPr>
-          <w:rFonts w:hint="eastAsia"/>
-          <w:sz w:val="21"/>
-          <w:szCs w:val="21"/>
-        </w:rPr>
-        <w:t>hypernymy</w:t>
+          <w:sz w:val="21"/>
+          <w:szCs w:val="21"/>
+        </w:rPr>
+        <w:t>HowNet</w:t>
       </w:r>
       <w:proofErr w:type="spellEnd"/>
       <w:r>
@@ -4994,15 +5562,15 @@
           <w:sz w:val="21"/>
           <w:szCs w:val="21"/>
         </w:rPr>
-        <w:t xml:space="preserve"> &amp; hyponymy</w:t>
-      </w:r>
-      <w:r>
-        <w:rPr>
-          <w:rFonts w:hint="eastAsia"/>
-          <w:sz w:val="21"/>
-          <w:szCs w:val="21"/>
-        </w:rPr>
-        <w:t>）、部分关系（</w:t>
+        <w:t>概念语义关系进行计算得到中文词语的情感强度值</w:t>
+      </w:r>
+      <w:r>
+        <w:rPr>
+          <w:rFonts w:hint="eastAsia"/>
+          <w:sz w:val="21"/>
+          <w:szCs w:val="21"/>
+        </w:rPr>
+        <w:t>。</w:t>
       </w:r>
       <w:proofErr w:type="spellStart"/>
       <w:r>
@@ -5011,7 +5579,7 @@
           <w:sz w:val="21"/>
           <w:szCs w:val="21"/>
         </w:rPr>
-        <w:t>meronymy</w:t>
+        <w:t>SentimentWordNet</w:t>
       </w:r>
       <w:proofErr w:type="spellEnd"/>
       <w:r>
@@ -5020,7 +5588,29 @@
           <w:sz w:val="21"/>
           <w:szCs w:val="21"/>
         </w:rPr>
-        <w:t>）等多种语义关系。其中，</w:t>
+        <w:t>共有</w:t>
+      </w:r>
+      <w:r>
+        <w:rPr>
+          <w:sz w:val="21"/>
+          <w:szCs w:val="21"/>
+        </w:rPr>
+        <w:t>117,000</w:t>
+      </w:r>
+      <w:r>
+        <w:rPr>
+          <w:rFonts w:hint="eastAsia"/>
+          <w:sz w:val="21"/>
+          <w:szCs w:val="21"/>
+        </w:rPr>
+        <w:t>多</w:t>
+      </w:r>
+      <w:r>
+        <w:rPr>
+          <w:sz w:val="21"/>
+          <w:szCs w:val="21"/>
+        </w:rPr>
+        <w:t xml:space="preserve"> </w:t>
       </w:r>
       <w:proofErr w:type="spellStart"/>
       <w:r>
@@ -5029,7 +5619,14 @@
           <w:sz w:val="21"/>
           <w:szCs w:val="21"/>
         </w:rPr>
-        <w:t>WordNet</w:t>
+        <w:t>S</w:t>
+      </w:r>
+      <w:r>
+        <w:rPr>
+          <w:sz w:val="21"/>
+          <w:szCs w:val="21"/>
+        </w:rPr>
+        <w:t>ynsets</w:t>
       </w:r>
       <w:proofErr w:type="spellEnd"/>
       <w:r>
@@ -5038,78 +5635,23 @@
           <w:sz w:val="21"/>
           <w:szCs w:val="21"/>
         </w:rPr>
-        <w:t>最重要的关系就是词的同义</w:t>
-      </w:r>
-      <w:r>
-        <w:rPr>
-          <w:rFonts w:hint="eastAsia"/>
-          <w:sz w:val="21"/>
-          <w:szCs w:val="21"/>
-        </w:rPr>
-        <w:t>反义</w:t>
-      </w:r>
-      <w:r>
-        <w:rPr>
-          <w:rFonts w:hint="eastAsia"/>
-          <w:sz w:val="21"/>
-          <w:szCs w:val="21"/>
-        </w:rPr>
-        <w:t>关系，因为判断词之间这种关系的能力是在词汇矩阵中表达词义的先决条件</w:t>
-      </w:r>
-      <w:r>
-        <w:rPr>
-          <w:rFonts w:hint="eastAsia"/>
-          <w:sz w:val="21"/>
-          <w:szCs w:val="21"/>
-        </w:rPr>
-        <w:t>。</w:t>
-      </w:r>
-    </w:p>
-    <w:p>
-      <w:pPr>
-        <w:pStyle w:val="30"/>
-        <w:rPr>
-          <w:rFonts w:hint="eastAsia"/>
-          <w:sz w:val="21"/>
-          <w:szCs w:val="21"/>
-        </w:rPr>
-      </w:pPr>
-      <w:r>
-        <w:rPr>
-          <w:rFonts w:hint="eastAsia"/>
-          <w:sz w:val="21"/>
-          <w:szCs w:val="21"/>
-        </w:rPr>
-        <w:t xml:space="preserve">3.3 </w:t>
-      </w:r>
-      <w:proofErr w:type="spellStart"/>
-      <w:r>
-        <w:rPr>
-          <w:rFonts w:hint="eastAsia"/>
-          <w:sz w:val="21"/>
-          <w:szCs w:val="21"/>
-        </w:rPr>
-        <w:t>SentiWordNet</w:t>
-      </w:r>
-      <w:proofErr w:type="spellEnd"/>
-      <w:r>
-        <w:rPr>
-          <w:rFonts w:hint="eastAsia"/>
-          <w:sz w:val="21"/>
-          <w:szCs w:val="21"/>
-        </w:rPr>
-        <w:t>情感词典</w:t>
-      </w:r>
-    </w:p>
-    <w:p>
-      <w:pPr>
-        <w:pStyle w:val="-"/>
-        <w:ind w:firstLineChars="0" w:firstLine="0"/>
-        <w:rPr>
-          <w:sz w:val="21"/>
-          <w:szCs w:val="21"/>
-        </w:rPr>
-      </w:pPr>
+        <w:t>，</w:t>
+      </w:r>
+      <w:r>
+        <w:rPr>
+          <w:sz w:val="21"/>
+          <w:szCs w:val="21"/>
+        </w:rPr>
+        <w:t>192,493</w:t>
+      </w:r>
+      <w:r>
+        <w:rPr>
+          <w:rFonts w:hint="eastAsia"/>
+          <w:sz w:val="21"/>
+          <w:szCs w:val="21"/>
+        </w:rPr>
+        <w:t>英文单词。</w:t>
+      </w:r>
     </w:p>
     <w:p>
       <w:pPr>
@@ -5154,10 +5696,157 @@
         <w:pStyle w:val="-"/>
         <w:ind w:firstLine="420"/>
         <w:rPr>
-          <w:sz w:val="21"/>
-          <w:szCs w:val="21"/>
-        </w:rPr>
-      </w:pPr>
+          <w:rFonts w:hint="eastAsia"/>
+          <w:sz w:val="21"/>
+          <w:szCs w:val="21"/>
+        </w:rPr>
+      </w:pPr>
+      <w:r>
+        <w:rPr>
+          <w:rFonts w:hint="eastAsia"/>
+          <w:sz w:val="21"/>
+          <w:szCs w:val="21"/>
+        </w:rPr>
+        <w:t>为了能够从语言中自动识别出观点和情感等主观性信息，需要建立计算机可以识别的从语言到情感值的映射关系</w:t>
+      </w:r>
+      <w:r>
+        <w:rPr>
+          <w:rFonts w:hint="eastAsia"/>
+          <w:sz w:val="21"/>
+          <w:szCs w:val="21"/>
+        </w:rPr>
+        <w:t>。如果能够将某些语义相对稳定常用语言表达的褒贬情感色彩固化下来，可极大方便对其他复杂语言现象的情感分析。</w:t>
+      </w:r>
+      <w:r>
+        <w:rPr>
+          <w:rFonts w:hint="eastAsia"/>
+          <w:sz w:val="21"/>
+          <w:szCs w:val="21"/>
+        </w:rPr>
+        <w:t>最基本的语言单位</w:t>
+      </w:r>
+      <w:r>
+        <w:rPr>
+          <w:rFonts w:hint="eastAsia"/>
+          <w:sz w:val="21"/>
+          <w:szCs w:val="21"/>
+        </w:rPr>
+        <w:t>是</w:t>
+      </w:r>
+      <w:r>
+        <w:rPr>
+          <w:rFonts w:hint="eastAsia"/>
+          <w:sz w:val="21"/>
+          <w:szCs w:val="21"/>
+        </w:rPr>
+        <w:t>词语</w:t>
+      </w:r>
+      <w:r>
+        <w:rPr>
+          <w:rFonts w:hint="eastAsia"/>
+          <w:sz w:val="21"/>
+          <w:szCs w:val="21"/>
+        </w:rPr>
+        <w:t>，词语的语义相对较固定，情感倾向也容易确定，因此建立情感词典就成了情感分析</w:t>
+      </w:r>
+      <w:r>
+        <w:rPr>
+          <w:rFonts w:hint="eastAsia"/>
+          <w:sz w:val="21"/>
+          <w:szCs w:val="21"/>
+        </w:rPr>
+        <w:t>基础性的工作</w:t>
+      </w:r>
+      <w:r>
+        <w:rPr>
+          <w:rFonts w:hint="eastAsia"/>
+          <w:sz w:val="21"/>
+          <w:szCs w:val="21"/>
+        </w:rPr>
+        <w:t>。</w:t>
+      </w:r>
+      <w:r>
+        <w:rPr>
+          <w:rFonts w:hint="eastAsia"/>
+          <w:sz w:val="21"/>
+          <w:szCs w:val="21"/>
+        </w:rPr>
+        <w:t>情感分析在各种语言上发展是</w:t>
+      </w:r>
+      <w:proofErr w:type="gramStart"/>
+      <w:r>
+        <w:rPr>
+          <w:rFonts w:hint="eastAsia"/>
+          <w:sz w:val="21"/>
+          <w:szCs w:val="21"/>
+        </w:rPr>
+        <w:t>不</w:t>
+      </w:r>
+      <w:proofErr w:type="gramEnd"/>
+      <w:r>
+        <w:rPr>
+          <w:rFonts w:hint="eastAsia"/>
+          <w:sz w:val="21"/>
+          <w:szCs w:val="21"/>
+        </w:rPr>
+        <w:t>均衡的，目前主要的工作都是在英文开展的，中文的研究目前还处于起步阶段，并且常常要借助于英文已取得的研究成果基础上进行。如果能够将英文情感词典的研究成果转化为中文资源，不但可以利用语言之间的语义对应关系减少词典的歧义，使情感词典更加可靠，还可以</w:t>
+      </w:r>
+      <w:r>
+        <w:rPr>
+          <w:rFonts w:hint="eastAsia"/>
+          <w:sz w:val="21"/>
+          <w:szCs w:val="21"/>
+        </w:rPr>
+        <w:t>直接将英文中对情感强度的计算直接转化为中文词语的情感强度计算，减少了计算开支。</w:t>
+      </w:r>
+      <w:r>
+        <w:rPr>
+          <w:rFonts w:hint="eastAsia"/>
+          <w:sz w:val="21"/>
+          <w:szCs w:val="21"/>
+        </w:rPr>
+        <w:t>本研究正是基于这种动机而展开的。</w:t>
+      </w:r>
+      <w:bookmarkStart w:id="1" w:name="_GoBack"/>
+      <w:bookmarkEnd w:id="1"/>
+    </w:p>
+    <w:p>
+      <w:pPr>
+        <w:pStyle w:val="-"/>
+        <w:ind w:firstLine="420"/>
+        <w:rPr>
+          <w:sz w:val="21"/>
+          <w:szCs w:val="21"/>
+        </w:rPr>
+      </w:pPr>
+      <w:proofErr w:type="spellStart"/>
+      <w:r>
+        <w:rPr>
+          <w:rFonts w:hint="eastAsia"/>
+          <w:sz w:val="21"/>
+          <w:szCs w:val="21"/>
+        </w:rPr>
+        <w:t>HowNet</w:t>
+      </w:r>
+      <w:proofErr w:type="spellEnd"/>
+      <w:proofErr w:type="gramStart"/>
+      <w:r>
+        <w:rPr>
+          <w:rFonts w:hint="eastAsia"/>
+          <w:sz w:val="21"/>
+          <w:szCs w:val="21"/>
+        </w:rPr>
+        <w:t>对义原和</w:t>
+      </w:r>
+      <w:proofErr w:type="gramEnd"/>
+      <w:r>
+        <w:rPr>
+          <w:rFonts w:hint="eastAsia"/>
+          <w:sz w:val="21"/>
+          <w:szCs w:val="21"/>
+        </w:rPr>
+        <w:t>概念进行了英汉双语标注，</w:t>
+      </w:r>
       <w:r>
         <w:rPr>
           <w:rFonts w:hint="eastAsia"/>
@@ -5166,7 +5855,7 @@
         </w:rPr>
         <w:t>构建</w:t>
       </w:r>
-      <w:bookmarkStart w:id="1" w:name="OLE_LINK9"/>
+      <w:bookmarkStart w:id="2" w:name="OLE_LINK9"/>
       <w:r>
         <w:rPr>
           <w:rFonts w:hint="eastAsia"/>
@@ -5175,7 +5864,7 @@
         </w:rPr>
         <w:t>情感词典</w:t>
       </w:r>
-      <w:bookmarkEnd w:id="1"/>
+      <w:bookmarkEnd w:id="2"/>
       <w:r>
         <w:rPr>
           <w:rFonts w:hint="eastAsia"/>
@@ -5251,14 +5940,6 @@
           <w:szCs w:val="21"/>
         </w:rPr>
         <w:t>构建情感词典的基本过程和语义词典的基本特点，将构建情感词典时需要解决的问题描述如下：</w:t>
-      </w:r>
-      <w:r>
-        <w:rPr>
-          <w:rFonts w:hint="eastAsia"/>
-          <w:sz w:val="21"/>
-          <w:szCs w:val="21"/>
-        </w:rPr>
-        <w:t xml:space="preserve"> </w:t>
       </w:r>
     </w:p>
     <w:p>
@@ -5936,6 +6617,7 @@
           <w:snapToGrid/>
           <w:szCs w:val="21"/>
         </w:rPr>
+        <w:lastRenderedPageBreak/>
         <w:drawing>
           <wp:inline distT="0" distB="0" distL="0" distR="0">
             <wp:extent cx="1945005" cy="1603375"/>
@@ -5954,7 +6636,7 @@
                     </pic:cNvPicPr>
                   </pic:nvPicPr>
                   <pic:blipFill>
-                    <a:blip r:embed="rId10" cstate="print">
+                    <a:blip r:embed="rId11" cstate="print">
                       <a:extLst>
                         <a:ext uri="{28A0092B-C50C-407E-A947-70E740481C1C}">
                           <a14:useLocalDpi xmlns:a14="http://schemas.microsoft.com/office/drawing/2010/main" val="0"/>
@@ -6061,7 +6743,7 @@
           <w:szCs w:val="21"/>
         </w:rPr>
       </w:pPr>
-      <w:bookmarkStart w:id="2" w:name="_Toc326689084"/>
+      <w:bookmarkStart w:id="3" w:name="_Toc326689084"/>
       <w:r>
         <w:rPr>
           <w:rFonts w:hint="eastAsia"/>
@@ -6108,7 +6790,7 @@
         </w:rPr>
         <w:t>词语抽取</w:t>
       </w:r>
-      <w:bookmarkEnd w:id="2"/>
+      <w:bookmarkEnd w:id="3"/>
     </w:p>
     <w:p>
       <w:pPr>
@@ -6358,7 +7040,6 @@
           <w:szCs w:val="21"/>
         </w:rPr>
       </w:pPr>
-      <w:bookmarkStart w:id="3" w:name="_GoBack"/>
       <w:r>
         <w:rPr>
           <w:noProof/>
@@ -6366,7 +7047,6 @@
           <w:sz w:val="21"/>
           <w:szCs w:val="21"/>
         </w:rPr>
-        <w:lastRenderedPageBreak/>
         <w:drawing>
           <wp:inline distT="0" distB="0" distL="0" distR="0">
             <wp:extent cx="2654300" cy="1228090"/>
@@ -6385,7 +7065,7 @@
                     </pic:cNvPicPr>
                   </pic:nvPicPr>
                   <pic:blipFill>
-                    <a:blip r:embed="rId11" cstate="print">
+                    <a:blip r:embed="rId12" cstate="print">
                       <a:extLst>
                         <a:ext uri="{28A0092B-C50C-407E-A947-70E740481C1C}">
                           <a14:useLocalDpi xmlns:a14="http://schemas.microsoft.com/office/drawing/2010/main" val="0"/>
@@ -6416,7 +7096,6 @@
           </wp:inline>
         </w:drawing>
       </w:r>
-      <w:bookmarkEnd w:id="3"/>
       <w:r>
         <w:rPr>
           <w:rFonts w:hint="eastAsia"/>
@@ -6450,7 +7129,7 @@
                     </pic:cNvPicPr>
                   </pic:nvPicPr>
                   <pic:blipFill>
-                    <a:blip r:embed="rId12" cstate="print">
+                    <a:blip r:embed="rId13" cstate="print">
                       <a:extLst>
                         <a:ext uri="{28A0092B-C50C-407E-A947-70E740481C1C}">
                           <a14:useLocalDpi xmlns:a14="http://schemas.microsoft.com/office/drawing/2010/main" val="0"/>
@@ -7607,6 +8286,7 @@
           <w:sz w:val="21"/>
           <w:szCs w:val="21"/>
         </w:rPr>
+        <w:lastRenderedPageBreak/>
         <w:t>HowNet</w:t>
       </w:r>
       <w:proofErr w:type="spellEnd"/>
@@ -8527,7 +9207,6 @@
           <w:sz w:val="21"/>
           <w:szCs w:val="21"/>
         </w:rPr>
-        <w:lastRenderedPageBreak/>
         <w:t>事物类中</w:t>
       </w:r>
       <w:proofErr w:type="gramStart"/>
@@ -9770,10 +10449,10 @@
             <v:path o:extrusionok="f" gradientshapeok="t" o:connecttype="rect"/>
             <o:lock v:ext="edit" aspectratio="t"/>
           </v:shapetype>
-          <v:shape id="_x0000_i1025" type="#_x0000_t75" style="width:12.75pt;height:12.75pt" o:ole="">
-            <v:imagedata r:id="rId13" o:title=""/>
+          <v:shape id="_x0000_i1025" type="#_x0000_t75" style="width:12.9pt;height:12.9pt" o:ole="">
+            <v:imagedata r:id="rId14" o:title=""/>
           </v:shape>
-          <o:OLEObject Type="Embed" ProgID="Equation.3" ShapeID="_x0000_i1025" DrawAspect="Content" ObjectID="_1441541046" r:id="rId14"/>
+          <o:OLEObject Type="Embed" ProgID="Equation.3" ShapeID="_x0000_i1025" DrawAspect="Content" ObjectID="_1441656318" r:id="rId15"/>
         </w:object>
       </w:r>
       <w:r>
@@ -9839,10 +10518,10 @@
           <w:szCs w:val="21"/>
         </w:rPr>
         <w:object w:dxaOrig="279" w:dyaOrig="220">
-          <v:shape id="_x0000_i1026" type="#_x0000_t75" style="width:14.25pt;height:10.5pt" o:ole="">
-            <v:imagedata r:id="rId15" o:title=""/>
+          <v:shape id="_x0000_i1026" type="#_x0000_t75" style="width:14.5pt;height:10.75pt" o:ole="">
+            <v:imagedata r:id="rId16" o:title=""/>
           </v:shape>
-          <o:OLEObject Type="Embed" ProgID="Equation.3" ShapeID="_x0000_i1026" DrawAspect="Content" ObjectID="_1441541047" r:id="rId16"/>
+          <o:OLEObject Type="Embed" ProgID="Equation.3" ShapeID="_x0000_i1026" DrawAspect="Content" ObjectID="_1441656319" r:id="rId17"/>
         </w:object>
       </w:r>
       <w:r>
@@ -9894,10 +10573,10 @@
           <w:szCs w:val="21"/>
         </w:rPr>
         <w:object w:dxaOrig="180" w:dyaOrig="220">
-          <v:shape id="_x0000_i1027" type="#_x0000_t75" style="width:9pt;height:10.5pt" o:ole="">
-            <v:imagedata r:id="rId17" o:title=""/>
+          <v:shape id="_x0000_i1027" type="#_x0000_t75" style="width:9.15pt;height:10.75pt" o:ole="">
+            <v:imagedata r:id="rId18" o:title=""/>
           </v:shape>
-          <o:OLEObject Type="Embed" ProgID="Equation.3" ShapeID="_x0000_i1027" DrawAspect="Content" ObjectID="_1441541048" r:id="rId18"/>
+          <o:OLEObject Type="Embed" ProgID="Equation.3" ShapeID="_x0000_i1027" DrawAspect="Content" ObjectID="_1441656320" r:id="rId19"/>
         </w:object>
       </w:r>
       <w:r>
@@ -9915,10 +10594,10 @@
           <w:szCs w:val="21"/>
         </w:rPr>
         <w:object w:dxaOrig="760" w:dyaOrig="320">
-          <v:shape id="_x0000_i1028" type="#_x0000_t75" style="width:38.25pt;height:15.75pt" o:ole="">
-            <v:imagedata r:id="rId19" o:title=""/>
+          <v:shape id="_x0000_i1028" type="#_x0000_t75" style="width:38.15pt;height:15.6pt" o:ole="">
+            <v:imagedata r:id="rId20" o:title=""/>
           </v:shape>
-          <o:OLEObject Type="Embed" ProgID="Equation.3" ShapeID="_x0000_i1028" DrawAspect="Content" ObjectID="_1441541049" r:id="rId20"/>
+          <o:OLEObject Type="Embed" ProgID="Equation.3" ShapeID="_x0000_i1028" DrawAspect="Content" ObjectID="_1441656321" r:id="rId21"/>
         </w:object>
       </w:r>
       <w:proofErr w:type="gramStart"/>
@@ -9938,10 +10617,10 @@
           <w:szCs w:val="21"/>
         </w:rPr>
         <w:object w:dxaOrig="180" w:dyaOrig="220">
-          <v:shape id="_x0000_i1029" type="#_x0000_t75" style="width:9pt;height:10.5pt" o:ole="">
-            <v:imagedata r:id="rId17" o:title=""/>
+          <v:shape id="_x0000_i1029" type="#_x0000_t75" style="width:9.15pt;height:10.75pt" o:ole="">
+            <v:imagedata r:id="rId18" o:title=""/>
           </v:shape>
-          <o:OLEObject Type="Embed" ProgID="Equation.3" ShapeID="_x0000_i1029" DrawAspect="Content" ObjectID="_1441541050" r:id="rId21"/>
+          <o:OLEObject Type="Embed" ProgID="Equation.3" ShapeID="_x0000_i1029" DrawAspect="Content" ObjectID="_1441656322" r:id="rId22"/>
         </w:object>
       </w:r>
       <w:r>
@@ -9959,10 +10638,10 @@
           <w:szCs w:val="21"/>
         </w:rPr>
         <w:object w:dxaOrig="260" w:dyaOrig="260">
-          <v:shape id="_x0000_i1030" type="#_x0000_t75" style="width:12.75pt;height:12.75pt" o:ole="">
-            <v:imagedata r:id="rId13" o:title=""/>
+          <v:shape id="_x0000_i1030" type="#_x0000_t75" style="width:12.9pt;height:12.9pt" o:ole="">
+            <v:imagedata r:id="rId14" o:title=""/>
           </v:shape>
-          <o:OLEObject Type="Embed" ProgID="Equation.3" ShapeID="_x0000_i1030" DrawAspect="Content" ObjectID="_1441541051" r:id="rId22"/>
+          <o:OLEObject Type="Embed" ProgID="Equation.3" ShapeID="_x0000_i1030" DrawAspect="Content" ObjectID="_1441656323" r:id="rId23"/>
         </w:object>
       </w:r>
       <w:r>
@@ -9980,10 +10659,10 @@
           <w:szCs w:val="21"/>
         </w:rPr>
         <w:object w:dxaOrig="820" w:dyaOrig="360">
-          <v:shape id="_x0000_i1031" type="#_x0000_t75" style="width:40.5pt;height:18pt" o:ole="">
-            <v:imagedata r:id="rId23" o:title=""/>
+          <v:shape id="_x0000_i1031" type="#_x0000_t75" style="width:40.3pt;height:18.25pt" o:ole="">
+            <v:imagedata r:id="rId24" o:title=""/>
           </v:shape>
-          <o:OLEObject Type="Embed" ProgID="Equation.3" ShapeID="_x0000_i1031" DrawAspect="Content" ObjectID="_1441541052" r:id="rId24"/>
+          <o:OLEObject Type="Embed" ProgID="Equation.3" ShapeID="_x0000_i1031" DrawAspect="Content" ObjectID="_1441656324" r:id="rId25"/>
         </w:object>
       </w:r>
       <w:proofErr w:type="gramStart"/>
@@ -10003,10 +10682,10 @@
           <w:szCs w:val="21"/>
         </w:rPr>
         <w:object w:dxaOrig="180" w:dyaOrig="220">
-          <v:shape id="_x0000_i1032" type="#_x0000_t75" style="width:9pt;height:10.5pt" o:ole="">
-            <v:imagedata r:id="rId17" o:title=""/>
+          <v:shape id="_x0000_i1032" type="#_x0000_t75" style="width:9.15pt;height:10.75pt" o:ole="">
+            <v:imagedata r:id="rId18" o:title=""/>
           </v:shape>
-          <o:OLEObject Type="Embed" ProgID="Equation.3" ShapeID="_x0000_i1032" DrawAspect="Content" ObjectID="_1441541053" r:id="rId25"/>
+          <o:OLEObject Type="Embed" ProgID="Equation.3" ShapeID="_x0000_i1032" DrawAspect="Content" ObjectID="_1441656325" r:id="rId26"/>
         </w:object>
       </w:r>
       <w:r>
@@ -10024,10 +10703,10 @@
           <w:szCs w:val="21"/>
         </w:rPr>
         <w:object w:dxaOrig="139" w:dyaOrig="279">
-          <v:shape id="_x0000_i1033" type="#_x0000_t75" style="width:6.75pt;height:14.25pt" o:ole="">
-            <v:imagedata r:id="rId26" o:title=""/>
+          <v:shape id="_x0000_i1033" type="#_x0000_t75" style="width:7pt;height:14.5pt" o:ole="">
+            <v:imagedata r:id="rId27" o:title=""/>
           </v:shape>
-          <o:OLEObject Type="Embed" ProgID="Equation.3" ShapeID="_x0000_i1033" DrawAspect="Content" ObjectID="_1441541054" r:id="rId27"/>
+          <o:OLEObject Type="Embed" ProgID="Equation.3" ShapeID="_x0000_i1033" DrawAspect="Content" ObjectID="_1441656326" r:id="rId28"/>
         </w:object>
       </w:r>
       <w:r>
@@ -10068,10 +10747,10 @@
           <w:szCs w:val="21"/>
         </w:rPr>
         <w:object w:dxaOrig="260" w:dyaOrig="260">
-          <v:shape id="_x0000_i1034" type="#_x0000_t75" style="width:12.75pt;height:12.75pt" o:ole="">
-            <v:imagedata r:id="rId13" o:title=""/>
+          <v:shape id="_x0000_i1034" type="#_x0000_t75" style="width:12.9pt;height:12.9pt" o:ole="">
+            <v:imagedata r:id="rId14" o:title=""/>
           </v:shape>
-          <o:OLEObject Type="Embed" ProgID="Equation.3" ShapeID="_x0000_i1034" DrawAspect="Content" ObjectID="_1441541055" r:id="rId28"/>
+          <o:OLEObject Type="Embed" ProgID="Equation.3" ShapeID="_x0000_i1034" DrawAspect="Content" ObjectID="_1441656327" r:id="rId29"/>
         </w:object>
       </w:r>
       <w:r>
@@ -10410,7 +11089,16 @@
           <w:sz w:val="21"/>
           <w:szCs w:val="21"/>
         </w:rPr>
-        <w:t>尚未标注情感倾向，则利用对义和反义</w:t>
+        <w:t>尚未标注情</w:t>
+      </w:r>
+      <w:r>
+        <w:rPr>
+          <w:rFonts w:hint="eastAsia"/>
+          <w:sz w:val="21"/>
+          <w:szCs w:val="21"/>
+        </w:rPr>
+        <w:lastRenderedPageBreak/>
+        <w:t>感倾向，则利用对义和反义</w:t>
       </w:r>
       <w:proofErr w:type="gramStart"/>
       <w:r>
@@ -10618,7 +11306,7 @@
                     </pic:cNvPicPr>
                   </pic:nvPicPr>
                   <pic:blipFill>
-                    <a:blip r:embed="rId29" cstate="print">
+                    <a:blip r:embed="rId30" cstate="print">
                       <a:extLst>
                         <a:ext uri="{28A0092B-C50C-407E-A947-70E740481C1C}">
                           <a14:useLocalDpi xmlns:a14="http://schemas.microsoft.com/office/drawing/2010/main" val="0"/>
@@ -10682,7 +11370,7 @@
                     </pic:cNvPicPr>
                   </pic:nvPicPr>
                   <pic:blipFill>
-                    <a:blip r:embed="rId30" cstate="print">
+                    <a:blip r:embed="rId31" cstate="print">
                       <a:extLst>
                         <a:ext uri="{28A0092B-C50C-407E-A947-70E740481C1C}">
                           <a14:useLocalDpi xmlns:a14="http://schemas.microsoft.com/office/drawing/2010/main" val="0"/>
@@ -10729,7 +11417,6 @@
           <w:sz w:val="18"/>
           <w:szCs w:val="18"/>
         </w:rPr>
-        <w:lastRenderedPageBreak/>
         <w:t>图</w:t>
       </w:r>
       <w:r>
@@ -11196,10 +11883,10 @@
           <w:szCs w:val="21"/>
         </w:rPr>
         <w:object w:dxaOrig="180" w:dyaOrig="220">
-          <v:shape id="_x0000_i1035" type="#_x0000_t75" style="width:9pt;height:10.5pt" o:ole="">
-            <v:imagedata r:id="rId31" o:title=""/>
+          <v:shape id="_x0000_i1035" type="#_x0000_t75" style="width:9.15pt;height:10.75pt" o:ole="">
+            <v:imagedata r:id="rId32" o:title=""/>
           </v:shape>
-          <o:OLEObject Type="Embed" ProgID="Equation.3" ShapeID="_x0000_i1035" DrawAspect="Content" ObjectID="_1441541056" r:id="rId32"/>
+          <o:OLEObject Type="Embed" ProgID="Equation.3" ShapeID="_x0000_i1035" DrawAspect="Content" ObjectID="_1441656328" r:id="rId33"/>
         </w:object>
       </w:r>
       <w:r>
@@ -11217,10 +11904,10 @@
           <w:szCs w:val="21"/>
         </w:rPr>
         <w:object w:dxaOrig="240" w:dyaOrig="260">
-          <v:shape id="_x0000_i1036" type="#_x0000_t75" style="width:12pt;height:12.75pt" o:ole="">
-            <v:imagedata r:id="rId33" o:title=""/>
+          <v:shape id="_x0000_i1036" type="#_x0000_t75" style="width:11.8pt;height:12.9pt" o:ole="">
+            <v:imagedata r:id="rId34" o:title=""/>
           </v:shape>
-          <o:OLEObject Type="Embed" ProgID="Equation.DSMT4" ShapeID="_x0000_i1036" DrawAspect="Content" ObjectID="_1441541057" r:id="rId34"/>
+          <o:OLEObject Type="Embed" ProgID="Equation.DSMT4" ShapeID="_x0000_i1036" DrawAspect="Content" ObjectID="_1441656329" r:id="rId35"/>
         </w:object>
       </w:r>
       <w:r>
@@ -11238,10 +11925,10 @@
           <w:szCs w:val="21"/>
         </w:rPr>
         <w:object w:dxaOrig="760" w:dyaOrig="320">
-          <v:shape id="_x0000_i1037" type="#_x0000_t75" style="width:38.25pt;height:15.75pt" o:ole="">
-            <v:imagedata r:id="rId35" o:title=""/>
+          <v:shape id="_x0000_i1037" type="#_x0000_t75" style="width:38.15pt;height:15.6pt" o:ole="">
+            <v:imagedata r:id="rId36" o:title=""/>
           </v:shape>
-          <o:OLEObject Type="Embed" ProgID="Equation.DSMT4" ShapeID="_x0000_i1037" DrawAspect="Content" ObjectID="_1441541058" r:id="rId36"/>
+          <o:OLEObject Type="Embed" ProgID="Equation.DSMT4" ShapeID="_x0000_i1037" DrawAspect="Content" ObjectID="_1441656330" r:id="rId37"/>
         </w:object>
       </w:r>
       <w:r>
@@ -11268,10 +11955,10 @@
           <w:szCs w:val="21"/>
         </w:rPr>
         <w:object w:dxaOrig="180" w:dyaOrig="220">
-          <v:shape id="_x0000_i1038" type="#_x0000_t75" style="width:9pt;height:10.5pt" o:ole="">
-            <v:imagedata r:id="rId31" o:title=""/>
+          <v:shape id="_x0000_i1038" type="#_x0000_t75" style="width:9.15pt;height:10.75pt" o:ole="">
+            <v:imagedata r:id="rId32" o:title=""/>
           </v:shape>
-          <o:OLEObject Type="Embed" ProgID="Equation.3" ShapeID="_x0000_i1038" DrawAspect="Content" ObjectID="_1441541059" r:id="rId37"/>
+          <o:OLEObject Type="Embed" ProgID="Equation.3" ShapeID="_x0000_i1038" DrawAspect="Content" ObjectID="_1441656331" r:id="rId38"/>
         </w:object>
       </w:r>
       <w:r>
@@ -11500,10 +12187,10 @@
           <w:szCs w:val="21"/>
         </w:rPr>
         <w:object w:dxaOrig="200" w:dyaOrig="279">
-          <v:shape id="_x0000_i1039" type="#_x0000_t75" style="width:10.5pt;height:14.25pt" o:ole="">
-            <v:imagedata r:id="rId38" o:title=""/>
+          <v:shape id="_x0000_i1039" type="#_x0000_t75" style="width:10.75pt;height:14.5pt" o:ole="">
+            <v:imagedata r:id="rId39" o:title=""/>
           </v:shape>
-          <o:OLEObject Type="Embed" ProgID="Equation.3" ShapeID="_x0000_i1039" DrawAspect="Content" ObjectID="_1441541060" r:id="rId39"/>
+          <o:OLEObject Type="Embed" ProgID="Equation.3" ShapeID="_x0000_i1039" DrawAspect="Content" ObjectID="_1441656332" r:id="rId40"/>
         </w:object>
       </w:r>
       <w:r>
@@ -11522,10 +12209,10 @@
           <w:szCs w:val="21"/>
         </w:rPr>
         <w:object w:dxaOrig="200" w:dyaOrig="279">
-          <v:shape id="_x0000_i1040" type="#_x0000_t75" style="width:10.5pt;height:14.25pt" o:ole="">
-            <v:imagedata r:id="rId38" o:title=""/>
+          <v:shape id="_x0000_i1040" type="#_x0000_t75" style="width:10.75pt;height:14.5pt" o:ole="">
+            <v:imagedata r:id="rId39" o:title=""/>
           </v:shape>
-          <o:OLEObject Type="Embed" ProgID="Equation.3" ShapeID="_x0000_i1040" DrawAspect="Content" ObjectID="_1441541061" r:id="rId40"/>
+          <o:OLEObject Type="Embed" ProgID="Equation.3" ShapeID="_x0000_i1040" DrawAspect="Content" ObjectID="_1441656333" r:id="rId41"/>
         </w:object>
       </w:r>
       <w:r>
@@ -11543,10 +12230,10 @@
           <w:szCs w:val="21"/>
         </w:rPr>
         <w:object w:dxaOrig="180" w:dyaOrig="220">
-          <v:shape id="_x0000_i1041" type="#_x0000_t75" style="width:9pt;height:10.5pt" o:ole="">
-            <v:imagedata r:id="rId31" o:title=""/>
+          <v:shape id="_x0000_i1041" type="#_x0000_t75" style="width:9.15pt;height:10.75pt" o:ole="">
+            <v:imagedata r:id="rId32" o:title=""/>
           </v:shape>
-          <o:OLEObject Type="Embed" ProgID="Equation.3" ShapeID="_x0000_i1041" DrawAspect="Content" ObjectID="_1441541062" r:id="rId41"/>
+          <o:OLEObject Type="Embed" ProgID="Equation.3" ShapeID="_x0000_i1041" DrawAspect="Content" ObjectID="_1441656334" r:id="rId42"/>
         </w:object>
       </w:r>
       <w:r>
@@ -11564,10 +12251,10 @@
           <w:szCs w:val="21"/>
         </w:rPr>
         <w:object w:dxaOrig="240" w:dyaOrig="260">
-          <v:shape id="_x0000_i1042" type="#_x0000_t75" style="width:12pt;height:12.75pt" o:ole="">
-            <v:imagedata r:id="rId33" o:title=""/>
+          <v:shape id="_x0000_i1042" type="#_x0000_t75" style="width:11.8pt;height:12.9pt" o:ole="">
+            <v:imagedata r:id="rId34" o:title=""/>
           </v:shape>
-          <o:OLEObject Type="Embed" ProgID="Equation.DSMT4" ShapeID="_x0000_i1042" DrawAspect="Content" ObjectID="_1441541063" r:id="rId42"/>
+          <o:OLEObject Type="Embed" ProgID="Equation.DSMT4" ShapeID="_x0000_i1042" DrawAspect="Content" ObjectID="_1441656335" r:id="rId43"/>
         </w:object>
       </w:r>
       <w:r>
@@ -11585,10 +12272,10 @@
           <w:szCs w:val="21"/>
         </w:rPr>
         <w:object w:dxaOrig="760" w:dyaOrig="320">
-          <v:shape id="_x0000_i1043" type="#_x0000_t75" style="width:38.25pt;height:15.75pt" o:ole="">
-            <v:imagedata r:id="rId35" o:title=""/>
+          <v:shape id="_x0000_i1043" type="#_x0000_t75" style="width:38.15pt;height:15.6pt" o:ole="">
+            <v:imagedata r:id="rId36" o:title=""/>
           </v:shape>
-          <o:OLEObject Type="Embed" ProgID="Equation.DSMT4" ShapeID="_x0000_i1043" DrawAspect="Content" ObjectID="_1441541064" r:id="rId43"/>
+          <o:OLEObject Type="Embed" ProgID="Equation.DSMT4" ShapeID="_x0000_i1043" DrawAspect="Content" ObjectID="_1441656336" r:id="rId44"/>
         </w:object>
       </w:r>
       <w:r>
@@ -11606,10 +12293,10 @@
           <w:szCs w:val="21"/>
         </w:rPr>
         <w:object w:dxaOrig="200" w:dyaOrig="279">
-          <v:shape id="_x0000_i1044" type="#_x0000_t75" style="width:10.5pt;height:14.25pt" o:ole="">
-            <v:imagedata r:id="rId38" o:title=""/>
+          <v:shape id="_x0000_i1044" type="#_x0000_t75" style="width:10.75pt;height:14.5pt" o:ole="">
+            <v:imagedata r:id="rId39" o:title=""/>
           </v:shape>
-          <o:OLEObject Type="Embed" ProgID="Equation.3" ShapeID="_x0000_i1044" DrawAspect="Content" ObjectID="_1441541065" r:id="rId44"/>
+          <o:OLEObject Type="Embed" ProgID="Equation.3" ShapeID="_x0000_i1044" DrawAspect="Content" ObjectID="_1441656337" r:id="rId45"/>
         </w:object>
       </w:r>
       <w:r>
@@ -11921,7 +12608,7 @@
                     </pic:cNvPicPr>
                   </pic:nvPicPr>
                   <pic:blipFill>
-                    <a:blip r:embed="rId45" cstate="print">
+                    <a:blip r:embed="rId46" cstate="print">
                       <a:extLst>
                         <a:ext uri="{28A0092B-C50C-407E-A947-70E740481C1C}">
                           <a14:useLocalDpi xmlns:a14="http://schemas.microsoft.com/office/drawing/2010/main" val="0"/>
@@ -11968,6 +12655,7 @@
           <w:sz w:val="18"/>
           <w:szCs w:val="18"/>
         </w:rPr>
+        <w:lastRenderedPageBreak/>
         <w:t>图</w:t>
       </w:r>
       <w:r>
@@ -12011,10 +12699,10 @@
           <w:szCs w:val="21"/>
         </w:rPr>
         <w:object w:dxaOrig="200" w:dyaOrig="279">
-          <v:shape id="_x0000_i1045" type="#_x0000_t75" style="width:10.5pt;height:14.25pt" o:ole="">
-            <v:imagedata r:id="rId46" o:title=""/>
+          <v:shape id="_x0000_i1045" type="#_x0000_t75" style="width:10.75pt;height:14.5pt" o:ole="">
+            <v:imagedata r:id="rId47" o:title=""/>
           </v:shape>
-          <o:OLEObject Type="Embed" ProgID="Equation.3" ShapeID="_x0000_i1045" DrawAspect="Content" ObjectID="_1441541066" r:id="rId47"/>
+          <o:OLEObject Type="Embed" ProgID="Equation.3" ShapeID="_x0000_i1045" DrawAspect="Content" ObjectID="_1441656338" r:id="rId48"/>
         </w:object>
       </w:r>
       <w:r>
@@ -12134,10 +12822,10 @@
           <w:szCs w:val="21"/>
         </w:rPr>
         <w:object w:dxaOrig="200" w:dyaOrig="279">
-          <v:shape id="_x0000_i1046" type="#_x0000_t75" style="width:10.5pt;height:14.25pt" o:ole="">
-            <v:imagedata r:id="rId46" o:title=""/>
+          <v:shape id="_x0000_i1046" type="#_x0000_t75" style="width:10.75pt;height:14.5pt" o:ole="">
+            <v:imagedata r:id="rId47" o:title=""/>
           </v:shape>
-          <o:OLEObject Type="Embed" ProgID="Equation.3" ShapeID="_x0000_i1046" DrawAspect="Content" ObjectID="_1441541067" r:id="rId48"/>
+          <o:OLEObject Type="Embed" ProgID="Equation.3" ShapeID="_x0000_i1046" DrawAspect="Content" ObjectID="_1441656339" r:id="rId49"/>
         </w:object>
       </w:r>
       <w:r>
@@ -12377,10 +13065,10 @@
           <w:szCs w:val="21"/>
         </w:rPr>
         <w:object w:dxaOrig="200" w:dyaOrig="279">
-          <v:shape id="_x0000_i1047" type="#_x0000_t75" style="width:10.5pt;height:14.25pt" o:ole="">
-            <v:imagedata r:id="rId46" o:title=""/>
+          <v:shape id="_x0000_i1047" type="#_x0000_t75" style="width:10.75pt;height:14.5pt" o:ole="">
+            <v:imagedata r:id="rId47" o:title=""/>
           </v:shape>
-          <o:OLEObject Type="Embed" ProgID="Equation.3" ShapeID="_x0000_i1047" DrawAspect="Content" ObjectID="_1441541068" r:id="rId49"/>
+          <o:OLEObject Type="Embed" ProgID="Equation.3" ShapeID="_x0000_i1047" DrawAspect="Content" ObjectID="_1441656340" r:id="rId50"/>
         </w:object>
       </w:r>
       <w:r>
@@ -12448,10 +13136,10 @@
           <w:szCs w:val="21"/>
         </w:rPr>
         <w:object w:dxaOrig="200" w:dyaOrig="279">
-          <v:shape id="_x0000_i1048" type="#_x0000_t75" style="width:10.5pt;height:14.25pt" o:ole="">
-            <v:imagedata r:id="rId46" o:title=""/>
+          <v:shape id="_x0000_i1048" type="#_x0000_t75" style="width:10.75pt;height:14.5pt" o:ole="">
+            <v:imagedata r:id="rId47" o:title=""/>
           </v:shape>
-          <o:OLEObject Type="Embed" ProgID="Equation.3" ShapeID="_x0000_i1048" DrawAspect="Content" ObjectID="_1441541069" r:id="rId50"/>
+          <o:OLEObject Type="Embed" ProgID="Equation.3" ShapeID="_x0000_i1048" DrawAspect="Content" ObjectID="_1441656341" r:id="rId51"/>
         </w:object>
       </w:r>
       <w:r>
@@ -12551,10 +13239,10 @@
           <w:szCs w:val="21"/>
         </w:rPr>
         <w:object w:dxaOrig="760" w:dyaOrig="320">
-          <v:shape id="_x0000_i1049" type="#_x0000_t75" style="width:38.25pt;height:15.75pt" o:ole="">
-            <v:imagedata r:id="rId35" o:title=""/>
+          <v:shape id="_x0000_i1049" type="#_x0000_t75" style="width:38.15pt;height:15.6pt" o:ole="">
+            <v:imagedata r:id="rId36" o:title=""/>
           </v:shape>
-          <o:OLEObject Type="Embed" ProgID="Equation.DSMT4" ShapeID="_x0000_i1049" DrawAspect="Content" ObjectID="_1441541070" r:id="rId51"/>
+          <o:OLEObject Type="Embed" ProgID="Equation.DSMT4" ShapeID="_x0000_i1049" DrawAspect="Content" ObjectID="_1441656342" r:id="rId52"/>
         </w:object>
       </w:r>
       <w:r>
@@ -12581,10 +13269,10 @@
           <w:szCs w:val="21"/>
         </w:rPr>
         <w:object w:dxaOrig="180" w:dyaOrig="220">
-          <v:shape id="_x0000_i1050" type="#_x0000_t75" style="width:9pt;height:10.5pt" o:ole="">
-            <v:imagedata r:id="rId31" o:title=""/>
+          <v:shape id="_x0000_i1050" type="#_x0000_t75" style="width:9.15pt;height:10.75pt" o:ole="">
+            <v:imagedata r:id="rId32" o:title=""/>
           </v:shape>
-          <o:OLEObject Type="Embed" ProgID="Equation.3" ShapeID="_x0000_i1050" DrawAspect="Content" ObjectID="_1441541071" r:id="rId52"/>
+          <o:OLEObject Type="Embed" ProgID="Equation.3" ShapeID="_x0000_i1050" DrawAspect="Content" ObjectID="_1441656343" r:id="rId53"/>
         </w:object>
       </w:r>
       <w:r>
@@ -12602,10 +13290,10 @@
           <w:szCs w:val="21"/>
         </w:rPr>
         <w:object w:dxaOrig="240" w:dyaOrig="260">
-          <v:shape id="_x0000_i1051" type="#_x0000_t75" style="width:12pt;height:12.75pt" o:ole="">
-            <v:imagedata r:id="rId33" o:title=""/>
+          <v:shape id="_x0000_i1051" type="#_x0000_t75" style="width:11.8pt;height:12.9pt" o:ole="">
+            <v:imagedata r:id="rId34" o:title=""/>
           </v:shape>
-          <o:OLEObject Type="Embed" ProgID="Equation.DSMT4" ShapeID="_x0000_i1051" DrawAspect="Content" ObjectID="_1441541072" r:id="rId53"/>
+          <o:OLEObject Type="Embed" ProgID="Equation.DSMT4" ShapeID="_x0000_i1051" DrawAspect="Content" ObjectID="_1441656344" r:id="rId54"/>
         </w:object>
       </w:r>
       <w:r>
@@ -12623,10 +13311,10 @@
           <w:szCs w:val="21"/>
         </w:rPr>
         <w:object w:dxaOrig="200" w:dyaOrig="360">
-          <v:shape id="_x0000_i1052" type="#_x0000_t75" style="width:10.5pt;height:18pt" o:ole="">
-            <v:imagedata r:id="rId54" o:title=""/>
+          <v:shape id="_x0000_i1052" type="#_x0000_t75" style="width:10.75pt;height:18.25pt" o:ole="">
+            <v:imagedata r:id="rId55" o:title=""/>
           </v:shape>
-          <o:OLEObject Type="Embed" ProgID="Equation.DSMT4" ShapeID="_x0000_i1052" DrawAspect="Content" ObjectID="_1441541073" r:id="rId55"/>
+          <o:OLEObject Type="Embed" ProgID="Equation.DSMT4" ShapeID="_x0000_i1052" DrawAspect="Content" ObjectID="_1441656345" r:id="rId56"/>
         </w:object>
       </w:r>
       <w:r>
@@ -12660,10 +13348,10 @@
           <w:szCs w:val="21"/>
         </w:rPr>
         <w:object w:dxaOrig="139" w:dyaOrig="279">
-          <v:shape id="_x0000_i1053" type="#_x0000_t75" style="width:6.75pt;height:14.25pt" o:ole="">
-            <v:imagedata r:id="rId56" o:title=""/>
+          <v:shape id="_x0000_i1053" type="#_x0000_t75" style="width:7pt;height:14.5pt" o:ole="">
+            <v:imagedata r:id="rId57" o:title=""/>
           </v:shape>
-          <o:OLEObject Type="Embed" ProgID="Equation.DSMT4" ShapeID="_x0000_i1053" DrawAspect="Content" ObjectID="_1441541074" r:id="rId57"/>
+          <o:OLEObject Type="Embed" ProgID="Equation.DSMT4" ShapeID="_x0000_i1053" DrawAspect="Content" ObjectID="_1441656346" r:id="rId58"/>
         </w:object>
       </w:r>
       <w:proofErr w:type="gramStart"/>
@@ -12691,10 +13379,10 @@
           <w:szCs w:val="21"/>
         </w:rPr>
         <w:object w:dxaOrig="220" w:dyaOrig="220">
-          <v:shape id="_x0000_i1054" type="#_x0000_t75" style="width:10.5pt;height:10.5pt" o:ole="">
-            <v:imagedata r:id="rId58" o:title=""/>
+          <v:shape id="_x0000_i1054" type="#_x0000_t75" style="width:10.75pt;height:10.75pt" o:ole="">
+            <v:imagedata r:id="rId59" o:title=""/>
           </v:shape>
-          <o:OLEObject Type="Embed" ProgID="Equation.DSMT4" ShapeID="_x0000_i1054" DrawAspect="Content" ObjectID="_1441541075" r:id="rId59"/>
+          <o:OLEObject Type="Embed" ProgID="Equation.DSMT4" ShapeID="_x0000_i1054" DrawAspect="Content" ObjectID="_1441656347" r:id="rId60"/>
         </w:object>
       </w:r>
       <w:r>
@@ -13199,7 +13887,6 @@
           <w:sz w:val="28"/>
           <w:szCs w:val="28"/>
         </w:rPr>
-        <w:lastRenderedPageBreak/>
         <w:t>5  实验及结果分析</w:t>
       </w:r>
     </w:p>
@@ -13665,11 +14352,11 @@
             </w:pPr>
             <w:smartTag w:uri="urn:schemas-microsoft-com:office:smarttags" w:element="chsdate">
               <w:smartTagPr>
+                <w:attr w:name="IsROCDate" w:val="False"/>
+                <w:attr w:name="IsLunarDate" w:val="False"/>
+                <w:attr w:name="Day" w:val="30"/>
+                <w:attr w:name="Month" w:val="12"/>
                 <w:attr w:name="Year" w:val="1899"/>
-                <w:attr w:name="Month" w:val="12"/>
-                <w:attr w:name="Day" w:val="30"/>
-                <w:attr w:name="IsLunarDate" w:val="False"/>
-                <w:attr w:name="IsROCDate" w:val="False"/>
               </w:smartTagPr>
               <w:r>
                 <w:rPr>
@@ -14673,10 +15360,10 @@
           <w:szCs w:val="21"/>
         </w:rPr>
         <w:object w:dxaOrig="180" w:dyaOrig="220">
-          <v:shape id="_x0000_i1055" type="#_x0000_t75" style="width:9pt;height:10.5pt" o:ole="">
-            <v:imagedata r:id="rId60" o:title=""/>
+          <v:shape id="_x0000_i1055" type="#_x0000_t75" style="width:9.15pt;height:10.75pt" o:ole="">
+            <v:imagedata r:id="rId61" o:title=""/>
           </v:shape>
-          <o:OLEObject Type="Embed" ProgID="Equation.3" ShapeID="_x0000_i1055" DrawAspect="Content" ObjectID="_1441541076" r:id="rId61"/>
+          <o:OLEObject Type="Embed" ProgID="Equation.3" ShapeID="_x0000_i1055" DrawAspect="Content" ObjectID="_1441656348" r:id="rId62"/>
         </w:object>
       </w:r>
       <w:r>
@@ -14831,10 +15518,10 @@
           <w:szCs w:val="21"/>
         </w:rPr>
         <w:object w:dxaOrig="180" w:dyaOrig="220">
-          <v:shape id="_x0000_i1056" type="#_x0000_t75" style="width:9pt;height:10.5pt" o:ole="">
-            <v:imagedata r:id="rId60" o:title=""/>
+          <v:shape id="_x0000_i1056" type="#_x0000_t75" style="width:9.15pt;height:10.75pt" o:ole="">
+            <v:imagedata r:id="rId61" o:title=""/>
           </v:shape>
-          <o:OLEObject Type="Embed" ProgID="Equation.3" ShapeID="_x0000_i1056" DrawAspect="Content" ObjectID="_1441541077" r:id="rId62"/>
+          <o:OLEObject Type="Embed" ProgID="Equation.3" ShapeID="_x0000_i1056" DrawAspect="Content" ObjectID="_1441656349" r:id="rId63"/>
         </w:object>
       </w:r>
       <w:r>
@@ -15061,7 +15748,16 @@
           <w:sz w:val="21"/>
           <w:szCs w:val="21"/>
         </w:rPr>
-        <w:t>年发布的，而本文采用的</w:t>
+        <w:t>年发布的，而本文采</w:t>
+      </w:r>
+      <w:r>
+        <w:rPr>
+          <w:rFonts w:hint="eastAsia"/>
+          <w:sz w:val="21"/>
+          <w:szCs w:val="21"/>
+        </w:rPr>
+        <w:lastRenderedPageBreak/>
+        <w:t>用的</w:t>
       </w:r>
       <w:proofErr w:type="spellStart"/>
       <w:r>
@@ -15452,10 +16148,10 @@
                 <w:szCs w:val="18"/>
               </w:rPr>
               <w:object w:dxaOrig="260" w:dyaOrig="260">
-                <v:shape id="_x0000_i1057" type="#_x0000_t75" style="width:12.75pt;height:12.75pt" o:ole="">
-                  <v:imagedata r:id="rId63" o:title=""/>
+                <v:shape id="_x0000_i1057" type="#_x0000_t75" style="width:12.9pt;height:12.9pt" o:ole="">
+                  <v:imagedata r:id="rId64" o:title=""/>
                 </v:shape>
-                <o:OLEObject Type="Embed" ProgID="Equation.3" ShapeID="_x0000_i1057" DrawAspect="Content" ObjectID="_1441541078" r:id="rId64"/>
+                <o:OLEObject Type="Embed" ProgID="Equation.3" ShapeID="_x0000_i1057" DrawAspect="Content" ObjectID="_1441656350" r:id="rId65"/>
               </w:object>
             </w:r>
             <w:r>
@@ -15502,10 +16198,10 @@
                 <w:szCs w:val="18"/>
               </w:rPr>
               <w:object w:dxaOrig="260" w:dyaOrig="279">
-                <v:shape id="_x0000_i1058" type="#_x0000_t75" style="width:12.75pt;height:14.25pt" o:ole="">
-                  <v:imagedata r:id="rId65" o:title=""/>
+                <v:shape id="_x0000_i1058" type="#_x0000_t75" style="width:12.9pt;height:14.5pt" o:ole="">
+                  <v:imagedata r:id="rId66" o:title=""/>
                 </v:shape>
-                <o:OLEObject Type="Embed" ProgID="Equation.3" ShapeID="_x0000_i1058" DrawAspect="Content" ObjectID="_1441541079" r:id="rId66"/>
+                <o:OLEObject Type="Embed" ProgID="Equation.3" ShapeID="_x0000_i1058" DrawAspect="Content" ObjectID="_1441656351" r:id="rId67"/>
               </w:object>
             </w:r>
             <w:r>
@@ -15543,10 +16239,10 @@
                 <w:szCs w:val="18"/>
               </w:rPr>
               <w:object w:dxaOrig="279" w:dyaOrig="260">
-                <v:shape id="_x0000_i1059" type="#_x0000_t75" style="width:14.25pt;height:12.75pt" o:ole="">
-                  <v:imagedata r:id="rId67" o:title=""/>
+                <v:shape id="_x0000_i1059" type="#_x0000_t75" style="width:14.5pt;height:12.9pt" o:ole="">
+                  <v:imagedata r:id="rId68" o:title=""/>
                 </v:shape>
-                <o:OLEObject Type="Embed" ProgID="Equation.3" ShapeID="_x0000_i1059" DrawAspect="Content" ObjectID="_1441541080" r:id="rId68"/>
+                <o:OLEObject Type="Embed" ProgID="Equation.3" ShapeID="_x0000_i1059" DrawAspect="Content" ObjectID="_1441656352" r:id="rId69"/>
               </w:object>
             </w:r>
             <w:r>
@@ -16113,10 +16809,10 @@
           <w:szCs w:val="21"/>
         </w:rPr>
         <w:object w:dxaOrig="279" w:dyaOrig="260">
-          <v:shape id="_x0000_i1060" type="#_x0000_t75" style="width:14.25pt;height:12.75pt" o:ole="">
-            <v:imagedata r:id="rId69" o:title=""/>
+          <v:shape id="_x0000_i1060" type="#_x0000_t75" style="width:14.5pt;height:12.9pt" o:ole="">
+            <v:imagedata r:id="rId70" o:title=""/>
           </v:shape>
-          <o:OLEObject Type="Embed" ProgID="Equation.3" ShapeID="_x0000_i1060" DrawAspect="Content" ObjectID="_1441541081" r:id="rId70"/>
+          <o:OLEObject Type="Embed" ProgID="Equation.3" ShapeID="_x0000_i1060" DrawAspect="Content" ObjectID="_1441656353" r:id="rId71"/>
         </w:object>
       </w:r>
       <w:r>
@@ -16195,7 +16891,6 @@
           <w:sz w:val="21"/>
           <w:szCs w:val="21"/>
         </w:rPr>
-        <w:lastRenderedPageBreak/>
         <w:t>通过设置阈值</w:t>
       </w:r>
       <w:r>
@@ -16386,10 +17081,10 @@
                 <w:szCs w:val="18"/>
               </w:rPr>
               <w:object w:dxaOrig="260" w:dyaOrig="260">
-                <v:shape id="_x0000_i1061" type="#_x0000_t75" style="width:12.75pt;height:12.75pt" o:ole="">
-                  <v:imagedata r:id="rId71" o:title=""/>
+                <v:shape id="_x0000_i1061" type="#_x0000_t75" style="width:12.9pt;height:12.9pt" o:ole="">
+                  <v:imagedata r:id="rId72" o:title=""/>
                 </v:shape>
-                <o:OLEObject Type="Embed" ProgID="Equation.3" ShapeID="_x0000_i1061" DrawAspect="Content" ObjectID="_1441541082" r:id="rId72"/>
+                <o:OLEObject Type="Embed" ProgID="Equation.3" ShapeID="_x0000_i1061" DrawAspect="Content" ObjectID="_1441656354" r:id="rId73"/>
               </w:object>
             </w:r>
             <w:r>
@@ -16436,10 +17131,10 @@
                 <w:szCs w:val="18"/>
               </w:rPr>
               <w:object w:dxaOrig="260" w:dyaOrig="279">
-                <v:shape id="_x0000_i1062" type="#_x0000_t75" style="width:12.75pt;height:14.25pt" o:ole="">
-                  <v:imagedata r:id="rId73" o:title=""/>
+                <v:shape id="_x0000_i1062" type="#_x0000_t75" style="width:12.9pt;height:14.5pt" o:ole="">
+                  <v:imagedata r:id="rId74" o:title=""/>
                 </v:shape>
-                <o:OLEObject Type="Embed" ProgID="Equation.3" ShapeID="_x0000_i1062" DrawAspect="Content" ObjectID="_1441541083" r:id="rId74"/>
+                <o:OLEObject Type="Embed" ProgID="Equation.3" ShapeID="_x0000_i1062" DrawAspect="Content" ObjectID="_1441656355" r:id="rId75"/>
               </w:object>
             </w:r>
             <w:r>
@@ -16477,10 +17172,10 @@
                 <w:szCs w:val="18"/>
               </w:rPr>
               <w:object w:dxaOrig="279" w:dyaOrig="260">
-                <v:shape id="_x0000_i1063" type="#_x0000_t75" style="width:14.25pt;height:12.75pt" o:ole="">
-                  <v:imagedata r:id="rId75" o:title=""/>
+                <v:shape id="_x0000_i1063" type="#_x0000_t75" style="width:14.5pt;height:12.9pt" o:ole="">
+                  <v:imagedata r:id="rId76" o:title=""/>
                 </v:shape>
-                <o:OLEObject Type="Embed" ProgID="Equation.3" ShapeID="_x0000_i1063" DrawAspect="Content" ObjectID="_1441541084" r:id="rId76"/>
+                <o:OLEObject Type="Embed" ProgID="Equation.3" ShapeID="_x0000_i1063" DrawAspect="Content" ObjectID="_1441656356" r:id="rId77"/>
               </w:object>
             </w:r>
             <w:r>
@@ -17293,6 +17988,7 @@
           <w:sz w:val="18"/>
           <w:szCs w:val="18"/>
         </w:rPr>
+        <w:lastRenderedPageBreak/>
         <w:t>赵妍妍</w:t>
       </w:r>
       <w:r>
@@ -18217,16 +18913,7 @@
           <w:sz w:val="18"/>
           <w:szCs w:val="18"/>
         </w:rPr>
-        <w:t xml:space="preserve">SENTIWORDNET 3.0: An Enhanced Lexical </w:t>
-      </w:r>
-      <w:r>
-        <w:rPr>
-          <w:snapToGrid w:val="0"/>
-          <w:sz w:val="18"/>
-          <w:szCs w:val="18"/>
-        </w:rPr>
-        <w:lastRenderedPageBreak/>
-        <w:t>Resource</w:t>
+        <w:t>SENTIWORDNET 3.0: An Enhanced Lexical Resource</w:t>
       </w:r>
       <w:r>
         <w:rPr>
@@ -19118,7 +19805,7 @@
         </w:rPr>
         <w:t>Cross-Domain Co-Extraction of Sentiment and Topic Lexicons. Proceedings of the 50th Annual Meeting of the Association for Computational Linguistics (</w:t>
       </w:r>
-      <w:hyperlink r:id="rId77" w:history="1">
+      <w:hyperlink r:id="rId78" w:history="1">
         <w:r>
           <w:rPr>
             <w:snapToGrid w:val="0"/>
@@ -19284,7 +19971,16 @@
           <w:sz w:val="18"/>
           <w:szCs w:val="18"/>
         </w:rPr>
-        <w:t xml:space="preserve"> Yun.  Adapting information bottleneck method for automatic construction of </w:t>
+        <w:t xml:space="preserve"> Yun.  Adapting information bottleneck method for </w:t>
+      </w:r>
+      <w:r>
+        <w:rPr>
+          <w:snapToGrid w:val="0"/>
+          <w:sz w:val="18"/>
+          <w:szCs w:val="18"/>
+        </w:rPr>
+        <w:lastRenderedPageBreak/>
+        <w:t xml:space="preserve">automatic construction of </w:t>
       </w:r>
       <w:proofErr w:type="spellStart"/>
       <w:r>
@@ -19873,7 +20569,6 @@
         <w:adjustRightInd w:val="0"/>
         <w:jc w:val="left"/>
         <w:rPr>
-          <w:rFonts w:ascii="宋体"/>
           <w:kern w:val="0"/>
           <w:sz w:val="24"/>
           <w:szCs w:val="24"/>
@@ -19911,7 +20606,6 @@
         <w:adjustRightInd w:val="0"/>
         <w:jc w:val="center"/>
         <w:rPr>
-          <w:rFonts w:ascii="宋体"/>
           <w:kern w:val="0"/>
           <w:sz w:val="24"/>
           <w:szCs w:val="24"/>
@@ -19927,7 +20621,6 @@
           <w:sz w:val="40"/>
           <w:szCs w:val="40"/>
         </w:rPr>
-        <w:lastRenderedPageBreak/>
         <w:t>参考文献</w:t>
       </w:r>
     </w:p>
@@ -19937,7 +20630,6 @@
         <w:autoSpaceDN w:val="0"/>
         <w:adjustRightInd w:val="0"/>
         <w:rPr>
-          <w:rFonts w:ascii="宋体"/>
           <w:kern w:val="0"/>
           <w:sz w:val="24"/>
           <w:szCs w:val="24"/>
@@ -19958,9 +20650,47 @@
           <w:kern w:val="0"/>
           <w:sz w:val="20"/>
         </w:rPr>
-        <w:t>Yuan S, Wang J, van der Meer M. Adaptive Keywords Extraction with Contextual Bandits for Advertising on Parked Domains[J]. CoRR. 2013, abs/1307.3573.</w:t>
+        <w:t xml:space="preserve">Yuan S, Wang J, van der Meer M. Adaptive Keywords Extraction with Contextual Bandits for Advertising on Parked </w:t>
+      </w:r>
+      <w:proofErr w:type="gramStart"/>
+      <w:r>
+        <w:rPr>
+          <w:color w:val="000000"/>
+          <w:kern w:val="0"/>
+          <w:sz w:val="20"/>
+        </w:rPr>
+        <w:t>Domains[</w:t>
+      </w:r>
+      <w:proofErr w:type="gramEnd"/>
+      <w:r>
+        <w:rPr>
+          <w:color w:val="000000"/>
+          <w:kern w:val="0"/>
+          <w:sz w:val="20"/>
+        </w:rPr>
+        <w:t xml:space="preserve">J]. </w:t>
+      </w:r>
+      <w:proofErr w:type="spellStart"/>
+      <w:proofErr w:type="gramStart"/>
+      <w:r>
+        <w:rPr>
+          <w:color w:val="000000"/>
+          <w:kern w:val="0"/>
+          <w:sz w:val="20"/>
+        </w:rPr>
+        <w:t>CoRR.</w:t>
+      </w:r>
+      <w:proofErr w:type="spellEnd"/>
+      <w:r>
+        <w:rPr>
+          <w:color w:val="000000"/>
+          <w:kern w:val="0"/>
+          <w:sz w:val="20"/>
+        </w:rPr>
+        <w:t xml:space="preserve"> 2013, abs/1307.3573.</w:t>
       </w:r>
       <w:bookmarkEnd w:id="9"/>
+      <w:proofErr w:type="gramEnd"/>
     </w:p>
     <w:p>
       <w:pPr>
@@ -19968,7 +20698,6 @@
         <w:autoSpaceDN w:val="0"/>
         <w:adjustRightInd w:val="0"/>
         <w:rPr>
-          <w:rFonts w:ascii="宋体"/>
           <w:kern w:val="0"/>
           <w:sz w:val="24"/>
           <w:szCs w:val="24"/>
@@ -20059,7 +20788,6 @@
         <w:autoSpaceDN w:val="0"/>
         <w:adjustRightInd w:val="0"/>
         <w:rPr>
-          <w:rFonts w:ascii="宋体"/>
           <w:kern w:val="0"/>
           <w:sz w:val="24"/>
           <w:szCs w:val="24"/>
@@ -20081,16 +20809,9 @@
           <w:kern w:val="0"/>
           <w:sz w:val="20"/>
         </w:rPr>
-        <w:t>健刘，绮李，刘宝宏，等</w:t>
-      </w:r>
-      <w:r>
-        <w:rPr>
-          <w:color w:val="000000"/>
-          <w:kern w:val="0"/>
-          <w:sz w:val="20"/>
-        </w:rPr>
-        <w:t xml:space="preserve">. </w:t>
-      </w:r>
+        <w:t>健刘，</w:t>
+      </w:r>
+      <w:proofErr w:type="gramStart"/>
       <w:r>
         <w:rPr>
           <w:rFonts w:ascii="宋体" w:cs="宋体" w:hint="eastAsia"/>
@@ -20098,16 +20819,9 @@
           <w:kern w:val="0"/>
           <w:sz w:val="20"/>
         </w:rPr>
-        <w:t>基于话题模型的专家发现方法</w:t>
-      </w:r>
-      <w:r>
-        <w:rPr>
-          <w:color w:val="000000"/>
-          <w:kern w:val="0"/>
-          <w:sz w:val="20"/>
-        </w:rPr>
-        <w:t xml:space="preserve">[J]. </w:t>
-      </w:r>
+        <w:t>绮</w:t>
+      </w:r>
+      <w:proofErr w:type="gramEnd"/>
       <w:r>
         <w:rPr>
           <w:rFonts w:ascii="宋体" w:cs="宋体" w:hint="eastAsia"/>
@@ -20115,7 +20829,7 @@
           <w:kern w:val="0"/>
           <w:sz w:val="20"/>
         </w:rPr>
-        <w:t>国防科技大学学报</w:t>
+        <w:t>李，刘宝宏，等</w:t>
       </w:r>
       <w:r>
         <w:rPr>
@@ -20123,62 +20837,8 @@
           <w:kern w:val="0"/>
           <w:sz w:val="20"/>
         </w:rPr>
-        <w:t>. 2013, 35(2): 127-131.</w:t>
-      </w:r>
-      <w:bookmarkEnd w:id="11"/>
-    </w:p>
-    <w:p>
-      <w:pPr>
-        <w:autoSpaceDE w:val="0"/>
-        <w:autoSpaceDN w:val="0"/>
-        <w:adjustRightInd w:val="0"/>
-        <w:rPr>
-          <w:rFonts w:ascii="宋体"/>
-          <w:kern w:val="0"/>
-          <w:sz w:val="24"/>
-          <w:szCs w:val="24"/>
-        </w:rPr>
-      </w:pPr>
-      <w:r>
-        <w:rPr>
-          <w:color w:val="000000"/>
-          <w:kern w:val="0"/>
-          <w:sz w:val="20"/>
-        </w:rPr>
-        <w:t xml:space="preserve"> [4] </w:t>
-      </w:r>
-      <w:bookmarkStart w:id="12" w:name="_nebEA3F4694_5975_44B6_8D55_50FBF6431296"/>
-      <w:r>
-        <w:rPr>
-          <w:color w:val="000000"/>
-          <w:kern w:val="0"/>
-          <w:sz w:val="20"/>
-        </w:rPr>
-        <w:t>Liu B. Sentiment Analysis and Opinion Mining[M]. Morgan &amp; Claypool Publishers, 2012.</w:t>
-      </w:r>
-      <w:bookmarkEnd w:id="12"/>
-    </w:p>
-    <w:p>
-      <w:pPr>
-        <w:autoSpaceDE w:val="0"/>
-        <w:autoSpaceDN w:val="0"/>
-        <w:adjustRightInd w:val="0"/>
-        <w:rPr>
-          <w:rFonts w:ascii="宋体"/>
-          <w:kern w:val="0"/>
-          <w:sz w:val="24"/>
-          <w:szCs w:val="24"/>
-        </w:rPr>
-      </w:pPr>
-      <w:r>
-        <w:rPr>
-          <w:color w:val="000000"/>
-          <w:kern w:val="0"/>
-          <w:sz w:val="20"/>
-        </w:rPr>
-        <w:t xml:space="preserve"> [5] </w:t>
-      </w:r>
-      <w:bookmarkStart w:id="13" w:name="_nebB000DD1B_1113_4C5F_BBDB_6CF6BF1693B4"/>
+        <w:t xml:space="preserve">. </w:t>
+      </w:r>
       <w:r>
         <w:rPr>
           <w:rFonts w:ascii="宋体" w:cs="宋体" w:hint="eastAsia"/>
@@ -20186,7 +20846,7 @@
           <w:kern w:val="0"/>
           <w:sz w:val="20"/>
         </w:rPr>
-        <w:t>黄萱菁，张奇，吴苑斌</w:t>
+        <w:t>基于话题模型的专家发现方法</w:t>
       </w:r>
       <w:r>
         <w:rPr>
@@ -20194,7 +20854,7 @@
           <w:kern w:val="0"/>
           <w:sz w:val="20"/>
         </w:rPr>
-        <w:t xml:space="preserve">. </w:t>
+        <w:t xml:space="preserve">[J]. </w:t>
       </w:r>
       <w:r>
         <w:rPr>
@@ -20203,7 +20863,7 @@
           <w:kern w:val="0"/>
           <w:sz w:val="20"/>
         </w:rPr>
-        <w:t>文本情感倾向分析</w:t>
+        <w:t>国防科技大学学报</w:t>
       </w:r>
       <w:r>
         <w:rPr>
@@ -20211,8 +20871,88 @@
           <w:kern w:val="0"/>
           <w:sz w:val="20"/>
         </w:rPr>
-        <w:t xml:space="preserve">[J]. </w:t>
-      </w:r>
+        <w:t>. 2013, 35(2): 127-131.</w:t>
+      </w:r>
+      <w:bookmarkEnd w:id="11"/>
+    </w:p>
+    <w:p>
+      <w:pPr>
+        <w:autoSpaceDE w:val="0"/>
+        <w:autoSpaceDN w:val="0"/>
+        <w:adjustRightInd w:val="0"/>
+        <w:rPr>
+          <w:kern w:val="0"/>
+          <w:sz w:val="24"/>
+          <w:szCs w:val="24"/>
+        </w:rPr>
+      </w:pPr>
+      <w:r>
+        <w:rPr>
+          <w:color w:val="000000"/>
+          <w:kern w:val="0"/>
+          <w:sz w:val="20"/>
+        </w:rPr>
+        <w:t xml:space="preserve"> [4] </w:t>
+      </w:r>
+      <w:bookmarkStart w:id="12" w:name="_nebEA3F4694_5975_44B6_8D55_50FBF6431296"/>
+      <w:r>
+        <w:rPr>
+          <w:color w:val="000000"/>
+          <w:kern w:val="0"/>
+          <w:sz w:val="20"/>
+        </w:rPr>
+        <w:t xml:space="preserve">Liu B. Sentiment Analysis and Opinion </w:t>
+      </w:r>
+      <w:proofErr w:type="gramStart"/>
+      <w:r>
+        <w:rPr>
+          <w:color w:val="000000"/>
+          <w:kern w:val="0"/>
+          <w:sz w:val="20"/>
+        </w:rPr>
+        <w:t>Mining[</w:t>
+      </w:r>
+      <w:proofErr w:type="gramEnd"/>
+      <w:r>
+        <w:rPr>
+          <w:color w:val="000000"/>
+          <w:kern w:val="0"/>
+          <w:sz w:val="20"/>
+        </w:rPr>
+        <w:t xml:space="preserve">M]. </w:t>
+      </w:r>
+      <w:proofErr w:type="gramStart"/>
+      <w:r>
+        <w:rPr>
+          <w:color w:val="000000"/>
+          <w:kern w:val="0"/>
+          <w:sz w:val="20"/>
+        </w:rPr>
+        <w:t>Morgan &amp; Claypool Publishers, 2012.</w:t>
+      </w:r>
+      <w:bookmarkEnd w:id="12"/>
+      <w:proofErr w:type="gramEnd"/>
+    </w:p>
+    <w:p>
+      <w:pPr>
+        <w:autoSpaceDE w:val="0"/>
+        <w:autoSpaceDN w:val="0"/>
+        <w:adjustRightInd w:val="0"/>
+        <w:rPr>
+          <w:kern w:val="0"/>
+          <w:sz w:val="24"/>
+          <w:szCs w:val="24"/>
+        </w:rPr>
+      </w:pPr>
+      <w:r>
+        <w:rPr>
+          <w:color w:val="000000"/>
+          <w:kern w:val="0"/>
+          <w:sz w:val="20"/>
+        </w:rPr>
+        <w:t xml:space="preserve"> [5] </w:t>
+      </w:r>
+      <w:bookmarkStart w:id="13" w:name="_nebB000DD1B_1113_4C5F_BBDB_6CF6BF1693B4"/>
       <w:r>
         <w:rPr>
           <w:rFonts w:ascii="宋体" w:cs="宋体" w:hint="eastAsia"/>
@@ -20220,7 +20960,7 @@
           <w:kern w:val="0"/>
           <w:sz w:val="20"/>
         </w:rPr>
-        <w:t>中文信息学报</w:t>
+        <w:t>黄萱菁，张奇，吴苑斌</w:t>
       </w:r>
       <w:r>
         <w:rPr>
@@ -20228,31 +20968,8 @@
           <w:kern w:val="0"/>
           <w:sz w:val="20"/>
         </w:rPr>
-        <w:t>. 2011, 25(6): 118-126.</w:t>
-      </w:r>
-      <w:bookmarkEnd w:id="13"/>
-    </w:p>
-    <w:p>
-      <w:pPr>
-        <w:autoSpaceDE w:val="0"/>
-        <w:autoSpaceDN w:val="0"/>
-        <w:adjustRightInd w:val="0"/>
-        <w:rPr>
-          <w:rFonts w:ascii="宋体"/>
-          <w:kern w:val="0"/>
-          <w:sz w:val="24"/>
-          <w:szCs w:val="24"/>
-        </w:rPr>
-      </w:pPr>
-      <w:r>
-        <w:rPr>
-          <w:color w:val="000000"/>
-          <w:kern w:val="0"/>
-          <w:sz w:val="20"/>
-        </w:rPr>
-        <w:t xml:space="preserve"> [6] </w:t>
-      </w:r>
-      <w:bookmarkStart w:id="14" w:name="_neb0D2D11F9_AC9C_44AB_9D53_4A88284C22DF"/>
+        <w:t xml:space="preserve">. </w:t>
+      </w:r>
       <w:r>
         <w:rPr>
           <w:rFonts w:ascii="宋体" w:cs="宋体" w:hint="eastAsia"/>
@@ -20260,7 +20977,7 @@
           <w:kern w:val="0"/>
           <w:sz w:val="20"/>
         </w:rPr>
-        <w:t>赵妍妍，秦兵，刘挺</w:t>
+        <w:t>文本情感倾向分析</w:t>
       </w:r>
       <w:r>
         <w:rPr>
@@ -20268,7 +20985,7 @@
           <w:kern w:val="0"/>
           <w:sz w:val="20"/>
         </w:rPr>
-        <w:t xml:space="preserve">. </w:t>
+        <w:t xml:space="preserve">[J]. </w:t>
       </w:r>
       <w:r>
         <w:rPr>
@@ -20277,7 +20994,7 @@
           <w:kern w:val="0"/>
           <w:sz w:val="20"/>
         </w:rPr>
-        <w:t>文本情感分析</w:t>
+        <w:t>中文信息学报</w:t>
       </w:r>
       <w:r>
         <w:rPr>
@@ -20285,8 +21002,30 @@
           <w:kern w:val="0"/>
           <w:sz w:val="20"/>
         </w:rPr>
-        <w:t xml:space="preserve">[J]. </w:t>
-      </w:r>
+        <w:t>. 2011, 25(6): 118-126.</w:t>
+      </w:r>
+      <w:bookmarkEnd w:id="13"/>
+    </w:p>
+    <w:p>
+      <w:pPr>
+        <w:autoSpaceDE w:val="0"/>
+        <w:autoSpaceDN w:val="0"/>
+        <w:adjustRightInd w:val="0"/>
+        <w:rPr>
+          <w:kern w:val="0"/>
+          <w:sz w:val="24"/>
+          <w:szCs w:val="24"/>
+        </w:rPr>
+      </w:pPr>
+      <w:r>
+        <w:rPr>
+          <w:color w:val="000000"/>
+          <w:kern w:val="0"/>
+          <w:sz w:val="20"/>
+        </w:rPr>
+        <w:t xml:space="preserve"> [6] </w:t>
+      </w:r>
+      <w:bookmarkStart w:id="14" w:name="_neb0D2D11F9_AC9C_44AB_9D53_4A88284C22DF"/>
       <w:r>
         <w:rPr>
           <w:rFonts w:ascii="宋体" w:cs="宋体" w:hint="eastAsia"/>
@@ -20294,318 +21033,9 @@
           <w:kern w:val="0"/>
           <w:sz w:val="20"/>
         </w:rPr>
-        <w:t>软件学报</w:t>
-      </w:r>
-      <w:r>
-        <w:rPr>
-          <w:color w:val="000000"/>
-          <w:kern w:val="0"/>
-          <w:sz w:val="20"/>
-        </w:rPr>
-        <w:t>. 2010, 21(8): 1834-1848.</w:t>
-      </w:r>
-      <w:bookmarkEnd w:id="14"/>
-    </w:p>
-    <w:p>
-      <w:pPr>
-        <w:autoSpaceDE w:val="0"/>
-        <w:autoSpaceDN w:val="0"/>
-        <w:adjustRightInd w:val="0"/>
-        <w:rPr>
-          <w:rFonts w:ascii="宋体"/>
-          <w:kern w:val="0"/>
-          <w:sz w:val="24"/>
-          <w:szCs w:val="24"/>
-        </w:rPr>
-      </w:pPr>
-      <w:r>
-        <w:rPr>
-          <w:color w:val="000000"/>
-          <w:kern w:val="0"/>
-          <w:sz w:val="20"/>
-        </w:rPr>
-        <w:t xml:space="preserve"> [7] </w:t>
-      </w:r>
-      <w:bookmarkStart w:id="15" w:name="_nebADA72761_4611_4E9C_94A7_B73FD90FBF6A"/>
-      <w:r>
-        <w:rPr>
-          <w:color w:val="000000"/>
-          <w:kern w:val="0"/>
-          <w:sz w:val="20"/>
-        </w:rPr>
-        <w:t>Stone P J, Dunphy D C, Smith M S. The General Inquirer: A Computer Approach to Content Analysis.[M]. 1966.</w:t>
-      </w:r>
-      <w:bookmarkEnd w:id="15"/>
-    </w:p>
-    <w:p>
-      <w:pPr>
-        <w:autoSpaceDE w:val="0"/>
-        <w:autoSpaceDN w:val="0"/>
-        <w:adjustRightInd w:val="0"/>
-        <w:rPr>
-          <w:rFonts w:ascii="宋体"/>
-          <w:kern w:val="0"/>
-          <w:sz w:val="24"/>
-          <w:szCs w:val="24"/>
-        </w:rPr>
-      </w:pPr>
-      <w:r>
-        <w:rPr>
-          <w:color w:val="000000"/>
-          <w:kern w:val="0"/>
-          <w:sz w:val="20"/>
-        </w:rPr>
-        <w:t xml:space="preserve"> [8] </w:t>
-      </w:r>
-      <w:bookmarkStart w:id="16" w:name="_nebD5953D41_D333_4229_AAB1_FB4215FF8168"/>
-      <w:r>
-        <w:rPr>
-          <w:color w:val="000000"/>
-          <w:kern w:val="0"/>
-          <w:sz w:val="20"/>
-        </w:rPr>
-        <w:t>Wilson T, Wiebe J, Hoffmann P. Recognizing contextual polarity in phrase-level sentiment analysis[C]. Association for Computational Linguistics, 2005.</w:t>
-      </w:r>
-      <w:bookmarkEnd w:id="16"/>
-    </w:p>
-    <w:p>
-      <w:pPr>
-        <w:autoSpaceDE w:val="0"/>
-        <w:autoSpaceDN w:val="0"/>
-        <w:adjustRightInd w:val="0"/>
-        <w:rPr>
-          <w:rFonts w:ascii="宋体"/>
-          <w:kern w:val="0"/>
-          <w:sz w:val="24"/>
-          <w:szCs w:val="24"/>
-        </w:rPr>
-      </w:pPr>
-      <w:r>
-        <w:rPr>
-          <w:color w:val="000000"/>
-          <w:kern w:val="0"/>
-          <w:sz w:val="20"/>
-        </w:rPr>
-        <w:t xml:space="preserve"> [9] </w:t>
-      </w:r>
-      <w:bookmarkStart w:id="17" w:name="_neb238E7C34_6466_47D8_94F6_BC093946CA8F"/>
-      <w:r>
-        <w:rPr>
-          <w:color w:val="000000"/>
-          <w:kern w:val="0"/>
-          <w:sz w:val="20"/>
-        </w:rPr>
-        <w:t>Taboada M, Grieve J. Analyzing appraisal automatically[C]. Proceedings of the AAAI Spring Symposium on Exploring Attitude and Affect in Text: Theories and Applications, 2004.</w:t>
-      </w:r>
-      <w:bookmarkEnd w:id="17"/>
-    </w:p>
-    <w:p>
-      <w:pPr>
-        <w:autoSpaceDE w:val="0"/>
-        <w:autoSpaceDN w:val="0"/>
-        <w:adjustRightInd w:val="0"/>
-        <w:rPr>
-          <w:rFonts w:ascii="宋体"/>
-          <w:kern w:val="0"/>
-          <w:sz w:val="24"/>
-          <w:szCs w:val="24"/>
-        </w:rPr>
-      </w:pPr>
-      <w:r>
-        <w:rPr>
-          <w:color w:val="000000"/>
-          <w:kern w:val="0"/>
-          <w:sz w:val="20"/>
-        </w:rPr>
-        <w:t xml:space="preserve">[10] </w:t>
-      </w:r>
-      <w:bookmarkStart w:id="18" w:name="_neb6232598D_63C9_4317_B1EE_392C56014DC7"/>
-      <w:r>
-        <w:rPr>
-          <w:color w:val="000000"/>
-          <w:kern w:val="0"/>
-          <w:sz w:val="20"/>
-        </w:rPr>
-        <w:t>Baccianella S, Esuli A, Sebastiani F. SentiWordNet 3.0: An Enhanced Lexical Resource for Sentiment Analysis and Opinion Mining.[C]. Proceedings of the Seventh conference on International Language Resources and Evaluation, 2010.</w:t>
-      </w:r>
-      <w:bookmarkEnd w:id="18"/>
-    </w:p>
-    <w:p>
-      <w:pPr>
-        <w:autoSpaceDE w:val="0"/>
-        <w:autoSpaceDN w:val="0"/>
-        <w:adjustRightInd w:val="0"/>
-        <w:rPr>
-          <w:rFonts w:ascii="宋体"/>
-          <w:kern w:val="0"/>
-          <w:sz w:val="24"/>
-          <w:szCs w:val="24"/>
-        </w:rPr>
-      </w:pPr>
-      <w:r>
-        <w:rPr>
-          <w:color w:val="000000"/>
-          <w:kern w:val="0"/>
-          <w:sz w:val="20"/>
-        </w:rPr>
-        <w:t xml:space="preserve">[11] </w:t>
-      </w:r>
-      <w:bookmarkStart w:id="19" w:name="_neb0C64A956_C779_4359_A2CD_1D0D322BF2AB"/>
-      <w:r>
-        <w:rPr>
-          <w:color w:val="000000"/>
-          <w:kern w:val="0"/>
-          <w:sz w:val="20"/>
-        </w:rPr>
-        <w:t>Agerri R, Garc I A-Serrano A. Q-WordNet: Extracting Polarity from WordNet Senses.[C]. Proceedings of the Seventh conference on International Language Resources and Evaluation, 2010.</w:t>
-      </w:r>
-      <w:bookmarkEnd w:id="19"/>
-    </w:p>
-    <w:p>
-      <w:pPr>
-        <w:autoSpaceDE w:val="0"/>
-        <w:autoSpaceDN w:val="0"/>
-        <w:adjustRightInd w:val="0"/>
-        <w:rPr>
-          <w:rFonts w:ascii="宋体"/>
-          <w:kern w:val="0"/>
-          <w:sz w:val="24"/>
-          <w:szCs w:val="24"/>
-        </w:rPr>
-      </w:pPr>
-      <w:r>
-        <w:rPr>
-          <w:color w:val="000000"/>
-          <w:kern w:val="0"/>
-          <w:sz w:val="20"/>
-        </w:rPr>
-        <w:t xml:space="preserve">[12] </w:t>
-      </w:r>
-      <w:bookmarkStart w:id="20" w:name="_neb846502EA_C4CF_48F8_95BC_0B77D78CE2C9"/>
-      <w:r>
-        <w:rPr>
-          <w:color w:val="000000"/>
-          <w:kern w:val="0"/>
-          <w:sz w:val="20"/>
-        </w:rPr>
-        <w:t>Hatzivassiloglou V, Mckeown K. Predicting the Semantic Orientation of Adjectives[C]. 1997.</w:t>
-      </w:r>
-      <w:bookmarkEnd w:id="20"/>
-    </w:p>
-    <w:p>
-      <w:pPr>
-        <w:autoSpaceDE w:val="0"/>
-        <w:autoSpaceDN w:val="0"/>
-        <w:adjustRightInd w:val="0"/>
-        <w:rPr>
-          <w:rFonts w:ascii="宋体"/>
-          <w:kern w:val="0"/>
-          <w:sz w:val="24"/>
-          <w:szCs w:val="24"/>
-        </w:rPr>
-      </w:pPr>
-      <w:r>
-        <w:rPr>
-          <w:color w:val="000000"/>
-          <w:kern w:val="0"/>
-          <w:sz w:val="20"/>
-        </w:rPr>
-        <w:t xml:space="preserve">[13] </w:t>
-      </w:r>
-      <w:bookmarkStart w:id="21" w:name="_neb8606AD14_A798_4A22_88DB_2AEBF157DD05"/>
-      <w:r>
-        <w:rPr>
-          <w:color w:val="000000"/>
-          <w:kern w:val="0"/>
-          <w:sz w:val="20"/>
-        </w:rPr>
-        <w:t>Wiebe J. Learning Subjective Adjectives from Corpora[C]. AAAI Press, 2000.</w:t>
-      </w:r>
-      <w:bookmarkEnd w:id="21"/>
-    </w:p>
-    <w:p>
-      <w:pPr>
-        <w:autoSpaceDE w:val="0"/>
-        <w:autoSpaceDN w:val="0"/>
-        <w:adjustRightInd w:val="0"/>
-        <w:rPr>
-          <w:rFonts w:ascii="宋体"/>
-          <w:kern w:val="0"/>
-          <w:sz w:val="24"/>
-          <w:szCs w:val="24"/>
-        </w:rPr>
-      </w:pPr>
-      <w:r>
-        <w:rPr>
-          <w:color w:val="000000"/>
-          <w:kern w:val="0"/>
-          <w:sz w:val="20"/>
-        </w:rPr>
-        <w:t xml:space="preserve">[14] </w:t>
-      </w:r>
-      <w:bookmarkStart w:id="22" w:name="_nebFD5126A7_636E_4F6B_88F8_E330B3CD31F3"/>
-      <w:r>
-        <w:rPr>
-          <w:color w:val="000000"/>
-          <w:kern w:val="0"/>
-          <w:sz w:val="20"/>
-        </w:rPr>
-        <w:t>Turney P D, Littman M L. Measuring praise and criticism: Inference of semantic orientation from association[J]. ACM Transactions on Information Systems (TOIS). 2003, 21(4): 315-346.</w:t>
-      </w:r>
-      <w:bookmarkEnd w:id="22"/>
-    </w:p>
-    <w:p>
-      <w:pPr>
-        <w:autoSpaceDE w:val="0"/>
-        <w:autoSpaceDN w:val="0"/>
-        <w:adjustRightInd w:val="0"/>
-        <w:rPr>
-          <w:rFonts w:ascii="宋体"/>
-          <w:kern w:val="0"/>
-          <w:sz w:val="24"/>
-          <w:szCs w:val="24"/>
-        </w:rPr>
-      </w:pPr>
-      <w:r>
-        <w:rPr>
-          <w:color w:val="000000"/>
-          <w:kern w:val="0"/>
-          <w:sz w:val="20"/>
-        </w:rPr>
-        <w:t xml:space="preserve">[15] </w:t>
-      </w:r>
-      <w:bookmarkStart w:id="23" w:name="_neb6B5F0A35_6549_41DF_B358_33CCA6B3BFC6"/>
-      <w:r>
-        <w:rPr>
-          <w:color w:val="000000"/>
-          <w:kern w:val="0"/>
-          <w:sz w:val="20"/>
-        </w:rPr>
-        <w:t>Kamps J, Marx M, Mokken R J, et al. Using WordNet to Measure Semantic Orientations of Adjectives[C]. Proceedings of the Fourth International Conference on Language Resources and Evaluation, 2004.</w:t>
-      </w:r>
-      <w:bookmarkEnd w:id="23"/>
-    </w:p>
-    <w:p>
-      <w:pPr>
-        <w:autoSpaceDE w:val="0"/>
-        <w:autoSpaceDN w:val="0"/>
-        <w:adjustRightInd w:val="0"/>
-        <w:rPr>
-          <w:rFonts w:ascii="宋体"/>
-          <w:kern w:val="0"/>
-          <w:sz w:val="24"/>
-          <w:szCs w:val="24"/>
-        </w:rPr>
-      </w:pPr>
-      <w:r>
-        <w:rPr>
-          <w:color w:val="000000"/>
-          <w:kern w:val="0"/>
-          <w:sz w:val="20"/>
-        </w:rPr>
-        <w:t xml:space="preserve">[16] </w:t>
-      </w:r>
-      <w:bookmarkStart w:id="24" w:name="_nebBF08B9FD_D56C_47BD_ABD6_779886F2870E"/>
+        <w:t>赵妍妍，秦兵，</w:t>
+      </w:r>
+      <w:proofErr w:type="gramStart"/>
       <w:r>
         <w:rPr>
           <w:rFonts w:ascii="宋体" w:cs="宋体" w:hint="eastAsia"/>
@@ -20613,8 +21043,9 @@
           <w:kern w:val="0"/>
           <w:sz w:val="20"/>
         </w:rPr>
-        <w:t>刘群，李素建</w:t>
-      </w:r>
+        <w:t>刘挺</w:t>
+      </w:r>
+      <w:proofErr w:type="gramEnd"/>
       <w:r>
         <w:rPr>
           <w:color w:val="000000"/>
@@ -20630,7 +21061,7 @@
           <w:kern w:val="0"/>
           <w:sz w:val="20"/>
         </w:rPr>
-        <w:t>基于《知网》的词汇语义相似度计算</w:t>
+        <w:t>文本情感分析</w:t>
       </w:r>
       <w:r>
         <w:rPr>
@@ -20638,7 +21069,7 @@
           <w:kern w:val="0"/>
           <w:sz w:val="20"/>
         </w:rPr>
-        <w:t xml:space="preserve">[Z]. </w:t>
+        <w:t xml:space="preserve">[J]. </w:t>
       </w:r>
       <w:r>
         <w:rPr>
@@ -20647,7 +21078,7 @@
           <w:kern w:val="0"/>
           <w:sz w:val="20"/>
         </w:rPr>
-        <w:t>中国台北</w:t>
+        <w:t>软件学报</w:t>
       </w:r>
       <w:r>
         <w:rPr>
@@ -20655,9 +21086,9 @@
           <w:kern w:val="0"/>
           <w:sz w:val="20"/>
         </w:rPr>
-        <w:t>: 2002.</w:t>
-      </w:r>
-      <w:bookmarkEnd w:id="24"/>
+        <w:t>. 2010, 21(8): 1834-1848.</w:t>
+      </w:r>
+      <w:bookmarkEnd w:id="14"/>
     </w:p>
     <w:p>
       <w:pPr>
@@ -20665,7 +21096,6 @@
         <w:autoSpaceDN w:val="0"/>
         <w:adjustRightInd w:val="0"/>
         <w:rPr>
-          <w:rFonts w:ascii="宋体"/>
           <w:kern w:val="0"/>
           <w:sz w:val="24"/>
           <w:szCs w:val="24"/>
@@ -20677,9 +21107,668 @@
           <w:kern w:val="0"/>
           <w:sz w:val="20"/>
         </w:rPr>
-        <w:t xml:space="preserve">[17] </w:t>
-      </w:r>
-      <w:bookmarkStart w:id="25" w:name="_neb884BA68B_23F0_4D30_AF45_3D7A49010F5D"/>
+        <w:t xml:space="preserve"> [7] </w:t>
+      </w:r>
+      <w:bookmarkStart w:id="15" w:name="_nebADA72761_4611_4E9C_94A7_B73FD90FBF6A"/>
+      <w:r>
+        <w:rPr>
+          <w:color w:val="000000"/>
+          <w:kern w:val="0"/>
+          <w:sz w:val="20"/>
+        </w:rPr>
+        <w:t xml:space="preserve">Stone P J, </w:t>
+      </w:r>
+      <w:proofErr w:type="spellStart"/>
+      <w:r>
+        <w:rPr>
+          <w:color w:val="000000"/>
+          <w:kern w:val="0"/>
+          <w:sz w:val="20"/>
+        </w:rPr>
+        <w:t>Dunphy</w:t>
+      </w:r>
+      <w:proofErr w:type="spellEnd"/>
+      <w:r>
+        <w:rPr>
+          <w:color w:val="000000"/>
+          <w:kern w:val="0"/>
+          <w:sz w:val="20"/>
+        </w:rPr>
+        <w:t xml:space="preserve"> D C, Smith M S. The General Inquirer: A Computer Approach to Content Analysis</w:t>
+      </w:r>
+      <w:proofErr w:type="gramStart"/>
+      <w:r>
+        <w:rPr>
+          <w:color w:val="000000"/>
+          <w:kern w:val="0"/>
+          <w:sz w:val="20"/>
+        </w:rPr>
+        <w:t>.[</w:t>
+      </w:r>
+      <w:proofErr w:type="gramEnd"/>
+      <w:r>
+        <w:rPr>
+          <w:color w:val="000000"/>
+          <w:kern w:val="0"/>
+          <w:sz w:val="20"/>
+        </w:rPr>
+        <w:t>M]. 1966.</w:t>
+      </w:r>
+      <w:bookmarkEnd w:id="15"/>
+    </w:p>
+    <w:p>
+      <w:pPr>
+        <w:autoSpaceDE w:val="0"/>
+        <w:autoSpaceDN w:val="0"/>
+        <w:adjustRightInd w:val="0"/>
+        <w:rPr>
+          <w:kern w:val="0"/>
+          <w:sz w:val="24"/>
+          <w:szCs w:val="24"/>
+        </w:rPr>
+      </w:pPr>
+      <w:r>
+        <w:rPr>
+          <w:color w:val="000000"/>
+          <w:kern w:val="0"/>
+          <w:sz w:val="20"/>
+        </w:rPr>
+        <w:t xml:space="preserve"> [8] </w:t>
+      </w:r>
+      <w:bookmarkStart w:id="16" w:name="_nebD5953D41_D333_4229_AAB1_FB4215FF8168"/>
+      <w:r>
+        <w:rPr>
+          <w:color w:val="000000"/>
+          <w:kern w:val="0"/>
+          <w:sz w:val="20"/>
+        </w:rPr>
+        <w:t xml:space="preserve">Wilson T, </w:t>
+      </w:r>
+      <w:proofErr w:type="spellStart"/>
+      <w:r>
+        <w:rPr>
+          <w:color w:val="000000"/>
+          <w:kern w:val="0"/>
+          <w:sz w:val="20"/>
+        </w:rPr>
+        <w:t>Wiebe</w:t>
+      </w:r>
+      <w:proofErr w:type="spellEnd"/>
+      <w:r>
+        <w:rPr>
+          <w:color w:val="000000"/>
+          <w:kern w:val="0"/>
+          <w:sz w:val="20"/>
+        </w:rPr>
+        <w:t xml:space="preserve"> J, Hoffmann P. Recognizing contextual polarity in phrase-level sentiment analysis[C]. </w:t>
+      </w:r>
+      <w:proofErr w:type="gramStart"/>
+      <w:r>
+        <w:rPr>
+          <w:color w:val="000000"/>
+          <w:kern w:val="0"/>
+          <w:sz w:val="20"/>
+        </w:rPr>
+        <w:t>Association for Computational Linguistics, 2005.</w:t>
+      </w:r>
+      <w:bookmarkEnd w:id="16"/>
+      <w:proofErr w:type="gramEnd"/>
+    </w:p>
+    <w:p>
+      <w:pPr>
+        <w:autoSpaceDE w:val="0"/>
+        <w:autoSpaceDN w:val="0"/>
+        <w:adjustRightInd w:val="0"/>
+        <w:rPr>
+          <w:kern w:val="0"/>
+          <w:sz w:val="24"/>
+          <w:szCs w:val="24"/>
+        </w:rPr>
+      </w:pPr>
+      <w:r>
+        <w:rPr>
+          <w:color w:val="000000"/>
+          <w:kern w:val="0"/>
+          <w:sz w:val="20"/>
+        </w:rPr>
+        <w:t xml:space="preserve"> [9] </w:t>
+      </w:r>
+      <w:bookmarkStart w:id="17" w:name="_neb238E7C34_6466_47D8_94F6_BC093946CA8F"/>
+      <w:proofErr w:type="spellStart"/>
+      <w:r>
+        <w:rPr>
+          <w:color w:val="000000"/>
+          <w:kern w:val="0"/>
+          <w:sz w:val="20"/>
+        </w:rPr>
+        <w:t>Taboada</w:t>
+      </w:r>
+      <w:proofErr w:type="spellEnd"/>
+      <w:r>
+        <w:rPr>
+          <w:color w:val="000000"/>
+          <w:kern w:val="0"/>
+          <w:sz w:val="20"/>
+        </w:rPr>
+        <w:t xml:space="preserve"> M, Grieve J. Analyzing appraisal automatically[C]. 2004.</w:t>
+      </w:r>
+      <w:bookmarkEnd w:id="17"/>
+    </w:p>
+    <w:p>
+      <w:pPr>
+        <w:autoSpaceDE w:val="0"/>
+        <w:autoSpaceDN w:val="0"/>
+        <w:adjustRightInd w:val="0"/>
+        <w:rPr>
+          <w:kern w:val="0"/>
+          <w:sz w:val="24"/>
+          <w:szCs w:val="24"/>
+        </w:rPr>
+      </w:pPr>
+      <w:r>
+        <w:rPr>
+          <w:color w:val="000000"/>
+          <w:kern w:val="0"/>
+          <w:sz w:val="20"/>
+        </w:rPr>
+        <w:t xml:space="preserve">[10] </w:t>
+      </w:r>
+      <w:bookmarkStart w:id="18" w:name="_neb6232598D_63C9_4317_B1EE_392C56014DC7"/>
+      <w:proofErr w:type="spellStart"/>
+      <w:r>
+        <w:rPr>
+          <w:color w:val="000000"/>
+          <w:kern w:val="0"/>
+          <w:sz w:val="20"/>
+        </w:rPr>
+        <w:t>Baccianella</w:t>
+      </w:r>
+      <w:proofErr w:type="spellEnd"/>
+      <w:r>
+        <w:rPr>
+          <w:color w:val="000000"/>
+          <w:kern w:val="0"/>
+          <w:sz w:val="20"/>
+        </w:rPr>
+        <w:t xml:space="preserve"> S, </w:t>
+      </w:r>
+      <w:proofErr w:type="spellStart"/>
+      <w:r>
+        <w:rPr>
+          <w:color w:val="000000"/>
+          <w:kern w:val="0"/>
+          <w:sz w:val="20"/>
+        </w:rPr>
+        <w:t>Esuli</w:t>
+      </w:r>
+      <w:proofErr w:type="spellEnd"/>
+      <w:r>
+        <w:rPr>
+          <w:color w:val="000000"/>
+          <w:kern w:val="0"/>
+          <w:sz w:val="20"/>
+        </w:rPr>
+        <w:t xml:space="preserve"> A, </w:t>
+      </w:r>
+      <w:proofErr w:type="spellStart"/>
+      <w:r>
+        <w:rPr>
+          <w:color w:val="000000"/>
+          <w:kern w:val="0"/>
+          <w:sz w:val="20"/>
+        </w:rPr>
+        <w:t>Sebastiani</w:t>
+      </w:r>
+      <w:proofErr w:type="spellEnd"/>
+      <w:r>
+        <w:rPr>
+          <w:color w:val="000000"/>
+          <w:kern w:val="0"/>
+          <w:sz w:val="20"/>
+        </w:rPr>
+        <w:t xml:space="preserve"> F. </w:t>
+      </w:r>
+      <w:proofErr w:type="spellStart"/>
+      <w:r>
+        <w:rPr>
+          <w:color w:val="000000"/>
+          <w:kern w:val="0"/>
+          <w:sz w:val="20"/>
+        </w:rPr>
+        <w:t>SentiWordNet</w:t>
+      </w:r>
+      <w:proofErr w:type="spellEnd"/>
+      <w:r>
+        <w:rPr>
+          <w:color w:val="000000"/>
+          <w:kern w:val="0"/>
+          <w:sz w:val="20"/>
+        </w:rPr>
+        <w:t xml:space="preserve"> 3.0: An Enhanced Lexical Resource for Sentiment Analysis and Opinion Mining</w:t>
+      </w:r>
+      <w:proofErr w:type="gramStart"/>
+      <w:r>
+        <w:rPr>
+          <w:color w:val="000000"/>
+          <w:kern w:val="0"/>
+          <w:sz w:val="20"/>
+        </w:rPr>
+        <w:t>.[</w:t>
+      </w:r>
+      <w:proofErr w:type="gramEnd"/>
+      <w:r>
+        <w:rPr>
+          <w:color w:val="000000"/>
+          <w:kern w:val="0"/>
+          <w:sz w:val="20"/>
+        </w:rPr>
+        <w:t>C]. 2010.</w:t>
+      </w:r>
+      <w:bookmarkEnd w:id="18"/>
+    </w:p>
+    <w:p>
+      <w:pPr>
+        <w:autoSpaceDE w:val="0"/>
+        <w:autoSpaceDN w:val="0"/>
+        <w:adjustRightInd w:val="0"/>
+        <w:rPr>
+          <w:kern w:val="0"/>
+          <w:sz w:val="24"/>
+          <w:szCs w:val="24"/>
+        </w:rPr>
+      </w:pPr>
+      <w:r>
+        <w:rPr>
+          <w:color w:val="000000"/>
+          <w:kern w:val="0"/>
+          <w:sz w:val="20"/>
+        </w:rPr>
+        <w:t xml:space="preserve">[11] </w:t>
+      </w:r>
+      <w:bookmarkStart w:id="19" w:name="_neb0C64A956_C779_4359_A2CD_1D0D322BF2AB"/>
+      <w:proofErr w:type="spellStart"/>
+      <w:r>
+        <w:rPr>
+          <w:color w:val="000000"/>
+          <w:kern w:val="0"/>
+          <w:sz w:val="20"/>
+        </w:rPr>
+        <w:t>Agerri</w:t>
+      </w:r>
+      <w:proofErr w:type="spellEnd"/>
+      <w:r>
+        <w:rPr>
+          <w:color w:val="000000"/>
+          <w:kern w:val="0"/>
+          <w:sz w:val="20"/>
+        </w:rPr>
+        <w:t xml:space="preserve"> R, </w:t>
+      </w:r>
+      <w:proofErr w:type="spellStart"/>
+      <w:r>
+        <w:rPr>
+          <w:color w:val="000000"/>
+          <w:kern w:val="0"/>
+          <w:sz w:val="20"/>
+        </w:rPr>
+        <w:t>Garc</w:t>
+      </w:r>
+      <w:proofErr w:type="spellEnd"/>
+      <w:r>
+        <w:rPr>
+          <w:color w:val="000000"/>
+          <w:kern w:val="0"/>
+          <w:sz w:val="20"/>
+        </w:rPr>
+        <w:t xml:space="preserve"> I A-Serrano A. Q-</w:t>
+      </w:r>
+      <w:proofErr w:type="spellStart"/>
+      <w:r>
+        <w:rPr>
+          <w:color w:val="000000"/>
+          <w:kern w:val="0"/>
+          <w:sz w:val="20"/>
+        </w:rPr>
+        <w:t>WordNet</w:t>
+      </w:r>
+      <w:proofErr w:type="spellEnd"/>
+      <w:r>
+        <w:rPr>
+          <w:color w:val="000000"/>
+          <w:kern w:val="0"/>
+          <w:sz w:val="20"/>
+        </w:rPr>
+        <w:t xml:space="preserve">: Extracting Polarity from </w:t>
+      </w:r>
+      <w:proofErr w:type="spellStart"/>
+      <w:r>
+        <w:rPr>
+          <w:color w:val="000000"/>
+          <w:kern w:val="0"/>
+          <w:sz w:val="20"/>
+        </w:rPr>
+        <w:t>WordNet</w:t>
+      </w:r>
+      <w:proofErr w:type="spellEnd"/>
+      <w:r>
+        <w:rPr>
+          <w:color w:val="000000"/>
+          <w:kern w:val="0"/>
+          <w:sz w:val="20"/>
+        </w:rPr>
+        <w:t xml:space="preserve"> Senses</w:t>
+      </w:r>
+      <w:proofErr w:type="gramStart"/>
+      <w:r>
+        <w:rPr>
+          <w:color w:val="000000"/>
+          <w:kern w:val="0"/>
+          <w:sz w:val="20"/>
+        </w:rPr>
+        <w:t>.[</w:t>
+      </w:r>
+      <w:proofErr w:type="gramEnd"/>
+      <w:r>
+        <w:rPr>
+          <w:color w:val="000000"/>
+          <w:kern w:val="0"/>
+          <w:sz w:val="20"/>
+        </w:rPr>
+        <w:t>C]. 2010.</w:t>
+      </w:r>
+      <w:bookmarkEnd w:id="19"/>
+    </w:p>
+    <w:p>
+      <w:pPr>
+        <w:autoSpaceDE w:val="0"/>
+        <w:autoSpaceDN w:val="0"/>
+        <w:adjustRightInd w:val="0"/>
+        <w:rPr>
+          <w:kern w:val="0"/>
+          <w:sz w:val="24"/>
+          <w:szCs w:val="24"/>
+        </w:rPr>
+      </w:pPr>
+      <w:r>
+        <w:rPr>
+          <w:color w:val="000000"/>
+          <w:kern w:val="0"/>
+          <w:sz w:val="20"/>
+        </w:rPr>
+        <w:t xml:space="preserve">[12] </w:t>
+      </w:r>
+      <w:bookmarkStart w:id="20" w:name="_neb846502EA_C4CF_48F8_95BC_0B77D78CE2C9"/>
+      <w:proofErr w:type="spellStart"/>
+      <w:r>
+        <w:rPr>
+          <w:color w:val="000000"/>
+          <w:kern w:val="0"/>
+          <w:sz w:val="20"/>
+        </w:rPr>
+        <w:t>Hatzivassiloglou</w:t>
+      </w:r>
+      <w:proofErr w:type="spellEnd"/>
+      <w:r>
+        <w:rPr>
+          <w:color w:val="000000"/>
+          <w:kern w:val="0"/>
+          <w:sz w:val="20"/>
+        </w:rPr>
+        <w:t xml:space="preserve"> V, </w:t>
+      </w:r>
+      <w:proofErr w:type="spellStart"/>
+      <w:r>
+        <w:rPr>
+          <w:color w:val="000000"/>
+          <w:kern w:val="0"/>
+          <w:sz w:val="20"/>
+        </w:rPr>
+        <w:t>Mckeown</w:t>
+      </w:r>
+      <w:proofErr w:type="spellEnd"/>
+      <w:r>
+        <w:rPr>
+          <w:color w:val="000000"/>
+          <w:kern w:val="0"/>
+          <w:sz w:val="20"/>
+        </w:rPr>
+        <w:t xml:space="preserve"> K. Predicting the Semantic Orientation of Adjectives[C]. 1997.</w:t>
+      </w:r>
+      <w:bookmarkEnd w:id="20"/>
+    </w:p>
+    <w:p>
+      <w:pPr>
+        <w:autoSpaceDE w:val="0"/>
+        <w:autoSpaceDN w:val="0"/>
+        <w:adjustRightInd w:val="0"/>
+        <w:rPr>
+          <w:kern w:val="0"/>
+          <w:sz w:val="24"/>
+          <w:szCs w:val="24"/>
+        </w:rPr>
+      </w:pPr>
+      <w:proofErr w:type="gramStart"/>
+      <w:r>
+        <w:rPr>
+          <w:color w:val="000000"/>
+          <w:kern w:val="0"/>
+          <w:sz w:val="20"/>
+        </w:rPr>
+        <w:t xml:space="preserve">[13] </w:t>
+      </w:r>
+      <w:bookmarkStart w:id="21" w:name="_neb8606AD14_A798_4A22_88DB_2AEBF157DD05"/>
+      <w:proofErr w:type="spellStart"/>
+      <w:r>
+        <w:rPr>
+          <w:color w:val="000000"/>
+          <w:kern w:val="0"/>
+          <w:sz w:val="20"/>
+        </w:rPr>
+        <w:t>Wiebe</w:t>
+      </w:r>
+      <w:proofErr w:type="spellEnd"/>
+      <w:r>
+        <w:rPr>
+          <w:color w:val="000000"/>
+          <w:kern w:val="0"/>
+          <w:sz w:val="20"/>
+        </w:rPr>
+        <w:t xml:space="preserve"> J. Learning Subjective Adjectives from Corpora[C].</w:t>
+      </w:r>
+      <w:proofErr w:type="gramEnd"/>
+      <w:r>
+        <w:rPr>
+          <w:color w:val="000000"/>
+          <w:kern w:val="0"/>
+          <w:sz w:val="20"/>
+        </w:rPr>
+        <w:t xml:space="preserve"> </w:t>
+      </w:r>
+      <w:proofErr w:type="gramStart"/>
+      <w:r>
+        <w:rPr>
+          <w:color w:val="000000"/>
+          <w:kern w:val="0"/>
+          <w:sz w:val="20"/>
+        </w:rPr>
+        <w:t>AAAI Press, 2000.</w:t>
+      </w:r>
+      <w:bookmarkEnd w:id="21"/>
+      <w:proofErr w:type="gramEnd"/>
+    </w:p>
+    <w:p>
+      <w:pPr>
+        <w:autoSpaceDE w:val="0"/>
+        <w:autoSpaceDN w:val="0"/>
+        <w:adjustRightInd w:val="0"/>
+        <w:rPr>
+          <w:kern w:val="0"/>
+          <w:sz w:val="24"/>
+          <w:szCs w:val="24"/>
+        </w:rPr>
+      </w:pPr>
+      <w:r>
+        <w:rPr>
+          <w:color w:val="000000"/>
+          <w:kern w:val="0"/>
+          <w:sz w:val="20"/>
+        </w:rPr>
+        <w:t xml:space="preserve">[14] </w:t>
+      </w:r>
+      <w:bookmarkStart w:id="22" w:name="_nebFD5126A7_636E_4F6B_88F8_E330B3CD31F3"/>
+      <w:proofErr w:type="spellStart"/>
+      <w:r>
+        <w:rPr>
+          <w:color w:val="000000"/>
+          <w:kern w:val="0"/>
+          <w:sz w:val="20"/>
+        </w:rPr>
+        <w:t>Turney</w:t>
+      </w:r>
+      <w:proofErr w:type="spellEnd"/>
+      <w:r>
+        <w:rPr>
+          <w:color w:val="000000"/>
+          <w:kern w:val="0"/>
+          <w:sz w:val="20"/>
+        </w:rPr>
+        <w:t xml:space="preserve"> P D, Littman M L. Measuring praise and criticism: Inference of semantic orientation from </w:t>
+      </w:r>
+      <w:proofErr w:type="gramStart"/>
+      <w:r>
+        <w:rPr>
+          <w:color w:val="000000"/>
+          <w:kern w:val="0"/>
+          <w:sz w:val="20"/>
+        </w:rPr>
+        <w:t>association[</w:t>
+      </w:r>
+      <w:proofErr w:type="gramEnd"/>
+      <w:r>
+        <w:rPr>
+          <w:color w:val="000000"/>
+          <w:kern w:val="0"/>
+          <w:sz w:val="20"/>
+        </w:rPr>
+        <w:t xml:space="preserve">J]. </w:t>
+      </w:r>
+      <w:proofErr w:type="gramStart"/>
+      <w:r>
+        <w:rPr>
+          <w:color w:val="000000"/>
+          <w:kern w:val="0"/>
+          <w:sz w:val="20"/>
+        </w:rPr>
+        <w:t>ACM Transactions on Information Systems (TOIS).</w:t>
+      </w:r>
+      <w:proofErr w:type="gramEnd"/>
+      <w:r>
+        <w:rPr>
+          <w:color w:val="000000"/>
+          <w:kern w:val="0"/>
+          <w:sz w:val="20"/>
+        </w:rPr>
+        <w:t xml:space="preserve"> 2003, 21(4): 315-346.</w:t>
+      </w:r>
+      <w:bookmarkEnd w:id="22"/>
+    </w:p>
+    <w:p>
+      <w:pPr>
+        <w:autoSpaceDE w:val="0"/>
+        <w:autoSpaceDN w:val="0"/>
+        <w:adjustRightInd w:val="0"/>
+        <w:rPr>
+          <w:kern w:val="0"/>
+          <w:sz w:val="24"/>
+          <w:szCs w:val="24"/>
+        </w:rPr>
+      </w:pPr>
+      <w:r>
+        <w:rPr>
+          <w:color w:val="000000"/>
+          <w:kern w:val="0"/>
+          <w:sz w:val="20"/>
+        </w:rPr>
+        <w:t xml:space="preserve">[15] </w:t>
+      </w:r>
+      <w:bookmarkStart w:id="23" w:name="_neb6B5F0A35_6549_41DF_B358_33CCA6B3BFC6"/>
+      <w:proofErr w:type="spellStart"/>
+      <w:r>
+        <w:rPr>
+          <w:color w:val="000000"/>
+          <w:kern w:val="0"/>
+          <w:sz w:val="20"/>
+        </w:rPr>
+        <w:t>Kamps</w:t>
+      </w:r>
+      <w:proofErr w:type="spellEnd"/>
+      <w:r>
+        <w:rPr>
+          <w:color w:val="000000"/>
+          <w:kern w:val="0"/>
+          <w:sz w:val="20"/>
+        </w:rPr>
+        <w:t xml:space="preserve"> J, Marx M, </w:t>
+      </w:r>
+      <w:proofErr w:type="spellStart"/>
+      <w:r>
+        <w:rPr>
+          <w:color w:val="000000"/>
+          <w:kern w:val="0"/>
+          <w:sz w:val="20"/>
+        </w:rPr>
+        <w:t>Mokken</w:t>
+      </w:r>
+      <w:proofErr w:type="spellEnd"/>
+      <w:r>
+        <w:rPr>
+          <w:color w:val="000000"/>
+          <w:kern w:val="0"/>
+          <w:sz w:val="20"/>
+        </w:rPr>
+        <w:t xml:space="preserve"> R J, et al. Using </w:t>
+      </w:r>
+      <w:proofErr w:type="spellStart"/>
+      <w:r>
+        <w:rPr>
+          <w:color w:val="000000"/>
+          <w:kern w:val="0"/>
+          <w:sz w:val="20"/>
+        </w:rPr>
+        <w:t>WordNet</w:t>
+      </w:r>
+      <w:proofErr w:type="spellEnd"/>
+      <w:r>
+        <w:rPr>
+          <w:color w:val="000000"/>
+          <w:kern w:val="0"/>
+          <w:sz w:val="20"/>
+        </w:rPr>
+        <w:t xml:space="preserve"> to Measure Semantic Orientations of Adjectives[C]. 2004.</w:t>
+      </w:r>
+      <w:bookmarkEnd w:id="23"/>
+    </w:p>
+    <w:p>
+      <w:pPr>
+        <w:autoSpaceDE w:val="0"/>
+        <w:autoSpaceDN w:val="0"/>
+        <w:adjustRightInd w:val="0"/>
+        <w:rPr>
+          <w:kern w:val="0"/>
+          <w:sz w:val="24"/>
+          <w:szCs w:val="24"/>
+        </w:rPr>
+      </w:pPr>
+      <w:r>
+        <w:rPr>
+          <w:color w:val="000000"/>
+          <w:kern w:val="0"/>
+          <w:sz w:val="20"/>
+        </w:rPr>
+        <w:lastRenderedPageBreak/>
+        <w:t xml:space="preserve">[16] </w:t>
+      </w:r>
+      <w:bookmarkStart w:id="24" w:name="_nebBF08B9FD_D56C_47BD_ABD6_779886F2870E"/>
       <w:r>
         <w:rPr>
           <w:rFonts w:ascii="宋体" w:cs="宋体" w:hint="eastAsia"/>
@@ -20687,7 +21776,7 @@
           <w:kern w:val="0"/>
           <w:sz w:val="20"/>
         </w:rPr>
-        <w:t>朱嫣岚，闵锦，周雅倩，等</w:t>
+        <w:t>刘群，李素建</w:t>
       </w:r>
       <w:r>
         <w:rPr>
@@ -20704,7 +21793,7 @@
           <w:kern w:val="0"/>
           <w:sz w:val="20"/>
         </w:rPr>
-        <w:t>基于</w:t>
+        <w:t>基于《知网》的词汇语义相似度计算</w:t>
       </w:r>
       <w:r>
         <w:rPr>
@@ -20712,7 +21801,7 @@
           <w:kern w:val="0"/>
           <w:sz w:val="20"/>
         </w:rPr>
-        <w:t>HowNet</w:t>
+        <w:t xml:space="preserve">[Z]. </w:t>
       </w:r>
       <w:r>
         <w:rPr>
@@ -20721,7 +21810,7 @@
           <w:kern w:val="0"/>
           <w:sz w:val="20"/>
         </w:rPr>
-        <w:t>的词汇语义倾向计算</w:t>
+        <w:t>中国台北</w:t>
       </w:r>
       <w:r>
         <w:rPr>
@@ -20729,8 +21818,30 @@
           <w:kern w:val="0"/>
           <w:sz w:val="20"/>
         </w:rPr>
-        <w:t xml:space="preserve">[J]. </w:t>
-      </w:r>
+        <w:t>: 2002.</w:t>
+      </w:r>
+      <w:bookmarkEnd w:id="24"/>
+    </w:p>
+    <w:p>
+      <w:pPr>
+        <w:autoSpaceDE w:val="0"/>
+        <w:autoSpaceDN w:val="0"/>
+        <w:adjustRightInd w:val="0"/>
+        <w:rPr>
+          <w:kern w:val="0"/>
+          <w:sz w:val="24"/>
+          <w:szCs w:val="24"/>
+        </w:rPr>
+      </w:pPr>
+      <w:r>
+        <w:rPr>
+          <w:color w:val="000000"/>
+          <w:kern w:val="0"/>
+          <w:sz w:val="20"/>
+        </w:rPr>
+        <w:t xml:space="preserve">[17] </w:t>
+      </w:r>
+      <w:bookmarkStart w:id="25" w:name="_neb884BA68B_23F0_4D30_AF45_3D7A49010F5D"/>
       <w:r>
         <w:rPr>
           <w:rFonts w:ascii="宋体" w:cs="宋体" w:hint="eastAsia"/>
@@ -20738,7 +21849,7 @@
           <w:kern w:val="0"/>
           <w:sz w:val="20"/>
         </w:rPr>
-        <w:t>中文信息学报</w:t>
+        <w:t>朱嫣岚，闵锦，周雅倩，等</w:t>
       </w:r>
       <w:r>
         <w:rPr>
@@ -20746,31 +21857,8 @@
           <w:kern w:val="0"/>
           <w:sz w:val="20"/>
         </w:rPr>
-        <w:t>. 2006, 20(1): 14-20.</w:t>
-      </w:r>
-      <w:bookmarkEnd w:id="25"/>
-    </w:p>
-    <w:p>
-      <w:pPr>
-        <w:autoSpaceDE w:val="0"/>
-        <w:autoSpaceDN w:val="0"/>
-        <w:adjustRightInd w:val="0"/>
-        <w:rPr>
-          <w:rFonts w:ascii="宋体"/>
-          <w:kern w:val="0"/>
-          <w:sz w:val="24"/>
-          <w:szCs w:val="24"/>
-        </w:rPr>
-      </w:pPr>
-      <w:r>
-        <w:rPr>
-          <w:color w:val="000000"/>
-          <w:kern w:val="0"/>
-          <w:sz w:val="20"/>
-        </w:rPr>
-        <w:t xml:space="preserve">[18] </w:t>
-      </w:r>
-      <w:bookmarkStart w:id="26" w:name="_neb94CEE1DA_9283_490F_8452_CB5DFCCADADA"/>
+        <w:t xml:space="preserve">. </w:t>
+      </w:r>
       <w:r>
         <w:rPr>
           <w:rFonts w:ascii="宋体" w:cs="宋体" w:hint="eastAsia"/>
@@ -20778,16 +21866,18 @@
           <w:kern w:val="0"/>
           <w:sz w:val="20"/>
         </w:rPr>
-        <w:t>黄硕，周延泉</w:t>
-      </w:r>
+        <w:t>基于</w:t>
+      </w:r>
+      <w:proofErr w:type="spellStart"/>
       <w:r>
         <w:rPr>
           <w:color w:val="000000"/>
           <w:kern w:val="0"/>
           <w:sz w:val="20"/>
         </w:rPr>
-        <w:t xml:space="preserve">. </w:t>
-      </w:r>
+        <w:t>HowNet</w:t>
+      </w:r>
+      <w:proofErr w:type="spellEnd"/>
       <w:r>
         <w:rPr>
           <w:rFonts w:ascii="宋体" w:cs="宋体" w:hint="eastAsia"/>
@@ -20795,7 +21885,7 @@
           <w:kern w:val="0"/>
           <w:sz w:val="20"/>
         </w:rPr>
-        <w:t>基于知网和同义词词林的词汇语义倾向计算</w:t>
+        <w:t>的词汇语义倾向计算</w:t>
       </w:r>
       <w:r>
         <w:rPr>
@@ -20812,7 +21902,7 @@
           <w:kern w:val="0"/>
           <w:sz w:val="20"/>
         </w:rPr>
-        <w:t>软件</w:t>
+        <w:t>中文信息学报</w:t>
       </w:r>
       <w:r>
         <w:rPr>
@@ -20820,9 +21910,9 @@
           <w:kern w:val="0"/>
           <w:sz w:val="20"/>
         </w:rPr>
-        <w:t>. 2013, 34(2): 73-74, 94.</w:t>
-      </w:r>
-      <w:bookmarkEnd w:id="26"/>
+        <w:t>. 2006, 20(1): 14-20.</w:t>
+      </w:r>
+      <w:bookmarkEnd w:id="25"/>
     </w:p>
     <w:p>
       <w:pPr>
@@ -20830,7 +21920,6 @@
         <w:autoSpaceDN w:val="0"/>
         <w:adjustRightInd w:val="0"/>
         <w:rPr>
-          <w:rFonts w:ascii="宋体"/>
           <w:kern w:val="0"/>
           <w:sz w:val="24"/>
           <w:szCs w:val="24"/>
@@ -20842,111 +21931,9 @@
           <w:kern w:val="0"/>
           <w:sz w:val="20"/>
         </w:rPr>
-        <w:t xml:space="preserve">[19] </w:t>
-      </w:r>
-      <w:bookmarkStart w:id="27" w:name="_nebF1D7BF9B_1163_4C46_B4FB_469B9377DD2F"/>
-      <w:r>
-        <w:rPr>
-          <w:color w:val="000000"/>
-          <w:kern w:val="0"/>
-          <w:sz w:val="20"/>
-        </w:rPr>
-        <w:t>Takamura H, Inui T, Okumura M. Extracting semantic orientations of words using spin model[C]. ACL '05, Stroudsburg, PA, USA: Association for Computational Linguistics, 2005.</w:t>
-      </w:r>
-      <w:bookmarkEnd w:id="27"/>
-    </w:p>
-    <w:p>
-      <w:pPr>
-        <w:autoSpaceDE w:val="0"/>
-        <w:autoSpaceDN w:val="0"/>
-        <w:adjustRightInd w:val="0"/>
-        <w:rPr>
-          <w:rFonts w:ascii="宋体"/>
-          <w:kern w:val="0"/>
-          <w:sz w:val="24"/>
-          <w:szCs w:val="24"/>
-        </w:rPr>
-      </w:pPr>
-      <w:r>
-        <w:rPr>
-          <w:color w:val="000000"/>
-          <w:kern w:val="0"/>
-          <w:sz w:val="20"/>
-        </w:rPr>
-        <w:t xml:space="preserve">[20] </w:t>
-      </w:r>
-      <w:bookmarkStart w:id="28" w:name="_nebAF693421_75C1_46DF_93F8_B51722C2501F"/>
-      <w:r>
-        <w:rPr>
-          <w:color w:val="000000"/>
-          <w:kern w:val="0"/>
-          <w:sz w:val="20"/>
-        </w:rPr>
-        <w:t>Duh K, Fujino A, Nagata M. Is machine translation ripe for cross-lingual sentiment classification?[C]. Proceedings of the 49th Annual Meeting of the Association for Computational Linguistics, 2011.</w:t>
-      </w:r>
-      <w:bookmarkEnd w:id="28"/>
-    </w:p>
-    <w:p>
-      <w:pPr>
-        <w:autoSpaceDE w:val="0"/>
-        <w:autoSpaceDN w:val="0"/>
-        <w:adjustRightInd w:val="0"/>
-        <w:rPr>
-          <w:rFonts w:ascii="宋体"/>
-          <w:kern w:val="0"/>
-          <w:sz w:val="24"/>
-          <w:szCs w:val="24"/>
-        </w:rPr>
-      </w:pPr>
-      <w:r>
-        <w:rPr>
-          <w:color w:val="000000"/>
-          <w:kern w:val="0"/>
-          <w:sz w:val="20"/>
-        </w:rPr>
-        <w:t xml:space="preserve">[21] </w:t>
-      </w:r>
-      <w:bookmarkStart w:id="29" w:name="_nebC593A9CB_F733_40E4_AA1A_63277DD292F9"/>
-      <w:r>
-        <w:rPr>
-          <w:color w:val="000000"/>
-          <w:kern w:val="0"/>
-          <w:sz w:val="20"/>
-        </w:rPr>
-        <w:t xml:space="preserve">Li F, Pan S J, Jin O, et al. Cross-domain co-extraction of sentiment and topic lexicons[C]. </w:t>
-      </w:r>
-      <w:r>
-        <w:rPr>
-          <w:color w:val="000000"/>
-          <w:kern w:val="0"/>
-          <w:sz w:val="20"/>
-        </w:rPr>
-        <w:lastRenderedPageBreak/>
-        <w:t>Proceedings of the 50th Annual Meeting of the Association for Computational Linguistics, Association for Computational Linguistics, 2012.</w:t>
-      </w:r>
-      <w:bookmarkEnd w:id="29"/>
-    </w:p>
-    <w:p>
-      <w:pPr>
-        <w:autoSpaceDE w:val="0"/>
-        <w:autoSpaceDN w:val="0"/>
-        <w:adjustRightInd w:val="0"/>
-        <w:rPr>
-          <w:rFonts w:ascii="宋体"/>
-          <w:kern w:val="0"/>
-          <w:sz w:val="24"/>
-          <w:szCs w:val="24"/>
-        </w:rPr>
-      </w:pPr>
-      <w:r>
-        <w:rPr>
-          <w:color w:val="000000"/>
-          <w:kern w:val="0"/>
-          <w:sz w:val="20"/>
-        </w:rPr>
-        <w:t xml:space="preserve">[22] </w:t>
-      </w:r>
-      <w:bookmarkStart w:id="30" w:name="_neb3BB3C68E_32C3_4CCE_92C0_6F967E76CF14"/>
+        <w:t xml:space="preserve">[18] </w:t>
+      </w:r>
+      <w:bookmarkStart w:id="26" w:name="_neb94CEE1DA_9283_490F_8452_CB5DFCCADADA"/>
       <w:r>
         <w:rPr>
           <w:rFonts w:ascii="宋体" w:cs="宋体" w:hint="eastAsia"/>
@@ -20954,7 +21941,7 @@
           <w:kern w:val="0"/>
           <w:sz w:val="20"/>
         </w:rPr>
-        <w:t>知网</w:t>
+        <w:t>黄硕，周延泉</w:t>
       </w:r>
       <w:r>
         <w:rPr>
@@ -20962,8 +21949,9 @@
           <w:kern w:val="0"/>
           <w:sz w:val="20"/>
         </w:rPr>
-        <w:t>HowNet</w:t>
-      </w:r>
+        <w:t xml:space="preserve">. </w:t>
+      </w:r>
+      <w:proofErr w:type="gramStart"/>
       <w:r>
         <w:rPr>
           <w:rFonts w:ascii="宋体" w:cs="宋体" w:hint="eastAsia"/>
@@ -20971,70 +21959,9 @@
           <w:kern w:val="0"/>
           <w:sz w:val="20"/>
         </w:rPr>
-        <w:t>评价词词典</w:t>
-      </w:r>
-      <w:r>
-        <w:rPr>
-          <w:color w:val="000000"/>
-          <w:kern w:val="0"/>
-          <w:sz w:val="20"/>
-        </w:rPr>
-        <w:t>[Z]. 2013: 2013.</w:t>
-      </w:r>
-      <w:bookmarkEnd w:id="30"/>
-    </w:p>
-    <w:p>
-      <w:pPr>
-        <w:autoSpaceDE w:val="0"/>
-        <w:autoSpaceDN w:val="0"/>
-        <w:adjustRightInd w:val="0"/>
-        <w:rPr>
-          <w:rFonts w:ascii="宋体"/>
-          <w:kern w:val="0"/>
-          <w:sz w:val="24"/>
-          <w:szCs w:val="24"/>
-        </w:rPr>
-      </w:pPr>
-      <w:r>
-        <w:rPr>
-          <w:color w:val="000000"/>
-          <w:kern w:val="0"/>
-          <w:sz w:val="20"/>
-        </w:rPr>
-        <w:t xml:space="preserve">[23] </w:t>
-      </w:r>
-      <w:bookmarkStart w:id="31" w:name="_nebDBCBE843_BFBC_42FD_9766_4C1CFDD235F9"/>
-      <w:r>
-        <w:rPr>
-          <w:color w:val="000000"/>
-          <w:kern w:val="0"/>
-          <w:sz w:val="20"/>
-        </w:rPr>
-        <w:t>Ku L W, Chen H H. Mining opinions from the Web: Beyond relevance retrieval[J]. Journal of the American Society for Information Science and Technology. 2007, 58(12): 1838-1850.</w:t>
-      </w:r>
-      <w:bookmarkEnd w:id="31"/>
-    </w:p>
-    <w:p>
-      <w:pPr>
-        <w:autoSpaceDE w:val="0"/>
-        <w:autoSpaceDN w:val="0"/>
-        <w:adjustRightInd w:val="0"/>
-        <w:rPr>
-          <w:rFonts w:ascii="宋体"/>
-          <w:kern w:val="0"/>
-          <w:sz w:val="24"/>
-          <w:szCs w:val="24"/>
-        </w:rPr>
-      </w:pPr>
-      <w:r>
-        <w:rPr>
-          <w:color w:val="000000"/>
-          <w:kern w:val="0"/>
-          <w:sz w:val="20"/>
-        </w:rPr>
-        <w:t xml:space="preserve">[24] </w:t>
-      </w:r>
-      <w:bookmarkStart w:id="32" w:name="_neb30684976_EB75_4C14_87EA_E08752E4A19A"/>
+        <w:t>基于知网和同义词词林的</w:t>
+      </w:r>
+      <w:proofErr w:type="gramEnd"/>
       <w:r>
         <w:rPr>
           <w:rFonts w:ascii="宋体" w:cs="宋体" w:hint="eastAsia"/>
@@ -21042,7 +21969,7 @@
           <w:kern w:val="0"/>
           <w:sz w:val="20"/>
         </w:rPr>
-        <w:t>情感词汇本体库</w:t>
+        <w:t>词汇语义倾向计算</w:t>
       </w:r>
       <w:r>
         <w:rPr>
@@ -21050,12 +21977,464 @@
           <w:kern w:val="0"/>
           <w:sz w:val="20"/>
         </w:rPr>
-        <w:t>[Z]. 2013: 2013.</w:t>
+        <w:t xml:space="preserve">[J]. </w:t>
+      </w:r>
+      <w:r>
+        <w:rPr>
+          <w:rFonts w:ascii="宋体" w:cs="宋体" w:hint="eastAsia"/>
+          <w:color w:val="000000"/>
+          <w:kern w:val="0"/>
+          <w:sz w:val="20"/>
+        </w:rPr>
+        <w:t>软件</w:t>
+      </w:r>
+      <w:r>
+        <w:rPr>
+          <w:color w:val="000000"/>
+          <w:kern w:val="0"/>
+          <w:sz w:val="20"/>
+        </w:rPr>
+        <w:t>. 2013, 34(2): 73-74, 94.</w:t>
+      </w:r>
+      <w:bookmarkEnd w:id="26"/>
+    </w:p>
+    <w:p>
+      <w:pPr>
+        <w:autoSpaceDE w:val="0"/>
+        <w:autoSpaceDN w:val="0"/>
+        <w:adjustRightInd w:val="0"/>
+        <w:rPr>
+          <w:kern w:val="0"/>
+          <w:sz w:val="24"/>
+          <w:szCs w:val="24"/>
+        </w:rPr>
+      </w:pPr>
+      <w:r>
+        <w:rPr>
+          <w:color w:val="000000"/>
+          <w:kern w:val="0"/>
+          <w:sz w:val="20"/>
+        </w:rPr>
+        <w:t xml:space="preserve">[19] </w:t>
+      </w:r>
+      <w:bookmarkStart w:id="27" w:name="_nebF1D7BF9B_1163_4C46_B4FB_469B9377DD2F"/>
+      <w:proofErr w:type="spellStart"/>
+      <w:r>
+        <w:rPr>
+          <w:color w:val="000000"/>
+          <w:kern w:val="0"/>
+          <w:sz w:val="20"/>
+        </w:rPr>
+        <w:t>Takamura</w:t>
+      </w:r>
+      <w:proofErr w:type="spellEnd"/>
+      <w:r>
+        <w:rPr>
+          <w:color w:val="000000"/>
+          <w:kern w:val="0"/>
+          <w:sz w:val="20"/>
+        </w:rPr>
+        <w:t xml:space="preserve"> H, Inui T, Okumura M. Extracting semantic orientations of words using spin model[C]. Stroudsburg, PA, USA: Association for Computational Linguistics, 2005.</w:t>
+      </w:r>
+      <w:bookmarkEnd w:id="27"/>
+    </w:p>
+    <w:p>
+      <w:pPr>
+        <w:autoSpaceDE w:val="0"/>
+        <w:autoSpaceDN w:val="0"/>
+        <w:adjustRightInd w:val="0"/>
+        <w:rPr>
+          <w:kern w:val="0"/>
+          <w:sz w:val="24"/>
+          <w:szCs w:val="24"/>
+        </w:rPr>
+      </w:pPr>
+      <w:r>
+        <w:rPr>
+          <w:color w:val="000000"/>
+          <w:kern w:val="0"/>
+          <w:sz w:val="20"/>
+        </w:rPr>
+        <w:t xml:space="preserve">[20] </w:t>
+      </w:r>
+      <w:bookmarkStart w:id="28" w:name="_nebAF693421_75C1_46DF_93F8_B51722C2501F"/>
+      <w:r>
+        <w:rPr>
+          <w:color w:val="000000"/>
+          <w:kern w:val="0"/>
+          <w:sz w:val="20"/>
+        </w:rPr>
+        <w:t xml:space="preserve">Duh K, </w:t>
+      </w:r>
+      <w:proofErr w:type="spellStart"/>
+      <w:r>
+        <w:rPr>
+          <w:color w:val="000000"/>
+          <w:kern w:val="0"/>
+          <w:sz w:val="20"/>
+        </w:rPr>
+        <w:t>Fujino</w:t>
+      </w:r>
+      <w:proofErr w:type="spellEnd"/>
+      <w:r>
+        <w:rPr>
+          <w:color w:val="000000"/>
+          <w:kern w:val="0"/>
+          <w:sz w:val="20"/>
+        </w:rPr>
+        <w:t xml:space="preserve"> A, Nagata M. Is machine translation ripe for cross-lingual sentiment classification</w:t>
+      </w:r>
+      <w:proofErr w:type="gramStart"/>
+      <w:r>
+        <w:rPr>
+          <w:color w:val="000000"/>
+          <w:kern w:val="0"/>
+          <w:sz w:val="20"/>
+        </w:rPr>
+        <w:t>?[</w:t>
+      </w:r>
+      <w:proofErr w:type="gramEnd"/>
+      <w:r>
+        <w:rPr>
+          <w:color w:val="000000"/>
+          <w:kern w:val="0"/>
+          <w:sz w:val="20"/>
+        </w:rPr>
+        <w:t>C]. 2011.</w:t>
+      </w:r>
+      <w:bookmarkEnd w:id="28"/>
+    </w:p>
+    <w:p>
+      <w:pPr>
+        <w:autoSpaceDE w:val="0"/>
+        <w:autoSpaceDN w:val="0"/>
+        <w:adjustRightInd w:val="0"/>
+        <w:rPr>
+          <w:kern w:val="0"/>
+          <w:sz w:val="24"/>
+          <w:szCs w:val="24"/>
+        </w:rPr>
+      </w:pPr>
+      <w:r>
+        <w:rPr>
+          <w:color w:val="000000"/>
+          <w:kern w:val="0"/>
+          <w:sz w:val="20"/>
+        </w:rPr>
+        <w:t xml:space="preserve">[21] </w:t>
+      </w:r>
+      <w:bookmarkStart w:id="29" w:name="_nebC593A9CB_F733_40E4_AA1A_63277DD292F9"/>
+      <w:r>
+        <w:rPr>
+          <w:color w:val="000000"/>
+          <w:kern w:val="0"/>
+          <w:sz w:val="20"/>
+        </w:rPr>
+        <w:t xml:space="preserve">Li F, Pan S J, Jin O, et al. Cross-domain co-extraction of sentiment and topic lexicons[C]. </w:t>
+      </w:r>
+      <w:proofErr w:type="gramStart"/>
+      <w:r>
+        <w:rPr>
+          <w:color w:val="000000"/>
+          <w:kern w:val="0"/>
+          <w:sz w:val="20"/>
+        </w:rPr>
+        <w:t>Association for Computational Linguistics, 2012.</w:t>
+      </w:r>
+      <w:bookmarkEnd w:id="29"/>
+      <w:proofErr w:type="gramEnd"/>
+    </w:p>
+    <w:p>
+      <w:pPr>
+        <w:autoSpaceDE w:val="0"/>
+        <w:autoSpaceDN w:val="0"/>
+        <w:adjustRightInd w:val="0"/>
+        <w:rPr>
+          <w:kern w:val="0"/>
+          <w:sz w:val="24"/>
+          <w:szCs w:val="24"/>
+        </w:rPr>
+      </w:pPr>
+      <w:r>
+        <w:rPr>
+          <w:color w:val="000000"/>
+          <w:kern w:val="0"/>
+          <w:sz w:val="20"/>
+        </w:rPr>
+        <w:t xml:space="preserve">[22] </w:t>
+      </w:r>
+      <w:bookmarkStart w:id="30" w:name="_neb3BB3C68E_32C3_4CCE_92C0_6F967E76CF14"/>
+      <w:proofErr w:type="gramStart"/>
+      <w:r>
+        <w:rPr>
+          <w:rFonts w:ascii="宋体" w:cs="宋体" w:hint="eastAsia"/>
+          <w:color w:val="000000"/>
+          <w:kern w:val="0"/>
+          <w:sz w:val="20"/>
+        </w:rPr>
+        <w:t>知网</w:t>
+      </w:r>
+      <w:proofErr w:type="spellStart"/>
+      <w:proofErr w:type="gramEnd"/>
+      <w:r>
+        <w:rPr>
+          <w:color w:val="000000"/>
+          <w:kern w:val="0"/>
+          <w:sz w:val="20"/>
+        </w:rPr>
+        <w:t>HowNet</w:t>
+      </w:r>
+      <w:proofErr w:type="spellEnd"/>
+      <w:r>
+        <w:rPr>
+          <w:rFonts w:ascii="宋体" w:cs="宋体" w:hint="eastAsia"/>
+          <w:color w:val="000000"/>
+          <w:kern w:val="0"/>
+          <w:sz w:val="20"/>
+        </w:rPr>
+        <w:t>评价</w:t>
+      </w:r>
+      <w:proofErr w:type="gramStart"/>
+      <w:r>
+        <w:rPr>
+          <w:rFonts w:ascii="宋体" w:cs="宋体" w:hint="eastAsia"/>
+          <w:color w:val="000000"/>
+          <w:kern w:val="0"/>
+          <w:sz w:val="20"/>
+        </w:rPr>
+        <w:t>词</w:t>
+      </w:r>
+      <w:proofErr w:type="gramEnd"/>
+      <w:r>
+        <w:rPr>
+          <w:rFonts w:ascii="宋体" w:cs="宋体" w:hint="eastAsia"/>
+          <w:color w:val="000000"/>
+          <w:kern w:val="0"/>
+          <w:sz w:val="20"/>
+        </w:rPr>
+        <w:t>词典</w:t>
+      </w:r>
+      <w:r>
+        <w:rPr>
+          <w:color w:val="000000"/>
+          <w:kern w:val="0"/>
+          <w:sz w:val="20"/>
+        </w:rPr>
+        <w:t>2013/2013-07-25[2013-08-15].</w:t>
+      </w:r>
+      <w:bookmarkEnd w:id="30"/>
+    </w:p>
+    <w:p>
+      <w:pPr>
+        <w:autoSpaceDE w:val="0"/>
+        <w:autoSpaceDN w:val="0"/>
+        <w:adjustRightInd w:val="0"/>
+        <w:rPr>
+          <w:kern w:val="0"/>
+          <w:sz w:val="24"/>
+          <w:szCs w:val="24"/>
+        </w:rPr>
+      </w:pPr>
+      <w:r>
+        <w:rPr>
+          <w:color w:val="000000"/>
+          <w:kern w:val="0"/>
+          <w:sz w:val="20"/>
+        </w:rPr>
+        <w:t xml:space="preserve">[23] </w:t>
+      </w:r>
+      <w:bookmarkStart w:id="31" w:name="_nebDBCBE843_BFBC_42FD_9766_4C1CFDD235F9"/>
+      <w:r>
+        <w:rPr>
+          <w:color w:val="000000"/>
+          <w:kern w:val="0"/>
+          <w:sz w:val="20"/>
+        </w:rPr>
+        <w:t xml:space="preserve">Ku L W, Chen H </w:t>
+      </w:r>
+      <w:proofErr w:type="spellStart"/>
+      <w:r>
+        <w:rPr>
+          <w:color w:val="000000"/>
+          <w:kern w:val="0"/>
+          <w:sz w:val="20"/>
+        </w:rPr>
+        <w:t>H</w:t>
+      </w:r>
+      <w:proofErr w:type="spellEnd"/>
+      <w:r>
+        <w:rPr>
+          <w:color w:val="000000"/>
+          <w:kern w:val="0"/>
+          <w:sz w:val="20"/>
+        </w:rPr>
+        <w:t xml:space="preserve">. Mining opinions from the Web: Beyond relevance </w:t>
+      </w:r>
+      <w:proofErr w:type="gramStart"/>
+      <w:r>
+        <w:rPr>
+          <w:color w:val="000000"/>
+          <w:kern w:val="0"/>
+          <w:sz w:val="20"/>
+        </w:rPr>
+        <w:t>retrieval[</w:t>
+      </w:r>
+      <w:proofErr w:type="gramEnd"/>
+      <w:r>
+        <w:rPr>
+          <w:color w:val="000000"/>
+          <w:kern w:val="0"/>
+          <w:sz w:val="20"/>
+        </w:rPr>
+        <w:t xml:space="preserve">J]. </w:t>
+      </w:r>
+      <w:proofErr w:type="gramStart"/>
+      <w:r>
+        <w:rPr>
+          <w:color w:val="000000"/>
+          <w:kern w:val="0"/>
+          <w:sz w:val="20"/>
+        </w:rPr>
+        <w:t>Journal of the American Society for Information Science and Technology.</w:t>
+      </w:r>
+      <w:proofErr w:type="gramEnd"/>
+      <w:r>
+        <w:rPr>
+          <w:color w:val="000000"/>
+          <w:kern w:val="0"/>
+          <w:sz w:val="20"/>
+        </w:rPr>
+        <w:t xml:space="preserve"> 2007, 58(12): 1838-1850.</w:t>
+      </w:r>
+      <w:bookmarkEnd w:id="31"/>
+    </w:p>
+    <w:p>
+      <w:pPr>
+        <w:autoSpaceDE w:val="0"/>
+        <w:autoSpaceDN w:val="0"/>
+        <w:adjustRightInd w:val="0"/>
+        <w:rPr>
+          <w:kern w:val="0"/>
+          <w:sz w:val="24"/>
+          <w:szCs w:val="24"/>
+        </w:rPr>
+      </w:pPr>
+      <w:r>
+        <w:rPr>
+          <w:color w:val="000000"/>
+          <w:kern w:val="0"/>
+          <w:sz w:val="20"/>
+        </w:rPr>
+        <w:t xml:space="preserve">[24] </w:t>
+      </w:r>
+      <w:bookmarkStart w:id="32" w:name="_neb30684976_EB75_4C14_87EA_E08752E4A19A"/>
+      <w:r>
+        <w:rPr>
+          <w:rFonts w:ascii="宋体" w:cs="宋体" w:hint="eastAsia"/>
+          <w:color w:val="000000"/>
+          <w:kern w:val="0"/>
+          <w:sz w:val="20"/>
+        </w:rPr>
+        <w:t>情感词汇本体库</w:t>
+      </w:r>
+      <w:r>
+        <w:rPr>
+          <w:color w:val="000000"/>
+          <w:kern w:val="0"/>
+          <w:sz w:val="20"/>
+        </w:rPr>
+        <w:t>2013/2013-07-30.</w:t>
       </w:r>
       <w:bookmarkEnd w:id="32"/>
     </w:p>
     <w:p>
       <w:pPr>
+        <w:autoSpaceDE w:val="0"/>
+        <w:autoSpaceDN w:val="0"/>
+        <w:adjustRightInd w:val="0"/>
+        <w:rPr>
+          <w:kern w:val="0"/>
+          <w:sz w:val="24"/>
+          <w:szCs w:val="24"/>
+        </w:rPr>
+      </w:pPr>
+      <w:r>
+        <w:rPr>
+          <w:color w:val="000000"/>
+          <w:kern w:val="0"/>
+          <w:sz w:val="20"/>
+        </w:rPr>
+        <w:t xml:space="preserve">[25] </w:t>
+      </w:r>
+      <w:bookmarkStart w:id="33" w:name="_nebAD2D07C2_7188_4682_82A5_16CEA06970B2"/>
+      <w:proofErr w:type="spellStart"/>
+      <w:r>
+        <w:rPr>
+          <w:color w:val="000000"/>
+          <w:kern w:val="0"/>
+          <w:sz w:val="20"/>
+        </w:rPr>
+        <w:t>Fellbaum</w:t>
+      </w:r>
+      <w:proofErr w:type="spellEnd"/>
+      <w:r>
+        <w:rPr>
+          <w:color w:val="000000"/>
+          <w:kern w:val="0"/>
+          <w:sz w:val="20"/>
+        </w:rPr>
+        <w:t xml:space="preserve"> C. </w:t>
+      </w:r>
+      <w:proofErr w:type="spellStart"/>
+      <w:r>
+        <w:rPr>
+          <w:color w:val="000000"/>
+          <w:kern w:val="0"/>
+          <w:sz w:val="20"/>
+        </w:rPr>
+        <w:t>WordNet</w:t>
+      </w:r>
+      <w:proofErr w:type="spellEnd"/>
+      <w:r>
+        <w:rPr>
+          <w:color w:val="000000"/>
+          <w:kern w:val="0"/>
+          <w:sz w:val="20"/>
+        </w:rPr>
+        <w:t xml:space="preserve">: An Electronic Lexical </w:t>
+      </w:r>
+      <w:proofErr w:type="gramStart"/>
+      <w:r>
+        <w:rPr>
+          <w:color w:val="000000"/>
+          <w:kern w:val="0"/>
+          <w:sz w:val="20"/>
+        </w:rPr>
+        <w:t>Database[</w:t>
+      </w:r>
+      <w:proofErr w:type="gramEnd"/>
+      <w:r>
+        <w:rPr>
+          <w:color w:val="000000"/>
+          <w:kern w:val="0"/>
+          <w:sz w:val="20"/>
+        </w:rPr>
+        <w:t xml:space="preserve">M]. </w:t>
+      </w:r>
+      <w:proofErr w:type="gramStart"/>
+      <w:r>
+        <w:rPr>
+          <w:color w:val="000000"/>
+          <w:kern w:val="0"/>
+          <w:sz w:val="20"/>
+        </w:rPr>
+        <w:t>MIT Press, 1998.</w:t>
+      </w:r>
+      <w:bookmarkEnd w:id="33"/>
+      <w:proofErr w:type="gramEnd"/>
+    </w:p>
+    <w:p>
+      <w:pPr>
         <w:rPr>
           <w:snapToGrid w:val="0"/>
           <w:sz w:val="18"/>
@@ -21072,8 +22451,8 @@
       </w:r>
     </w:p>
     <w:sectPr>
-      <w:footerReference w:type="even" r:id="rId78"/>
-      <w:footerReference w:type="default" r:id="rId79"/>
+      <w:footerReference w:type="even" r:id="rId79"/>
+      <w:footerReference w:type="default" r:id="rId80"/>
       <w:pgSz w:w="11906" w:h="16838" w:code="9"/>
       <w:pgMar w:top="2211" w:right="1843" w:bottom="2325" w:left="1843" w:header="851" w:footer="992" w:gutter="0"/>
       <w:cols w:space="425"/>
@@ -21172,7 +22551,7 @@
         <w:rStyle w:val="a6"/>
         <w:noProof/>
       </w:rPr>
-      <w:t>5</w:t>
+      <w:t>4</w:t>
     </w:r>
     <w:r>
       <w:rPr>
@@ -25691,4 +27070,16 @@
   <a:objectDefaults/>
   <a:extraClrSchemeLst/>
 </a:theme>
+</file>
+
+<file path=customXml/item1.xml><?xml version="1.0" encoding="utf-8"?>
+<b:Sources xmlns:b="http://schemas.openxmlformats.org/officeDocument/2006/bibliography" xmlns="http://schemas.openxmlformats.org/officeDocument/2006/bibliography" SelectedStyle="\APA.XSL" StyleName="APA"/>
+</file>
+
+<file path=customXml/itemProps1.xml><?xml version="1.0" encoding="utf-8"?>
+<ds:datastoreItem xmlns:ds="http://schemas.openxmlformats.org/officeDocument/2006/customXml" ds:itemID="{C918059E-6500-4091-80B0-D1E791232541}">
+  <ds:schemaRefs>
+    <ds:schemaRef ds:uri="http://schemas.openxmlformats.org/officeDocument/2006/bibliography"/>
+  </ds:schemaRefs>
+</ds:datastoreItem>
 </file>
--- a/nudt.docx
+++ b/nudt.docx
@@ -169,7 +169,21 @@
           <w:rFonts w:hint="eastAsia"/>
           <w:sz w:val="18"/>
         </w:rPr>
-        <w:t>情感分析是人工智能一个热门研究领域，</w:t>
+        <w:t>情感分析是</w:t>
+      </w:r>
+      <w:r>
+        <w:rPr>
+          <w:rFonts w:hint="eastAsia"/>
+          <w:sz w:val="18"/>
+        </w:rPr>
+        <w:t>人工智能的重要</w:t>
+      </w:r>
+      <w:r>
+        <w:rPr>
+          <w:rFonts w:hint="eastAsia"/>
+          <w:sz w:val="18"/>
+        </w:rPr>
+        <w:t>研究领域，</w:t>
       </w:r>
       <w:r>
         <w:rPr>
@@ -204,7 +218,77 @@
           <w:rFonts w:hint="eastAsia"/>
           <w:sz w:val="18"/>
         </w:rPr>
-        <w:t>构建英文情感词典研究已经比较成熟，形成了丰富的词典资源，而针对中文的研究时间短，中文情感分析词典资源相对稀缺。借鉴英文资源，</w:t>
+        <w:t>构建英文情感词典研究</w:t>
+      </w:r>
+      <w:r>
+        <w:rPr>
+          <w:rFonts w:hint="eastAsia"/>
+          <w:sz w:val="18"/>
+        </w:rPr>
+        <w:t>相对</w:t>
+      </w:r>
+      <w:r>
+        <w:rPr>
+          <w:rFonts w:hint="eastAsia"/>
+          <w:sz w:val="18"/>
+        </w:rPr>
+        <w:t>成熟，形成了</w:t>
+      </w:r>
+      <w:r>
+        <w:rPr>
+          <w:rFonts w:hint="eastAsia"/>
+          <w:sz w:val="18"/>
+        </w:rPr>
+        <w:t>可靠的</w:t>
+      </w:r>
+      <w:r>
+        <w:rPr>
+          <w:rFonts w:hint="eastAsia"/>
+          <w:sz w:val="18"/>
+        </w:rPr>
+        <w:t>丰富词典资源</w:t>
+      </w:r>
+      <w:r>
+        <w:rPr>
+          <w:rFonts w:hint="eastAsia"/>
+          <w:sz w:val="18"/>
+        </w:rPr>
+        <w:t>。</w:t>
+      </w:r>
+      <w:r>
+        <w:rPr>
+          <w:rFonts w:hint="eastAsia"/>
+          <w:sz w:val="18"/>
+        </w:rPr>
+        <w:t>而针对中文的研究时间短，中文情感分析词典资源</w:t>
+      </w:r>
+      <w:r>
+        <w:rPr>
+          <w:rFonts w:hint="eastAsia"/>
+          <w:sz w:val="18"/>
+        </w:rPr>
+        <w:t>较少</w:t>
+      </w:r>
+      <w:r>
+        <w:rPr>
+          <w:rFonts w:hint="eastAsia"/>
+          <w:sz w:val="18"/>
+        </w:rPr>
+        <w:t>。借鉴</w:t>
+      </w:r>
+      <w:r>
+        <w:rPr>
+          <w:rFonts w:hint="eastAsia"/>
+          <w:sz w:val="18"/>
+        </w:rPr>
+        <w:t>现有可靠的</w:t>
+      </w:r>
+      <w:r>
+        <w:rPr>
+          <w:rFonts w:hint="eastAsia"/>
+          <w:sz w:val="18"/>
+        </w:rPr>
+        <w:t>英文资源，</w:t>
       </w:r>
       <w:r>
         <w:rPr>
@@ -329,23 +413,21 @@
           <w:rFonts w:hint="eastAsia"/>
           <w:sz w:val="18"/>
         </w:rPr>
-        <w:t>为基础进行了实现。实验结果表明，本文设计实现的方法取得了较好的评测性能。设计生成的</w:t>
-      </w:r>
-      <w:proofErr w:type="spellStart"/>
-      <w:r>
-        <w:rPr>
-          <w:rFonts w:hint="eastAsia"/>
-          <w:sz w:val="18"/>
-        </w:rPr>
-        <w:t>SentiHowNet</w:t>
-      </w:r>
-      <w:proofErr w:type="spellEnd"/>
-      <w:r>
-        <w:rPr>
-          <w:rFonts w:hint="eastAsia"/>
-          <w:sz w:val="18"/>
-        </w:rPr>
-        <w:t>情感词典记录了词语的语义关系、情感极性值等多种信息对推动情感分析技术不断发展，促进舆情分析等情感分析应用提供了基础资源。</w:t>
+        <w:t>为基础进行了实现。实验结果表明，本文设计实现的方法取得了较好的评测性能。生成的情感词典记录了词语的语义关系、情感极性值等多种信息</w:t>
+      </w:r>
+      <w:r>
+        <w:rPr>
+          <w:rFonts w:hint="eastAsia"/>
+          <w:sz w:val="18"/>
+        </w:rPr>
+        <w:t>，</w:t>
+      </w:r>
+      <w:r>
+        <w:rPr>
+          <w:rFonts w:hint="eastAsia"/>
+          <w:sz w:val="18"/>
+        </w:rPr>
+        <w:t>对推动情感分析技术不断发展，促进舆情分析等情感分析应用提供了基础资源。</w:t>
       </w:r>
     </w:p>
     <w:p>
@@ -375,7 +457,23 @@
           <w:rFonts w:hint="eastAsia"/>
           <w:sz w:val="18"/>
         </w:rPr>
-        <w:t>情感分析；情感词典；语料资源；语义关系</w:t>
+        <w:t>情感分析；情感词典；</w:t>
+      </w:r>
+      <w:proofErr w:type="spellStart"/>
+      <w:r>
+        <w:rPr>
+          <w:rFonts w:hint="eastAsia"/>
+          <w:sz w:val="18"/>
+        </w:rPr>
+        <w:t>HowNet</w:t>
+      </w:r>
+      <w:proofErr w:type="spellEnd"/>
+      <w:r>
+        <w:rPr>
+          <w:rFonts w:hint="eastAsia"/>
+          <w:sz w:val="18"/>
+        </w:rPr>
+        <w:t>；语义关系</w:t>
       </w:r>
     </w:p>
     <w:p>
@@ -404,7 +502,7 @@
           <w:b w:val="0"/>
           <w:sz w:val="32"/>
         </w:rPr>
-        <w:t>A</w:t>
+        <w:t xml:space="preserve">A </w:t>
       </w:r>
       <w:r>
         <w:rPr>
@@ -412,7 +510,7 @@
           <w:b w:val="0"/>
           <w:sz w:val="32"/>
         </w:rPr>
-        <w:t>n</w:t>
+        <w:t xml:space="preserve">Cross-language </w:t>
       </w:r>
       <w:r>
         <w:rPr>
@@ -420,7 +518,7 @@
           <w:b w:val="0"/>
           <w:sz w:val="32"/>
         </w:rPr>
-        <w:t xml:space="preserve"> </w:t>
+        <w:t xml:space="preserve">Automatic </w:t>
       </w:r>
       <w:r>
         <w:rPr>
@@ -428,7 +526,7 @@
           <w:b w:val="0"/>
           <w:sz w:val="32"/>
         </w:rPr>
-        <w:t>Automatic Approach</w:t>
+        <w:t xml:space="preserve">Constructing </w:t>
       </w:r>
       <w:r>
         <w:rPr>
@@ -436,7 +534,7 @@
           <w:b w:val="0"/>
           <w:sz w:val="32"/>
         </w:rPr>
-        <w:t xml:space="preserve"> of </w:t>
+        <w:t>Approach</w:t>
       </w:r>
       <w:r>
         <w:rPr>
@@ -444,16 +542,18 @@
           <w:b w:val="0"/>
           <w:sz w:val="32"/>
         </w:rPr>
-        <w:t xml:space="preserve">Sentiment </w:t>
-      </w:r>
+        <w:t xml:space="preserve"> </w:t>
+      </w:r>
+      <w:proofErr w:type="gramStart"/>
       <w:r>
         <w:rPr>
           <w:rFonts w:ascii="黑体" w:eastAsia="黑体" w:hint="eastAsia"/>
           <w:b w:val="0"/>
           <w:sz w:val="32"/>
         </w:rPr>
-        <w:t>Lexicon</w:t>
-      </w:r>
+        <w:t>For</w:t>
+      </w:r>
+      <w:proofErr w:type="gramEnd"/>
       <w:r>
         <w:rPr>
           <w:rFonts w:ascii="黑体" w:eastAsia="黑体" w:hint="eastAsia"/>
@@ -464,11 +564,27 @@
       </w:r>
       <w:r>
         <w:rPr>
+          <w:rFonts w:ascii="黑体" w:eastAsia="黑体" w:hint="eastAsia"/>
+          <w:b w:val="0"/>
+          <w:sz w:val="32"/>
+        </w:rPr>
+        <w:t xml:space="preserve">Sentiment </w:t>
+      </w:r>
+      <w:r>
+        <w:rPr>
+          <w:rFonts w:ascii="黑体" w:eastAsia="黑体" w:hint="eastAsia"/>
+          <w:b w:val="0"/>
+          <w:sz w:val="32"/>
+        </w:rPr>
+        <w:t>Lexicon</w:t>
+      </w:r>
+      <w:r>
+        <w:rPr>
           <w:rFonts w:ascii="黑体" w:eastAsia="黑体"/>
           <w:b w:val="0"/>
           <w:sz w:val="32"/>
         </w:rPr>
-        <w:t xml:space="preserve">Construction </w:t>
+        <w:t xml:space="preserve"> </w:t>
       </w:r>
       <w:r>
         <w:rPr>
@@ -577,12 +693,158 @@
         <w:t>Abstract:</w:t>
       </w:r>
       <w:r>
+        <w:t xml:space="preserve"> </w:t>
+      </w:r>
+      <w:r>
+        <w:rPr>
+          <w:rFonts w:eastAsia="黑体"/>
+          <w:sz w:val="18"/>
+          <w:lang w:val="de-DE"/>
+        </w:rPr>
+        <w:t xml:space="preserve">Sentiment analysis is an important research field of artificial intelligence, </w:t>
+      </w:r>
+      <w:r>
         <w:rPr>
           <w:rFonts w:eastAsia="黑体" w:hint="eastAsia"/>
-          <w:b/>
           <w:sz w:val="18"/>
           <w:lang w:val="de-DE"/>
         </w:rPr>
+        <w:t>and sentiment lexicon</w:t>
+      </w:r>
+      <w:r>
+        <w:rPr>
+          <w:rFonts w:eastAsia="黑体"/>
+          <w:sz w:val="18"/>
+          <w:lang w:val="de-DE"/>
+        </w:rPr>
+        <w:t xml:space="preserve"> resources are </w:t>
+      </w:r>
+      <w:r>
+        <w:rPr>
+          <w:rFonts w:eastAsia="黑体" w:hint="eastAsia"/>
+          <w:sz w:val="18"/>
+          <w:lang w:val="de-DE"/>
+        </w:rPr>
+        <w:t>basic</w:t>
+      </w:r>
+      <w:r>
+        <w:rPr>
+          <w:rFonts w:eastAsia="黑体"/>
+          <w:sz w:val="18"/>
+          <w:lang w:val="de-DE"/>
+        </w:rPr>
+        <w:t xml:space="preserve"> for sentiment analysis research. </w:t>
+      </w:r>
+      <w:r>
+        <w:rPr>
+          <w:rFonts w:eastAsia="黑体" w:hint="eastAsia"/>
+          <w:sz w:val="18"/>
+          <w:lang w:val="de-DE"/>
+        </w:rPr>
+        <w:t xml:space="preserve">Research on </w:t>
+      </w:r>
+      <w:r>
+        <w:rPr>
+          <w:rFonts w:eastAsia="黑体"/>
+          <w:sz w:val="18"/>
+          <w:lang w:val="de-DE"/>
+        </w:rPr>
+        <w:t>Construct</w:t>
+      </w:r>
+      <w:r>
+        <w:rPr>
+          <w:rFonts w:eastAsia="黑体" w:hint="eastAsia"/>
+          <w:sz w:val="18"/>
+          <w:lang w:val="de-DE"/>
+        </w:rPr>
+        <w:t>ing</w:t>
+      </w:r>
+      <w:r>
+        <w:rPr>
+          <w:rFonts w:eastAsia="黑体"/>
+          <w:sz w:val="18"/>
+          <w:lang w:val="de-DE"/>
+        </w:rPr>
+        <w:t xml:space="preserve"> English </w:t>
+      </w:r>
+      <w:r>
+        <w:rPr>
+          <w:rFonts w:eastAsia="黑体" w:hint="eastAsia"/>
+          <w:sz w:val="18"/>
+          <w:lang w:val="de-DE"/>
+        </w:rPr>
+        <w:t>sentiment lexicon</w:t>
+      </w:r>
+      <w:r>
+        <w:rPr>
+          <w:rFonts w:eastAsia="黑体"/>
+          <w:sz w:val="18"/>
+          <w:lang w:val="de-DE"/>
+        </w:rPr>
+        <w:t xml:space="preserve"> is relatively mature, </w:t>
+      </w:r>
+      <w:r>
+        <w:rPr>
+          <w:rFonts w:eastAsia="黑体" w:hint="eastAsia"/>
+          <w:sz w:val="18"/>
+          <w:lang w:val="de-DE"/>
+        </w:rPr>
+        <w:t>and there are several</w:t>
+      </w:r>
+      <w:r>
+        <w:rPr>
+          <w:rFonts w:eastAsia="黑体"/>
+          <w:sz w:val="18"/>
+          <w:lang w:val="de-DE"/>
+        </w:rPr>
+        <w:t xml:space="preserve"> reliable </w:t>
+      </w:r>
+      <w:r>
+        <w:rPr>
+          <w:rFonts w:eastAsia="黑体" w:hint="eastAsia"/>
+          <w:sz w:val="18"/>
+          <w:lang w:val="de-DE"/>
+        </w:rPr>
+        <w:t xml:space="preserve">and </w:t>
+      </w:r>
+      <w:r>
+        <w:rPr>
+          <w:rFonts w:eastAsia="黑体"/>
+          <w:sz w:val="18"/>
+          <w:lang w:val="de-DE"/>
+        </w:rPr>
+        <w:t xml:space="preserve">abundant </w:t>
+      </w:r>
+      <w:r>
+        <w:rPr>
+          <w:rFonts w:eastAsia="黑体" w:hint="eastAsia"/>
+          <w:sz w:val="18"/>
+          <w:lang w:val="de-DE"/>
+        </w:rPr>
+        <w:t xml:space="preserve">dictionary </w:t>
+      </w:r>
+      <w:r>
+        <w:rPr>
+          <w:rFonts w:eastAsia="黑体"/>
+          <w:sz w:val="18"/>
+          <w:lang w:val="de-DE"/>
+        </w:rPr>
+        <w:t>resources</w:t>
+      </w:r>
+      <w:r>
+        <w:rPr>
+          <w:rFonts w:eastAsia="黑体" w:hint="eastAsia"/>
+          <w:sz w:val="18"/>
+          <w:lang w:val="de-DE"/>
+        </w:rPr>
+        <w:t>.</w:t>
+      </w:r>
+      <w:r>
+        <w:rPr>
+          <w:rFonts w:eastAsia="黑体"/>
+          <w:sz w:val="18"/>
+          <w:lang w:val="de-DE"/>
+        </w:rPr>
         <w:t xml:space="preserve"> </w:t>
       </w:r>
       <w:r>
@@ -591,7 +853,15 @@
           <w:sz w:val="18"/>
           <w:lang w:val="de-DE"/>
         </w:rPr>
-        <w:t>It is a fundamental and important task to construct sentiment lexicon for the research of sentiment analysis. This paper proposes a</w:t>
+        <w:t xml:space="preserve">While </w:t>
+      </w:r>
+      <w:r>
+        <w:rPr>
+          <w:rFonts w:eastAsia="黑体"/>
+          <w:sz w:val="18"/>
+          <w:lang w:val="de-DE"/>
+        </w:rPr>
+        <w:t>for Chinese studies</w:t>
       </w:r>
       <w:r>
         <w:rPr>
@@ -599,7 +869,15 @@
           <w:sz w:val="18"/>
           <w:lang w:val="de-DE"/>
         </w:rPr>
-        <w:t>n automatic</w:t>
+        <w:t>,</w:t>
+      </w:r>
+      <w:r>
+        <w:rPr>
+          <w:rFonts w:eastAsia="黑体"/>
+          <w:sz w:val="18"/>
+          <w:lang w:val="de-DE"/>
+        </w:rPr>
+        <w:t xml:space="preserve"> </w:t>
       </w:r>
       <w:r>
         <w:rPr>
@@ -607,7 +885,7 @@
           <w:sz w:val="18"/>
           <w:lang w:val="de-DE"/>
         </w:rPr>
-        <w:t xml:space="preserve"> construction method of sentiment lexicon based on semantic relations. </w:t>
+        <w:t>the</w:t>
       </w:r>
       <w:r>
         <w:rPr>
@@ -615,15 +893,207 @@
           <w:sz w:val="18"/>
           <w:lang w:val="de-DE"/>
         </w:rPr>
+        <w:t xml:space="preserve"> time is short, </w:t>
+      </w:r>
+      <w:r>
+        <w:rPr>
+          <w:rFonts w:eastAsia="黑体" w:hint="eastAsia"/>
+          <w:sz w:val="18"/>
+          <w:lang w:val="de-DE"/>
+        </w:rPr>
+        <w:t xml:space="preserve">and there are </w:t>
+      </w:r>
+      <w:r>
+        <w:rPr>
+          <w:rFonts w:eastAsia="黑体"/>
+          <w:sz w:val="18"/>
+          <w:lang w:val="de-DE"/>
+        </w:rPr>
+        <w:t>fewer</w:t>
+      </w:r>
+      <w:r>
+        <w:rPr>
+          <w:rFonts w:eastAsia="黑体"/>
+          <w:sz w:val="18"/>
+          <w:lang w:val="de-DE"/>
+        </w:rPr>
+        <w:t xml:space="preserve"> </w:t>
+      </w:r>
+      <w:r>
+        <w:rPr>
+          <w:rFonts w:eastAsia="黑体"/>
+          <w:sz w:val="18"/>
+          <w:lang w:val="de-DE"/>
+        </w:rPr>
+        <w:t xml:space="preserve">Chinese sentiment </w:t>
+      </w:r>
+      <w:r>
+        <w:rPr>
+          <w:rFonts w:eastAsia="黑体" w:hint="eastAsia"/>
+          <w:sz w:val="18"/>
+          <w:lang w:val="de-DE"/>
+        </w:rPr>
+        <w:t>lexicon</w:t>
+      </w:r>
+      <w:r>
+        <w:rPr>
+          <w:rFonts w:eastAsia="黑体"/>
+          <w:sz w:val="18"/>
+          <w:lang w:val="de-DE"/>
+        </w:rPr>
+        <w:t xml:space="preserve"> resources. </w:t>
+      </w:r>
+      <w:r>
+        <w:rPr>
+          <w:rFonts w:eastAsia="黑体" w:hint="eastAsia"/>
+          <w:sz w:val="18"/>
+          <w:lang w:val="de-DE"/>
+        </w:rPr>
+        <w:t>Using</w:t>
+      </w:r>
+      <w:r>
+        <w:rPr>
+          <w:rFonts w:eastAsia="黑体" w:hint="eastAsia"/>
+          <w:sz w:val="18"/>
+          <w:lang w:val="de-DE"/>
+        </w:rPr>
+        <w:t xml:space="preserve"> </w:t>
+      </w:r>
+      <w:r>
+        <w:rPr>
+          <w:rFonts w:eastAsia="黑体" w:hint="eastAsia"/>
+          <w:sz w:val="18"/>
+          <w:lang w:val="de-DE"/>
+        </w:rPr>
+        <w:t>a</w:t>
+      </w:r>
+      <w:r>
+        <w:rPr>
+          <w:rFonts w:eastAsia="黑体" w:hint="eastAsia"/>
+          <w:sz w:val="18"/>
+          <w:lang w:val="de-DE"/>
+        </w:rPr>
+        <w:t xml:space="preserve"> </w:t>
+      </w:r>
+      <w:r>
+        <w:rPr>
+          <w:rFonts w:eastAsia="黑体" w:hint="eastAsia"/>
+          <w:sz w:val="18"/>
+          <w:lang w:val="de-DE"/>
+        </w:rPr>
+        <w:t>r</w:t>
+      </w:r>
+      <w:r>
+        <w:rPr>
+          <w:rFonts w:eastAsia="黑体"/>
+          <w:sz w:val="18"/>
+          <w:lang w:val="de-DE"/>
+        </w:rPr>
+        <w:t xml:space="preserve">eliable English </w:t>
+      </w:r>
+      <w:r>
+        <w:rPr>
+          <w:rFonts w:eastAsia="黑体" w:hint="eastAsia"/>
+          <w:sz w:val="18"/>
+          <w:lang w:val="de-DE"/>
+        </w:rPr>
+        <w:t>sentiment lexicon as source of reference</w:t>
+      </w:r>
+      <w:r>
+        <w:rPr>
+          <w:rFonts w:eastAsia="黑体"/>
+          <w:sz w:val="18"/>
+          <w:lang w:val="de-DE"/>
+        </w:rPr>
+        <w:t xml:space="preserve">, </w:t>
+      </w:r>
+      <w:r>
+        <w:rPr>
+          <w:rFonts w:eastAsia="黑体" w:hint="eastAsia"/>
+          <w:sz w:val="18"/>
+          <w:lang w:val="de-DE"/>
+        </w:rPr>
+        <w:t xml:space="preserve">a </w:t>
+      </w:r>
+      <w:r>
+        <w:rPr>
+          <w:rFonts w:eastAsia="黑体"/>
+          <w:sz w:val="18"/>
+          <w:lang w:val="de-DE"/>
+        </w:rPr>
+        <w:t>cross-language</w:t>
+      </w:r>
+      <w:r>
+        <w:rPr>
+          <w:rFonts w:eastAsia="黑体" w:hint="eastAsia"/>
+          <w:sz w:val="18"/>
+          <w:lang w:val="de-DE"/>
+        </w:rPr>
+        <w:t xml:space="preserve"> automatic constructing approach has been </w:t>
+      </w:r>
+      <w:r>
+        <w:rPr>
+          <w:rFonts w:eastAsia="黑体"/>
+          <w:sz w:val="18"/>
+          <w:lang w:val="de-DE"/>
+        </w:rPr>
+        <w:t>proposed</w:t>
+      </w:r>
+      <w:r>
+        <w:rPr>
+          <w:rFonts w:eastAsia="黑体" w:hint="eastAsia"/>
+          <w:sz w:val="18"/>
+          <w:lang w:val="de-DE"/>
+        </w:rPr>
+        <w:t>, which is based on</w:t>
+      </w:r>
+      <w:r>
+        <w:rPr>
+          <w:rFonts w:eastAsia="黑体"/>
+          <w:sz w:val="18"/>
+          <w:lang w:val="de-DE"/>
+        </w:rPr>
+        <w:t xml:space="preserve"> semantic relationships </w:t>
+      </w:r>
+      <w:r>
+        <w:rPr>
+          <w:rFonts w:eastAsia="黑体" w:hint="eastAsia"/>
+          <w:sz w:val="18"/>
+          <w:lang w:val="de-DE"/>
+        </w:rPr>
+        <w:t>of semanic dictionary.</w:t>
+      </w:r>
+      <w:r>
+        <w:rPr>
+          <w:rFonts w:eastAsia="黑体"/>
+          <w:sz w:val="18"/>
+          <w:lang w:val="de-DE"/>
+        </w:rPr>
+        <w:t xml:space="preserve"> </w:t>
+      </w:r>
+      <w:r>
+        <w:rPr>
+          <w:rFonts w:eastAsia="黑体" w:hint="eastAsia"/>
+          <w:sz w:val="18"/>
+          <w:lang w:val="de-DE"/>
+        </w:rPr>
         <w:t>T</w:t>
       </w:r>
       <w:r>
         <w:rPr>
+          <w:rFonts w:eastAsia="黑体"/>
+          <w:sz w:val="18"/>
+          <w:lang w:val="de-DE"/>
+        </w:rPr>
+        <w:t>h</w:t>
+      </w:r>
+      <w:r>
+        <w:rPr>
           <w:rFonts w:eastAsia="黑体" w:hint="eastAsia"/>
           <w:sz w:val="18"/>
           <w:lang w:val="de-DE"/>
         </w:rPr>
-        <w:t xml:space="preserve">he method was implemented with the WordNet, HowNet semantic resources and SentiWordNet lexicon. </w:t>
+        <w:t xml:space="preserve">e mehod was implemented with the </w:t>
       </w:r>
       <w:r>
         <w:rPr>
@@ -631,7 +1101,7 @@
           <w:sz w:val="18"/>
           <w:lang w:val="de-DE"/>
         </w:rPr>
-        <w:t>T</w:t>
+        <w:t xml:space="preserve">HowNet, WordNet semantic dictionary and SentiWordNet </w:t>
       </w:r>
       <w:r>
         <w:rPr>
@@ -639,7 +1109,15 @@
           <w:sz w:val="18"/>
           <w:lang w:val="de-DE"/>
         </w:rPr>
-        <w:t xml:space="preserve">he experimental </w:t>
+        <w:t>sentiment lexicon</w:t>
+      </w:r>
+      <w:r>
+        <w:rPr>
+          <w:rFonts w:eastAsia="黑体"/>
+          <w:sz w:val="18"/>
+          <w:lang w:val="de-DE"/>
+        </w:rPr>
+        <w:t xml:space="preserve">. Experimental results show that the </w:t>
       </w:r>
       <w:r>
         <w:rPr>
@@ -647,7 +1125,15 @@
           <w:sz w:val="18"/>
           <w:lang w:val="de-DE"/>
         </w:rPr>
-        <w:t>results show that the method</w:t>
+        <w:t>proposed approach</w:t>
+      </w:r>
+      <w:r>
+        <w:rPr>
+          <w:rFonts w:eastAsia="黑体"/>
+          <w:sz w:val="18"/>
+          <w:lang w:val="de-DE"/>
+        </w:rPr>
+        <w:t xml:space="preserve"> achieved good performance. </w:t>
       </w:r>
       <w:r>
         <w:rPr>
@@ -655,7 +1141,15 @@
           <w:sz w:val="18"/>
           <w:lang w:val="de-DE"/>
         </w:rPr>
-        <w:t xml:space="preserve"> achieve</w:t>
+        <w:t>The resulted sentiment</w:t>
+      </w:r>
+      <w:r>
+        <w:rPr>
+          <w:rFonts w:eastAsia="黑体"/>
+          <w:sz w:val="18"/>
+          <w:lang w:val="de-DE"/>
+        </w:rPr>
+        <w:t xml:space="preserve"> </w:t>
       </w:r>
       <w:r>
         <w:rPr>
@@ -663,7 +1157,15 @@
           <w:sz w:val="18"/>
           <w:lang w:val="de-DE"/>
         </w:rPr>
-        <w:t>d</w:t>
+        <w:t>lexicon</w:t>
+      </w:r>
+      <w:r>
+        <w:rPr>
+          <w:rFonts w:eastAsia="黑体"/>
+          <w:sz w:val="18"/>
+          <w:lang w:val="de-DE"/>
+        </w:rPr>
+        <w:t xml:space="preserve"> records</w:t>
       </w:r>
       <w:r>
         <w:rPr>
@@ -671,7 +1173,15 @@
           <w:sz w:val="18"/>
           <w:lang w:val="de-DE"/>
         </w:rPr>
-        <w:t xml:space="preserve"> good performance</w:t>
+        <w:t xml:space="preserve"> such information of Chinese</w:t>
+      </w:r>
+      <w:r>
+        <w:rPr>
+          <w:rFonts w:eastAsia="黑体"/>
+          <w:sz w:val="18"/>
+          <w:lang w:val="de-DE"/>
+        </w:rPr>
+        <w:t xml:space="preserve"> words </w:t>
       </w:r>
       <w:r>
         <w:rPr>
@@ -679,7 +1189,23 @@
           <w:sz w:val="18"/>
           <w:lang w:val="de-DE"/>
         </w:rPr>
-        <w:t xml:space="preserve"> with evaluation of recall and precision</w:t>
+        <w:t>as</w:t>
+      </w:r>
+      <w:r>
+        <w:rPr>
+          <w:rFonts w:eastAsia="黑体"/>
+          <w:sz w:val="18"/>
+          <w:lang w:val="de-DE"/>
+        </w:rPr>
+        <w:t xml:space="preserve"> semantic relationshi</w:t>
+      </w:r>
+      <w:r>
+        <w:rPr>
+          <w:rFonts w:eastAsia="黑体"/>
+          <w:sz w:val="18"/>
+          <w:lang w:val="de-DE"/>
+        </w:rPr>
+        <w:t>ps</w:t>
       </w:r>
       <w:r>
         <w:rPr>
@@ -687,7 +1213,7 @@
           <w:sz w:val="18"/>
           <w:lang w:val="de-DE"/>
         </w:rPr>
-        <w:t xml:space="preserve">. </w:t>
+        <w:t xml:space="preserve"> and</w:t>
       </w:r>
       <w:r>
         <w:rPr>
@@ -695,7 +1221,7 @@
           <w:sz w:val="18"/>
           <w:lang w:val="de-DE"/>
         </w:rPr>
-        <w:t>F</w:t>
+        <w:t xml:space="preserve"> </w:t>
       </w:r>
       <w:r>
         <w:rPr>
@@ -703,7 +1229,7 @@
           <w:sz w:val="18"/>
           <w:lang w:val="de-DE"/>
         </w:rPr>
-        <w:t xml:space="preserve">inally, this paper </w:t>
+        <w:t>sentimental</w:t>
       </w:r>
       <w:r>
         <w:rPr>
@@ -711,7 +1237,7 @@
           <w:sz w:val="18"/>
           <w:lang w:val="de-DE"/>
         </w:rPr>
-        <w:t>introduces</w:t>
+        <w:t xml:space="preserve"> </w:t>
       </w:r>
       <w:r>
         <w:rPr>
@@ -719,15 +1245,47 @@
           <w:sz w:val="18"/>
           <w:lang w:val="de-DE"/>
         </w:rPr>
+        <w:t>strength</w:t>
+      </w:r>
+      <w:r>
+        <w:rPr>
+          <w:rFonts w:eastAsia="黑体"/>
+          <w:sz w:val="18"/>
+          <w:lang w:val="de-DE"/>
+        </w:rPr>
+        <w:t xml:space="preserve"> values</w:t>
+      </w:r>
+      <w:r>
+        <w:rPr>
+          <w:rFonts w:eastAsia="黑体" w:hint="eastAsia"/>
+          <w:sz w:val="18"/>
+          <w:lang w:val="de-DE"/>
+        </w:rPr>
+        <w:t>,etc. It can improve</w:t>
+      </w:r>
+      <w:r>
+        <w:rPr>
+          <w:rFonts w:eastAsia="黑体"/>
+          <w:sz w:val="18"/>
+          <w:lang w:val="de-DE"/>
+        </w:rPr>
         <w:t xml:space="preserve"> </w:t>
       </w:r>
       <w:r>
         <w:rPr>
+          <w:rFonts w:eastAsia="黑体" w:hint="eastAsia"/>
+          <w:sz w:val="18"/>
+          <w:lang w:val="de-DE"/>
+        </w:rPr>
+        <w:t>the development of Chinese</w:t>
+      </w:r>
+      <w:r>
+        <w:rPr>
           <w:rFonts w:eastAsia="黑体"/>
           <w:sz w:val="18"/>
           <w:lang w:val="de-DE"/>
         </w:rPr>
-        <w:t>the</w:t>
+        <w:t xml:space="preserve"> sentiment analysis technology </w:t>
       </w:r>
       <w:r>
         <w:rPr>
@@ -735,7 +1293,23 @@
           <w:sz w:val="18"/>
           <w:lang w:val="de-DE"/>
         </w:rPr>
-        <w:t xml:space="preserve"> developed sentiment lexicon (SentiHowNet) and its application interface based on the research results of the </w:t>
+        <w:t xml:space="preserve">and provide </w:t>
+      </w:r>
+      <w:r>
+        <w:rPr>
+          <w:rFonts w:eastAsia="黑体"/>
+          <w:sz w:val="18"/>
+          <w:lang w:val="de-DE"/>
+        </w:rPr>
+        <w:t>basic resources</w:t>
+      </w:r>
+      <w:r>
+        <w:rPr>
+          <w:rFonts w:eastAsia="黑体"/>
+          <w:sz w:val="18"/>
+          <w:lang w:val="de-DE"/>
+        </w:rPr>
+        <w:t xml:space="preserve"> </w:t>
       </w:r>
       <w:r>
         <w:rPr>
@@ -743,7 +1317,15 @@
           <w:sz w:val="18"/>
           <w:lang w:val="de-DE"/>
         </w:rPr>
-        <w:t>proposed</w:t>
+        <w:t xml:space="preserve">for such </w:t>
+      </w:r>
+      <w:r>
+        <w:rPr>
+          <w:rFonts w:eastAsia="黑体"/>
+          <w:sz w:val="18"/>
+          <w:lang w:val="de-DE"/>
+        </w:rPr>
+        <w:t xml:space="preserve">applications </w:t>
       </w:r>
       <w:r>
         <w:rPr>
@@ -751,191 +1333,15 @@
           <w:sz w:val="18"/>
           <w:lang w:val="de-DE"/>
         </w:rPr>
-        <w:t xml:space="preserve"> constructing </w:t>
-      </w:r>
-      <w:r>
-        <w:rPr>
-          <w:rFonts w:eastAsia="黑体" w:hint="eastAsia"/>
+        <w:t xml:space="preserve">as </w:t>
+      </w:r>
+      <w:r>
+        <w:rPr>
+          <w:rFonts w:eastAsia="黑体"/>
           <w:sz w:val="18"/>
           <w:lang w:val="de-DE"/>
         </w:rPr>
-        <w:t>method</w:t>
-      </w:r>
-      <w:r>
-        <w:rPr>
-          <w:rFonts w:eastAsia="黑体" w:hint="eastAsia"/>
-          <w:sz w:val="18"/>
-          <w:lang w:val="de-DE"/>
-        </w:rPr>
-        <w:t>. It</w:t>
-      </w:r>
-      <w:r>
-        <w:rPr>
-          <w:rFonts w:eastAsia="黑体" w:hint="eastAsia"/>
-          <w:sz w:val="18"/>
-          <w:lang w:val="de-DE"/>
-        </w:rPr>
-        <w:t>s entries</w:t>
-      </w:r>
-      <w:r>
-        <w:rPr>
-          <w:rFonts w:eastAsia="黑体" w:hint="eastAsia"/>
-          <w:sz w:val="18"/>
-          <w:lang w:val="de-DE"/>
-        </w:rPr>
-        <w:t xml:space="preserve"> records the </w:t>
-      </w:r>
-      <w:r>
-        <w:rPr>
-          <w:rFonts w:eastAsia="黑体"/>
-          <w:sz w:val="18"/>
-          <w:lang w:val="de-DE"/>
-        </w:rPr>
-        <w:t>semantic</w:t>
-      </w:r>
-      <w:r>
-        <w:rPr>
-          <w:rFonts w:eastAsia="黑体" w:hint="eastAsia"/>
-          <w:sz w:val="18"/>
-          <w:lang w:val="de-DE"/>
-        </w:rPr>
-        <w:t xml:space="preserve"> relationships of words, </w:t>
-      </w:r>
-      <w:r>
-        <w:rPr>
-          <w:rFonts w:eastAsia="黑体" w:hint="eastAsia"/>
-          <w:sz w:val="18"/>
-          <w:lang w:val="de-DE"/>
-        </w:rPr>
-        <w:t>sentimental</w:t>
-      </w:r>
-      <w:r>
-        <w:rPr>
-          <w:rFonts w:eastAsia="黑体" w:hint="eastAsia"/>
-          <w:sz w:val="18"/>
-          <w:lang w:val="de-DE"/>
-        </w:rPr>
-        <w:t xml:space="preserve"> polarity value</w:t>
-      </w:r>
-      <w:r>
-        <w:rPr>
-          <w:rFonts w:eastAsia="黑体" w:hint="eastAsia"/>
-          <w:sz w:val="18"/>
-          <w:lang w:val="de-DE"/>
-        </w:rPr>
-        <w:t xml:space="preserve"> and other information, provide</w:t>
-      </w:r>
-      <w:r>
-        <w:rPr>
-          <w:rFonts w:eastAsia="黑体" w:hint="eastAsia"/>
-          <w:sz w:val="18"/>
-          <w:lang w:val="de-DE"/>
-        </w:rPr>
-        <w:t xml:space="preserve"> a </w:t>
-      </w:r>
-      <w:r>
-        <w:rPr>
-          <w:rFonts w:eastAsia="黑体" w:hint="eastAsia"/>
-          <w:sz w:val="18"/>
-          <w:lang w:val="de-DE"/>
-        </w:rPr>
-        <w:t>wealth</w:t>
-      </w:r>
-      <w:r>
-        <w:rPr>
-          <w:rFonts w:eastAsia="黑体" w:hint="eastAsia"/>
-          <w:sz w:val="18"/>
-          <w:lang w:val="de-DE"/>
-        </w:rPr>
-        <w:t xml:space="preserve"> of sentiment resources and application interface </w:t>
-      </w:r>
-      <w:r>
-        <w:rPr>
-          <w:rFonts w:eastAsia="黑体" w:hint="eastAsia"/>
-          <w:sz w:val="18"/>
-          <w:lang w:val="de-DE"/>
-        </w:rPr>
-        <w:t>for sentiment analysis,</w:t>
-      </w:r>
-      <w:r>
-        <w:rPr>
-          <w:rFonts w:eastAsia="黑体" w:hint="eastAsia"/>
-          <w:sz w:val="18"/>
-          <w:lang w:val="de-DE"/>
-        </w:rPr>
-        <w:t xml:space="preserve"> </w:t>
-      </w:r>
-      <w:r>
-        <w:rPr>
-          <w:rFonts w:eastAsia="黑体" w:hint="eastAsia"/>
-          <w:sz w:val="18"/>
-          <w:lang w:val="de-DE"/>
-        </w:rPr>
-        <w:t xml:space="preserve">and also provide </w:t>
-      </w:r>
-      <w:r>
-        <w:rPr>
-          <w:rFonts w:eastAsia="黑体"/>
-          <w:sz w:val="18"/>
-          <w:lang w:val="de-DE"/>
-        </w:rPr>
-        <w:t>fundamental</w:t>
-      </w:r>
-      <w:r>
-        <w:rPr>
-          <w:rFonts w:eastAsia="黑体" w:hint="eastAsia"/>
-          <w:sz w:val="18"/>
-          <w:lang w:val="de-DE"/>
-        </w:rPr>
-        <w:t xml:space="preserve"> resources </w:t>
-      </w:r>
-      <w:r>
-        <w:rPr>
-          <w:rFonts w:eastAsia="黑体" w:hint="eastAsia"/>
-          <w:sz w:val="18"/>
-          <w:lang w:val="de-DE"/>
-        </w:rPr>
-        <w:t>for</w:t>
-      </w:r>
-      <w:r>
-        <w:rPr>
-          <w:rFonts w:eastAsia="黑体" w:hint="eastAsia"/>
-          <w:sz w:val="18"/>
-          <w:lang w:val="de-DE"/>
-        </w:rPr>
-        <w:t xml:space="preserve"> applications such as </w:t>
-      </w:r>
-      <w:r>
-        <w:rPr>
-          <w:rFonts w:eastAsia="黑体"/>
-          <w:sz w:val="18"/>
-          <w:lang w:val="de-DE"/>
-        </w:rPr>
-        <w:t>the</w:t>
-      </w:r>
-      <w:r>
-        <w:rPr>
-          <w:rFonts w:eastAsia="黑体" w:hint="eastAsia"/>
-          <w:sz w:val="18"/>
-          <w:lang w:val="de-DE"/>
-        </w:rPr>
-        <w:t xml:space="preserve"> public opinion </w:t>
-      </w:r>
-      <w:r>
-        <w:rPr>
-          <w:rFonts w:eastAsia="黑体" w:hint="eastAsia"/>
-          <w:sz w:val="18"/>
-          <w:lang w:val="de-DE"/>
-        </w:rPr>
-        <w:t>analysis</w:t>
-      </w:r>
-      <w:r>
-        <w:rPr>
-          <w:rFonts w:eastAsia="黑体" w:hint="eastAsia"/>
-          <w:sz w:val="18"/>
-          <w:lang w:val="de-DE"/>
-        </w:rPr>
-        <w:t>.</w:t>
+        <w:t>public opinion analysis.</w:t>
       </w:r>
     </w:p>
     <w:p>
@@ -967,12 +1373,21 @@
         </w:rPr>
         <w:t xml:space="preserve">Sentiment analysis, Sentiment lexicon, </w:t>
       </w:r>
+      <w:proofErr w:type="spellStart"/>
       <w:r>
         <w:rPr>
           <w:rFonts w:eastAsia="黑体" w:hint="eastAsia"/>
           <w:sz w:val="18"/>
         </w:rPr>
-        <w:t>Corpus resource, S</w:t>
+        <w:t>HowNet</w:t>
+      </w:r>
+      <w:proofErr w:type="spellEnd"/>
+      <w:r>
+        <w:rPr>
+          <w:rFonts w:eastAsia="黑体" w:hint="eastAsia"/>
+          <w:sz w:val="18"/>
+        </w:rPr>
+        <w:t>, S</w:t>
       </w:r>
       <w:r>
         <w:rPr>
@@ -988,6 +1403,8 @@
         </w:rPr>
         <w:t xml:space="preserve"> relationship</w:t>
       </w:r>
+      <w:bookmarkStart w:id="0" w:name="_GoBack"/>
+      <w:bookmarkEnd w:id="0"/>
     </w:p>
     <w:p>
       <w:pPr>
@@ -3755,7 +4172,7 @@
           <w:szCs w:val="21"/>
         </w:rPr>
       </w:pPr>
-      <w:bookmarkStart w:id="0" w:name="_Toc326689075"/>
+      <w:bookmarkStart w:id="1" w:name="_Toc326689075"/>
       <w:r>
         <w:rPr>
           <w:rFonts w:ascii="宋体" w:cs="宋体" w:hint="eastAsia"/>
@@ -3884,7 +4301,7 @@
         </w:rPr>
         <w:t>词典</w:t>
       </w:r>
-      <w:bookmarkEnd w:id="0"/>
+      <w:bookmarkEnd w:id="1"/>
     </w:p>
     <w:p>
       <w:pPr>
@@ -5812,7 +6229,6 @@
         <w:pStyle w:val="-"/>
         <w:ind w:firstLine="420"/>
         <w:rPr>
-          <w:rFonts w:hint="eastAsia"/>
           <w:sz w:val="21"/>
           <w:szCs w:val="21"/>
         </w:rPr>
@@ -5917,15 +6333,7 @@
           <w:sz w:val="21"/>
           <w:szCs w:val="21"/>
         </w:rPr>
-        <w:t>概念</w:t>
-      </w:r>
-      <w:r>
-        <w:rPr>
-          <w:rFonts w:hint="eastAsia"/>
-          <w:sz w:val="21"/>
-          <w:szCs w:val="21"/>
-        </w:rPr>
-        <w:t>是</w:t>
+        <w:t>概念是</w:t>
       </w:r>
       <w:proofErr w:type="gramStart"/>
       <w:r>
@@ -6011,7 +6419,7 @@
         </w:rPr>
         <w:t>构建</w:t>
       </w:r>
-      <w:bookmarkStart w:id="1" w:name="OLE_LINK9"/>
+      <w:bookmarkStart w:id="2" w:name="OLE_LINK9"/>
       <w:r>
         <w:rPr>
           <w:rFonts w:hint="eastAsia"/>
@@ -6028,7 +6436,7 @@
         </w:rPr>
         <w:t>情感词典</w:t>
       </w:r>
-      <w:bookmarkEnd w:id="1"/>
+      <w:bookmarkEnd w:id="2"/>
       <w:r>
         <w:rPr>
           <w:rFonts w:hint="eastAsia"/>
@@ -6221,7 +6629,6 @@
         <w:pStyle w:val="-"/>
         <w:ind w:firstLine="420"/>
         <w:rPr>
-          <w:rFonts w:hint="eastAsia"/>
           <w:sz w:val="21"/>
           <w:szCs w:val="21"/>
         </w:rPr>
@@ -6232,7 +6639,6 @@
         <w:pStyle w:val="-"/>
         <w:ind w:firstLine="420"/>
         <w:rPr>
-          <w:rFonts w:hint="eastAsia"/>
           <w:sz w:val="21"/>
           <w:szCs w:val="21"/>
         </w:rPr>
@@ -6242,9 +6648,6 @@
       <w:pPr>
         <w:pStyle w:val="-"/>
         <w:ind w:firstLineChars="0" w:firstLine="0"/>
-        <w:rPr>
-          <w:rFonts w:hint="eastAsia"/>
-        </w:rPr>
       </w:pPr>
       <w:r>
         <w:object w:dxaOrig="13020" w:dyaOrig="6188">
@@ -6267,10 +6670,10 @@
             <v:path o:extrusionok="f" gradientshapeok="t" o:connecttype="rect"/>
             <o:lock v:ext="edit" aspectratio="t"/>
           </v:shapetype>
-          <v:shape id="_x0000_i1041" type="#_x0000_t75" style="width:411.05pt;height:195.05pt" o:ole="">
+          <v:shape id="_x0000_i1025" type="#_x0000_t75" style="width:411.05pt;height:195.05pt" o:ole="">
             <v:imagedata r:id="rId11" o:title=""/>
           </v:shape>
-          <o:OLEObject Type="Embed" ProgID="Visio.Drawing.11" ShapeID="_x0000_i1041" DrawAspect="Content" ObjectID="_1441893546" r:id="rId12"/>
+          <o:OLEObject Type="Embed" ProgID="Visio.Drawing.11" ShapeID="_x0000_i1025" DrawAspect="Content" ObjectID="_1441883579" r:id="rId12"/>
         </w:object>
       </w:r>
     </w:p>
@@ -6283,7 +6686,6 @@
         </w:numPr>
         <w:ind w:firstLineChars="0"/>
         <w:rPr>
-          <w:rFonts w:hint="eastAsia"/>
           <w:sz w:val="21"/>
           <w:szCs w:val="21"/>
         </w:rPr>
@@ -6598,7 +7000,6 @@
         </w:numPr>
         <w:ind w:firstLineChars="0"/>
         <w:rPr>
-          <w:rFonts w:hint="eastAsia"/>
           <w:sz w:val="21"/>
           <w:szCs w:val="21"/>
         </w:rPr>
@@ -6679,15 +7080,7 @@
           <w:sz w:val="21"/>
           <w:szCs w:val="21"/>
         </w:rPr>
-        <w:t>，</w:t>
-      </w:r>
-      <w:r>
-        <w:rPr>
-          <w:rFonts w:hint="eastAsia"/>
-          <w:sz w:val="21"/>
-          <w:szCs w:val="21"/>
-        </w:rPr>
-        <w:t>从</w:t>
+        <w:t>，从</w:t>
       </w:r>
       <w:proofErr w:type="spellStart"/>
       <w:r>
@@ -7058,7 +7451,6 @@
         <w:pStyle w:val="-"/>
         <w:ind w:firstLine="420"/>
         <w:rPr>
-          <w:rFonts w:hint="eastAsia"/>
           <w:sz w:val="21"/>
           <w:szCs w:val="21"/>
         </w:rPr>
@@ -8016,7 +8408,6 @@
         <w:pStyle w:val="-"/>
         <w:ind w:firstLine="420"/>
         <w:rPr>
-          <w:rFonts w:hint="eastAsia"/>
           <w:sz w:val="21"/>
           <w:szCs w:val="21"/>
         </w:rPr>
@@ -8506,7 +8897,6 @@
         <w:pStyle w:val="-"/>
         <w:ind w:firstLine="420"/>
         <w:rPr>
-          <w:rFonts w:hint="eastAsia"/>
           <w:sz w:val="21"/>
           <w:szCs w:val="21"/>
         </w:rPr>
@@ -8675,15 +9065,7 @@
           <w:sz w:val="21"/>
           <w:szCs w:val="21"/>
         </w:rPr>
-        <w:t>表示</w:t>
-      </w:r>
-      <w:r>
-        <w:rPr>
-          <w:rFonts w:hint="eastAsia"/>
-          <w:sz w:val="21"/>
-          <w:szCs w:val="21"/>
-        </w:rPr>
-        <w:t>。</w:t>
+        <w:t>表示。</w:t>
       </w:r>
       <w:r>
         <w:rPr>
@@ -8765,7 +9147,6 @@
         <w:pStyle w:val="-"/>
         <w:ind w:firstLine="420"/>
         <w:rPr>
-          <w:rFonts w:hint="eastAsia"/>
           <w:sz w:val="21"/>
           <w:szCs w:val="21"/>
         </w:rPr>
@@ -8919,7 +9300,6 @@
       <w:pPr>
         <w:pStyle w:val="-lb"/>
         <w:rPr>
-          <w:rFonts w:hint="eastAsia"/>
           <w:sz w:val="18"/>
           <w:szCs w:val="18"/>
         </w:rPr>
@@ -8938,15 +9318,7 @@
           <w:sz w:val="18"/>
           <w:szCs w:val="18"/>
         </w:rPr>
-        <w:t xml:space="preserve">4 </w:t>
-      </w:r>
-      <w:r>
-        <w:rPr>
-          <w:rFonts w:hint="eastAsia"/>
-          <w:sz w:val="18"/>
-          <w:szCs w:val="18"/>
-        </w:rPr>
-        <w:t>Sense</w:t>
+        <w:t>4 Sense</w:t>
       </w:r>
       <w:r>
         <w:rPr>
@@ -8962,7 +9334,6 @@
         <w:pStyle w:val="-"/>
         <w:ind w:firstLine="420"/>
         <w:rPr>
-          <w:rFonts w:hint="eastAsia"/>
           <w:sz w:val="21"/>
           <w:szCs w:val="21"/>
         </w:rPr>
@@ -9153,7 +9524,6 @@
         <w:pStyle w:val="-"/>
         <w:ind w:firstLine="420"/>
         <w:rPr>
-          <w:rFonts w:hint="eastAsia"/>
           <w:sz w:val="21"/>
           <w:szCs w:val="21"/>
         </w:rPr>
@@ -9533,9 +9903,6 @@
     <w:p>
       <w:pPr>
         <w:pStyle w:val="-lb"/>
-        <w:rPr>
-          <w:rFonts w:hint="eastAsia"/>
-        </w:rPr>
       </w:pPr>
       <w:r>
         <w:rPr>
@@ -9770,7 +10137,7 @@
           <w:szCs w:val="21"/>
         </w:rPr>
       </w:pPr>
-      <w:bookmarkStart w:id="2" w:name="_Toc326689087"/>
+      <w:bookmarkStart w:id="3" w:name="_Toc326689087"/>
       <w:r>
         <w:rPr>
           <w:rFonts w:hint="eastAsia"/>
@@ -9861,7 +10228,7 @@
         </w:rPr>
         <w:t>计算</w:t>
       </w:r>
-      <w:bookmarkEnd w:id="2"/>
+      <w:bookmarkEnd w:id="3"/>
     </w:p>
     <w:p>
       <w:pPr>
@@ -12267,10 +12634,10 @@
           <w:szCs w:val="21"/>
         </w:rPr>
         <w:object w:dxaOrig="260" w:dyaOrig="260">
-          <v:shape id="_x0000_i1051" type="#_x0000_t75" style="width:12.9pt;height:12.9pt" o:ole="">
+          <v:shape id="_x0000_i1026" type="#_x0000_t75" style="width:12.9pt;height:12.9pt" o:ole="">
             <v:imagedata r:id="rId16" o:title=""/>
           </v:shape>
-          <o:OLEObject Type="Embed" ProgID="Equation.3" ShapeID="_x0000_i1051" DrawAspect="Content" ObjectID="_1441893547" r:id="rId17"/>
+          <o:OLEObject Type="Embed" ProgID="Equation.3" ShapeID="_x0000_i1026" DrawAspect="Content" ObjectID="_1441883580" r:id="rId17"/>
         </w:object>
       </w:r>
       <w:r>
@@ -12336,10 +12703,10 @@
           <w:szCs w:val="21"/>
         </w:rPr>
         <w:object w:dxaOrig="279" w:dyaOrig="220">
-          <v:shape id="_x0000_i1050" type="#_x0000_t75" style="width:14.5pt;height:10.75pt" o:ole="">
+          <v:shape id="_x0000_i1027" type="#_x0000_t75" style="width:14.5pt;height:10.75pt" o:ole="">
             <v:imagedata r:id="rId18" o:title=""/>
           </v:shape>
-          <o:OLEObject Type="Embed" ProgID="Equation.3" ShapeID="_x0000_i1050" DrawAspect="Content" ObjectID="_1441893548" r:id="rId19"/>
+          <o:OLEObject Type="Embed" ProgID="Equation.3" ShapeID="_x0000_i1027" DrawAspect="Content" ObjectID="_1441883581" r:id="rId19"/>
         </w:object>
       </w:r>
       <w:r>
@@ -12391,10 +12758,10 @@
           <w:szCs w:val="21"/>
         </w:rPr>
         <w:object w:dxaOrig="180" w:dyaOrig="220">
-          <v:shape id="_x0000_i1042" type="#_x0000_t75" style="width:9.15pt;height:10.75pt" o:ole="">
+          <v:shape id="_x0000_i1028" type="#_x0000_t75" style="width:9.15pt;height:10.75pt" o:ole="">
             <v:imagedata r:id="rId20" o:title=""/>
           </v:shape>
-          <o:OLEObject Type="Embed" ProgID="Equation.3" ShapeID="_x0000_i1042" DrawAspect="Content" ObjectID="_1441893549" r:id="rId21"/>
+          <o:OLEObject Type="Embed" ProgID="Equation.3" ShapeID="_x0000_i1028" DrawAspect="Content" ObjectID="_1441883582" r:id="rId21"/>
         </w:object>
       </w:r>
       <w:r>
@@ -12412,10 +12779,10 @@
           <w:szCs w:val="21"/>
         </w:rPr>
         <w:object w:dxaOrig="760" w:dyaOrig="320">
-          <v:shape id="_x0000_i1043" type="#_x0000_t75" style="width:38.15pt;height:15.6pt" o:ole="">
+          <v:shape id="_x0000_i1029" type="#_x0000_t75" style="width:38.15pt;height:15.6pt" o:ole="">
             <v:imagedata r:id="rId22" o:title=""/>
           </v:shape>
-          <o:OLEObject Type="Embed" ProgID="Equation.3" ShapeID="_x0000_i1043" DrawAspect="Content" ObjectID="_1441893550" r:id="rId23"/>
+          <o:OLEObject Type="Embed" ProgID="Equation.3" ShapeID="_x0000_i1029" DrawAspect="Content" ObjectID="_1441883583" r:id="rId23"/>
         </w:object>
       </w:r>
       <w:proofErr w:type="gramStart"/>
@@ -12435,10 +12802,10 @@
           <w:szCs w:val="21"/>
         </w:rPr>
         <w:object w:dxaOrig="180" w:dyaOrig="220">
-          <v:shape id="_x0000_i1044" type="#_x0000_t75" style="width:9.15pt;height:10.75pt" o:ole="">
+          <v:shape id="_x0000_i1030" type="#_x0000_t75" style="width:9.15pt;height:10.75pt" o:ole="">
             <v:imagedata r:id="rId20" o:title=""/>
           </v:shape>
-          <o:OLEObject Type="Embed" ProgID="Equation.3" ShapeID="_x0000_i1044" DrawAspect="Content" ObjectID="_1441893551" r:id="rId24"/>
+          <o:OLEObject Type="Embed" ProgID="Equation.3" ShapeID="_x0000_i1030" DrawAspect="Content" ObjectID="_1441883584" r:id="rId24"/>
         </w:object>
       </w:r>
       <w:r>
@@ -12456,10 +12823,10 @@
           <w:szCs w:val="21"/>
         </w:rPr>
         <w:object w:dxaOrig="260" w:dyaOrig="260">
-          <v:shape id="_x0000_i1045" type="#_x0000_t75" style="width:12.9pt;height:12.9pt" o:ole="">
+          <v:shape id="_x0000_i1031" type="#_x0000_t75" style="width:12.9pt;height:12.9pt" o:ole="">
             <v:imagedata r:id="rId16" o:title=""/>
           </v:shape>
-          <o:OLEObject Type="Embed" ProgID="Equation.3" ShapeID="_x0000_i1045" DrawAspect="Content" ObjectID="_1441893552" r:id="rId25"/>
+          <o:OLEObject Type="Embed" ProgID="Equation.3" ShapeID="_x0000_i1031" DrawAspect="Content" ObjectID="_1441883585" r:id="rId25"/>
         </w:object>
       </w:r>
       <w:r>
@@ -12477,10 +12844,10 @@
           <w:szCs w:val="21"/>
         </w:rPr>
         <w:object w:dxaOrig="820" w:dyaOrig="360">
-          <v:shape id="_x0000_i1046" type="#_x0000_t75" style="width:40.3pt;height:18.25pt" o:ole="">
+          <v:shape id="_x0000_i1032" type="#_x0000_t75" style="width:40.3pt;height:18.25pt" o:ole="">
             <v:imagedata r:id="rId26" o:title=""/>
           </v:shape>
-          <o:OLEObject Type="Embed" ProgID="Equation.3" ShapeID="_x0000_i1046" DrawAspect="Content" ObjectID="_1441893553" r:id="rId27"/>
+          <o:OLEObject Type="Embed" ProgID="Equation.3" ShapeID="_x0000_i1032" DrawAspect="Content" ObjectID="_1441883586" r:id="rId27"/>
         </w:object>
       </w:r>
       <w:proofErr w:type="gramStart"/>
@@ -12500,10 +12867,10 @@
           <w:szCs w:val="21"/>
         </w:rPr>
         <w:object w:dxaOrig="180" w:dyaOrig="220">
-          <v:shape id="_x0000_i1047" type="#_x0000_t75" style="width:9.15pt;height:10.75pt" o:ole="">
+          <v:shape id="_x0000_i1033" type="#_x0000_t75" style="width:9.15pt;height:10.75pt" o:ole="">
             <v:imagedata r:id="rId20" o:title=""/>
           </v:shape>
-          <o:OLEObject Type="Embed" ProgID="Equation.3" ShapeID="_x0000_i1047" DrawAspect="Content" ObjectID="_1441893554" r:id="rId28"/>
+          <o:OLEObject Type="Embed" ProgID="Equation.3" ShapeID="_x0000_i1033" DrawAspect="Content" ObjectID="_1441883587" r:id="rId28"/>
         </w:object>
       </w:r>
       <w:r>
@@ -12521,10 +12888,10 @@
           <w:szCs w:val="21"/>
         </w:rPr>
         <w:object w:dxaOrig="139" w:dyaOrig="279">
-          <v:shape id="_x0000_i1048" type="#_x0000_t75" style="width:7pt;height:14.5pt" o:ole="">
+          <v:shape id="_x0000_i1034" type="#_x0000_t75" style="width:7pt;height:14.5pt" o:ole="">
             <v:imagedata r:id="rId29" o:title=""/>
           </v:shape>
-          <o:OLEObject Type="Embed" ProgID="Equation.3" ShapeID="_x0000_i1048" DrawAspect="Content" ObjectID="_1441893555" r:id="rId30"/>
+          <o:OLEObject Type="Embed" ProgID="Equation.3" ShapeID="_x0000_i1034" DrawAspect="Content" ObjectID="_1441883588" r:id="rId30"/>
         </w:object>
       </w:r>
       <w:r>
@@ -12565,10 +12932,10 @@
           <w:szCs w:val="21"/>
         </w:rPr>
         <w:object w:dxaOrig="260" w:dyaOrig="260">
-          <v:shape id="_x0000_i1049" type="#_x0000_t75" style="width:12.9pt;height:12.9pt" o:ole="">
+          <v:shape id="_x0000_i1035" type="#_x0000_t75" style="width:12.9pt;height:12.9pt" o:ole="">
             <v:imagedata r:id="rId16" o:title=""/>
           </v:shape>
-          <o:OLEObject Type="Embed" ProgID="Equation.3" ShapeID="_x0000_i1049" DrawAspect="Content" ObjectID="_1441893556" r:id="rId31"/>
+          <o:OLEObject Type="Embed" ProgID="Equation.3" ShapeID="_x0000_i1035" DrawAspect="Content" ObjectID="_1441883589" r:id="rId31"/>
         </w:object>
       </w:r>
       <w:r>
@@ -13277,7 +13644,7 @@
           <w:szCs w:val="21"/>
         </w:rPr>
       </w:pPr>
-      <w:bookmarkStart w:id="3" w:name="_Toc326689088"/>
+      <w:bookmarkStart w:id="4" w:name="_Toc326689088"/>
       <w:r>
         <w:rPr>
           <w:rFonts w:hint="eastAsia"/>
@@ -13334,7 +13701,7 @@
         </w:rPr>
         <w:t>计算</w:t>
       </w:r>
-      <w:bookmarkEnd w:id="3"/>
+      <w:bookmarkEnd w:id="4"/>
     </w:p>
     <w:p>
       <w:pPr>
@@ -13638,10 +14005,10 @@
           <w:szCs w:val="21"/>
         </w:rPr>
         <w:object w:dxaOrig="180" w:dyaOrig="220">
-          <v:shape id="_x0000_i1025" type="#_x0000_t75" style="width:9.15pt;height:10.75pt" o:ole="">
+          <v:shape id="_x0000_i1036" type="#_x0000_t75" style="width:9.15pt;height:10.75pt" o:ole="">
             <v:imagedata r:id="rId34" o:title=""/>
           </v:shape>
-          <o:OLEObject Type="Embed" ProgID="Equation.3" ShapeID="_x0000_i1025" DrawAspect="Content" ObjectID="_1441893557" r:id="rId35"/>
+          <o:OLEObject Type="Embed" ProgID="Equation.3" ShapeID="_x0000_i1036" DrawAspect="Content" ObjectID="_1441883590" r:id="rId35"/>
         </w:object>
       </w:r>
       <w:r>
@@ -13659,10 +14026,10 @@
           <w:szCs w:val="21"/>
         </w:rPr>
         <w:object w:dxaOrig="240" w:dyaOrig="260">
-          <v:shape id="_x0000_i1026" type="#_x0000_t75" style="width:11.8pt;height:12.9pt" o:ole="">
+          <v:shape id="_x0000_i1037" type="#_x0000_t75" style="width:11.8pt;height:12.9pt" o:ole="">
             <v:imagedata r:id="rId36" o:title=""/>
           </v:shape>
-          <o:OLEObject Type="Embed" ProgID="Equation.DSMT4" ShapeID="_x0000_i1026" DrawAspect="Content" ObjectID="_1441893558" r:id="rId37"/>
+          <o:OLEObject Type="Embed" ProgID="Equation.DSMT4" ShapeID="_x0000_i1037" DrawAspect="Content" ObjectID="_1441883591" r:id="rId37"/>
         </w:object>
       </w:r>
       <w:r>
@@ -13680,10 +14047,10 @@
           <w:szCs w:val="21"/>
         </w:rPr>
         <w:object w:dxaOrig="760" w:dyaOrig="320">
-          <v:shape id="_x0000_i1027" type="#_x0000_t75" style="width:38.15pt;height:15.6pt" o:ole="">
+          <v:shape id="_x0000_i1038" type="#_x0000_t75" style="width:38.15pt;height:15.6pt" o:ole="">
             <v:imagedata r:id="rId38" o:title=""/>
           </v:shape>
-          <o:OLEObject Type="Embed" ProgID="Equation.DSMT4" ShapeID="_x0000_i1027" DrawAspect="Content" ObjectID="_1441893559" r:id="rId39"/>
+          <o:OLEObject Type="Embed" ProgID="Equation.DSMT4" ShapeID="_x0000_i1038" DrawAspect="Content" ObjectID="_1441883592" r:id="rId39"/>
         </w:object>
       </w:r>
       <w:r>
@@ -13710,10 +14077,10 @@
           <w:szCs w:val="21"/>
         </w:rPr>
         <w:object w:dxaOrig="180" w:dyaOrig="220">
-          <v:shape id="_x0000_i1028" type="#_x0000_t75" style="width:9.15pt;height:10.75pt" o:ole="">
+          <v:shape id="_x0000_i1039" type="#_x0000_t75" style="width:9.15pt;height:10.75pt" o:ole="">
             <v:imagedata r:id="rId34" o:title=""/>
           </v:shape>
-          <o:OLEObject Type="Embed" ProgID="Equation.3" ShapeID="_x0000_i1028" DrawAspect="Content" ObjectID="_1441893560" r:id="rId40"/>
+          <o:OLEObject Type="Embed" ProgID="Equation.3" ShapeID="_x0000_i1039" DrawAspect="Content" ObjectID="_1441883593" r:id="rId40"/>
         </w:object>
       </w:r>
       <w:r>
@@ -13943,10 +14310,10 @@
           <w:szCs w:val="21"/>
         </w:rPr>
         <w:object w:dxaOrig="200" w:dyaOrig="279">
-          <v:shape id="_x0000_i1029" type="#_x0000_t75" style="width:10.75pt;height:14.5pt" o:ole="">
+          <v:shape id="_x0000_i1040" type="#_x0000_t75" style="width:10.75pt;height:14.5pt" o:ole="">
             <v:imagedata r:id="rId41" o:title=""/>
           </v:shape>
-          <o:OLEObject Type="Embed" ProgID="Equation.3" ShapeID="_x0000_i1029" DrawAspect="Content" ObjectID="_1441893561" r:id="rId42"/>
+          <o:OLEObject Type="Embed" ProgID="Equation.3" ShapeID="_x0000_i1040" DrawAspect="Content" ObjectID="_1441883594" r:id="rId42"/>
         </w:object>
       </w:r>
       <w:r>
@@ -13965,10 +14332,10 @@
           <w:szCs w:val="21"/>
         </w:rPr>
         <w:object w:dxaOrig="200" w:dyaOrig="279">
-          <v:shape id="_x0000_i1030" type="#_x0000_t75" style="width:10.75pt;height:14.5pt" o:ole="">
+          <v:shape id="_x0000_i1041" type="#_x0000_t75" style="width:10.75pt;height:14.5pt" o:ole="">
             <v:imagedata r:id="rId41" o:title=""/>
           </v:shape>
-          <o:OLEObject Type="Embed" ProgID="Equation.3" ShapeID="_x0000_i1030" DrawAspect="Content" ObjectID="_1441893562" r:id="rId43"/>
+          <o:OLEObject Type="Embed" ProgID="Equation.3" ShapeID="_x0000_i1041" DrawAspect="Content" ObjectID="_1441883595" r:id="rId43"/>
         </w:object>
       </w:r>
       <w:r>
@@ -13986,10 +14353,10 @@
           <w:szCs w:val="21"/>
         </w:rPr>
         <w:object w:dxaOrig="180" w:dyaOrig="220">
-          <v:shape id="_x0000_i1031" type="#_x0000_t75" style="width:9.15pt;height:10.75pt" o:ole="">
+          <v:shape id="_x0000_i1042" type="#_x0000_t75" style="width:9.15pt;height:10.75pt" o:ole="">
             <v:imagedata r:id="rId34" o:title=""/>
           </v:shape>
-          <o:OLEObject Type="Embed" ProgID="Equation.3" ShapeID="_x0000_i1031" DrawAspect="Content" ObjectID="_1441893563" r:id="rId44"/>
+          <o:OLEObject Type="Embed" ProgID="Equation.3" ShapeID="_x0000_i1042" DrawAspect="Content" ObjectID="_1441883596" r:id="rId44"/>
         </w:object>
       </w:r>
       <w:r>
@@ -14007,10 +14374,10 @@
           <w:szCs w:val="21"/>
         </w:rPr>
         <w:object w:dxaOrig="240" w:dyaOrig="260">
-          <v:shape id="_x0000_i1032" type="#_x0000_t75" style="width:11.8pt;height:12.9pt" o:ole="">
+          <v:shape id="_x0000_i1043" type="#_x0000_t75" style="width:11.8pt;height:12.9pt" o:ole="">
             <v:imagedata r:id="rId36" o:title=""/>
           </v:shape>
-          <o:OLEObject Type="Embed" ProgID="Equation.DSMT4" ShapeID="_x0000_i1032" DrawAspect="Content" ObjectID="_1441893564" r:id="rId45"/>
+          <o:OLEObject Type="Embed" ProgID="Equation.DSMT4" ShapeID="_x0000_i1043" DrawAspect="Content" ObjectID="_1441883597" r:id="rId45"/>
         </w:object>
       </w:r>
       <w:r>
@@ -14028,10 +14395,10 @@
           <w:szCs w:val="21"/>
         </w:rPr>
         <w:object w:dxaOrig="760" w:dyaOrig="320">
-          <v:shape id="_x0000_i1033" type="#_x0000_t75" style="width:38.15pt;height:15.6pt" o:ole="">
+          <v:shape id="_x0000_i1044" type="#_x0000_t75" style="width:38.15pt;height:15.6pt" o:ole="">
             <v:imagedata r:id="rId38" o:title=""/>
           </v:shape>
-          <o:OLEObject Type="Embed" ProgID="Equation.DSMT4" ShapeID="_x0000_i1033" DrawAspect="Content" ObjectID="_1441893565" r:id="rId46"/>
+          <o:OLEObject Type="Embed" ProgID="Equation.DSMT4" ShapeID="_x0000_i1044" DrawAspect="Content" ObjectID="_1441883598" r:id="rId46"/>
         </w:object>
       </w:r>
       <w:r>
@@ -14049,10 +14416,10 @@
           <w:szCs w:val="21"/>
         </w:rPr>
         <w:object w:dxaOrig="200" w:dyaOrig="279">
-          <v:shape id="_x0000_i1034" type="#_x0000_t75" style="width:10.75pt;height:14.5pt" o:ole="">
+          <v:shape id="_x0000_i1045" type="#_x0000_t75" style="width:10.75pt;height:14.5pt" o:ole="">
             <v:imagedata r:id="rId41" o:title=""/>
           </v:shape>
-          <o:OLEObject Type="Embed" ProgID="Equation.3" ShapeID="_x0000_i1034" DrawAspect="Content" ObjectID="_1441893566" r:id="rId47"/>
+          <o:OLEObject Type="Embed" ProgID="Equation.3" ShapeID="_x0000_i1045" DrawAspect="Content" ObjectID="_1441883599" r:id="rId47"/>
         </w:object>
       </w:r>
       <w:r>
@@ -14453,10 +14820,10 @@
           <w:szCs w:val="21"/>
         </w:rPr>
         <w:object w:dxaOrig="200" w:dyaOrig="279">
-          <v:shape id="_x0000_i1035" type="#_x0000_t75" style="width:10.75pt;height:14.5pt" o:ole="">
+          <v:shape id="_x0000_i1046" type="#_x0000_t75" style="width:10.75pt;height:14.5pt" o:ole="">
             <v:imagedata r:id="rId49" o:title=""/>
           </v:shape>
-          <o:OLEObject Type="Embed" ProgID="Equation.3" ShapeID="_x0000_i1035" DrawAspect="Content" ObjectID="_1441893567" r:id="rId50"/>
+          <o:OLEObject Type="Embed" ProgID="Equation.3" ShapeID="_x0000_i1046" DrawAspect="Content" ObjectID="_1441883600" r:id="rId50"/>
         </w:object>
       </w:r>
       <w:r>
@@ -14617,10 +14984,10 @@
           <w:szCs w:val="21"/>
         </w:rPr>
         <w:object w:dxaOrig="200" w:dyaOrig="279">
-          <v:shape id="_x0000_i1036" type="#_x0000_t75" style="width:10.75pt;height:14.5pt" o:ole="">
+          <v:shape id="_x0000_i1047" type="#_x0000_t75" style="width:10.75pt;height:14.5pt" o:ole="">
             <v:imagedata r:id="rId49" o:title=""/>
           </v:shape>
-          <o:OLEObject Type="Embed" ProgID="Equation.3" ShapeID="_x0000_i1036" DrawAspect="Content" ObjectID="_1441893568" r:id="rId51"/>
+          <o:OLEObject Type="Embed" ProgID="Equation.3" ShapeID="_x0000_i1047" DrawAspect="Content" ObjectID="_1441883601" r:id="rId51"/>
         </w:object>
       </w:r>
       <w:r>
@@ -14859,10 +15226,10 @@
           <w:szCs w:val="21"/>
         </w:rPr>
         <w:object w:dxaOrig="200" w:dyaOrig="279">
-          <v:shape id="_x0000_i1037" type="#_x0000_t75" style="width:10.75pt;height:14.5pt" o:ole="">
+          <v:shape id="_x0000_i1048" type="#_x0000_t75" style="width:10.75pt;height:14.5pt" o:ole="">
             <v:imagedata r:id="rId49" o:title=""/>
           </v:shape>
-          <o:OLEObject Type="Embed" ProgID="Equation.3" ShapeID="_x0000_i1037" DrawAspect="Content" ObjectID="_1441893569" r:id="rId52"/>
+          <o:OLEObject Type="Embed" ProgID="Equation.3" ShapeID="_x0000_i1048" DrawAspect="Content" ObjectID="_1441883602" r:id="rId52"/>
         </w:object>
       </w:r>
       <w:r>
@@ -14929,10 +15296,10 @@
           <w:szCs w:val="21"/>
         </w:rPr>
         <w:object w:dxaOrig="200" w:dyaOrig="279">
-          <v:shape id="_x0000_i1038" type="#_x0000_t75" style="width:10.75pt;height:14.5pt" o:ole="">
+          <v:shape id="_x0000_i1049" type="#_x0000_t75" style="width:10.75pt;height:14.5pt" o:ole="">
             <v:imagedata r:id="rId49" o:title=""/>
           </v:shape>
-          <o:OLEObject Type="Embed" ProgID="Equation.3" ShapeID="_x0000_i1038" DrawAspect="Content" ObjectID="_1441893570" r:id="rId53"/>
+          <o:OLEObject Type="Embed" ProgID="Equation.3" ShapeID="_x0000_i1049" DrawAspect="Content" ObjectID="_1441883603" r:id="rId53"/>
         </w:object>
       </w:r>
       <w:r>
@@ -15236,7 +15603,6 @@
         <w:ind w:right="532"/>
         <w:jc w:val="right"/>
         <w:rPr>
-          <w:rFonts w:hint="eastAsia"/>
           <w:szCs w:val="21"/>
         </w:rPr>
       </w:pPr>
@@ -15700,7 +16066,6 @@
         <w:pStyle w:val="-"/>
         <w:ind w:firstLine="420"/>
         <w:rPr>
-          <w:rFonts w:hint="eastAsia"/>
           <w:sz w:val="21"/>
           <w:szCs w:val="21"/>
         </w:rPr>
@@ -15888,7 +16253,6 @@
         <w:pStyle w:val="-"/>
         <w:ind w:firstLine="480"/>
         <w:rPr>
-          <w:rFonts w:hint="eastAsia"/>
           <w:sz w:val="21"/>
           <w:szCs w:val="21"/>
         </w:rPr>
@@ -16770,11 +17134,11 @@
             </w:pPr>
             <w:smartTag w:uri="urn:schemas-microsoft-com:office:smarttags" w:element="chsdate">
               <w:smartTagPr>
+                <w:attr w:name="Year" w:val="1899"/>
+                <w:attr w:name="Month" w:val="12"/>
+                <w:attr w:name="Day" w:val="30"/>
+                <w:attr w:name="IsLunarDate" w:val="False"/>
                 <w:attr w:name="IsROCDate" w:val="False"/>
-                <w:attr w:name="IsLunarDate" w:val="False"/>
-                <w:attr w:name="Day" w:val="30"/>
-                <w:attr w:name="Month" w:val="12"/>
-                <w:attr w:name="Year" w:val="1899"/>
               </w:smartTagPr>
               <w:r>
                 <w:rPr>
@@ -16924,12 +17288,11 @@
         <w:pStyle w:val="-"/>
         <w:ind w:firstLine="420"/>
         <w:rPr>
-          <w:rFonts w:hint="eastAsia"/>
-          <w:sz w:val="21"/>
-          <w:szCs w:val="21"/>
-        </w:rPr>
-      </w:pPr>
-      <w:bookmarkStart w:id="4" w:name="_Toc326689091"/>
+          <w:sz w:val="21"/>
+          <w:szCs w:val="21"/>
+        </w:rPr>
+      </w:pPr>
+      <w:bookmarkStart w:id="5" w:name="_Toc326689091"/>
       <w:r>
         <w:rPr>
           <w:rFonts w:hint="eastAsia"/>
@@ -16944,10 +17307,10 @@
           <w:szCs w:val="21"/>
         </w:rPr>
         <w:object w:dxaOrig="260" w:dyaOrig="260">
-          <v:shape id="_x0000_i1052" type="#_x0000_t75" style="width:12.9pt;height:12.9pt" o:ole="">
+          <v:shape id="_x0000_i1050" type="#_x0000_t75" style="width:12.9pt;height:12.9pt" o:ole="">
             <v:imagedata r:id="rId54" o:title=""/>
           </v:shape>
-          <o:OLEObject Type="Embed" ProgID="Equation.3" ShapeID="_x0000_i1052" DrawAspect="Content" ObjectID="_1441893571" r:id="rId55"/>
+          <o:OLEObject Type="Embed" ProgID="Equation.3" ShapeID="_x0000_i1050" DrawAspect="Content" ObjectID="_1441883604" r:id="rId55"/>
         </w:object>
       </w:r>
       <w:r>
@@ -16964,10 +17327,10 @@
           <w:szCs w:val="21"/>
         </w:rPr>
         <w:object w:dxaOrig="260" w:dyaOrig="279">
-          <v:shape id="_x0000_i1053" type="#_x0000_t75" style="width:12.9pt;height:13.95pt" o:ole="">
+          <v:shape id="_x0000_i1051" type="#_x0000_t75" style="width:12.9pt;height:13.95pt" o:ole="">
             <v:imagedata r:id="rId56" o:title=""/>
           </v:shape>
-          <o:OLEObject Type="Embed" ProgID="Equation.3" ShapeID="_x0000_i1053" DrawAspect="Content" ObjectID="_1441893572" r:id="rId57"/>
+          <o:OLEObject Type="Embed" ProgID="Equation.3" ShapeID="_x0000_i1051" DrawAspect="Content" ObjectID="_1441883605" r:id="rId57"/>
         </w:object>
       </w:r>
       <w:r>
@@ -16984,10 +17347,10 @@
           <w:szCs w:val="21"/>
         </w:rPr>
         <w:object w:dxaOrig="279" w:dyaOrig="260">
-          <v:shape id="_x0000_i1054" type="#_x0000_t75" style="width:13.95pt;height:12.9pt" o:ole="">
+          <v:shape id="_x0000_i1052" type="#_x0000_t75" style="width:13.95pt;height:12.9pt" o:ole="">
             <v:imagedata r:id="rId58" o:title=""/>
           </v:shape>
-          <o:OLEObject Type="Embed" ProgID="Equation.3" ShapeID="_x0000_i1054" DrawAspect="Content" ObjectID="_1441893573" r:id="rId59"/>
+          <o:OLEObject Type="Embed" ProgID="Equation.3" ShapeID="_x0000_i1052" DrawAspect="Content" ObjectID="_1441883606" r:id="rId59"/>
         </w:object>
       </w:r>
       <w:r>
@@ -17004,7 +17367,6 @@
         <w:pStyle w:val="-"/>
         <w:ind w:firstLine="420"/>
         <w:rPr>
-          <w:rFonts w:hint="eastAsia"/>
           <w:sz w:val="21"/>
           <w:szCs w:val="21"/>
         </w:rPr>
@@ -17023,10 +17385,10 @@
           <w:szCs w:val="21"/>
         </w:rPr>
         <w:object w:dxaOrig="279" w:dyaOrig="360">
-          <v:shape id="_x0000_i1055" type="#_x0000_t75" style="width:13.95pt;height:18.25pt" o:ole="">
+          <v:shape id="_x0000_i1053" type="#_x0000_t75" style="width:13.95pt;height:18.25pt" o:ole="">
             <v:imagedata r:id="rId60" o:title=""/>
           </v:shape>
-          <o:OLEObject Type="Embed" ProgID="Equation.3" ShapeID="_x0000_i1055" DrawAspect="Content" ObjectID="_1441893574" r:id="rId61"/>
+          <o:OLEObject Type="Embed" ProgID="Equation.3" ShapeID="_x0000_i1053" DrawAspect="Content" ObjectID="_1441883607" r:id="rId61"/>
         </w:object>
       </w:r>
       <w:r>
@@ -17043,10 +17405,10 @@
           <w:szCs w:val="21"/>
         </w:rPr>
         <w:object w:dxaOrig="279" w:dyaOrig="360">
-          <v:shape id="_x0000_i1056" type="#_x0000_t75" style="width:13.95pt;height:18.25pt" o:ole="">
+          <v:shape id="_x0000_i1054" type="#_x0000_t75" style="width:13.95pt;height:18.25pt" o:ole="">
             <v:imagedata r:id="rId62" o:title=""/>
           </v:shape>
-          <o:OLEObject Type="Embed" ProgID="Equation.3" ShapeID="_x0000_i1056" DrawAspect="Content" ObjectID="_1441893575" r:id="rId63"/>
+          <o:OLEObject Type="Embed" ProgID="Equation.3" ShapeID="_x0000_i1054" DrawAspect="Content" ObjectID="_1441883608" r:id="rId63"/>
         </w:object>
       </w:r>
       <w:r>
@@ -17056,6 +17418,46 @@
           <w:szCs w:val="21"/>
         </w:rPr>
         <w:t>表示分类器判断为负向，且与人工标注结果一致的样本数；</w:t>
+      </w:r>
+      <w:r>
+        <w:rPr>
+          <w:sz w:val="21"/>
+          <w:szCs w:val="21"/>
+        </w:rPr>
+        <w:object w:dxaOrig="240" w:dyaOrig="360">
+          <v:shape id="_x0000_i1055" type="#_x0000_t75" style="width:11.8pt;height:18.25pt" o:ole="">
+            <v:imagedata r:id="rId64" o:title=""/>
+          </v:shape>
+          <o:OLEObject Type="Embed" ProgID="Equation.3" ShapeID="_x0000_i1055" DrawAspect="Content" ObjectID="_1441883609" r:id="rId65"/>
+        </w:object>
+      </w:r>
+      <w:r>
+        <w:rPr>
+          <w:rFonts w:hint="eastAsia"/>
+          <w:sz w:val="21"/>
+          <w:szCs w:val="21"/>
+        </w:rPr>
+        <w:t>表示分类器判断为正向的样本数；</w:t>
+      </w:r>
+      <w:r>
+        <w:rPr>
+          <w:sz w:val="21"/>
+          <w:szCs w:val="21"/>
+        </w:rPr>
+        <w:object w:dxaOrig="260" w:dyaOrig="360">
+          <v:shape id="_x0000_i1056" type="#_x0000_t75" style="width:12.9pt;height:18.25pt" o:ole="">
+            <v:imagedata r:id="rId66" o:title=""/>
+          </v:shape>
+          <o:OLEObject Type="Embed" ProgID="Equation.3" ShapeID="_x0000_i1056" DrawAspect="Content" ObjectID="_1441883610" r:id="rId67"/>
+        </w:object>
+      </w:r>
+      <w:r>
+        <w:rPr>
+          <w:rFonts w:hint="eastAsia"/>
+          <w:sz w:val="21"/>
+          <w:szCs w:val="21"/>
+        </w:rPr>
+        <w:t>表示分类器判断为负向的样本数；</w:t>
       </w:r>
       <w:r>
         <w:rPr>
@@ -17064,49 +17466,9 @@
         </w:rPr>
         <w:object w:dxaOrig="240" w:dyaOrig="360">
           <v:shape id="_x0000_i1057" type="#_x0000_t75" style="width:11.8pt;height:18.25pt" o:ole="">
-            <v:imagedata r:id="rId64" o:title=""/>
-          </v:shape>
-          <o:OLEObject Type="Embed" ProgID="Equation.3" ShapeID="_x0000_i1057" DrawAspect="Content" ObjectID="_1441893576" r:id="rId65"/>
-        </w:object>
-      </w:r>
-      <w:r>
-        <w:rPr>
-          <w:rFonts w:hint="eastAsia"/>
-          <w:sz w:val="21"/>
-          <w:szCs w:val="21"/>
-        </w:rPr>
-        <w:t>表示分类器判断为正向的样本数；</w:t>
-      </w:r>
-      <w:r>
-        <w:rPr>
-          <w:sz w:val="21"/>
-          <w:szCs w:val="21"/>
-        </w:rPr>
-        <w:object w:dxaOrig="260" w:dyaOrig="360">
-          <v:shape id="_x0000_i1058" type="#_x0000_t75" style="width:12.9pt;height:18.25pt" o:ole="">
-            <v:imagedata r:id="rId66" o:title=""/>
-          </v:shape>
-          <o:OLEObject Type="Embed" ProgID="Equation.3" ShapeID="_x0000_i1058" DrawAspect="Content" ObjectID="_1441893577" r:id="rId67"/>
-        </w:object>
-      </w:r>
-      <w:r>
-        <w:rPr>
-          <w:rFonts w:hint="eastAsia"/>
-          <w:sz w:val="21"/>
-          <w:szCs w:val="21"/>
-        </w:rPr>
-        <w:t>表示分类器判断为负向的样本数；</w:t>
-      </w:r>
-      <w:r>
-        <w:rPr>
-          <w:sz w:val="21"/>
-          <w:szCs w:val="21"/>
-        </w:rPr>
-        <w:object w:dxaOrig="240" w:dyaOrig="360">
-          <v:shape id="_x0000_i1059" type="#_x0000_t75" style="width:11.8pt;height:18.25pt" o:ole="">
             <v:imagedata r:id="rId68" o:title=""/>
           </v:shape>
-          <o:OLEObject Type="Embed" ProgID="Equation.3" ShapeID="_x0000_i1059" DrawAspect="Content" ObjectID="_1441893578" r:id="rId69"/>
+          <o:OLEObject Type="Embed" ProgID="Equation.3" ShapeID="_x0000_i1057" DrawAspect="Content" ObjectID="_1441883611" r:id="rId69"/>
         </w:object>
       </w:r>
       <w:r>
@@ -17123,10 +17485,10 @@
           <w:szCs w:val="21"/>
         </w:rPr>
         <w:object w:dxaOrig="240" w:dyaOrig="360">
-          <v:shape id="_x0000_i1060" type="#_x0000_t75" style="width:11.8pt;height:18.25pt" o:ole="">
+          <v:shape id="_x0000_i1058" type="#_x0000_t75" style="width:11.8pt;height:18.25pt" o:ole="">
             <v:imagedata r:id="rId70" o:title=""/>
           </v:shape>
-          <o:OLEObject Type="Embed" ProgID="Equation.3" ShapeID="_x0000_i1060" DrawAspect="Content" ObjectID="_1441893579" r:id="rId71"/>
+          <o:OLEObject Type="Embed" ProgID="Equation.3" ShapeID="_x0000_i1058" DrawAspect="Content" ObjectID="_1441883612" r:id="rId71"/>
         </w:object>
       </w:r>
       <w:r>
@@ -17143,7 +17505,6 @@
         <w:pStyle w:val="-"/>
         <w:ind w:firstLine="420"/>
         <w:rPr>
-          <w:rFonts w:hint="eastAsia"/>
           <w:sz w:val="21"/>
           <w:szCs w:val="21"/>
         </w:rPr>
@@ -17163,7 +17524,7 @@
         <w:ind w:right="532"/>
         <w:jc w:val="right"/>
         <w:rPr>
-          <w:rFonts w:ascii="宋体" w:hint="eastAsia"/>
+          <w:rFonts w:ascii="宋体"/>
           <w:szCs w:val="21"/>
         </w:rPr>
       </w:pPr>
@@ -17174,10 +17535,10 @@
           <w:szCs w:val="21"/>
         </w:rPr>
         <w:object w:dxaOrig="2000" w:dyaOrig="700">
-          <v:shape id="_x0000_i1061" type="#_x0000_t75" style="width:99.95pt;height:34.95pt" o:ole="">
+          <v:shape id="_x0000_i1059" type="#_x0000_t75" style="width:99.95pt;height:34.95pt" o:ole="">
             <v:imagedata r:id="rId72" o:title=""/>
           </v:shape>
-          <o:OLEObject Type="Embed" ProgID="Equation.3" ShapeID="_x0000_i1061" DrawAspect="Content" ObjectID="_1441893580" r:id="rId73"/>
+          <o:OLEObject Type="Embed" ProgID="Equation.3" ShapeID="_x0000_i1059" DrawAspect="Content" ObjectID="_1441883613" r:id="rId73"/>
         </w:object>
       </w:r>
       <w:r>
@@ -17212,7 +17573,6 @@
         <w:pStyle w:val="-"/>
         <w:ind w:firstLine="420"/>
         <w:rPr>
-          <w:rFonts w:hint="eastAsia"/>
           <w:sz w:val="21"/>
           <w:szCs w:val="21"/>
         </w:rPr>
@@ -17232,7 +17592,7 @@
         <w:ind w:right="532"/>
         <w:jc w:val="right"/>
         <w:rPr>
-          <w:rFonts w:ascii="宋体" w:hint="eastAsia"/>
+          <w:rFonts w:ascii="宋体"/>
           <w:szCs w:val="21"/>
         </w:rPr>
       </w:pPr>
@@ -17243,10 +17603,10 @@
           <w:szCs w:val="21"/>
         </w:rPr>
         <w:object w:dxaOrig="2020" w:dyaOrig="700">
-          <v:shape id="_x0000_i1062" type="#_x0000_t75" style="width:101pt;height:34.95pt" o:ole="">
+          <v:shape id="_x0000_i1060" type="#_x0000_t75" style="width:101pt;height:34.95pt" o:ole="">
             <v:imagedata r:id="rId74" o:title=""/>
           </v:shape>
-          <o:OLEObject Type="Embed" ProgID="Equation.3" ShapeID="_x0000_i1062" DrawAspect="Content" ObjectID="_1441893581" r:id="rId75"/>
+          <o:OLEObject Type="Embed" ProgID="Equation.3" ShapeID="_x0000_i1060" DrawAspect="Content" ObjectID="_1441883614" r:id="rId75"/>
         </w:object>
       </w:r>
       <w:r>
@@ -17281,7 +17641,6 @@
         <w:pStyle w:val="-"/>
         <w:ind w:firstLine="420"/>
         <w:rPr>
-          <w:rFonts w:hint="eastAsia"/>
           <w:sz w:val="21"/>
           <w:szCs w:val="21"/>
         </w:rPr>
@@ -17292,10 +17651,10 @@
           <w:szCs w:val="21"/>
         </w:rPr>
         <w:object w:dxaOrig="279" w:dyaOrig="260">
-          <v:shape id="_x0000_i1063" type="#_x0000_t75" style="width:13.95pt;height:12.9pt" o:ole="">
+          <v:shape id="_x0000_i1061" type="#_x0000_t75" style="width:13.95pt;height:12.9pt" o:ole="">
             <v:imagedata r:id="rId58" o:title=""/>
           </v:shape>
-          <o:OLEObject Type="Embed" ProgID="Equation.3" ShapeID="_x0000_i1063" DrawAspect="Content" ObjectID="_1441893582" r:id="rId76"/>
+          <o:OLEObject Type="Embed" ProgID="Equation.3" ShapeID="_x0000_i1061" DrawAspect="Content" ObjectID="_1441883615" r:id="rId76"/>
         </w:object>
       </w:r>
       <w:r>
@@ -17313,7 +17672,7 @@
         <w:ind w:right="532"/>
         <w:jc w:val="right"/>
         <w:rPr>
-          <w:rFonts w:ascii="宋体" w:hint="eastAsia"/>
+          <w:rFonts w:ascii="宋体"/>
           <w:szCs w:val="21"/>
         </w:rPr>
       </w:pPr>
@@ -17324,10 +17683,10 @@
           <w:szCs w:val="21"/>
         </w:rPr>
         <w:object w:dxaOrig="2240" w:dyaOrig="639">
-          <v:shape id="_x0000_i1064" type="#_x0000_t75" style="width:111.75pt;height:31.7pt" o:ole="">
+          <v:shape id="_x0000_i1062" type="#_x0000_t75" style="width:111.75pt;height:31.7pt" o:ole="">
             <v:imagedata r:id="rId77" o:title=""/>
           </v:shape>
-          <o:OLEObject Type="Embed" ProgID="Equation.3" ShapeID="_x0000_i1064" DrawAspect="Content" ObjectID="_1441893583" r:id="rId78"/>
+          <o:OLEObject Type="Embed" ProgID="Equation.3" ShapeID="_x0000_i1062" DrawAspect="Content" ObjectID="_1441883616" r:id="rId78"/>
         </w:object>
       </w:r>
       <w:r>
@@ -17363,7 +17722,6 @@
       <w:pPr>
         <w:pStyle w:val="30"/>
         <w:rPr>
-          <w:rFonts w:hint="eastAsia"/>
           <w:sz w:val="21"/>
           <w:szCs w:val="21"/>
         </w:rPr>
@@ -17434,7 +17792,7 @@
         </w:rPr>
         <w:t>计算结果</w:t>
       </w:r>
-      <w:bookmarkEnd w:id="4"/>
+      <w:bookmarkEnd w:id="5"/>
     </w:p>
     <w:p>
       <w:pPr>
@@ -17720,7 +18078,7 @@
           <w:szCs w:val="21"/>
         </w:rPr>
       </w:pPr>
-      <w:bookmarkStart w:id="5" w:name="_Toc326689092"/>
+      <w:bookmarkStart w:id="6" w:name="_Toc326689092"/>
       <w:r>
         <w:rPr>
           <w:rFonts w:hint="eastAsia"/>
@@ -17768,7 +18126,7 @@
         </w:rPr>
         <w:t>计算结果</w:t>
       </w:r>
-      <w:bookmarkEnd w:id="5"/>
+      <w:bookmarkEnd w:id="6"/>
     </w:p>
     <w:p>
       <w:pPr>
@@ -18232,10 +18590,10 @@
           <w:szCs w:val="21"/>
         </w:rPr>
         <w:object w:dxaOrig="180" w:dyaOrig="220">
-          <v:shape id="_x0000_i1039" type="#_x0000_t75" style="width:9.15pt;height:10.75pt" o:ole="">
+          <v:shape id="_x0000_i1063" type="#_x0000_t75" style="width:9.15pt;height:10.75pt" o:ole="">
             <v:imagedata r:id="rId79" o:title=""/>
           </v:shape>
-          <o:OLEObject Type="Embed" ProgID="Equation.3" ShapeID="_x0000_i1039" DrawAspect="Content" ObjectID="_1441893584" r:id="rId80"/>
+          <o:OLEObject Type="Embed" ProgID="Equation.3" ShapeID="_x0000_i1063" DrawAspect="Content" ObjectID="_1441883617" r:id="rId80"/>
         </w:object>
       </w:r>
       <w:r>
@@ -19374,10 +19732,10 @@
           <w:szCs w:val="21"/>
         </w:rPr>
         <w:object w:dxaOrig="279" w:dyaOrig="260">
-          <v:shape id="_x0000_i1040" type="#_x0000_t75" style="width:14.5pt;height:12.9pt" o:ole="">
+          <v:shape id="_x0000_i1064" type="#_x0000_t75" style="width:14.5pt;height:12.9pt" o:ole="">
             <v:imagedata r:id="rId81" o:title=""/>
           </v:shape>
-          <o:OLEObject Type="Embed" ProgID="Equation.3" ShapeID="_x0000_i1040" DrawAspect="Content" ObjectID="_1441893585" r:id="rId82"/>
+          <o:OLEObject Type="Embed" ProgID="Equation.3" ShapeID="_x0000_i1064" DrawAspect="Content" ObjectID="_1441883618" r:id="rId82"/>
         </w:object>
       </w:r>
       <w:r>
@@ -20323,8 +20681,6 @@
         </w:rPr>
         <w:t>研究如何利用语义词典对扩展的情感词语进行自动语义标注，丰富情感词典的语义资源，提高情感词典的实用性。</w:t>
       </w:r>
-      <w:bookmarkStart w:id="6" w:name="_GoBack"/>
-      <w:bookmarkEnd w:id="6"/>
     </w:p>
     <w:p>
       <w:pPr>
@@ -23204,47 +23560,9 @@
           <w:kern w:val="0"/>
           <w:sz w:val="20"/>
         </w:rPr>
-        <w:t xml:space="preserve">Yuan S, Wang J, van der Meer M. Adaptive Keywords Extraction with Contextual Bandits for Advertising on Parked </w:t>
-      </w:r>
-      <w:proofErr w:type="gramStart"/>
-      <w:r>
-        <w:rPr>
-          <w:color w:val="000000"/>
-          <w:kern w:val="0"/>
-          <w:sz w:val="20"/>
-        </w:rPr>
-        <w:t>Domains[</w:t>
-      </w:r>
-      <w:proofErr w:type="gramEnd"/>
-      <w:r>
-        <w:rPr>
-          <w:color w:val="000000"/>
-          <w:kern w:val="0"/>
-          <w:sz w:val="20"/>
-        </w:rPr>
-        <w:t xml:space="preserve">J]. </w:t>
-      </w:r>
-      <w:proofErr w:type="spellStart"/>
-      <w:proofErr w:type="gramStart"/>
-      <w:r>
-        <w:rPr>
-          <w:color w:val="000000"/>
-          <w:kern w:val="0"/>
-          <w:sz w:val="20"/>
-        </w:rPr>
-        <w:t>CoRR.</w:t>
-      </w:r>
-      <w:proofErr w:type="spellEnd"/>
-      <w:r>
-        <w:rPr>
-          <w:color w:val="000000"/>
-          <w:kern w:val="0"/>
-          <w:sz w:val="20"/>
-        </w:rPr>
-        <w:t xml:space="preserve"> 2013, abs/1307.3573.</w:t>
+        <w:t>Yuan S, Wang J, van der Meer M. Adaptive Keywords Extraction with Contextual Bandits for Advertising on Parked Domains[J]. CoRR. 2013, abs/1307.3573.</w:t>
       </w:r>
       <w:bookmarkEnd w:id="7"/>
-      <w:proofErr w:type="gramEnd"/>
     </w:p>
     <w:p>
       <w:pPr>
@@ -23365,9 +23683,16 @@
           <w:kern w:val="0"/>
           <w:sz w:val="20"/>
         </w:rPr>
-        <w:t>健刘，</w:t>
-      </w:r>
-      <w:proofErr w:type="gramStart"/>
+        <w:t>健刘，绮李，刘宝宏，等</w:t>
+      </w:r>
+      <w:r>
+        <w:rPr>
+          <w:color w:val="000000"/>
+          <w:kern w:val="0"/>
+          <w:sz w:val="20"/>
+        </w:rPr>
+        <w:t xml:space="preserve">. </w:t>
+      </w:r>
       <w:r>
         <w:rPr>
           <w:rFonts w:ascii="宋体" w:cs="宋体" w:hint="eastAsia"/>
@@ -23375,9 +23700,16 @@
           <w:kern w:val="0"/>
           <w:sz w:val="20"/>
         </w:rPr>
-        <w:t>绮</w:t>
-      </w:r>
-      <w:proofErr w:type="gramEnd"/>
+        <w:t>基于话题模型的专家发现方法</w:t>
+      </w:r>
+      <w:r>
+        <w:rPr>
+          <w:color w:val="000000"/>
+          <w:kern w:val="0"/>
+          <w:sz w:val="20"/>
+        </w:rPr>
+        <w:t xml:space="preserve">[J]. </w:t>
+      </w:r>
       <w:r>
         <w:rPr>
           <w:rFonts w:ascii="宋体" w:cs="宋体" w:hint="eastAsia"/>
@@ -23385,7 +23717,7 @@
           <w:kern w:val="0"/>
           <w:sz w:val="20"/>
         </w:rPr>
-        <w:t>李，刘宝宏，等</w:t>
+        <w:t>国防科技大学学报</w:t>
       </w:r>
       <w:r>
         <w:rPr>
@@ -23393,8 +23725,62 @@
           <w:kern w:val="0"/>
           <w:sz w:val="20"/>
         </w:rPr>
-        <w:t xml:space="preserve">. </w:t>
-      </w:r>
+        <w:t>. 2013, 35(2): 127-131.</w:t>
+      </w:r>
+      <w:bookmarkEnd w:id="9"/>
+    </w:p>
+    <w:p>
+      <w:pPr>
+        <w:autoSpaceDE w:val="0"/>
+        <w:autoSpaceDN w:val="0"/>
+        <w:adjustRightInd w:val="0"/>
+        <w:rPr>
+          <w:rFonts w:ascii="宋体"/>
+          <w:kern w:val="0"/>
+          <w:sz w:val="24"/>
+          <w:szCs w:val="24"/>
+        </w:rPr>
+      </w:pPr>
+      <w:r>
+        <w:rPr>
+          <w:color w:val="000000"/>
+          <w:kern w:val="0"/>
+          <w:sz w:val="20"/>
+        </w:rPr>
+        <w:t xml:space="preserve"> [4] </w:t>
+      </w:r>
+      <w:bookmarkStart w:id="10" w:name="_nebEA3F4694_5975_44B6_8D55_50FBF6431296"/>
+      <w:r>
+        <w:rPr>
+          <w:color w:val="000000"/>
+          <w:kern w:val="0"/>
+          <w:sz w:val="20"/>
+        </w:rPr>
+        <w:t>Liu B. Sentiment Analysis and Opinion Mining[M]. Morgan &amp; Claypool Publishers, 2012.</w:t>
+      </w:r>
+      <w:bookmarkEnd w:id="10"/>
+    </w:p>
+    <w:p>
+      <w:pPr>
+        <w:autoSpaceDE w:val="0"/>
+        <w:autoSpaceDN w:val="0"/>
+        <w:adjustRightInd w:val="0"/>
+        <w:rPr>
+          <w:rFonts w:ascii="宋体"/>
+          <w:kern w:val="0"/>
+          <w:sz w:val="24"/>
+          <w:szCs w:val="24"/>
+        </w:rPr>
+      </w:pPr>
+      <w:r>
+        <w:rPr>
+          <w:color w:val="000000"/>
+          <w:kern w:val="0"/>
+          <w:sz w:val="20"/>
+        </w:rPr>
+        <w:t xml:space="preserve"> [5] </w:t>
+      </w:r>
+      <w:bookmarkStart w:id="11" w:name="_nebB000DD1B_1113_4C5F_BBDB_6CF6BF1693B4"/>
       <w:r>
         <w:rPr>
           <w:rFonts w:ascii="宋体" w:cs="宋体" w:hint="eastAsia"/>
@@ -23402,7 +23788,7 @@
           <w:kern w:val="0"/>
           <w:sz w:val="20"/>
         </w:rPr>
-        <w:t>基于话题模型的专家发现方法</w:t>
+        <w:t>黄萱菁，张奇，吴苑斌</w:t>
       </w:r>
       <w:r>
         <w:rPr>
@@ -23410,7 +23796,7 @@
           <w:kern w:val="0"/>
           <w:sz w:val="20"/>
         </w:rPr>
-        <w:t xml:space="preserve">[J]. </w:t>
+        <w:t xml:space="preserve">. </w:t>
       </w:r>
       <w:r>
         <w:rPr>
@@ -23419,7 +23805,7 @@
           <w:kern w:val="0"/>
           <w:sz w:val="20"/>
         </w:rPr>
-        <w:t>国防科技大学学报</w:t>
+        <w:t>文本情感倾向分析</w:t>
       </w:r>
       <w:r>
         <w:rPr>
@@ -23427,9 +23813,26 @@
           <w:kern w:val="0"/>
           <w:sz w:val="20"/>
         </w:rPr>
-        <w:t>. 2013, 35(2): 127-131.</w:t>
-      </w:r>
-      <w:bookmarkEnd w:id="9"/>
+        <w:t xml:space="preserve">[J]. </w:t>
+      </w:r>
+      <w:r>
+        <w:rPr>
+          <w:rFonts w:ascii="宋体" w:cs="宋体" w:hint="eastAsia"/>
+          <w:color w:val="000000"/>
+          <w:kern w:val="0"/>
+          <w:sz w:val="20"/>
+        </w:rPr>
+        <w:t>中文信息学报</w:t>
+      </w:r>
+      <w:r>
+        <w:rPr>
+          <w:color w:val="000000"/>
+          <w:kern w:val="0"/>
+          <w:sz w:val="20"/>
+        </w:rPr>
+        <w:t>. 2011, 25(6): 118-126.</w:t>
+      </w:r>
+      <w:bookmarkEnd w:id="11"/>
     </w:p>
     <w:p>
       <w:pPr>
@@ -23449,46 +23852,61 @@
           <w:kern w:val="0"/>
           <w:sz w:val="20"/>
         </w:rPr>
-        <w:t xml:space="preserve"> [4] </w:t>
-      </w:r>
-      <w:bookmarkStart w:id="10" w:name="_nebEA3F4694_5975_44B6_8D55_50FBF6431296"/>
-      <w:r>
-        <w:rPr>
+        <w:t xml:space="preserve"> [6] </w:t>
+      </w:r>
+      <w:bookmarkStart w:id="12" w:name="_neb0D2D11F9_AC9C_44AB_9D53_4A88284C22DF"/>
+      <w:r>
+        <w:rPr>
+          <w:rFonts w:ascii="宋体" w:cs="宋体" w:hint="eastAsia"/>
           <w:color w:val="000000"/>
           <w:kern w:val="0"/>
           <w:sz w:val="20"/>
         </w:rPr>
-        <w:t xml:space="preserve">Liu B. Sentiment Analysis and Opinion </w:t>
-      </w:r>
-      <w:proofErr w:type="gramStart"/>
+        <w:t>赵妍妍，秦兵，刘挺</w:t>
+      </w:r>
       <w:r>
         <w:rPr>
           <w:color w:val="000000"/>
           <w:kern w:val="0"/>
           <w:sz w:val="20"/>
         </w:rPr>
-        <w:t>Mining[</w:t>
-      </w:r>
-      <w:proofErr w:type="gramEnd"/>
-      <w:r>
-        <w:rPr>
+        <w:t xml:space="preserve">. </w:t>
+      </w:r>
+      <w:r>
+        <w:rPr>
+          <w:rFonts w:ascii="宋体" w:cs="宋体" w:hint="eastAsia"/>
           <w:color w:val="000000"/>
           <w:kern w:val="0"/>
           <w:sz w:val="20"/>
         </w:rPr>
-        <w:t xml:space="preserve">M]. </w:t>
-      </w:r>
-      <w:proofErr w:type="gramStart"/>
+        <w:t>文本情感分析</w:t>
+      </w:r>
       <w:r>
         <w:rPr>
           <w:color w:val="000000"/>
           <w:kern w:val="0"/>
           <w:sz w:val="20"/>
         </w:rPr>
-        <w:t>Morgan &amp; Claypool Publishers, 2012.</w:t>
-      </w:r>
-      <w:bookmarkEnd w:id="10"/>
-      <w:proofErr w:type="gramEnd"/>
+        <w:t xml:space="preserve">[J]. </w:t>
+      </w:r>
+      <w:r>
+        <w:rPr>
+          <w:rFonts w:ascii="宋体" w:cs="宋体" w:hint="eastAsia"/>
+          <w:color w:val="000000"/>
+          <w:kern w:val="0"/>
+          <w:sz w:val="20"/>
+        </w:rPr>
+        <w:t>软件学报</w:t>
+      </w:r>
+      <w:r>
+        <w:rPr>
+          <w:color w:val="000000"/>
+          <w:kern w:val="0"/>
+          <w:sz w:val="20"/>
+        </w:rPr>
+        <w:t>. 2010, 21(8): 1834-1848.</w:t>
+      </w:r>
+      <w:bookmarkEnd w:id="12"/>
     </w:p>
     <w:p>
       <w:pPr>
@@ -23508,9 +23926,289 @@
           <w:kern w:val="0"/>
           <w:sz w:val="20"/>
         </w:rPr>
-        <w:t xml:space="preserve"> [5] </w:t>
-      </w:r>
-      <w:bookmarkStart w:id="11" w:name="_nebB000DD1B_1113_4C5F_BBDB_6CF6BF1693B4"/>
+        <w:t xml:space="preserve"> [7] </w:t>
+      </w:r>
+      <w:bookmarkStart w:id="13" w:name="_nebADA72761_4611_4E9C_94A7_B73FD90FBF6A"/>
+      <w:r>
+        <w:rPr>
+          <w:color w:val="000000"/>
+          <w:kern w:val="0"/>
+          <w:sz w:val="20"/>
+        </w:rPr>
+        <w:t>Stone P J, Dunphy D C, Smith M S. The General Inquirer: A Computer Approach to Content Analysis.[M]. 1966.</w:t>
+      </w:r>
+      <w:bookmarkEnd w:id="13"/>
+    </w:p>
+    <w:p>
+      <w:pPr>
+        <w:autoSpaceDE w:val="0"/>
+        <w:autoSpaceDN w:val="0"/>
+        <w:adjustRightInd w:val="0"/>
+        <w:rPr>
+          <w:rFonts w:ascii="宋体"/>
+          <w:kern w:val="0"/>
+          <w:sz w:val="24"/>
+          <w:szCs w:val="24"/>
+        </w:rPr>
+      </w:pPr>
+      <w:r>
+        <w:rPr>
+          <w:color w:val="000000"/>
+          <w:kern w:val="0"/>
+          <w:sz w:val="20"/>
+        </w:rPr>
+        <w:t xml:space="preserve"> [8] </w:t>
+      </w:r>
+      <w:bookmarkStart w:id="14" w:name="_nebD5953D41_D333_4229_AAB1_FB4215FF8168"/>
+      <w:r>
+        <w:rPr>
+          <w:color w:val="000000"/>
+          <w:kern w:val="0"/>
+          <w:sz w:val="20"/>
+        </w:rPr>
+        <w:t>Wilson T, Wiebe J, Hoffmann P. Recognizing contextual polarity in phrase-level sentiment analysis[C]. Association for Computational Linguistics, 2005.</w:t>
+      </w:r>
+      <w:bookmarkEnd w:id="14"/>
+    </w:p>
+    <w:p>
+      <w:pPr>
+        <w:autoSpaceDE w:val="0"/>
+        <w:autoSpaceDN w:val="0"/>
+        <w:adjustRightInd w:val="0"/>
+        <w:rPr>
+          <w:rFonts w:ascii="宋体"/>
+          <w:kern w:val="0"/>
+          <w:sz w:val="24"/>
+          <w:szCs w:val="24"/>
+        </w:rPr>
+      </w:pPr>
+      <w:r>
+        <w:rPr>
+          <w:color w:val="000000"/>
+          <w:kern w:val="0"/>
+          <w:sz w:val="20"/>
+        </w:rPr>
+        <w:t xml:space="preserve"> [9] </w:t>
+      </w:r>
+      <w:bookmarkStart w:id="15" w:name="_neb238E7C34_6466_47D8_94F6_BC093946CA8F"/>
+      <w:r>
+        <w:rPr>
+          <w:color w:val="000000"/>
+          <w:kern w:val="0"/>
+          <w:sz w:val="20"/>
+        </w:rPr>
+        <w:t>Taboada M, Grieve J. Analyzing appraisal automatically[C]. 2004.</w:t>
+      </w:r>
+      <w:bookmarkEnd w:id="15"/>
+    </w:p>
+    <w:p>
+      <w:pPr>
+        <w:autoSpaceDE w:val="0"/>
+        <w:autoSpaceDN w:val="0"/>
+        <w:adjustRightInd w:val="0"/>
+        <w:rPr>
+          <w:rFonts w:ascii="宋体"/>
+          <w:kern w:val="0"/>
+          <w:sz w:val="24"/>
+          <w:szCs w:val="24"/>
+        </w:rPr>
+      </w:pPr>
+      <w:r>
+        <w:rPr>
+          <w:color w:val="000000"/>
+          <w:kern w:val="0"/>
+          <w:sz w:val="20"/>
+        </w:rPr>
+        <w:t xml:space="preserve">[10] </w:t>
+      </w:r>
+      <w:bookmarkStart w:id="16" w:name="_neb6232598D_63C9_4317_B1EE_392C56014DC7"/>
+      <w:r>
+        <w:rPr>
+          <w:color w:val="000000"/>
+          <w:kern w:val="0"/>
+          <w:sz w:val="20"/>
+        </w:rPr>
+        <w:t>Baccianella S, Esuli A, Sebastiani F. SentiWordNet 3.0: An Enhanced Lexical Resource for Sentiment Analysis and Opinion Mining.[C]. 2010.</w:t>
+      </w:r>
+      <w:bookmarkEnd w:id="16"/>
+    </w:p>
+    <w:p>
+      <w:pPr>
+        <w:autoSpaceDE w:val="0"/>
+        <w:autoSpaceDN w:val="0"/>
+        <w:adjustRightInd w:val="0"/>
+        <w:rPr>
+          <w:rFonts w:ascii="宋体"/>
+          <w:kern w:val="0"/>
+          <w:sz w:val="24"/>
+          <w:szCs w:val="24"/>
+        </w:rPr>
+      </w:pPr>
+      <w:r>
+        <w:rPr>
+          <w:color w:val="000000"/>
+          <w:kern w:val="0"/>
+          <w:sz w:val="20"/>
+        </w:rPr>
+        <w:t xml:space="preserve">[11] </w:t>
+      </w:r>
+      <w:bookmarkStart w:id="17" w:name="_neb0C64A956_C779_4359_A2CD_1D0D322BF2AB"/>
+      <w:r>
+        <w:rPr>
+          <w:color w:val="000000"/>
+          <w:kern w:val="0"/>
+          <w:sz w:val="20"/>
+        </w:rPr>
+        <w:t>Agerri R, Garc I A-Serrano A. Q-WordNet: Extracting Polarity from WordNet Senses.[C]. 2010.</w:t>
+      </w:r>
+      <w:bookmarkEnd w:id="17"/>
+    </w:p>
+    <w:p>
+      <w:pPr>
+        <w:autoSpaceDE w:val="0"/>
+        <w:autoSpaceDN w:val="0"/>
+        <w:adjustRightInd w:val="0"/>
+        <w:rPr>
+          <w:rFonts w:ascii="宋体"/>
+          <w:kern w:val="0"/>
+          <w:sz w:val="24"/>
+          <w:szCs w:val="24"/>
+        </w:rPr>
+      </w:pPr>
+      <w:r>
+        <w:rPr>
+          <w:color w:val="000000"/>
+          <w:kern w:val="0"/>
+          <w:sz w:val="20"/>
+        </w:rPr>
+        <w:lastRenderedPageBreak/>
+        <w:t xml:space="preserve">[12] </w:t>
+      </w:r>
+      <w:bookmarkStart w:id="18" w:name="_neb846502EA_C4CF_48F8_95BC_0B77D78CE2C9"/>
+      <w:r>
+        <w:rPr>
+          <w:color w:val="000000"/>
+          <w:kern w:val="0"/>
+          <w:sz w:val="20"/>
+        </w:rPr>
+        <w:t>Hatzivassiloglou V, Mckeown K. Predicting the Semantic Orientation of Adjectives[C]. 1997.</w:t>
+      </w:r>
+      <w:bookmarkEnd w:id="18"/>
+    </w:p>
+    <w:p>
+      <w:pPr>
+        <w:autoSpaceDE w:val="0"/>
+        <w:autoSpaceDN w:val="0"/>
+        <w:adjustRightInd w:val="0"/>
+        <w:rPr>
+          <w:rFonts w:ascii="宋体"/>
+          <w:kern w:val="0"/>
+          <w:sz w:val="24"/>
+          <w:szCs w:val="24"/>
+        </w:rPr>
+      </w:pPr>
+      <w:r>
+        <w:rPr>
+          <w:color w:val="000000"/>
+          <w:kern w:val="0"/>
+          <w:sz w:val="20"/>
+        </w:rPr>
+        <w:t xml:space="preserve">[13] </w:t>
+      </w:r>
+      <w:bookmarkStart w:id="19" w:name="_neb8606AD14_A798_4A22_88DB_2AEBF157DD05"/>
+      <w:r>
+        <w:rPr>
+          <w:color w:val="000000"/>
+          <w:kern w:val="0"/>
+          <w:sz w:val="20"/>
+        </w:rPr>
+        <w:t>Wiebe J. Learning Subjective Adjectives from Corpora[C]. AAAI Press, 2000.</w:t>
+      </w:r>
+      <w:bookmarkEnd w:id="19"/>
+    </w:p>
+    <w:p>
+      <w:pPr>
+        <w:autoSpaceDE w:val="0"/>
+        <w:autoSpaceDN w:val="0"/>
+        <w:adjustRightInd w:val="0"/>
+        <w:rPr>
+          <w:rFonts w:ascii="宋体"/>
+          <w:kern w:val="0"/>
+          <w:sz w:val="24"/>
+          <w:szCs w:val="24"/>
+        </w:rPr>
+      </w:pPr>
+      <w:r>
+        <w:rPr>
+          <w:color w:val="000000"/>
+          <w:kern w:val="0"/>
+          <w:sz w:val="20"/>
+        </w:rPr>
+        <w:t xml:space="preserve">[14] </w:t>
+      </w:r>
+      <w:bookmarkStart w:id="20" w:name="_nebFD5126A7_636E_4F6B_88F8_E330B3CD31F3"/>
+      <w:r>
+        <w:rPr>
+          <w:color w:val="000000"/>
+          <w:kern w:val="0"/>
+          <w:sz w:val="20"/>
+        </w:rPr>
+        <w:t>Turney P D, Littman M L. Measuring praise and criticism: Inference of semantic orientation from association[J]. ACM Transactions on Information Systems (TOIS). 2003, 21(4): 315-346.</w:t>
+      </w:r>
+      <w:bookmarkEnd w:id="20"/>
+    </w:p>
+    <w:p>
+      <w:pPr>
+        <w:autoSpaceDE w:val="0"/>
+        <w:autoSpaceDN w:val="0"/>
+        <w:adjustRightInd w:val="0"/>
+        <w:rPr>
+          <w:rFonts w:ascii="宋体"/>
+          <w:kern w:val="0"/>
+          <w:sz w:val="24"/>
+          <w:szCs w:val="24"/>
+        </w:rPr>
+      </w:pPr>
+      <w:r>
+        <w:rPr>
+          <w:color w:val="000000"/>
+          <w:kern w:val="0"/>
+          <w:sz w:val="20"/>
+        </w:rPr>
+        <w:t xml:space="preserve">[15] </w:t>
+      </w:r>
+      <w:bookmarkStart w:id="21" w:name="_neb6B5F0A35_6549_41DF_B358_33CCA6B3BFC6"/>
+      <w:r>
+        <w:rPr>
+          <w:color w:val="000000"/>
+          <w:kern w:val="0"/>
+          <w:sz w:val="20"/>
+        </w:rPr>
+        <w:t>Kamps J, Marx M, Mokken R J, et al. Using WordNet to Measure Semantic Orientations of Adjectives[C]. 2004.</w:t>
+      </w:r>
+      <w:bookmarkEnd w:id="21"/>
+    </w:p>
+    <w:p>
+      <w:pPr>
+        <w:autoSpaceDE w:val="0"/>
+        <w:autoSpaceDN w:val="0"/>
+        <w:adjustRightInd w:val="0"/>
+        <w:rPr>
+          <w:rFonts w:ascii="宋体"/>
+          <w:kern w:val="0"/>
+          <w:sz w:val="24"/>
+          <w:szCs w:val="24"/>
+        </w:rPr>
+      </w:pPr>
+      <w:r>
+        <w:rPr>
+          <w:color w:val="000000"/>
+          <w:kern w:val="0"/>
+          <w:sz w:val="20"/>
+        </w:rPr>
+        <w:t xml:space="preserve">[16] </w:t>
+      </w:r>
+      <w:bookmarkStart w:id="22" w:name="_nebBF08B9FD_D56C_47BD_ABD6_779886F2870E"/>
       <w:r>
         <w:rPr>
           <w:rFonts w:ascii="宋体" w:cs="宋体" w:hint="eastAsia"/>
@@ -23518,7 +24216,7 @@
           <w:kern w:val="0"/>
           <w:sz w:val="20"/>
         </w:rPr>
-        <w:t>黄萱菁，张奇，吴苑斌</w:t>
+        <w:t>刘群，李素建</w:t>
       </w:r>
       <w:r>
         <w:rPr>
@@ -23535,7 +24233,7 @@
           <w:kern w:val="0"/>
           <w:sz w:val="20"/>
         </w:rPr>
-        <w:t>文本情感倾向分析</w:t>
+        <w:t>基于《知网》的词汇语义相似度计算</w:t>
       </w:r>
       <w:r>
         <w:rPr>
@@ -23543,7 +24241,7 @@
           <w:kern w:val="0"/>
           <w:sz w:val="20"/>
         </w:rPr>
-        <w:t xml:space="preserve">[J]. </w:t>
+        <w:t xml:space="preserve">[Z]. </w:t>
       </w:r>
       <w:r>
         <w:rPr>
@@ -23552,7 +24250,7 @@
           <w:kern w:val="0"/>
           <w:sz w:val="20"/>
         </w:rPr>
-        <w:t>中文信息学报</w:t>
+        <w:t>中国台北</w:t>
       </w:r>
       <w:r>
         <w:rPr>
@@ -23560,9 +24258,9 @@
           <w:kern w:val="0"/>
           <w:sz w:val="20"/>
         </w:rPr>
-        <w:t>. 2011, 25(6): 118-126.</w:t>
-      </w:r>
-      <w:bookmarkEnd w:id="11"/>
+        <w:t>: 2002.</w:t>
+      </w:r>
+      <w:bookmarkEnd w:id="22"/>
     </w:p>
     <w:p>
       <w:pPr>
@@ -23582,9 +24280,9 @@
           <w:kern w:val="0"/>
           <w:sz w:val="20"/>
         </w:rPr>
-        <w:t xml:space="preserve"> [6] </w:t>
-      </w:r>
-      <w:bookmarkStart w:id="12" w:name="_neb0D2D11F9_AC9C_44AB_9D53_4A88284C22DF"/>
+        <w:t xml:space="preserve">[17] </w:t>
+      </w:r>
+      <w:bookmarkStart w:id="23" w:name="_neb884BA68B_23F0_4D30_AF45_3D7A49010F5D"/>
       <w:r>
         <w:rPr>
           <w:rFonts w:ascii="宋体" w:cs="宋体" w:hint="eastAsia"/>
@@ -23592,9 +24290,16 @@
           <w:kern w:val="0"/>
           <w:sz w:val="20"/>
         </w:rPr>
-        <w:t>赵妍妍，秦兵，</w:t>
-      </w:r>
-      <w:proofErr w:type="gramStart"/>
+        <w:t>朱嫣岚，闵锦，周雅倩，等</w:t>
+      </w:r>
+      <w:r>
+        <w:rPr>
+          <w:color w:val="000000"/>
+          <w:kern w:val="0"/>
+          <w:sz w:val="20"/>
+        </w:rPr>
+        <w:t xml:space="preserve">. </w:t>
+      </w:r>
       <w:r>
         <w:rPr>
           <w:rFonts w:ascii="宋体" w:cs="宋体" w:hint="eastAsia"/>
@@ -23602,16 +24307,15 @@
           <w:kern w:val="0"/>
           <w:sz w:val="20"/>
         </w:rPr>
-        <w:t>刘挺</w:t>
-      </w:r>
-      <w:proofErr w:type="gramEnd"/>
+        <w:t>基于</w:t>
+      </w:r>
       <w:r>
         <w:rPr>
           <w:color w:val="000000"/>
           <w:kern w:val="0"/>
           <w:sz w:val="20"/>
         </w:rPr>
-        <w:t xml:space="preserve">. </w:t>
+        <w:t>HowNet</w:t>
       </w:r>
       <w:r>
         <w:rPr>
@@ -23620,7 +24324,7 @@
           <w:kern w:val="0"/>
           <w:sz w:val="20"/>
         </w:rPr>
-        <w:t>文本情感分析</w:t>
+        <w:t>的词汇语义倾向计算</w:t>
       </w:r>
       <w:r>
         <w:rPr>
@@ -23637,7 +24341,7 @@
           <w:kern w:val="0"/>
           <w:sz w:val="20"/>
         </w:rPr>
-        <w:t>软件学报</w:t>
+        <w:t>中文信息学报</w:t>
       </w:r>
       <w:r>
         <w:rPr>
@@ -23645,9 +24349,9 @@
           <w:kern w:val="0"/>
           <w:sz w:val="20"/>
         </w:rPr>
-        <w:t>. 2010, 21(8): 1834-1848.</w:t>
-      </w:r>
-      <w:bookmarkEnd w:id="12"/>
+        <w:t>. 2006, 20(1): 14-20.</w:t>
+      </w:r>
+      <w:bookmarkEnd w:id="23"/>
     </w:p>
     <w:p>
       <w:pPr>
@@ -23667,54 +24371,61 @@
           <w:kern w:val="0"/>
           <w:sz w:val="20"/>
         </w:rPr>
-        <w:t xml:space="preserve"> [7] </w:t>
-      </w:r>
-      <w:bookmarkStart w:id="13" w:name="_nebADA72761_4611_4E9C_94A7_B73FD90FBF6A"/>
-      <w:r>
-        <w:rPr>
+        <w:t xml:space="preserve">[18] </w:t>
+      </w:r>
+      <w:bookmarkStart w:id="24" w:name="_neb94CEE1DA_9283_490F_8452_CB5DFCCADADA"/>
+      <w:r>
+        <w:rPr>
+          <w:rFonts w:ascii="宋体" w:cs="宋体" w:hint="eastAsia"/>
           <w:color w:val="000000"/>
           <w:kern w:val="0"/>
           <w:sz w:val="20"/>
         </w:rPr>
-        <w:t xml:space="preserve">Stone P J, </w:t>
-      </w:r>
-      <w:proofErr w:type="spellStart"/>
+        <w:t>黄硕，周延泉</w:t>
+      </w:r>
       <w:r>
         <w:rPr>
           <w:color w:val="000000"/>
           <w:kern w:val="0"/>
           <w:sz w:val="20"/>
         </w:rPr>
-        <w:t>Dunphy</w:t>
-      </w:r>
-      <w:proofErr w:type="spellEnd"/>
-      <w:r>
-        <w:rPr>
+        <w:t xml:space="preserve">. </w:t>
+      </w:r>
+      <w:r>
+        <w:rPr>
+          <w:rFonts w:ascii="宋体" w:cs="宋体" w:hint="eastAsia"/>
           <w:color w:val="000000"/>
           <w:kern w:val="0"/>
           <w:sz w:val="20"/>
         </w:rPr>
-        <w:t xml:space="preserve"> D C, Smith M S. The General Inquirer: A Computer Approach to Content Analysis</w:t>
-      </w:r>
-      <w:proofErr w:type="gramStart"/>
+        <w:t>基于知网和同义词词林的词汇语义倾向计算</w:t>
+      </w:r>
       <w:r>
         <w:rPr>
           <w:color w:val="000000"/>
           <w:kern w:val="0"/>
           <w:sz w:val="20"/>
         </w:rPr>
-        <w:t>.[</w:t>
-      </w:r>
-      <w:proofErr w:type="gramEnd"/>
-      <w:r>
-        <w:rPr>
+        <w:t xml:space="preserve">[J]. </w:t>
+      </w:r>
+      <w:r>
+        <w:rPr>
+          <w:rFonts w:ascii="宋体" w:cs="宋体" w:hint="eastAsia"/>
           <w:color w:val="000000"/>
           <w:kern w:val="0"/>
           <w:sz w:val="20"/>
         </w:rPr>
-        <w:t>M]. 1966.</w:t>
-      </w:r>
-      <w:bookmarkEnd w:id="13"/>
+        <w:t>软件</w:t>
+      </w:r>
+      <w:r>
+        <w:rPr>
+          <w:color w:val="000000"/>
+          <w:kern w:val="0"/>
+          <w:sz w:val="20"/>
+        </w:rPr>
+        <w:t>. 2013, 34(2): 73-74, 94.</w:t>
+      </w:r>
+      <w:bookmarkEnd w:id="24"/>
     </w:p>
     <w:p>
       <w:pPr>
@@ -23734,46 +24445,18 @@
           <w:kern w:val="0"/>
           <w:sz w:val="20"/>
         </w:rPr>
-        <w:t xml:space="preserve"> [8] </w:t>
-      </w:r>
-      <w:bookmarkStart w:id="14" w:name="_nebD5953D41_D333_4229_AAB1_FB4215FF8168"/>
+        <w:t xml:space="preserve">[19] </w:t>
+      </w:r>
+      <w:bookmarkStart w:id="25" w:name="_nebF1D7BF9B_1163_4C46_B4FB_469B9377DD2F"/>
       <w:r>
         <w:rPr>
           <w:color w:val="000000"/>
           <w:kern w:val="0"/>
           <w:sz w:val="20"/>
         </w:rPr>
-        <w:t xml:space="preserve">Wilson T, </w:t>
-      </w:r>
-      <w:proofErr w:type="spellStart"/>
-      <w:r>
-        <w:rPr>
-          <w:color w:val="000000"/>
-          <w:kern w:val="0"/>
-          <w:sz w:val="20"/>
-        </w:rPr>
-        <w:t>Wiebe</w:t>
-      </w:r>
-      <w:proofErr w:type="spellEnd"/>
-      <w:r>
-        <w:rPr>
-          <w:color w:val="000000"/>
-          <w:kern w:val="0"/>
-          <w:sz w:val="20"/>
-        </w:rPr>
-        <w:t xml:space="preserve"> J, Hoffmann P. Recognizing contextual polarity in phrase-level sentiment analysis[C]. </w:t>
-      </w:r>
-      <w:proofErr w:type="gramStart"/>
-      <w:r>
-        <w:rPr>
-          <w:color w:val="000000"/>
-          <w:kern w:val="0"/>
-          <w:sz w:val="20"/>
-        </w:rPr>
-        <w:t>Association for Computational Linguistics, 2005.</w:t>
-      </w:r>
-      <w:bookmarkEnd w:id="14"/>
-      <w:proofErr w:type="gramEnd"/>
+        <w:t>Takamura H, Inui T, Okumura M. Extracting semantic orientations of words using spin model[C]. Stroudsburg, PA, USA: Association for Computational Linguistics, 2005.</w:t>
+      </w:r>
+      <w:bookmarkEnd w:id="25"/>
     </w:p>
     <w:p>
       <w:pPr>
@@ -23793,28 +24476,18 @@
           <w:kern w:val="0"/>
           <w:sz w:val="20"/>
         </w:rPr>
-        <w:t xml:space="preserve"> [9] </w:t>
-      </w:r>
-      <w:bookmarkStart w:id="15" w:name="_neb238E7C34_6466_47D8_94F6_BC093946CA8F"/>
-      <w:proofErr w:type="spellStart"/>
+        <w:t xml:space="preserve">[20] </w:t>
+      </w:r>
+      <w:bookmarkStart w:id="26" w:name="_nebAF693421_75C1_46DF_93F8_B51722C2501F"/>
       <w:r>
         <w:rPr>
           <w:color w:val="000000"/>
           <w:kern w:val="0"/>
           <w:sz w:val="20"/>
         </w:rPr>
-        <w:t>Taboada</w:t>
-      </w:r>
-      <w:proofErr w:type="spellEnd"/>
-      <w:r>
-        <w:rPr>
-          <w:color w:val="000000"/>
-          <w:kern w:val="0"/>
-          <w:sz w:val="20"/>
-        </w:rPr>
-        <w:t xml:space="preserve"> M, Grieve J. Analyzing appraisal automatically[C]. 2004.</w:t>
-      </w:r>
-      <w:bookmarkEnd w:id="15"/>
+        <w:t>Duh K, Fujino A, Nagata M. Is machine translation ripe for cross-lingual sentiment classification?[C]. 2011.</w:t>
+      </w:r>
+      <w:bookmarkEnd w:id="26"/>
     </w:p>
     <w:p>
       <w:pPr>
@@ -23834,100 +24507,18 @@
           <w:kern w:val="0"/>
           <w:sz w:val="20"/>
         </w:rPr>
-        <w:t xml:space="preserve">[10] </w:t>
-      </w:r>
-      <w:bookmarkStart w:id="16" w:name="_neb6232598D_63C9_4317_B1EE_392C56014DC7"/>
-      <w:proofErr w:type="spellStart"/>
+        <w:t xml:space="preserve">[21] </w:t>
+      </w:r>
+      <w:bookmarkStart w:id="27" w:name="_nebC593A9CB_F733_40E4_AA1A_63277DD292F9"/>
       <w:r>
         <w:rPr>
           <w:color w:val="000000"/>
           <w:kern w:val="0"/>
           <w:sz w:val="20"/>
         </w:rPr>
-        <w:t>Baccianella</w:t>
-      </w:r>
-      <w:proofErr w:type="spellEnd"/>
-      <w:r>
-        <w:rPr>
-          <w:color w:val="000000"/>
-          <w:kern w:val="0"/>
-          <w:sz w:val="20"/>
-        </w:rPr>
-        <w:t xml:space="preserve"> S, </w:t>
-      </w:r>
-      <w:proofErr w:type="spellStart"/>
-      <w:r>
-        <w:rPr>
-          <w:color w:val="000000"/>
-          <w:kern w:val="0"/>
-          <w:sz w:val="20"/>
-        </w:rPr>
-        <w:t>Esuli</w:t>
-      </w:r>
-      <w:proofErr w:type="spellEnd"/>
-      <w:r>
-        <w:rPr>
-          <w:color w:val="000000"/>
-          <w:kern w:val="0"/>
-          <w:sz w:val="20"/>
-        </w:rPr>
-        <w:t xml:space="preserve"> A, </w:t>
-      </w:r>
-      <w:proofErr w:type="spellStart"/>
-      <w:r>
-        <w:rPr>
-          <w:color w:val="000000"/>
-          <w:kern w:val="0"/>
-          <w:sz w:val="20"/>
-        </w:rPr>
-        <w:t>Sebastiani</w:t>
-      </w:r>
-      <w:proofErr w:type="spellEnd"/>
-      <w:r>
-        <w:rPr>
-          <w:color w:val="000000"/>
-          <w:kern w:val="0"/>
-          <w:sz w:val="20"/>
-        </w:rPr>
-        <w:t xml:space="preserve"> F. </w:t>
-      </w:r>
-      <w:proofErr w:type="spellStart"/>
-      <w:r>
-        <w:rPr>
-          <w:color w:val="000000"/>
-          <w:kern w:val="0"/>
-          <w:sz w:val="20"/>
-        </w:rPr>
-        <w:t>SentiWordNet</w:t>
-      </w:r>
-      <w:proofErr w:type="spellEnd"/>
-      <w:r>
-        <w:rPr>
-          <w:color w:val="000000"/>
-          <w:kern w:val="0"/>
-          <w:sz w:val="20"/>
-        </w:rPr>
-        <w:t xml:space="preserve"> 3.0: An Enhanced Lexical Resource for Sentiment Analysis and Opinion Mining</w:t>
-      </w:r>
-      <w:proofErr w:type="gramStart"/>
-      <w:r>
-        <w:rPr>
-          <w:color w:val="000000"/>
-          <w:kern w:val="0"/>
-          <w:sz w:val="20"/>
-        </w:rPr>
-        <w:t>.[</w:t>
-      </w:r>
-      <w:proofErr w:type="gramEnd"/>
-      <w:r>
-        <w:rPr>
-          <w:color w:val="000000"/>
-          <w:kern w:val="0"/>
-          <w:sz w:val="20"/>
-        </w:rPr>
-        <w:t>C]. 2010.</w:t>
-      </w:r>
-      <w:bookmarkEnd w:id="16"/>
+        <w:t>Li F, Pan S J, Jin O, et al. Cross-domain co-extraction of sentiment and topic lexicons[C]. Association for Computational Linguistics, 2012.</w:t>
+      </w:r>
+      <w:bookmarkEnd w:id="27"/>
     </w:p>
     <w:p>
       <w:pPr>
@@ -23947,100 +24538,44 @@
           <w:kern w:val="0"/>
           <w:sz w:val="20"/>
         </w:rPr>
-        <w:t xml:space="preserve">[11] </w:t>
-      </w:r>
-      <w:bookmarkStart w:id="17" w:name="_neb0C64A956_C779_4359_A2CD_1D0D322BF2AB"/>
-      <w:proofErr w:type="spellStart"/>
-      <w:r>
-        <w:rPr>
+        <w:t xml:space="preserve">[22] </w:t>
+      </w:r>
+      <w:bookmarkStart w:id="28" w:name="_neb3BB3C68E_32C3_4CCE_92C0_6F967E76CF14"/>
+      <w:r>
+        <w:rPr>
+          <w:rFonts w:ascii="宋体" w:cs="宋体" w:hint="eastAsia"/>
           <w:color w:val="000000"/>
           <w:kern w:val="0"/>
           <w:sz w:val="20"/>
         </w:rPr>
-        <w:t>Agerri</w:t>
-      </w:r>
-      <w:proofErr w:type="spellEnd"/>
+        <w:t>知网</w:t>
+      </w:r>
       <w:r>
         <w:rPr>
           <w:color w:val="000000"/>
           <w:kern w:val="0"/>
           <w:sz w:val="20"/>
         </w:rPr>
-        <w:t xml:space="preserve"> R, </w:t>
-      </w:r>
-      <w:proofErr w:type="spellStart"/>
-      <w:r>
-        <w:rPr>
+        <w:t>HowNet</w:t>
+      </w:r>
+      <w:r>
+        <w:rPr>
+          <w:rFonts w:ascii="宋体" w:cs="宋体" w:hint="eastAsia"/>
           <w:color w:val="000000"/>
           <w:kern w:val="0"/>
           <w:sz w:val="20"/>
         </w:rPr>
-        <w:t>Garc</w:t>
-      </w:r>
-      <w:proofErr w:type="spellEnd"/>
+        <w:t>评价词词典</w:t>
+      </w:r>
       <w:r>
         <w:rPr>
           <w:color w:val="000000"/>
           <w:kern w:val="0"/>
           <w:sz w:val="20"/>
         </w:rPr>
-        <w:t xml:space="preserve"> I A-Serrano A. Q-</w:t>
-      </w:r>
-      <w:proofErr w:type="spellStart"/>
-      <w:r>
-        <w:rPr>
-          <w:color w:val="000000"/>
-          <w:kern w:val="0"/>
-          <w:sz w:val="20"/>
-        </w:rPr>
-        <w:t>WordNet</w:t>
-      </w:r>
-      <w:proofErr w:type="spellEnd"/>
-      <w:r>
-        <w:rPr>
-          <w:color w:val="000000"/>
-          <w:kern w:val="0"/>
-          <w:sz w:val="20"/>
-        </w:rPr>
-        <w:t xml:space="preserve">: Extracting Polarity from </w:t>
-      </w:r>
-      <w:proofErr w:type="spellStart"/>
-      <w:r>
-        <w:rPr>
-          <w:color w:val="000000"/>
-          <w:kern w:val="0"/>
-          <w:sz w:val="20"/>
-        </w:rPr>
-        <w:t>WordNet</w:t>
-      </w:r>
-      <w:proofErr w:type="spellEnd"/>
-      <w:r>
-        <w:rPr>
-          <w:color w:val="000000"/>
-          <w:kern w:val="0"/>
-          <w:sz w:val="20"/>
-        </w:rPr>
-        <w:t xml:space="preserve"> Senses</w:t>
-      </w:r>
-      <w:proofErr w:type="gramStart"/>
-      <w:r>
-        <w:rPr>
-          <w:color w:val="000000"/>
-          <w:kern w:val="0"/>
-          <w:sz w:val="20"/>
-        </w:rPr>
-        <w:t>.[</w:t>
-      </w:r>
-      <w:proofErr w:type="gramEnd"/>
-      <w:r>
-        <w:rPr>
-          <w:color w:val="000000"/>
-          <w:kern w:val="0"/>
-          <w:sz w:val="20"/>
-        </w:rPr>
-        <w:t>C]. 2010.</w:t>
-      </w:r>
-      <w:bookmarkEnd w:id="17"/>
+        <w:t>2013/2013-07-25[2013-08-15].</w:t>
+      </w:r>
+      <w:bookmarkEnd w:id="28"/>
     </w:p>
     <w:p>
       <w:pPr>
@@ -24060,47 +24595,18 @@
           <w:kern w:val="0"/>
           <w:sz w:val="20"/>
         </w:rPr>
-        <w:lastRenderedPageBreak/>
-        <w:t xml:space="preserve">[12] </w:t>
-      </w:r>
-      <w:bookmarkStart w:id="18" w:name="_neb846502EA_C4CF_48F8_95BC_0B77D78CE2C9"/>
-      <w:proofErr w:type="spellStart"/>
+        <w:t xml:space="preserve">[23] </w:t>
+      </w:r>
+      <w:bookmarkStart w:id="29" w:name="_nebDBCBE843_BFBC_42FD_9766_4C1CFDD235F9"/>
       <w:r>
         <w:rPr>
           <w:color w:val="000000"/>
           <w:kern w:val="0"/>
           <w:sz w:val="20"/>
         </w:rPr>
-        <w:t>Hatzivassiloglou</w:t>
-      </w:r>
-      <w:proofErr w:type="spellEnd"/>
-      <w:r>
-        <w:rPr>
-          <w:color w:val="000000"/>
-          <w:kern w:val="0"/>
-          <w:sz w:val="20"/>
-        </w:rPr>
-        <w:t xml:space="preserve"> V, </w:t>
-      </w:r>
-      <w:proofErr w:type="spellStart"/>
-      <w:r>
-        <w:rPr>
-          <w:color w:val="000000"/>
-          <w:kern w:val="0"/>
-          <w:sz w:val="20"/>
-        </w:rPr>
-        <w:t>Mckeown</w:t>
-      </w:r>
-      <w:proofErr w:type="spellEnd"/>
-      <w:r>
-        <w:rPr>
-          <w:color w:val="000000"/>
-          <w:kern w:val="0"/>
-          <w:sz w:val="20"/>
-        </w:rPr>
-        <w:t xml:space="preserve"> K. Predicting the Semantic Orientation of Adjectives[C]. 1997.</w:t>
-      </w:r>
-      <w:bookmarkEnd w:id="18"/>
+        <w:t>Ku L W, Chen H H. Mining opinions from the Web: Beyond relevance retrieval[J]. Journal of the American Society for Information Science and Technology. 2007, 58(12): 1838-1850.</w:t>
+      </w:r>
+      <w:bookmarkEnd w:id="29"/>
     </w:p>
     <w:p>
       <w:pPr>
@@ -24114,54 +24620,33 @@
           <w:szCs w:val="24"/>
         </w:rPr>
       </w:pPr>
-      <w:proofErr w:type="gramStart"/>
       <w:r>
         <w:rPr>
           <w:color w:val="000000"/>
           <w:kern w:val="0"/>
           <w:sz w:val="20"/>
         </w:rPr>
-        <w:t xml:space="preserve">[13] </w:t>
-      </w:r>
-      <w:bookmarkStart w:id="19" w:name="_neb8606AD14_A798_4A22_88DB_2AEBF157DD05"/>
-      <w:proofErr w:type="spellStart"/>
-      <w:r>
-        <w:rPr>
+        <w:t xml:space="preserve">[24] </w:t>
+      </w:r>
+      <w:bookmarkStart w:id="30" w:name="_neb30684976_EB75_4C14_87EA_E08752E4A19A"/>
+      <w:r>
+        <w:rPr>
+          <w:rFonts w:ascii="宋体" w:cs="宋体" w:hint="eastAsia"/>
           <w:color w:val="000000"/>
           <w:kern w:val="0"/>
           <w:sz w:val="20"/>
         </w:rPr>
-        <w:t>Wiebe</w:t>
-      </w:r>
-      <w:proofErr w:type="spellEnd"/>
+        <w:t>情感词汇本体库</w:t>
+      </w:r>
       <w:r>
         <w:rPr>
           <w:color w:val="000000"/>
           <w:kern w:val="0"/>
           <w:sz w:val="20"/>
         </w:rPr>
-        <w:t xml:space="preserve"> J. Learning Subjective Adjectives from Corpora[C].</w:t>
-      </w:r>
-      <w:proofErr w:type="gramEnd"/>
-      <w:r>
-        <w:rPr>
-          <w:color w:val="000000"/>
-          <w:kern w:val="0"/>
-          <w:sz w:val="20"/>
-        </w:rPr>
-        <w:t xml:space="preserve"> </w:t>
-      </w:r>
-      <w:proofErr w:type="gramStart"/>
-      <w:r>
-        <w:rPr>
-          <w:color w:val="000000"/>
-          <w:kern w:val="0"/>
-          <w:sz w:val="20"/>
-        </w:rPr>
-        <w:t>AAAI Press, 2000.</w:t>
-      </w:r>
-      <w:bookmarkEnd w:id="19"/>
-      <w:proofErr w:type="gramEnd"/>
+        <w:t>2013/2013-07-30.</w:t>
+      </w:r>
+      <w:bookmarkEnd w:id="30"/>
     </w:p>
     <w:p>
       <w:pPr>
@@ -24181,835 +24666,18 @@
           <w:kern w:val="0"/>
           <w:sz w:val="20"/>
         </w:rPr>
-        <w:t xml:space="preserve">[14] </w:t>
-      </w:r>
-      <w:bookmarkStart w:id="20" w:name="_nebFD5126A7_636E_4F6B_88F8_E330B3CD31F3"/>
-      <w:proofErr w:type="spellStart"/>
+        <w:t xml:space="preserve">[25] </w:t>
+      </w:r>
+      <w:bookmarkStart w:id="31" w:name="_nebAD2D07C2_7188_4682_82A5_16CEA06970B2"/>
       <w:r>
         <w:rPr>
           <w:color w:val="000000"/>
           <w:kern w:val="0"/>
           <w:sz w:val="20"/>
         </w:rPr>
-        <w:t>Turney</w:t>
-      </w:r>
-      <w:proofErr w:type="spellEnd"/>
-      <w:r>
-        <w:rPr>
-          <w:color w:val="000000"/>
-          <w:kern w:val="0"/>
-          <w:sz w:val="20"/>
-        </w:rPr>
-        <w:t xml:space="preserve"> P D, Littman M L. Measuring praise and criticism: Inference of semantic orientation from </w:t>
-      </w:r>
-      <w:proofErr w:type="gramStart"/>
-      <w:r>
-        <w:rPr>
-          <w:color w:val="000000"/>
-          <w:kern w:val="0"/>
-          <w:sz w:val="20"/>
-        </w:rPr>
-        <w:t>association[</w:t>
-      </w:r>
-      <w:proofErr w:type="gramEnd"/>
-      <w:r>
-        <w:rPr>
-          <w:color w:val="000000"/>
-          <w:kern w:val="0"/>
-          <w:sz w:val="20"/>
-        </w:rPr>
-        <w:t xml:space="preserve">J]. </w:t>
-      </w:r>
-      <w:proofErr w:type="gramStart"/>
-      <w:r>
-        <w:rPr>
-          <w:color w:val="000000"/>
-          <w:kern w:val="0"/>
-          <w:sz w:val="20"/>
-        </w:rPr>
-        <w:t>ACM Transactions on Information Systems (TOIS).</w:t>
-      </w:r>
-      <w:proofErr w:type="gramEnd"/>
-      <w:r>
-        <w:rPr>
-          <w:color w:val="000000"/>
-          <w:kern w:val="0"/>
-          <w:sz w:val="20"/>
-        </w:rPr>
-        <w:t xml:space="preserve"> 2003, 21(4): 315-346.</w:t>
-      </w:r>
-      <w:bookmarkEnd w:id="20"/>
-    </w:p>
-    <w:p>
-      <w:pPr>
-        <w:autoSpaceDE w:val="0"/>
-        <w:autoSpaceDN w:val="0"/>
-        <w:adjustRightInd w:val="0"/>
-        <w:rPr>
-          <w:rFonts w:ascii="宋体"/>
-          <w:kern w:val="0"/>
-          <w:sz w:val="24"/>
-          <w:szCs w:val="24"/>
-        </w:rPr>
-      </w:pPr>
-      <w:r>
-        <w:rPr>
-          <w:color w:val="000000"/>
-          <w:kern w:val="0"/>
-          <w:sz w:val="20"/>
-        </w:rPr>
-        <w:t xml:space="preserve">[15] </w:t>
-      </w:r>
-      <w:bookmarkStart w:id="21" w:name="_neb6B5F0A35_6549_41DF_B358_33CCA6B3BFC6"/>
-      <w:proofErr w:type="spellStart"/>
-      <w:r>
-        <w:rPr>
-          <w:color w:val="000000"/>
-          <w:kern w:val="0"/>
-          <w:sz w:val="20"/>
-        </w:rPr>
-        <w:t>Kamps</w:t>
-      </w:r>
-      <w:proofErr w:type="spellEnd"/>
-      <w:r>
-        <w:rPr>
-          <w:color w:val="000000"/>
-          <w:kern w:val="0"/>
-          <w:sz w:val="20"/>
-        </w:rPr>
-        <w:t xml:space="preserve"> J, Marx M, </w:t>
-      </w:r>
-      <w:proofErr w:type="spellStart"/>
-      <w:r>
-        <w:rPr>
-          <w:color w:val="000000"/>
-          <w:kern w:val="0"/>
-          <w:sz w:val="20"/>
-        </w:rPr>
-        <w:t>Mokken</w:t>
-      </w:r>
-      <w:proofErr w:type="spellEnd"/>
-      <w:r>
-        <w:rPr>
-          <w:color w:val="000000"/>
-          <w:kern w:val="0"/>
-          <w:sz w:val="20"/>
-        </w:rPr>
-        <w:t xml:space="preserve"> R J, et al. Using </w:t>
-      </w:r>
-      <w:proofErr w:type="spellStart"/>
-      <w:r>
-        <w:rPr>
-          <w:color w:val="000000"/>
-          <w:kern w:val="0"/>
-          <w:sz w:val="20"/>
-        </w:rPr>
-        <w:t>WordNet</w:t>
-      </w:r>
-      <w:proofErr w:type="spellEnd"/>
-      <w:r>
-        <w:rPr>
-          <w:color w:val="000000"/>
-          <w:kern w:val="0"/>
-          <w:sz w:val="20"/>
-        </w:rPr>
-        <w:t xml:space="preserve"> to Measure Semantic Orientations of Adjectives[C]. 2004.</w:t>
-      </w:r>
-      <w:bookmarkEnd w:id="21"/>
-    </w:p>
-    <w:p>
-      <w:pPr>
-        <w:autoSpaceDE w:val="0"/>
-        <w:autoSpaceDN w:val="0"/>
-        <w:adjustRightInd w:val="0"/>
-        <w:rPr>
-          <w:rFonts w:ascii="宋体"/>
-          <w:kern w:val="0"/>
-          <w:sz w:val="24"/>
-          <w:szCs w:val="24"/>
-        </w:rPr>
-      </w:pPr>
-      <w:r>
-        <w:rPr>
-          <w:color w:val="000000"/>
-          <w:kern w:val="0"/>
-          <w:sz w:val="20"/>
-        </w:rPr>
-        <w:t xml:space="preserve">[16] </w:t>
-      </w:r>
-      <w:bookmarkStart w:id="22" w:name="_nebBF08B9FD_D56C_47BD_ABD6_779886F2870E"/>
-      <w:r>
-        <w:rPr>
-          <w:rFonts w:ascii="宋体" w:cs="宋体" w:hint="eastAsia"/>
-          <w:color w:val="000000"/>
-          <w:kern w:val="0"/>
-          <w:sz w:val="20"/>
-        </w:rPr>
-        <w:t>刘群，李素建</w:t>
-      </w:r>
-      <w:r>
-        <w:rPr>
-          <w:color w:val="000000"/>
-          <w:kern w:val="0"/>
-          <w:sz w:val="20"/>
-        </w:rPr>
-        <w:t xml:space="preserve">. </w:t>
-      </w:r>
-      <w:r>
-        <w:rPr>
-          <w:rFonts w:ascii="宋体" w:cs="宋体" w:hint="eastAsia"/>
-          <w:color w:val="000000"/>
-          <w:kern w:val="0"/>
-          <w:sz w:val="20"/>
-        </w:rPr>
-        <w:t>基于《知网》的词汇语义相似度计算</w:t>
-      </w:r>
-      <w:r>
-        <w:rPr>
-          <w:color w:val="000000"/>
-          <w:kern w:val="0"/>
-          <w:sz w:val="20"/>
-        </w:rPr>
-        <w:t xml:space="preserve">[Z]. </w:t>
-      </w:r>
-      <w:r>
-        <w:rPr>
-          <w:rFonts w:ascii="宋体" w:cs="宋体" w:hint="eastAsia"/>
-          <w:color w:val="000000"/>
-          <w:kern w:val="0"/>
-          <w:sz w:val="20"/>
-        </w:rPr>
-        <w:t>中国台北</w:t>
-      </w:r>
-      <w:r>
-        <w:rPr>
-          <w:color w:val="000000"/>
-          <w:kern w:val="0"/>
-          <w:sz w:val="20"/>
-        </w:rPr>
-        <w:t>: 2002.</w:t>
-      </w:r>
-      <w:bookmarkEnd w:id="22"/>
-    </w:p>
-    <w:p>
-      <w:pPr>
-        <w:autoSpaceDE w:val="0"/>
-        <w:autoSpaceDN w:val="0"/>
-        <w:adjustRightInd w:val="0"/>
-        <w:rPr>
-          <w:rFonts w:ascii="宋体"/>
-          <w:kern w:val="0"/>
-          <w:sz w:val="24"/>
-          <w:szCs w:val="24"/>
-        </w:rPr>
-      </w:pPr>
-      <w:r>
-        <w:rPr>
-          <w:color w:val="000000"/>
-          <w:kern w:val="0"/>
-          <w:sz w:val="20"/>
-        </w:rPr>
-        <w:t xml:space="preserve">[17] </w:t>
-      </w:r>
-      <w:bookmarkStart w:id="23" w:name="_neb884BA68B_23F0_4D30_AF45_3D7A49010F5D"/>
-      <w:r>
-        <w:rPr>
-          <w:rFonts w:ascii="宋体" w:cs="宋体" w:hint="eastAsia"/>
-          <w:color w:val="000000"/>
-          <w:kern w:val="0"/>
-          <w:sz w:val="20"/>
-        </w:rPr>
-        <w:t>朱嫣岚，闵锦，周雅倩，等</w:t>
-      </w:r>
-      <w:r>
-        <w:rPr>
-          <w:color w:val="000000"/>
-          <w:kern w:val="0"/>
-          <w:sz w:val="20"/>
-        </w:rPr>
-        <w:t xml:space="preserve">. </w:t>
-      </w:r>
-      <w:r>
-        <w:rPr>
-          <w:rFonts w:ascii="宋体" w:cs="宋体" w:hint="eastAsia"/>
-          <w:color w:val="000000"/>
-          <w:kern w:val="0"/>
-          <w:sz w:val="20"/>
-        </w:rPr>
-        <w:t>基于</w:t>
-      </w:r>
-      <w:proofErr w:type="spellStart"/>
-      <w:r>
-        <w:rPr>
-          <w:color w:val="000000"/>
-          <w:kern w:val="0"/>
-          <w:sz w:val="20"/>
-        </w:rPr>
-        <w:t>HowNet</w:t>
-      </w:r>
-      <w:proofErr w:type="spellEnd"/>
-      <w:r>
-        <w:rPr>
-          <w:rFonts w:ascii="宋体" w:cs="宋体" w:hint="eastAsia"/>
-          <w:color w:val="000000"/>
-          <w:kern w:val="0"/>
-          <w:sz w:val="20"/>
-        </w:rPr>
-        <w:t>的词汇语义倾向计算</w:t>
-      </w:r>
-      <w:r>
-        <w:rPr>
-          <w:color w:val="000000"/>
-          <w:kern w:val="0"/>
-          <w:sz w:val="20"/>
-        </w:rPr>
-        <w:t xml:space="preserve">[J]. </w:t>
-      </w:r>
-      <w:r>
-        <w:rPr>
-          <w:rFonts w:ascii="宋体" w:cs="宋体" w:hint="eastAsia"/>
-          <w:color w:val="000000"/>
-          <w:kern w:val="0"/>
-          <w:sz w:val="20"/>
-        </w:rPr>
-        <w:t>中文信息学报</w:t>
-      </w:r>
-      <w:r>
-        <w:rPr>
-          <w:color w:val="000000"/>
-          <w:kern w:val="0"/>
-          <w:sz w:val="20"/>
-        </w:rPr>
-        <w:t>. 2006, 20(1): 14-20.</w:t>
-      </w:r>
-      <w:bookmarkEnd w:id="23"/>
-    </w:p>
-    <w:p>
-      <w:pPr>
-        <w:autoSpaceDE w:val="0"/>
-        <w:autoSpaceDN w:val="0"/>
-        <w:adjustRightInd w:val="0"/>
-        <w:rPr>
-          <w:rFonts w:ascii="宋体"/>
-          <w:kern w:val="0"/>
-          <w:sz w:val="24"/>
-          <w:szCs w:val="24"/>
-        </w:rPr>
-      </w:pPr>
-      <w:r>
-        <w:rPr>
-          <w:color w:val="000000"/>
-          <w:kern w:val="0"/>
-          <w:sz w:val="20"/>
-        </w:rPr>
-        <w:t xml:space="preserve">[18] </w:t>
-      </w:r>
-      <w:bookmarkStart w:id="24" w:name="_neb94CEE1DA_9283_490F_8452_CB5DFCCADADA"/>
-      <w:r>
-        <w:rPr>
-          <w:rFonts w:ascii="宋体" w:cs="宋体" w:hint="eastAsia"/>
-          <w:color w:val="000000"/>
-          <w:kern w:val="0"/>
-          <w:sz w:val="20"/>
-        </w:rPr>
-        <w:t>黄硕，周延泉</w:t>
-      </w:r>
-      <w:r>
-        <w:rPr>
-          <w:color w:val="000000"/>
-          <w:kern w:val="0"/>
-          <w:sz w:val="20"/>
-        </w:rPr>
-        <w:t xml:space="preserve">. </w:t>
-      </w:r>
-      <w:proofErr w:type="gramStart"/>
-      <w:r>
-        <w:rPr>
-          <w:rFonts w:ascii="宋体" w:cs="宋体" w:hint="eastAsia"/>
-          <w:color w:val="000000"/>
-          <w:kern w:val="0"/>
-          <w:sz w:val="20"/>
-        </w:rPr>
-        <w:t>基于知网和同义词词林的</w:t>
-      </w:r>
-      <w:proofErr w:type="gramEnd"/>
-      <w:r>
-        <w:rPr>
-          <w:rFonts w:ascii="宋体" w:cs="宋体" w:hint="eastAsia"/>
-          <w:color w:val="000000"/>
-          <w:kern w:val="0"/>
-          <w:sz w:val="20"/>
-        </w:rPr>
-        <w:t>词汇语义倾向计算</w:t>
-      </w:r>
-      <w:r>
-        <w:rPr>
-          <w:color w:val="000000"/>
-          <w:kern w:val="0"/>
-          <w:sz w:val="20"/>
-        </w:rPr>
-        <w:t xml:space="preserve">[J]. </w:t>
-      </w:r>
-      <w:r>
-        <w:rPr>
-          <w:rFonts w:ascii="宋体" w:cs="宋体" w:hint="eastAsia"/>
-          <w:color w:val="000000"/>
-          <w:kern w:val="0"/>
-          <w:sz w:val="20"/>
-        </w:rPr>
-        <w:t>软件</w:t>
-      </w:r>
-      <w:r>
-        <w:rPr>
-          <w:color w:val="000000"/>
-          <w:kern w:val="0"/>
-          <w:sz w:val="20"/>
-        </w:rPr>
-        <w:t>. 2013, 34(2): 73-74, 94.</w:t>
-      </w:r>
-      <w:bookmarkEnd w:id="24"/>
-    </w:p>
-    <w:p>
-      <w:pPr>
-        <w:autoSpaceDE w:val="0"/>
-        <w:autoSpaceDN w:val="0"/>
-        <w:adjustRightInd w:val="0"/>
-        <w:rPr>
-          <w:rFonts w:ascii="宋体"/>
-          <w:kern w:val="0"/>
-          <w:sz w:val="24"/>
-          <w:szCs w:val="24"/>
-        </w:rPr>
-      </w:pPr>
-      <w:r>
-        <w:rPr>
-          <w:color w:val="000000"/>
-          <w:kern w:val="0"/>
-          <w:sz w:val="20"/>
-        </w:rPr>
-        <w:t xml:space="preserve">[19] </w:t>
-      </w:r>
-      <w:bookmarkStart w:id="25" w:name="_nebF1D7BF9B_1163_4C46_B4FB_469B9377DD2F"/>
-      <w:proofErr w:type="spellStart"/>
-      <w:r>
-        <w:rPr>
-          <w:color w:val="000000"/>
-          <w:kern w:val="0"/>
-          <w:sz w:val="20"/>
-        </w:rPr>
-        <w:t>Takamura</w:t>
-      </w:r>
-      <w:proofErr w:type="spellEnd"/>
-      <w:r>
-        <w:rPr>
-          <w:color w:val="000000"/>
-          <w:kern w:val="0"/>
-          <w:sz w:val="20"/>
-        </w:rPr>
-        <w:t xml:space="preserve"> H, Inui T, Okumura M. Extracting semantic orientations of words using spin model[C]. Stroudsburg, PA, USA: Association for Computational Linguistics, 2005.</w:t>
-      </w:r>
-      <w:bookmarkEnd w:id="25"/>
-    </w:p>
-    <w:p>
-      <w:pPr>
-        <w:autoSpaceDE w:val="0"/>
-        <w:autoSpaceDN w:val="0"/>
-        <w:adjustRightInd w:val="0"/>
-        <w:rPr>
-          <w:rFonts w:ascii="宋体"/>
-          <w:kern w:val="0"/>
-          <w:sz w:val="24"/>
-          <w:szCs w:val="24"/>
-        </w:rPr>
-      </w:pPr>
-      <w:r>
-        <w:rPr>
-          <w:color w:val="000000"/>
-          <w:kern w:val="0"/>
-          <w:sz w:val="20"/>
-        </w:rPr>
-        <w:t xml:space="preserve">[20] </w:t>
-      </w:r>
-      <w:bookmarkStart w:id="26" w:name="_nebAF693421_75C1_46DF_93F8_B51722C2501F"/>
-      <w:r>
-        <w:rPr>
-          <w:color w:val="000000"/>
-          <w:kern w:val="0"/>
-          <w:sz w:val="20"/>
-        </w:rPr>
-        <w:t xml:space="preserve">Duh K, </w:t>
-      </w:r>
-      <w:proofErr w:type="spellStart"/>
-      <w:r>
-        <w:rPr>
-          <w:color w:val="000000"/>
-          <w:kern w:val="0"/>
-          <w:sz w:val="20"/>
-        </w:rPr>
-        <w:t>Fujino</w:t>
-      </w:r>
-      <w:proofErr w:type="spellEnd"/>
-      <w:r>
-        <w:rPr>
-          <w:color w:val="000000"/>
-          <w:kern w:val="0"/>
-          <w:sz w:val="20"/>
-        </w:rPr>
-        <w:t xml:space="preserve"> A, Nagata M. Is machine translation ripe for cross-lingual sentiment classification</w:t>
-      </w:r>
-      <w:proofErr w:type="gramStart"/>
-      <w:r>
-        <w:rPr>
-          <w:color w:val="000000"/>
-          <w:kern w:val="0"/>
-          <w:sz w:val="20"/>
-        </w:rPr>
-        <w:t>?[</w:t>
-      </w:r>
-      <w:proofErr w:type="gramEnd"/>
-      <w:r>
-        <w:rPr>
-          <w:color w:val="000000"/>
-          <w:kern w:val="0"/>
-          <w:sz w:val="20"/>
-        </w:rPr>
-        <w:t>C]. 2011.</w:t>
-      </w:r>
-      <w:bookmarkEnd w:id="26"/>
-    </w:p>
-    <w:p>
-      <w:pPr>
-        <w:autoSpaceDE w:val="0"/>
-        <w:autoSpaceDN w:val="0"/>
-        <w:adjustRightInd w:val="0"/>
-        <w:rPr>
-          <w:rFonts w:ascii="宋体"/>
-          <w:kern w:val="0"/>
-          <w:sz w:val="24"/>
-          <w:szCs w:val="24"/>
-        </w:rPr>
-      </w:pPr>
-      <w:r>
-        <w:rPr>
-          <w:color w:val="000000"/>
-          <w:kern w:val="0"/>
-          <w:sz w:val="20"/>
-        </w:rPr>
-        <w:t xml:space="preserve">[21] </w:t>
-      </w:r>
-      <w:bookmarkStart w:id="27" w:name="_nebC593A9CB_F733_40E4_AA1A_63277DD292F9"/>
-      <w:r>
-        <w:rPr>
-          <w:color w:val="000000"/>
-          <w:kern w:val="0"/>
-          <w:sz w:val="20"/>
-        </w:rPr>
-        <w:t xml:space="preserve">Li F, Pan S J, Jin O, et al. Cross-domain co-extraction of sentiment and topic lexicons[C]. </w:t>
-      </w:r>
-      <w:proofErr w:type="gramStart"/>
-      <w:r>
-        <w:rPr>
-          <w:color w:val="000000"/>
-          <w:kern w:val="0"/>
-          <w:sz w:val="20"/>
-        </w:rPr>
-        <w:t>Association for Computational Linguistics, 2012.</w:t>
-      </w:r>
-      <w:bookmarkEnd w:id="27"/>
-      <w:proofErr w:type="gramEnd"/>
-    </w:p>
-    <w:p>
-      <w:pPr>
-        <w:autoSpaceDE w:val="0"/>
-        <w:autoSpaceDN w:val="0"/>
-        <w:adjustRightInd w:val="0"/>
-        <w:rPr>
-          <w:rFonts w:ascii="宋体"/>
-          <w:kern w:val="0"/>
-          <w:sz w:val="24"/>
-          <w:szCs w:val="24"/>
-        </w:rPr>
-      </w:pPr>
-      <w:r>
-        <w:rPr>
-          <w:color w:val="000000"/>
-          <w:kern w:val="0"/>
-          <w:sz w:val="20"/>
-        </w:rPr>
-        <w:t xml:space="preserve">[22] </w:t>
-      </w:r>
-      <w:bookmarkStart w:id="28" w:name="_neb3BB3C68E_32C3_4CCE_92C0_6F967E76CF14"/>
-      <w:proofErr w:type="gramStart"/>
-      <w:r>
-        <w:rPr>
-          <w:rFonts w:ascii="宋体" w:cs="宋体" w:hint="eastAsia"/>
-          <w:color w:val="000000"/>
-          <w:kern w:val="0"/>
-          <w:sz w:val="20"/>
-        </w:rPr>
-        <w:t>知网</w:t>
-      </w:r>
-      <w:proofErr w:type="spellStart"/>
-      <w:proofErr w:type="gramEnd"/>
-      <w:r>
-        <w:rPr>
-          <w:color w:val="000000"/>
-          <w:kern w:val="0"/>
-          <w:sz w:val="20"/>
-        </w:rPr>
-        <w:t>HowNet</w:t>
-      </w:r>
-      <w:proofErr w:type="spellEnd"/>
-      <w:r>
-        <w:rPr>
-          <w:rFonts w:ascii="宋体" w:cs="宋体" w:hint="eastAsia"/>
-          <w:color w:val="000000"/>
-          <w:kern w:val="0"/>
-          <w:sz w:val="20"/>
-        </w:rPr>
-        <w:t>评价</w:t>
-      </w:r>
-      <w:proofErr w:type="gramStart"/>
-      <w:r>
-        <w:rPr>
-          <w:rFonts w:ascii="宋体" w:cs="宋体" w:hint="eastAsia"/>
-          <w:color w:val="000000"/>
-          <w:kern w:val="0"/>
-          <w:sz w:val="20"/>
-        </w:rPr>
-        <w:t>词</w:t>
-      </w:r>
-      <w:proofErr w:type="gramEnd"/>
-      <w:r>
-        <w:rPr>
-          <w:rFonts w:ascii="宋体" w:cs="宋体" w:hint="eastAsia"/>
-          <w:color w:val="000000"/>
-          <w:kern w:val="0"/>
-          <w:sz w:val="20"/>
-        </w:rPr>
-        <w:t>词典</w:t>
-      </w:r>
-      <w:r>
-        <w:rPr>
-          <w:color w:val="000000"/>
-          <w:kern w:val="0"/>
-          <w:sz w:val="20"/>
-        </w:rPr>
-        <w:t>2013/2013-07-25[2013-08-15].</w:t>
-      </w:r>
-      <w:bookmarkEnd w:id="28"/>
-    </w:p>
-    <w:p>
-      <w:pPr>
-        <w:autoSpaceDE w:val="0"/>
-        <w:autoSpaceDN w:val="0"/>
-        <w:adjustRightInd w:val="0"/>
-        <w:rPr>
-          <w:rFonts w:ascii="宋体"/>
-          <w:kern w:val="0"/>
-          <w:sz w:val="24"/>
-          <w:szCs w:val="24"/>
-        </w:rPr>
-      </w:pPr>
-      <w:r>
-        <w:rPr>
-          <w:color w:val="000000"/>
-          <w:kern w:val="0"/>
-          <w:sz w:val="20"/>
-        </w:rPr>
-        <w:t xml:space="preserve">[23] </w:t>
-      </w:r>
-      <w:bookmarkStart w:id="29" w:name="_nebDBCBE843_BFBC_42FD_9766_4C1CFDD235F9"/>
-      <w:r>
-        <w:rPr>
-          <w:color w:val="000000"/>
-          <w:kern w:val="0"/>
-          <w:sz w:val="20"/>
-        </w:rPr>
-        <w:t xml:space="preserve">Ku L W, Chen H </w:t>
-      </w:r>
-      <w:proofErr w:type="spellStart"/>
-      <w:r>
-        <w:rPr>
-          <w:color w:val="000000"/>
-          <w:kern w:val="0"/>
-          <w:sz w:val="20"/>
-        </w:rPr>
-        <w:t>H</w:t>
-      </w:r>
-      <w:proofErr w:type="spellEnd"/>
-      <w:r>
-        <w:rPr>
-          <w:color w:val="000000"/>
-          <w:kern w:val="0"/>
-          <w:sz w:val="20"/>
-        </w:rPr>
-        <w:t xml:space="preserve">. Mining opinions from the Web: Beyond relevance </w:t>
-      </w:r>
-      <w:proofErr w:type="gramStart"/>
-      <w:r>
-        <w:rPr>
-          <w:color w:val="000000"/>
-          <w:kern w:val="0"/>
-          <w:sz w:val="20"/>
-        </w:rPr>
-        <w:t>retrieval[</w:t>
-      </w:r>
-      <w:proofErr w:type="gramEnd"/>
-      <w:r>
-        <w:rPr>
-          <w:color w:val="000000"/>
-          <w:kern w:val="0"/>
-          <w:sz w:val="20"/>
-        </w:rPr>
-        <w:t xml:space="preserve">J]. </w:t>
-      </w:r>
-      <w:proofErr w:type="gramStart"/>
-      <w:r>
-        <w:rPr>
-          <w:color w:val="000000"/>
-          <w:kern w:val="0"/>
-          <w:sz w:val="20"/>
-        </w:rPr>
-        <w:t>Journal of the American Society for Information Science and Technology.</w:t>
-      </w:r>
-      <w:proofErr w:type="gramEnd"/>
-      <w:r>
-        <w:rPr>
-          <w:color w:val="000000"/>
-          <w:kern w:val="0"/>
-          <w:sz w:val="20"/>
-        </w:rPr>
-        <w:t xml:space="preserve"> 2007, 58(12): 1838-1850.</w:t>
-      </w:r>
-      <w:bookmarkEnd w:id="29"/>
-    </w:p>
-    <w:p>
-      <w:pPr>
-        <w:autoSpaceDE w:val="0"/>
-        <w:autoSpaceDN w:val="0"/>
-        <w:adjustRightInd w:val="0"/>
-        <w:rPr>
-          <w:rFonts w:ascii="宋体"/>
-          <w:kern w:val="0"/>
-          <w:sz w:val="24"/>
-          <w:szCs w:val="24"/>
-        </w:rPr>
-      </w:pPr>
-      <w:r>
-        <w:rPr>
-          <w:color w:val="000000"/>
-          <w:kern w:val="0"/>
-          <w:sz w:val="20"/>
-        </w:rPr>
-        <w:t xml:space="preserve">[24] </w:t>
-      </w:r>
-      <w:bookmarkStart w:id="30" w:name="_neb30684976_EB75_4C14_87EA_E08752E4A19A"/>
-      <w:r>
-        <w:rPr>
-          <w:rFonts w:ascii="宋体" w:cs="宋体" w:hint="eastAsia"/>
-          <w:color w:val="000000"/>
-          <w:kern w:val="0"/>
-          <w:sz w:val="20"/>
-        </w:rPr>
-        <w:t>情感词汇本体库</w:t>
-      </w:r>
-      <w:r>
-        <w:rPr>
-          <w:color w:val="000000"/>
-          <w:kern w:val="0"/>
-          <w:sz w:val="20"/>
-        </w:rPr>
-        <w:t>2013/2013-07-30.</w:t>
-      </w:r>
-      <w:bookmarkEnd w:id="30"/>
-    </w:p>
-    <w:p>
-      <w:pPr>
-        <w:autoSpaceDE w:val="0"/>
-        <w:autoSpaceDN w:val="0"/>
-        <w:adjustRightInd w:val="0"/>
-        <w:rPr>
-          <w:rFonts w:ascii="宋体"/>
-          <w:kern w:val="0"/>
-          <w:sz w:val="24"/>
-          <w:szCs w:val="24"/>
-        </w:rPr>
-      </w:pPr>
-      <w:r>
-        <w:rPr>
-          <w:color w:val="000000"/>
-          <w:kern w:val="0"/>
-          <w:sz w:val="20"/>
-        </w:rPr>
-        <w:t xml:space="preserve">[25] </w:t>
-      </w:r>
-      <w:bookmarkStart w:id="31" w:name="_nebAD2D07C2_7188_4682_82A5_16CEA06970B2"/>
-      <w:proofErr w:type="spellStart"/>
-      <w:r>
-        <w:rPr>
-          <w:color w:val="000000"/>
-          <w:kern w:val="0"/>
-          <w:sz w:val="20"/>
-        </w:rPr>
-        <w:t>Fellbaum</w:t>
-      </w:r>
-      <w:proofErr w:type="spellEnd"/>
-      <w:r>
-        <w:rPr>
-          <w:color w:val="000000"/>
-          <w:kern w:val="0"/>
-          <w:sz w:val="20"/>
-        </w:rPr>
-        <w:t xml:space="preserve"> C. </w:t>
-      </w:r>
-      <w:proofErr w:type="spellStart"/>
-      <w:r>
-        <w:rPr>
-          <w:color w:val="000000"/>
-          <w:kern w:val="0"/>
-          <w:sz w:val="20"/>
-        </w:rPr>
-        <w:t>WordNet</w:t>
-      </w:r>
-      <w:proofErr w:type="spellEnd"/>
-      <w:r>
-        <w:rPr>
-          <w:color w:val="000000"/>
-          <w:kern w:val="0"/>
-          <w:sz w:val="20"/>
-        </w:rPr>
-        <w:t xml:space="preserve">: An Electronic Lexical </w:t>
-      </w:r>
-      <w:proofErr w:type="gramStart"/>
-      <w:r>
-        <w:rPr>
-          <w:color w:val="000000"/>
-          <w:kern w:val="0"/>
-          <w:sz w:val="20"/>
-        </w:rPr>
-        <w:t>Database[</w:t>
-      </w:r>
-      <w:proofErr w:type="gramEnd"/>
-      <w:r>
-        <w:rPr>
-          <w:color w:val="000000"/>
-          <w:kern w:val="0"/>
-          <w:sz w:val="20"/>
-        </w:rPr>
-        <w:t xml:space="preserve">M]. </w:t>
-      </w:r>
-      <w:proofErr w:type="gramStart"/>
-      <w:r>
-        <w:rPr>
-          <w:color w:val="000000"/>
-          <w:kern w:val="0"/>
-          <w:sz w:val="20"/>
-        </w:rPr>
-        <w:t>MIT Press, 1998.</w:t>
+        <w:t>Fellbaum C. WordNet: An Electronic Lexical Database[M]. MIT Press, 1998.</w:t>
       </w:r>
       <w:bookmarkEnd w:id="31"/>
-      <w:proofErr w:type="gramEnd"/>
     </w:p>
     <w:p>
       <w:pPr>
@@ -25129,7 +24797,7 @@
         <w:rStyle w:val="a6"/>
         <w:noProof/>
       </w:rPr>
-      <w:t>12</w:t>
+      <w:t>4</w:t>
     </w:r>
     <w:r>
       <w:rPr>
@@ -28452,6 +28120,7 @@
   <w:style w:type="character" w:default="1" w:styleId="a0">
     <w:name w:val="Default Paragraph Font"/>
     <w:uiPriority w:val="1"/>
+    <w:semiHidden/>
     <w:unhideWhenUsed/>
   </w:style>
   <w:style w:type="table" w:default="1" w:styleId="a1">
@@ -29106,6 +28775,7 @@
   <w:style w:type="character" w:default="1" w:styleId="a0">
     <w:name w:val="Default Paragraph Font"/>
     <w:uiPriority w:val="1"/>
+    <w:semiHidden/>
     <w:unhideWhenUsed/>
   </w:style>
   <w:style w:type="table" w:default="1" w:styleId="a1">
@@ -29837,7 +29507,7 @@
 </file>
 
 <file path=customXml/itemProps1.xml><?xml version="1.0" encoding="utf-8"?>
-<ds:datastoreItem xmlns:ds="http://schemas.openxmlformats.org/officeDocument/2006/customXml" ds:itemID="{0374A889-2407-460F-8DBC-0F69D2AAE642}">
+<ds:datastoreItem xmlns:ds="http://schemas.openxmlformats.org/officeDocument/2006/customXml" ds:itemID="{6BA83F68-43FF-4226-A501-9308C9CE2604}">
   <ds:schemaRefs>
     <ds:schemaRef ds:uri="http://schemas.openxmlformats.org/officeDocument/2006/bibliography"/>
   </ds:schemaRefs>

--- a/nudt.docx
+++ b/nudt.docx
@@ -15,64 +15,100 @@
       </w:pPr>
       <w:r>
         <w:rPr>
-          <w:rFonts w:eastAsia="黑体" w:hint="eastAsia"/>
+          <w:rFonts w:hint="eastAsia"/>
+          <w:b/>
+          <w:bCs/>
+          <w:kern w:val="44"/>
           <w:sz w:val="32"/>
+          <w:szCs w:val="32"/>
         </w:rPr>
         <w:t>一种</w:t>
       </w:r>
       <w:r>
         <w:rPr>
-          <w:rFonts w:eastAsia="黑体" w:hint="eastAsia"/>
+          <w:rFonts w:hint="eastAsia"/>
+          <w:b/>
+          <w:bCs/>
+          <w:kern w:val="44"/>
           <w:sz w:val="32"/>
+          <w:szCs w:val="32"/>
         </w:rPr>
         <w:t>跨语言</w:t>
       </w:r>
       <w:r>
         <w:rPr>
-          <w:rFonts w:eastAsia="黑体" w:hint="eastAsia"/>
+          <w:rFonts w:hint="eastAsia"/>
+          <w:b/>
+          <w:bCs/>
+          <w:kern w:val="44"/>
           <w:sz w:val="32"/>
+          <w:szCs w:val="32"/>
         </w:rPr>
         <w:t>基于语义关系</w:t>
       </w:r>
       <w:r>
         <w:rPr>
-          <w:rFonts w:eastAsia="黑体" w:hint="eastAsia"/>
+          <w:rFonts w:hint="eastAsia"/>
+          <w:b/>
+          <w:bCs/>
+          <w:kern w:val="44"/>
           <w:sz w:val="32"/>
+          <w:szCs w:val="32"/>
         </w:rPr>
         <w:t>的</w:t>
       </w:r>
       <w:r>
         <w:rPr>
-          <w:rFonts w:eastAsia="黑体" w:hint="eastAsia"/>
+          <w:rFonts w:hint="eastAsia"/>
+          <w:b/>
+          <w:bCs/>
+          <w:kern w:val="44"/>
           <w:sz w:val="32"/>
+          <w:szCs w:val="32"/>
         </w:rPr>
         <w:t>中文</w:t>
       </w:r>
       <w:r>
         <w:rPr>
-          <w:rFonts w:eastAsia="黑体" w:hint="eastAsia"/>
+          <w:rFonts w:hint="eastAsia"/>
+          <w:b/>
+          <w:bCs/>
+          <w:kern w:val="44"/>
           <w:sz w:val="32"/>
+          <w:szCs w:val="32"/>
         </w:rPr>
         <w:t>情感</w:t>
       </w:r>
       <w:r>
         <w:rPr>
-          <w:rFonts w:eastAsia="黑体" w:hint="eastAsia"/>
+          <w:rFonts w:hint="eastAsia"/>
+          <w:b/>
+          <w:bCs/>
+          <w:kern w:val="44"/>
           <w:sz w:val="32"/>
+          <w:szCs w:val="32"/>
         </w:rPr>
         <w:t>词典</w:t>
       </w:r>
       <w:r>
         <w:rPr>
-          <w:rFonts w:eastAsia="黑体" w:hint="eastAsia"/>
+          <w:rFonts w:hint="eastAsia"/>
+          <w:b/>
+          <w:bCs/>
+          <w:kern w:val="44"/>
           <w:sz w:val="32"/>
+          <w:szCs w:val="32"/>
         </w:rPr>
         <w:t>自动</w:t>
       </w:r>
       <w:r>
         <w:rPr>
-          <w:rFonts w:eastAsia="黑体" w:hint="eastAsia"/>
+          <w:rFonts w:hint="eastAsia"/>
+          <w:b/>
+          <w:bCs/>
+          <w:kern w:val="44"/>
           <w:sz w:val="32"/>
+          <w:szCs w:val="32"/>
         </w:rPr>
         <w:t>构建方法</w:t>
       </w:r>
@@ -89,6 +125,773 @@
     </w:p>
     <w:p>
       <w:pPr>
+        <w:jc w:val="center"/>
+        <w:rPr>
+          <w:rFonts w:ascii="Calibri" w:hAnsi="Calibri"/>
+          <w:sz w:val="24"/>
+        </w:rPr>
+      </w:pPr>
+      <w:r>
+        <w:rPr>
+          <w:rFonts w:ascii="Calibri" w:hAnsi="Calibri" w:hint="eastAsia"/>
+          <w:sz w:val="24"/>
+        </w:rPr>
+        <w:t>谢松县</w:t>
+      </w:r>
+      <w:r>
+        <w:rPr>
+          <w:rFonts w:ascii="Calibri" w:hAnsi="Calibri" w:hint="eastAsia"/>
+          <w:sz w:val="24"/>
+        </w:rPr>
+        <w:t>，</w:t>
+      </w:r>
+      <w:r>
+        <w:rPr>
+          <w:rFonts w:ascii="Calibri" w:hAnsi="Calibri" w:hint="eastAsia"/>
+          <w:sz w:val="24"/>
+        </w:rPr>
+        <w:t>王挺</w:t>
+      </w:r>
+    </w:p>
+    <w:p>
+      <w:pPr>
+        <w:snapToGrid w:val="0"/>
+        <w:ind w:left="90"/>
+        <w:jc w:val="center"/>
+        <w:rPr>
+          <w:szCs w:val="21"/>
+        </w:rPr>
+      </w:pPr>
+      <w:r>
+        <w:rPr>
+          <w:rFonts w:ascii="Calibri" w:hAnsi="Calibri" w:hint="eastAsia"/>
+          <w:sz w:val="18"/>
+          <w:szCs w:val="18"/>
+        </w:rPr>
+        <w:t>（</w:t>
+      </w:r>
+      <w:r>
+        <w:rPr>
+          <w:rFonts w:ascii="Calibri" w:hAnsi="Calibri" w:hint="eastAsia"/>
+          <w:sz w:val="18"/>
+          <w:szCs w:val="18"/>
+        </w:rPr>
+        <w:t>国防科技大学</w:t>
+      </w:r>
+      <w:r>
+        <w:rPr>
+          <w:rFonts w:ascii="Calibri" w:hAnsi="Calibri" w:hint="eastAsia"/>
+          <w:sz w:val="18"/>
+          <w:szCs w:val="18"/>
+        </w:rPr>
+        <w:t xml:space="preserve"> </w:t>
+      </w:r>
+      <w:r>
+        <w:rPr>
+          <w:rFonts w:ascii="Calibri" w:hAnsi="Calibri" w:hint="eastAsia"/>
+          <w:sz w:val="18"/>
+          <w:szCs w:val="18"/>
+        </w:rPr>
+        <w:t>计算机学院，</w:t>
+      </w:r>
+      <w:r>
+        <w:rPr>
+          <w:rFonts w:ascii="Calibri" w:hAnsi="Calibri"/>
+          <w:sz w:val="18"/>
+          <w:szCs w:val="18"/>
+        </w:rPr>
+        <w:t xml:space="preserve"> </w:t>
+      </w:r>
+      <w:r>
+        <w:rPr>
+          <w:rFonts w:ascii="Calibri" w:hAnsi="Calibri" w:hint="eastAsia"/>
+          <w:sz w:val="18"/>
+          <w:szCs w:val="18"/>
+        </w:rPr>
+        <w:t>湖南</w:t>
+      </w:r>
+      <w:r>
+        <w:rPr>
+          <w:rFonts w:ascii="Calibri" w:hAnsi="Calibri" w:hint="eastAsia"/>
+          <w:sz w:val="18"/>
+          <w:szCs w:val="18"/>
+        </w:rPr>
+        <w:t xml:space="preserve"> </w:t>
+      </w:r>
+      <w:r>
+        <w:rPr>
+          <w:rFonts w:ascii="Calibri" w:hAnsi="Calibri" w:hint="eastAsia"/>
+          <w:sz w:val="18"/>
+          <w:szCs w:val="18"/>
+        </w:rPr>
+        <w:t>长沙</w:t>
+      </w:r>
+      <w:r>
+        <w:rPr>
+          <w:rFonts w:ascii="Calibri" w:hAnsi="Calibri" w:hint="eastAsia"/>
+          <w:sz w:val="18"/>
+          <w:szCs w:val="18"/>
+        </w:rPr>
+        <w:t xml:space="preserve"> </w:t>
+      </w:r>
+      <w:r>
+        <w:rPr>
+          <w:sz w:val="18"/>
+          <w:szCs w:val="18"/>
+        </w:rPr>
+        <w:t xml:space="preserve"> 410073</w:t>
+      </w:r>
+      <w:r>
+        <w:rPr>
+          <w:rFonts w:hint="eastAsia"/>
+          <w:sz w:val="18"/>
+          <w:szCs w:val="18"/>
+        </w:rPr>
+        <w:t>）</w:t>
+      </w:r>
+    </w:p>
+    <w:p>
+      <w:pPr>
+        <w:pStyle w:val="-"/>
+        <w:ind w:firstLine="361"/>
+        <w:rPr>
+          <w:sz w:val="18"/>
+        </w:rPr>
+      </w:pPr>
+      <w:r>
+        <w:rPr>
+          <w:rFonts w:ascii="黑体" w:eastAsia="黑体" w:hAnsi="Calibri" w:hint="eastAsia"/>
+          <w:b/>
+          <w:snapToGrid/>
+          <w:kern w:val="2"/>
+          <w:sz w:val="18"/>
+          <w:szCs w:val="18"/>
+        </w:rPr>
+        <w:t>摘</w:t>
+      </w:r>
+      <w:r>
+        <w:rPr>
+          <w:rFonts w:ascii="黑体" w:eastAsia="黑体" w:hAnsi="Calibri"/>
+          <w:b/>
+          <w:snapToGrid/>
+          <w:kern w:val="2"/>
+          <w:sz w:val="18"/>
+          <w:szCs w:val="18"/>
+        </w:rPr>
+        <w:t xml:space="preserve">  </w:t>
+      </w:r>
+      <w:r>
+        <w:rPr>
+          <w:rFonts w:ascii="黑体" w:eastAsia="黑体" w:hAnsi="Calibri" w:hint="eastAsia"/>
+          <w:b/>
+          <w:snapToGrid/>
+          <w:kern w:val="2"/>
+          <w:sz w:val="18"/>
+          <w:szCs w:val="18"/>
+        </w:rPr>
+        <w:t>要：</w:t>
+      </w:r>
+      <w:r>
+        <w:rPr>
+          <w:rFonts w:hint="eastAsia"/>
+          <w:sz w:val="18"/>
+        </w:rPr>
+        <w:t>情感分析是</w:t>
+      </w:r>
+      <w:r>
+        <w:rPr>
+          <w:rFonts w:hint="eastAsia"/>
+          <w:sz w:val="18"/>
+        </w:rPr>
+        <w:t>人工智能的重要</w:t>
+      </w:r>
+      <w:r>
+        <w:rPr>
+          <w:rFonts w:hint="eastAsia"/>
+          <w:sz w:val="18"/>
+        </w:rPr>
+        <w:t>研究领域，</w:t>
+      </w:r>
+      <w:r>
+        <w:rPr>
+          <w:rFonts w:hint="eastAsia"/>
+          <w:sz w:val="18"/>
+        </w:rPr>
+        <w:t>情感</w:t>
+      </w:r>
+      <w:r>
+        <w:rPr>
+          <w:rFonts w:hint="eastAsia"/>
+          <w:sz w:val="18"/>
+        </w:rPr>
+        <w:t>词典</w:t>
+      </w:r>
+      <w:r>
+        <w:rPr>
+          <w:rFonts w:hint="eastAsia"/>
+          <w:sz w:val="18"/>
+        </w:rPr>
+        <w:t>资源</w:t>
+      </w:r>
+      <w:r>
+        <w:rPr>
+          <w:rFonts w:hint="eastAsia"/>
+          <w:sz w:val="18"/>
+        </w:rPr>
+        <w:t>是进行情感分析研究的基础。</w:t>
+      </w:r>
+      <w:r>
+        <w:rPr>
+          <w:rFonts w:hint="eastAsia"/>
+          <w:sz w:val="18"/>
+        </w:rPr>
+        <w:t>构建英文情感词典研究</w:t>
+      </w:r>
+      <w:r>
+        <w:rPr>
+          <w:rFonts w:hint="eastAsia"/>
+          <w:sz w:val="18"/>
+        </w:rPr>
+        <w:t>相对</w:t>
+      </w:r>
+      <w:r>
+        <w:rPr>
+          <w:rFonts w:hint="eastAsia"/>
+          <w:sz w:val="18"/>
+        </w:rPr>
+        <w:t>成熟，形成了</w:t>
+      </w:r>
+      <w:r>
+        <w:rPr>
+          <w:rFonts w:hint="eastAsia"/>
+          <w:sz w:val="18"/>
+        </w:rPr>
+        <w:t>可靠的</w:t>
+      </w:r>
+      <w:r>
+        <w:rPr>
+          <w:rFonts w:hint="eastAsia"/>
+          <w:sz w:val="18"/>
+        </w:rPr>
+        <w:t>丰富词典资源</w:t>
+      </w:r>
+      <w:r>
+        <w:rPr>
+          <w:rFonts w:hint="eastAsia"/>
+          <w:sz w:val="18"/>
+        </w:rPr>
+        <w:t>。</w:t>
+      </w:r>
+      <w:r>
+        <w:rPr>
+          <w:rFonts w:hint="eastAsia"/>
+          <w:sz w:val="18"/>
+        </w:rPr>
+        <w:t>而针对中文的研究时间短，中文情感分析词典资源</w:t>
+      </w:r>
+      <w:r>
+        <w:rPr>
+          <w:rFonts w:hint="eastAsia"/>
+          <w:sz w:val="18"/>
+        </w:rPr>
+        <w:t>较少</w:t>
+      </w:r>
+      <w:r>
+        <w:rPr>
+          <w:rFonts w:hint="eastAsia"/>
+          <w:sz w:val="18"/>
+        </w:rPr>
+        <w:t>。借鉴</w:t>
+      </w:r>
+      <w:r>
+        <w:rPr>
+          <w:rFonts w:hint="eastAsia"/>
+          <w:sz w:val="18"/>
+        </w:rPr>
+        <w:t>现有可靠的</w:t>
+      </w:r>
+      <w:r>
+        <w:rPr>
+          <w:rFonts w:hint="eastAsia"/>
+          <w:sz w:val="18"/>
+        </w:rPr>
+        <w:t>英文资源，</w:t>
+      </w:r>
+      <w:r>
+        <w:rPr>
+          <w:rFonts w:hint="eastAsia"/>
+          <w:sz w:val="18"/>
+        </w:rPr>
+        <w:t>提出</w:t>
+      </w:r>
+      <w:r>
+        <w:rPr>
+          <w:rFonts w:hint="eastAsia"/>
+          <w:sz w:val="18"/>
+        </w:rPr>
+        <w:t>了</w:t>
+      </w:r>
+      <w:r>
+        <w:rPr>
+          <w:rFonts w:hint="eastAsia"/>
+          <w:sz w:val="18"/>
+        </w:rPr>
+        <w:t>跨语言的</w:t>
+      </w:r>
+      <w:r>
+        <w:rPr>
+          <w:rFonts w:hint="eastAsia"/>
+          <w:sz w:val="18"/>
+        </w:rPr>
+        <w:t>基于语义</w:t>
+      </w:r>
+      <w:r>
+        <w:rPr>
+          <w:rFonts w:hint="eastAsia"/>
+          <w:sz w:val="18"/>
+        </w:rPr>
+        <w:t>关系</w:t>
+      </w:r>
+      <w:r>
+        <w:rPr>
+          <w:rFonts w:hint="eastAsia"/>
+          <w:sz w:val="18"/>
+        </w:rPr>
+        <w:t>的情感词典自动构建方法，并以</w:t>
+      </w:r>
+      <w:proofErr w:type="spellStart"/>
+      <w:r>
+        <w:rPr>
+          <w:rFonts w:hint="eastAsia"/>
+          <w:sz w:val="18"/>
+        </w:rPr>
+        <w:t>How</w:t>
+      </w:r>
+      <w:r>
+        <w:rPr>
+          <w:rFonts w:hint="eastAsia"/>
+          <w:sz w:val="18"/>
+        </w:rPr>
+        <w:t>N</w:t>
+      </w:r>
+      <w:r>
+        <w:rPr>
+          <w:rFonts w:hint="eastAsia"/>
+          <w:sz w:val="18"/>
+        </w:rPr>
+        <w:t>et</w:t>
+      </w:r>
+      <w:proofErr w:type="spellEnd"/>
+      <w:r>
+        <w:rPr>
+          <w:rFonts w:hint="eastAsia"/>
+          <w:sz w:val="18"/>
+        </w:rPr>
+        <w:t>、</w:t>
+      </w:r>
+      <w:proofErr w:type="spellStart"/>
+      <w:r>
+        <w:rPr>
+          <w:rFonts w:hint="eastAsia"/>
+          <w:sz w:val="18"/>
+        </w:rPr>
+        <w:t>WordN</w:t>
+      </w:r>
+      <w:r>
+        <w:rPr>
+          <w:rFonts w:hint="eastAsia"/>
+          <w:sz w:val="18"/>
+        </w:rPr>
+        <w:t>et</w:t>
+      </w:r>
+      <w:proofErr w:type="spellEnd"/>
+      <w:r>
+        <w:rPr>
+          <w:rFonts w:hint="eastAsia"/>
+          <w:sz w:val="18"/>
+        </w:rPr>
+        <w:t>语义词典</w:t>
+      </w:r>
+      <w:r>
+        <w:rPr>
+          <w:rFonts w:hint="eastAsia"/>
+          <w:sz w:val="18"/>
+        </w:rPr>
+        <w:t>和</w:t>
+      </w:r>
+      <w:proofErr w:type="spellStart"/>
+      <w:r>
+        <w:rPr>
+          <w:rFonts w:hint="eastAsia"/>
+          <w:sz w:val="18"/>
+        </w:rPr>
+        <w:t>SentiWordNet</w:t>
+      </w:r>
+      <w:proofErr w:type="spellEnd"/>
+      <w:r>
+        <w:rPr>
+          <w:rFonts w:hint="eastAsia"/>
+          <w:sz w:val="18"/>
+        </w:rPr>
+        <w:t>情感词典</w:t>
+      </w:r>
+      <w:r>
+        <w:rPr>
+          <w:rFonts w:hint="eastAsia"/>
+          <w:sz w:val="18"/>
+        </w:rPr>
+        <w:t>为基础进行了实现。实验结果表明，本文设计实现的方法取得了较好的评测性能。生成的情感词典记录了词语的语义关系、情感极性值等多种信息</w:t>
+      </w:r>
+      <w:r>
+        <w:rPr>
+          <w:rFonts w:hint="eastAsia"/>
+          <w:sz w:val="18"/>
+        </w:rPr>
+        <w:t>，</w:t>
+      </w:r>
+      <w:r>
+        <w:rPr>
+          <w:rFonts w:hint="eastAsia"/>
+          <w:sz w:val="18"/>
+        </w:rPr>
+        <w:t>对推动情感分析技术不断发展，促进舆情分析等情感分析应用提供了基础资源。</w:t>
+      </w:r>
+    </w:p>
+    <w:p>
+      <w:pPr>
+        <w:snapToGrid w:val="0"/>
+        <w:spacing w:line="280" w:lineRule="atLeast"/>
+        <w:ind w:firstLine="361"/>
+        <w:rPr>
+          <w:sz w:val="18"/>
+        </w:rPr>
+      </w:pPr>
+      <w:r>
+        <w:rPr>
+          <w:rFonts w:ascii="黑体" w:eastAsia="黑体" w:hAnsi="Calibri" w:hint="eastAsia"/>
+          <w:b/>
+          <w:sz w:val="18"/>
+          <w:szCs w:val="18"/>
+        </w:rPr>
+        <w:t>关键词：</w:t>
+      </w:r>
+      <w:r>
+        <w:rPr>
+          <w:rFonts w:hint="eastAsia"/>
+          <w:sz w:val="18"/>
+        </w:rPr>
+        <w:t>情感分析；情感词典；</w:t>
+      </w:r>
+      <w:proofErr w:type="spellStart"/>
+      <w:r>
+        <w:rPr>
+          <w:rFonts w:hint="eastAsia"/>
+          <w:sz w:val="18"/>
+        </w:rPr>
+        <w:t>HowNet</w:t>
+      </w:r>
+      <w:proofErr w:type="spellEnd"/>
+      <w:r>
+        <w:rPr>
+          <w:rFonts w:hint="eastAsia"/>
+          <w:sz w:val="18"/>
+        </w:rPr>
+        <w:t>；语义关系</w:t>
+      </w:r>
+    </w:p>
+    <w:p>
+      <w:pPr>
+        <w:snapToGrid w:val="0"/>
+        <w:spacing w:line="280" w:lineRule="atLeast"/>
+        <w:ind w:firstLine="361"/>
+        <w:rPr>
+          <w:szCs w:val="21"/>
+        </w:rPr>
+      </w:pPr>
+      <w:r>
+        <w:rPr>
+          <w:rFonts w:ascii="黑体" w:eastAsia="黑体" w:hAnsi="Calibri" w:hint="eastAsia"/>
+          <w:b/>
+          <w:sz w:val="18"/>
+          <w:szCs w:val="18"/>
+        </w:rPr>
+        <w:t>中图分类号</w:t>
+      </w:r>
+      <w:r>
+        <w:rPr>
+          <w:rFonts w:ascii="Calibri" w:hAnsi="Calibri" w:hint="eastAsia"/>
+          <w:b/>
+          <w:sz w:val="18"/>
+          <w:szCs w:val="18"/>
+        </w:rPr>
+        <w:t>：</w:t>
+      </w:r>
+      <w:r>
+        <w:rPr>
+          <w:rFonts w:hint="eastAsia"/>
+          <w:sz w:val="18"/>
+          <w:szCs w:val="18"/>
+        </w:rPr>
+        <w:t>TP</w:t>
+      </w:r>
+      <w:r>
+        <w:rPr>
+          <w:sz w:val="18"/>
+          <w:szCs w:val="18"/>
+        </w:rPr>
+        <w:t>316</w:t>
+      </w:r>
+      <w:r>
+        <w:rPr>
+          <w:rFonts w:ascii="Calibri" w:hAnsi="Calibri" w:hint="eastAsia"/>
+          <w:sz w:val="18"/>
+          <w:szCs w:val="18"/>
+        </w:rPr>
+        <w:t xml:space="preserve">      </w:t>
+      </w:r>
+      <w:r>
+        <w:rPr>
+          <w:rFonts w:ascii="黑体" w:eastAsia="黑体" w:hAnsi="Calibri" w:hint="eastAsia"/>
+          <w:b/>
+          <w:sz w:val="18"/>
+          <w:szCs w:val="18"/>
+        </w:rPr>
+        <w:t>文献标志码：</w:t>
+      </w:r>
+      <w:r>
+        <w:rPr>
+          <w:sz w:val="18"/>
+          <w:szCs w:val="18"/>
+        </w:rPr>
+        <w:t>A</w:t>
+      </w:r>
+      <w:r>
+        <w:rPr>
+          <w:rFonts w:hint="eastAsia"/>
+          <w:sz w:val="18"/>
+          <w:szCs w:val="18"/>
+        </w:rPr>
+        <w:t xml:space="preserve">　　</w:t>
+      </w:r>
+      <w:proofErr w:type="gramStart"/>
+      <w:r>
+        <w:rPr>
+          <w:rFonts w:hint="eastAsia"/>
+          <w:sz w:val="18"/>
+          <w:szCs w:val="18"/>
+        </w:rPr>
+        <w:t xml:space="preserve">　</w:t>
+      </w:r>
+      <w:proofErr w:type="gramEnd"/>
+      <w:r>
+        <w:rPr>
+          <w:rFonts w:ascii="黑体" w:eastAsia="黑体" w:hAnsi="Calibri" w:hint="eastAsia"/>
+          <w:b/>
+          <w:sz w:val="18"/>
+          <w:szCs w:val="18"/>
+        </w:rPr>
+        <w:t>文章编号</w:t>
+      </w:r>
+      <w:r>
+        <w:rPr>
+          <w:rFonts w:hint="eastAsia"/>
+          <w:sz w:val="18"/>
+          <w:szCs w:val="18"/>
+        </w:rPr>
+        <w:t>：</w:t>
+      </w:r>
+      <w:r>
+        <w:rPr>
+          <w:rFonts w:hint="eastAsia"/>
+          <w:sz w:val="18"/>
+          <w:szCs w:val="18"/>
+        </w:rPr>
+        <w:t>1001-2486</w:t>
+      </w:r>
+    </w:p>
+    <w:p>
+      <w:pPr>
+        <w:pStyle w:val="a4"/>
+        <w:snapToGrid w:val="0"/>
+        <w:spacing w:line="280" w:lineRule="atLeast"/>
+        <w:rPr>
+          <w:bCs/>
+          <w:kern w:val="44"/>
+          <w:sz w:val="32"/>
+          <w:szCs w:val="32"/>
+        </w:rPr>
+      </w:pPr>
+      <w:r>
+        <w:rPr>
+          <w:rFonts w:hint="eastAsia"/>
+          <w:bCs/>
+          <w:kern w:val="44"/>
+          <w:sz w:val="32"/>
+          <w:szCs w:val="32"/>
+        </w:rPr>
+        <w:t xml:space="preserve">A </w:t>
+      </w:r>
+      <w:r>
+        <w:rPr>
+          <w:rFonts w:hint="eastAsia"/>
+          <w:bCs/>
+          <w:kern w:val="44"/>
+          <w:sz w:val="32"/>
+          <w:szCs w:val="32"/>
+        </w:rPr>
+        <w:t xml:space="preserve">Cross-language </w:t>
+      </w:r>
+      <w:r>
+        <w:rPr>
+          <w:rFonts w:hint="eastAsia"/>
+          <w:bCs/>
+          <w:kern w:val="44"/>
+          <w:sz w:val="32"/>
+          <w:szCs w:val="32"/>
+        </w:rPr>
+        <w:t xml:space="preserve">Automatic </w:t>
+      </w:r>
+      <w:r>
+        <w:rPr>
+          <w:rFonts w:hint="eastAsia"/>
+          <w:bCs/>
+          <w:kern w:val="44"/>
+          <w:sz w:val="32"/>
+          <w:szCs w:val="32"/>
+        </w:rPr>
+        <w:t xml:space="preserve">Constructing </w:t>
+      </w:r>
+      <w:r>
+        <w:rPr>
+          <w:rFonts w:hint="eastAsia"/>
+          <w:bCs/>
+          <w:kern w:val="44"/>
+          <w:sz w:val="32"/>
+          <w:szCs w:val="32"/>
+        </w:rPr>
+        <w:t>Approach</w:t>
+      </w:r>
+      <w:r>
+        <w:rPr>
+          <w:rFonts w:hint="eastAsia"/>
+          <w:bCs/>
+          <w:kern w:val="44"/>
+          <w:sz w:val="32"/>
+          <w:szCs w:val="32"/>
+        </w:rPr>
+        <w:t xml:space="preserve"> </w:t>
+      </w:r>
+      <w:proofErr w:type="gramStart"/>
+      <w:r>
+        <w:rPr>
+          <w:rFonts w:hint="eastAsia"/>
+          <w:bCs/>
+          <w:kern w:val="44"/>
+          <w:sz w:val="32"/>
+          <w:szCs w:val="32"/>
+        </w:rPr>
+        <w:t>For</w:t>
+      </w:r>
+      <w:proofErr w:type="gramEnd"/>
+      <w:r>
+        <w:rPr>
+          <w:rFonts w:hint="eastAsia"/>
+          <w:bCs/>
+          <w:kern w:val="44"/>
+          <w:sz w:val="32"/>
+          <w:szCs w:val="32"/>
+        </w:rPr>
+        <w:t xml:space="preserve"> </w:t>
+      </w:r>
+      <w:r>
+        <w:rPr>
+          <w:rFonts w:hint="eastAsia"/>
+          <w:bCs/>
+          <w:kern w:val="44"/>
+          <w:sz w:val="32"/>
+          <w:szCs w:val="32"/>
+        </w:rPr>
+        <w:t xml:space="preserve">Sentiment </w:t>
+      </w:r>
+      <w:r>
+        <w:rPr>
+          <w:rFonts w:hint="eastAsia"/>
+          <w:bCs/>
+          <w:kern w:val="44"/>
+          <w:sz w:val="32"/>
+          <w:szCs w:val="32"/>
+        </w:rPr>
+        <w:t>Lexicon</w:t>
+      </w:r>
+      <w:r>
+        <w:rPr>
+          <w:bCs/>
+          <w:kern w:val="44"/>
+          <w:sz w:val="32"/>
+          <w:szCs w:val="32"/>
+        </w:rPr>
+        <w:t xml:space="preserve"> </w:t>
+      </w:r>
+      <w:r>
+        <w:rPr>
+          <w:rFonts w:hint="eastAsia"/>
+          <w:bCs/>
+          <w:kern w:val="44"/>
+          <w:sz w:val="32"/>
+          <w:szCs w:val="32"/>
+        </w:rPr>
+        <w:t>B</w:t>
+      </w:r>
+      <w:r>
+        <w:rPr>
+          <w:bCs/>
+          <w:kern w:val="44"/>
+          <w:sz w:val="32"/>
+          <w:szCs w:val="32"/>
+        </w:rPr>
+        <w:t xml:space="preserve">ased on </w:t>
+      </w:r>
+      <w:r>
+        <w:rPr>
+          <w:rFonts w:hint="eastAsia"/>
+          <w:bCs/>
+          <w:kern w:val="44"/>
+          <w:sz w:val="32"/>
+          <w:szCs w:val="32"/>
+        </w:rPr>
+        <w:t>S</w:t>
+      </w:r>
+      <w:r>
+        <w:rPr>
+          <w:bCs/>
+          <w:kern w:val="44"/>
+          <w:sz w:val="32"/>
+          <w:szCs w:val="32"/>
+        </w:rPr>
+        <w:t xml:space="preserve">emantic </w:t>
+      </w:r>
+      <w:r>
+        <w:rPr>
+          <w:rFonts w:hint="eastAsia"/>
+          <w:bCs/>
+          <w:kern w:val="44"/>
+          <w:sz w:val="32"/>
+          <w:szCs w:val="32"/>
+        </w:rPr>
+        <w:t>R</w:t>
+      </w:r>
+      <w:r>
+        <w:rPr>
+          <w:bCs/>
+          <w:kern w:val="44"/>
+          <w:sz w:val="32"/>
+          <w:szCs w:val="32"/>
+        </w:rPr>
+        <w:t>elations</w:t>
+      </w:r>
+    </w:p>
+    <w:p>
+      <w:pPr>
         <w:snapToGrid w:val="0"/>
         <w:spacing w:line="280" w:lineRule="atLeast"/>
         <w:rPr>
@@ -112,7 +915,6 @@
         <w:spacing w:line="280" w:lineRule="atLeast"/>
         <w:jc w:val="center"/>
         <w:rPr>
-          <w:rFonts w:ascii="宋体" w:hAnsi="宋体"/>
           <w:sz w:val="18"/>
         </w:rPr>
       </w:pPr>
@@ -130,304 +932,655 @@
     </w:p>
     <w:p>
       <w:pPr>
-        <w:pStyle w:val="-"/>
-        <w:ind w:firstLine="360"/>
-        <w:rPr>
-          <w:sz w:val="18"/>
-        </w:rPr>
-      </w:pPr>
+        <w:snapToGrid w:val="0"/>
+        <w:spacing w:line="280" w:lineRule="atLeast"/>
+        <w:rPr>
+          <w:sz w:val="18"/>
+        </w:rPr>
+      </w:pPr>
+      <w:r>
+        <w:rPr>
+          <w:rFonts w:eastAsia="黑体"/>
+          <w:b/>
+          <w:sz w:val="18"/>
+          <w:lang w:val="de-DE"/>
+        </w:rPr>
+        <w:t>Abstract:</w:t>
+      </w:r>
+      <w:r>
+        <w:t xml:space="preserve"> </w:t>
+      </w:r>
+      <w:r>
+        <w:rPr>
+          <w:rFonts w:eastAsia="黑体"/>
+          <w:sz w:val="18"/>
+          <w:lang w:val="de-DE"/>
+        </w:rPr>
+        <w:t xml:space="preserve">Sentiment analysis is an important research field of artificial intelligence, </w:t>
+      </w:r>
       <w:r>
         <w:rPr>
           <w:rFonts w:eastAsia="黑体" w:hint="eastAsia"/>
           <w:sz w:val="18"/>
-        </w:rPr>
-        <w:t>摘</w:t>
+          <w:lang w:val="de-DE"/>
+        </w:rPr>
+        <w:t>and sentiment lexicon</w:t>
       </w:r>
       <w:r>
         <w:rPr>
           <w:rFonts w:eastAsia="黑体"/>
           <w:sz w:val="18"/>
-        </w:rPr>
-        <w:t xml:space="preserve">  </w:t>
+          <w:lang w:val="de-DE"/>
+        </w:rPr>
+        <w:t xml:space="preserve"> resources are </w:t>
       </w:r>
       <w:r>
         <w:rPr>
           <w:rFonts w:eastAsia="黑体" w:hint="eastAsia"/>
           <w:sz w:val="18"/>
-        </w:rPr>
-        <w:t>要</w:t>
-      </w:r>
-      <w:r>
-        <w:rPr>
-          <w:rFonts w:hint="eastAsia"/>
-          <w:sz w:val="18"/>
-        </w:rPr>
-        <w:t>：</w:t>
-      </w:r>
-      <w:r>
-        <w:rPr>
-          <w:rFonts w:hint="eastAsia"/>
-          <w:sz w:val="18"/>
-        </w:rPr>
-        <w:t>情感分析是</w:t>
-      </w:r>
-      <w:r>
-        <w:rPr>
-          <w:rFonts w:hint="eastAsia"/>
-          <w:sz w:val="18"/>
-        </w:rPr>
-        <w:t>人工智能的重要</w:t>
-      </w:r>
-      <w:r>
-        <w:rPr>
-          <w:rFonts w:hint="eastAsia"/>
-          <w:sz w:val="18"/>
-        </w:rPr>
-        <w:t>研究领域，</w:t>
-      </w:r>
-      <w:r>
-        <w:rPr>
-          <w:rFonts w:hint="eastAsia"/>
-          <w:sz w:val="18"/>
-        </w:rPr>
-        <w:t>情感</w:t>
-      </w:r>
-      <w:r>
-        <w:rPr>
-          <w:rFonts w:hint="eastAsia"/>
-          <w:sz w:val="18"/>
-        </w:rPr>
-        <w:t>词典</w:t>
-      </w:r>
-      <w:r>
-        <w:rPr>
-          <w:rFonts w:hint="eastAsia"/>
-          <w:sz w:val="18"/>
-        </w:rPr>
-        <w:t>资源</w:t>
-      </w:r>
-      <w:r>
-        <w:rPr>
-          <w:rFonts w:hint="eastAsia"/>
-          <w:sz w:val="18"/>
-        </w:rPr>
-        <w:t>是进行情感分析研究的基础。</w:t>
-      </w:r>
-      <w:r>
-        <w:rPr>
-          <w:rFonts w:hint="eastAsia"/>
-          <w:sz w:val="18"/>
-        </w:rPr>
-        <w:t>构建英文情感词典研究</w:t>
-      </w:r>
-      <w:r>
-        <w:rPr>
-          <w:rFonts w:hint="eastAsia"/>
-          <w:sz w:val="18"/>
-        </w:rPr>
-        <w:t>相对</w:t>
-      </w:r>
-      <w:r>
-        <w:rPr>
-          <w:rFonts w:hint="eastAsia"/>
-          <w:sz w:val="18"/>
-        </w:rPr>
-        <w:t>成熟，形成了</w:t>
-      </w:r>
-      <w:r>
-        <w:rPr>
-          <w:rFonts w:hint="eastAsia"/>
-          <w:sz w:val="18"/>
-        </w:rPr>
-        <w:t>可靠的</w:t>
-      </w:r>
-      <w:r>
-        <w:rPr>
-          <w:rFonts w:hint="eastAsia"/>
-          <w:sz w:val="18"/>
-        </w:rPr>
-        <w:t>丰富词典资源</w:t>
-      </w:r>
-      <w:r>
-        <w:rPr>
-          <w:rFonts w:hint="eastAsia"/>
-          <w:sz w:val="18"/>
-        </w:rPr>
-        <w:t>。</w:t>
-      </w:r>
-      <w:r>
-        <w:rPr>
-          <w:rFonts w:hint="eastAsia"/>
-          <w:sz w:val="18"/>
-        </w:rPr>
-        <w:t>而针对中文的研究时间短，中文情感分析词典资源</w:t>
-      </w:r>
-      <w:r>
-        <w:rPr>
-          <w:rFonts w:hint="eastAsia"/>
-          <w:sz w:val="18"/>
-        </w:rPr>
-        <w:t>较少</w:t>
-      </w:r>
-      <w:r>
-        <w:rPr>
-          <w:rFonts w:hint="eastAsia"/>
-          <w:sz w:val="18"/>
-        </w:rPr>
-        <w:t>。借鉴</w:t>
-      </w:r>
-      <w:r>
-        <w:rPr>
-          <w:rFonts w:hint="eastAsia"/>
-          <w:sz w:val="18"/>
-        </w:rPr>
-        <w:t>现有可靠的</w:t>
-      </w:r>
-      <w:r>
-        <w:rPr>
-          <w:rFonts w:hint="eastAsia"/>
-          <w:sz w:val="18"/>
-        </w:rPr>
-        <w:t>英文资源，</w:t>
-      </w:r>
-      <w:r>
-        <w:rPr>
-          <w:rFonts w:hint="eastAsia"/>
-          <w:sz w:val="18"/>
-        </w:rPr>
-        <w:t>提出</w:t>
-      </w:r>
-      <w:r>
-        <w:rPr>
-          <w:rFonts w:hint="eastAsia"/>
-          <w:sz w:val="18"/>
-        </w:rPr>
-        <w:t>了</w:t>
-      </w:r>
-      <w:r>
-        <w:rPr>
-          <w:rFonts w:hint="eastAsia"/>
-          <w:sz w:val="18"/>
-        </w:rPr>
-        <w:t>跨语言的</w:t>
-      </w:r>
-      <w:r>
-        <w:rPr>
-          <w:rFonts w:hint="eastAsia"/>
-          <w:sz w:val="18"/>
-        </w:rPr>
-        <w:t>基于语义</w:t>
-      </w:r>
-      <w:r>
-        <w:rPr>
-          <w:rFonts w:hint="eastAsia"/>
-          <w:sz w:val="18"/>
-        </w:rPr>
-        <w:t>关系</w:t>
-      </w:r>
-      <w:r>
-        <w:rPr>
-          <w:rFonts w:hint="eastAsia"/>
-          <w:sz w:val="18"/>
-        </w:rPr>
-        <w:t>的情感词典自动构建方法，并以</w:t>
-      </w:r>
-      <w:proofErr w:type="spellStart"/>
-      <w:r>
-        <w:rPr>
-          <w:rFonts w:hint="eastAsia"/>
-          <w:sz w:val="18"/>
-        </w:rPr>
-        <w:t>How</w:t>
-      </w:r>
-      <w:r>
-        <w:rPr>
-          <w:rFonts w:hint="eastAsia"/>
-          <w:sz w:val="18"/>
-        </w:rPr>
-        <w:t>N</w:t>
-      </w:r>
-      <w:r>
-        <w:rPr>
-          <w:rFonts w:hint="eastAsia"/>
-          <w:sz w:val="18"/>
-        </w:rPr>
-        <w:t>et</w:t>
-      </w:r>
-      <w:proofErr w:type="spellEnd"/>
-      <w:r>
-        <w:rPr>
-          <w:rFonts w:hint="eastAsia"/>
-          <w:sz w:val="18"/>
-        </w:rPr>
-        <w:t>、</w:t>
-      </w:r>
-      <w:proofErr w:type="spellStart"/>
-      <w:r>
-        <w:rPr>
-          <w:rFonts w:hint="eastAsia"/>
-          <w:sz w:val="18"/>
-        </w:rPr>
-        <w:t>WordN</w:t>
-      </w:r>
-      <w:r>
-        <w:rPr>
-          <w:rFonts w:hint="eastAsia"/>
-          <w:sz w:val="18"/>
-        </w:rPr>
-        <w:t>et</w:t>
-      </w:r>
-      <w:proofErr w:type="spellEnd"/>
-      <w:r>
-        <w:rPr>
-          <w:rFonts w:hint="eastAsia"/>
-          <w:sz w:val="18"/>
-        </w:rPr>
-        <w:t>语义词典</w:t>
-      </w:r>
-      <w:r>
-        <w:rPr>
-          <w:rFonts w:hint="eastAsia"/>
-          <w:sz w:val="18"/>
-        </w:rPr>
-        <w:t>和</w:t>
-      </w:r>
-      <w:proofErr w:type="spellStart"/>
-      <w:r>
-        <w:rPr>
-          <w:rFonts w:hint="eastAsia"/>
-          <w:sz w:val="18"/>
-        </w:rPr>
-        <w:t>SentiWordNet</w:t>
-      </w:r>
-      <w:proofErr w:type="spellEnd"/>
-      <w:r>
-        <w:rPr>
-          <w:rFonts w:hint="eastAsia"/>
-          <w:sz w:val="18"/>
-        </w:rPr>
-        <w:t>情感词典</w:t>
-      </w:r>
-      <w:r>
-        <w:rPr>
-          <w:rFonts w:hint="eastAsia"/>
-          <w:sz w:val="18"/>
-        </w:rPr>
-        <w:t>为基础进行了实现。实验结果表明，本文设计实现的方法取得了较好的评测性能。生成的情感词典记录了词语的语义关系、情感极性值等多种信息</w:t>
-      </w:r>
-      <w:r>
-        <w:rPr>
-          <w:rFonts w:hint="eastAsia"/>
-          <w:sz w:val="18"/>
-        </w:rPr>
-        <w:t>，</w:t>
-      </w:r>
-      <w:r>
-        <w:rPr>
-          <w:rFonts w:hint="eastAsia"/>
-          <w:sz w:val="18"/>
-        </w:rPr>
-        <w:t>对推动情感分析技术不断发展，促进舆情分析等情感分析应用提供了基础资源。</w:t>
+          <w:lang w:val="de-DE"/>
+        </w:rPr>
+        <w:t>basic</w:t>
+      </w:r>
+      <w:r>
+        <w:rPr>
+          <w:rFonts w:eastAsia="黑体"/>
+          <w:sz w:val="18"/>
+          <w:lang w:val="de-DE"/>
+        </w:rPr>
+        <w:t xml:space="preserve"> for sentiment analysis research. </w:t>
+      </w:r>
+      <w:r>
+        <w:rPr>
+          <w:rFonts w:eastAsia="黑体" w:hint="eastAsia"/>
+          <w:sz w:val="18"/>
+          <w:lang w:val="de-DE"/>
+        </w:rPr>
+        <w:t xml:space="preserve">Research on </w:t>
+      </w:r>
+      <w:r>
+        <w:rPr>
+          <w:rFonts w:eastAsia="黑体"/>
+          <w:sz w:val="18"/>
+          <w:lang w:val="de-DE"/>
+        </w:rPr>
+        <w:t>Construct</w:t>
+      </w:r>
+      <w:r>
+        <w:rPr>
+          <w:rFonts w:eastAsia="黑体" w:hint="eastAsia"/>
+          <w:sz w:val="18"/>
+          <w:lang w:val="de-DE"/>
+        </w:rPr>
+        <w:t>ing</w:t>
+      </w:r>
+      <w:r>
+        <w:rPr>
+          <w:rFonts w:eastAsia="黑体"/>
+          <w:sz w:val="18"/>
+          <w:lang w:val="de-DE"/>
+        </w:rPr>
+        <w:t xml:space="preserve"> English </w:t>
+      </w:r>
+      <w:r>
+        <w:rPr>
+          <w:rFonts w:eastAsia="黑体" w:hint="eastAsia"/>
+          <w:sz w:val="18"/>
+          <w:lang w:val="de-DE"/>
+        </w:rPr>
+        <w:t>sentiment lexicon</w:t>
+      </w:r>
+      <w:r>
+        <w:rPr>
+          <w:rFonts w:eastAsia="黑体"/>
+          <w:sz w:val="18"/>
+          <w:lang w:val="de-DE"/>
+        </w:rPr>
+        <w:t xml:space="preserve"> is relatively mature, </w:t>
+      </w:r>
+      <w:r>
+        <w:rPr>
+          <w:rFonts w:eastAsia="黑体" w:hint="eastAsia"/>
+          <w:sz w:val="18"/>
+          <w:lang w:val="de-DE"/>
+        </w:rPr>
+        <w:t>and there are several</w:t>
+      </w:r>
+      <w:r>
+        <w:rPr>
+          <w:rFonts w:eastAsia="黑体"/>
+          <w:sz w:val="18"/>
+          <w:lang w:val="de-DE"/>
+        </w:rPr>
+        <w:t xml:space="preserve"> reliable </w:t>
+      </w:r>
+      <w:r>
+        <w:rPr>
+          <w:rFonts w:eastAsia="黑体" w:hint="eastAsia"/>
+          <w:sz w:val="18"/>
+          <w:lang w:val="de-DE"/>
+        </w:rPr>
+        <w:t xml:space="preserve">and </w:t>
+      </w:r>
+      <w:r>
+        <w:rPr>
+          <w:rFonts w:eastAsia="黑体"/>
+          <w:sz w:val="18"/>
+          <w:lang w:val="de-DE"/>
+        </w:rPr>
+        <w:t xml:space="preserve">abundant </w:t>
+      </w:r>
+      <w:r>
+        <w:rPr>
+          <w:rFonts w:eastAsia="黑体" w:hint="eastAsia"/>
+          <w:sz w:val="18"/>
+          <w:lang w:val="de-DE"/>
+        </w:rPr>
+        <w:t xml:space="preserve">dictionary </w:t>
+      </w:r>
+      <w:r>
+        <w:rPr>
+          <w:rFonts w:eastAsia="黑体"/>
+          <w:sz w:val="18"/>
+          <w:lang w:val="de-DE"/>
+        </w:rPr>
+        <w:t>resources</w:t>
+      </w:r>
+      <w:r>
+        <w:rPr>
+          <w:rFonts w:eastAsia="黑体" w:hint="eastAsia"/>
+          <w:sz w:val="18"/>
+          <w:lang w:val="de-DE"/>
+        </w:rPr>
+        <w:t>.</w:t>
+      </w:r>
+      <w:r>
+        <w:rPr>
+          <w:rFonts w:eastAsia="黑体"/>
+          <w:sz w:val="18"/>
+          <w:lang w:val="de-DE"/>
+        </w:rPr>
+        <w:t xml:space="preserve"> </w:t>
+      </w:r>
+      <w:r>
+        <w:rPr>
+          <w:rFonts w:eastAsia="黑体" w:hint="eastAsia"/>
+          <w:sz w:val="18"/>
+          <w:lang w:val="de-DE"/>
+        </w:rPr>
+        <w:t xml:space="preserve">While </w:t>
+      </w:r>
+      <w:r>
+        <w:rPr>
+          <w:rFonts w:eastAsia="黑体"/>
+          <w:sz w:val="18"/>
+          <w:lang w:val="de-DE"/>
+        </w:rPr>
+        <w:t>for Chinese studies</w:t>
+      </w:r>
+      <w:r>
+        <w:rPr>
+          <w:rFonts w:eastAsia="黑体" w:hint="eastAsia"/>
+          <w:sz w:val="18"/>
+          <w:lang w:val="de-DE"/>
+        </w:rPr>
+        <w:t>,</w:t>
+      </w:r>
+      <w:r>
+        <w:rPr>
+          <w:rFonts w:eastAsia="黑体"/>
+          <w:sz w:val="18"/>
+          <w:lang w:val="de-DE"/>
+        </w:rPr>
+        <w:t xml:space="preserve"> </w:t>
+      </w:r>
+      <w:r>
+        <w:rPr>
+          <w:rFonts w:eastAsia="黑体" w:hint="eastAsia"/>
+          <w:sz w:val="18"/>
+          <w:lang w:val="de-DE"/>
+        </w:rPr>
+        <w:t>the</w:t>
+      </w:r>
+      <w:r>
+        <w:rPr>
+          <w:rFonts w:eastAsia="黑体"/>
+          <w:sz w:val="18"/>
+          <w:lang w:val="de-DE"/>
+        </w:rPr>
+        <w:t xml:space="preserve"> time is short, </w:t>
+      </w:r>
+      <w:r>
+        <w:rPr>
+          <w:rFonts w:eastAsia="黑体" w:hint="eastAsia"/>
+          <w:sz w:val="18"/>
+          <w:lang w:val="de-DE"/>
+        </w:rPr>
+        <w:t xml:space="preserve">and there are </w:t>
+      </w:r>
+      <w:r>
+        <w:rPr>
+          <w:rFonts w:eastAsia="黑体"/>
+          <w:sz w:val="18"/>
+          <w:lang w:val="de-DE"/>
+        </w:rPr>
+        <w:t xml:space="preserve">fewer </w:t>
+      </w:r>
+      <w:r>
+        <w:rPr>
+          <w:rFonts w:eastAsia="黑体"/>
+          <w:sz w:val="18"/>
+          <w:lang w:val="de-DE"/>
+        </w:rPr>
+        <w:t xml:space="preserve">Chinese sentiment </w:t>
+      </w:r>
+      <w:r>
+        <w:rPr>
+          <w:rFonts w:eastAsia="黑体" w:hint="eastAsia"/>
+          <w:sz w:val="18"/>
+          <w:lang w:val="de-DE"/>
+        </w:rPr>
+        <w:t>lexicon</w:t>
+      </w:r>
+      <w:r>
+        <w:rPr>
+          <w:rFonts w:eastAsia="黑体"/>
+          <w:sz w:val="18"/>
+          <w:lang w:val="de-DE"/>
+        </w:rPr>
+        <w:t xml:space="preserve"> resources. </w:t>
+      </w:r>
+      <w:r>
+        <w:rPr>
+          <w:rFonts w:eastAsia="黑体" w:hint="eastAsia"/>
+          <w:sz w:val="18"/>
+          <w:lang w:val="de-DE"/>
+        </w:rPr>
+        <w:t>Using</w:t>
+      </w:r>
+      <w:r>
+        <w:rPr>
+          <w:rFonts w:eastAsia="黑体" w:hint="eastAsia"/>
+          <w:sz w:val="18"/>
+          <w:lang w:val="de-DE"/>
+        </w:rPr>
+        <w:t xml:space="preserve"> </w:t>
+      </w:r>
+      <w:r>
+        <w:rPr>
+          <w:rFonts w:eastAsia="黑体" w:hint="eastAsia"/>
+          <w:sz w:val="18"/>
+          <w:lang w:val="de-DE"/>
+        </w:rPr>
+        <w:t xml:space="preserve">a </w:t>
+      </w:r>
+      <w:r>
+        <w:rPr>
+          <w:rFonts w:eastAsia="黑体" w:hint="eastAsia"/>
+          <w:sz w:val="18"/>
+          <w:lang w:val="de-DE"/>
+        </w:rPr>
+        <w:t>r</w:t>
+      </w:r>
+      <w:r>
+        <w:rPr>
+          <w:rFonts w:eastAsia="黑体"/>
+          <w:sz w:val="18"/>
+          <w:lang w:val="de-DE"/>
+        </w:rPr>
+        <w:t xml:space="preserve">eliable English </w:t>
+      </w:r>
+      <w:r>
+        <w:rPr>
+          <w:rFonts w:eastAsia="黑体" w:hint="eastAsia"/>
+          <w:sz w:val="18"/>
+          <w:lang w:val="de-DE"/>
+        </w:rPr>
+        <w:t>sentiment lexicon as source of reference</w:t>
+      </w:r>
+      <w:r>
+        <w:rPr>
+          <w:rFonts w:eastAsia="黑体"/>
+          <w:sz w:val="18"/>
+          <w:lang w:val="de-DE"/>
+        </w:rPr>
+        <w:t xml:space="preserve">, </w:t>
+      </w:r>
+      <w:r>
+        <w:rPr>
+          <w:rFonts w:eastAsia="黑体" w:hint="eastAsia"/>
+          <w:sz w:val="18"/>
+          <w:lang w:val="de-DE"/>
+        </w:rPr>
+        <w:t xml:space="preserve">a </w:t>
+      </w:r>
+      <w:r>
+        <w:rPr>
+          <w:rFonts w:eastAsia="黑体"/>
+          <w:sz w:val="18"/>
+          <w:lang w:val="de-DE"/>
+        </w:rPr>
+        <w:t>cross-language</w:t>
+      </w:r>
+      <w:r>
+        <w:rPr>
+          <w:rFonts w:eastAsia="黑体" w:hint="eastAsia"/>
+          <w:sz w:val="18"/>
+          <w:lang w:val="de-DE"/>
+        </w:rPr>
+        <w:t xml:space="preserve"> automatic constructing approach has been </w:t>
+      </w:r>
+      <w:r>
+        <w:rPr>
+          <w:rFonts w:eastAsia="黑体"/>
+          <w:sz w:val="18"/>
+          <w:lang w:val="de-DE"/>
+        </w:rPr>
+        <w:t>proposed</w:t>
+      </w:r>
+      <w:r>
+        <w:rPr>
+          <w:rFonts w:eastAsia="黑体" w:hint="eastAsia"/>
+          <w:sz w:val="18"/>
+          <w:lang w:val="de-DE"/>
+        </w:rPr>
+        <w:t>, which is based on</w:t>
+      </w:r>
+      <w:r>
+        <w:rPr>
+          <w:rFonts w:eastAsia="黑体"/>
+          <w:sz w:val="18"/>
+          <w:lang w:val="de-DE"/>
+        </w:rPr>
+        <w:t xml:space="preserve"> semantic relationships </w:t>
+      </w:r>
+      <w:r>
+        <w:rPr>
+          <w:rFonts w:eastAsia="黑体" w:hint="eastAsia"/>
+          <w:sz w:val="18"/>
+          <w:lang w:val="de-DE"/>
+        </w:rPr>
+        <w:t>of semanic dictionary.</w:t>
+      </w:r>
+      <w:r>
+        <w:rPr>
+          <w:rFonts w:eastAsia="黑体"/>
+          <w:sz w:val="18"/>
+          <w:lang w:val="de-DE"/>
+        </w:rPr>
+        <w:t xml:space="preserve"> </w:t>
+      </w:r>
+      <w:r>
+        <w:rPr>
+          <w:rFonts w:eastAsia="黑体" w:hint="eastAsia"/>
+          <w:sz w:val="18"/>
+          <w:lang w:val="de-DE"/>
+        </w:rPr>
+        <w:t>T</w:t>
+      </w:r>
+      <w:r>
+        <w:rPr>
+          <w:rFonts w:eastAsia="黑体"/>
+          <w:sz w:val="18"/>
+          <w:lang w:val="de-DE"/>
+        </w:rPr>
+        <w:t>h</w:t>
+      </w:r>
+      <w:r>
+        <w:rPr>
+          <w:rFonts w:eastAsia="黑体" w:hint="eastAsia"/>
+          <w:sz w:val="18"/>
+          <w:lang w:val="de-DE"/>
+        </w:rPr>
+        <w:t xml:space="preserve">e mehod was implemented with the </w:t>
+      </w:r>
+      <w:r>
+        <w:rPr>
+          <w:rFonts w:eastAsia="黑体"/>
+          <w:sz w:val="18"/>
+          <w:lang w:val="de-DE"/>
+        </w:rPr>
+        <w:t xml:space="preserve">HowNet, WordNet semantic dictionary and SentiWordNet </w:t>
+      </w:r>
+      <w:r>
+        <w:rPr>
+          <w:rFonts w:eastAsia="黑体" w:hint="eastAsia"/>
+          <w:sz w:val="18"/>
+          <w:lang w:val="de-DE"/>
+        </w:rPr>
+        <w:t>sentiment lexicon</w:t>
+      </w:r>
+      <w:r>
+        <w:rPr>
+          <w:rFonts w:eastAsia="黑体"/>
+          <w:sz w:val="18"/>
+          <w:lang w:val="de-DE"/>
+        </w:rPr>
+        <w:t xml:space="preserve">. Experimental results show that the </w:t>
+      </w:r>
+      <w:r>
+        <w:rPr>
+          <w:rFonts w:eastAsia="黑体" w:hint="eastAsia"/>
+          <w:sz w:val="18"/>
+          <w:lang w:val="de-DE"/>
+        </w:rPr>
+        <w:t>proposed approach</w:t>
+      </w:r>
+      <w:r>
+        <w:rPr>
+          <w:rFonts w:eastAsia="黑体"/>
+          <w:sz w:val="18"/>
+          <w:lang w:val="de-DE"/>
+        </w:rPr>
+        <w:t xml:space="preserve"> achieved good performance. </w:t>
+      </w:r>
+      <w:r>
+        <w:rPr>
+          <w:rFonts w:eastAsia="黑体" w:hint="eastAsia"/>
+          <w:sz w:val="18"/>
+          <w:lang w:val="de-DE"/>
+        </w:rPr>
+        <w:t>The resulted sentiment</w:t>
+      </w:r>
+      <w:r>
+        <w:rPr>
+          <w:rFonts w:eastAsia="黑体"/>
+          <w:sz w:val="18"/>
+          <w:lang w:val="de-DE"/>
+        </w:rPr>
+        <w:t xml:space="preserve"> </w:t>
+      </w:r>
+      <w:r>
+        <w:rPr>
+          <w:rFonts w:eastAsia="黑体" w:hint="eastAsia"/>
+          <w:sz w:val="18"/>
+          <w:lang w:val="de-DE"/>
+        </w:rPr>
+        <w:t>lexicon</w:t>
+      </w:r>
+      <w:r>
+        <w:rPr>
+          <w:rFonts w:eastAsia="黑体"/>
+          <w:sz w:val="18"/>
+          <w:lang w:val="de-DE"/>
+        </w:rPr>
+        <w:t xml:space="preserve"> records</w:t>
+      </w:r>
+      <w:r>
+        <w:rPr>
+          <w:rFonts w:eastAsia="黑体" w:hint="eastAsia"/>
+          <w:sz w:val="18"/>
+          <w:lang w:val="de-DE"/>
+        </w:rPr>
+        <w:t xml:space="preserve"> such information of Chinese</w:t>
+      </w:r>
+      <w:r>
+        <w:rPr>
+          <w:rFonts w:eastAsia="黑体"/>
+          <w:sz w:val="18"/>
+          <w:lang w:val="de-DE"/>
+        </w:rPr>
+        <w:t xml:space="preserve"> words </w:t>
+      </w:r>
+      <w:r>
+        <w:rPr>
+          <w:rFonts w:eastAsia="黑体" w:hint="eastAsia"/>
+          <w:sz w:val="18"/>
+          <w:lang w:val="de-DE"/>
+        </w:rPr>
+        <w:t>as</w:t>
+      </w:r>
+      <w:r>
+        <w:rPr>
+          <w:rFonts w:eastAsia="黑体"/>
+          <w:sz w:val="18"/>
+          <w:lang w:val="de-DE"/>
+        </w:rPr>
+        <w:t xml:space="preserve"> semantic relationshi</w:t>
+      </w:r>
+      <w:r>
+        <w:rPr>
+          <w:rFonts w:eastAsia="黑体"/>
+          <w:sz w:val="18"/>
+          <w:lang w:val="de-DE"/>
+        </w:rPr>
+        <w:t>ps</w:t>
+      </w:r>
+      <w:r>
+        <w:rPr>
+          <w:rFonts w:eastAsia="黑体" w:hint="eastAsia"/>
+          <w:sz w:val="18"/>
+          <w:lang w:val="de-DE"/>
+        </w:rPr>
+        <w:t xml:space="preserve"> and</w:t>
+      </w:r>
+      <w:r>
+        <w:rPr>
+          <w:rFonts w:eastAsia="黑体"/>
+          <w:sz w:val="18"/>
+          <w:lang w:val="de-DE"/>
+        </w:rPr>
+        <w:t xml:space="preserve"> </w:t>
+      </w:r>
+      <w:r>
+        <w:rPr>
+          <w:rFonts w:eastAsia="黑体" w:hint="eastAsia"/>
+          <w:sz w:val="18"/>
+          <w:lang w:val="de-DE"/>
+        </w:rPr>
+        <w:t>sentimental</w:t>
+      </w:r>
+      <w:r>
+        <w:rPr>
+          <w:rFonts w:eastAsia="黑体"/>
+          <w:sz w:val="18"/>
+          <w:lang w:val="de-DE"/>
+        </w:rPr>
+        <w:t xml:space="preserve"> </w:t>
+      </w:r>
+      <w:r>
+        <w:rPr>
+          <w:rFonts w:eastAsia="黑体" w:hint="eastAsia"/>
+          <w:sz w:val="18"/>
+          <w:lang w:val="de-DE"/>
+        </w:rPr>
+        <w:t>strength</w:t>
+      </w:r>
+      <w:r>
+        <w:rPr>
+          <w:rFonts w:eastAsia="黑体"/>
+          <w:sz w:val="18"/>
+          <w:lang w:val="de-DE"/>
+        </w:rPr>
+        <w:t xml:space="preserve"> values</w:t>
+      </w:r>
+      <w:r>
+        <w:rPr>
+          <w:rFonts w:eastAsia="黑体" w:hint="eastAsia"/>
+          <w:sz w:val="18"/>
+          <w:lang w:val="de-DE"/>
+        </w:rPr>
+        <w:t>,etc. It can improve</w:t>
+      </w:r>
+      <w:r>
+        <w:rPr>
+          <w:rFonts w:eastAsia="黑体"/>
+          <w:sz w:val="18"/>
+          <w:lang w:val="de-DE"/>
+        </w:rPr>
+        <w:t xml:space="preserve"> </w:t>
+      </w:r>
+      <w:r>
+        <w:rPr>
+          <w:rFonts w:eastAsia="黑体" w:hint="eastAsia"/>
+          <w:sz w:val="18"/>
+          <w:lang w:val="de-DE"/>
+        </w:rPr>
+        <w:t>the development of Chinese</w:t>
+      </w:r>
+      <w:r>
+        <w:rPr>
+          <w:rFonts w:eastAsia="黑体"/>
+          <w:sz w:val="18"/>
+          <w:lang w:val="de-DE"/>
+        </w:rPr>
+        <w:t xml:space="preserve"> sentiment analysis technology </w:t>
+      </w:r>
+      <w:r>
+        <w:rPr>
+          <w:rFonts w:eastAsia="黑体" w:hint="eastAsia"/>
+          <w:sz w:val="18"/>
+          <w:lang w:val="de-DE"/>
+        </w:rPr>
+        <w:t xml:space="preserve">and provide </w:t>
+      </w:r>
+      <w:r>
+        <w:rPr>
+          <w:rFonts w:eastAsia="黑体"/>
+          <w:sz w:val="18"/>
+          <w:lang w:val="de-DE"/>
+        </w:rPr>
+        <w:t>basic resources</w:t>
+      </w:r>
+      <w:r>
+        <w:rPr>
+          <w:rFonts w:eastAsia="黑体"/>
+          <w:sz w:val="18"/>
+          <w:lang w:val="de-DE"/>
+        </w:rPr>
+        <w:t xml:space="preserve"> </w:t>
+      </w:r>
+      <w:r>
+        <w:rPr>
+          <w:rFonts w:eastAsia="黑体" w:hint="eastAsia"/>
+          <w:sz w:val="18"/>
+          <w:lang w:val="de-DE"/>
+        </w:rPr>
+        <w:t xml:space="preserve">for such </w:t>
+      </w:r>
+      <w:r>
+        <w:rPr>
+          <w:rFonts w:eastAsia="黑体"/>
+          <w:sz w:val="18"/>
+          <w:lang w:val="de-DE"/>
+        </w:rPr>
+        <w:t xml:space="preserve">applications </w:t>
+      </w:r>
+      <w:r>
+        <w:rPr>
+          <w:rFonts w:eastAsia="黑体" w:hint="eastAsia"/>
+          <w:sz w:val="18"/>
+          <w:lang w:val="de-DE"/>
+        </w:rPr>
+        <w:t xml:space="preserve">as </w:t>
+      </w:r>
+      <w:r>
+        <w:rPr>
+          <w:rFonts w:eastAsia="黑体"/>
+          <w:sz w:val="18"/>
+          <w:lang w:val="de-DE"/>
+        </w:rPr>
+        <w:t>public opinion analysis.</w:t>
       </w:r>
     </w:p>
     <w:p>
@@ -440,971 +1593,55 @@
       </w:pPr>
       <w:r>
         <w:rPr>
-          <w:rFonts w:eastAsia="黑体" w:hint="eastAsia"/>
-          <w:sz w:val="18"/>
-        </w:rPr>
-        <w:t>关键词</w:t>
-      </w:r>
-      <w:r>
-        <w:rPr>
-          <w:rFonts w:hint="eastAsia"/>
-          <w:sz w:val="18"/>
-        </w:rPr>
-        <w:t>：</w:t>
-      </w:r>
-      <w:r>
-        <w:rPr>
-          <w:rFonts w:hint="eastAsia"/>
-          <w:sz w:val="18"/>
-        </w:rPr>
-        <w:t>情感分析；情感词典；</w:t>
-      </w:r>
-      <w:proofErr w:type="spellStart"/>
-      <w:r>
-        <w:rPr>
-          <w:rFonts w:hint="eastAsia"/>
-          <w:sz w:val="18"/>
-        </w:rPr>
-        <w:t>HowNet</w:t>
-      </w:r>
-      <w:proofErr w:type="spellEnd"/>
-      <w:r>
-        <w:rPr>
-          <w:rFonts w:hint="eastAsia"/>
-          <w:sz w:val="18"/>
-        </w:rPr>
-        <w:t>；语义关系</w:t>
-      </w:r>
-    </w:p>
-    <w:p>
-      <w:pPr>
-        <w:snapToGrid w:val="0"/>
-        <w:spacing w:line="280" w:lineRule="atLeast"/>
-        <w:rPr>
-          <w:szCs w:val="21"/>
-        </w:rPr>
-      </w:pPr>
-    </w:p>
-    <w:p>
-      <w:pPr>
-        <w:pStyle w:val="a4"/>
-        <w:snapToGrid w:val="0"/>
-        <w:spacing w:line="280" w:lineRule="atLeast"/>
-        <w:rPr>
-          <w:rFonts w:ascii="黑体" w:eastAsia="黑体"/>
-          <w:b w:val="0"/>
-          <w:sz w:val="32"/>
-        </w:rPr>
-      </w:pPr>
-      <w:r>
-        <w:rPr>
-          <w:rFonts w:ascii="黑体" w:eastAsia="黑体" w:hint="eastAsia"/>
-          <w:b w:val="0"/>
-          <w:sz w:val="32"/>
-        </w:rPr>
-        <w:t xml:space="preserve">A </w:t>
-      </w:r>
-      <w:r>
-        <w:rPr>
-          <w:rFonts w:ascii="黑体" w:eastAsia="黑体" w:hint="eastAsia"/>
-          <w:b w:val="0"/>
-          <w:sz w:val="32"/>
-        </w:rPr>
-        <w:t xml:space="preserve">Cross-language </w:t>
-      </w:r>
-      <w:r>
-        <w:rPr>
-          <w:rFonts w:ascii="黑体" w:eastAsia="黑体" w:hint="eastAsia"/>
-          <w:b w:val="0"/>
-          <w:sz w:val="32"/>
-        </w:rPr>
-        <w:t xml:space="preserve">Automatic </w:t>
-      </w:r>
-      <w:r>
-        <w:rPr>
-          <w:rFonts w:ascii="黑体" w:eastAsia="黑体" w:hint="eastAsia"/>
-          <w:b w:val="0"/>
-          <w:sz w:val="32"/>
-        </w:rPr>
-        <w:t xml:space="preserve">Constructing </w:t>
-      </w:r>
-      <w:r>
-        <w:rPr>
-          <w:rFonts w:ascii="黑体" w:eastAsia="黑体" w:hint="eastAsia"/>
-          <w:b w:val="0"/>
-          <w:sz w:val="32"/>
-        </w:rPr>
-        <w:t>Approach</w:t>
-      </w:r>
-      <w:r>
-        <w:rPr>
-          <w:rFonts w:ascii="黑体" w:eastAsia="黑体" w:hint="eastAsia"/>
-          <w:b w:val="0"/>
-          <w:sz w:val="32"/>
-        </w:rPr>
-        <w:t xml:space="preserve"> </w:t>
-      </w:r>
-      <w:proofErr w:type="gramStart"/>
-      <w:r>
-        <w:rPr>
-          <w:rFonts w:ascii="黑体" w:eastAsia="黑体" w:hint="eastAsia"/>
-          <w:b w:val="0"/>
-          <w:sz w:val="32"/>
-        </w:rPr>
-        <w:t>For</w:t>
-      </w:r>
-      <w:proofErr w:type="gramEnd"/>
-      <w:r>
-        <w:rPr>
-          <w:rFonts w:ascii="黑体" w:eastAsia="黑体" w:hint="eastAsia"/>
-          <w:b w:val="0"/>
-          <w:sz w:val="32"/>
-        </w:rPr>
-        <w:t xml:space="preserve"> </w:t>
-      </w:r>
-      <w:r>
-        <w:rPr>
-          <w:rFonts w:ascii="黑体" w:eastAsia="黑体" w:hint="eastAsia"/>
-          <w:b w:val="0"/>
-          <w:sz w:val="32"/>
-        </w:rPr>
-        <w:t xml:space="preserve">Sentiment </w:t>
-      </w:r>
-      <w:r>
-        <w:rPr>
-          <w:rFonts w:ascii="黑体" w:eastAsia="黑体" w:hint="eastAsia"/>
-          <w:b w:val="0"/>
-          <w:sz w:val="32"/>
-        </w:rPr>
-        <w:t>Lexicon</w:t>
-      </w:r>
-      <w:r>
-        <w:rPr>
-          <w:rFonts w:ascii="黑体" w:eastAsia="黑体"/>
-          <w:b w:val="0"/>
-          <w:sz w:val="32"/>
-        </w:rPr>
-        <w:t xml:space="preserve"> </w:t>
-      </w:r>
-      <w:r>
-        <w:rPr>
-          <w:rFonts w:ascii="黑体" w:eastAsia="黑体" w:hint="eastAsia"/>
-          <w:b w:val="0"/>
-          <w:sz w:val="32"/>
-        </w:rPr>
-        <w:t>B</w:t>
-      </w:r>
-      <w:r>
-        <w:rPr>
-          <w:rFonts w:ascii="黑体" w:eastAsia="黑体"/>
-          <w:b w:val="0"/>
-          <w:sz w:val="32"/>
-        </w:rPr>
-        <w:t xml:space="preserve">ased on </w:t>
-      </w:r>
-      <w:r>
-        <w:rPr>
-          <w:rFonts w:ascii="黑体" w:eastAsia="黑体" w:hint="eastAsia"/>
-          <w:b w:val="0"/>
-          <w:sz w:val="32"/>
-        </w:rPr>
-        <w:t>S</w:t>
-      </w:r>
-      <w:r>
-        <w:rPr>
-          <w:rFonts w:ascii="黑体" w:eastAsia="黑体"/>
-          <w:b w:val="0"/>
-          <w:sz w:val="32"/>
-        </w:rPr>
-        <w:t xml:space="preserve">emantic </w:t>
-      </w:r>
-      <w:r>
-        <w:rPr>
-          <w:rFonts w:ascii="黑体" w:eastAsia="黑体" w:hint="eastAsia"/>
-          <w:b w:val="0"/>
-          <w:sz w:val="32"/>
-        </w:rPr>
-        <w:t>R</w:t>
-      </w:r>
-      <w:r>
-        <w:rPr>
-          <w:rFonts w:ascii="黑体" w:eastAsia="黑体"/>
-          <w:b w:val="0"/>
-          <w:sz w:val="32"/>
-        </w:rPr>
-        <w:t>elations</w:t>
-      </w:r>
-    </w:p>
-    <w:p>
-      <w:pPr>
-        <w:snapToGrid w:val="0"/>
-        <w:spacing w:line="280" w:lineRule="atLeast"/>
-        <w:rPr>
-          <w:szCs w:val="21"/>
-        </w:rPr>
-      </w:pPr>
-    </w:p>
-    <w:p>
-      <w:pPr>
-        <w:snapToGrid w:val="0"/>
-        <w:spacing w:line="280" w:lineRule="atLeast"/>
-        <w:jc w:val="center"/>
-        <w:rPr>
-          <w:sz w:val="24"/>
-        </w:rPr>
-      </w:pPr>
-    </w:p>
-    <w:p>
-      <w:pPr>
-        <w:snapToGrid w:val="0"/>
-        <w:spacing w:line="280" w:lineRule="atLeast"/>
-        <w:jc w:val="center"/>
-        <w:rPr>
-          <w:sz w:val="18"/>
-        </w:rPr>
-      </w:pPr>
-    </w:p>
-    <w:p>
-      <w:pPr>
-        <w:snapToGrid w:val="0"/>
-        <w:spacing w:line="280" w:lineRule="atLeast"/>
-        <w:jc w:val="center"/>
-        <w:rPr>
-          <w:sz w:val="18"/>
-          <w:lang w:val="de-DE"/>
-        </w:rPr>
-      </w:pPr>
-    </w:p>
-    <w:p>
-      <w:pPr>
-        <w:snapToGrid w:val="0"/>
-        <w:spacing w:line="280" w:lineRule="atLeast"/>
-        <w:rPr>
-          <w:sz w:val="18"/>
-        </w:rPr>
-      </w:pPr>
-      <w:r>
-        <w:rPr>
           <w:rFonts w:eastAsia="黑体"/>
           <w:b/>
           <w:sz w:val="18"/>
-          <w:lang w:val="de-DE"/>
-        </w:rPr>
-        <w:t>Abstract:</w:t>
-      </w:r>
-      <w:r>
+        </w:rPr>
+        <w:t>Keywords:</w:t>
+      </w:r>
+      <w:r>
+        <w:rPr>
+          <w:b/>
+        </w:rPr>
         <w:t xml:space="preserve"> </w:t>
       </w:r>
       <w:r>
         <w:rPr>
+          <w:rFonts w:hint="eastAsia"/>
+          <w:sz w:val="18"/>
+        </w:rPr>
+        <w:t xml:space="preserve">Sentiment analysis, Sentiment lexicon, </w:t>
+      </w:r>
+      <w:proofErr w:type="spellStart"/>
+      <w:r>
+        <w:rPr>
+          <w:rFonts w:eastAsia="黑体" w:hint="eastAsia"/>
+          <w:sz w:val="18"/>
+        </w:rPr>
+        <w:t>HowNet</w:t>
+      </w:r>
+      <w:proofErr w:type="spellEnd"/>
+      <w:r>
+        <w:rPr>
+          <w:rFonts w:eastAsia="黑体" w:hint="eastAsia"/>
+          <w:sz w:val="18"/>
+        </w:rPr>
+        <w:t>, S</w:t>
+      </w:r>
+      <w:r>
+        <w:rPr>
           <w:rFonts w:eastAsia="黑体"/>
           <w:sz w:val="18"/>
-          <w:lang w:val="de-DE"/>
-        </w:rPr>
-        <w:t xml:space="preserve">Sentiment analysis is an important research field of artificial intelligence, </w:t>
+        </w:rPr>
+        <w:t>emantic</w:t>
       </w:r>
       <w:r>
         <w:rPr>
           <w:rFonts w:eastAsia="黑体" w:hint="eastAsia"/>
           <w:sz w:val="18"/>
-          <w:lang w:val="de-DE"/>
-        </w:rPr>
-        <w:t>and sentiment lexicon</w:t>
-      </w:r>
-      <w:r>
-        <w:rPr>
-          <w:rFonts w:eastAsia="黑体"/>
-          <w:sz w:val="18"/>
-          <w:lang w:val="de-DE"/>
-        </w:rPr>
-        <w:t xml:space="preserve"> resources are </w:t>
-      </w:r>
-      <w:r>
-        <w:rPr>
-          <w:rFonts w:eastAsia="黑体" w:hint="eastAsia"/>
-          <w:sz w:val="18"/>
-          <w:lang w:val="de-DE"/>
-        </w:rPr>
-        <w:t>basic</w:t>
-      </w:r>
-      <w:r>
-        <w:rPr>
-          <w:rFonts w:eastAsia="黑体"/>
-          <w:sz w:val="18"/>
-          <w:lang w:val="de-DE"/>
-        </w:rPr>
-        <w:t xml:space="preserve"> for sentiment analysis research. </w:t>
-      </w:r>
-      <w:r>
-        <w:rPr>
-          <w:rFonts w:eastAsia="黑体" w:hint="eastAsia"/>
-          <w:sz w:val="18"/>
-          <w:lang w:val="de-DE"/>
-        </w:rPr>
-        <w:t xml:space="preserve">Research on </w:t>
-      </w:r>
-      <w:r>
-        <w:rPr>
-          <w:rFonts w:eastAsia="黑体"/>
-          <w:sz w:val="18"/>
-          <w:lang w:val="de-DE"/>
-        </w:rPr>
-        <w:t>Construct</w:t>
-      </w:r>
-      <w:r>
-        <w:rPr>
-          <w:rFonts w:eastAsia="黑体" w:hint="eastAsia"/>
-          <w:sz w:val="18"/>
-          <w:lang w:val="de-DE"/>
-        </w:rPr>
-        <w:t>ing</w:t>
-      </w:r>
-      <w:r>
-        <w:rPr>
-          <w:rFonts w:eastAsia="黑体"/>
-          <w:sz w:val="18"/>
-          <w:lang w:val="de-DE"/>
-        </w:rPr>
-        <w:t xml:space="preserve"> English </w:t>
-      </w:r>
-      <w:r>
-        <w:rPr>
-          <w:rFonts w:eastAsia="黑体" w:hint="eastAsia"/>
-          <w:sz w:val="18"/>
-          <w:lang w:val="de-DE"/>
-        </w:rPr>
-        <w:t>sentiment lexicon</w:t>
-      </w:r>
-      <w:r>
-        <w:rPr>
-          <w:rFonts w:eastAsia="黑体"/>
-          <w:sz w:val="18"/>
-          <w:lang w:val="de-DE"/>
-        </w:rPr>
-        <w:t xml:space="preserve"> is relatively mature, </w:t>
-      </w:r>
-      <w:r>
-        <w:rPr>
-          <w:rFonts w:eastAsia="黑体" w:hint="eastAsia"/>
-          <w:sz w:val="18"/>
-          <w:lang w:val="de-DE"/>
-        </w:rPr>
-        <w:t>and there are several</w:t>
-      </w:r>
-      <w:r>
-        <w:rPr>
-          <w:rFonts w:eastAsia="黑体"/>
-          <w:sz w:val="18"/>
-          <w:lang w:val="de-DE"/>
-        </w:rPr>
-        <w:t xml:space="preserve"> reliable </w:t>
-      </w:r>
-      <w:r>
-        <w:rPr>
-          <w:rFonts w:eastAsia="黑体" w:hint="eastAsia"/>
-          <w:sz w:val="18"/>
-          <w:lang w:val="de-DE"/>
-        </w:rPr>
-        <w:t xml:space="preserve">and </w:t>
-      </w:r>
-      <w:r>
-        <w:rPr>
-          <w:rFonts w:eastAsia="黑体"/>
-          <w:sz w:val="18"/>
-          <w:lang w:val="de-DE"/>
-        </w:rPr>
-        <w:t xml:space="preserve">abundant </w:t>
-      </w:r>
-      <w:r>
-        <w:rPr>
-          <w:rFonts w:eastAsia="黑体" w:hint="eastAsia"/>
-          <w:sz w:val="18"/>
-          <w:lang w:val="de-DE"/>
-        </w:rPr>
-        <w:t xml:space="preserve">dictionary </w:t>
-      </w:r>
-      <w:r>
-        <w:rPr>
-          <w:rFonts w:eastAsia="黑体"/>
-          <w:sz w:val="18"/>
-          <w:lang w:val="de-DE"/>
-        </w:rPr>
-        <w:t>resources</w:t>
-      </w:r>
-      <w:r>
-        <w:rPr>
-          <w:rFonts w:eastAsia="黑体" w:hint="eastAsia"/>
-          <w:sz w:val="18"/>
-          <w:lang w:val="de-DE"/>
-        </w:rPr>
-        <w:t>.</w:t>
-      </w:r>
-      <w:r>
-        <w:rPr>
-          <w:rFonts w:eastAsia="黑体"/>
-          <w:sz w:val="18"/>
-          <w:lang w:val="de-DE"/>
-        </w:rPr>
-        <w:t xml:space="preserve"> </w:t>
-      </w:r>
-      <w:r>
-        <w:rPr>
-          <w:rFonts w:eastAsia="黑体" w:hint="eastAsia"/>
-          <w:sz w:val="18"/>
-          <w:lang w:val="de-DE"/>
-        </w:rPr>
-        <w:t xml:space="preserve">While </w:t>
-      </w:r>
-      <w:r>
-        <w:rPr>
-          <w:rFonts w:eastAsia="黑体"/>
-          <w:sz w:val="18"/>
-          <w:lang w:val="de-DE"/>
-        </w:rPr>
-        <w:t>for Chinese studies</w:t>
-      </w:r>
-      <w:r>
-        <w:rPr>
-          <w:rFonts w:eastAsia="黑体" w:hint="eastAsia"/>
-          <w:sz w:val="18"/>
-          <w:lang w:val="de-DE"/>
-        </w:rPr>
-        <w:t>,</w:t>
-      </w:r>
-      <w:r>
-        <w:rPr>
-          <w:rFonts w:eastAsia="黑体"/>
-          <w:sz w:val="18"/>
-          <w:lang w:val="de-DE"/>
-        </w:rPr>
-        <w:t xml:space="preserve"> </w:t>
-      </w:r>
-      <w:r>
-        <w:rPr>
-          <w:rFonts w:eastAsia="黑体" w:hint="eastAsia"/>
-          <w:sz w:val="18"/>
-          <w:lang w:val="de-DE"/>
-        </w:rPr>
-        <w:t>the</w:t>
-      </w:r>
-      <w:r>
-        <w:rPr>
-          <w:rFonts w:eastAsia="黑体"/>
-          <w:sz w:val="18"/>
-          <w:lang w:val="de-DE"/>
-        </w:rPr>
-        <w:t xml:space="preserve"> time is short, </w:t>
-      </w:r>
-      <w:r>
-        <w:rPr>
-          <w:rFonts w:eastAsia="黑体" w:hint="eastAsia"/>
-          <w:sz w:val="18"/>
-          <w:lang w:val="de-DE"/>
-        </w:rPr>
-        <w:t xml:space="preserve">and there are </w:t>
-      </w:r>
-      <w:r>
-        <w:rPr>
-          <w:rFonts w:eastAsia="黑体"/>
-          <w:sz w:val="18"/>
-          <w:lang w:val="de-DE"/>
-        </w:rPr>
-        <w:t>fewer</w:t>
-      </w:r>
-      <w:r>
-        <w:rPr>
-          <w:rFonts w:eastAsia="黑体"/>
-          <w:sz w:val="18"/>
-          <w:lang w:val="de-DE"/>
-        </w:rPr>
-        <w:t xml:space="preserve"> </w:t>
-      </w:r>
-      <w:r>
-        <w:rPr>
-          <w:rFonts w:eastAsia="黑体"/>
-          <w:sz w:val="18"/>
-          <w:lang w:val="de-DE"/>
-        </w:rPr>
-        <w:t xml:space="preserve">Chinese sentiment </w:t>
-      </w:r>
-      <w:r>
-        <w:rPr>
-          <w:rFonts w:eastAsia="黑体" w:hint="eastAsia"/>
-          <w:sz w:val="18"/>
-          <w:lang w:val="de-DE"/>
-        </w:rPr>
-        <w:t>lexicon</w:t>
-      </w:r>
-      <w:r>
-        <w:rPr>
-          <w:rFonts w:eastAsia="黑体"/>
-          <w:sz w:val="18"/>
-          <w:lang w:val="de-DE"/>
-        </w:rPr>
-        <w:t xml:space="preserve"> resources. </w:t>
-      </w:r>
-      <w:r>
-        <w:rPr>
-          <w:rFonts w:eastAsia="黑体" w:hint="eastAsia"/>
-          <w:sz w:val="18"/>
-          <w:lang w:val="de-DE"/>
-        </w:rPr>
-        <w:t>Using</w:t>
-      </w:r>
-      <w:r>
-        <w:rPr>
-          <w:rFonts w:eastAsia="黑体" w:hint="eastAsia"/>
-          <w:sz w:val="18"/>
-          <w:lang w:val="de-DE"/>
-        </w:rPr>
-        <w:t xml:space="preserve"> </w:t>
-      </w:r>
-      <w:r>
-        <w:rPr>
-          <w:rFonts w:eastAsia="黑体" w:hint="eastAsia"/>
-          <w:sz w:val="18"/>
-          <w:lang w:val="de-DE"/>
-        </w:rPr>
-        <w:t>a</w:t>
-      </w:r>
-      <w:r>
-        <w:rPr>
-          <w:rFonts w:eastAsia="黑体" w:hint="eastAsia"/>
-          <w:sz w:val="18"/>
-          <w:lang w:val="de-DE"/>
-        </w:rPr>
-        <w:t xml:space="preserve"> </w:t>
-      </w:r>
-      <w:r>
-        <w:rPr>
-          <w:rFonts w:eastAsia="黑体" w:hint="eastAsia"/>
-          <w:sz w:val="18"/>
-          <w:lang w:val="de-DE"/>
-        </w:rPr>
-        <w:t>r</w:t>
-      </w:r>
-      <w:r>
-        <w:rPr>
-          <w:rFonts w:eastAsia="黑体"/>
-          <w:sz w:val="18"/>
-          <w:lang w:val="de-DE"/>
-        </w:rPr>
-        <w:t xml:space="preserve">eliable English </w:t>
-      </w:r>
-      <w:r>
-        <w:rPr>
-          <w:rFonts w:eastAsia="黑体" w:hint="eastAsia"/>
-          <w:sz w:val="18"/>
-          <w:lang w:val="de-DE"/>
-        </w:rPr>
-        <w:t>sentiment lexicon as source of reference</w:t>
-      </w:r>
-      <w:r>
-        <w:rPr>
-          <w:rFonts w:eastAsia="黑体"/>
-          <w:sz w:val="18"/>
-          <w:lang w:val="de-DE"/>
-        </w:rPr>
-        <w:t xml:space="preserve">, </w:t>
-      </w:r>
-      <w:r>
-        <w:rPr>
-          <w:rFonts w:eastAsia="黑体" w:hint="eastAsia"/>
-          <w:sz w:val="18"/>
-          <w:lang w:val="de-DE"/>
-        </w:rPr>
-        <w:t xml:space="preserve">a </w:t>
-      </w:r>
-      <w:r>
-        <w:rPr>
-          <w:rFonts w:eastAsia="黑体"/>
-          <w:sz w:val="18"/>
-          <w:lang w:val="de-DE"/>
-        </w:rPr>
-        <w:t>cross-language</w:t>
-      </w:r>
-      <w:r>
-        <w:rPr>
-          <w:rFonts w:eastAsia="黑体" w:hint="eastAsia"/>
-          <w:sz w:val="18"/>
-          <w:lang w:val="de-DE"/>
-        </w:rPr>
-        <w:t xml:space="preserve"> automatic constructing approach has been </w:t>
-      </w:r>
-      <w:r>
-        <w:rPr>
-          <w:rFonts w:eastAsia="黑体"/>
-          <w:sz w:val="18"/>
-          <w:lang w:val="de-DE"/>
-        </w:rPr>
-        <w:t>proposed</w:t>
-      </w:r>
-      <w:r>
-        <w:rPr>
-          <w:rFonts w:eastAsia="黑体" w:hint="eastAsia"/>
-          <w:sz w:val="18"/>
-          <w:lang w:val="de-DE"/>
-        </w:rPr>
-        <w:t>, which is based on</w:t>
-      </w:r>
-      <w:r>
-        <w:rPr>
-          <w:rFonts w:eastAsia="黑体"/>
-          <w:sz w:val="18"/>
-          <w:lang w:val="de-DE"/>
-        </w:rPr>
-        <w:t xml:space="preserve"> semantic relationships </w:t>
-      </w:r>
-      <w:r>
-        <w:rPr>
-          <w:rFonts w:eastAsia="黑体" w:hint="eastAsia"/>
-          <w:sz w:val="18"/>
-          <w:lang w:val="de-DE"/>
-        </w:rPr>
-        <w:t>of semanic dictionary.</w:t>
-      </w:r>
-      <w:r>
-        <w:rPr>
-          <w:rFonts w:eastAsia="黑体"/>
-          <w:sz w:val="18"/>
-          <w:lang w:val="de-DE"/>
-        </w:rPr>
-        <w:t xml:space="preserve"> </w:t>
-      </w:r>
-      <w:r>
-        <w:rPr>
-          <w:rFonts w:eastAsia="黑体" w:hint="eastAsia"/>
-          <w:sz w:val="18"/>
-          <w:lang w:val="de-DE"/>
-        </w:rPr>
-        <w:t>T</w:t>
-      </w:r>
-      <w:r>
-        <w:rPr>
-          <w:rFonts w:eastAsia="黑体"/>
-          <w:sz w:val="18"/>
-          <w:lang w:val="de-DE"/>
-        </w:rPr>
-        <w:t>h</w:t>
-      </w:r>
-      <w:r>
-        <w:rPr>
-          <w:rFonts w:eastAsia="黑体" w:hint="eastAsia"/>
-          <w:sz w:val="18"/>
-          <w:lang w:val="de-DE"/>
-        </w:rPr>
-        <w:t xml:space="preserve">e mehod was implemented with the </w:t>
-      </w:r>
-      <w:r>
-        <w:rPr>
-          <w:rFonts w:eastAsia="黑体"/>
-          <w:sz w:val="18"/>
-          <w:lang w:val="de-DE"/>
-        </w:rPr>
-        <w:t xml:space="preserve">HowNet, WordNet semantic dictionary and SentiWordNet </w:t>
-      </w:r>
-      <w:r>
-        <w:rPr>
-          <w:rFonts w:eastAsia="黑体" w:hint="eastAsia"/>
-          <w:sz w:val="18"/>
-          <w:lang w:val="de-DE"/>
-        </w:rPr>
-        <w:t>sentiment lexicon</w:t>
-      </w:r>
-      <w:r>
-        <w:rPr>
-          <w:rFonts w:eastAsia="黑体"/>
-          <w:sz w:val="18"/>
-          <w:lang w:val="de-DE"/>
-        </w:rPr>
-        <w:t xml:space="preserve">. Experimental results show that the </w:t>
-      </w:r>
-      <w:r>
-        <w:rPr>
-          <w:rFonts w:eastAsia="黑体" w:hint="eastAsia"/>
-          <w:sz w:val="18"/>
-          <w:lang w:val="de-DE"/>
-        </w:rPr>
-        <w:t>proposed approach</w:t>
-      </w:r>
-      <w:r>
-        <w:rPr>
-          <w:rFonts w:eastAsia="黑体"/>
-          <w:sz w:val="18"/>
-          <w:lang w:val="de-DE"/>
-        </w:rPr>
-        <w:t xml:space="preserve"> achieved good performance. </w:t>
-      </w:r>
-      <w:r>
-        <w:rPr>
-          <w:rFonts w:eastAsia="黑体" w:hint="eastAsia"/>
-          <w:sz w:val="18"/>
-          <w:lang w:val="de-DE"/>
-        </w:rPr>
-        <w:t>The resulted sentiment</w:t>
-      </w:r>
-      <w:r>
-        <w:rPr>
-          <w:rFonts w:eastAsia="黑体"/>
-          <w:sz w:val="18"/>
-          <w:lang w:val="de-DE"/>
-        </w:rPr>
-        <w:t xml:space="preserve"> </w:t>
-      </w:r>
-      <w:r>
-        <w:rPr>
-          <w:rFonts w:eastAsia="黑体" w:hint="eastAsia"/>
-          <w:sz w:val="18"/>
-          <w:lang w:val="de-DE"/>
-        </w:rPr>
-        <w:t>lexicon</w:t>
-      </w:r>
-      <w:r>
-        <w:rPr>
-          <w:rFonts w:eastAsia="黑体"/>
-          <w:sz w:val="18"/>
-          <w:lang w:val="de-DE"/>
-        </w:rPr>
-        <w:t xml:space="preserve"> records</w:t>
-      </w:r>
-      <w:r>
-        <w:rPr>
-          <w:rFonts w:eastAsia="黑体" w:hint="eastAsia"/>
-          <w:sz w:val="18"/>
-          <w:lang w:val="de-DE"/>
-        </w:rPr>
-        <w:t xml:space="preserve"> such information of Chinese</w:t>
-      </w:r>
-      <w:r>
-        <w:rPr>
-          <w:rFonts w:eastAsia="黑体"/>
-          <w:sz w:val="18"/>
-          <w:lang w:val="de-DE"/>
-        </w:rPr>
-        <w:t xml:space="preserve"> words </w:t>
-      </w:r>
-      <w:r>
-        <w:rPr>
-          <w:rFonts w:eastAsia="黑体" w:hint="eastAsia"/>
-          <w:sz w:val="18"/>
-          <w:lang w:val="de-DE"/>
-        </w:rPr>
-        <w:t>as</w:t>
-      </w:r>
-      <w:r>
-        <w:rPr>
-          <w:rFonts w:eastAsia="黑体"/>
-          <w:sz w:val="18"/>
-          <w:lang w:val="de-DE"/>
-        </w:rPr>
-        <w:t xml:space="preserve"> semantic relationshi</w:t>
-      </w:r>
-      <w:r>
-        <w:rPr>
-          <w:rFonts w:eastAsia="黑体"/>
-          <w:sz w:val="18"/>
-          <w:lang w:val="de-DE"/>
-        </w:rPr>
-        <w:t>ps</w:t>
-      </w:r>
-      <w:r>
-        <w:rPr>
-          <w:rFonts w:eastAsia="黑体" w:hint="eastAsia"/>
-          <w:sz w:val="18"/>
-          <w:lang w:val="de-DE"/>
-        </w:rPr>
-        <w:t xml:space="preserve"> and</w:t>
-      </w:r>
-      <w:r>
-        <w:rPr>
-          <w:rFonts w:eastAsia="黑体"/>
-          <w:sz w:val="18"/>
-          <w:lang w:val="de-DE"/>
-        </w:rPr>
-        <w:t xml:space="preserve"> </w:t>
-      </w:r>
-      <w:r>
-        <w:rPr>
-          <w:rFonts w:eastAsia="黑体" w:hint="eastAsia"/>
-          <w:sz w:val="18"/>
-          <w:lang w:val="de-DE"/>
-        </w:rPr>
-        <w:t>sentimental</w:t>
-      </w:r>
-      <w:r>
-        <w:rPr>
-          <w:rFonts w:eastAsia="黑体"/>
-          <w:sz w:val="18"/>
-          <w:lang w:val="de-DE"/>
-        </w:rPr>
-        <w:t xml:space="preserve"> </w:t>
-      </w:r>
-      <w:r>
-        <w:rPr>
-          <w:rFonts w:eastAsia="黑体" w:hint="eastAsia"/>
-          <w:sz w:val="18"/>
-          <w:lang w:val="de-DE"/>
-        </w:rPr>
-        <w:t>strength</w:t>
-      </w:r>
-      <w:r>
-        <w:rPr>
-          <w:rFonts w:eastAsia="黑体"/>
-          <w:sz w:val="18"/>
-          <w:lang w:val="de-DE"/>
-        </w:rPr>
-        <w:t xml:space="preserve"> values</w:t>
-      </w:r>
-      <w:r>
-        <w:rPr>
-          <w:rFonts w:eastAsia="黑体" w:hint="eastAsia"/>
-          <w:sz w:val="18"/>
-          <w:lang w:val="de-DE"/>
-        </w:rPr>
-        <w:t>,etc. It can improve</w:t>
-      </w:r>
-      <w:r>
-        <w:rPr>
-          <w:rFonts w:eastAsia="黑体"/>
-          <w:sz w:val="18"/>
-          <w:lang w:val="de-DE"/>
-        </w:rPr>
-        <w:t xml:space="preserve"> </w:t>
-      </w:r>
-      <w:r>
-        <w:rPr>
-          <w:rFonts w:eastAsia="黑体" w:hint="eastAsia"/>
-          <w:sz w:val="18"/>
-          <w:lang w:val="de-DE"/>
-        </w:rPr>
-        <w:t>the development of Chinese</w:t>
-      </w:r>
-      <w:r>
-        <w:rPr>
-          <w:rFonts w:eastAsia="黑体"/>
-          <w:sz w:val="18"/>
-          <w:lang w:val="de-DE"/>
-        </w:rPr>
-        <w:t xml:space="preserve"> sentiment analysis technology </w:t>
-      </w:r>
-      <w:r>
-        <w:rPr>
-          <w:rFonts w:eastAsia="黑体" w:hint="eastAsia"/>
-          <w:sz w:val="18"/>
-          <w:lang w:val="de-DE"/>
-        </w:rPr>
-        <w:t xml:space="preserve">and provide </w:t>
-      </w:r>
-      <w:r>
-        <w:rPr>
-          <w:rFonts w:eastAsia="黑体"/>
-          <w:sz w:val="18"/>
-          <w:lang w:val="de-DE"/>
-        </w:rPr>
-        <w:t>basic resources</w:t>
-      </w:r>
-      <w:r>
-        <w:rPr>
-          <w:rFonts w:eastAsia="黑体"/>
-          <w:sz w:val="18"/>
-          <w:lang w:val="de-DE"/>
-        </w:rPr>
-        <w:t xml:space="preserve"> </w:t>
-      </w:r>
-      <w:r>
-        <w:rPr>
-          <w:rFonts w:eastAsia="黑体" w:hint="eastAsia"/>
-          <w:sz w:val="18"/>
-          <w:lang w:val="de-DE"/>
-        </w:rPr>
-        <w:t xml:space="preserve">for such </w:t>
-      </w:r>
-      <w:r>
-        <w:rPr>
-          <w:rFonts w:eastAsia="黑体"/>
-          <w:sz w:val="18"/>
-          <w:lang w:val="de-DE"/>
-        </w:rPr>
-        <w:t xml:space="preserve">applications </w:t>
-      </w:r>
-      <w:r>
-        <w:rPr>
-          <w:rFonts w:eastAsia="黑体" w:hint="eastAsia"/>
-          <w:sz w:val="18"/>
-          <w:lang w:val="de-DE"/>
-        </w:rPr>
-        <w:t xml:space="preserve">as </w:t>
-      </w:r>
-      <w:r>
-        <w:rPr>
-          <w:rFonts w:eastAsia="黑体"/>
-          <w:sz w:val="18"/>
-          <w:lang w:val="de-DE"/>
-        </w:rPr>
-        <w:t>public opinion analysis.</w:t>
-      </w:r>
-    </w:p>
-    <w:p>
-      <w:pPr>
-        <w:snapToGrid w:val="0"/>
-        <w:spacing w:line="280" w:lineRule="atLeast"/>
-        <w:rPr>
-          <w:sz w:val="18"/>
-        </w:rPr>
-      </w:pPr>
-      <w:r>
-        <w:rPr>
-          <w:rFonts w:eastAsia="黑体"/>
-          <w:b/>
-          <w:sz w:val="18"/>
-        </w:rPr>
-        <w:t>Keywords:</w:t>
-      </w:r>
-      <w:r>
-        <w:rPr>
-          <w:b/>
-        </w:rPr>
-        <w:t xml:space="preserve"> </w:t>
-      </w:r>
-      <w:r>
-        <w:rPr>
-          <w:rFonts w:hint="eastAsia"/>
-          <w:sz w:val="18"/>
-        </w:rPr>
-        <w:t xml:space="preserve">Sentiment analysis, Sentiment lexicon, </w:t>
-      </w:r>
-      <w:proofErr w:type="spellStart"/>
-      <w:r>
-        <w:rPr>
-          <w:rFonts w:eastAsia="黑体" w:hint="eastAsia"/>
-          <w:sz w:val="18"/>
-        </w:rPr>
-        <w:t>HowNet</w:t>
-      </w:r>
-      <w:proofErr w:type="spellEnd"/>
-      <w:r>
-        <w:rPr>
-          <w:rFonts w:eastAsia="黑体" w:hint="eastAsia"/>
-          <w:sz w:val="18"/>
-        </w:rPr>
-        <w:t>, S</w:t>
-      </w:r>
-      <w:r>
-        <w:rPr>
-          <w:rFonts w:eastAsia="黑体"/>
-          <w:sz w:val="18"/>
-        </w:rPr>
-        <w:t>emantic</w:t>
-      </w:r>
-      <w:r>
-        <w:rPr>
-          <w:rFonts w:eastAsia="黑体" w:hint="eastAsia"/>
-          <w:sz w:val="18"/>
         </w:rPr>
         <w:t xml:space="preserve"> relationship</w:t>
       </w:r>
-      <w:bookmarkStart w:id="0" w:name="_GoBack"/>
-      <w:bookmarkEnd w:id="0"/>
     </w:p>
     <w:p>
       <w:pPr>
@@ -1744,16 +1981,7 @@
           <w:sz w:val="21"/>
           <w:szCs w:val="21"/>
         </w:rPr>
-        <w:t>分析、归纳</w:t>
-      </w:r>
-      <w:r>
-        <w:rPr>
-          <w:rFonts w:hint="eastAsia"/>
-          <w:sz w:val="21"/>
-          <w:szCs w:val="21"/>
-        </w:rPr>
-        <w:lastRenderedPageBreak/>
-        <w:t>的过程</w:t>
+        <w:t>分析、归纳的过程</w:t>
       </w:r>
       <w:r>
         <w:rPr>
@@ -2223,6 +2451,7 @@
           <w:sz w:val="21"/>
           <w:szCs w:val="21"/>
         </w:rPr>
+        <w:lastRenderedPageBreak/>
         <w:t>Q-</w:t>
       </w:r>
       <w:proofErr w:type="spellStart"/>
@@ -3701,16 +3930,7 @@
           <w:sz w:val="21"/>
           <w:szCs w:val="21"/>
         </w:rPr>
-        <w:t>情感词典构建时引入基于图</w:t>
-      </w:r>
-      <w:r>
-        <w:rPr>
-          <w:rFonts w:hint="eastAsia"/>
-          <w:sz w:val="21"/>
-          <w:szCs w:val="21"/>
-        </w:rPr>
-        <w:lastRenderedPageBreak/>
-        <w:t>的方法</w:t>
+        <w:t>情感词典构建时引入基于图的方法</w:t>
       </w:r>
       <w:r>
         <w:rPr>
@@ -4172,23 +4392,66 @@
           <w:szCs w:val="21"/>
         </w:rPr>
       </w:pPr>
-      <w:bookmarkStart w:id="1" w:name="_Toc326689075"/>
+      <w:bookmarkStart w:id="0" w:name="_Toc326689075"/>
       <w:r>
         <w:rPr>
           <w:rFonts w:ascii="宋体" w:cs="宋体" w:hint="eastAsia"/>
           <w:sz w:val="21"/>
           <w:szCs w:val="21"/>
         </w:rPr>
+        <w:lastRenderedPageBreak/>
         <w:t>本章对要用到的</w:t>
       </w:r>
       <w:proofErr w:type="spellStart"/>
       <w:r>
         <w:rPr>
+          <w:rFonts w:hint="eastAsia"/>
+          <w:sz w:val="21"/>
+          <w:szCs w:val="21"/>
+        </w:rPr>
+        <w:t>HowNet</w:t>
+      </w:r>
+      <w:proofErr w:type="spellEnd"/>
+      <w:r>
+        <w:rPr>
           <w:rFonts w:ascii="宋体" w:cs="宋体" w:hint="eastAsia"/>
           <w:sz w:val="21"/>
           <w:szCs w:val="21"/>
         </w:rPr>
-        <w:t>HowNet</w:t>
+        <w:t>中文词典、</w:t>
+      </w:r>
+      <w:proofErr w:type="spellStart"/>
+      <w:r>
+        <w:rPr>
+          <w:rFonts w:hint="eastAsia"/>
+          <w:sz w:val="21"/>
+          <w:szCs w:val="21"/>
+        </w:rPr>
+        <w:t>W</w:t>
+      </w:r>
+      <w:r>
+        <w:rPr>
+          <w:rFonts w:hint="eastAsia"/>
+          <w:sz w:val="21"/>
+          <w:szCs w:val="21"/>
+        </w:rPr>
+        <w:t>ord</w:t>
+      </w:r>
+      <w:r>
+        <w:rPr>
+          <w:rFonts w:hint="eastAsia"/>
+          <w:sz w:val="21"/>
+          <w:szCs w:val="21"/>
+        </w:rPr>
+        <w:t>N</w:t>
+      </w:r>
+      <w:r>
+        <w:rPr>
+          <w:rFonts w:hint="eastAsia"/>
+          <w:sz w:val="21"/>
+          <w:szCs w:val="21"/>
+        </w:rPr>
+        <w:t>et</w:t>
       </w:r>
       <w:proofErr w:type="spellEnd"/>
       <w:r>
@@ -4197,34 +4460,56 @@
           <w:sz w:val="21"/>
           <w:szCs w:val="21"/>
         </w:rPr>
-        <w:t>中文词典、</w:t>
+        <w:t>和</w:t>
       </w:r>
       <w:proofErr w:type="spellStart"/>
       <w:r>
         <w:rPr>
-          <w:rFonts w:ascii="宋体" w:cs="宋体" w:hint="eastAsia"/>
-          <w:sz w:val="21"/>
-          <w:szCs w:val="21"/>
-        </w:rPr>
-        <w:t>wordnet</w:t>
-      </w:r>
-      <w:proofErr w:type="spellEnd"/>
-      <w:r>
-        <w:rPr>
-          <w:rFonts w:ascii="宋体" w:cs="宋体" w:hint="eastAsia"/>
-          <w:sz w:val="21"/>
-          <w:szCs w:val="21"/>
-        </w:rPr>
-        <w:t>和</w:t>
-      </w:r>
-      <w:proofErr w:type="spellStart"/>
-      <w:r>
-        <w:rPr>
-          <w:rFonts w:ascii="宋体" w:cs="宋体" w:hint="eastAsia"/>
-          <w:sz w:val="21"/>
-          <w:szCs w:val="21"/>
-        </w:rPr>
-        <w:t>sentiwordnet</w:t>
+          <w:rFonts w:hint="eastAsia"/>
+          <w:sz w:val="21"/>
+          <w:szCs w:val="21"/>
+        </w:rPr>
+        <w:t>S</w:t>
+      </w:r>
+      <w:r>
+        <w:rPr>
+          <w:rFonts w:hint="eastAsia"/>
+          <w:sz w:val="21"/>
+          <w:szCs w:val="21"/>
+        </w:rPr>
+        <w:t>enti</w:t>
+      </w:r>
+      <w:r>
+        <w:rPr>
+          <w:rFonts w:hint="eastAsia"/>
+          <w:sz w:val="21"/>
+          <w:szCs w:val="21"/>
+        </w:rPr>
+        <w:t>W</w:t>
+      </w:r>
+      <w:r>
+        <w:rPr>
+          <w:rFonts w:hint="eastAsia"/>
+          <w:sz w:val="21"/>
+          <w:szCs w:val="21"/>
+        </w:rPr>
+        <w:t>ord</w:t>
+      </w:r>
+      <w:r>
+        <w:rPr>
+          <w:rFonts w:hint="eastAsia"/>
+          <w:sz w:val="21"/>
+          <w:szCs w:val="21"/>
+        </w:rPr>
+        <w:t>N</w:t>
+      </w:r>
+      <w:r>
+        <w:rPr>
+          <w:rFonts w:hint="eastAsia"/>
+          <w:sz w:val="21"/>
+          <w:szCs w:val="21"/>
+        </w:rPr>
+        <w:t>et</w:t>
       </w:r>
       <w:proofErr w:type="spellEnd"/>
       <w:r>
@@ -4301,7 +4586,7 @@
         </w:rPr>
         <w:t>词典</w:t>
       </w:r>
-      <w:bookmarkEnd w:id="1"/>
+      <w:bookmarkEnd w:id="0"/>
     </w:p>
     <w:p>
       <w:pPr>
@@ -5347,7 +5632,6 @@
           <w:sz w:val="21"/>
           <w:szCs w:val="21"/>
         </w:rPr>
-        <w:lastRenderedPageBreak/>
         <w:t>WordNet</w:t>
       </w:r>
       <w:proofErr w:type="spellEnd"/>
@@ -6163,7 +6447,16 @@
           <w:sz w:val="21"/>
           <w:szCs w:val="21"/>
         </w:rPr>
-        <w:t>，词语的语义相对较固定，情感倾向也容易确定，因此建立情感词典就成了情感分析</w:t>
+        <w:t>，词语的语义</w:t>
+      </w:r>
+      <w:r>
+        <w:rPr>
+          <w:rFonts w:hint="eastAsia"/>
+          <w:sz w:val="21"/>
+          <w:szCs w:val="21"/>
+        </w:rPr>
+        <w:lastRenderedPageBreak/>
+        <w:t>相对较固定，情感倾向也容易确定，因此建立情感词典就成了情感分析</w:t>
       </w:r>
       <w:r>
         <w:rPr>
@@ -6419,7 +6712,7 @@
         </w:rPr>
         <w:t>构建</w:t>
       </w:r>
-      <w:bookmarkStart w:id="2" w:name="OLE_LINK9"/>
+      <w:bookmarkStart w:id="1" w:name="OLE_LINK9"/>
       <w:r>
         <w:rPr>
           <w:rFonts w:hint="eastAsia"/>
@@ -6436,7 +6729,7 @@
         </w:rPr>
         <w:t>情感词典</w:t>
       </w:r>
-      <w:bookmarkEnd w:id="2"/>
+      <w:bookmarkEnd w:id="1"/>
       <w:r>
         <w:rPr>
           <w:rFonts w:hint="eastAsia"/>
@@ -6627,27 +6920,11 @@
     <w:p>
       <w:pPr>
         <w:pStyle w:val="-"/>
-        <w:ind w:firstLine="420"/>
-        <w:rPr>
-          <w:sz w:val="21"/>
-          <w:szCs w:val="21"/>
-        </w:rPr>
-      </w:pPr>
-    </w:p>
-    <w:p>
-      <w:pPr>
-        <w:pStyle w:val="-"/>
-        <w:ind w:firstLine="420"/>
-        <w:rPr>
-          <w:sz w:val="21"/>
-          <w:szCs w:val="21"/>
-        </w:rPr>
-      </w:pPr>
-    </w:p>
-    <w:p>
-      <w:pPr>
-        <w:pStyle w:val="-"/>
         <w:ind w:firstLineChars="0" w:firstLine="0"/>
+        <w:jc w:val="center"/>
+        <w:rPr>
+          <w:rFonts w:hint="eastAsia"/>
+        </w:rPr>
       </w:pPr>
       <w:r>
         <w:object w:dxaOrig="13020" w:dyaOrig="6188">
@@ -6673,8 +6950,43 @@
           <v:shape id="_x0000_i1025" type="#_x0000_t75" style="width:411.05pt;height:195.05pt" o:ole="">
             <v:imagedata r:id="rId11" o:title=""/>
           </v:shape>
-          <o:OLEObject Type="Embed" ProgID="Visio.Drawing.11" ShapeID="_x0000_i1025" DrawAspect="Content" ObjectID="_1441883579" r:id="rId12"/>
+          <o:OLEObject Type="Embed" ProgID="Visio.Drawing.11" ShapeID="_x0000_i1025" DrawAspect="Content" ObjectID="_1441984705" r:id="rId12"/>
         </w:object>
+      </w:r>
+    </w:p>
+    <w:p>
+      <w:pPr>
+        <w:pStyle w:val="-"/>
+        <w:ind w:firstLineChars="0" w:firstLine="0"/>
+        <w:jc w:val="center"/>
+        <w:rPr>
+          <w:sz w:val="18"/>
+          <w:szCs w:val="18"/>
+        </w:rPr>
+      </w:pPr>
+      <w:r>
+        <w:rPr>
+          <w:rFonts w:hint="eastAsia"/>
+          <w:sz w:val="18"/>
+          <w:szCs w:val="18"/>
+        </w:rPr>
+        <w:t>图</w:t>
+      </w:r>
+      <w:r>
+        <w:rPr>
+          <w:rFonts w:hint="eastAsia"/>
+          <w:sz w:val="18"/>
+          <w:szCs w:val="18"/>
+        </w:rPr>
+        <w:t>2</w:t>
+      </w:r>
+      <w:r>
+        <w:rPr>
+          <w:rFonts w:hint="eastAsia"/>
+          <w:sz w:val="18"/>
+          <w:szCs w:val="18"/>
+        </w:rPr>
+        <w:t>基于语义关系的情感词典解决方案</w:t>
       </w:r>
     </w:p>
     <w:p>
@@ -7640,6 +7952,7 @@
           <w:snapToGrid/>
           <w:szCs w:val="21"/>
         </w:rPr>
+        <w:lastRenderedPageBreak/>
         <w:drawing>
           <wp:inline distT="0" distB="0" distL="0" distR="0">
             <wp:extent cx="1945005" cy="1603375"/>
@@ -7894,7 +8207,6 @@
           <w:sz w:val="21"/>
           <w:szCs w:val="21"/>
         </w:rPr>
-        <w:lastRenderedPageBreak/>
         <w:t>等</w:t>
       </w:r>
       <w:r>
@@ -9423,6 +9735,7 @@
           <w:sz w:val="21"/>
           <w:szCs w:val="21"/>
         </w:rPr>
+        <w:lastRenderedPageBreak/>
         <w:t>synset_offset</w:t>
       </w:r>
       <w:proofErr w:type="spellEnd"/>
@@ -9849,7 +10162,6 @@
           <w:noProof/>
           <w:snapToGrid/>
         </w:rPr>
-        <w:lastRenderedPageBreak/>
         <w:drawing>
           <wp:inline distT="0" distB="0" distL="0" distR="0">
             <wp:extent cx="4312693" cy="763570"/>
@@ -10130,14 +10442,13 @@
     </w:p>
     <w:p>
       <w:pPr>
-        <w:pStyle w:val="-"/>
-        <w:ind w:firstLine="420"/>
-        <w:rPr>
-          <w:sz w:val="21"/>
-          <w:szCs w:val="21"/>
-        </w:rPr>
-      </w:pPr>
-      <w:bookmarkStart w:id="3" w:name="_Toc326689087"/>
+        <w:pStyle w:val="30"/>
+        <w:rPr>
+          <w:sz w:val="21"/>
+          <w:szCs w:val="21"/>
+        </w:rPr>
+      </w:pPr>
+      <w:bookmarkStart w:id="2" w:name="_Toc326689087"/>
       <w:r>
         <w:rPr>
           <w:rFonts w:hint="eastAsia"/>
@@ -10228,7 +10539,7 @@
         </w:rPr>
         <w:t>计算</w:t>
       </w:r>
-      <w:bookmarkEnd w:id="3"/>
+      <w:bookmarkEnd w:id="2"/>
     </w:p>
     <w:p>
       <w:pPr>
@@ -12637,7 +12948,7 @@
           <v:shape id="_x0000_i1026" type="#_x0000_t75" style="width:12.9pt;height:12.9pt" o:ole="">
             <v:imagedata r:id="rId16" o:title=""/>
           </v:shape>
-          <o:OLEObject Type="Embed" ProgID="Equation.3" ShapeID="_x0000_i1026" DrawAspect="Content" ObjectID="_1441883580" r:id="rId17"/>
+          <o:OLEObject Type="Embed" ProgID="Equation.3" ShapeID="_x0000_i1026" DrawAspect="Content" ObjectID="_1441984706" r:id="rId17"/>
         </w:object>
       </w:r>
       <w:r>
@@ -12706,7 +13017,7 @@
           <v:shape id="_x0000_i1027" type="#_x0000_t75" style="width:14.5pt;height:10.75pt" o:ole="">
             <v:imagedata r:id="rId18" o:title=""/>
           </v:shape>
-          <o:OLEObject Type="Embed" ProgID="Equation.3" ShapeID="_x0000_i1027" DrawAspect="Content" ObjectID="_1441883581" r:id="rId19"/>
+          <o:OLEObject Type="Embed" ProgID="Equation.3" ShapeID="_x0000_i1027" DrawAspect="Content" ObjectID="_1441984707" r:id="rId19"/>
         </w:object>
       </w:r>
       <w:r>
@@ -12761,7 +13072,7 @@
           <v:shape id="_x0000_i1028" type="#_x0000_t75" style="width:9.15pt;height:10.75pt" o:ole="">
             <v:imagedata r:id="rId20" o:title=""/>
           </v:shape>
-          <o:OLEObject Type="Embed" ProgID="Equation.3" ShapeID="_x0000_i1028" DrawAspect="Content" ObjectID="_1441883582" r:id="rId21"/>
+          <o:OLEObject Type="Embed" ProgID="Equation.3" ShapeID="_x0000_i1028" DrawAspect="Content" ObjectID="_1441984708" r:id="rId21"/>
         </w:object>
       </w:r>
       <w:r>
@@ -12782,7 +13093,7 @@
           <v:shape id="_x0000_i1029" type="#_x0000_t75" style="width:38.15pt;height:15.6pt" o:ole="">
             <v:imagedata r:id="rId22" o:title=""/>
           </v:shape>
-          <o:OLEObject Type="Embed" ProgID="Equation.3" ShapeID="_x0000_i1029" DrawAspect="Content" ObjectID="_1441883583" r:id="rId23"/>
+          <o:OLEObject Type="Embed" ProgID="Equation.3" ShapeID="_x0000_i1029" DrawAspect="Content" ObjectID="_1441984709" r:id="rId23"/>
         </w:object>
       </w:r>
       <w:proofErr w:type="gramStart"/>
@@ -12805,7 +13116,7 @@
           <v:shape id="_x0000_i1030" type="#_x0000_t75" style="width:9.15pt;height:10.75pt" o:ole="">
             <v:imagedata r:id="rId20" o:title=""/>
           </v:shape>
-          <o:OLEObject Type="Embed" ProgID="Equation.3" ShapeID="_x0000_i1030" DrawAspect="Content" ObjectID="_1441883584" r:id="rId24"/>
+          <o:OLEObject Type="Embed" ProgID="Equation.3" ShapeID="_x0000_i1030" DrawAspect="Content" ObjectID="_1441984710" r:id="rId24"/>
         </w:object>
       </w:r>
       <w:r>
@@ -12826,7 +13137,7 @@
           <v:shape id="_x0000_i1031" type="#_x0000_t75" style="width:12.9pt;height:12.9pt" o:ole="">
             <v:imagedata r:id="rId16" o:title=""/>
           </v:shape>
-          <o:OLEObject Type="Embed" ProgID="Equation.3" ShapeID="_x0000_i1031" DrawAspect="Content" ObjectID="_1441883585" r:id="rId25"/>
+          <o:OLEObject Type="Embed" ProgID="Equation.3" ShapeID="_x0000_i1031" DrawAspect="Content" ObjectID="_1441984711" r:id="rId25"/>
         </w:object>
       </w:r>
       <w:r>
@@ -12847,7 +13158,7 @@
           <v:shape id="_x0000_i1032" type="#_x0000_t75" style="width:40.3pt;height:18.25pt" o:ole="">
             <v:imagedata r:id="rId26" o:title=""/>
           </v:shape>
-          <o:OLEObject Type="Embed" ProgID="Equation.3" ShapeID="_x0000_i1032" DrawAspect="Content" ObjectID="_1441883586" r:id="rId27"/>
+          <o:OLEObject Type="Embed" ProgID="Equation.3" ShapeID="_x0000_i1032" DrawAspect="Content" ObjectID="_1441984712" r:id="rId27"/>
         </w:object>
       </w:r>
       <w:proofErr w:type="gramStart"/>
@@ -12870,7 +13181,7 @@
           <v:shape id="_x0000_i1033" type="#_x0000_t75" style="width:9.15pt;height:10.75pt" o:ole="">
             <v:imagedata r:id="rId20" o:title=""/>
           </v:shape>
-          <o:OLEObject Type="Embed" ProgID="Equation.3" ShapeID="_x0000_i1033" DrawAspect="Content" ObjectID="_1441883587" r:id="rId28"/>
+          <o:OLEObject Type="Embed" ProgID="Equation.3" ShapeID="_x0000_i1033" DrawAspect="Content" ObjectID="_1441984713" r:id="rId28"/>
         </w:object>
       </w:r>
       <w:r>
@@ -12891,7 +13202,7 @@
           <v:shape id="_x0000_i1034" type="#_x0000_t75" style="width:7pt;height:14.5pt" o:ole="">
             <v:imagedata r:id="rId29" o:title=""/>
           </v:shape>
-          <o:OLEObject Type="Embed" ProgID="Equation.3" ShapeID="_x0000_i1034" DrawAspect="Content" ObjectID="_1441883588" r:id="rId30"/>
+          <o:OLEObject Type="Embed" ProgID="Equation.3" ShapeID="_x0000_i1034" DrawAspect="Content" ObjectID="_1441984714" r:id="rId30"/>
         </w:object>
       </w:r>
       <w:r>
@@ -12935,7 +13246,7 @@
           <v:shape id="_x0000_i1035" type="#_x0000_t75" style="width:12.9pt;height:12.9pt" o:ole="">
             <v:imagedata r:id="rId16" o:title=""/>
           </v:shape>
-          <o:OLEObject Type="Embed" ProgID="Equation.3" ShapeID="_x0000_i1035" DrawAspect="Content" ObjectID="_1441883589" r:id="rId31"/>
+          <o:OLEObject Type="Embed" ProgID="Equation.3" ShapeID="_x0000_i1035" DrawAspect="Content" ObjectID="_1441984715" r:id="rId31"/>
         </w:object>
       </w:r>
       <w:r>
@@ -13644,7 +13955,7 @@
           <w:szCs w:val="21"/>
         </w:rPr>
       </w:pPr>
-      <w:bookmarkStart w:id="4" w:name="_Toc326689088"/>
+      <w:bookmarkStart w:id="3" w:name="_Toc326689088"/>
       <w:r>
         <w:rPr>
           <w:rFonts w:hint="eastAsia"/>
@@ -13701,7 +14012,7 @@
         </w:rPr>
         <w:t>计算</w:t>
       </w:r>
-      <w:bookmarkEnd w:id="4"/>
+      <w:bookmarkEnd w:id="3"/>
     </w:p>
     <w:p>
       <w:pPr>
@@ -14008,7 +14319,7 @@
           <v:shape id="_x0000_i1036" type="#_x0000_t75" style="width:9.15pt;height:10.75pt" o:ole="">
             <v:imagedata r:id="rId34" o:title=""/>
           </v:shape>
-          <o:OLEObject Type="Embed" ProgID="Equation.3" ShapeID="_x0000_i1036" DrawAspect="Content" ObjectID="_1441883590" r:id="rId35"/>
+          <o:OLEObject Type="Embed" ProgID="Equation.3" ShapeID="_x0000_i1036" DrawAspect="Content" ObjectID="_1441984716" r:id="rId35"/>
         </w:object>
       </w:r>
       <w:r>
@@ -14029,7 +14340,7 @@
           <v:shape id="_x0000_i1037" type="#_x0000_t75" style="width:11.8pt;height:12.9pt" o:ole="">
             <v:imagedata r:id="rId36" o:title=""/>
           </v:shape>
-          <o:OLEObject Type="Embed" ProgID="Equation.DSMT4" ShapeID="_x0000_i1037" DrawAspect="Content" ObjectID="_1441883591" r:id="rId37"/>
+          <o:OLEObject Type="Embed" ProgID="Equation.DSMT4" ShapeID="_x0000_i1037" DrawAspect="Content" ObjectID="_1441984717" r:id="rId37"/>
         </w:object>
       </w:r>
       <w:r>
@@ -14050,7 +14361,7 @@
           <v:shape id="_x0000_i1038" type="#_x0000_t75" style="width:38.15pt;height:15.6pt" o:ole="">
             <v:imagedata r:id="rId38" o:title=""/>
           </v:shape>
-          <o:OLEObject Type="Embed" ProgID="Equation.DSMT4" ShapeID="_x0000_i1038" DrawAspect="Content" ObjectID="_1441883592" r:id="rId39"/>
+          <o:OLEObject Type="Embed" ProgID="Equation.DSMT4" ShapeID="_x0000_i1038" DrawAspect="Content" ObjectID="_1441984718" r:id="rId39"/>
         </w:object>
       </w:r>
       <w:r>
@@ -14080,7 +14391,7 @@
           <v:shape id="_x0000_i1039" type="#_x0000_t75" style="width:9.15pt;height:10.75pt" o:ole="">
             <v:imagedata r:id="rId34" o:title=""/>
           </v:shape>
-          <o:OLEObject Type="Embed" ProgID="Equation.3" ShapeID="_x0000_i1039" DrawAspect="Content" ObjectID="_1441883593" r:id="rId40"/>
+          <o:OLEObject Type="Embed" ProgID="Equation.3" ShapeID="_x0000_i1039" DrawAspect="Content" ObjectID="_1441984719" r:id="rId40"/>
         </w:object>
       </w:r>
       <w:r>
@@ -14281,7 +14592,6 @@
           <w:sz w:val="21"/>
           <w:szCs w:val="21"/>
         </w:rPr>
-        <w:lastRenderedPageBreak/>
         <w:t>定义</w:t>
       </w:r>
       <w:r>
@@ -14313,7 +14623,7 @@
           <v:shape id="_x0000_i1040" type="#_x0000_t75" style="width:10.75pt;height:14.5pt" o:ole="">
             <v:imagedata r:id="rId41" o:title=""/>
           </v:shape>
-          <o:OLEObject Type="Embed" ProgID="Equation.3" ShapeID="_x0000_i1040" DrawAspect="Content" ObjectID="_1441883594" r:id="rId42"/>
+          <o:OLEObject Type="Embed" ProgID="Equation.3" ShapeID="_x0000_i1040" DrawAspect="Content" ObjectID="_1441984720" r:id="rId42"/>
         </w:object>
       </w:r>
       <w:r>
@@ -14335,7 +14645,7 @@
           <v:shape id="_x0000_i1041" type="#_x0000_t75" style="width:10.75pt;height:14.5pt" o:ole="">
             <v:imagedata r:id="rId41" o:title=""/>
           </v:shape>
-          <o:OLEObject Type="Embed" ProgID="Equation.3" ShapeID="_x0000_i1041" DrawAspect="Content" ObjectID="_1441883595" r:id="rId43"/>
+          <o:OLEObject Type="Embed" ProgID="Equation.3" ShapeID="_x0000_i1041" DrawAspect="Content" ObjectID="_1441984721" r:id="rId43"/>
         </w:object>
       </w:r>
       <w:r>
@@ -14356,7 +14666,7 @@
           <v:shape id="_x0000_i1042" type="#_x0000_t75" style="width:9.15pt;height:10.75pt" o:ole="">
             <v:imagedata r:id="rId34" o:title=""/>
           </v:shape>
-          <o:OLEObject Type="Embed" ProgID="Equation.3" ShapeID="_x0000_i1042" DrawAspect="Content" ObjectID="_1441883596" r:id="rId44"/>
+          <o:OLEObject Type="Embed" ProgID="Equation.3" ShapeID="_x0000_i1042" DrawAspect="Content" ObjectID="_1441984722" r:id="rId44"/>
         </w:object>
       </w:r>
       <w:r>
@@ -14377,7 +14687,7 @@
           <v:shape id="_x0000_i1043" type="#_x0000_t75" style="width:11.8pt;height:12.9pt" o:ole="">
             <v:imagedata r:id="rId36" o:title=""/>
           </v:shape>
-          <o:OLEObject Type="Embed" ProgID="Equation.DSMT4" ShapeID="_x0000_i1043" DrawAspect="Content" ObjectID="_1441883597" r:id="rId45"/>
+          <o:OLEObject Type="Embed" ProgID="Equation.DSMT4" ShapeID="_x0000_i1043" DrawAspect="Content" ObjectID="_1441984723" r:id="rId45"/>
         </w:object>
       </w:r>
       <w:r>
@@ -14398,7 +14708,7 @@
           <v:shape id="_x0000_i1044" type="#_x0000_t75" style="width:38.15pt;height:15.6pt" o:ole="">
             <v:imagedata r:id="rId38" o:title=""/>
           </v:shape>
-          <o:OLEObject Type="Embed" ProgID="Equation.DSMT4" ShapeID="_x0000_i1044" DrawAspect="Content" ObjectID="_1441883598" r:id="rId46"/>
+          <o:OLEObject Type="Embed" ProgID="Equation.DSMT4" ShapeID="_x0000_i1044" DrawAspect="Content" ObjectID="_1441984724" r:id="rId46"/>
         </w:object>
       </w:r>
       <w:r>
@@ -14419,7 +14729,7 @@
           <v:shape id="_x0000_i1045" type="#_x0000_t75" style="width:10.75pt;height:14.5pt" o:ole="">
             <v:imagedata r:id="rId41" o:title=""/>
           </v:shape>
-          <o:OLEObject Type="Embed" ProgID="Equation.3" ShapeID="_x0000_i1045" DrawAspect="Content" ObjectID="_1441883599" r:id="rId47"/>
+          <o:OLEObject Type="Embed" ProgID="Equation.3" ShapeID="_x0000_i1045" DrawAspect="Content" ObjectID="_1441984725" r:id="rId47"/>
         </w:object>
       </w:r>
       <w:r>
@@ -14713,6 +15023,7 @@
           <w:sz w:val="21"/>
           <w:szCs w:val="21"/>
         </w:rPr>
+        <w:lastRenderedPageBreak/>
         <w:drawing>
           <wp:inline distT="0" distB="0" distL="0" distR="0">
             <wp:extent cx="3712210" cy="1739900"/>
@@ -14823,7 +15134,7 @@
           <v:shape id="_x0000_i1046" type="#_x0000_t75" style="width:10.75pt;height:14.5pt" o:ole="">
             <v:imagedata r:id="rId49" o:title=""/>
           </v:shape>
-          <o:OLEObject Type="Embed" ProgID="Equation.3" ShapeID="_x0000_i1046" DrawAspect="Content" ObjectID="_1441883600" r:id="rId50"/>
+          <o:OLEObject Type="Embed" ProgID="Equation.3" ShapeID="_x0000_i1046" DrawAspect="Content" ObjectID="_1441984726" r:id="rId50"/>
         </w:object>
       </w:r>
       <w:r>
@@ -14987,7 +15298,7 @@
           <v:shape id="_x0000_i1047" type="#_x0000_t75" style="width:10.75pt;height:14.5pt" o:ole="">
             <v:imagedata r:id="rId49" o:title=""/>
           </v:shape>
-          <o:OLEObject Type="Embed" ProgID="Equation.3" ShapeID="_x0000_i1047" DrawAspect="Content" ObjectID="_1441883601" r:id="rId51"/>
+          <o:OLEObject Type="Embed" ProgID="Equation.3" ShapeID="_x0000_i1047" DrawAspect="Content" ObjectID="_1441984727" r:id="rId51"/>
         </w:object>
       </w:r>
       <w:r>
@@ -15229,7 +15540,7 @@
           <v:shape id="_x0000_i1048" type="#_x0000_t75" style="width:10.75pt;height:14.5pt" o:ole="">
             <v:imagedata r:id="rId49" o:title=""/>
           </v:shape>
-          <o:OLEObject Type="Embed" ProgID="Equation.3" ShapeID="_x0000_i1048" DrawAspect="Content" ObjectID="_1441883602" r:id="rId52"/>
+          <o:OLEObject Type="Embed" ProgID="Equation.3" ShapeID="_x0000_i1048" DrawAspect="Content" ObjectID="_1441984728" r:id="rId52"/>
         </w:object>
       </w:r>
       <w:r>
@@ -15299,7 +15610,7 @@
           <v:shape id="_x0000_i1049" type="#_x0000_t75" style="width:10.75pt;height:14.5pt" o:ole="">
             <v:imagedata r:id="rId49" o:title=""/>
           </v:shape>
-          <o:OLEObject Type="Embed" ProgID="Equation.3" ShapeID="_x0000_i1049" DrawAspect="Content" ObjectID="_1441883603" r:id="rId53"/>
+          <o:OLEObject Type="Embed" ProgID="Equation.3" ShapeID="_x0000_i1049" DrawAspect="Content" ObjectID="_1441984729" r:id="rId53"/>
         </w:object>
       </w:r>
       <w:r>
@@ -15716,6 +16027,42 @@
                             </m:ctrlPr>
                           </m:sSubPr>
                           <m:e>
+                            <m:sSub>
+                              <m:sSubPr>
+                                <m:ctrlPr>
+                                  <w:rPr>
+                                    <w:rFonts w:ascii="Cambria Math" w:hAnsi="Cambria Math"/>
+                                    <w:i/>
+                                    <w:szCs w:val="21"/>
+                                  </w:rPr>
+                                </m:ctrlPr>
+                              </m:sSubPr>
+                              <m:e>
+                                <m:r>
+                                  <w:rPr>
+                                    <w:rFonts w:ascii="Cambria Math" w:hAnsi="Cambria Math"/>
+                                    <w:szCs w:val="21"/>
+                                  </w:rPr>
+                                  <m:t>λ</m:t>
+                                </m:r>
+                              </m:e>
+                              <m:sub>
+                                <m:r>
+                                  <w:rPr>
+                                    <w:rFonts w:ascii="Cambria Math" w:hAnsi="Cambria Math"/>
+                                    <w:szCs w:val="21"/>
+                                  </w:rPr>
+                                  <m:t>i</m:t>
+                                </m:r>
+                              </m:sub>
+                            </m:sSub>
+                            <m:r>
+                              <w:rPr>
+                                <w:rFonts w:ascii="Cambria Math" w:hAnsi="Cambria Math"/>
+                                <w:szCs w:val="21"/>
+                              </w:rPr>
+                              <m:t>×</m:t>
+                            </m:r>
                             <m:r>
                               <w:rPr>
                                 <w:rFonts w:ascii="Cambria Math" w:hAnsi="Cambria Math"/>
@@ -15739,7 +16086,43 @@
                             <w:rFonts w:ascii="Cambria Math" w:hAnsi="Cambria Math"/>
                             <w:szCs w:val="21"/>
                           </w:rPr>
-                          <m:t>(s,p)</m:t>
+                          <m:t>(</m:t>
+                        </m:r>
+                        <m:sSub>
+                          <m:sSubPr>
+                            <m:ctrlPr>
+                              <w:rPr>
+                                <w:rFonts w:ascii="Cambria Math" w:hAnsi="Cambria Math"/>
+                                <w:i/>
+                                <w:szCs w:val="21"/>
+                              </w:rPr>
+                            </m:ctrlPr>
+                          </m:sSubPr>
+                          <m:e>
+                            <m:r>
+                              <w:rPr>
+                                <w:rFonts w:ascii="Cambria Math" w:hAnsi="Cambria Math"/>
+                                <w:szCs w:val="21"/>
+                              </w:rPr>
+                              <m:t>t</m:t>
+                            </m:r>
+                          </m:e>
+                          <m:sub>
+                            <m:r>
+                              <w:rPr>
+                                <w:rFonts w:ascii="Cambria Math" w:hAnsi="Cambria Math"/>
+                                <w:szCs w:val="21"/>
+                              </w:rPr>
+                              <m:t>i</m:t>
+                            </m:r>
+                          </m:sub>
+                        </m:sSub>
+                        <m:r>
+                          <w:rPr>
+                            <w:rFonts w:ascii="Cambria Math" w:hAnsi="Cambria Math"/>
+                            <w:szCs w:val="21"/>
+                          </w:rPr>
+                          <m:t>,p)</m:t>
                         </m:r>
                       </m:e>
                     </m:nary>
@@ -15816,6 +16199,42 @@
                                     <w:rFonts w:ascii="Cambria Math" w:hAnsi="Cambria Math"/>
                                     <w:szCs w:val="21"/>
                                   </w:rPr>
+                                  <m:t>λ</m:t>
+                                </m:r>
+                              </m:e>
+                              <m:sub>
+                                <m:r>
+                                  <w:rPr>
+                                    <w:rFonts w:ascii="Cambria Math" w:hAnsi="Cambria Math"/>
+                                    <w:szCs w:val="21"/>
+                                  </w:rPr>
+                                  <m:t>i</m:t>
+                                </m:r>
+                              </m:sub>
+                            </m:sSub>
+                            <m:r>
+                              <w:rPr>
+                                <w:rFonts w:ascii="Cambria Math" w:hAnsi="Cambria Math"/>
+                                <w:szCs w:val="21"/>
+                              </w:rPr>
+                              <m:t>×</m:t>
+                            </m:r>
+                            <m:sSub>
+                              <m:sSubPr>
+                                <m:ctrlPr>
+                                  <w:rPr>
+                                    <w:rFonts w:ascii="Cambria Math" w:hAnsi="Cambria Math"/>
+                                    <w:i/>
+                                    <w:szCs w:val="21"/>
+                                  </w:rPr>
+                                </m:ctrlPr>
+                              </m:sSubPr>
+                              <m:e>
+                                <m:r>
+                                  <w:rPr>
+                                    <w:rFonts w:ascii="Cambria Math" w:hAnsi="Cambria Math"/>
+                                    <w:szCs w:val="21"/>
+                                  </w:rPr>
                                   <m:t>φ</m:t>
                                 </m:r>
                               </m:e>
@@ -15834,7 +16253,43 @@
                                 <w:rFonts w:ascii="Cambria Math" w:hAnsi="Cambria Math"/>
                                 <w:szCs w:val="21"/>
                               </w:rPr>
-                              <m:t>(s,p)</m:t>
+                              <m:t>(</m:t>
+                            </m:r>
+                            <m:sSub>
+                              <m:sSubPr>
+                                <m:ctrlPr>
+                                  <w:rPr>
+                                    <w:rFonts w:ascii="Cambria Math" w:hAnsi="Cambria Math"/>
+                                    <w:i/>
+                                    <w:szCs w:val="21"/>
+                                  </w:rPr>
+                                </m:ctrlPr>
+                              </m:sSubPr>
+                              <m:e>
+                                <m:r>
+                                  <w:rPr>
+                                    <w:rFonts w:ascii="Cambria Math" w:hAnsi="Cambria Math"/>
+                                    <w:szCs w:val="21"/>
+                                  </w:rPr>
+                                  <m:t>t</m:t>
+                                </m:r>
+                              </m:e>
+                              <m:sub>
+                                <m:r>
+                                  <w:rPr>
+                                    <w:rFonts w:ascii="Cambria Math" w:hAnsi="Cambria Math"/>
+                                    <w:szCs w:val="21"/>
+                                  </w:rPr>
+                                  <m:t>i</m:t>
+                                </m:r>
+                              </m:sub>
+                            </m:sSub>
+                            <m:r>
+                              <w:rPr>
+                                <w:rFonts w:ascii="Cambria Math" w:hAnsi="Cambria Math"/>
+                                <w:szCs w:val="21"/>
+                              </w:rPr>
+                              <m:t>,p)</m:t>
                             </m:r>
                           </m:e>
                         </m:nary>
@@ -15890,10 +16345,10 @@
                       <m:sub>
                         <m:r>
                           <w:rPr>
-                            <w:rFonts w:ascii="Cambria Math" w:hAnsi="Cambria Math"/>
+                            <w:rFonts w:ascii="Cambria Math" w:hAnsi="Cambria Math" w:hint="eastAsia"/>
                             <w:szCs w:val="21"/>
                           </w:rPr>
-                          <m:t>i</m:t>
+                          <m:t>p</m:t>
                         </m:r>
                       </m:sub>
                     </m:sSub>
@@ -16628,7 +17083,6 @@
           <w:sz w:val="28"/>
           <w:szCs w:val="28"/>
         </w:rPr>
-        <w:lastRenderedPageBreak/>
         <w:t>5  实验及结果分析</w:t>
       </w:r>
     </w:p>
@@ -17134,11 +17588,11 @@
             </w:pPr>
             <w:smartTag w:uri="urn:schemas-microsoft-com:office:smarttags" w:element="chsdate">
               <w:smartTagPr>
+                <w:attr w:name="IsROCDate" w:val="False"/>
+                <w:attr w:name="IsLunarDate" w:val="False"/>
+                <w:attr w:name="Day" w:val="30"/>
+                <w:attr w:name="Month" w:val="12"/>
                 <w:attr w:name="Year" w:val="1899"/>
-                <w:attr w:name="Month" w:val="12"/>
-                <w:attr w:name="Day" w:val="30"/>
-                <w:attr w:name="IsLunarDate" w:val="False"/>
-                <w:attr w:name="IsROCDate" w:val="False"/>
               </w:smartTagPr>
               <w:r>
                 <w:rPr>
@@ -17292,7 +17746,7 @@
           <w:szCs w:val="21"/>
         </w:rPr>
       </w:pPr>
-      <w:bookmarkStart w:id="5" w:name="_Toc326689091"/>
+      <w:bookmarkStart w:id="4" w:name="_Toc326689091"/>
       <w:r>
         <w:rPr>
           <w:rFonts w:hint="eastAsia"/>
@@ -17310,7 +17764,7 @@
           <v:shape id="_x0000_i1050" type="#_x0000_t75" style="width:12.9pt;height:12.9pt" o:ole="">
             <v:imagedata r:id="rId54" o:title=""/>
           </v:shape>
-          <o:OLEObject Type="Embed" ProgID="Equation.3" ShapeID="_x0000_i1050" DrawAspect="Content" ObjectID="_1441883604" r:id="rId55"/>
+          <o:OLEObject Type="Embed" ProgID="Equation.3" ShapeID="_x0000_i1050" DrawAspect="Content" ObjectID="_1441984730" r:id="rId55"/>
         </w:object>
       </w:r>
       <w:r>
@@ -17330,7 +17784,7 @@
           <v:shape id="_x0000_i1051" type="#_x0000_t75" style="width:12.9pt;height:13.95pt" o:ole="">
             <v:imagedata r:id="rId56" o:title=""/>
           </v:shape>
-          <o:OLEObject Type="Embed" ProgID="Equation.3" ShapeID="_x0000_i1051" DrawAspect="Content" ObjectID="_1441883605" r:id="rId57"/>
+          <o:OLEObject Type="Embed" ProgID="Equation.3" ShapeID="_x0000_i1051" DrawAspect="Content" ObjectID="_1441984731" r:id="rId57"/>
         </w:object>
       </w:r>
       <w:r>
@@ -17350,7 +17804,7 @@
           <v:shape id="_x0000_i1052" type="#_x0000_t75" style="width:13.95pt;height:12.9pt" o:ole="">
             <v:imagedata r:id="rId58" o:title=""/>
           </v:shape>
-          <o:OLEObject Type="Embed" ProgID="Equation.3" ShapeID="_x0000_i1052" DrawAspect="Content" ObjectID="_1441883606" r:id="rId59"/>
+          <o:OLEObject Type="Embed" ProgID="Equation.3" ShapeID="_x0000_i1052" DrawAspect="Content" ObjectID="_1441984732" r:id="rId59"/>
         </w:object>
       </w:r>
       <w:r>
@@ -17359,7 +17813,16 @@
           <w:sz w:val="21"/>
           <w:szCs w:val="21"/>
         </w:rPr>
-        <w:t>值作为评测标准。在许多应用中，通常会为了提高准确率而适当牺牲一些召回率。</w:t>
+        <w:t>值</w:t>
+      </w:r>
+      <w:r>
+        <w:rPr>
+          <w:rFonts w:hint="eastAsia"/>
+          <w:sz w:val="21"/>
+          <w:szCs w:val="21"/>
+        </w:rPr>
+        <w:lastRenderedPageBreak/>
+        <w:t>作为评测标准。在许多应用中，通常会为了提高准确率而适当牺牲一些召回率。</w:t>
       </w:r>
     </w:p>
     <w:p>
@@ -17388,7 +17851,7 @@
           <v:shape id="_x0000_i1053" type="#_x0000_t75" style="width:13.95pt;height:18.25pt" o:ole="">
             <v:imagedata r:id="rId60" o:title=""/>
           </v:shape>
-          <o:OLEObject Type="Embed" ProgID="Equation.3" ShapeID="_x0000_i1053" DrawAspect="Content" ObjectID="_1441883607" r:id="rId61"/>
+          <o:OLEObject Type="Embed" ProgID="Equation.3" ShapeID="_x0000_i1053" DrawAspect="Content" ObjectID="_1441984733" r:id="rId61"/>
         </w:object>
       </w:r>
       <w:r>
@@ -17408,7 +17871,7 @@
           <v:shape id="_x0000_i1054" type="#_x0000_t75" style="width:13.95pt;height:18.25pt" o:ole="">
             <v:imagedata r:id="rId62" o:title=""/>
           </v:shape>
-          <o:OLEObject Type="Embed" ProgID="Equation.3" ShapeID="_x0000_i1054" DrawAspect="Content" ObjectID="_1441883608" r:id="rId63"/>
+          <o:OLEObject Type="Embed" ProgID="Equation.3" ShapeID="_x0000_i1054" DrawAspect="Content" ObjectID="_1441984734" r:id="rId63"/>
         </w:object>
       </w:r>
       <w:r>
@@ -17428,7 +17891,7 @@
           <v:shape id="_x0000_i1055" type="#_x0000_t75" style="width:11.8pt;height:18.25pt" o:ole="">
             <v:imagedata r:id="rId64" o:title=""/>
           </v:shape>
-          <o:OLEObject Type="Embed" ProgID="Equation.3" ShapeID="_x0000_i1055" DrawAspect="Content" ObjectID="_1441883609" r:id="rId65"/>
+          <o:OLEObject Type="Embed" ProgID="Equation.3" ShapeID="_x0000_i1055" DrawAspect="Content" ObjectID="_1441984735" r:id="rId65"/>
         </w:object>
       </w:r>
       <w:r>
@@ -17448,7 +17911,7 @@
           <v:shape id="_x0000_i1056" type="#_x0000_t75" style="width:12.9pt;height:18.25pt" o:ole="">
             <v:imagedata r:id="rId66" o:title=""/>
           </v:shape>
-          <o:OLEObject Type="Embed" ProgID="Equation.3" ShapeID="_x0000_i1056" DrawAspect="Content" ObjectID="_1441883610" r:id="rId67"/>
+          <o:OLEObject Type="Embed" ProgID="Equation.3" ShapeID="_x0000_i1056" DrawAspect="Content" ObjectID="_1441984736" r:id="rId67"/>
         </w:object>
       </w:r>
       <w:r>
@@ -17468,7 +17931,7 @@
           <v:shape id="_x0000_i1057" type="#_x0000_t75" style="width:11.8pt;height:18.25pt" o:ole="">
             <v:imagedata r:id="rId68" o:title=""/>
           </v:shape>
-          <o:OLEObject Type="Embed" ProgID="Equation.3" ShapeID="_x0000_i1057" DrawAspect="Content" ObjectID="_1441883611" r:id="rId69"/>
+          <o:OLEObject Type="Embed" ProgID="Equation.3" ShapeID="_x0000_i1057" DrawAspect="Content" ObjectID="_1441984737" r:id="rId69"/>
         </w:object>
       </w:r>
       <w:r>
@@ -17488,7 +17951,7 @@
           <v:shape id="_x0000_i1058" type="#_x0000_t75" style="width:11.8pt;height:18.25pt" o:ole="">
             <v:imagedata r:id="rId70" o:title=""/>
           </v:shape>
-          <o:OLEObject Type="Embed" ProgID="Equation.3" ShapeID="_x0000_i1058" DrawAspect="Content" ObjectID="_1441883612" r:id="rId71"/>
+          <o:OLEObject Type="Embed" ProgID="Equation.3" ShapeID="_x0000_i1058" DrawAspect="Content" ObjectID="_1441984738" r:id="rId71"/>
         </w:object>
       </w:r>
       <w:r>
@@ -17538,7 +18001,7 @@
           <v:shape id="_x0000_i1059" type="#_x0000_t75" style="width:99.95pt;height:34.95pt" o:ole="">
             <v:imagedata r:id="rId72" o:title=""/>
           </v:shape>
-          <o:OLEObject Type="Embed" ProgID="Equation.3" ShapeID="_x0000_i1059" DrawAspect="Content" ObjectID="_1441883613" r:id="rId73"/>
+          <o:OLEObject Type="Embed" ProgID="Equation.3" ShapeID="_x0000_i1059" DrawAspect="Content" ObjectID="_1441984739" r:id="rId73"/>
         </w:object>
       </w:r>
       <w:r>
@@ -17606,7 +18069,7 @@
           <v:shape id="_x0000_i1060" type="#_x0000_t75" style="width:101pt;height:34.95pt" o:ole="">
             <v:imagedata r:id="rId74" o:title=""/>
           </v:shape>
-          <o:OLEObject Type="Embed" ProgID="Equation.3" ShapeID="_x0000_i1060" DrawAspect="Content" ObjectID="_1441883614" r:id="rId75"/>
+          <o:OLEObject Type="Embed" ProgID="Equation.3" ShapeID="_x0000_i1060" DrawAspect="Content" ObjectID="_1441984740" r:id="rId75"/>
         </w:object>
       </w:r>
       <w:r>
@@ -17654,7 +18117,7 @@
           <v:shape id="_x0000_i1061" type="#_x0000_t75" style="width:13.95pt;height:12.9pt" o:ole="">
             <v:imagedata r:id="rId58" o:title=""/>
           </v:shape>
-          <o:OLEObject Type="Embed" ProgID="Equation.3" ShapeID="_x0000_i1061" DrawAspect="Content" ObjectID="_1441883615" r:id="rId76"/>
+          <o:OLEObject Type="Embed" ProgID="Equation.3" ShapeID="_x0000_i1061" DrawAspect="Content" ObjectID="_1441984741" r:id="rId76"/>
         </w:object>
       </w:r>
       <w:r>
@@ -17686,7 +18149,7 @@
           <v:shape id="_x0000_i1062" type="#_x0000_t75" style="width:111.75pt;height:31.7pt" o:ole="">
             <v:imagedata r:id="rId77" o:title=""/>
           </v:shape>
-          <o:OLEObject Type="Embed" ProgID="Equation.3" ShapeID="_x0000_i1062" DrawAspect="Content" ObjectID="_1441883616" r:id="rId78"/>
+          <o:OLEObject Type="Embed" ProgID="Equation.3" ShapeID="_x0000_i1062" DrawAspect="Content" ObjectID="_1441984742" r:id="rId78"/>
         </w:object>
       </w:r>
       <w:r>
@@ -17783,6 +18246,340 @@
           <w:szCs w:val="21"/>
         </w:rPr>
         <w:t>值</w:t>
+      </w:r>
+      <w:r>
+        <w:rPr>
+          <w:rFonts w:hint="eastAsia"/>
+          <w:sz w:val="21"/>
+          <w:szCs w:val="21"/>
+        </w:rPr>
+        <w:t>计算结果</w:t>
+      </w:r>
+      <w:bookmarkEnd w:id="4"/>
+    </w:p>
+    <w:p>
+      <w:pPr>
+        <w:pStyle w:val="-"/>
+        <w:ind w:firstLine="420"/>
+        <w:rPr>
+          <w:sz w:val="21"/>
+          <w:szCs w:val="21"/>
+        </w:rPr>
+      </w:pPr>
+      <w:r>
+        <w:rPr>
+          <w:rFonts w:hint="eastAsia"/>
+          <w:sz w:val="21"/>
+          <w:szCs w:val="21"/>
+        </w:rPr>
+        <w:t>经过基于</w:t>
+      </w:r>
+      <w:proofErr w:type="spellStart"/>
+      <w:r>
+        <w:rPr>
+          <w:rFonts w:hint="eastAsia"/>
+          <w:sz w:val="21"/>
+          <w:szCs w:val="21"/>
+        </w:rPr>
+        <w:t>WordNet</w:t>
+      </w:r>
+      <w:proofErr w:type="spellEnd"/>
+      <w:r>
+        <w:rPr>
+          <w:rFonts w:hint="eastAsia"/>
+          <w:sz w:val="21"/>
+          <w:szCs w:val="21"/>
+        </w:rPr>
+        <w:t>和</w:t>
+      </w:r>
+      <w:proofErr w:type="spellStart"/>
+      <w:r>
+        <w:rPr>
+          <w:rFonts w:hint="eastAsia"/>
+          <w:sz w:val="21"/>
+          <w:szCs w:val="21"/>
+        </w:rPr>
+        <w:t>SentiWordNet</w:t>
+      </w:r>
+      <w:proofErr w:type="spellEnd"/>
+      <w:r>
+        <w:rPr>
+          <w:rFonts w:hint="eastAsia"/>
+          <w:sz w:val="21"/>
+          <w:szCs w:val="21"/>
+        </w:rPr>
+        <w:t>的方法进行倾向</w:t>
+      </w:r>
+      <w:r>
+        <w:rPr>
+          <w:rFonts w:hint="eastAsia"/>
+          <w:sz w:val="21"/>
+          <w:szCs w:val="21"/>
+        </w:rPr>
+        <w:t>性值</w:t>
+      </w:r>
+      <w:r>
+        <w:rPr>
+          <w:rFonts w:hint="eastAsia"/>
+          <w:sz w:val="21"/>
+          <w:szCs w:val="21"/>
+        </w:rPr>
+        <w:t>计算后，有</w:t>
+      </w:r>
+      <w:proofErr w:type="gramStart"/>
+      <w:r>
+        <w:rPr>
+          <w:rFonts w:hint="eastAsia"/>
+          <w:sz w:val="21"/>
+          <w:szCs w:val="21"/>
+        </w:rPr>
+        <w:t>1349</w:t>
+      </w:r>
+      <w:r>
+        <w:rPr>
+          <w:rFonts w:hint="eastAsia"/>
+          <w:sz w:val="21"/>
+          <w:szCs w:val="21"/>
+        </w:rPr>
+        <w:t>项义原被</w:t>
+      </w:r>
+      <w:proofErr w:type="gramEnd"/>
+      <w:r>
+        <w:rPr>
+          <w:rFonts w:hint="eastAsia"/>
+          <w:sz w:val="21"/>
+          <w:szCs w:val="21"/>
+        </w:rPr>
+        <w:t>标注了情感倾向</w:t>
+      </w:r>
+      <w:r>
+        <w:rPr>
+          <w:rFonts w:hint="eastAsia"/>
+          <w:sz w:val="21"/>
+          <w:szCs w:val="21"/>
+        </w:rPr>
+        <w:t>性</w:t>
+      </w:r>
+      <w:r>
+        <w:rPr>
+          <w:rFonts w:hint="eastAsia"/>
+          <w:sz w:val="21"/>
+          <w:szCs w:val="21"/>
+        </w:rPr>
+        <w:t>值，经过基于语义关系的方法进行倾向</w:t>
+      </w:r>
+      <w:r>
+        <w:rPr>
+          <w:rFonts w:hint="eastAsia"/>
+          <w:sz w:val="21"/>
+          <w:szCs w:val="21"/>
+        </w:rPr>
+        <w:t>性</w:t>
+      </w:r>
+      <w:r>
+        <w:rPr>
+          <w:rFonts w:hint="eastAsia"/>
+          <w:sz w:val="21"/>
+          <w:szCs w:val="21"/>
+        </w:rPr>
+        <w:t>值</w:t>
+      </w:r>
+      <w:r>
+        <w:rPr>
+          <w:rFonts w:hint="eastAsia"/>
+          <w:sz w:val="21"/>
+          <w:szCs w:val="21"/>
+        </w:rPr>
+        <w:t>计算后，所有</w:t>
+      </w:r>
+      <w:proofErr w:type="gramStart"/>
+      <w:r>
+        <w:rPr>
+          <w:rFonts w:hint="eastAsia"/>
+          <w:sz w:val="21"/>
+          <w:szCs w:val="21"/>
+        </w:rPr>
+        <w:t>义原均</w:t>
+      </w:r>
+      <w:proofErr w:type="gramEnd"/>
+      <w:r>
+        <w:rPr>
+          <w:rFonts w:hint="eastAsia"/>
+          <w:sz w:val="21"/>
+          <w:szCs w:val="21"/>
+        </w:rPr>
+        <w:t>被标注了情感倾向</w:t>
+      </w:r>
+      <w:r>
+        <w:rPr>
+          <w:rFonts w:hint="eastAsia"/>
+          <w:sz w:val="21"/>
+          <w:szCs w:val="21"/>
+        </w:rPr>
+        <w:t>性</w:t>
+      </w:r>
+      <w:r>
+        <w:rPr>
+          <w:rFonts w:hint="eastAsia"/>
+          <w:sz w:val="21"/>
+          <w:szCs w:val="21"/>
+        </w:rPr>
+        <w:t>值</w:t>
+      </w:r>
+      <w:r>
+        <w:rPr>
+          <w:rFonts w:hint="eastAsia"/>
+          <w:sz w:val="21"/>
+          <w:szCs w:val="21"/>
+        </w:rPr>
+        <w:t>，其中情感倾向</w:t>
+      </w:r>
+      <w:r>
+        <w:rPr>
+          <w:rFonts w:hint="eastAsia"/>
+          <w:sz w:val="21"/>
+          <w:szCs w:val="21"/>
+        </w:rPr>
+        <w:t>性</w:t>
+      </w:r>
+      <w:r>
+        <w:rPr>
+          <w:rFonts w:hint="eastAsia"/>
+          <w:sz w:val="21"/>
+          <w:szCs w:val="21"/>
+        </w:rPr>
+        <w:t>值</w:t>
+      </w:r>
+      <w:r>
+        <w:rPr>
+          <w:rFonts w:hint="eastAsia"/>
+          <w:sz w:val="21"/>
+          <w:szCs w:val="21"/>
+        </w:rPr>
+        <w:t>被校正的义原有</w:t>
+      </w:r>
+      <w:r>
+        <w:rPr>
+          <w:rFonts w:hint="eastAsia"/>
+          <w:sz w:val="21"/>
+          <w:szCs w:val="21"/>
+        </w:rPr>
+        <w:t>4</w:t>
+      </w:r>
+      <w:r>
+        <w:rPr>
+          <w:rFonts w:hint="eastAsia"/>
+          <w:sz w:val="21"/>
+          <w:szCs w:val="21"/>
+        </w:rPr>
+        <w:t>49</w:t>
+      </w:r>
+      <w:r>
+        <w:rPr>
+          <w:rFonts w:hint="eastAsia"/>
+          <w:sz w:val="21"/>
+          <w:szCs w:val="21"/>
+        </w:rPr>
+        <w:t>项。在所有被标注</w:t>
+      </w:r>
+      <w:proofErr w:type="gramStart"/>
+      <w:r>
+        <w:rPr>
+          <w:rFonts w:hint="eastAsia"/>
+          <w:sz w:val="21"/>
+          <w:szCs w:val="21"/>
+        </w:rPr>
+        <w:t>的义原中</w:t>
+      </w:r>
+      <w:proofErr w:type="gramEnd"/>
+      <w:r>
+        <w:rPr>
+          <w:rFonts w:hint="eastAsia"/>
+          <w:sz w:val="21"/>
+          <w:szCs w:val="21"/>
+        </w:rPr>
+        <w:t>，有</w:t>
+      </w:r>
+      <w:r>
+        <w:rPr>
+          <w:rFonts w:hint="eastAsia"/>
+          <w:sz w:val="21"/>
+          <w:szCs w:val="21"/>
+        </w:rPr>
+        <w:t>1026</w:t>
+      </w:r>
+      <w:r>
+        <w:rPr>
+          <w:rFonts w:hint="eastAsia"/>
+          <w:sz w:val="21"/>
+          <w:szCs w:val="21"/>
+        </w:rPr>
+        <w:t>项带有情感倾向，</w:t>
+      </w:r>
+      <w:r>
+        <w:rPr>
+          <w:rFonts w:hint="eastAsia"/>
+          <w:sz w:val="21"/>
+          <w:szCs w:val="21"/>
+        </w:rPr>
+        <w:t>595</w:t>
+      </w:r>
+      <w:r>
+        <w:rPr>
+          <w:rFonts w:hint="eastAsia"/>
+          <w:sz w:val="21"/>
+          <w:szCs w:val="21"/>
+        </w:rPr>
+        <w:t>项为中性义原。</w:t>
+      </w:r>
+    </w:p>
+    <w:p>
+      <w:pPr>
+        <w:pStyle w:val="30"/>
+        <w:rPr>
+          <w:sz w:val="21"/>
+          <w:szCs w:val="21"/>
+        </w:rPr>
+      </w:pPr>
+      <w:bookmarkStart w:id="5" w:name="_Toc326689092"/>
+      <w:r>
+        <w:rPr>
+          <w:rFonts w:hint="eastAsia"/>
+          <w:sz w:val="21"/>
+          <w:szCs w:val="21"/>
+        </w:rPr>
+        <w:t>5</w:t>
+      </w:r>
+      <w:r>
+        <w:rPr>
+          <w:sz w:val="21"/>
+          <w:szCs w:val="21"/>
+        </w:rPr>
+        <w:t>.</w:t>
+      </w:r>
+      <w:r>
+        <w:rPr>
+          <w:rFonts w:hint="eastAsia"/>
+          <w:sz w:val="21"/>
+          <w:szCs w:val="21"/>
+        </w:rPr>
+        <w:t xml:space="preserve">2 </w:t>
+      </w:r>
+      <w:r>
+        <w:rPr>
+          <w:rFonts w:hint="eastAsia"/>
+          <w:sz w:val="21"/>
+          <w:szCs w:val="21"/>
+        </w:rPr>
+        <w:t>词语倾向</w:t>
+      </w:r>
+      <w:r>
+        <w:rPr>
+          <w:rFonts w:hint="eastAsia"/>
+          <w:sz w:val="21"/>
+          <w:szCs w:val="21"/>
+        </w:rPr>
+        <w:t>性值</w:t>
       </w:r>
       <w:r>
         <w:rPr>
@@ -17809,341 +18606,6 @@
           <w:sz w:val="21"/>
           <w:szCs w:val="21"/>
         </w:rPr>
-        <w:t>经过基于</w:t>
-      </w:r>
-      <w:proofErr w:type="spellStart"/>
-      <w:r>
-        <w:rPr>
-          <w:rFonts w:hint="eastAsia"/>
-          <w:sz w:val="21"/>
-          <w:szCs w:val="21"/>
-        </w:rPr>
-        <w:t>WordNet</w:t>
-      </w:r>
-      <w:proofErr w:type="spellEnd"/>
-      <w:r>
-        <w:rPr>
-          <w:rFonts w:hint="eastAsia"/>
-          <w:sz w:val="21"/>
-          <w:szCs w:val="21"/>
-        </w:rPr>
-        <w:t>和</w:t>
-      </w:r>
-      <w:proofErr w:type="spellStart"/>
-      <w:r>
-        <w:rPr>
-          <w:rFonts w:hint="eastAsia"/>
-          <w:sz w:val="21"/>
-          <w:szCs w:val="21"/>
-        </w:rPr>
-        <w:t>SentiWordNet</w:t>
-      </w:r>
-      <w:proofErr w:type="spellEnd"/>
-      <w:r>
-        <w:rPr>
-          <w:rFonts w:hint="eastAsia"/>
-          <w:sz w:val="21"/>
-          <w:szCs w:val="21"/>
-        </w:rPr>
-        <w:t>的方法进行倾向</w:t>
-      </w:r>
-      <w:r>
-        <w:rPr>
-          <w:rFonts w:hint="eastAsia"/>
-          <w:sz w:val="21"/>
-          <w:szCs w:val="21"/>
-        </w:rPr>
-        <w:t>性值</w:t>
-      </w:r>
-      <w:r>
-        <w:rPr>
-          <w:rFonts w:hint="eastAsia"/>
-          <w:sz w:val="21"/>
-          <w:szCs w:val="21"/>
-        </w:rPr>
-        <w:t>计算后，有</w:t>
-      </w:r>
-      <w:proofErr w:type="gramStart"/>
-      <w:r>
-        <w:rPr>
-          <w:rFonts w:hint="eastAsia"/>
-          <w:sz w:val="21"/>
-          <w:szCs w:val="21"/>
-        </w:rPr>
-        <w:t>1349</w:t>
-      </w:r>
-      <w:r>
-        <w:rPr>
-          <w:rFonts w:hint="eastAsia"/>
-          <w:sz w:val="21"/>
-          <w:szCs w:val="21"/>
-        </w:rPr>
-        <w:t>项义原被</w:t>
-      </w:r>
-      <w:proofErr w:type="gramEnd"/>
-      <w:r>
-        <w:rPr>
-          <w:rFonts w:hint="eastAsia"/>
-          <w:sz w:val="21"/>
-          <w:szCs w:val="21"/>
-        </w:rPr>
-        <w:t>标注了情感倾向</w:t>
-      </w:r>
-      <w:r>
-        <w:rPr>
-          <w:rFonts w:hint="eastAsia"/>
-          <w:sz w:val="21"/>
-          <w:szCs w:val="21"/>
-        </w:rPr>
-        <w:t>性</w:t>
-      </w:r>
-      <w:r>
-        <w:rPr>
-          <w:rFonts w:hint="eastAsia"/>
-          <w:sz w:val="21"/>
-          <w:szCs w:val="21"/>
-        </w:rPr>
-        <w:t>值，经过基于语义关系的方法进行倾向</w:t>
-      </w:r>
-      <w:r>
-        <w:rPr>
-          <w:rFonts w:hint="eastAsia"/>
-          <w:sz w:val="21"/>
-          <w:szCs w:val="21"/>
-        </w:rPr>
-        <w:t>性</w:t>
-      </w:r>
-      <w:r>
-        <w:rPr>
-          <w:rFonts w:hint="eastAsia"/>
-          <w:sz w:val="21"/>
-          <w:szCs w:val="21"/>
-        </w:rPr>
-        <w:t>值</w:t>
-      </w:r>
-      <w:r>
-        <w:rPr>
-          <w:rFonts w:hint="eastAsia"/>
-          <w:sz w:val="21"/>
-          <w:szCs w:val="21"/>
-        </w:rPr>
-        <w:t>计算后，所有</w:t>
-      </w:r>
-      <w:proofErr w:type="gramStart"/>
-      <w:r>
-        <w:rPr>
-          <w:rFonts w:hint="eastAsia"/>
-          <w:sz w:val="21"/>
-          <w:szCs w:val="21"/>
-        </w:rPr>
-        <w:t>义原均</w:t>
-      </w:r>
-      <w:proofErr w:type="gramEnd"/>
-      <w:r>
-        <w:rPr>
-          <w:rFonts w:hint="eastAsia"/>
-          <w:sz w:val="21"/>
-          <w:szCs w:val="21"/>
-        </w:rPr>
-        <w:t>被标注了情感倾向</w:t>
-      </w:r>
-      <w:r>
-        <w:rPr>
-          <w:rFonts w:hint="eastAsia"/>
-          <w:sz w:val="21"/>
-          <w:szCs w:val="21"/>
-        </w:rPr>
-        <w:t>性</w:t>
-      </w:r>
-      <w:r>
-        <w:rPr>
-          <w:rFonts w:hint="eastAsia"/>
-          <w:sz w:val="21"/>
-          <w:szCs w:val="21"/>
-        </w:rPr>
-        <w:t>值</w:t>
-      </w:r>
-      <w:r>
-        <w:rPr>
-          <w:rFonts w:hint="eastAsia"/>
-          <w:sz w:val="21"/>
-          <w:szCs w:val="21"/>
-        </w:rPr>
-        <w:t>，其中情感倾向</w:t>
-      </w:r>
-      <w:r>
-        <w:rPr>
-          <w:rFonts w:hint="eastAsia"/>
-          <w:sz w:val="21"/>
-          <w:szCs w:val="21"/>
-        </w:rPr>
-        <w:t>性</w:t>
-      </w:r>
-      <w:r>
-        <w:rPr>
-          <w:rFonts w:hint="eastAsia"/>
-          <w:sz w:val="21"/>
-          <w:szCs w:val="21"/>
-        </w:rPr>
-        <w:t>值</w:t>
-      </w:r>
-      <w:r>
-        <w:rPr>
-          <w:rFonts w:hint="eastAsia"/>
-          <w:sz w:val="21"/>
-          <w:szCs w:val="21"/>
-        </w:rPr>
-        <w:t>被校正的义原有</w:t>
-      </w:r>
-      <w:r>
-        <w:rPr>
-          <w:rFonts w:hint="eastAsia"/>
-          <w:sz w:val="21"/>
-          <w:szCs w:val="21"/>
-        </w:rPr>
-        <w:t>4</w:t>
-      </w:r>
-      <w:r>
-        <w:rPr>
-          <w:rFonts w:hint="eastAsia"/>
-          <w:sz w:val="21"/>
-          <w:szCs w:val="21"/>
-        </w:rPr>
-        <w:t>49</w:t>
-      </w:r>
-      <w:r>
-        <w:rPr>
-          <w:rFonts w:hint="eastAsia"/>
-          <w:sz w:val="21"/>
-          <w:szCs w:val="21"/>
-        </w:rPr>
-        <w:t>项。在所有被标注</w:t>
-      </w:r>
-      <w:proofErr w:type="gramStart"/>
-      <w:r>
-        <w:rPr>
-          <w:rFonts w:hint="eastAsia"/>
-          <w:sz w:val="21"/>
-          <w:szCs w:val="21"/>
-        </w:rPr>
-        <w:t>的义原中</w:t>
-      </w:r>
-      <w:proofErr w:type="gramEnd"/>
-      <w:r>
-        <w:rPr>
-          <w:rFonts w:hint="eastAsia"/>
-          <w:sz w:val="21"/>
-          <w:szCs w:val="21"/>
-        </w:rPr>
-        <w:t>，有</w:t>
-      </w:r>
-      <w:r>
-        <w:rPr>
-          <w:rFonts w:hint="eastAsia"/>
-          <w:sz w:val="21"/>
-          <w:szCs w:val="21"/>
-        </w:rPr>
-        <w:t>1026</w:t>
-      </w:r>
-      <w:r>
-        <w:rPr>
-          <w:rFonts w:hint="eastAsia"/>
-          <w:sz w:val="21"/>
-          <w:szCs w:val="21"/>
-        </w:rPr>
-        <w:t>项带有情感倾向，</w:t>
-      </w:r>
-      <w:r>
-        <w:rPr>
-          <w:rFonts w:hint="eastAsia"/>
-          <w:sz w:val="21"/>
-          <w:szCs w:val="21"/>
-        </w:rPr>
-        <w:t>595</w:t>
-      </w:r>
-      <w:r>
-        <w:rPr>
-          <w:rFonts w:hint="eastAsia"/>
-          <w:sz w:val="21"/>
-          <w:szCs w:val="21"/>
-        </w:rPr>
-        <w:t>项为中性义原。</w:t>
-      </w:r>
-    </w:p>
-    <w:p>
-      <w:pPr>
-        <w:pStyle w:val="30"/>
-        <w:rPr>
-          <w:sz w:val="21"/>
-          <w:szCs w:val="21"/>
-        </w:rPr>
-      </w:pPr>
-      <w:bookmarkStart w:id="6" w:name="_Toc326689092"/>
-      <w:r>
-        <w:rPr>
-          <w:rFonts w:hint="eastAsia"/>
-          <w:sz w:val="21"/>
-          <w:szCs w:val="21"/>
-        </w:rPr>
-        <w:t>5</w:t>
-      </w:r>
-      <w:r>
-        <w:rPr>
-          <w:sz w:val="21"/>
-          <w:szCs w:val="21"/>
-        </w:rPr>
-        <w:t>.</w:t>
-      </w:r>
-      <w:r>
-        <w:rPr>
-          <w:rFonts w:hint="eastAsia"/>
-          <w:sz w:val="21"/>
-          <w:szCs w:val="21"/>
-        </w:rPr>
-        <w:t xml:space="preserve">2 </w:t>
-      </w:r>
-      <w:r>
-        <w:rPr>
-          <w:rFonts w:hint="eastAsia"/>
-          <w:sz w:val="21"/>
-          <w:szCs w:val="21"/>
-        </w:rPr>
-        <w:t>词语倾向</w:t>
-      </w:r>
-      <w:r>
-        <w:rPr>
-          <w:rFonts w:hint="eastAsia"/>
-          <w:sz w:val="21"/>
-          <w:szCs w:val="21"/>
-        </w:rPr>
-        <w:t>性值</w:t>
-      </w:r>
-      <w:r>
-        <w:rPr>
-          <w:rFonts w:hint="eastAsia"/>
-          <w:sz w:val="21"/>
-          <w:szCs w:val="21"/>
-        </w:rPr>
-        <w:t>计算结果</w:t>
-      </w:r>
-      <w:bookmarkEnd w:id="6"/>
-    </w:p>
-    <w:p>
-      <w:pPr>
-        <w:pStyle w:val="-"/>
-        <w:ind w:firstLine="420"/>
-        <w:rPr>
-          <w:sz w:val="21"/>
-          <w:szCs w:val="21"/>
-        </w:rPr>
-      </w:pPr>
-      <w:r>
-        <w:rPr>
-          <w:rFonts w:hint="eastAsia"/>
-          <w:sz w:val="21"/>
-          <w:szCs w:val="21"/>
-        </w:rPr>
-        <w:lastRenderedPageBreak/>
         <w:t>经过词语情感倾向</w:t>
       </w:r>
       <w:r>
@@ -18593,7 +19055,7 @@
           <v:shape id="_x0000_i1063" type="#_x0000_t75" style="width:9.15pt;height:10.75pt" o:ole="">
             <v:imagedata r:id="rId79" o:title=""/>
           </v:shape>
-          <o:OLEObject Type="Embed" ProgID="Equation.3" ShapeID="_x0000_i1063" DrawAspect="Content" ObjectID="_1441883617" r:id="rId80"/>
+          <o:OLEObject Type="Embed" ProgID="Equation.3" ShapeID="_x0000_i1063" DrawAspect="Content" ObjectID="_1441984743" r:id="rId80"/>
         </w:object>
       </w:r>
       <w:r>
@@ -19735,7 +20197,7 @@
           <v:shape id="_x0000_i1064" type="#_x0000_t75" style="width:14.5pt;height:12.9pt" o:ole="">
             <v:imagedata r:id="rId81" o:title=""/>
           </v:shape>
-          <o:OLEObject Type="Embed" ProgID="Equation.3" ShapeID="_x0000_i1064" DrawAspect="Content" ObjectID="_1441883618" r:id="rId82"/>
+          <o:OLEObject Type="Embed" ProgID="Equation.3" ShapeID="_x0000_i1064" DrawAspect="Content" ObjectID="_1441984744" r:id="rId82"/>
         </w:object>
       </w:r>
       <w:r>
@@ -20456,6 +20918,7 @@
           <w:szCs w:val="28"/>
         </w:rPr>
       </w:pPr>
+      <w:bookmarkStart w:id="6" w:name="_GoBack"/>
       <w:r>
         <w:rPr>
           <w:rFonts w:ascii="黑体" w:eastAsia="黑体" w:hint="eastAsia"/>
@@ -20622,16 +21085,7 @@
           <w:sz w:val="21"/>
           <w:szCs w:val="21"/>
         </w:rPr>
-        <w:t>将重点从以下方面进行研究：研究如何将基于语料的情感词</w:t>
-      </w:r>
-      <w:r>
-        <w:rPr>
-          <w:rFonts w:hint="eastAsia"/>
-          <w:sz w:val="21"/>
-          <w:szCs w:val="21"/>
-        </w:rPr>
-        <w:lastRenderedPageBreak/>
-        <w:t>语选择和倾向</w:t>
+        <w:t>将重点从以下方面进行研究：研究如何将基于语料的情感词语选择和倾向</w:t>
       </w:r>
       <w:r>
         <w:rPr>
@@ -20681,6 +21135,7 @@
         </w:rPr>
         <w:t>研究如何利用语义词典对扩展的情感词语进行自动语义标注，丰富情感词典的语义资源，提高情感词典的实用性。</w:t>
       </w:r>
+      <w:bookmarkEnd w:id="6"/>
     </w:p>
     <w:p>
       <w:pPr>
@@ -21820,7 +22275,16 @@
           <w:sz w:val="18"/>
           <w:szCs w:val="18"/>
         </w:rPr>
-        <w:t>SENTIWORDNET 3.0: An Enhanced Lexical Resource</w:t>
+        <w:t xml:space="preserve">SENTIWORDNET 3.0: An Enhanced Lexical </w:t>
+      </w:r>
+      <w:r>
+        <w:rPr>
+          <w:snapToGrid w:val="0"/>
+          <w:sz w:val="18"/>
+          <w:szCs w:val="18"/>
+        </w:rPr>
+        <w:lastRenderedPageBreak/>
+        <w:t>Resource</w:t>
       </w:r>
       <w:r>
         <w:rPr>
@@ -22710,16 +23174,7 @@
           <w:sz w:val="18"/>
           <w:szCs w:val="18"/>
         </w:rPr>
-        <w:t xml:space="preserve">Cross-Domain Co-Extraction of Sentiment and Topic Lexicons. </w:t>
-      </w:r>
-      <w:r>
-        <w:rPr>
-          <w:snapToGrid w:val="0"/>
-          <w:sz w:val="18"/>
-          <w:szCs w:val="18"/>
-        </w:rPr>
-        <w:lastRenderedPageBreak/>
-        <w:t>Proceedings of the 50th Annual Meeting of the Association for Computational Linguistics (</w:t>
+        <w:t>Cross-Domain Co-Extraction of Sentiment and Topic Lexicons. Proceedings of the 50th Annual Meeting of the Association for Computational Linguistics (</w:t>
       </w:r>
       <w:hyperlink r:id="rId83" w:history="1">
         <w:r>
@@ -23725,7 +24180,16 @@
           <w:kern w:val="0"/>
           <w:sz w:val="20"/>
         </w:rPr>
-        <w:t>. 2013, 35(2): 127-131.</w:t>
+        <w:t xml:space="preserve">. 2013, 35(2): </w:t>
+      </w:r>
+      <w:r>
+        <w:rPr>
+          <w:color w:val="000000"/>
+          <w:kern w:val="0"/>
+          <w:sz w:val="20"/>
+        </w:rPr>
+        <w:lastRenderedPageBreak/>
+        <w:t>127-131.</w:t>
       </w:r>
       <w:bookmarkEnd w:id="9"/>
     </w:p>
@@ -24081,7 +24545,6 @@
           <w:kern w:val="0"/>
           <w:sz w:val="20"/>
         </w:rPr>
-        <w:lastRenderedPageBreak/>
         <w:t xml:space="preserve">[12] </w:t>
       </w:r>
       <w:bookmarkStart w:id="18" w:name="_neb846502EA_C4CF_48F8_95BC_0B77D78CE2C9"/>
@@ -24700,7 +25163,7 @@
       <w:footerReference w:type="even" r:id="rId84"/>
       <w:footerReference w:type="default" r:id="rId85"/>
       <w:pgSz w:w="11906" w:h="16838" w:code="9"/>
-      <w:pgMar w:top="2211" w:right="1843" w:bottom="2325" w:left="1843" w:header="851" w:footer="992" w:gutter="0"/>
+      <w:pgMar w:top="1440" w:right="1797" w:bottom="1440" w:left="1797" w:header="851" w:footer="992" w:gutter="0"/>
       <w:cols w:space="425"/>
       <w:docGrid w:type="lines" w:linePitch="312"/>
     </w:sectPr>
@@ -24797,7 +25260,7 @@
         <w:rStyle w:val="a6"/>
         <w:noProof/>
       </w:rPr>
-      <w:t>4</w:t>
+      <w:t>10</w:t>
     </w:r>
     <w:r>
       <w:rPr>
@@ -29507,7 +29970,7 @@
 </file>
 
 <file path=customXml/itemProps1.xml><?xml version="1.0" encoding="utf-8"?>
-<ds:datastoreItem xmlns:ds="http://schemas.openxmlformats.org/officeDocument/2006/customXml" ds:itemID="{6BA83F68-43FF-4226-A501-9308C9CE2604}">
+<ds:datastoreItem xmlns:ds="http://schemas.openxmlformats.org/officeDocument/2006/customXml" ds:itemID="{CBB4040C-C0FB-4EDF-83FA-3989D24EEFD6}">
   <ds:schemaRefs>
     <ds:schemaRef ds:uri="http://schemas.openxmlformats.org/officeDocument/2006/bibliography"/>
   </ds:schemaRefs>
